--- a/Documentatie/project info student.docx
+++ b/Documentatie/project info student.docx
@@ -1,32 +1,32 @@
 
 <file path=word/document.xml><?xml version="1.0" encoding="utf-8"?>
-<w:document xmlns:wpc="http://schemas.microsoft.com/office/word/2010/wordprocessingCanvas" xmlns:cx="http://schemas.microsoft.com/office/drawing/2014/chartex" xmlns:cx1="http://schemas.microsoft.com/office/drawing/2015/9/8/chartex" xmlns:cx2="http://schemas.microsoft.com/office/drawing/2015/10/21/chartex" xmlns:cx3="http://schemas.microsoft.com/office/drawing/2016/5/9/chartex" xmlns:cx4="http://schemas.microsoft.com/office/drawing/2016/5/10/chartex" xmlns:cx5="http://schemas.microsoft.com/office/drawing/2016/5/11/chartex" xmlns:cx6="http://schemas.microsoft.com/office/drawing/2016/5/12/chartex" xmlns:cx7="http://schemas.microsoft.com/office/drawing/2016/5/13/chartex" xmlns:cx8="http://schemas.microsoft.com/office/drawing/2016/5/14/chartex" xmlns:mc="http://schemas.openxmlformats.org/markup-compatibility/2006" xmlns:aink="http://schemas.microsoft.com/office/drawing/2016/ink" xmlns:am3d="http://schemas.microsoft.com/office/drawing/2017/model3d" xmlns:o="urn:schemas-microsoft-com:office:office" xmlns:r="http://schemas.openxmlformats.org/officeDocument/2006/relationships" xmlns:m="http://schemas.openxmlformats.org/officeDocument/2006/math" xmlns:v="urn:schemas-microsoft-com:vml" xmlns:wp14="http://schemas.microsoft.com/office/word/2010/wordprocessingDrawing" xmlns:wp="http://schemas.openxmlformats.org/drawingml/2006/wordprocessingDrawing" xmlns:w10="urn:schemas-microsoft-com:office:word" xmlns:w="http://schemas.openxmlformats.org/wordprocessingml/2006/main" xmlns:w14="http://schemas.microsoft.com/office/word/2010/wordml" xmlns:w15="http://schemas.microsoft.com/office/word/2012/wordml" xmlns:w16cid="http://schemas.microsoft.com/office/word/2016/wordml/cid" xmlns:w16se="http://schemas.microsoft.com/office/word/2015/wordml/symex" xmlns:wpg="http://schemas.microsoft.com/office/word/2010/wordprocessingGroup" xmlns:wpi="http://schemas.microsoft.com/office/word/2010/wordprocessingInk" xmlns:wne="http://schemas.microsoft.com/office/word/2006/wordml" xmlns:wps="http://schemas.microsoft.com/office/word/2010/wordprocessingShape" mc:Ignorable="w14 w15 w16se w16cid wp14">
+<w:document xmlns:wpc="http://schemas.microsoft.com/office/word/2010/wordprocessingCanvas" xmlns:cx="http://schemas.microsoft.com/office/drawing/2014/chartex" xmlns:cx1="http://schemas.microsoft.com/office/drawing/2015/9/8/chartex" xmlns:cx2="http://schemas.microsoft.com/office/drawing/2015/10/21/chartex" xmlns:cx3="http://schemas.microsoft.com/office/drawing/2016/5/9/chartex" xmlns:cx4="http://schemas.microsoft.com/office/drawing/2016/5/10/chartex" xmlns:cx5="http://schemas.microsoft.com/office/drawing/2016/5/11/chartex" xmlns:cx6="http://schemas.microsoft.com/office/drawing/2016/5/12/chartex" xmlns:cx7="http://schemas.microsoft.com/office/drawing/2016/5/13/chartex" xmlns:cx8="http://schemas.microsoft.com/office/drawing/2016/5/14/chartex" xmlns:mc="http://schemas.openxmlformats.org/markup-compatibility/2006" xmlns:aink="http://schemas.microsoft.com/office/drawing/2016/ink" xmlns:am3d="http://schemas.microsoft.com/office/drawing/2017/model3d" xmlns:o="urn:schemas-microsoft-com:office:office" xmlns:oel="http://schemas.microsoft.com/office/2019/extlst" xmlns:r="http://schemas.openxmlformats.org/officeDocument/2006/relationships" xmlns:m="http://schemas.openxmlformats.org/officeDocument/2006/math" xmlns:v="urn:schemas-microsoft-com:vml" xmlns:wp14="http://schemas.microsoft.com/office/word/2010/wordprocessingDrawing" xmlns:wp="http://schemas.openxmlformats.org/drawingml/2006/wordprocessingDrawing" xmlns:w10="urn:schemas-microsoft-com:office:word" xmlns:w="http://schemas.openxmlformats.org/wordprocessingml/2006/main" xmlns:w14="http://schemas.microsoft.com/office/word/2010/wordml" xmlns:w15="http://schemas.microsoft.com/office/word/2012/wordml" xmlns:w16cex="http://schemas.microsoft.com/office/word/2018/wordml/cex" xmlns:w16cid="http://schemas.microsoft.com/office/word/2016/wordml/cid" xmlns:w16="http://schemas.microsoft.com/office/word/2018/wordml" xmlns:w16sdtdh="http://schemas.microsoft.com/office/word/2020/wordml/sdtdatahash" xmlns:w16se="http://schemas.microsoft.com/office/word/2015/wordml/symex" xmlns:wpg="http://schemas.microsoft.com/office/word/2010/wordprocessingGroup" xmlns:wpi="http://schemas.microsoft.com/office/word/2010/wordprocessingInk" xmlns:wne="http://schemas.microsoft.com/office/word/2006/wordml" xmlns:wps="http://schemas.microsoft.com/office/word/2010/wordprocessingShape" mc:Ignorable="w14 w15 w16se w16cid w16 w16cex w16sdtdh wp14">
   <w:body>
     <w:p>
       <w:pPr>
         <w:rPr>
-          <w:rFonts w:ascii="Calibri" w:hAnsi="Calibri" w:eastAsia="Calibri" w:cs="Calibri"/>
-          <w:color w:val="000000" w:themeColor="text1"/>
-        </w:rPr>
-      </w:pPr>
-      <w:r>
-        <w:rPr>
-          <w:rFonts w:ascii="Calibri" w:hAnsi="Calibri" w:eastAsia="Calibri" w:cs="Calibri"/>
-          <w:color w:val="000000" w:themeColor="text1" w:themeTint="FF" w:themeShade="FF"/>
+          <w:rFonts w:ascii="Calibri" w:eastAsia="Calibri" w:hAnsi="Calibri" w:cs="Calibri"/>
+          <w:color w:val="000000" w:themeColor="text1"/>
+        </w:rPr>
+      </w:pPr>
+      <w:r>
+        <w:rPr>
+          <w:rFonts w:ascii="Calibri" w:eastAsia="Calibri" w:hAnsi="Calibri" w:cs="Calibri"/>
+          <w:color w:val="000000" w:themeColor="text1"/>
         </w:rPr>
         <w:t xml:space="preserve">Hierbij de project info voor Project </w:t>
       </w:r>
       <w:r>
         <w:rPr>
-          <w:rFonts w:ascii="Calibri" w:hAnsi="Calibri" w:eastAsia="Calibri" w:cs="Calibri"/>
-          <w:color w:val="000000" w:themeColor="text1" w:themeTint="FF" w:themeShade="FF"/>
+          <w:rFonts w:ascii="Calibri" w:eastAsia="Calibri" w:hAnsi="Calibri" w:cs="Calibri"/>
+          <w:color w:val="000000" w:themeColor="text1"/>
         </w:rPr>
         <w:t>5</w:t>
       </w:r>
       <w:r>
         <w:rPr>
-          <w:rFonts w:ascii="Calibri" w:hAnsi="Calibri" w:eastAsia="Calibri" w:cs="Calibri"/>
-          <w:color w:val="000000" w:themeColor="text1" w:themeTint="FF" w:themeShade="FF"/>
+          <w:rFonts w:ascii="Calibri" w:eastAsia="Calibri" w:hAnsi="Calibri" w:cs="Calibri"/>
+          <w:color w:val="000000" w:themeColor="text1"/>
         </w:rPr>
         <w:t xml:space="preserve"> leerjaar 3.</w:t>
       </w:r>
@@ -34,233 +34,232 @@
     <w:p>
       <w:pPr>
         <w:rPr>
-          <w:rFonts w:ascii="Calibri" w:hAnsi="Calibri" w:eastAsia="Calibri" w:cs="Calibri"/>
-          <w:color w:val="000000" w:themeColor="text1"/>
-        </w:rPr>
-      </w:pPr>
-    </w:p>
-    <w:p>
-      <w:pPr>
-        <w:rPr>
-          <w:rFonts w:ascii="Calibri" w:hAnsi="Calibri" w:eastAsia="Calibri" w:cs="Calibri"/>
-          <w:color w:val="000000" w:themeColor="text1"/>
-        </w:rPr>
-      </w:pPr>
-      <w:r>
-        <w:rPr>
-          <w:rFonts w:ascii="Calibri" w:hAnsi="Calibri" w:eastAsia="Calibri" w:cs="Calibri"/>
-          <w:color w:val="000000" w:themeColor="text1" w:themeTint="FF" w:themeShade="FF"/>
+          <w:rFonts w:ascii="Calibri" w:eastAsia="Calibri" w:hAnsi="Calibri" w:cs="Calibri"/>
+          <w:color w:val="000000" w:themeColor="text1"/>
+        </w:rPr>
+      </w:pPr>
+    </w:p>
+    <w:p>
+      <w:pPr>
+        <w:rPr>
+          <w:rFonts w:ascii="Calibri" w:eastAsia="Calibri" w:hAnsi="Calibri" w:cs="Calibri"/>
+          <w:color w:val="000000" w:themeColor="text1"/>
+        </w:rPr>
+      </w:pPr>
+      <w:r>
+        <w:rPr>
+          <w:rFonts w:ascii="Calibri" w:eastAsia="Calibri" w:hAnsi="Calibri" w:cs="Calibri"/>
+          <w:color w:val="000000" w:themeColor="text1"/>
         </w:rPr>
         <w:t xml:space="preserve">Je </w:t>
       </w:r>
       <w:r>
         <w:rPr>
-          <w:rFonts w:ascii="Calibri" w:hAnsi="Calibri" w:eastAsia="Calibri" w:cs="Calibri"/>
-          <w:color w:val="000000" w:themeColor="text1" w:themeTint="FF" w:themeShade="FF"/>
+          <w:rFonts w:ascii="Calibri" w:eastAsia="Calibri" w:hAnsi="Calibri" w:cs="Calibri"/>
+          <w:color w:val="000000" w:themeColor="text1"/>
         </w:rPr>
         <w:t xml:space="preserve">gaat in een team werken aan een aantal opdrachten van het tuincentrum </w:t>
       </w:r>
       <w:r>
         <w:rPr>
-          <w:rFonts w:ascii="Calibri" w:hAnsi="Calibri" w:eastAsia="Calibri" w:cs="Calibri"/>
-          <w:color w:val="000000" w:themeColor="text1" w:themeTint="FF" w:themeShade="FF"/>
+          <w:rFonts w:ascii="Calibri" w:eastAsia="Calibri" w:hAnsi="Calibri" w:cs="Calibri"/>
+          <w:color w:val="000000" w:themeColor="text1"/>
         </w:rPr>
         <w:t>“</w:t>
       </w:r>
       <w:r>
         <w:rPr>
-          <w:rFonts w:ascii="Calibri" w:hAnsi="Calibri" w:eastAsia="Calibri" w:cs="Calibri"/>
-          <w:color w:val="000000" w:themeColor="text1" w:themeTint="FF" w:themeShade="FF"/>
+          <w:rFonts w:ascii="Calibri" w:eastAsia="Calibri" w:hAnsi="Calibri" w:cs="Calibri"/>
+          <w:color w:val="000000" w:themeColor="text1"/>
         </w:rPr>
         <w:t>Groene Vingers</w:t>
       </w:r>
       <w:r>
         <w:rPr>
-          <w:rFonts w:ascii="Calibri" w:hAnsi="Calibri" w:eastAsia="Calibri" w:cs="Calibri"/>
-          <w:color w:val="000000" w:themeColor="text1" w:themeTint="FF" w:themeShade="FF"/>
+          <w:rFonts w:ascii="Calibri" w:eastAsia="Calibri" w:hAnsi="Calibri" w:cs="Calibri"/>
+          <w:color w:val="000000" w:themeColor="text1"/>
         </w:rPr>
         <w:t>”</w:t>
       </w:r>
       <w:r>
         <w:rPr>
-          <w:rFonts w:ascii="Calibri" w:hAnsi="Calibri" w:eastAsia="Calibri" w:cs="Calibri"/>
-          <w:color w:val="000000" w:themeColor="text1" w:themeTint="FF" w:themeShade="FF"/>
+          <w:rFonts w:ascii="Calibri" w:eastAsia="Calibri" w:hAnsi="Calibri" w:cs="Calibri"/>
+          <w:color w:val="000000" w:themeColor="text1"/>
         </w:rPr>
         <w:t>.</w:t>
       </w:r>
       <w:r>
         <w:rPr>
-          <w:rFonts w:ascii="Calibri" w:hAnsi="Calibri" w:eastAsia="Calibri" w:cs="Calibri"/>
-          <w:color w:val="000000" w:themeColor="text1" w:themeTint="FF" w:themeShade="FF"/>
+          <w:rFonts w:ascii="Calibri" w:eastAsia="Calibri" w:hAnsi="Calibri" w:cs="Calibri"/>
+          <w:color w:val="000000" w:themeColor="text1"/>
         </w:rPr>
         <w:t xml:space="preserve"> </w:t>
       </w:r>
       <w:r>
         <w:rPr>
-          <w:rFonts w:ascii="Calibri" w:hAnsi="Calibri" w:eastAsia="Calibri" w:cs="Calibri"/>
-          <w:color w:val="000000" w:themeColor="text1" w:themeTint="FF" w:themeShade="FF"/>
+          <w:rFonts w:ascii="Calibri" w:eastAsia="Calibri" w:hAnsi="Calibri" w:cs="Calibri"/>
+          <w:color w:val="000000" w:themeColor="text1"/>
         </w:rPr>
         <w:t>“</w:t>
       </w:r>
       <w:r>
         <w:rPr>
-          <w:rFonts w:ascii="Calibri" w:hAnsi="Calibri" w:eastAsia="Calibri" w:cs="Calibri"/>
-          <w:color w:val="000000" w:themeColor="text1" w:themeTint="FF" w:themeShade="FF"/>
+          <w:rFonts w:ascii="Calibri" w:eastAsia="Calibri" w:hAnsi="Calibri" w:cs="Calibri"/>
+          <w:color w:val="000000" w:themeColor="text1"/>
         </w:rPr>
         <w:t>Groene Vingers</w:t>
       </w:r>
       <w:r>
         <w:rPr>
-          <w:rFonts w:ascii="Calibri" w:hAnsi="Calibri" w:eastAsia="Calibri" w:cs="Calibri"/>
-          <w:color w:val="000000" w:themeColor="text1" w:themeTint="FF" w:themeShade="FF"/>
+          <w:rFonts w:ascii="Calibri" w:eastAsia="Calibri" w:hAnsi="Calibri" w:cs="Calibri"/>
+          <w:color w:val="000000" w:themeColor="text1"/>
         </w:rPr>
         <w:t>”</w:t>
       </w:r>
       <w:r>
         <w:rPr>
-          <w:rFonts w:ascii="Calibri" w:hAnsi="Calibri" w:eastAsia="Calibri" w:cs="Calibri"/>
-          <w:color w:val="000000" w:themeColor="text1" w:themeTint="FF" w:themeShade="FF"/>
+          <w:rFonts w:ascii="Calibri" w:eastAsia="Calibri" w:hAnsi="Calibri" w:cs="Calibri"/>
+          <w:color w:val="000000" w:themeColor="text1"/>
         </w:rPr>
         <w:t xml:space="preserve"> heeft een aantal tuincentra</w:t>
       </w:r>
       <w:r>
         <w:rPr>
-          <w:rFonts w:ascii="Calibri" w:hAnsi="Calibri" w:eastAsia="Calibri" w:cs="Calibri"/>
-          <w:color w:val="000000" w:themeColor="text1" w:themeTint="FF" w:themeShade="FF"/>
+          <w:rFonts w:ascii="Calibri" w:eastAsia="Calibri" w:hAnsi="Calibri" w:cs="Calibri"/>
+          <w:color w:val="000000" w:themeColor="text1"/>
         </w:rPr>
         <w:t xml:space="preserve"> en wil een webwinkel opzetten. Daarnaast </w:t>
       </w:r>
       <w:r>
         <w:rPr>
-          <w:rFonts w:ascii="Calibri" w:hAnsi="Calibri" w:eastAsia="Calibri" w:cs="Calibri"/>
-          <w:color w:val="000000" w:themeColor="text1" w:themeTint="FF" w:themeShade="FF"/>
+          <w:rFonts w:ascii="Calibri" w:eastAsia="Calibri" w:hAnsi="Calibri" w:cs="Calibri"/>
+          <w:color w:val="000000" w:themeColor="text1"/>
         </w:rPr>
         <w:t>word</w:t>
       </w:r>
       <w:r>
         <w:rPr>
-          <w:rFonts w:ascii="Calibri" w:hAnsi="Calibri" w:eastAsia="Calibri" w:cs="Calibri"/>
-          <w:color w:val="000000" w:themeColor="text1" w:themeTint="FF" w:themeShade="FF"/>
+          <w:rFonts w:ascii="Calibri" w:eastAsia="Calibri" w:hAnsi="Calibri" w:cs="Calibri"/>
+          <w:color w:val="000000" w:themeColor="text1"/>
         </w:rPr>
         <w:t xml:space="preserve"> je via </w:t>
       </w:r>
       <w:r>
         <w:rPr>
-          <w:rFonts w:ascii="Calibri" w:hAnsi="Calibri" w:eastAsia="Calibri" w:cs="Calibri"/>
-          <w:color w:val="000000" w:themeColor="text1" w:themeTint="FF" w:themeShade="FF"/>
+          <w:rFonts w:ascii="Calibri" w:eastAsia="Calibri" w:hAnsi="Calibri" w:cs="Calibri"/>
+          <w:color w:val="000000" w:themeColor="text1"/>
         </w:rPr>
         <w:t>“</w:t>
       </w:r>
       <w:r>
         <w:rPr>
-          <w:rFonts w:ascii="Calibri" w:hAnsi="Calibri" w:eastAsia="Calibri" w:cs="Calibri"/>
-          <w:color w:val="000000" w:themeColor="text1" w:themeTint="FF" w:themeShade="FF"/>
+          <w:rFonts w:ascii="Calibri" w:eastAsia="Calibri" w:hAnsi="Calibri" w:cs="Calibri"/>
+          <w:color w:val="000000" w:themeColor="text1"/>
         </w:rPr>
         <w:t>Groene Vingers</w:t>
       </w:r>
       <w:r>
         <w:rPr>
-          <w:rFonts w:ascii="Calibri" w:hAnsi="Calibri" w:eastAsia="Calibri" w:cs="Calibri"/>
-          <w:color w:val="000000" w:themeColor="text1" w:themeTint="FF" w:themeShade="FF"/>
+          <w:rFonts w:ascii="Calibri" w:eastAsia="Calibri" w:hAnsi="Calibri" w:cs="Calibri"/>
+          <w:color w:val="000000" w:themeColor="text1"/>
         </w:rPr>
         <w:t>”</w:t>
       </w:r>
       <w:r>
         <w:rPr>
-          <w:rFonts w:ascii="Calibri" w:hAnsi="Calibri" w:eastAsia="Calibri" w:cs="Calibri"/>
-          <w:color w:val="000000" w:themeColor="text1" w:themeTint="FF" w:themeShade="FF"/>
+          <w:rFonts w:ascii="Calibri" w:eastAsia="Calibri" w:hAnsi="Calibri" w:cs="Calibri"/>
+          <w:color w:val="000000" w:themeColor="text1"/>
         </w:rPr>
         <w:t xml:space="preserve"> ook ingehuurd door het bedrijf ”Snelle Wiel”</w:t>
       </w:r>
       <w:r>
         <w:rPr>
-          <w:rFonts w:ascii="Calibri" w:hAnsi="Calibri" w:eastAsia="Calibri" w:cs="Calibri"/>
-          <w:color w:val="000000" w:themeColor="text1" w:themeTint="FF" w:themeShade="FF"/>
+          <w:rFonts w:ascii="Calibri" w:eastAsia="Calibri" w:hAnsi="Calibri" w:cs="Calibri"/>
+          <w:color w:val="000000" w:themeColor="text1"/>
         </w:rPr>
         <w:t xml:space="preserve">. Dit is een </w:t>
       </w:r>
       <w:r>
         <w:rPr>
-          <w:rFonts w:ascii="Calibri" w:hAnsi="Calibri" w:eastAsia="Calibri" w:cs="Calibri"/>
-          <w:color w:val="000000" w:themeColor="text1" w:themeTint="FF" w:themeShade="FF"/>
+          <w:rFonts w:ascii="Calibri" w:eastAsia="Calibri" w:hAnsi="Calibri" w:cs="Calibri"/>
+          <w:color w:val="000000" w:themeColor="text1"/>
         </w:rPr>
         <w:t>transportbedrijf</w:t>
       </w:r>
       <w:r>
         <w:rPr>
-          <w:rFonts w:ascii="Calibri" w:hAnsi="Calibri" w:eastAsia="Calibri" w:cs="Calibri"/>
-          <w:color w:val="000000" w:themeColor="text1" w:themeTint="FF" w:themeShade="FF"/>
+          <w:rFonts w:ascii="Calibri" w:eastAsia="Calibri" w:hAnsi="Calibri" w:cs="Calibri"/>
+          <w:color w:val="000000" w:themeColor="text1"/>
         </w:rPr>
         <w:t xml:space="preserve"> dat de klanten bedient die aankopen gaan doen bij de webwinkel van "Groene Vingers". De planten en overige producten worden voor een deel ingekocht bij </w:t>
       </w:r>
       <w:r>
         <w:rPr>
-          <w:rFonts w:ascii="Calibri" w:hAnsi="Calibri" w:eastAsia="Calibri" w:cs="Calibri"/>
-          <w:color w:val="000000" w:themeColor="text1" w:themeTint="FF" w:themeShade="FF"/>
+          <w:rFonts w:ascii="Calibri" w:eastAsia="Calibri" w:hAnsi="Calibri" w:cs="Calibri"/>
+          <w:color w:val="000000" w:themeColor="text1"/>
         </w:rPr>
         <w:t>groothandel "</w:t>
       </w:r>
       <w:proofErr w:type="spellStart"/>
       <w:r>
         <w:rPr>
-          <w:rFonts w:ascii="Calibri" w:hAnsi="Calibri" w:eastAsia="Calibri" w:cs="Calibri"/>
-          <w:color w:val="000000" w:themeColor="text1" w:themeTint="FF" w:themeShade="FF"/>
+          <w:rFonts w:ascii="Calibri" w:eastAsia="Calibri" w:hAnsi="Calibri" w:cs="Calibri"/>
+          <w:color w:val="000000" w:themeColor="text1"/>
         </w:rPr>
         <w:t>Kuin</w:t>
       </w:r>
       <w:proofErr w:type="spellEnd"/>
       <w:r>
         <w:rPr>
-          <w:rFonts w:ascii="Calibri" w:hAnsi="Calibri" w:eastAsia="Calibri" w:cs="Calibri"/>
-          <w:color w:val="000000" w:themeColor="text1" w:themeTint="FF" w:themeShade="FF"/>
+          <w:rFonts w:ascii="Calibri" w:eastAsia="Calibri" w:hAnsi="Calibri" w:cs="Calibri"/>
+          <w:color w:val="000000" w:themeColor="text1"/>
         </w:rPr>
         <w:t xml:space="preserve">". Deze stellen een </w:t>
       </w:r>
       <w:proofErr w:type="spellStart"/>
       <w:r>
         <w:rPr>
-          <w:rFonts w:ascii="Calibri" w:hAnsi="Calibri" w:eastAsia="Calibri" w:cs="Calibri"/>
-          <w:color w:val="000000" w:themeColor="text1" w:themeTint="FF" w:themeShade="FF"/>
+          <w:rFonts w:ascii="Calibri" w:eastAsia="Calibri" w:hAnsi="Calibri" w:cs="Calibri"/>
+          <w:color w:val="000000" w:themeColor="text1"/>
         </w:rPr>
         <w:t>api</w:t>
       </w:r>
       <w:proofErr w:type="spellEnd"/>
       <w:r>
         <w:rPr>
-          <w:rFonts w:ascii="Calibri" w:hAnsi="Calibri" w:eastAsia="Calibri" w:cs="Calibri"/>
-          <w:color w:val="000000" w:themeColor="text1" w:themeTint="FF" w:themeShade="FF"/>
+          <w:rFonts w:ascii="Calibri" w:eastAsia="Calibri" w:hAnsi="Calibri" w:cs="Calibri"/>
+          <w:color w:val="000000" w:themeColor="text1"/>
         </w:rPr>
         <w:t xml:space="preserve"> beschikbaar. Je hoeft verder geen zaken te doen met "</w:t>
       </w:r>
       <w:proofErr w:type="spellStart"/>
       <w:r>
         <w:rPr>
-          <w:rFonts w:ascii="Calibri" w:hAnsi="Calibri" w:eastAsia="Calibri" w:cs="Calibri"/>
-          <w:color w:val="000000" w:themeColor="text1" w:themeTint="FF" w:themeShade="FF"/>
+          <w:rFonts w:ascii="Calibri" w:eastAsia="Calibri" w:hAnsi="Calibri" w:cs="Calibri"/>
+          <w:color w:val="000000" w:themeColor="text1"/>
         </w:rPr>
         <w:t>Kuin</w:t>
       </w:r>
       <w:proofErr w:type="spellEnd"/>
       <w:r>
         <w:rPr>
-          <w:rFonts w:ascii="Calibri" w:hAnsi="Calibri" w:eastAsia="Calibri" w:cs="Calibri"/>
-          <w:color w:val="000000" w:themeColor="text1" w:themeTint="FF" w:themeShade="FF"/>
+          <w:rFonts w:ascii="Calibri" w:eastAsia="Calibri" w:hAnsi="Calibri" w:cs="Calibri"/>
+          <w:color w:val="000000" w:themeColor="text1"/>
         </w:rPr>
         <w:t>". De planten en bloemen worden ook gekweekt in eigen kassen.</w:t>
       </w:r>
     </w:p>
     <w:p>
       <w:pPr>
-        <w:pStyle w:val="Standaard"/>
-        <w:rPr>
-          <w:rFonts w:ascii="Calibri" w:hAnsi="Calibri" w:eastAsia="Calibri" w:cs="Calibri"/>
-          <w:color w:val="000000" w:themeColor="text1" w:themeTint="FF" w:themeShade="FF"/>
-        </w:rPr>
-      </w:pPr>
-      <w:r>
-        <w:rPr>
-          <w:rFonts w:ascii="Calibri" w:hAnsi="Calibri" w:eastAsia="Calibri" w:cs="Calibri"/>
-          <w:color w:val="000000" w:themeColor="text1" w:themeTint="FF" w:themeShade="FF"/>
+        <w:rPr>
+          <w:rFonts w:ascii="Calibri" w:eastAsia="Calibri" w:hAnsi="Calibri" w:cs="Calibri"/>
+          <w:color w:val="000000" w:themeColor="text1"/>
+        </w:rPr>
+      </w:pPr>
+      <w:r>
+        <w:rPr>
+          <w:rFonts w:ascii="Calibri" w:eastAsia="Calibri" w:hAnsi="Calibri" w:cs="Calibri"/>
+          <w:color w:val="000000" w:themeColor="text1"/>
         </w:rPr>
         <w:t>Voor verdere informatie kun je altijd mondeling en schriftelijk navraag doen bij je klant (projectdocenten). De klant stelt een goede communicatie zeer op prijs.</w:t>
       </w:r>
@@ -268,13 +267,13 @@
     <w:p>
       <w:pPr>
         <w:rPr>
-          <w:rFonts w:ascii="Calibri" w:hAnsi="Calibri" w:eastAsia="Calibri" w:cs="Calibri"/>
-          <w:color w:val="000000" w:themeColor="text1"/>
-        </w:rPr>
-      </w:pPr>
-      <w:r>
-        <w:rPr>
-          <w:rFonts w:ascii="Calibri" w:hAnsi="Calibri" w:eastAsia="Calibri" w:cs="Calibri"/>
+          <w:rFonts w:ascii="Calibri" w:eastAsia="Calibri" w:hAnsi="Calibri" w:cs="Calibri"/>
+          <w:color w:val="000000" w:themeColor="text1"/>
+        </w:rPr>
+      </w:pPr>
+      <w:r>
+        <w:rPr>
+          <w:rFonts w:ascii="Calibri" w:eastAsia="Calibri" w:hAnsi="Calibri" w:cs="Calibri"/>
           <w:color w:val="000000" w:themeColor="text1"/>
         </w:rPr>
         <w:t>Groene Vingers (GV) hebben een aantal activiteiten die momenteel niet of nauwelijks of niet naar behoren functioneren. Zoals:</w:t>
@@ -282,19 +281,19 @@
     </w:p>
     <w:p>
       <w:pPr>
-        <w:pStyle w:val="Lijstalinea"/>
+        <w:pStyle w:val="ListParagraph"/>
         <w:numPr>
           <w:ilvl w:val="0"/>
           <w:numId w:val="2"/>
         </w:numPr>
         <w:rPr>
-          <w:rFonts w:ascii="Calibri" w:hAnsi="Calibri" w:eastAsia="Calibri" w:cs="Calibri"/>
-          <w:color w:val="000000" w:themeColor="text1"/>
-        </w:rPr>
-      </w:pPr>
-      <w:r>
-        <w:rPr>
-          <w:rFonts w:ascii="Calibri" w:hAnsi="Calibri" w:eastAsia="Calibri" w:cs="Calibri"/>
+          <w:rFonts w:ascii="Calibri" w:eastAsia="Calibri" w:hAnsi="Calibri" w:cs="Calibri"/>
+          <w:color w:val="000000" w:themeColor="text1"/>
+        </w:rPr>
+      </w:pPr>
+      <w:r>
+        <w:rPr>
+          <w:rFonts w:ascii="Calibri" w:eastAsia="Calibri" w:hAnsi="Calibri" w:cs="Calibri"/>
           <w:color w:val="000000" w:themeColor="text1"/>
         </w:rPr>
         <w:t>Een website. Dit moet een goed werkende webshop worden</w:t>
@@ -302,19 +301,19 @@
     </w:p>
     <w:p>
       <w:pPr>
-        <w:pStyle w:val="Lijstalinea"/>
+        <w:pStyle w:val="ListParagraph"/>
         <w:numPr>
           <w:ilvl w:val="0"/>
           <w:numId w:val="2"/>
         </w:numPr>
         <w:rPr>
-          <w:rFonts w:ascii="Calibri" w:hAnsi="Calibri" w:eastAsia="Calibri" w:cs="Calibri"/>
-          <w:color w:val="000000" w:themeColor="text1"/>
-        </w:rPr>
-      </w:pPr>
-      <w:r>
-        <w:rPr>
-          <w:rFonts w:ascii="Calibri" w:hAnsi="Calibri" w:eastAsia="Calibri" w:cs="Calibri"/>
+          <w:rFonts w:ascii="Calibri" w:eastAsia="Calibri" w:hAnsi="Calibri" w:cs="Calibri"/>
+          <w:color w:val="000000" w:themeColor="text1"/>
+        </w:rPr>
+      </w:pPr>
+      <w:r>
+        <w:rPr>
+          <w:rFonts w:ascii="Calibri" w:eastAsia="Calibri" w:hAnsi="Calibri" w:cs="Calibri"/>
           <w:color w:val="000000" w:themeColor="text1"/>
         </w:rPr>
         <w:t xml:space="preserve">Bestellingen systeem bij Groothandel </w:t>
@@ -322,7 +321,7 @@
       <w:proofErr w:type="spellStart"/>
       <w:r>
         <w:rPr>
-          <w:rFonts w:ascii="Calibri" w:hAnsi="Calibri" w:eastAsia="Calibri" w:cs="Calibri"/>
+          <w:rFonts w:ascii="Calibri" w:eastAsia="Calibri" w:hAnsi="Calibri" w:cs="Calibri"/>
           <w:color w:val="000000" w:themeColor="text1"/>
         </w:rPr>
         <w:t>Kuin</w:t>
@@ -330,7 +329,7 @@
       <w:proofErr w:type="spellEnd"/>
       <w:r>
         <w:rPr>
-          <w:rFonts w:ascii="Calibri" w:hAnsi="Calibri" w:eastAsia="Calibri" w:cs="Calibri"/>
+          <w:rFonts w:ascii="Calibri" w:eastAsia="Calibri" w:hAnsi="Calibri" w:cs="Calibri"/>
           <w:color w:val="000000" w:themeColor="text1"/>
         </w:rPr>
         <w:t xml:space="preserve">. Momenteel alles handmatig. Dit moet geautomatiseerd worden. Alle activiteiten bij </w:t>
@@ -338,7 +337,7 @@
       <w:proofErr w:type="spellStart"/>
       <w:r>
         <w:rPr>
-          <w:rFonts w:ascii="Calibri" w:hAnsi="Calibri" w:eastAsia="Calibri" w:cs="Calibri"/>
+          <w:rFonts w:ascii="Calibri" w:eastAsia="Calibri" w:hAnsi="Calibri" w:cs="Calibri"/>
           <w:color w:val="000000" w:themeColor="text1"/>
         </w:rPr>
         <w:t>Kuin</w:t>
@@ -346,7 +345,7 @@
       <w:proofErr w:type="spellEnd"/>
       <w:r>
         <w:rPr>
-          <w:rFonts w:ascii="Calibri" w:hAnsi="Calibri" w:eastAsia="Calibri" w:cs="Calibri"/>
+          <w:rFonts w:ascii="Calibri" w:eastAsia="Calibri" w:hAnsi="Calibri" w:cs="Calibri"/>
           <w:color w:val="000000" w:themeColor="text1"/>
         </w:rPr>
         <w:t xml:space="preserve"> hoeft de student niet te doen. Wel de activiteiten bij GV.</w:t>
@@ -354,39 +353,39 @@
     </w:p>
     <w:p>
       <w:pPr>
-        <w:pStyle w:val="Lijstalinea"/>
+        <w:pStyle w:val="ListParagraph"/>
         <w:numPr>
           <w:ilvl w:val="0"/>
           <w:numId w:val="2"/>
         </w:numPr>
         <w:rPr>
-          <w:rFonts w:ascii="Calibri" w:hAnsi="Calibri" w:eastAsia="Calibri" w:cs="Calibri"/>
-          <w:color w:val="000000" w:themeColor="text1"/>
-        </w:rPr>
-      </w:pPr>
-      <w:r>
-        <w:rPr>
-          <w:rFonts w:ascii="Calibri" w:hAnsi="Calibri" w:eastAsia="Calibri" w:cs="Calibri"/>
-          <w:color w:val="000000" w:themeColor="text1" w:themeTint="FF" w:themeShade="FF"/>
+          <w:rFonts w:ascii="Calibri" w:eastAsia="Calibri" w:hAnsi="Calibri" w:cs="Calibri"/>
+          <w:color w:val="000000" w:themeColor="text1"/>
+        </w:rPr>
+      </w:pPr>
+      <w:r>
+        <w:rPr>
+          <w:rFonts w:ascii="Calibri" w:eastAsia="Calibri" w:hAnsi="Calibri" w:cs="Calibri"/>
+          <w:color w:val="000000" w:themeColor="text1"/>
         </w:rPr>
         <w:t>Leveringen aan klanten. Vanuit webshop moeten straks zo veel mogelijk geautomatiseerd leveringen gedaan worden. Hiervoor wordt gebruik gemaakt van het bedrijf Snelle Wiel. De student moet ook voor dit bedrijf oplossingen maken.</w:t>
       </w:r>
     </w:p>
     <w:p>
       <w:pPr>
-        <w:pStyle w:val="Lijstalinea"/>
+        <w:pStyle w:val="ListParagraph"/>
         <w:numPr>
           <w:ilvl w:val="0"/>
           <w:numId w:val="2"/>
         </w:numPr>
         <w:rPr>
-          <w:rFonts w:ascii="Calibri" w:hAnsi="Calibri" w:eastAsia="Calibri" w:cs="Calibri"/>
-          <w:color w:val="000000" w:themeColor="text1"/>
-        </w:rPr>
-      </w:pPr>
-      <w:r>
-        <w:rPr>
-          <w:rFonts w:ascii="Calibri" w:hAnsi="Calibri" w:eastAsia="Calibri" w:cs="Calibri"/>
+          <w:rFonts w:ascii="Calibri" w:eastAsia="Calibri" w:hAnsi="Calibri" w:cs="Calibri"/>
+          <w:color w:val="000000" w:themeColor="text1"/>
+        </w:rPr>
+      </w:pPr>
+      <w:r>
+        <w:rPr>
+          <w:rFonts w:ascii="Calibri" w:eastAsia="Calibri" w:hAnsi="Calibri" w:cs="Calibri"/>
           <w:color w:val="000000" w:themeColor="text1"/>
         </w:rPr>
         <w:t>De student moet een nieuw kassa systeem ontwerpen voor GV. Momenteel hebben ze een hopeloos ouderwets systeem.</w:t>
@@ -394,19 +393,19 @@
     </w:p>
     <w:p>
       <w:pPr>
-        <w:pStyle w:val="Lijstalinea"/>
+        <w:pStyle w:val="ListParagraph"/>
         <w:numPr>
           <w:ilvl w:val="0"/>
           <w:numId w:val="2"/>
         </w:numPr>
         <w:rPr>
-          <w:rFonts w:ascii="Calibri" w:hAnsi="Calibri" w:eastAsia="Calibri" w:cs="Calibri"/>
-          <w:color w:val="000000" w:themeColor="text1"/>
-        </w:rPr>
-      </w:pPr>
-      <w:r>
-        <w:rPr>
-          <w:rFonts w:ascii="Calibri" w:hAnsi="Calibri" w:eastAsia="Calibri" w:cs="Calibri"/>
+          <w:rFonts w:ascii="Calibri" w:eastAsia="Calibri" w:hAnsi="Calibri" w:cs="Calibri"/>
+          <w:color w:val="000000" w:themeColor="text1"/>
+        </w:rPr>
+      </w:pPr>
+      <w:r>
+        <w:rPr>
+          <w:rFonts w:ascii="Calibri" w:eastAsia="Calibri" w:hAnsi="Calibri" w:cs="Calibri"/>
           <w:color w:val="000000" w:themeColor="text1"/>
         </w:rPr>
         <w:t>De student zorgt voor een stuk automatisering in de kassen (kweekkassen) van GV.</w:t>
@@ -414,19 +413,19 @@
     </w:p>
     <w:p>
       <w:pPr>
-        <w:pStyle w:val="Lijstalinea"/>
+        <w:pStyle w:val="ListParagraph"/>
         <w:numPr>
           <w:ilvl w:val="0"/>
           <w:numId w:val="2"/>
         </w:numPr>
         <w:rPr>
-          <w:rFonts w:ascii="Calibri" w:hAnsi="Calibri" w:eastAsia="Calibri" w:cs="Calibri"/>
-          <w:color w:val="000000" w:themeColor="text1"/>
-        </w:rPr>
-      </w:pPr>
-      <w:r>
-        <w:rPr>
-          <w:rFonts w:ascii="Calibri" w:hAnsi="Calibri" w:eastAsia="Calibri" w:cs="Calibri"/>
+          <w:rFonts w:ascii="Calibri" w:eastAsia="Calibri" w:hAnsi="Calibri" w:cs="Calibri"/>
+          <w:color w:val="000000" w:themeColor="text1"/>
+        </w:rPr>
+      </w:pPr>
+      <w:r>
+        <w:rPr>
+          <w:rFonts w:ascii="Calibri" w:eastAsia="Calibri" w:hAnsi="Calibri" w:cs="Calibri"/>
           <w:color w:val="000000" w:themeColor="text1"/>
         </w:rPr>
         <w:t>GV wil een geautomatiseerd personeelssysteem met onder andere online ziekmeldingen.</w:t>
@@ -434,148 +433,95 @@
     </w:p>
     <w:p>
       <w:pPr>
-        <w:pStyle w:val="Lijstalinea"/>
+        <w:pStyle w:val="ListParagraph"/>
         <w:numPr>
           <w:ilvl w:val="0"/>
           <w:numId w:val="2"/>
         </w:numPr>
         <w:rPr>
-          <w:rFonts w:ascii="Calibri" w:hAnsi="Calibri" w:eastAsia="Calibri" w:cs="Calibri"/>
-          <w:color w:val="000000" w:themeColor="text1"/>
-        </w:rPr>
-      </w:pPr>
-      <w:r>
-        <w:rPr>
-          <w:rFonts w:ascii="Calibri" w:hAnsi="Calibri" w:eastAsia="Calibri" w:cs="Calibri"/>
-          <w:color w:val="000000" w:themeColor="text1" w:themeTint="FF" w:themeShade="FF"/>
+          <w:rFonts w:ascii="Calibri" w:eastAsia="Calibri" w:hAnsi="Calibri" w:cs="Calibri"/>
+          <w:color w:val="000000" w:themeColor="text1"/>
+        </w:rPr>
+      </w:pPr>
+      <w:r>
+        <w:rPr>
+          <w:rFonts w:ascii="Calibri" w:eastAsia="Calibri" w:hAnsi="Calibri" w:cs="Calibri"/>
+          <w:color w:val="000000" w:themeColor="text1"/>
         </w:rPr>
         <w:t xml:space="preserve">Het management van GV wil een </w:t>
       </w:r>
       <w:proofErr w:type="gramStart"/>
       <w:r>
         <w:rPr>
-          <w:rFonts w:ascii="Calibri" w:hAnsi="Calibri" w:eastAsia="Calibri" w:cs="Calibri"/>
-          <w:color w:val="000000" w:themeColor="text1" w:themeTint="FF" w:themeShade="FF"/>
+          <w:rFonts w:ascii="Calibri" w:eastAsia="Calibri" w:hAnsi="Calibri" w:cs="Calibri"/>
+          <w:color w:val="000000" w:themeColor="text1"/>
         </w:rPr>
         <w:t>management informatie systeem</w:t>
       </w:r>
       <w:proofErr w:type="gramEnd"/>
       <w:r>
         <w:rPr>
-          <w:rFonts w:ascii="Calibri" w:hAnsi="Calibri" w:eastAsia="Calibri" w:cs="Calibri"/>
-          <w:color w:val="000000" w:themeColor="text1" w:themeTint="FF" w:themeShade="FF"/>
+          <w:rFonts w:ascii="Calibri" w:eastAsia="Calibri" w:hAnsi="Calibri" w:cs="Calibri"/>
+          <w:color w:val="000000" w:themeColor="text1"/>
         </w:rPr>
         <w:t>.</w:t>
       </w:r>
     </w:p>
     <w:p>
       <w:pPr>
-        <w:spacing w:after="160" w:line="259" w:lineRule="auto"/>
-        <w:rPr>
-          <w:rFonts w:ascii="Calibri" w:hAnsi="Calibri" w:eastAsia="Calibri" w:cs="Calibri"/>
-          <w:b w:val="0"/>
-          <w:bCs w:val="0"/>
-          <w:i w:val="0"/>
-          <w:iCs w:val="0"/>
-          <w:caps w:val="0"/>
-          <w:smallCaps w:val="0"/>
-          <w:noProof w:val="0"/>
-          <w:color w:val="000000" w:themeColor="text1" w:themeTint="FF" w:themeShade="FF"/>
-          <w:sz w:val="22"/>
-          <w:szCs w:val="22"/>
-          <w:lang w:val="nl-NL"/>
-        </w:rPr>
-      </w:pPr>
-      <w:r>
-        <w:rPr>
-          <w:rFonts w:ascii="Calibri" w:hAnsi="Calibri" w:eastAsia="Calibri" w:cs="Calibri"/>
-          <w:b w:val="0"/>
-          <w:bCs w:val="0"/>
-          <w:i w:val="0"/>
-          <w:iCs w:val="0"/>
-          <w:caps w:val="0"/>
-          <w:smallCaps w:val="0"/>
-          <w:noProof w:val="0"/>
-          <w:color w:val="000000" w:themeColor="text1" w:themeTint="FF" w:themeShade="FF"/>
-          <w:sz w:val="22"/>
-          <w:szCs w:val="22"/>
-          <w:lang w:val="nl-NL"/>
+        <w:rPr>
+          <w:rFonts w:ascii="Calibri" w:eastAsia="Calibri" w:hAnsi="Calibri" w:cs="Calibri"/>
+          <w:color w:val="000000" w:themeColor="text1"/>
+        </w:rPr>
+      </w:pPr>
+      <w:r>
+        <w:rPr>
+          <w:rFonts w:ascii="Calibri" w:eastAsia="Calibri" w:hAnsi="Calibri" w:cs="Calibri"/>
+          <w:color w:val="000000" w:themeColor="text1"/>
         </w:rPr>
         <w:t>Tuincentrum GV heeft meerdere vestigingen GV Veldhoven, GV Nuenen, GV Best</w:t>
       </w:r>
     </w:p>
     <w:p>
       <w:pPr>
-        <w:spacing w:after="160" w:line="259" w:lineRule="auto"/>
-        <w:rPr>
-          <w:rFonts w:ascii="Calibri" w:hAnsi="Calibri" w:eastAsia="Calibri" w:cs="Calibri"/>
-          <w:b w:val="0"/>
-          <w:bCs w:val="0"/>
-          <w:i w:val="0"/>
-          <w:iCs w:val="0"/>
-          <w:caps w:val="0"/>
-          <w:smallCaps w:val="0"/>
-          <w:noProof w:val="0"/>
-          <w:color w:val="000000" w:themeColor="text1" w:themeTint="FF" w:themeShade="FF"/>
-          <w:sz w:val="22"/>
-          <w:szCs w:val="22"/>
-          <w:lang w:val="nl-NL"/>
-        </w:rPr>
-      </w:pPr>
-      <w:r>
-        <w:rPr>
-          <w:rFonts w:ascii="Calibri" w:hAnsi="Calibri" w:eastAsia="Calibri" w:cs="Calibri"/>
-          <w:b w:val="0"/>
-          <w:bCs w:val="0"/>
-          <w:i w:val="0"/>
-          <w:iCs w:val="0"/>
-          <w:caps w:val="0"/>
-          <w:smallCaps w:val="0"/>
-          <w:noProof w:val="0"/>
-          <w:color w:val="000000" w:themeColor="text1" w:themeTint="FF" w:themeShade="FF"/>
-          <w:sz w:val="22"/>
-          <w:szCs w:val="22"/>
-          <w:lang w:val="nl-NL"/>
+        <w:rPr>
+          <w:rFonts w:ascii="Calibri" w:eastAsia="Calibri" w:hAnsi="Calibri" w:cs="Calibri"/>
+          <w:color w:val="000000" w:themeColor="text1"/>
+        </w:rPr>
+      </w:pPr>
+      <w:r>
+        <w:rPr>
+          <w:rFonts w:ascii="Calibri" w:eastAsia="Calibri" w:hAnsi="Calibri" w:cs="Calibri"/>
+          <w:color w:val="000000" w:themeColor="text1"/>
         </w:rPr>
         <w:t>Directeur:</w:t>
       </w:r>
       <w:r>
         <w:br/>
       </w:r>
-      <w:r>
-        <w:rPr>
-          <w:rFonts w:ascii="Calibri" w:hAnsi="Calibri" w:eastAsia="Calibri" w:cs="Calibri"/>
-          <w:b w:val="0"/>
-          <w:bCs w:val="0"/>
-          <w:i w:val="0"/>
-          <w:iCs w:val="0"/>
-          <w:caps w:val="0"/>
-          <w:smallCaps w:val="0"/>
-          <w:noProof w:val="0"/>
-          <w:color w:val="000000" w:themeColor="text1" w:themeTint="FF" w:themeShade="FF"/>
-          <w:sz w:val="22"/>
-          <w:szCs w:val="22"/>
-          <w:lang w:val="nl-NL"/>
-        </w:rPr>
-        <w:t>Raj Hogewoning</w:t>
+      <w:proofErr w:type="spellStart"/>
+      <w:r>
+        <w:rPr>
+          <w:rFonts w:ascii="Calibri" w:eastAsia="Calibri" w:hAnsi="Calibri" w:cs="Calibri"/>
+          <w:color w:val="000000" w:themeColor="text1"/>
+        </w:rPr>
+        <w:t>Raj</w:t>
+      </w:r>
+      <w:proofErr w:type="spellEnd"/>
+      <w:r>
+        <w:rPr>
+          <w:rFonts w:ascii="Calibri" w:eastAsia="Calibri" w:hAnsi="Calibri" w:cs="Calibri"/>
+          <w:color w:val="000000" w:themeColor="text1"/>
+        </w:rPr>
+        <w:t xml:space="preserve"> Hogewoning</w:t>
       </w:r>
       <w:r>
         <w:br/>
       </w:r>
       <w:r>
         <w:rPr>
-          <w:rFonts w:ascii="Calibri" w:hAnsi="Calibri" w:eastAsia="Calibri" w:cs="Calibri"/>
-          <w:b w:val="0"/>
-          <w:bCs w:val="0"/>
-          <w:i w:val="0"/>
-          <w:iCs w:val="0"/>
-          <w:caps w:val="0"/>
-          <w:smallCaps w:val="0"/>
-          <w:noProof w:val="0"/>
-          <w:color w:val="000000" w:themeColor="text1" w:themeTint="FF" w:themeShade="FF"/>
-          <w:sz w:val="22"/>
-          <w:szCs w:val="22"/>
-          <w:lang w:val="nl-NL"/>
+          <w:rFonts w:ascii="Calibri" w:eastAsia="Calibri" w:hAnsi="Calibri" w:cs="Calibri"/>
+          <w:color w:val="000000" w:themeColor="text1"/>
         </w:rPr>
         <w:t>Tuinstraat 167</w:t>
       </w:r>
@@ -584,18 +530,8 @@
       </w:r>
       <w:r>
         <w:rPr>
-          <w:rFonts w:ascii="Calibri" w:hAnsi="Calibri" w:eastAsia="Calibri" w:cs="Calibri"/>
-          <w:b w:val="0"/>
-          <w:bCs w:val="0"/>
-          <w:i w:val="0"/>
-          <w:iCs w:val="0"/>
-          <w:caps w:val="0"/>
-          <w:smallCaps w:val="0"/>
-          <w:noProof w:val="0"/>
-          <w:color w:val="000000" w:themeColor="text1" w:themeTint="FF" w:themeShade="FF"/>
-          <w:sz w:val="22"/>
-          <w:szCs w:val="22"/>
-          <w:lang w:val="nl-NL"/>
+          <w:rFonts w:ascii="Calibri" w:eastAsia="Calibri" w:hAnsi="Calibri" w:cs="Calibri"/>
+          <w:color w:val="000000" w:themeColor="text1"/>
         </w:rPr>
         <w:t>2587 WD  Nuenen</w:t>
       </w:r>
@@ -604,18 +540,8 @@
       </w:r>
       <w:r>
         <w:rPr>
-          <w:rFonts w:ascii="Calibri" w:hAnsi="Calibri" w:eastAsia="Calibri" w:cs="Calibri"/>
-          <w:b w:val="0"/>
-          <w:bCs w:val="0"/>
-          <w:i w:val="0"/>
-          <w:iCs w:val="0"/>
-          <w:caps w:val="0"/>
-          <w:smallCaps w:val="0"/>
-          <w:noProof w:val="0"/>
-          <w:color w:val="000000" w:themeColor="text1" w:themeTint="FF" w:themeShade="FF"/>
-          <w:sz w:val="22"/>
-          <w:szCs w:val="22"/>
-          <w:lang w:val="nl-NL"/>
+          <w:rFonts w:ascii="Calibri" w:eastAsia="Calibri" w:hAnsi="Calibri" w:cs="Calibri"/>
+          <w:color w:val="000000" w:themeColor="text1"/>
         </w:rPr>
         <w:t>Telefoon: 06-33024999</w:t>
       </w:r>
@@ -624,185 +550,94 @@
       </w:r>
       <w:r>
         <w:rPr>
-          <w:rFonts w:ascii="Calibri" w:hAnsi="Calibri" w:eastAsia="Calibri" w:cs="Calibri"/>
-          <w:b w:val="0"/>
-          <w:bCs w:val="0"/>
-          <w:i w:val="0"/>
-          <w:iCs w:val="0"/>
-          <w:caps w:val="0"/>
-          <w:smallCaps w:val="0"/>
-          <w:noProof w:val="0"/>
-          <w:color w:val="000000" w:themeColor="text1" w:themeTint="FF" w:themeShade="FF"/>
-          <w:sz w:val="22"/>
-          <w:szCs w:val="22"/>
-          <w:lang w:val="nl-NL"/>
+          <w:rFonts w:ascii="Calibri" w:eastAsia="Calibri" w:hAnsi="Calibri" w:cs="Calibri"/>
+          <w:color w:val="000000" w:themeColor="text1"/>
         </w:rPr>
         <w:t xml:space="preserve">E-mailadres: </w:t>
       </w:r>
-      <w:hyperlink r:id="R5907689a28224ba3">
+      <w:hyperlink r:id="rId8">
         <w:r>
           <w:rPr>
             <w:rStyle w:val="Hyperlink"/>
-            <w:rFonts w:ascii="Calibri" w:hAnsi="Calibri" w:eastAsia="Calibri" w:cs="Calibri"/>
-            <w:b w:val="0"/>
-            <w:bCs w:val="0"/>
-            <w:i w:val="0"/>
-            <w:iCs w:val="0"/>
-            <w:caps w:val="0"/>
-            <w:smallCaps w:val="0"/>
-            <w:strike w:val="0"/>
-            <w:dstrike w:val="0"/>
-            <w:noProof w:val="0"/>
-            <w:sz w:val="22"/>
-            <w:szCs w:val="22"/>
-            <w:lang w:val="nl-NL"/>
+            <w:rFonts w:ascii="Calibri" w:eastAsia="Calibri" w:hAnsi="Calibri" w:cs="Calibri"/>
           </w:rPr>
           <w:t>RajHogewoning@groenevingersshop.com</w:t>
         </w:r>
       </w:hyperlink>
       <w:r>
         <w:rPr>
-          <w:rFonts w:ascii="Calibri" w:hAnsi="Calibri" w:eastAsia="Calibri" w:cs="Calibri"/>
-          <w:b w:val="0"/>
-          <w:bCs w:val="0"/>
-          <w:i w:val="0"/>
-          <w:iCs w:val="0"/>
-          <w:caps w:val="0"/>
-          <w:smallCaps w:val="0"/>
-          <w:noProof w:val="0"/>
-          <w:color w:val="000000" w:themeColor="text1" w:themeTint="FF" w:themeShade="FF"/>
-          <w:sz w:val="22"/>
-          <w:szCs w:val="22"/>
-          <w:lang w:val="nl-NL"/>
+          <w:rFonts w:ascii="Calibri" w:eastAsia="Calibri" w:hAnsi="Calibri" w:cs="Calibri"/>
+          <w:color w:val="000000" w:themeColor="text1"/>
         </w:rPr>
         <w:t xml:space="preserve"> , </w:t>
       </w:r>
-      <w:hyperlink r:id="Rb2a08ec1e6a94c87">
+      <w:hyperlink r:id="rId9">
         <w:r>
           <w:rPr>
             <w:rStyle w:val="Hyperlink"/>
-            <w:rFonts w:ascii="Calibri" w:hAnsi="Calibri" w:eastAsia="Calibri" w:cs="Calibri"/>
-            <w:b w:val="0"/>
-            <w:bCs w:val="0"/>
-            <w:i w:val="0"/>
-            <w:iCs w:val="0"/>
-            <w:caps w:val="0"/>
-            <w:smallCaps w:val="0"/>
-            <w:strike w:val="0"/>
-            <w:dstrike w:val="0"/>
-            <w:noProof w:val="0"/>
-            <w:sz w:val="22"/>
-            <w:szCs w:val="22"/>
-            <w:lang w:val="nl-NL"/>
+            <w:rFonts w:ascii="Calibri" w:eastAsia="Calibri" w:hAnsi="Calibri" w:cs="Calibri"/>
           </w:rPr>
           <w:t>info@groenevingersshop.com</w:t>
         </w:r>
       </w:hyperlink>
       <w:r>
         <w:rPr>
-          <w:rFonts w:ascii="Calibri" w:hAnsi="Calibri" w:eastAsia="Calibri" w:cs="Calibri"/>
-          <w:b w:val="0"/>
-          <w:bCs w:val="0"/>
-          <w:i w:val="0"/>
-          <w:iCs w:val="0"/>
-          <w:caps w:val="0"/>
-          <w:smallCaps w:val="0"/>
-          <w:noProof w:val="0"/>
-          <w:color w:val="000000" w:themeColor="text1" w:themeTint="FF" w:themeShade="FF"/>
-          <w:sz w:val="22"/>
-          <w:szCs w:val="22"/>
-          <w:lang w:val="nl-NL"/>
+          <w:rFonts w:ascii="Calibri" w:eastAsia="Calibri" w:hAnsi="Calibri" w:cs="Calibri"/>
+          <w:color w:val="000000" w:themeColor="text1"/>
         </w:rPr>
         <w:t xml:space="preserve"> </w:t>
       </w:r>
     </w:p>
     <w:p>
       <w:pPr>
-        <w:spacing w:after="160" w:line="259" w:lineRule="auto"/>
-        <w:rPr>
-          <w:rFonts w:ascii="Calibri" w:hAnsi="Calibri" w:eastAsia="Calibri" w:cs="Calibri"/>
-          <w:b w:val="0"/>
-          <w:bCs w:val="0"/>
-          <w:i w:val="0"/>
-          <w:iCs w:val="0"/>
-          <w:caps w:val="0"/>
-          <w:smallCaps w:val="0"/>
-          <w:noProof w:val="0"/>
-          <w:color w:val="000000" w:themeColor="text1" w:themeTint="FF" w:themeShade="FF"/>
-          <w:sz w:val="22"/>
-          <w:szCs w:val="22"/>
-          <w:lang w:val="nl-NL"/>
-        </w:rPr>
-      </w:pPr>
-    </w:p>
-    <w:p>
-      <w:pPr>
-        <w:spacing w:after="160" w:line="259" w:lineRule="auto"/>
-        <w:rPr>
-          <w:rFonts w:ascii="Calibri" w:hAnsi="Calibri" w:eastAsia="Calibri" w:cs="Calibri"/>
-          <w:b w:val="0"/>
-          <w:bCs w:val="0"/>
-          <w:i w:val="0"/>
-          <w:iCs w:val="0"/>
-          <w:caps w:val="0"/>
-          <w:smallCaps w:val="0"/>
-          <w:noProof w:val="0"/>
-          <w:color w:val="000000" w:themeColor="text1" w:themeTint="FF" w:themeShade="FF"/>
-          <w:sz w:val="22"/>
-          <w:szCs w:val="22"/>
-          <w:lang w:val="nl-NL"/>
-        </w:rPr>
-      </w:pPr>
-      <w:r>
-        <w:rPr>
-          <w:rFonts w:ascii="Calibri" w:hAnsi="Calibri" w:eastAsia="Calibri" w:cs="Calibri"/>
-          <w:b w:val="0"/>
-          <w:bCs w:val="0"/>
-          <w:i w:val="0"/>
-          <w:iCs w:val="0"/>
-          <w:caps w:val="0"/>
-          <w:smallCaps w:val="0"/>
-          <w:noProof w:val="0"/>
-          <w:color w:val="000000" w:themeColor="text1" w:themeTint="FF" w:themeShade="FF"/>
-          <w:sz w:val="22"/>
-          <w:szCs w:val="22"/>
-          <w:lang w:val="nl-NL"/>
-        </w:rPr>
-        <w:t>GV koopt bij KUIN BV groothandel (via api)</w:t>
-      </w:r>
-    </w:p>
-    <w:p>
-      <w:pPr>
-        <w:spacing w:after="160" w:line="259" w:lineRule="auto"/>
-        <w:rPr>
-          <w:rFonts w:ascii="Calibri" w:hAnsi="Calibri" w:eastAsia="Calibri" w:cs="Calibri"/>
-          <w:b w:val="0"/>
-          <w:bCs w:val="0"/>
-          <w:i w:val="0"/>
-          <w:iCs w:val="0"/>
-          <w:caps w:val="0"/>
-          <w:smallCaps w:val="0"/>
-          <w:noProof w:val="0"/>
-          <w:color w:val="000000" w:themeColor="text1" w:themeTint="FF" w:themeShade="FF"/>
-          <w:sz w:val="22"/>
-          <w:szCs w:val="22"/>
-          <w:lang w:val="nl-NL"/>
-        </w:rPr>
-      </w:pPr>
-      <w:r>
-        <w:rPr>
-          <w:rFonts w:ascii="Calibri" w:hAnsi="Calibri" w:eastAsia="Calibri" w:cs="Calibri"/>
-          <w:b w:val="0"/>
-          <w:bCs w:val="0"/>
-          <w:i w:val="0"/>
-          <w:iCs w:val="0"/>
-          <w:caps w:val="0"/>
-          <w:smallCaps w:val="0"/>
-          <w:noProof w:val="0"/>
-          <w:color w:val="000000" w:themeColor="text1" w:themeTint="FF" w:themeShade="FF"/>
-          <w:sz w:val="22"/>
-          <w:szCs w:val="22"/>
-          <w:lang w:val="nl-NL"/>
+        <w:rPr>
+          <w:rFonts w:ascii="Calibri" w:eastAsia="Calibri" w:hAnsi="Calibri" w:cs="Calibri"/>
+          <w:color w:val="000000" w:themeColor="text1"/>
+        </w:rPr>
+      </w:pPr>
+    </w:p>
+    <w:p>
+      <w:pPr>
+        <w:rPr>
+          <w:rFonts w:ascii="Calibri" w:eastAsia="Calibri" w:hAnsi="Calibri" w:cs="Calibri"/>
+          <w:color w:val="000000" w:themeColor="text1"/>
+        </w:rPr>
+      </w:pPr>
+      <w:r>
+        <w:rPr>
+          <w:rFonts w:ascii="Calibri" w:eastAsia="Calibri" w:hAnsi="Calibri" w:cs="Calibri"/>
+          <w:color w:val="000000" w:themeColor="text1"/>
+        </w:rPr>
+        <w:t xml:space="preserve">GV koopt bij KUIN BV groothandel (via </w:t>
+      </w:r>
+      <w:proofErr w:type="spellStart"/>
+      <w:r>
+        <w:rPr>
+          <w:rFonts w:ascii="Calibri" w:eastAsia="Calibri" w:hAnsi="Calibri" w:cs="Calibri"/>
+          <w:color w:val="000000" w:themeColor="text1"/>
+        </w:rPr>
+        <w:t>api</w:t>
+      </w:r>
+      <w:proofErr w:type="spellEnd"/>
+      <w:r>
+        <w:rPr>
+          <w:rFonts w:ascii="Calibri" w:eastAsia="Calibri" w:hAnsi="Calibri" w:cs="Calibri"/>
+          <w:color w:val="000000" w:themeColor="text1"/>
+        </w:rPr>
+        <w:t>)</w:t>
+      </w:r>
+    </w:p>
+    <w:p>
+      <w:pPr>
+        <w:rPr>
+          <w:rFonts w:ascii="Calibri" w:eastAsia="Calibri" w:hAnsi="Calibri" w:cs="Calibri"/>
+          <w:color w:val="000000" w:themeColor="text1"/>
+        </w:rPr>
+      </w:pPr>
+      <w:r>
+        <w:rPr>
+          <w:rFonts w:ascii="Calibri" w:eastAsia="Calibri" w:hAnsi="Calibri" w:cs="Calibri"/>
+          <w:color w:val="000000" w:themeColor="text1"/>
         </w:rPr>
         <w:t>Directrice:</w:t>
       </w:r>
@@ -811,38 +646,27 @@
       </w:r>
       <w:r>
         <w:rPr>
-          <w:rFonts w:ascii="Calibri" w:hAnsi="Calibri" w:eastAsia="Calibri" w:cs="Calibri"/>
-          <w:b w:val="0"/>
-          <w:bCs w:val="0"/>
-          <w:i w:val="0"/>
-          <w:iCs w:val="0"/>
-          <w:caps w:val="0"/>
-          <w:smallCaps w:val="0"/>
-          <w:noProof w:val="0"/>
-          <w:color w:val="000000" w:themeColor="text1" w:themeTint="FF" w:themeShade="FF"/>
-          <w:sz w:val="22"/>
-          <w:szCs w:val="22"/>
-          <w:lang w:val="nl-NL"/>
-        </w:rPr>
-        <w:t>Anne Kuin</w:t>
-      </w:r>
+          <w:rFonts w:ascii="Calibri" w:eastAsia="Calibri" w:hAnsi="Calibri" w:cs="Calibri"/>
+          <w:color w:val="000000" w:themeColor="text1"/>
+        </w:rPr>
+        <w:t xml:space="preserve">Anne </w:t>
+      </w:r>
+      <w:proofErr w:type="spellStart"/>
+      <w:r>
+        <w:rPr>
+          <w:rFonts w:ascii="Calibri" w:eastAsia="Calibri" w:hAnsi="Calibri" w:cs="Calibri"/>
+          <w:color w:val="000000" w:themeColor="text1"/>
+        </w:rPr>
+        <w:t>Kuin</w:t>
+      </w:r>
+      <w:proofErr w:type="spellEnd"/>
       <w:r>
         <w:br/>
       </w:r>
       <w:r>
         <w:rPr>
-          <w:rFonts w:ascii="Calibri" w:hAnsi="Calibri" w:eastAsia="Calibri" w:cs="Calibri"/>
-          <w:b w:val="0"/>
-          <w:bCs w:val="0"/>
-          <w:i w:val="0"/>
-          <w:iCs w:val="0"/>
-          <w:caps w:val="0"/>
-          <w:smallCaps w:val="0"/>
-          <w:noProof w:val="0"/>
-          <w:color w:val="000000" w:themeColor="text1" w:themeTint="FF" w:themeShade="FF"/>
-          <w:sz w:val="22"/>
-          <w:szCs w:val="22"/>
-          <w:lang w:val="nl-NL"/>
+          <w:rFonts w:ascii="Calibri" w:eastAsia="Calibri" w:hAnsi="Calibri" w:cs="Calibri"/>
+          <w:color w:val="000000" w:themeColor="text1"/>
         </w:rPr>
         <w:t>Kruiswaal 16</w:t>
       </w:r>
@@ -851,18 +675,8 @@
       </w:r>
       <w:r>
         <w:rPr>
-          <w:rFonts w:ascii="Calibri" w:hAnsi="Calibri" w:eastAsia="Calibri" w:cs="Calibri"/>
-          <w:b w:val="0"/>
-          <w:bCs w:val="0"/>
-          <w:i w:val="0"/>
-          <w:iCs w:val="0"/>
-          <w:caps w:val="0"/>
-          <w:smallCaps w:val="0"/>
-          <w:noProof w:val="0"/>
-          <w:color w:val="000000" w:themeColor="text1" w:themeTint="FF" w:themeShade="FF"/>
-          <w:sz w:val="22"/>
-          <w:szCs w:val="22"/>
-          <w:lang w:val="nl-NL"/>
+          <w:rFonts w:ascii="Calibri" w:eastAsia="Calibri" w:hAnsi="Calibri" w:cs="Calibri"/>
+          <w:color w:val="000000" w:themeColor="text1"/>
         </w:rPr>
         <w:t>1161 AM  Zwanenburg</w:t>
       </w:r>
@@ -871,18 +685,8 @@
       </w:r>
       <w:r>
         <w:rPr>
-          <w:rFonts w:ascii="Calibri" w:hAnsi="Calibri" w:eastAsia="Calibri" w:cs="Calibri"/>
-          <w:b w:val="0"/>
-          <w:bCs w:val="0"/>
-          <w:i w:val="0"/>
-          <w:iCs w:val="0"/>
-          <w:caps w:val="0"/>
-          <w:smallCaps w:val="0"/>
-          <w:noProof w:val="0"/>
-          <w:color w:val="000000" w:themeColor="text1" w:themeTint="FF" w:themeShade="FF"/>
-          <w:sz w:val="22"/>
-          <w:szCs w:val="22"/>
-          <w:lang w:val="nl-NL"/>
+          <w:rFonts w:ascii="Calibri" w:eastAsia="Calibri" w:hAnsi="Calibri" w:cs="Calibri"/>
+          <w:color w:val="000000" w:themeColor="text1"/>
         </w:rPr>
         <w:t>Telefoon: 06-91204657</w:t>
       </w:r>
@@ -891,185 +695,79 @@
       </w:r>
       <w:r>
         <w:rPr>
-          <w:rFonts w:ascii="Calibri" w:hAnsi="Calibri" w:eastAsia="Calibri" w:cs="Calibri"/>
-          <w:b w:val="0"/>
-          <w:bCs w:val="0"/>
-          <w:i w:val="0"/>
-          <w:iCs w:val="0"/>
-          <w:caps w:val="0"/>
-          <w:smallCaps w:val="0"/>
-          <w:noProof w:val="0"/>
-          <w:color w:val="000000" w:themeColor="text1" w:themeTint="FF" w:themeShade="FF"/>
-          <w:sz w:val="22"/>
-          <w:szCs w:val="22"/>
-          <w:lang w:val="nl-NL"/>
+          <w:rFonts w:ascii="Calibri" w:eastAsia="Calibri" w:hAnsi="Calibri" w:cs="Calibri"/>
+          <w:color w:val="000000" w:themeColor="text1"/>
         </w:rPr>
         <w:t xml:space="preserve">E-mailadres: </w:t>
       </w:r>
-      <w:hyperlink r:id="R2437ea5c57614519">
+      <w:hyperlink r:id="rId10">
         <w:r>
           <w:rPr>
             <w:rStyle w:val="Hyperlink"/>
-            <w:rFonts w:ascii="Calibri" w:hAnsi="Calibri" w:eastAsia="Calibri" w:cs="Calibri"/>
-            <w:b w:val="0"/>
-            <w:bCs w:val="0"/>
-            <w:i w:val="0"/>
-            <w:iCs w:val="0"/>
-            <w:caps w:val="0"/>
-            <w:smallCaps w:val="0"/>
-            <w:strike w:val="0"/>
-            <w:dstrike w:val="0"/>
-            <w:noProof w:val="0"/>
-            <w:sz w:val="22"/>
-            <w:szCs w:val="22"/>
-            <w:lang w:val="nl-NL"/>
+            <w:rFonts w:ascii="Calibri" w:eastAsia="Calibri" w:hAnsi="Calibri" w:cs="Calibri"/>
           </w:rPr>
           <w:t>AnneKuin@kuinshop.com</w:t>
         </w:r>
       </w:hyperlink>
       <w:r>
         <w:rPr>
-          <w:rFonts w:ascii="Calibri" w:hAnsi="Calibri" w:eastAsia="Calibri" w:cs="Calibri"/>
-          <w:b w:val="0"/>
-          <w:bCs w:val="0"/>
-          <w:i w:val="0"/>
-          <w:iCs w:val="0"/>
-          <w:caps w:val="0"/>
-          <w:smallCaps w:val="0"/>
-          <w:noProof w:val="0"/>
-          <w:color w:val="000000" w:themeColor="text1" w:themeTint="FF" w:themeShade="FF"/>
-          <w:sz w:val="22"/>
-          <w:szCs w:val="22"/>
-          <w:lang w:val="nl-NL"/>
+          <w:rFonts w:ascii="Calibri" w:eastAsia="Calibri" w:hAnsi="Calibri" w:cs="Calibri"/>
+          <w:color w:val="000000" w:themeColor="text1"/>
         </w:rPr>
         <w:t xml:space="preserve">, </w:t>
       </w:r>
-      <w:hyperlink r:id="Rbc59c0938f5d4c00">
+      <w:hyperlink r:id="rId11">
         <w:r>
           <w:rPr>
             <w:rStyle w:val="Hyperlink"/>
-            <w:rFonts w:ascii="Calibri" w:hAnsi="Calibri" w:eastAsia="Calibri" w:cs="Calibri"/>
-            <w:b w:val="0"/>
-            <w:bCs w:val="0"/>
-            <w:i w:val="0"/>
-            <w:iCs w:val="0"/>
-            <w:caps w:val="0"/>
-            <w:smallCaps w:val="0"/>
-            <w:strike w:val="0"/>
-            <w:dstrike w:val="0"/>
-            <w:noProof w:val="0"/>
-            <w:sz w:val="22"/>
-            <w:szCs w:val="22"/>
-            <w:lang w:val="nl-NL"/>
+            <w:rFonts w:ascii="Calibri" w:eastAsia="Calibri" w:hAnsi="Calibri" w:cs="Calibri"/>
           </w:rPr>
           <w:t>info@kuinshop.com</w:t>
         </w:r>
       </w:hyperlink>
       <w:r>
         <w:rPr>
-          <w:rFonts w:ascii="Calibri" w:hAnsi="Calibri" w:eastAsia="Calibri" w:cs="Calibri"/>
-          <w:b w:val="0"/>
-          <w:bCs w:val="0"/>
-          <w:i w:val="0"/>
-          <w:iCs w:val="0"/>
-          <w:caps w:val="0"/>
-          <w:smallCaps w:val="0"/>
-          <w:noProof w:val="0"/>
-          <w:color w:val="000000" w:themeColor="text1" w:themeTint="FF" w:themeShade="FF"/>
-          <w:sz w:val="22"/>
-          <w:szCs w:val="22"/>
-          <w:lang w:val="nl-NL"/>
+          <w:rFonts w:ascii="Calibri" w:eastAsia="Calibri" w:hAnsi="Calibri" w:cs="Calibri"/>
+          <w:color w:val="000000" w:themeColor="text1"/>
         </w:rPr>
         <w:t xml:space="preserve"> </w:t>
       </w:r>
     </w:p>
     <w:p>
       <w:pPr>
-        <w:spacing w:after="160" w:line="259" w:lineRule="auto"/>
-        <w:rPr>
-          <w:rFonts w:ascii="Calibri" w:hAnsi="Calibri" w:eastAsia="Calibri" w:cs="Calibri"/>
-          <w:b w:val="0"/>
-          <w:bCs w:val="0"/>
-          <w:i w:val="0"/>
-          <w:iCs w:val="0"/>
-          <w:caps w:val="0"/>
-          <w:smallCaps w:val="0"/>
-          <w:noProof w:val="0"/>
-          <w:color w:val="000000" w:themeColor="text1" w:themeTint="FF" w:themeShade="FF"/>
-          <w:sz w:val="22"/>
-          <w:szCs w:val="22"/>
-          <w:lang w:val="nl-NL"/>
-        </w:rPr>
-      </w:pPr>
-    </w:p>
-    <w:p>
-      <w:pPr>
-        <w:spacing w:after="160" w:line="259" w:lineRule="auto"/>
-        <w:rPr>
-          <w:rFonts w:ascii="Calibri" w:hAnsi="Calibri" w:eastAsia="Calibri" w:cs="Calibri"/>
-          <w:b w:val="0"/>
-          <w:bCs w:val="0"/>
-          <w:i w:val="0"/>
-          <w:iCs w:val="0"/>
-          <w:caps w:val="0"/>
-          <w:smallCaps w:val="0"/>
-          <w:noProof w:val="0"/>
-          <w:color w:val="000000" w:themeColor="text1" w:themeTint="FF" w:themeShade="FF"/>
-          <w:sz w:val="22"/>
-          <w:szCs w:val="22"/>
-          <w:lang w:val="nl-NL"/>
-        </w:rPr>
-      </w:pPr>
-      <w:r>
-        <w:rPr>
-          <w:rFonts w:ascii="Calibri" w:hAnsi="Calibri" w:eastAsia="Calibri" w:cs="Calibri"/>
-          <w:b w:val="0"/>
-          <w:bCs w:val="0"/>
-          <w:i w:val="0"/>
-          <w:iCs w:val="0"/>
-          <w:caps w:val="0"/>
-          <w:smallCaps w:val="0"/>
-          <w:noProof w:val="0"/>
-          <w:color w:val="000000" w:themeColor="text1" w:themeTint="FF" w:themeShade="FF"/>
-          <w:sz w:val="22"/>
-          <w:szCs w:val="22"/>
-          <w:lang w:val="nl-NL"/>
-        </w:rPr>
+        <w:rPr>
+          <w:rFonts w:ascii="Calibri" w:eastAsia="Calibri" w:hAnsi="Calibri" w:cs="Calibri"/>
+          <w:color w:val="000000" w:themeColor="text1"/>
+        </w:rPr>
+      </w:pPr>
+    </w:p>
+    <w:p>
+      <w:pPr>
+        <w:rPr>
+          <w:rFonts w:ascii="Calibri" w:eastAsia="Calibri" w:hAnsi="Calibri" w:cs="Calibri"/>
+          <w:color w:val="000000" w:themeColor="text1"/>
+        </w:rPr>
+      </w:pPr>
+      <w:r>
+        <w:rPr>
+          <w:rFonts w:ascii="Calibri" w:eastAsia="Calibri" w:hAnsi="Calibri" w:cs="Calibri"/>
+          <w:color w:val="000000" w:themeColor="text1"/>
+        </w:rPr>
+        <w:lastRenderedPageBreak/>
         <w:t>GV levert aan huis met behulp van het bedrijf Snelle Wiel</w:t>
       </w:r>
     </w:p>
     <w:p>
       <w:pPr>
-        <w:spacing w:after="160" w:line="259" w:lineRule="auto"/>
-        <w:rPr>
-          <w:rFonts w:ascii="Calibri" w:hAnsi="Calibri" w:eastAsia="Calibri" w:cs="Calibri"/>
-          <w:b w:val="0"/>
-          <w:bCs w:val="0"/>
-          <w:i w:val="0"/>
-          <w:iCs w:val="0"/>
-          <w:caps w:val="0"/>
-          <w:smallCaps w:val="0"/>
-          <w:noProof w:val="0"/>
-          <w:color w:val="000000" w:themeColor="text1" w:themeTint="FF" w:themeShade="FF"/>
-          <w:sz w:val="22"/>
-          <w:szCs w:val="22"/>
-          <w:lang w:val="nl-NL"/>
-        </w:rPr>
-      </w:pPr>
-      <w:r>
-        <w:rPr>
-          <w:rFonts w:ascii="Calibri" w:hAnsi="Calibri" w:eastAsia="Calibri" w:cs="Calibri"/>
-          <w:b w:val="0"/>
-          <w:bCs w:val="0"/>
-          <w:i w:val="0"/>
-          <w:iCs w:val="0"/>
-          <w:caps w:val="0"/>
-          <w:smallCaps w:val="0"/>
-          <w:noProof w:val="0"/>
-          <w:color w:val="000000" w:themeColor="text1" w:themeTint="FF" w:themeShade="FF"/>
-          <w:sz w:val="22"/>
-          <w:szCs w:val="22"/>
-          <w:lang w:val="nl-NL"/>
+        <w:rPr>
+          <w:rFonts w:ascii="Calibri" w:eastAsia="Calibri" w:hAnsi="Calibri" w:cs="Calibri"/>
+          <w:color w:val="000000" w:themeColor="text1"/>
+        </w:rPr>
+      </w:pPr>
+      <w:r>
+        <w:rPr>
+          <w:rFonts w:ascii="Calibri" w:eastAsia="Calibri" w:hAnsi="Calibri" w:cs="Calibri"/>
+          <w:color w:val="000000" w:themeColor="text1"/>
         </w:rPr>
         <w:t>Directeur:</w:t>
       </w:r>
@@ -1078,58 +776,37 @@
       </w:r>
       <w:r>
         <w:rPr>
-          <w:rFonts w:ascii="Calibri" w:hAnsi="Calibri" w:eastAsia="Calibri" w:cs="Calibri"/>
-          <w:b w:val="0"/>
-          <w:bCs w:val="0"/>
-          <w:i w:val="0"/>
-          <w:iCs w:val="0"/>
-          <w:caps w:val="0"/>
-          <w:smallCaps w:val="0"/>
-          <w:noProof w:val="0"/>
-          <w:color w:val="000000" w:themeColor="text1" w:themeTint="FF" w:themeShade="FF"/>
-          <w:sz w:val="22"/>
-          <w:szCs w:val="22"/>
-          <w:lang w:val="nl-NL"/>
+          <w:rFonts w:ascii="Calibri" w:eastAsia="Calibri" w:hAnsi="Calibri" w:cs="Calibri"/>
+          <w:color w:val="000000" w:themeColor="text1"/>
         </w:rPr>
         <w:t>Yannick Tielens</w:t>
       </w:r>
       <w:r>
         <w:br/>
       </w:r>
-      <w:r>
-        <w:rPr>
-          <w:rFonts w:ascii="Calibri" w:hAnsi="Calibri" w:eastAsia="Calibri" w:cs="Calibri"/>
-          <w:b w:val="0"/>
-          <w:bCs w:val="0"/>
-          <w:i w:val="0"/>
-          <w:iCs w:val="0"/>
-          <w:caps w:val="0"/>
-          <w:smallCaps w:val="0"/>
-          <w:noProof w:val="0"/>
-          <w:color w:val="000000" w:themeColor="text1" w:themeTint="FF" w:themeShade="FF"/>
-          <w:sz w:val="22"/>
-          <w:szCs w:val="22"/>
-          <w:lang w:val="nl-NL"/>
-        </w:rPr>
-        <w:t>Kampweg 47</w:t>
+      <w:proofErr w:type="spellStart"/>
+      <w:r>
+        <w:rPr>
+          <w:rFonts w:ascii="Calibri" w:eastAsia="Calibri" w:hAnsi="Calibri" w:cs="Calibri"/>
+          <w:color w:val="000000" w:themeColor="text1"/>
+        </w:rPr>
+        <w:t>Kampweg</w:t>
+      </w:r>
+      <w:proofErr w:type="spellEnd"/>
+      <w:r>
+        <w:rPr>
+          <w:rFonts w:ascii="Calibri" w:eastAsia="Calibri" w:hAnsi="Calibri" w:cs="Calibri"/>
+          <w:color w:val="000000" w:themeColor="text1"/>
+        </w:rPr>
+        <w:t xml:space="preserve"> 47</w:t>
       </w:r>
       <w:r>
         <w:br/>
       </w:r>
       <w:r>
         <w:rPr>
-          <w:rFonts w:ascii="Calibri" w:hAnsi="Calibri" w:eastAsia="Calibri" w:cs="Calibri"/>
-          <w:b w:val="0"/>
-          <w:bCs w:val="0"/>
-          <w:i w:val="0"/>
-          <w:iCs w:val="0"/>
-          <w:caps w:val="0"/>
-          <w:smallCaps w:val="0"/>
-          <w:noProof w:val="0"/>
-          <w:color w:val="000000" w:themeColor="text1" w:themeTint="FF" w:themeShade="FF"/>
-          <w:sz w:val="22"/>
-          <w:szCs w:val="22"/>
-          <w:lang w:val="nl-NL"/>
+          <w:rFonts w:ascii="Calibri" w:eastAsia="Calibri" w:hAnsi="Calibri" w:cs="Calibri"/>
+          <w:color w:val="000000" w:themeColor="text1"/>
         </w:rPr>
         <w:t>3769 DH  Soesterberg</w:t>
       </w:r>
@@ -1138,18 +815,8 @@
       </w:r>
       <w:r>
         <w:rPr>
-          <w:rFonts w:ascii="Calibri" w:hAnsi="Calibri" w:eastAsia="Calibri" w:cs="Calibri"/>
-          <w:b w:val="0"/>
-          <w:bCs w:val="0"/>
-          <w:i w:val="0"/>
-          <w:iCs w:val="0"/>
-          <w:caps w:val="0"/>
-          <w:smallCaps w:val="0"/>
-          <w:noProof w:val="0"/>
-          <w:color w:val="000000" w:themeColor="text1" w:themeTint="FF" w:themeShade="FF"/>
-          <w:sz w:val="22"/>
-          <w:szCs w:val="22"/>
-          <w:lang w:val="nl-NL"/>
+          <w:rFonts w:ascii="Calibri" w:eastAsia="Calibri" w:hAnsi="Calibri" w:cs="Calibri"/>
+          <w:color w:val="000000" w:themeColor="text1"/>
         </w:rPr>
         <w:t>Telefoon: 06-44194779</w:t>
       </w:r>
@@ -1158,76 +825,32 @@
       </w:r>
       <w:r>
         <w:rPr>
-          <w:rFonts w:ascii="Calibri" w:hAnsi="Calibri" w:eastAsia="Calibri" w:cs="Calibri"/>
-          <w:b w:val="0"/>
-          <w:bCs w:val="0"/>
-          <w:i w:val="0"/>
-          <w:iCs w:val="0"/>
-          <w:caps w:val="0"/>
-          <w:smallCaps w:val="0"/>
-          <w:noProof w:val="0"/>
-          <w:color w:val="000000" w:themeColor="text1" w:themeTint="FF" w:themeShade="FF"/>
-          <w:sz w:val="22"/>
-          <w:szCs w:val="22"/>
-          <w:lang w:val="nl-NL"/>
+          <w:rFonts w:ascii="Calibri" w:eastAsia="Calibri" w:hAnsi="Calibri" w:cs="Calibri"/>
+          <w:color w:val="000000" w:themeColor="text1"/>
         </w:rPr>
         <w:t xml:space="preserve">E-mailadres: </w:t>
       </w:r>
-      <w:hyperlink r:id="R19ec43c57a374cfc">
+      <w:hyperlink r:id="rId12">
         <w:r>
           <w:rPr>
             <w:rStyle w:val="Hyperlink"/>
-            <w:rFonts w:ascii="Calibri" w:hAnsi="Calibri" w:eastAsia="Calibri" w:cs="Calibri"/>
-            <w:b w:val="0"/>
-            <w:bCs w:val="0"/>
-            <w:i w:val="0"/>
-            <w:iCs w:val="0"/>
-            <w:caps w:val="0"/>
-            <w:smallCaps w:val="0"/>
-            <w:strike w:val="0"/>
-            <w:dstrike w:val="0"/>
-            <w:noProof w:val="0"/>
-            <w:sz w:val="22"/>
-            <w:szCs w:val="22"/>
-            <w:lang w:val="nl-NL"/>
+            <w:rFonts w:ascii="Calibri" w:eastAsia="Calibri" w:hAnsi="Calibri" w:cs="Calibri"/>
           </w:rPr>
           <w:t>ytielens@snellewiel.com</w:t>
         </w:r>
       </w:hyperlink>
       <w:r>
         <w:rPr>
-          <w:rFonts w:ascii="Calibri" w:hAnsi="Calibri" w:eastAsia="Calibri" w:cs="Calibri"/>
-          <w:b w:val="0"/>
-          <w:bCs w:val="0"/>
-          <w:i w:val="0"/>
-          <w:iCs w:val="0"/>
-          <w:caps w:val="0"/>
-          <w:smallCaps w:val="0"/>
-          <w:noProof w:val="0"/>
-          <w:color w:val="000000" w:themeColor="text1" w:themeTint="FF" w:themeShade="FF"/>
-          <w:sz w:val="22"/>
-          <w:szCs w:val="22"/>
-          <w:lang w:val="nl-NL"/>
+          <w:rFonts w:ascii="Calibri" w:eastAsia="Calibri" w:hAnsi="Calibri" w:cs="Calibri"/>
+          <w:color w:val="000000" w:themeColor="text1"/>
         </w:rPr>
         <w:t xml:space="preserve">, </w:t>
       </w:r>
-      <w:hyperlink r:id="R594c23b9fa6c4834">
+      <w:hyperlink r:id="rId13">
         <w:r>
           <w:rPr>
             <w:rStyle w:val="Hyperlink"/>
-            <w:rFonts w:ascii="Calibri" w:hAnsi="Calibri" w:eastAsia="Calibri" w:cs="Calibri"/>
-            <w:b w:val="0"/>
-            <w:bCs w:val="0"/>
-            <w:i w:val="0"/>
-            <w:iCs w:val="0"/>
-            <w:caps w:val="0"/>
-            <w:smallCaps w:val="0"/>
-            <w:strike w:val="0"/>
-            <w:dstrike w:val="0"/>
-            <w:noProof w:val="0"/>
-            <w:sz w:val="22"/>
-            <w:szCs w:val="22"/>
-            <w:lang w:val="nl-NL"/>
+            <w:rFonts w:ascii="Calibri" w:eastAsia="Calibri" w:hAnsi="Calibri" w:cs="Calibri"/>
           </w:rPr>
           <w:t>info@snellewiel.com</w:t>
         </w:r>
@@ -1235,33 +858,32 @@
     </w:p>
     <w:p>
       <w:pPr>
-        <w:pStyle w:val="Standaard"/>
-        <w:rPr>
-          <w:rFonts w:ascii="Calibri" w:hAnsi="Calibri" w:eastAsia="Calibri" w:cs="Calibri"/>
-          <w:color w:val="000000" w:themeColor="text1" w:themeTint="FF" w:themeShade="FF"/>
-        </w:rPr>
-      </w:pPr>
-    </w:p>
-    <w:p>
-      <w:pPr>
-        <w:rPr>
-          <w:rFonts w:ascii="Calibri" w:hAnsi="Calibri" w:eastAsia="Calibri" w:cs="Calibri"/>
-          <w:color w:val="000000" w:themeColor="text1"/>
-        </w:rPr>
-      </w:pPr>
-    </w:p>
-    <w:p>
-      <w:pPr>
-        <w:rPr>
-          <w:rFonts w:ascii="Calibri" w:hAnsi="Calibri" w:eastAsia="Calibri" w:cs="Calibri"/>
-          <w:color w:val="000000" w:themeColor="text1"/>
-        </w:rPr>
-      </w:pPr>
-    </w:p>
-    <w:p>
-      <w:pPr>
-        <w:rPr>
-          <w:rFonts w:ascii="Calibri" w:hAnsi="Calibri" w:eastAsia="Calibri" w:cs="Calibri"/>
+        <w:rPr>
+          <w:rFonts w:ascii="Calibri" w:eastAsia="Calibri" w:hAnsi="Calibri" w:cs="Calibri"/>
+          <w:color w:val="000000" w:themeColor="text1"/>
+        </w:rPr>
+      </w:pPr>
+    </w:p>
+    <w:p>
+      <w:pPr>
+        <w:rPr>
+          <w:rFonts w:ascii="Calibri" w:eastAsia="Calibri" w:hAnsi="Calibri" w:cs="Calibri"/>
+          <w:color w:val="000000" w:themeColor="text1"/>
+        </w:rPr>
+      </w:pPr>
+    </w:p>
+    <w:p>
+      <w:pPr>
+        <w:rPr>
+          <w:rFonts w:ascii="Calibri" w:eastAsia="Calibri" w:hAnsi="Calibri" w:cs="Calibri"/>
+          <w:color w:val="000000" w:themeColor="text1"/>
+        </w:rPr>
+      </w:pPr>
+    </w:p>
+    <w:p>
+      <w:pPr>
+        <w:rPr>
+          <w:rFonts w:ascii="Calibri" w:eastAsia="Calibri" w:hAnsi="Calibri" w:cs="Calibri"/>
           <w:color w:val="000000" w:themeColor="text1"/>
         </w:rPr>
       </w:pPr>
@@ -1272,21 +894,22 @@
     <w:p>
       <w:pPr>
         <w:rPr>
-          <w:rFonts w:ascii="Calibri" w:hAnsi="Calibri" w:eastAsia="Calibri" w:cs="Calibri"/>
-          <w:color w:val="000000" w:themeColor="text1" w:themeTint="FF" w:themeShade="FF"/>
-        </w:rPr>
-      </w:pPr>
-      <w:r>
-        <w:rPr>
-          <w:rFonts w:ascii="Calibri" w:hAnsi="Calibri" w:eastAsia="Calibri" w:cs="Calibri"/>
-          <w:color w:val="000000" w:themeColor="text1" w:themeTint="FF" w:themeShade="FF"/>
-        </w:rPr>
+          <w:rFonts w:ascii="Calibri" w:eastAsia="Calibri" w:hAnsi="Calibri" w:cs="Calibri"/>
+          <w:color w:val="000000" w:themeColor="text1"/>
+        </w:rPr>
+      </w:pPr>
+      <w:r>
+        <w:rPr>
+          <w:rFonts w:ascii="Calibri" w:eastAsia="Calibri" w:hAnsi="Calibri" w:cs="Calibri"/>
+          <w:color w:val="000000" w:themeColor="text1"/>
+        </w:rPr>
+        <w:lastRenderedPageBreak/>
         <w:t xml:space="preserve">Hieronder tref je de eerste problemen/vragen/opdrachten aan. De leiding van "Groene Vingers" en </w:t>
       </w:r>
       <w:r>
         <w:rPr>
-          <w:rFonts w:ascii="Calibri" w:hAnsi="Calibri" w:eastAsia="Calibri" w:cs="Calibri"/>
-          <w:color w:val="000000" w:themeColor="text1" w:themeTint="FF" w:themeShade="FF"/>
+          <w:rFonts w:ascii="Calibri" w:eastAsia="Calibri" w:hAnsi="Calibri" w:cs="Calibri"/>
+          <w:color w:val="000000" w:themeColor="text1"/>
         </w:rPr>
         <w:t>"Snelle Wiel" hebben nog veel meer zaken die gemaakt moeten worden, maar deze zullen te zijner tijd nog gegeven worden.</w:t>
       </w:r>
@@ -1294,42 +917,57 @@
     <w:p>
       <w:pPr>
         <w:rPr>
-          <w:rFonts w:ascii="Calibri" w:hAnsi="Calibri" w:eastAsia="Calibri" w:cs="Calibri"/>
-          <w:color w:val="000000" w:themeColor="text1"/>
-        </w:rPr>
-      </w:pPr>
-      <w:r>
-        <w:rPr>
-          <w:rFonts w:ascii="Calibri" w:hAnsi="Calibri" w:eastAsia="Calibri" w:cs="Calibri"/>
-          <w:color w:val="000000" w:themeColor="text1"/>
-        </w:rPr>
-        <w:lastRenderedPageBreak/>
+          <w:rFonts w:ascii="Calibri" w:eastAsia="Calibri" w:hAnsi="Calibri" w:cs="Calibri"/>
+          <w:color w:val="000000" w:themeColor="text1"/>
+        </w:rPr>
+      </w:pPr>
+      <w:r>
+        <w:rPr>
+          <w:rFonts w:ascii="Calibri" w:eastAsia="Calibri" w:hAnsi="Calibri" w:cs="Calibri"/>
+          <w:color w:val="000000" w:themeColor="text1"/>
+        </w:rPr>
         <w:t>Web GV 1:</w:t>
       </w:r>
     </w:p>
     <w:p>
       <w:pPr>
-        <w:pStyle w:val="Lijstalinea"/>
+        <w:pStyle w:val="ListParagraph"/>
         <w:numPr>
           <w:ilvl w:val="0"/>
           <w:numId w:val="1"/>
         </w:numPr>
         <w:rPr>
-          <w:rFonts w:ascii="Calibri" w:hAnsi="Calibri" w:eastAsia="Calibri" w:cs="Calibri"/>
-          <w:color w:val="000000" w:themeColor="text1"/>
-        </w:rPr>
-      </w:pPr>
-      <w:r>
-        <w:rPr>
-          <w:rFonts w:ascii="Calibri" w:hAnsi="Calibri" w:eastAsia="Calibri" w:cs="Calibri"/>
-          <w:color w:val="000000" w:themeColor="text1"/>
-        </w:rPr>
-        <w:t>De oude website wordt aan het einde van de week uit de lucht genomen. Maak een website met een home page die aangeeft dat binnenkort een nieuwe website met webshop gaat komen. Op de homepage staat ook een afbeelding van de winkel in Nuenen en adres info van alle vestigingen (</w:t>
+          <w:rFonts w:ascii="Calibri" w:eastAsia="Calibri" w:hAnsi="Calibri" w:cs="Calibri"/>
+          <w:color w:val="000000" w:themeColor="text1"/>
+        </w:rPr>
+      </w:pPr>
+      <w:r>
+        <w:rPr>
+          <w:rFonts w:ascii="Calibri" w:eastAsia="Calibri" w:hAnsi="Calibri" w:cs="Calibri"/>
+          <w:color w:val="000000" w:themeColor="text1"/>
+        </w:rPr>
+        <w:t xml:space="preserve">De oude website wordt aan het einde van de week uit de lucht genomen. Maak een website met een </w:t>
+      </w:r>
+      <w:proofErr w:type="gramStart"/>
+      <w:r>
+        <w:rPr>
+          <w:rFonts w:ascii="Calibri" w:eastAsia="Calibri" w:hAnsi="Calibri" w:cs="Calibri"/>
+          <w:color w:val="000000" w:themeColor="text1"/>
+        </w:rPr>
+        <w:t>home page</w:t>
+      </w:r>
+      <w:proofErr w:type="gramEnd"/>
+      <w:r>
+        <w:rPr>
+          <w:rFonts w:ascii="Calibri" w:eastAsia="Calibri" w:hAnsi="Calibri" w:cs="Calibri"/>
+          <w:color w:val="000000" w:themeColor="text1"/>
+        </w:rPr>
+        <w:t xml:space="preserve"> die aangeeft dat binnenkort een nieuwe website met webshop gaat komen. Op de homepage staat ook een afbeelding van de winkel in Nuenen en adres info van alle vestigingen (</w:t>
       </w:r>
       <w:proofErr w:type="spellStart"/>
       <w:r>
         <w:rPr>
-          <w:rFonts w:ascii="Calibri" w:hAnsi="Calibri" w:eastAsia="Calibri" w:cs="Calibri"/>
+          <w:rFonts w:ascii="Calibri" w:eastAsia="Calibri" w:hAnsi="Calibri" w:cs="Calibri"/>
           <w:color w:val="000000" w:themeColor="text1"/>
         </w:rPr>
         <w:t>incl</w:t>
@@ -1337,22 +975,38 @@
       <w:proofErr w:type="spellEnd"/>
       <w:r>
         <w:rPr>
-          <w:rFonts w:ascii="Calibri" w:hAnsi="Calibri" w:eastAsia="Calibri" w:cs="Calibri"/>
-          <w:color w:val="000000" w:themeColor="text1"/>
-        </w:rPr>
-        <w:t xml:space="preserve"> tel). Daarnaast moet er al een contactpagina zijn met route info naar de vestigingen. Op de home page moet ruimte zijn voor drie artikelen, die in eerste instantie met dummy data gevuld mogen zijn. Op termijn wil GV dit via een apart scherm kunnen bijwerken (artikelen toevoegen, wijzigen, verwijderen). Waarschijnlijk zal in de nabije toekomst authenticatie en autorisatie een must have zijn van de website. Houd hier dus rekening mee bij je eerste opzet.</w:t>
-      </w:r>
-    </w:p>
-    <w:p>
-      <w:pPr>
-        <w:rPr>
-          <w:rFonts w:ascii="Calibri" w:hAnsi="Calibri" w:eastAsia="Calibri" w:cs="Calibri"/>
-          <w:color w:val="000000" w:themeColor="text1"/>
-        </w:rPr>
-      </w:pPr>
-      <w:r>
-        <w:rPr>
-          <w:rFonts w:ascii="Calibri" w:hAnsi="Calibri" w:eastAsia="Calibri" w:cs="Calibri"/>
+          <w:rFonts w:ascii="Calibri" w:eastAsia="Calibri" w:hAnsi="Calibri" w:cs="Calibri"/>
+          <w:color w:val="000000" w:themeColor="text1"/>
+        </w:rPr>
+        <w:t xml:space="preserve"> tel). Daarnaast moet er al een contactpagina zijn met route info naar de vestigingen. Op de </w:t>
+      </w:r>
+      <w:proofErr w:type="gramStart"/>
+      <w:r>
+        <w:rPr>
+          <w:rFonts w:ascii="Calibri" w:eastAsia="Calibri" w:hAnsi="Calibri" w:cs="Calibri"/>
+          <w:color w:val="000000" w:themeColor="text1"/>
+        </w:rPr>
+        <w:t>home page</w:t>
+      </w:r>
+      <w:proofErr w:type="gramEnd"/>
+      <w:r>
+        <w:rPr>
+          <w:rFonts w:ascii="Calibri" w:eastAsia="Calibri" w:hAnsi="Calibri" w:cs="Calibri"/>
+          <w:color w:val="000000" w:themeColor="text1"/>
+        </w:rPr>
+        <w:t xml:space="preserve"> moet ruimte zijn voor drie artikelen, die in eerste instantie met dummy data gevuld mogen zijn. Op termijn wil GV dit via een apart scherm kunnen bijwerken (artikelen toevoegen, wijzigen, verwijderen). Waarschijnlijk zal in de nabije toekomst authenticatie en autorisatie een must have zijn van de website. Houd hier dus rekening mee bij je eerste opzet.</w:t>
+      </w:r>
+    </w:p>
+    <w:p>
+      <w:pPr>
+        <w:rPr>
+          <w:rFonts w:ascii="Calibri" w:eastAsia="Calibri" w:hAnsi="Calibri" w:cs="Calibri"/>
+          <w:color w:val="000000" w:themeColor="text1"/>
+        </w:rPr>
+      </w:pPr>
+      <w:r>
+        <w:rPr>
+          <w:rFonts w:ascii="Calibri" w:eastAsia="Calibri" w:hAnsi="Calibri" w:cs="Calibri"/>
           <w:color w:val="000000" w:themeColor="text1"/>
         </w:rPr>
         <w:t>Web GV 2:</w:t>
@@ -1360,19 +1014,19 @@
     </w:p>
     <w:p>
       <w:pPr>
-        <w:pStyle w:val="Lijstalinea"/>
+        <w:pStyle w:val="ListParagraph"/>
         <w:numPr>
           <w:ilvl w:val="0"/>
           <w:numId w:val="1"/>
         </w:numPr>
         <w:rPr>
-          <w:rFonts w:ascii="Calibri" w:hAnsi="Calibri" w:eastAsia="Calibri" w:cs="Calibri"/>
-          <w:color w:val="000000" w:themeColor="text1"/>
-        </w:rPr>
-      </w:pPr>
-      <w:r>
-        <w:rPr>
-          <w:rFonts w:ascii="Calibri" w:hAnsi="Calibri" w:eastAsia="Calibri" w:cs="Calibri"/>
+          <w:rFonts w:ascii="Calibri" w:eastAsia="Calibri" w:hAnsi="Calibri" w:cs="Calibri"/>
+          <w:color w:val="000000" w:themeColor="text1"/>
+        </w:rPr>
+      </w:pPr>
+      <w:r>
+        <w:rPr>
+          <w:rFonts w:ascii="Calibri" w:eastAsia="Calibri" w:hAnsi="Calibri" w:cs="Calibri"/>
           <w:color w:val="000000" w:themeColor="text1"/>
         </w:rPr>
         <w:t>De homepage laat nog steeds de info zien van de eerste sprint. Maar de info wordt kleiner/korter weergegeven.</w:t>
@@ -1380,19 +1034,19 @@
     </w:p>
     <w:p>
       <w:pPr>
-        <w:pStyle w:val="Lijstalinea"/>
+        <w:pStyle w:val="ListParagraph"/>
         <w:numPr>
           <w:ilvl w:val="0"/>
           <w:numId w:val="1"/>
         </w:numPr>
         <w:rPr>
-          <w:rFonts w:ascii="Calibri" w:hAnsi="Calibri" w:eastAsia="Calibri" w:cs="Calibri"/>
-          <w:color w:val="000000" w:themeColor="text1"/>
-        </w:rPr>
-      </w:pPr>
-      <w:r>
-        <w:rPr>
-          <w:rFonts w:ascii="Calibri" w:hAnsi="Calibri" w:eastAsia="Calibri" w:cs="Calibri"/>
+          <w:rFonts w:ascii="Calibri" w:eastAsia="Calibri" w:hAnsi="Calibri" w:cs="Calibri"/>
+          <w:color w:val="000000" w:themeColor="text1"/>
+        </w:rPr>
+      </w:pPr>
+      <w:r>
+        <w:rPr>
+          <w:rFonts w:ascii="Calibri" w:eastAsia="Calibri" w:hAnsi="Calibri" w:cs="Calibri"/>
           <w:color w:val="000000" w:themeColor="text1"/>
         </w:rPr>
         <w:t>De homepage moet een lijst van producten tonen waarbij voor een type product kan worden gekozen. Dit moet op een nette wijze in het menu zijn verwerkt. Elke lijst laat enkel de eerste 5 producten zien met een mogelijkheid om de volgende 5 te zien.</w:t>
@@ -1400,19 +1054,19 @@
     </w:p>
     <w:p>
       <w:pPr>
-        <w:pStyle w:val="Lijstalinea"/>
+        <w:pStyle w:val="ListParagraph"/>
         <w:numPr>
           <w:ilvl w:val="0"/>
           <w:numId w:val="1"/>
         </w:numPr>
         <w:rPr>
-          <w:rFonts w:ascii="Calibri" w:hAnsi="Calibri" w:eastAsia="Calibri" w:cs="Calibri"/>
-          <w:color w:val="000000" w:themeColor="text1"/>
-        </w:rPr>
-      </w:pPr>
-      <w:r>
-        <w:rPr>
-          <w:rFonts w:ascii="Calibri" w:hAnsi="Calibri" w:eastAsia="Calibri" w:cs="Calibri"/>
+          <w:rFonts w:ascii="Calibri" w:eastAsia="Calibri" w:hAnsi="Calibri" w:cs="Calibri"/>
+          <w:color w:val="000000" w:themeColor="text1"/>
+        </w:rPr>
+      </w:pPr>
+      <w:r>
+        <w:rPr>
+          <w:rFonts w:ascii="Calibri" w:eastAsia="Calibri" w:hAnsi="Calibri" w:cs="Calibri"/>
           <w:color w:val="000000" w:themeColor="text1"/>
         </w:rPr>
         <w:t>Als je op een product klikt in de lijst wordt het product getoond in het scherm onder het menu. Door in het menu op producten te klikken of in het menu op het logo te klikken kom je weer op de home page met alle producten.</w:t>
@@ -1421,13 +1075,13 @@
     <w:p>
       <w:pPr>
         <w:rPr>
-          <w:rFonts w:ascii="Calibri" w:hAnsi="Calibri" w:eastAsia="Calibri" w:cs="Calibri"/>
-          <w:color w:val="000000" w:themeColor="text1"/>
-        </w:rPr>
-      </w:pPr>
-      <w:r>
-        <w:rPr>
-          <w:rFonts w:ascii="Calibri" w:hAnsi="Calibri" w:eastAsia="Calibri" w:cs="Calibri"/>
+          <w:rFonts w:ascii="Calibri" w:eastAsia="Calibri" w:hAnsi="Calibri" w:cs="Calibri"/>
+          <w:color w:val="000000" w:themeColor="text1"/>
+        </w:rPr>
+      </w:pPr>
+      <w:r>
+        <w:rPr>
+          <w:rFonts w:ascii="Calibri" w:eastAsia="Calibri" w:hAnsi="Calibri" w:cs="Calibri"/>
           <w:color w:val="000000" w:themeColor="text1"/>
         </w:rPr>
         <w:t>GV 1:</w:t>
@@ -1435,19 +1089,19 @@
     </w:p>
     <w:p>
       <w:pPr>
-        <w:pStyle w:val="Lijstalinea"/>
+        <w:pStyle w:val="ListParagraph"/>
         <w:numPr>
           <w:ilvl w:val="0"/>
           <w:numId w:val="1"/>
         </w:numPr>
         <w:rPr>
-          <w:rFonts w:ascii="Calibri" w:hAnsi="Calibri" w:eastAsia="Calibri" w:cs="Calibri"/>
-          <w:color w:val="000000" w:themeColor="text1"/>
-        </w:rPr>
-      </w:pPr>
-      <w:r>
-        <w:rPr>
-          <w:rFonts w:ascii="Calibri" w:hAnsi="Calibri" w:eastAsia="Calibri" w:cs="Calibri"/>
+          <w:rFonts w:ascii="Calibri" w:eastAsia="Calibri" w:hAnsi="Calibri" w:cs="Calibri"/>
+          <w:color w:val="000000" w:themeColor="text1"/>
+        </w:rPr>
+      </w:pPr>
+      <w:r>
+        <w:rPr>
+          <w:rFonts w:ascii="Calibri" w:eastAsia="Calibri" w:hAnsi="Calibri" w:cs="Calibri"/>
           <w:color w:val="000000" w:themeColor="text1"/>
         </w:rPr>
         <w:t>Er moet een applicatie zijn voor het beheren van personeelsinformatie (CRUD). De autorisatie en security hiervan moet goed geregeld zijn. De enige rol die toegang heeft is “personeel medewerker”.</w:t>
@@ -1456,13 +1110,13 @@
     <w:p>
       <w:pPr>
         <w:rPr>
-          <w:rFonts w:ascii="Calibri" w:hAnsi="Calibri" w:eastAsia="Calibri" w:cs="Calibri"/>
-          <w:color w:val="000000" w:themeColor="text1"/>
-        </w:rPr>
-      </w:pPr>
-      <w:r>
-        <w:rPr>
-          <w:rFonts w:ascii="Calibri" w:hAnsi="Calibri" w:eastAsia="Calibri" w:cs="Calibri"/>
+          <w:rFonts w:ascii="Calibri" w:eastAsia="Calibri" w:hAnsi="Calibri" w:cs="Calibri"/>
+          <w:color w:val="000000" w:themeColor="text1"/>
+        </w:rPr>
+      </w:pPr>
+      <w:r>
+        <w:rPr>
+          <w:rFonts w:ascii="Calibri" w:eastAsia="Calibri" w:hAnsi="Calibri" w:cs="Calibri"/>
           <w:color w:val="000000" w:themeColor="text1"/>
         </w:rPr>
         <w:t>GV 2:</w:t>
@@ -1470,19 +1124,19 @@
     </w:p>
     <w:p>
       <w:pPr>
-        <w:pStyle w:val="Lijstalinea"/>
+        <w:pStyle w:val="ListParagraph"/>
         <w:numPr>
           <w:ilvl w:val="0"/>
           <w:numId w:val="1"/>
         </w:numPr>
         <w:rPr>
-          <w:rFonts w:ascii="Calibri" w:hAnsi="Calibri" w:eastAsia="Calibri" w:cs="Calibri"/>
-          <w:color w:val="000000" w:themeColor="text1"/>
-        </w:rPr>
-      </w:pPr>
-      <w:r>
-        <w:rPr>
-          <w:rFonts w:ascii="Calibri" w:hAnsi="Calibri" w:eastAsia="Calibri" w:cs="Calibri"/>
+          <w:rFonts w:ascii="Calibri" w:eastAsia="Calibri" w:hAnsi="Calibri" w:cs="Calibri"/>
+          <w:color w:val="000000" w:themeColor="text1"/>
+        </w:rPr>
+      </w:pPr>
+      <w:r>
+        <w:rPr>
+          <w:rFonts w:ascii="Calibri" w:eastAsia="Calibri" w:hAnsi="Calibri" w:cs="Calibri"/>
           <w:color w:val="000000" w:themeColor="text1"/>
         </w:rPr>
         <w:t>Het personeel moet zich via website/app kunnen ziekmelden.</w:t>
@@ -1490,19 +1144,19 @@
     </w:p>
     <w:p>
       <w:pPr>
-        <w:pStyle w:val="Lijstalinea"/>
+        <w:pStyle w:val="ListParagraph"/>
         <w:numPr>
           <w:ilvl w:val="0"/>
           <w:numId w:val="1"/>
         </w:numPr>
         <w:rPr>
-          <w:rFonts w:ascii="Calibri" w:hAnsi="Calibri" w:eastAsia="Calibri" w:cs="Calibri"/>
-          <w:color w:val="000000" w:themeColor="text1"/>
-        </w:rPr>
-      </w:pPr>
-      <w:r>
-        <w:rPr>
-          <w:rFonts w:ascii="Calibri" w:hAnsi="Calibri" w:eastAsia="Calibri" w:cs="Calibri"/>
+          <w:rFonts w:ascii="Calibri" w:eastAsia="Calibri" w:hAnsi="Calibri" w:cs="Calibri"/>
+          <w:color w:val="000000" w:themeColor="text1"/>
+        </w:rPr>
+      </w:pPr>
+      <w:r>
+        <w:rPr>
+          <w:rFonts w:ascii="Calibri" w:eastAsia="Calibri" w:hAnsi="Calibri" w:cs="Calibri"/>
           <w:color w:val="000000" w:themeColor="text1"/>
         </w:rPr>
         <w:t>Het personeel maakt gebruik van een rooster (werkuren). Het personeel moet via een web interface of app inzicht hebben in het rooster.</w:t>
@@ -1511,21 +1165,21 @@
     <w:p>
       <w:pPr>
         <w:rPr>
-          <w:rFonts w:ascii="Calibri" w:hAnsi="Calibri" w:eastAsia="Calibri" w:cs="Calibri"/>
-          <w:color w:val="000000" w:themeColor="text1"/>
-        </w:rPr>
-      </w:pPr>
-    </w:p>
-    <w:p>
-      <w:pPr>
-        <w:rPr>
-          <w:rFonts w:ascii="Calibri" w:hAnsi="Calibri" w:eastAsia="Calibri" w:cs="Calibri"/>
-          <w:color w:val="000000" w:themeColor="text1"/>
-        </w:rPr>
-      </w:pPr>
-      <w:r>
-        <w:rPr>
-          <w:rFonts w:ascii="Calibri" w:hAnsi="Calibri" w:eastAsia="Calibri" w:cs="Calibri"/>
+          <w:rFonts w:ascii="Calibri" w:eastAsia="Calibri" w:hAnsi="Calibri" w:cs="Calibri"/>
+          <w:color w:val="000000" w:themeColor="text1"/>
+        </w:rPr>
+      </w:pPr>
+    </w:p>
+    <w:p>
+      <w:pPr>
+        <w:rPr>
+          <w:rFonts w:ascii="Calibri" w:eastAsia="Calibri" w:hAnsi="Calibri" w:cs="Calibri"/>
+          <w:color w:val="000000" w:themeColor="text1"/>
+        </w:rPr>
+      </w:pPr>
+      <w:r>
+        <w:rPr>
+          <w:rFonts w:ascii="Calibri" w:eastAsia="Calibri" w:hAnsi="Calibri" w:cs="Calibri"/>
           <w:color w:val="000000" w:themeColor="text1"/>
         </w:rPr>
         <w:t>GV Kassa 1:</w:t>
@@ -1533,19 +1187,19 @@
     </w:p>
     <w:p>
       <w:pPr>
-        <w:pStyle w:val="Lijstalinea"/>
+        <w:pStyle w:val="ListParagraph"/>
         <w:numPr>
           <w:ilvl w:val="0"/>
           <w:numId w:val="1"/>
         </w:numPr>
         <w:rPr>
-          <w:rFonts w:ascii="Calibri" w:hAnsi="Calibri" w:eastAsia="Calibri" w:cs="Calibri"/>
-          <w:color w:val="000000" w:themeColor="text1"/>
-        </w:rPr>
-      </w:pPr>
-      <w:r>
-        <w:rPr>
-          <w:rFonts w:ascii="Calibri" w:hAnsi="Calibri" w:eastAsia="Calibri" w:cs="Calibri"/>
+          <w:rFonts w:ascii="Calibri" w:eastAsia="Calibri" w:hAnsi="Calibri" w:cs="Calibri"/>
+          <w:color w:val="000000" w:themeColor="text1"/>
+        </w:rPr>
+      </w:pPr>
+      <w:r>
+        <w:rPr>
+          <w:rFonts w:ascii="Calibri" w:eastAsia="Calibri" w:hAnsi="Calibri" w:cs="Calibri"/>
           <w:color w:val="000000" w:themeColor="text1"/>
         </w:rPr>
         <w:t xml:space="preserve">Maak een kassa systeem waarmee je een bon kunt maken. De kassamedewerker typt de verschillende prijzen in het kassasysteem. Wanneer op de knop bon wordt gedrukt, komt een </w:t>
@@ -1553,7 +1207,7 @@
       <w:proofErr w:type="spellStart"/>
       <w:r>
         <w:rPr>
-          <w:rFonts w:ascii="Calibri" w:hAnsi="Calibri" w:eastAsia="Calibri" w:cs="Calibri"/>
+          <w:rFonts w:ascii="Calibri" w:eastAsia="Calibri" w:hAnsi="Calibri" w:cs="Calibri"/>
           <w:color w:val="000000" w:themeColor="text1"/>
         </w:rPr>
         <w:t>totaalbon</w:t>
@@ -1561,7 +1215,7 @@
       <w:proofErr w:type="spellEnd"/>
       <w:r>
         <w:rPr>
-          <w:rFonts w:ascii="Calibri" w:hAnsi="Calibri" w:eastAsia="Calibri" w:cs="Calibri"/>
+          <w:rFonts w:ascii="Calibri" w:eastAsia="Calibri" w:hAnsi="Calibri" w:cs="Calibri"/>
           <w:color w:val="000000" w:themeColor="text1"/>
         </w:rPr>
         <w:t xml:space="preserve"> op het scherm. Tevens wordt de </w:t>
@@ -1569,7 +1223,7 @@
       <w:proofErr w:type="spellStart"/>
       <w:r>
         <w:rPr>
-          <w:rFonts w:ascii="Calibri" w:hAnsi="Calibri" w:eastAsia="Calibri" w:cs="Calibri"/>
+          <w:rFonts w:ascii="Calibri" w:eastAsia="Calibri" w:hAnsi="Calibri" w:cs="Calibri"/>
           <w:color w:val="000000" w:themeColor="text1"/>
         </w:rPr>
         <w:t>totaalbon</w:t>
@@ -1577,58 +1231,84 @@
       <w:proofErr w:type="spellEnd"/>
       <w:r>
         <w:rPr>
-          <w:rFonts w:ascii="Calibri" w:hAnsi="Calibri" w:eastAsia="Calibri" w:cs="Calibri"/>
-          <w:color w:val="000000" w:themeColor="text1"/>
-        </w:rPr>
-        <w:t xml:space="preserve"> geprint (gebruik pdf print). Dus nog geen productinfo op de bon en betaling wordt los gedaan. Je hoeft geen geld systeem te bouwen voor de kassa.</w:t>
-      </w:r>
-    </w:p>
-    <w:p>
-      <w:pPr>
-        <w:rPr>
-          <w:rFonts w:ascii="Calibri" w:hAnsi="Calibri" w:eastAsia="Calibri" w:cs="Calibri"/>
-          <w:color w:val="000000" w:themeColor="text1"/>
-        </w:rPr>
-      </w:pPr>
-    </w:p>
-    <w:p>
-      <w:pPr>
-        <w:rPr>
-          <w:rFonts w:ascii="Calibri" w:hAnsi="Calibri" w:eastAsia="Calibri" w:cs="Calibri"/>
-          <w:color w:val="000000" w:themeColor="text1"/>
-        </w:rPr>
-      </w:pPr>
-      <w:r>
-        <w:rPr>
-          <w:rFonts w:ascii="Calibri" w:hAnsi="Calibri" w:eastAsia="Calibri" w:cs="Calibri"/>
-          <w:color w:val="000000" w:themeColor="text1"/>
-        </w:rPr>
-        <w:t>opdracht Groothandel 1:</w:t>
-      </w:r>
-    </w:p>
-    <w:p>
-      <w:pPr>
-        <w:pStyle w:val="Lijstalinea"/>
+          <w:rFonts w:ascii="Calibri" w:eastAsia="Calibri" w:hAnsi="Calibri" w:cs="Calibri"/>
+          <w:color w:val="000000" w:themeColor="text1"/>
+        </w:rPr>
+        <w:t xml:space="preserve"> geprint (gebruik pdf print). Dus nog geen productinfo op de bon en betaling wordt </w:t>
+      </w:r>
+      <w:proofErr w:type="gramStart"/>
+      <w:r>
+        <w:rPr>
+          <w:rFonts w:ascii="Calibri" w:eastAsia="Calibri" w:hAnsi="Calibri" w:cs="Calibri"/>
+          <w:color w:val="000000" w:themeColor="text1"/>
+        </w:rPr>
+        <w:t>los gedaan</w:t>
+      </w:r>
+      <w:proofErr w:type="gramEnd"/>
+      <w:r>
+        <w:rPr>
+          <w:rFonts w:ascii="Calibri" w:eastAsia="Calibri" w:hAnsi="Calibri" w:cs="Calibri"/>
+          <w:color w:val="000000" w:themeColor="text1"/>
+        </w:rPr>
+        <w:t>. Je hoeft geen geld systeem te bouwen voor de kassa.</w:t>
+      </w:r>
+    </w:p>
+    <w:p>
+      <w:pPr>
+        <w:rPr>
+          <w:rFonts w:ascii="Calibri" w:eastAsia="Calibri" w:hAnsi="Calibri" w:cs="Calibri"/>
+          <w:color w:val="000000" w:themeColor="text1"/>
+        </w:rPr>
+      </w:pPr>
+    </w:p>
+    <w:p>
+      <w:pPr>
+        <w:rPr>
+          <w:rFonts w:ascii="Calibri" w:eastAsia="Calibri" w:hAnsi="Calibri" w:cs="Calibri"/>
+          <w:color w:val="000000" w:themeColor="text1"/>
+        </w:rPr>
+      </w:pPr>
+      <w:proofErr w:type="gramStart"/>
+      <w:r>
+        <w:rPr>
+          <w:rFonts w:ascii="Calibri" w:eastAsia="Calibri" w:hAnsi="Calibri" w:cs="Calibri"/>
+          <w:color w:val="000000" w:themeColor="text1"/>
+        </w:rPr>
+        <w:t>opdracht</w:t>
+      </w:r>
+      <w:proofErr w:type="gramEnd"/>
+      <w:r>
+        <w:rPr>
+          <w:rFonts w:ascii="Calibri" w:eastAsia="Calibri" w:hAnsi="Calibri" w:cs="Calibri"/>
+          <w:color w:val="000000" w:themeColor="text1"/>
+        </w:rPr>
+        <w:t xml:space="preserve"> Groothandel 1:</w:t>
+      </w:r>
+    </w:p>
+    <w:p>
+      <w:pPr>
+        <w:pStyle w:val="ListParagraph"/>
         <w:numPr>
           <w:ilvl w:val="0"/>
           <w:numId w:val="1"/>
         </w:numPr>
         <w:rPr>
-          <w:rFonts w:ascii="Calibri" w:hAnsi="Calibri" w:eastAsia="Calibri" w:cs="Calibri"/>
-          <w:color w:val="000000" w:themeColor="text1"/>
-        </w:rPr>
-      </w:pPr>
-      <w:r>
-        <w:rPr>
-          <w:rFonts w:ascii="Calibri" w:hAnsi="Calibri" w:eastAsia="Calibri" w:cs="Calibri"/>
-          <w:color w:val="000000" w:themeColor="text1"/>
-        </w:rPr>
+          <w:rFonts w:ascii="Calibri" w:eastAsia="Calibri" w:hAnsi="Calibri" w:cs="Calibri"/>
+          <w:color w:val="000000" w:themeColor="text1"/>
+        </w:rPr>
+      </w:pPr>
+      <w:r>
+        <w:rPr>
+          <w:rFonts w:ascii="Calibri" w:eastAsia="Calibri" w:hAnsi="Calibri" w:cs="Calibri"/>
+          <w:color w:val="000000" w:themeColor="text1"/>
+        </w:rPr>
+        <w:lastRenderedPageBreak/>
         <w:t>Zorg ervoor dat de administrateur (</w:t>
       </w:r>
       <w:proofErr w:type="spellStart"/>
       <w:r>
         <w:rPr>
-          <w:rFonts w:ascii="Calibri" w:hAnsi="Calibri" w:eastAsia="Calibri" w:cs="Calibri"/>
+          <w:rFonts w:ascii="Calibri" w:eastAsia="Calibri" w:hAnsi="Calibri" w:cs="Calibri"/>
           <w:color w:val="000000" w:themeColor="text1"/>
         </w:rPr>
         <w:t>Ajda</w:t>
@@ -1636,7 +1316,7 @@
       <w:proofErr w:type="spellEnd"/>
       <w:r>
         <w:rPr>
-          <w:rFonts w:ascii="Calibri" w:hAnsi="Calibri" w:eastAsia="Calibri" w:cs="Calibri"/>
+          <w:rFonts w:ascii="Calibri" w:eastAsia="Calibri" w:hAnsi="Calibri" w:cs="Calibri"/>
           <w:color w:val="000000" w:themeColor="text1"/>
         </w:rPr>
         <w:t xml:space="preserve"> </w:t>
@@ -1644,7 +1324,7 @@
       <w:proofErr w:type="spellStart"/>
       <w:r>
         <w:rPr>
-          <w:rFonts w:ascii="Calibri" w:hAnsi="Calibri" w:eastAsia="Calibri" w:cs="Calibri"/>
+          <w:rFonts w:ascii="Calibri" w:eastAsia="Calibri" w:hAnsi="Calibri" w:cs="Calibri"/>
           <w:color w:val="000000" w:themeColor="text1"/>
         </w:rPr>
         <w:t>Özmen</w:t>
@@ -1652,7 +1332,7 @@
       <w:proofErr w:type="spellEnd"/>
       <w:r>
         <w:rPr>
-          <w:rFonts w:ascii="Calibri" w:hAnsi="Calibri" w:eastAsia="Calibri" w:cs="Calibri"/>
+          <w:rFonts w:ascii="Calibri" w:eastAsia="Calibri" w:hAnsi="Calibri" w:cs="Calibri"/>
           <w:color w:val="000000" w:themeColor="text1"/>
         </w:rPr>
         <w:t>) van GV een lijst kan bekijken van groothandel (KUIN BV). De lijst toont in een eenvoudige UI alle producten (productnamen) van de groothandel. Als er op een product wordt geklikt wordt alle informatie van dat product getoond. De bestelling doet ze telefonisch. Zorg voor een telefoonnummer in het overzicht.</w:t>
@@ -1661,34 +1341,42 @@
     <w:p>
       <w:pPr>
         <w:rPr>
-          <w:rFonts w:ascii="Calibri" w:hAnsi="Calibri" w:eastAsia="Calibri" w:cs="Calibri"/>
-          <w:color w:val="000000" w:themeColor="text1"/>
-        </w:rPr>
-      </w:pPr>
-      <w:r>
-        <w:rPr>
-          <w:rFonts w:ascii="Calibri" w:hAnsi="Calibri" w:eastAsia="Calibri" w:cs="Calibri"/>
-          <w:color w:val="000000" w:themeColor="text1"/>
-        </w:rPr>
-        <w:lastRenderedPageBreak/>
-        <w:t>opdracht Groothandel 2:</w:t>
-      </w:r>
-    </w:p>
-    <w:p>
-      <w:pPr>
-        <w:pStyle w:val="Lijstalinea"/>
+          <w:rFonts w:ascii="Calibri" w:eastAsia="Calibri" w:hAnsi="Calibri" w:cs="Calibri"/>
+          <w:color w:val="000000" w:themeColor="text1"/>
+        </w:rPr>
+      </w:pPr>
+      <w:proofErr w:type="gramStart"/>
+      <w:r>
+        <w:rPr>
+          <w:rFonts w:ascii="Calibri" w:eastAsia="Calibri" w:hAnsi="Calibri" w:cs="Calibri"/>
+          <w:color w:val="000000" w:themeColor="text1"/>
+        </w:rPr>
+        <w:t>opdracht</w:t>
+      </w:r>
+      <w:proofErr w:type="gramEnd"/>
+      <w:r>
+        <w:rPr>
+          <w:rFonts w:ascii="Calibri" w:eastAsia="Calibri" w:hAnsi="Calibri" w:cs="Calibri"/>
+          <w:color w:val="000000" w:themeColor="text1"/>
+        </w:rPr>
+        <w:t xml:space="preserve"> Groothandel 2:</w:t>
+      </w:r>
+    </w:p>
+    <w:p>
+      <w:pPr>
+        <w:pStyle w:val="ListParagraph"/>
         <w:numPr>
           <w:ilvl w:val="0"/>
           <w:numId w:val="1"/>
         </w:numPr>
         <w:rPr>
-          <w:rFonts w:ascii="Calibri" w:hAnsi="Calibri" w:eastAsia="Calibri" w:cs="Calibri"/>
-          <w:color w:val="000000" w:themeColor="text1"/>
-        </w:rPr>
-      </w:pPr>
-      <w:r>
-        <w:rPr>
-          <w:rFonts w:ascii="Calibri" w:hAnsi="Calibri" w:eastAsia="Calibri" w:cs="Calibri"/>
+          <w:rFonts w:ascii="Calibri" w:eastAsia="Calibri" w:hAnsi="Calibri" w:cs="Calibri"/>
+          <w:color w:val="000000" w:themeColor="text1"/>
+        </w:rPr>
+      </w:pPr>
+      <w:r>
+        <w:rPr>
+          <w:rFonts w:ascii="Calibri" w:eastAsia="Calibri" w:hAnsi="Calibri" w:cs="Calibri"/>
           <w:color w:val="000000" w:themeColor="text1"/>
         </w:rPr>
         <w:t>Zorg ervoor dat de administrateur (</w:t>
@@ -1696,7 +1384,7 @@
       <w:proofErr w:type="spellStart"/>
       <w:r>
         <w:rPr>
-          <w:rFonts w:ascii="Calibri" w:hAnsi="Calibri" w:eastAsia="Calibri" w:cs="Calibri"/>
+          <w:rFonts w:ascii="Calibri" w:eastAsia="Calibri" w:hAnsi="Calibri" w:cs="Calibri"/>
           <w:color w:val="000000" w:themeColor="text1"/>
         </w:rPr>
         <w:t>Ajda</w:t>
@@ -1704,7 +1392,7 @@
       <w:proofErr w:type="spellEnd"/>
       <w:r>
         <w:rPr>
-          <w:rFonts w:ascii="Calibri" w:hAnsi="Calibri" w:eastAsia="Calibri" w:cs="Calibri"/>
+          <w:rFonts w:ascii="Calibri" w:eastAsia="Calibri" w:hAnsi="Calibri" w:cs="Calibri"/>
           <w:color w:val="000000" w:themeColor="text1"/>
         </w:rPr>
         <w:t xml:space="preserve"> </w:t>
@@ -1712,7 +1400,7 @@
       <w:proofErr w:type="spellStart"/>
       <w:r>
         <w:rPr>
-          <w:rFonts w:ascii="Calibri" w:hAnsi="Calibri" w:eastAsia="Calibri" w:cs="Calibri"/>
+          <w:rFonts w:ascii="Calibri" w:eastAsia="Calibri" w:hAnsi="Calibri" w:cs="Calibri"/>
           <w:color w:val="000000" w:themeColor="text1"/>
         </w:rPr>
         <w:t>Özmen</w:t>
@@ -1720,7 +1408,7 @@
       <w:proofErr w:type="spellEnd"/>
       <w:r>
         <w:rPr>
-          <w:rFonts w:ascii="Calibri" w:hAnsi="Calibri" w:eastAsia="Calibri" w:cs="Calibri"/>
+          <w:rFonts w:ascii="Calibri" w:eastAsia="Calibri" w:hAnsi="Calibri" w:cs="Calibri"/>
           <w:color w:val="000000" w:themeColor="text1"/>
         </w:rPr>
         <w:t xml:space="preserve">) van GV een bestelling kan plaatsen bij de groothandel (KUIN BV). De administrateur heeft een eenvoudige UI nodig waarin zij kan aangeven hoeveel ze van welk product wil bestellen. </w:t>
@@ -1729,41 +1417,50 @@
     <w:p>
       <w:pPr>
         <w:rPr>
-          <w:rFonts w:ascii="Calibri" w:hAnsi="Calibri" w:eastAsia="Calibri" w:cs="Calibri"/>
-          <w:color w:val="000000" w:themeColor="text1"/>
-        </w:rPr>
-      </w:pPr>
-    </w:p>
-    <w:p>
-      <w:pPr>
-        <w:rPr>
-          <w:rFonts w:ascii="Calibri" w:hAnsi="Calibri" w:eastAsia="Calibri" w:cs="Calibri"/>
-          <w:color w:val="000000" w:themeColor="text1"/>
-        </w:rPr>
-      </w:pPr>
-      <w:r>
-        <w:rPr>
-          <w:rFonts w:ascii="Calibri" w:hAnsi="Calibri" w:eastAsia="Calibri" w:cs="Calibri"/>
-          <w:color w:val="000000" w:themeColor="text1"/>
-        </w:rPr>
-        <w:t>opdracht Snelle Wiel 1:</w:t>
-      </w:r>
-    </w:p>
-    <w:p>
-      <w:pPr>
-        <w:pStyle w:val="Lijstalinea"/>
+          <w:rFonts w:ascii="Calibri" w:eastAsia="Calibri" w:hAnsi="Calibri" w:cs="Calibri"/>
+          <w:color w:val="000000" w:themeColor="text1"/>
+        </w:rPr>
+      </w:pPr>
+    </w:p>
+    <w:p>
+      <w:pPr>
+        <w:rPr>
+          <w:rFonts w:ascii="Calibri" w:eastAsia="Calibri" w:hAnsi="Calibri" w:cs="Calibri"/>
+          <w:color w:val="000000" w:themeColor="text1"/>
+        </w:rPr>
+      </w:pPr>
+      <w:proofErr w:type="gramStart"/>
+      <w:r>
+        <w:rPr>
+          <w:rFonts w:ascii="Calibri" w:eastAsia="Calibri" w:hAnsi="Calibri" w:cs="Calibri"/>
+          <w:color w:val="000000" w:themeColor="text1"/>
+        </w:rPr>
+        <w:t>opdracht</w:t>
+      </w:r>
+      <w:proofErr w:type="gramEnd"/>
+      <w:r>
+        <w:rPr>
+          <w:rFonts w:ascii="Calibri" w:eastAsia="Calibri" w:hAnsi="Calibri" w:cs="Calibri"/>
+          <w:color w:val="000000" w:themeColor="text1"/>
+        </w:rPr>
+        <w:t xml:space="preserve"> Snelle Wiel 1:</w:t>
+      </w:r>
+    </w:p>
+    <w:p>
+      <w:pPr>
+        <w:pStyle w:val="ListParagraph"/>
         <w:numPr>
           <w:ilvl w:val="0"/>
           <w:numId w:val="1"/>
         </w:numPr>
         <w:rPr>
-          <w:rFonts w:ascii="Calibri" w:hAnsi="Calibri" w:eastAsia="Calibri" w:cs="Calibri"/>
-          <w:color w:val="000000" w:themeColor="text1"/>
-        </w:rPr>
-      </w:pPr>
-      <w:r>
-        <w:rPr>
-          <w:rFonts w:ascii="Calibri" w:hAnsi="Calibri" w:eastAsia="Calibri" w:cs="Calibri"/>
+          <w:rFonts w:ascii="Calibri" w:eastAsia="Calibri" w:hAnsi="Calibri" w:cs="Calibri"/>
+          <w:color w:val="000000" w:themeColor="text1"/>
+        </w:rPr>
+      </w:pPr>
+      <w:r>
+        <w:rPr>
+          <w:rFonts w:ascii="Calibri" w:eastAsia="Calibri" w:hAnsi="Calibri" w:cs="Calibri"/>
           <w:color w:val="000000" w:themeColor="text1"/>
         </w:rPr>
         <w:t>Snelle Wiel krijgt pak info van GV en dat moet verwerkt worden in de eigen Database. Info is: ordernummer, orderregelnummer, productnaam, producthoogte, productgewicht, klantnaam, klantadres (</w:t>
@@ -1771,7 +1468,7 @@
       <w:proofErr w:type="spellStart"/>
       <w:r>
         <w:rPr>
-          <w:rFonts w:ascii="Calibri" w:hAnsi="Calibri" w:eastAsia="Calibri" w:cs="Calibri"/>
+          <w:rFonts w:ascii="Calibri" w:eastAsia="Calibri" w:hAnsi="Calibri" w:cs="Calibri"/>
           <w:color w:val="000000" w:themeColor="text1"/>
         </w:rPr>
         <w:t>incl</w:t>
@@ -1779,7 +1476,7 @@
       <w:proofErr w:type="spellEnd"/>
       <w:r>
         <w:rPr>
-          <w:rFonts w:ascii="Calibri" w:hAnsi="Calibri" w:eastAsia="Calibri" w:cs="Calibri"/>
+          <w:rFonts w:ascii="Calibri" w:eastAsia="Calibri" w:hAnsi="Calibri" w:cs="Calibri"/>
           <w:color w:val="000000" w:themeColor="text1"/>
         </w:rPr>
         <w:t xml:space="preserve"> stad, PC en tel)</w:t>
@@ -1787,19 +1484,19 @@
     </w:p>
     <w:p>
       <w:pPr>
-        <w:pStyle w:val="Lijstalinea"/>
+        <w:pStyle w:val="ListParagraph"/>
         <w:numPr>
           <w:ilvl w:val="0"/>
           <w:numId w:val="1"/>
         </w:numPr>
         <w:rPr>
-          <w:rFonts w:ascii="Calibri" w:hAnsi="Calibri" w:eastAsia="Calibri" w:cs="Calibri"/>
-          <w:color w:val="000000" w:themeColor="text1"/>
-        </w:rPr>
-      </w:pPr>
-      <w:r>
-        <w:rPr>
-          <w:rFonts w:ascii="Calibri" w:hAnsi="Calibri" w:eastAsia="Calibri" w:cs="Calibri"/>
+          <w:rFonts w:ascii="Calibri" w:eastAsia="Calibri" w:hAnsi="Calibri" w:cs="Calibri"/>
+          <w:color w:val="000000" w:themeColor="text1"/>
+        </w:rPr>
+      </w:pPr>
+      <w:r>
+        <w:rPr>
+          <w:rFonts w:ascii="Calibri" w:eastAsia="Calibri" w:hAnsi="Calibri" w:cs="Calibri"/>
           <w:color w:val="000000" w:themeColor="text1"/>
         </w:rPr>
         <w:t xml:space="preserve">Maak een applicatie waarmee je de gegevens kunt inladen (gegevens worden bijvoorbeeld aangeleverd via </w:t>
@@ -1807,7 +1504,7 @@
       <w:proofErr w:type="spellStart"/>
       <w:r>
         <w:rPr>
-          <w:rFonts w:ascii="Calibri" w:hAnsi="Calibri" w:eastAsia="Calibri" w:cs="Calibri"/>
+          <w:rFonts w:ascii="Calibri" w:eastAsia="Calibri" w:hAnsi="Calibri" w:cs="Calibri"/>
           <w:color w:val="000000" w:themeColor="text1"/>
         </w:rPr>
         <w:t>api</w:t>
@@ -1815,7 +1512,7 @@
       <w:proofErr w:type="spellEnd"/>
       <w:r>
         <w:rPr>
-          <w:rFonts w:ascii="Calibri" w:hAnsi="Calibri" w:eastAsia="Calibri" w:cs="Calibri"/>
+          <w:rFonts w:ascii="Calibri" w:eastAsia="Calibri" w:hAnsi="Calibri" w:cs="Calibri"/>
           <w:color w:val="000000" w:themeColor="text1"/>
         </w:rPr>
         <w:t xml:space="preserve"> of </w:t>
@@ -1823,7 +1520,7 @@
       <w:proofErr w:type="spellStart"/>
       <w:r>
         <w:rPr>
-          <w:rFonts w:ascii="Calibri" w:hAnsi="Calibri" w:eastAsia="Calibri" w:cs="Calibri"/>
+          <w:rFonts w:ascii="Calibri" w:eastAsia="Calibri" w:hAnsi="Calibri" w:cs="Calibri"/>
           <w:color w:val="000000" w:themeColor="text1"/>
         </w:rPr>
         <w:t>excel</w:t>
@@ -1831,7 +1528,7 @@
       <w:proofErr w:type="spellEnd"/>
       <w:r>
         <w:rPr>
-          <w:rFonts w:ascii="Calibri" w:hAnsi="Calibri" w:eastAsia="Calibri" w:cs="Calibri"/>
+          <w:rFonts w:ascii="Calibri" w:eastAsia="Calibri" w:hAnsi="Calibri" w:cs="Calibri"/>
           <w:color w:val="000000" w:themeColor="text1"/>
         </w:rPr>
         <w:t xml:space="preserve"> of tekstbestand)</w:t>
@@ -1839,19 +1536,19 @@
     </w:p>
     <w:p>
       <w:pPr>
-        <w:pStyle w:val="Lijstalinea"/>
+        <w:pStyle w:val="ListParagraph"/>
         <w:numPr>
           <w:ilvl w:val="0"/>
           <w:numId w:val="1"/>
         </w:numPr>
         <w:rPr>
-          <w:rFonts w:ascii="Calibri" w:hAnsi="Calibri" w:eastAsia="Calibri" w:cs="Calibri"/>
-          <w:color w:val="000000" w:themeColor="text1"/>
-        </w:rPr>
-      </w:pPr>
-      <w:r>
-        <w:rPr>
-          <w:rFonts w:ascii="Calibri" w:hAnsi="Calibri" w:eastAsia="Calibri" w:cs="Calibri"/>
+          <w:rFonts w:ascii="Calibri" w:eastAsia="Calibri" w:hAnsi="Calibri" w:cs="Calibri"/>
+          <w:color w:val="000000" w:themeColor="text1"/>
+        </w:rPr>
+      </w:pPr>
+      <w:r>
+        <w:rPr>
+          <w:rFonts w:ascii="Calibri" w:eastAsia="Calibri" w:hAnsi="Calibri" w:cs="Calibri"/>
           <w:color w:val="000000" w:themeColor="text1"/>
         </w:rPr>
         <w:t>De gegevens moeten kunnen worden bekeken</w:t>
@@ -1860,33 +1557,42 @@
     <w:p>
       <w:pPr>
         <w:rPr>
-          <w:rFonts w:ascii="Calibri" w:hAnsi="Calibri" w:eastAsia="Calibri" w:cs="Calibri"/>
-          <w:color w:val="000000" w:themeColor="text1"/>
-        </w:rPr>
-      </w:pPr>
-      <w:r>
-        <w:rPr>
-          <w:rFonts w:ascii="Calibri" w:hAnsi="Calibri" w:eastAsia="Calibri" w:cs="Calibri"/>
-          <w:color w:val="000000" w:themeColor="text1"/>
-        </w:rPr>
-        <w:t>opdracht Snelle Wiel 2:</w:t>
-      </w:r>
-    </w:p>
-    <w:p>
-      <w:pPr>
-        <w:pStyle w:val="Lijstalinea"/>
+          <w:rFonts w:ascii="Calibri" w:eastAsia="Calibri" w:hAnsi="Calibri" w:cs="Calibri"/>
+          <w:color w:val="000000" w:themeColor="text1"/>
+        </w:rPr>
+      </w:pPr>
+      <w:proofErr w:type="gramStart"/>
+      <w:r>
+        <w:rPr>
+          <w:rFonts w:ascii="Calibri" w:eastAsia="Calibri" w:hAnsi="Calibri" w:cs="Calibri"/>
+          <w:color w:val="000000" w:themeColor="text1"/>
+        </w:rPr>
+        <w:t>opdracht</w:t>
+      </w:r>
+      <w:proofErr w:type="gramEnd"/>
+      <w:r>
+        <w:rPr>
+          <w:rFonts w:ascii="Calibri" w:eastAsia="Calibri" w:hAnsi="Calibri" w:cs="Calibri"/>
+          <w:color w:val="000000" w:themeColor="text1"/>
+        </w:rPr>
+        <w:t xml:space="preserve"> Snelle Wiel 2:</w:t>
+      </w:r>
+    </w:p>
+    <w:p>
+      <w:pPr>
+        <w:pStyle w:val="ListParagraph"/>
         <w:numPr>
           <w:ilvl w:val="0"/>
           <w:numId w:val="1"/>
         </w:numPr>
         <w:rPr>
-          <w:rFonts w:ascii="Calibri" w:hAnsi="Calibri" w:eastAsia="Calibri" w:cs="Calibri"/>
-          <w:color w:val="000000" w:themeColor="text1"/>
-        </w:rPr>
-      </w:pPr>
-      <w:r>
-        <w:rPr>
-          <w:rFonts w:ascii="Calibri" w:hAnsi="Calibri" w:eastAsia="Calibri" w:cs="Calibri"/>
+          <w:rFonts w:ascii="Calibri" w:eastAsia="Calibri" w:hAnsi="Calibri" w:cs="Calibri"/>
+          <w:color w:val="000000" w:themeColor="text1"/>
+        </w:rPr>
+      </w:pPr>
+      <w:r>
+        <w:rPr>
+          <w:rFonts w:ascii="Calibri" w:eastAsia="Calibri" w:hAnsi="Calibri" w:cs="Calibri"/>
           <w:color w:val="000000" w:themeColor="text1"/>
         </w:rPr>
         <w:t>Bestelling wordt momenteel afgeleverd en de chauffeur rekent af en geeft op een formulier alle info terug.</w:t>
@@ -1894,19 +1600,19 @@
     </w:p>
     <w:p>
       <w:pPr>
-        <w:pStyle w:val="Lijstalinea"/>
+        <w:pStyle w:val="ListParagraph"/>
         <w:numPr>
           <w:ilvl w:val="0"/>
           <w:numId w:val="1"/>
         </w:numPr>
         <w:rPr>
-          <w:rFonts w:ascii="Calibri" w:hAnsi="Calibri" w:eastAsia="Calibri" w:cs="Calibri"/>
-          <w:color w:val="000000" w:themeColor="text1"/>
-        </w:rPr>
-      </w:pPr>
-      <w:r>
-        <w:rPr>
-          <w:rFonts w:ascii="Calibri" w:hAnsi="Calibri" w:eastAsia="Calibri" w:cs="Calibri"/>
+          <w:rFonts w:ascii="Calibri" w:eastAsia="Calibri" w:hAnsi="Calibri" w:cs="Calibri"/>
+          <w:color w:val="000000" w:themeColor="text1"/>
+        </w:rPr>
+      </w:pPr>
+      <w:r>
+        <w:rPr>
+          <w:rFonts w:ascii="Calibri" w:eastAsia="Calibri" w:hAnsi="Calibri" w:cs="Calibri"/>
           <w:color w:val="000000" w:themeColor="text1"/>
         </w:rPr>
         <w:t>In de applicatie moet een mogelijkheid zijn om per orderregel en per order de status aan te geven (open, afgeleverd, retour). Afgeleverd betekent dat het ook betaald is.</w:t>
@@ -1914,19 +1620,19 @@
     </w:p>
     <w:p>
       <w:pPr>
-        <w:pStyle w:val="Lijstalinea"/>
+        <w:pStyle w:val="ListParagraph"/>
         <w:numPr>
           <w:ilvl w:val="0"/>
           <w:numId w:val="1"/>
         </w:numPr>
         <w:rPr>
-          <w:rFonts w:ascii="Calibri" w:hAnsi="Calibri" w:eastAsia="Calibri" w:cs="Calibri"/>
-          <w:color w:val="000000" w:themeColor="text1"/>
-        </w:rPr>
-      </w:pPr>
-      <w:r>
-        <w:rPr>
-          <w:rFonts w:ascii="Calibri" w:hAnsi="Calibri" w:eastAsia="Calibri" w:cs="Calibri"/>
+          <w:rFonts w:ascii="Calibri" w:eastAsia="Calibri" w:hAnsi="Calibri" w:cs="Calibri"/>
+          <w:color w:val="000000" w:themeColor="text1"/>
+        </w:rPr>
+      </w:pPr>
+      <w:r>
+        <w:rPr>
+          <w:rFonts w:ascii="Calibri" w:eastAsia="Calibri" w:hAnsi="Calibri" w:cs="Calibri"/>
           <w:color w:val="000000" w:themeColor="text1"/>
         </w:rPr>
         <w:t xml:space="preserve">Er moet nu een signaal terug naar GV om verwerkt te worden bij GV. Zorg samen met GV dat dit geregeld wordt (via bestand of </w:t>
@@ -1934,7 +1640,7 @@
       <w:proofErr w:type="spellStart"/>
       <w:r>
         <w:rPr>
-          <w:rFonts w:ascii="Calibri" w:hAnsi="Calibri" w:eastAsia="Calibri" w:cs="Calibri"/>
+          <w:rFonts w:ascii="Calibri" w:eastAsia="Calibri" w:hAnsi="Calibri" w:cs="Calibri"/>
           <w:color w:val="000000" w:themeColor="text1"/>
         </w:rPr>
         <w:t>api</w:t>
@@ -1942,7 +1648,7 @@
       <w:proofErr w:type="spellEnd"/>
       <w:r>
         <w:rPr>
-          <w:rFonts w:ascii="Calibri" w:hAnsi="Calibri" w:eastAsia="Calibri" w:cs="Calibri"/>
+          <w:rFonts w:ascii="Calibri" w:eastAsia="Calibri" w:hAnsi="Calibri" w:cs="Calibri"/>
           <w:color w:val="000000" w:themeColor="text1"/>
         </w:rPr>
         <w:t>).</w:t>
@@ -1951,13 +1657,13 @@
     <w:p>
       <w:pPr>
         <w:rPr>
-          <w:rFonts w:ascii="Calibri" w:hAnsi="Calibri" w:eastAsia="Calibri" w:cs="Calibri"/>
-          <w:color w:val="000000" w:themeColor="text1"/>
-        </w:rPr>
-      </w:pPr>
-      <w:r>
-        <w:rPr>
-          <w:rFonts w:ascii="Calibri" w:hAnsi="Calibri" w:eastAsia="Calibri" w:cs="Calibri"/>
+          <w:rFonts w:ascii="Calibri" w:eastAsia="Calibri" w:hAnsi="Calibri" w:cs="Calibri"/>
+          <w:color w:val="000000" w:themeColor="text1"/>
+        </w:rPr>
+      </w:pPr>
+      <w:r>
+        <w:rPr>
+          <w:rFonts w:ascii="Calibri" w:eastAsia="Calibri" w:hAnsi="Calibri" w:cs="Calibri"/>
           <w:color w:val="000000" w:themeColor="text1"/>
         </w:rPr>
         <w:t>Algemeen:</w:t>
@@ -1965,19 +1671,19 @@
     </w:p>
     <w:p>
       <w:pPr>
-        <w:pStyle w:val="Lijstalinea"/>
+        <w:pStyle w:val="ListParagraph"/>
         <w:numPr>
           <w:ilvl w:val="0"/>
           <w:numId w:val="1"/>
         </w:numPr>
         <w:rPr>
-          <w:rFonts w:ascii="Calibri" w:hAnsi="Calibri" w:eastAsia="Calibri" w:cs="Calibri"/>
-          <w:color w:val="000000" w:themeColor="text1"/>
-        </w:rPr>
-      </w:pPr>
-      <w:r>
-        <w:rPr>
-          <w:rFonts w:ascii="Calibri" w:hAnsi="Calibri" w:eastAsia="Calibri" w:cs="Calibri"/>
+          <w:rFonts w:ascii="Calibri" w:eastAsia="Calibri" w:hAnsi="Calibri" w:cs="Calibri"/>
+          <w:color w:val="000000" w:themeColor="text1"/>
+        </w:rPr>
+      </w:pPr>
+      <w:r>
+        <w:rPr>
+          <w:rFonts w:ascii="Calibri" w:eastAsia="Calibri" w:hAnsi="Calibri" w:cs="Calibri"/>
           <w:color w:val="000000" w:themeColor="text1"/>
         </w:rPr>
         <w:t>Groepsgrootte: 4</w:t>
@@ -1985,19 +1691,19 @@
     </w:p>
     <w:p>
       <w:pPr>
-        <w:pStyle w:val="Lijstalinea"/>
+        <w:pStyle w:val="ListParagraph"/>
         <w:numPr>
           <w:ilvl w:val="0"/>
           <w:numId w:val="1"/>
         </w:numPr>
         <w:rPr>
-          <w:rFonts w:ascii="Calibri" w:hAnsi="Calibri" w:eastAsia="Calibri" w:cs="Calibri"/>
-          <w:color w:val="000000" w:themeColor="text1"/>
-        </w:rPr>
-      </w:pPr>
-      <w:r>
-        <w:rPr>
-          <w:rFonts w:ascii="Calibri" w:hAnsi="Calibri" w:eastAsia="Calibri" w:cs="Calibri"/>
+          <w:rFonts w:ascii="Calibri" w:eastAsia="Calibri" w:hAnsi="Calibri" w:cs="Calibri"/>
+          <w:color w:val="000000" w:themeColor="text1"/>
+        </w:rPr>
+      </w:pPr>
+      <w:r>
+        <w:rPr>
+          <w:rFonts w:ascii="Calibri" w:eastAsia="Calibri" w:hAnsi="Calibri" w:cs="Calibri"/>
           <w:color w:val="000000" w:themeColor="text1"/>
         </w:rPr>
         <w:t>Liefst een combinatie van personen die web, app en desktop maken. De werkzaamheden mogen ze zelf verdelen. Ze kunnen met zijn allen aan 1 sprint werken voor 1 product. Dan zal de sprint sneller klaar zijn als iedereen zijn eigen sprint doet.</w:t>
@@ -2005,19 +1711,19 @@
     </w:p>
     <w:p>
       <w:pPr>
-        <w:pStyle w:val="Lijstalinea"/>
+        <w:pStyle w:val="ListParagraph"/>
         <w:numPr>
           <w:ilvl w:val="0"/>
           <w:numId w:val="1"/>
         </w:numPr>
         <w:rPr>
-          <w:rFonts w:ascii="Calibri" w:hAnsi="Calibri" w:eastAsia="Calibri" w:cs="Calibri"/>
-          <w:color w:val="000000" w:themeColor="text1"/>
-        </w:rPr>
-      </w:pPr>
-      <w:r>
-        <w:rPr>
-          <w:rFonts w:ascii="Calibri" w:hAnsi="Calibri" w:eastAsia="Calibri" w:cs="Calibri"/>
+          <w:rFonts w:ascii="Calibri" w:eastAsia="Calibri" w:hAnsi="Calibri" w:cs="Calibri"/>
+          <w:color w:val="000000" w:themeColor="text1"/>
+        </w:rPr>
+      </w:pPr>
+      <w:r>
+        <w:rPr>
+          <w:rFonts w:ascii="Calibri" w:eastAsia="Calibri" w:hAnsi="Calibri" w:cs="Calibri"/>
           <w:color w:val="000000" w:themeColor="text1"/>
         </w:rPr>
         <w:t>Doorlooptijd van een sprint is waarschijnlijk tussen de 1 en 2 weken.</w:t>
@@ -2025,19 +1731,19 @@
     </w:p>
     <w:p>
       <w:pPr>
-        <w:pStyle w:val="Lijstalinea"/>
+        <w:pStyle w:val="ListParagraph"/>
         <w:numPr>
           <w:ilvl w:val="0"/>
           <w:numId w:val="1"/>
         </w:numPr>
         <w:rPr>
-          <w:rFonts w:ascii="Calibri" w:hAnsi="Calibri" w:eastAsia="Calibri" w:cs="Calibri"/>
-          <w:color w:val="000000" w:themeColor="text1"/>
-        </w:rPr>
-      </w:pPr>
-      <w:r>
-        <w:rPr>
-          <w:rFonts w:ascii="Calibri" w:hAnsi="Calibri" w:eastAsia="Calibri" w:cs="Calibri"/>
+          <w:rFonts w:ascii="Calibri" w:eastAsia="Calibri" w:hAnsi="Calibri" w:cs="Calibri"/>
+          <w:color w:val="000000" w:themeColor="text1"/>
+        </w:rPr>
+      </w:pPr>
+      <w:r>
+        <w:rPr>
+          <w:rFonts w:ascii="Calibri" w:eastAsia="Calibri" w:hAnsi="Calibri" w:cs="Calibri"/>
           <w:color w:val="000000" w:themeColor="text1"/>
         </w:rPr>
         <w:t>Afhankelijk van de snelheid en enthousiasme van studenten moeten sprints worden toegevoegd of juist verwijderd worden.</w:t>
@@ -2045,19 +1751,19 @@
     </w:p>
     <w:p>
       <w:pPr>
-        <w:pStyle w:val="Lijstalinea"/>
+        <w:pStyle w:val="ListParagraph"/>
         <w:numPr>
           <w:ilvl w:val="0"/>
           <w:numId w:val="1"/>
         </w:numPr>
         <w:rPr>
-          <w:rFonts w:ascii="Calibri" w:hAnsi="Calibri" w:eastAsia="Calibri" w:cs="Calibri"/>
-          <w:color w:val="000000" w:themeColor="text1"/>
-        </w:rPr>
-      </w:pPr>
-      <w:r>
-        <w:rPr>
-          <w:rFonts w:ascii="Calibri" w:hAnsi="Calibri" w:eastAsia="Calibri" w:cs="Calibri"/>
+          <w:rFonts w:ascii="Calibri" w:eastAsia="Calibri" w:hAnsi="Calibri" w:cs="Calibri"/>
+          <w:color w:val="000000" w:themeColor="text1"/>
+        </w:rPr>
+      </w:pPr>
+      <w:r>
+        <w:rPr>
+          <w:rFonts w:ascii="Calibri" w:eastAsia="Calibri" w:hAnsi="Calibri" w:cs="Calibri"/>
           <w:color w:val="000000" w:themeColor="text1"/>
         </w:rPr>
         <w:t>Elke sprint moet worden afgerond met een oplevering aan klant. Bij de uitvoering van het project moeten de docenten dus proberen om flexibel met sprints te werken. Niet te strikt vasthouden aan 1 of 2 weken. Anders komen alle opleveringen op hetzelfde moment.</w:t>
@@ -2065,19 +1771,19 @@
     </w:p>
     <w:p>
       <w:pPr>
-        <w:pStyle w:val="Lijstalinea"/>
+        <w:pStyle w:val="ListParagraph"/>
         <w:numPr>
           <w:ilvl w:val="0"/>
           <w:numId w:val="1"/>
         </w:numPr>
         <w:rPr>
-          <w:rFonts w:ascii="Calibri" w:hAnsi="Calibri" w:eastAsia="Calibri" w:cs="Calibri"/>
-          <w:color w:val="000000" w:themeColor="text1"/>
-        </w:rPr>
-      </w:pPr>
-      <w:r>
-        <w:rPr>
-          <w:rFonts w:ascii="Calibri" w:hAnsi="Calibri" w:eastAsia="Calibri" w:cs="Calibri"/>
+          <w:rFonts w:ascii="Calibri" w:eastAsia="Calibri" w:hAnsi="Calibri" w:cs="Calibri"/>
+          <w:color w:val="000000" w:themeColor="text1"/>
+        </w:rPr>
+      </w:pPr>
+      <w:r>
+        <w:rPr>
+          <w:rFonts w:ascii="Calibri" w:eastAsia="Calibri" w:hAnsi="Calibri" w:cs="Calibri"/>
           <w:color w:val="000000" w:themeColor="text1"/>
         </w:rPr>
         <w:t>Je krijg</w:t>
@@ -2096,7 +1802,7 @@
       <w:r>
         <w:br/>
       </w:r>
-      <w:hyperlink w:history="1" r:id="rId8">
+      <w:hyperlink r:id="rId14" w:history="1">
         <w:r>
           <w:rPr>
             <w:rStyle w:val="Hyperlink"/>
@@ -2107,20 +1813,18 @@
     </w:p>
     <w:p>
       <w:pPr>
-        <w:pStyle w:val="Lijstalinea"/>
-        <w:rPr>
-          <w:rFonts w:ascii="Calibri" w:hAnsi="Calibri" w:eastAsia="Calibri" w:cs="Calibri"/>
-          <w:color w:val="000000" w:themeColor="text1"/>
-        </w:rPr>
-      </w:pPr>
-      <w:bookmarkStart w:name="_GoBack" w:id="0"/>
-      <w:bookmarkEnd w:id="0"/>
+        <w:pStyle w:val="ListParagraph"/>
+        <w:rPr>
+          <w:rFonts w:ascii="Calibri" w:eastAsia="Calibri" w:hAnsi="Calibri" w:cs="Calibri"/>
+          <w:color w:val="000000" w:themeColor="text1"/>
+        </w:rPr>
+      </w:pPr>
       <w:r>
         <w:t xml:space="preserve"> </w:t>
       </w:r>
     </w:p>
     <w:sectPr>
-      <w:pgSz w:w="11906" w:h="16838" w:orient="portrait"/>
+      <w:pgSz w:w="11906" w:h="16838"/>
       <w:pgMar w:top="1440" w:right="1440" w:bottom="1440" w:left="1440" w:header="708" w:footer="708" w:gutter="0"/>
       <w:cols w:space="708"/>
       <w:docGrid w:linePitch="360"/>
@@ -2130,7 +1834,7 @@
 </file>
 
 <file path=word/numbering.xml><?xml version="1.0" encoding="utf-8"?>
-<w:numbering xmlns:wpc="http://schemas.microsoft.com/office/word/2010/wordprocessingCanvas" xmlns:cx="http://schemas.microsoft.com/office/drawing/2014/chartex" xmlns:cx1="http://schemas.microsoft.com/office/drawing/2015/9/8/chartex" xmlns:cx2="http://schemas.microsoft.com/office/drawing/2015/10/21/chartex" xmlns:cx3="http://schemas.microsoft.com/office/drawing/2016/5/9/chartex" xmlns:cx4="http://schemas.microsoft.com/office/drawing/2016/5/10/chartex" xmlns:cx5="http://schemas.microsoft.com/office/drawing/2016/5/11/chartex" xmlns:cx6="http://schemas.microsoft.com/office/drawing/2016/5/12/chartex" xmlns:cx7="http://schemas.microsoft.com/office/drawing/2016/5/13/chartex" xmlns:cx8="http://schemas.microsoft.com/office/drawing/2016/5/14/chartex" xmlns:mc="http://schemas.openxmlformats.org/markup-compatibility/2006" xmlns:aink="http://schemas.microsoft.com/office/drawing/2016/ink" xmlns:am3d="http://schemas.microsoft.com/office/drawing/2017/model3d" xmlns:o="urn:schemas-microsoft-com:office:office" xmlns:r="http://schemas.openxmlformats.org/officeDocument/2006/relationships" xmlns:m="http://schemas.openxmlformats.org/officeDocument/2006/math" xmlns:v="urn:schemas-microsoft-com:vml" xmlns:wp14="http://schemas.microsoft.com/office/word/2010/wordprocessingDrawing" xmlns:wp="http://schemas.openxmlformats.org/drawingml/2006/wordprocessingDrawing" xmlns:w10="urn:schemas-microsoft-com:office:word" xmlns:w="http://schemas.openxmlformats.org/wordprocessingml/2006/main" xmlns:w14="http://schemas.microsoft.com/office/word/2010/wordml" xmlns:w15="http://schemas.microsoft.com/office/word/2012/wordml" xmlns:w16cid="http://schemas.microsoft.com/office/word/2016/wordml/cid" xmlns:w16se="http://schemas.microsoft.com/office/word/2015/wordml/symex" xmlns:wpg="http://schemas.microsoft.com/office/word/2010/wordprocessingGroup" xmlns:wpi="http://schemas.microsoft.com/office/word/2010/wordprocessingInk" xmlns:wne="http://schemas.microsoft.com/office/word/2006/wordml" xmlns:wps="http://schemas.microsoft.com/office/word/2010/wordprocessingShape" mc:Ignorable="w14 w15 w16se w16cid wp14">
+<w:numbering xmlns:wpc="http://schemas.microsoft.com/office/word/2010/wordprocessingCanvas" xmlns:cx="http://schemas.microsoft.com/office/drawing/2014/chartex" xmlns:cx1="http://schemas.microsoft.com/office/drawing/2015/9/8/chartex" xmlns:cx2="http://schemas.microsoft.com/office/drawing/2015/10/21/chartex" xmlns:cx3="http://schemas.microsoft.com/office/drawing/2016/5/9/chartex" xmlns:cx4="http://schemas.microsoft.com/office/drawing/2016/5/10/chartex" xmlns:cx5="http://schemas.microsoft.com/office/drawing/2016/5/11/chartex" xmlns:cx6="http://schemas.microsoft.com/office/drawing/2016/5/12/chartex" xmlns:cx7="http://schemas.microsoft.com/office/drawing/2016/5/13/chartex" xmlns:cx8="http://schemas.microsoft.com/office/drawing/2016/5/14/chartex" xmlns:mc="http://schemas.openxmlformats.org/markup-compatibility/2006" xmlns:aink="http://schemas.microsoft.com/office/drawing/2016/ink" xmlns:am3d="http://schemas.microsoft.com/office/drawing/2017/model3d" xmlns:o="urn:schemas-microsoft-com:office:office" xmlns:oel="http://schemas.microsoft.com/office/2019/extlst" xmlns:r="http://schemas.openxmlformats.org/officeDocument/2006/relationships" xmlns:m="http://schemas.openxmlformats.org/officeDocument/2006/math" xmlns:v="urn:schemas-microsoft-com:vml" xmlns:wp14="http://schemas.microsoft.com/office/word/2010/wordprocessingDrawing" xmlns:wp="http://schemas.openxmlformats.org/drawingml/2006/wordprocessingDrawing" xmlns:w10="urn:schemas-microsoft-com:office:word" xmlns:w="http://schemas.openxmlformats.org/wordprocessingml/2006/main" xmlns:w14="http://schemas.microsoft.com/office/word/2010/wordml" xmlns:w15="http://schemas.microsoft.com/office/word/2012/wordml" xmlns:w16cex="http://schemas.microsoft.com/office/word/2018/wordml/cex" xmlns:w16cid="http://schemas.microsoft.com/office/word/2016/wordml/cid" xmlns:w16="http://schemas.microsoft.com/office/word/2018/wordml" xmlns:w16sdtdh="http://schemas.microsoft.com/office/word/2020/wordml/sdtdatahash" xmlns:w16se="http://schemas.microsoft.com/office/word/2015/wordml/symex" xmlns:wpg="http://schemas.microsoft.com/office/word/2010/wordprocessingGroup" xmlns:wpi="http://schemas.microsoft.com/office/word/2010/wordprocessingInk" xmlns:wne="http://schemas.microsoft.com/office/word/2006/wordml" xmlns:wps="http://schemas.microsoft.com/office/word/2010/wordprocessingShape" mc:Ignorable="w14 w15 w16se w16cid w16 w16cex w16sdtdh wp14">
   <w:abstractNum w:abstractNumId="0" w15:restartNumberingAfterBreak="0">
     <w:nsid w:val="68C9E15B"/>
     <w:multiLevelType w:val="hybridMultilevel"/>
@@ -2143,7 +1847,7 @@
         <w:ind w:left="720" w:hanging="360"/>
       </w:pPr>
       <w:rPr>
-        <w:rFonts w:hint="default" w:ascii="Calibri" w:hAnsi="Calibri"/>
+        <w:rFonts w:ascii="Calibri" w:hAnsi="Calibri" w:hint="default"/>
       </w:rPr>
     </w:lvl>
     <w:lvl w:ilvl="1" w:tplc="425C3D98">
@@ -2155,7 +1859,7 @@
         <w:ind w:left="1440" w:hanging="360"/>
       </w:pPr>
       <w:rPr>
-        <w:rFonts w:hint="default" w:ascii="Courier New" w:hAnsi="Courier New"/>
+        <w:rFonts w:ascii="Courier New" w:hAnsi="Courier New" w:hint="default"/>
       </w:rPr>
     </w:lvl>
     <w:lvl w:ilvl="2" w:tplc="52B087BE">
@@ -2167,7 +1871,7 @@
         <w:ind w:left="2160" w:hanging="360"/>
       </w:pPr>
       <w:rPr>
-        <w:rFonts w:hint="default" w:ascii="Wingdings" w:hAnsi="Wingdings"/>
+        <w:rFonts w:ascii="Wingdings" w:hAnsi="Wingdings" w:hint="default"/>
       </w:rPr>
     </w:lvl>
     <w:lvl w:ilvl="3" w:tplc="007E5312">
@@ -2179,7 +1883,7 @@
         <w:ind w:left="2880" w:hanging="360"/>
       </w:pPr>
       <w:rPr>
-        <w:rFonts w:hint="default" w:ascii="Symbol" w:hAnsi="Symbol"/>
+        <w:rFonts w:ascii="Symbol" w:hAnsi="Symbol" w:hint="default"/>
       </w:rPr>
     </w:lvl>
     <w:lvl w:ilvl="4" w:tplc="6548F024">
@@ -2191,7 +1895,7 @@
         <w:ind w:left="3600" w:hanging="360"/>
       </w:pPr>
       <w:rPr>
-        <w:rFonts w:hint="default" w:ascii="Courier New" w:hAnsi="Courier New"/>
+        <w:rFonts w:ascii="Courier New" w:hAnsi="Courier New" w:hint="default"/>
       </w:rPr>
     </w:lvl>
     <w:lvl w:ilvl="5" w:tplc="3FB0D586">
@@ -2203,7 +1907,7 @@
         <w:ind w:left="4320" w:hanging="360"/>
       </w:pPr>
       <w:rPr>
-        <w:rFonts w:hint="default" w:ascii="Wingdings" w:hAnsi="Wingdings"/>
+        <w:rFonts w:ascii="Wingdings" w:hAnsi="Wingdings" w:hint="default"/>
       </w:rPr>
     </w:lvl>
     <w:lvl w:ilvl="6" w:tplc="032C2390">
@@ -2215,7 +1919,7 @@
         <w:ind w:left="5040" w:hanging="360"/>
       </w:pPr>
       <w:rPr>
-        <w:rFonts w:hint="default" w:ascii="Symbol" w:hAnsi="Symbol"/>
+        <w:rFonts w:ascii="Symbol" w:hAnsi="Symbol" w:hint="default"/>
       </w:rPr>
     </w:lvl>
     <w:lvl w:ilvl="7" w:tplc="9C2A9EA0">
@@ -2227,7 +1931,7 @@
         <w:ind w:left="5760" w:hanging="360"/>
       </w:pPr>
       <w:rPr>
-        <w:rFonts w:hint="default" w:ascii="Courier New" w:hAnsi="Courier New"/>
+        <w:rFonts w:ascii="Courier New" w:hAnsi="Courier New" w:hint="default"/>
       </w:rPr>
     </w:lvl>
     <w:lvl w:ilvl="8" w:tplc="F0800120">
@@ -2239,7 +1943,7 @@
         <w:ind w:left="6480" w:hanging="360"/>
       </w:pPr>
       <w:rPr>
-        <w:rFonts w:hint="default" w:ascii="Wingdings" w:hAnsi="Wingdings"/>
+        <w:rFonts w:ascii="Wingdings" w:hAnsi="Wingdings" w:hint="default"/>
       </w:rPr>
     </w:lvl>
   </w:abstractNum>
@@ -2255,7 +1959,7 @@
         <w:ind w:left="720" w:hanging="360"/>
       </w:pPr>
       <w:rPr>
-        <w:rFonts w:hint="default" w:ascii="Calibri" w:hAnsi="Calibri"/>
+        <w:rFonts w:ascii="Calibri" w:hAnsi="Calibri" w:hint="default"/>
       </w:rPr>
     </w:lvl>
     <w:lvl w:ilvl="1" w:tplc="A03A4B96">
@@ -2267,7 +1971,7 @@
         <w:ind w:left="1440" w:hanging="360"/>
       </w:pPr>
       <w:rPr>
-        <w:rFonts w:hint="default" w:ascii="Courier New" w:hAnsi="Courier New"/>
+        <w:rFonts w:ascii="Courier New" w:hAnsi="Courier New" w:hint="default"/>
       </w:rPr>
     </w:lvl>
     <w:lvl w:ilvl="2" w:tplc="3606E944">
@@ -2279,7 +1983,7 @@
         <w:ind w:left="2160" w:hanging="360"/>
       </w:pPr>
       <w:rPr>
-        <w:rFonts w:hint="default" w:ascii="Wingdings" w:hAnsi="Wingdings"/>
+        <w:rFonts w:ascii="Wingdings" w:hAnsi="Wingdings" w:hint="default"/>
       </w:rPr>
     </w:lvl>
     <w:lvl w:ilvl="3" w:tplc="554EFD06">
@@ -2291,7 +1995,7 @@
         <w:ind w:left="2880" w:hanging="360"/>
       </w:pPr>
       <w:rPr>
-        <w:rFonts w:hint="default" w:ascii="Symbol" w:hAnsi="Symbol"/>
+        <w:rFonts w:ascii="Symbol" w:hAnsi="Symbol" w:hint="default"/>
       </w:rPr>
     </w:lvl>
     <w:lvl w:ilvl="4" w:tplc="64B052BC">
@@ -2303,7 +2007,7 @@
         <w:ind w:left="3600" w:hanging="360"/>
       </w:pPr>
       <w:rPr>
-        <w:rFonts w:hint="default" w:ascii="Courier New" w:hAnsi="Courier New"/>
+        <w:rFonts w:ascii="Courier New" w:hAnsi="Courier New" w:hint="default"/>
       </w:rPr>
     </w:lvl>
     <w:lvl w:ilvl="5" w:tplc="54F0E234">
@@ -2315,7 +2019,7 @@
         <w:ind w:left="4320" w:hanging="360"/>
       </w:pPr>
       <w:rPr>
-        <w:rFonts w:hint="default" w:ascii="Wingdings" w:hAnsi="Wingdings"/>
+        <w:rFonts w:ascii="Wingdings" w:hAnsi="Wingdings" w:hint="default"/>
       </w:rPr>
     </w:lvl>
     <w:lvl w:ilvl="6" w:tplc="63B23B3E">
@@ -2327,7 +2031,7 @@
         <w:ind w:left="5040" w:hanging="360"/>
       </w:pPr>
       <w:rPr>
-        <w:rFonts w:hint="default" w:ascii="Symbol" w:hAnsi="Symbol"/>
+        <w:rFonts w:ascii="Symbol" w:hAnsi="Symbol" w:hint="default"/>
       </w:rPr>
     </w:lvl>
     <w:lvl w:ilvl="7" w:tplc="23FE3268">
@@ -2339,7 +2043,7 @@
         <w:ind w:left="5760" w:hanging="360"/>
       </w:pPr>
       <w:rPr>
-        <w:rFonts w:hint="default" w:ascii="Courier New" w:hAnsi="Courier New"/>
+        <w:rFonts w:ascii="Courier New" w:hAnsi="Courier New" w:hint="default"/>
       </w:rPr>
     </w:lvl>
     <w:lvl w:ilvl="8" w:tplc="0518C372">
@@ -2351,14 +2055,14 @@
         <w:ind w:left="6480" w:hanging="360"/>
       </w:pPr>
       <w:rPr>
-        <w:rFonts w:hint="default" w:ascii="Wingdings" w:hAnsi="Wingdings"/>
+        <w:rFonts w:ascii="Wingdings" w:hAnsi="Wingdings" w:hint="default"/>
       </w:rPr>
     </w:lvl>
   </w:abstractNum>
-  <w:num w:numId="1">
+  <w:num w:numId="1" w16cid:durableId="542209446">
     <w:abstractNumId w:val="1"/>
   </w:num>
-  <w:num w:numId="2">
+  <w:num w:numId="2" w16cid:durableId="1143499678">
     <w:abstractNumId w:val="0"/>
   </w:num>
   <w:numIdMacAtCleanup w:val="2"/>
@@ -2366,11 +2070,11 @@
 </file>
 
 <file path=word/styles.xml><?xml version="1.0" encoding="utf-8"?>
-<w:styles xmlns:mc="http://schemas.openxmlformats.org/markup-compatibility/2006" xmlns:r="http://schemas.openxmlformats.org/officeDocument/2006/relationships" xmlns:w="http://schemas.openxmlformats.org/wordprocessingml/2006/main" xmlns:w14="http://schemas.microsoft.com/office/word/2010/wordml" xmlns:w15="http://schemas.microsoft.com/office/word/2012/wordml" xmlns:w16cid="http://schemas.microsoft.com/office/word/2016/wordml/cid" xmlns:w16se="http://schemas.microsoft.com/office/word/2015/wordml/symex" mc:Ignorable="w14 w15 w16se w16cid">
+<w:styles xmlns:mc="http://schemas.openxmlformats.org/markup-compatibility/2006" xmlns:r="http://schemas.openxmlformats.org/officeDocument/2006/relationships" xmlns:w="http://schemas.openxmlformats.org/wordprocessingml/2006/main" xmlns:w14="http://schemas.microsoft.com/office/word/2010/wordml" xmlns:w15="http://schemas.microsoft.com/office/word/2012/wordml" xmlns:w16cex="http://schemas.microsoft.com/office/word/2018/wordml/cex" xmlns:w16cid="http://schemas.microsoft.com/office/word/2016/wordml/cid" xmlns:w16="http://schemas.microsoft.com/office/word/2018/wordml" xmlns:w16sdtdh="http://schemas.microsoft.com/office/word/2020/wordml/sdtdatahash" xmlns:w16se="http://schemas.microsoft.com/office/word/2015/wordml/symex" mc:Ignorable="w14 w15 w16se w16cid w16 w16cex w16sdtdh">
   <w:docDefaults>
     <w:rPrDefault>
       <w:rPr>
-        <w:rFonts w:asciiTheme="minorHAnsi" w:hAnsiTheme="minorHAnsi" w:eastAsiaTheme="minorHAnsi" w:cstheme="minorBidi"/>
+        <w:rFonts w:asciiTheme="minorHAnsi" w:eastAsiaTheme="minorHAnsi" w:hAnsiTheme="minorHAnsi" w:cstheme="minorBidi"/>
         <w:sz w:val="22"/>
         <w:szCs w:val="22"/>
         <w:lang w:val="nl-NL" w:eastAsia="en-US" w:bidi="ar-SA"/>
@@ -2382,17 +2086,17 @@
       </w:pPr>
     </w:pPrDefault>
   </w:docDefaults>
-  <w:latentStyles w:defLockedState="0" w:defUIPriority="99" w:defSemiHidden="0" w:defUnhideWhenUsed="0" w:defQFormat="0" w:count="375">
+  <w:latentStyles w:defLockedState="0" w:defUIPriority="99" w:defSemiHidden="0" w:defUnhideWhenUsed="0" w:defQFormat="0" w:count="376">
     <w:lsdException w:name="Normal" w:uiPriority="0" w:qFormat="1"/>
     <w:lsdException w:name="heading 1" w:uiPriority="9" w:qFormat="1"/>
-    <w:lsdException w:name="heading 2" w:uiPriority="9" w:semiHidden="1" w:unhideWhenUsed="1" w:qFormat="1"/>
-    <w:lsdException w:name="heading 3" w:uiPriority="9" w:semiHidden="1" w:unhideWhenUsed="1" w:qFormat="1"/>
-    <w:lsdException w:name="heading 4" w:uiPriority="9" w:semiHidden="1" w:unhideWhenUsed="1" w:qFormat="1"/>
-    <w:lsdException w:name="heading 5" w:uiPriority="9" w:semiHidden="1" w:unhideWhenUsed="1" w:qFormat="1"/>
-    <w:lsdException w:name="heading 6" w:uiPriority="9" w:semiHidden="1" w:unhideWhenUsed="1" w:qFormat="1"/>
-    <w:lsdException w:name="heading 7" w:uiPriority="9" w:semiHidden="1" w:unhideWhenUsed="1" w:qFormat="1"/>
-    <w:lsdException w:name="heading 8" w:uiPriority="9" w:semiHidden="1" w:unhideWhenUsed="1" w:qFormat="1"/>
-    <w:lsdException w:name="heading 9" w:uiPriority="9" w:semiHidden="1" w:unhideWhenUsed="1" w:qFormat="1"/>
+    <w:lsdException w:name="heading 2" w:semiHidden="1" w:uiPriority="9" w:unhideWhenUsed="1" w:qFormat="1"/>
+    <w:lsdException w:name="heading 3" w:semiHidden="1" w:uiPriority="9" w:unhideWhenUsed="1" w:qFormat="1"/>
+    <w:lsdException w:name="heading 4" w:semiHidden="1" w:uiPriority="9" w:unhideWhenUsed="1" w:qFormat="1"/>
+    <w:lsdException w:name="heading 5" w:semiHidden="1" w:uiPriority="9" w:unhideWhenUsed="1" w:qFormat="1"/>
+    <w:lsdException w:name="heading 6" w:semiHidden="1" w:uiPriority="9" w:unhideWhenUsed="1" w:qFormat="1"/>
+    <w:lsdException w:name="heading 7" w:semiHidden="1" w:uiPriority="9" w:unhideWhenUsed="1" w:qFormat="1"/>
+    <w:lsdException w:name="heading 8" w:semiHidden="1" w:uiPriority="9" w:unhideWhenUsed="1" w:qFormat="1"/>
+    <w:lsdException w:name="heading 9" w:semiHidden="1" w:uiPriority="9" w:unhideWhenUsed="1" w:qFormat="1"/>
     <w:lsdException w:name="index 1" w:semiHidden="1" w:unhideWhenUsed="1"/>
     <w:lsdException w:name="index 2" w:semiHidden="1" w:unhideWhenUsed="1"/>
     <w:lsdException w:name="index 3" w:semiHidden="1" w:unhideWhenUsed="1"/>
@@ -2402,22 +2106,22 @@
     <w:lsdException w:name="index 7" w:semiHidden="1" w:unhideWhenUsed="1"/>
     <w:lsdException w:name="index 8" w:semiHidden="1" w:unhideWhenUsed="1"/>
     <w:lsdException w:name="index 9" w:semiHidden="1" w:unhideWhenUsed="1"/>
-    <w:lsdException w:name="toc 1" w:uiPriority="39" w:semiHidden="1" w:unhideWhenUsed="1"/>
-    <w:lsdException w:name="toc 2" w:uiPriority="39" w:semiHidden="1" w:unhideWhenUsed="1"/>
-    <w:lsdException w:name="toc 3" w:uiPriority="39" w:semiHidden="1" w:unhideWhenUsed="1"/>
-    <w:lsdException w:name="toc 4" w:uiPriority="39" w:semiHidden="1" w:unhideWhenUsed="1"/>
-    <w:lsdException w:name="toc 5" w:uiPriority="39" w:semiHidden="1" w:unhideWhenUsed="1"/>
-    <w:lsdException w:name="toc 6" w:uiPriority="39" w:semiHidden="1" w:unhideWhenUsed="1"/>
-    <w:lsdException w:name="toc 7" w:uiPriority="39" w:semiHidden="1" w:unhideWhenUsed="1"/>
-    <w:lsdException w:name="toc 8" w:uiPriority="39" w:semiHidden="1" w:unhideWhenUsed="1"/>
-    <w:lsdException w:name="toc 9" w:uiPriority="39" w:semiHidden="1" w:unhideWhenUsed="1"/>
+    <w:lsdException w:name="toc 1" w:semiHidden="1" w:uiPriority="39" w:unhideWhenUsed="1"/>
+    <w:lsdException w:name="toc 2" w:semiHidden="1" w:uiPriority="39" w:unhideWhenUsed="1"/>
+    <w:lsdException w:name="toc 3" w:semiHidden="1" w:uiPriority="39" w:unhideWhenUsed="1"/>
+    <w:lsdException w:name="toc 4" w:semiHidden="1" w:uiPriority="39" w:unhideWhenUsed="1"/>
+    <w:lsdException w:name="toc 5" w:semiHidden="1" w:uiPriority="39" w:unhideWhenUsed="1"/>
+    <w:lsdException w:name="toc 6" w:semiHidden="1" w:uiPriority="39" w:unhideWhenUsed="1"/>
+    <w:lsdException w:name="toc 7" w:semiHidden="1" w:uiPriority="39" w:unhideWhenUsed="1"/>
+    <w:lsdException w:name="toc 8" w:semiHidden="1" w:uiPriority="39" w:unhideWhenUsed="1"/>
+    <w:lsdException w:name="toc 9" w:semiHidden="1" w:uiPriority="39" w:unhideWhenUsed="1"/>
     <w:lsdException w:name="Normal Indent" w:semiHidden="1" w:unhideWhenUsed="1"/>
     <w:lsdException w:name="footnote text" w:semiHidden="1" w:unhideWhenUsed="1"/>
     <w:lsdException w:name="annotation text" w:semiHidden="1" w:unhideWhenUsed="1"/>
     <w:lsdException w:name="header" w:semiHidden="1" w:unhideWhenUsed="1"/>
     <w:lsdException w:name="footer" w:semiHidden="1" w:unhideWhenUsed="1"/>
     <w:lsdException w:name="index heading" w:semiHidden="1" w:unhideWhenUsed="1"/>
-    <w:lsdException w:name="caption" w:uiPriority="35" w:semiHidden="1" w:unhideWhenUsed="1" w:qFormat="1"/>
+    <w:lsdException w:name="caption" w:semiHidden="1" w:uiPriority="35" w:unhideWhenUsed="1" w:qFormat="1"/>
     <w:lsdException w:name="table of figures" w:semiHidden="1" w:unhideWhenUsed="1"/>
     <w:lsdException w:name="envelope address" w:semiHidden="1" w:unhideWhenUsed="1"/>
     <w:lsdException w:name="envelope return" w:semiHidden="1" w:unhideWhenUsed="1"/>
@@ -2448,7 +2152,7 @@
     <w:lsdException w:name="Title" w:uiPriority="10" w:qFormat="1"/>
     <w:lsdException w:name="Closing" w:semiHidden="1" w:unhideWhenUsed="1"/>
     <w:lsdException w:name="Signature" w:semiHidden="1" w:unhideWhenUsed="1"/>
-    <w:lsdException w:name="Default Paragraph Font" w:uiPriority="1" w:semiHidden="1" w:unhideWhenUsed="1"/>
+    <w:lsdException w:name="Default Paragraph Font" w:semiHidden="1" w:uiPriority="1" w:unhideWhenUsed="1"/>
     <w:lsdException w:name="Body Text" w:semiHidden="1" w:unhideWhenUsed="1"/>
     <w:lsdException w:name="Body Text Indent" w:semiHidden="1" w:unhideWhenUsed="1"/>
     <w:lsdException w:name="List Continue" w:semiHidden="1" w:unhideWhenUsed="1"/>
@@ -2488,6 +2192,7 @@
     <w:lsdException w:name="HTML Sample" w:semiHidden="1" w:unhideWhenUsed="1"/>
     <w:lsdException w:name="HTML Typewriter" w:semiHidden="1" w:unhideWhenUsed="1"/>
     <w:lsdException w:name="HTML Variable" w:semiHidden="1" w:unhideWhenUsed="1"/>
+    <w:lsdException w:name="Normal Table" w:semiHidden="1" w:unhideWhenUsed="1"/>
     <w:lsdException w:name="annotation subject" w:semiHidden="1" w:unhideWhenUsed="1"/>
     <w:lsdException w:name="No List" w:semiHidden="1" w:unhideWhenUsed="1"/>
     <w:lsdException w:name="Outline List 1" w:semiHidden="1" w:unhideWhenUsed="1"/>
@@ -2531,8 +2236,10 @@
     <w:lsdException w:name="Table Elegant" w:semiHidden="1" w:unhideWhenUsed="1"/>
     <w:lsdException w:name="Table Professional" w:semiHidden="1" w:unhideWhenUsed="1"/>
     <w:lsdException w:name="Table Subtle 1" w:semiHidden="1" w:unhideWhenUsed="1"/>
+    <w:lsdException w:name="Table Subtle 2" w:semiHidden="1" w:unhideWhenUsed="1"/>
     <w:lsdException w:name="Table Web 1" w:semiHidden="1" w:unhideWhenUsed="1"/>
     <w:lsdException w:name="Table Web 2" w:semiHidden="1" w:unhideWhenUsed="1"/>
+    <w:lsdException w:name="Table Web 3" w:semiHidden="1" w:unhideWhenUsed="1"/>
     <w:lsdException w:name="Balloon Text" w:semiHidden="1" w:unhideWhenUsed="1"/>
     <w:lsdException w:name="Table Grid" w:uiPriority="39"/>
     <w:lsdException w:name="Table Theme" w:semiHidden="1" w:unhideWhenUsed="1"/>
@@ -2645,8 +2352,8 @@
     <w:lsdException w:name="Subtle Reference" w:uiPriority="31" w:qFormat="1"/>
     <w:lsdException w:name="Intense Reference" w:uiPriority="32" w:qFormat="1"/>
     <w:lsdException w:name="Book Title" w:uiPriority="33" w:qFormat="1"/>
-    <w:lsdException w:name="Bibliography" w:uiPriority="37" w:semiHidden="1" w:unhideWhenUsed="1"/>
-    <w:lsdException w:name="TOC Heading" w:uiPriority="39" w:semiHidden="1" w:unhideWhenUsed="1" w:qFormat="1"/>
+    <w:lsdException w:name="Bibliography" w:semiHidden="1" w:uiPriority="37" w:unhideWhenUsed="1"/>
+    <w:lsdException w:name="TOC Heading" w:semiHidden="1" w:uiPriority="39" w:unhideWhenUsed="1" w:qFormat="1"/>
     <w:lsdException w:name="Plain Table 1" w:uiPriority="41"/>
     <w:lsdException w:name="Plain Table 2" w:uiPriority="42"/>
     <w:lsdException w:name="Plain Table 3" w:uiPriority="43"/>
@@ -2755,17 +2462,19 @@
     <w:lsdException w:name="Smart Hyperlink" w:semiHidden="1" w:unhideWhenUsed="1"/>
     <w:lsdException w:name="Hashtag" w:semiHidden="1" w:unhideWhenUsed="1"/>
     <w:lsdException w:name="Unresolved Mention" w:semiHidden="1" w:unhideWhenUsed="1"/>
+    <w:lsdException w:name="Smart Link" w:semiHidden="1" w:unhideWhenUsed="1"/>
   </w:latentStyles>
-  <w:style w:type="paragraph" w:styleId="Standaard" w:default="1">
+  <w:style w:type="paragraph" w:default="1" w:styleId="Normal">
     <w:name w:val="Normal"/>
     <w:qFormat/>
   </w:style>
-  <w:style w:type="character" w:styleId="Standaardalinea-lettertype" w:default="1">
+  <w:style w:type="character" w:default="1" w:styleId="DefaultParagraphFont">
     <w:name w:val="Default Paragraph Font"/>
     <w:uiPriority w:val="1"/>
+    <w:semiHidden/>
     <w:unhideWhenUsed/>
   </w:style>
-  <w:style w:type="table" w:styleId="Standaardtabel" w:default="1">
+  <w:style w:type="table" w:default="1" w:styleId="TableNormal">
     <w:name w:val="Normal Table"/>
     <w:uiPriority w:val="99"/>
     <w:semiHidden/>
@@ -2780,15 +2489,15 @@
       </w:tblCellMar>
     </w:tblPr>
   </w:style>
-  <w:style w:type="numbering" w:styleId="Geenlijst" w:default="1">
+  <w:style w:type="numbering" w:default="1" w:styleId="NoList">
     <w:name w:val="No List"/>
     <w:uiPriority w:val="99"/>
     <w:semiHidden/>
     <w:unhideWhenUsed/>
   </w:style>
-  <w:style w:type="paragraph" w:styleId="Lijstalinea">
+  <w:style w:type="paragraph" w:styleId="ListParagraph">
     <w:name w:val="List Paragraph"/>
-    <w:basedOn w:val="Standaard"/>
+    <w:basedOn w:val="Normal"/>
     <w:uiPriority w:val="34"/>
     <w:qFormat/>
     <w:pPr>
@@ -2798,7 +2507,7 @@
   </w:style>
   <w:style w:type="character" w:styleId="Hyperlink">
     <w:name w:val="Hyperlink"/>
-    <w:basedOn w:val="Standaardalinea-lettertype"/>
+    <w:basedOn w:val="DefaultParagraphFont"/>
     <w:uiPriority w:val="99"/>
     <w:unhideWhenUsed/>
     <w:rsid w:val="002A729D"/>
@@ -2807,9 +2516,9 @@
       <w:u w:val="single"/>
     </w:rPr>
   </w:style>
-  <w:style w:type="character" w:styleId="Onopgelostemelding">
+  <w:style w:type="character" w:styleId="UnresolvedMention">
     <w:name w:val="Unresolved Mention"/>
-    <w:basedOn w:val="Standaardalinea-lettertype"/>
+    <w:basedOn w:val="DefaultParagraphFont"/>
     <w:uiPriority w:val="99"/>
     <w:semiHidden/>
     <w:unhideWhenUsed/>
@@ -3084,6 +2793,15 @@
 </file>
 
 <file path=customXml/item1.xml><?xml version="1.0" encoding="utf-8"?>
+<?mso-contentType ?>
+<FormTemplates xmlns="http://schemas.microsoft.com/sharepoint/v3/contenttype/forms">
+  <Display>DocumentLibraryForm</Display>
+  <Edit>DocumentLibraryForm</Edit>
+  <New>DocumentLibraryForm</New>
+</FormTemplates>
+</file>
+
+<file path=customXml/item2.xml><?xml version="1.0" encoding="utf-8"?>
 <p:properties xmlns:p="http://schemas.microsoft.com/office/2006/metadata/properties" xmlns:xsi="http://www.w3.org/2001/XMLSchema-instance" xmlns:pc="http://schemas.microsoft.com/office/infopath/2007/PartnerControls">
   <documentManagement>
     <TaxCatchAll xmlns="c96a6e63-7a4c-415e-a135-0d280d212f60" xsi:nil="true"/>
@@ -3092,15 +2810,6 @@
     </lcf76f155ced4ddcb4097134ff3c332f>
   </documentManagement>
 </p:properties>
-</file>
-
-<file path=customXml/item2.xml><?xml version="1.0" encoding="utf-8"?>
-<?mso-contentType ?>
-<FormTemplates xmlns="http://schemas.microsoft.com/sharepoint/v3/contenttype/forms">
-  <Display>DocumentLibraryForm</Display>
-  <Edit>DocumentLibraryForm</Edit>
-  <New>DocumentLibraryForm</New>
-</FormTemplates>
 </file>
 
 <file path=customXml/item3.xml><?xml version="1.0" encoding="utf-8"?>
@@ -3339,23 +3048,6 @@
 </file>
 
 <file path=customXml/itemProps1.xml><?xml version="1.0" encoding="utf-8"?>
-<ds:datastoreItem xmlns:ds="http://schemas.openxmlformats.org/officeDocument/2006/customXml" ds:itemID="{12B68CA8-56A8-433B-81A5-C06C2C9C4FA6}">
-  <ds:schemaRefs>
-    <ds:schemaRef ds:uri="http://purl.org/dc/terms/"/>
-    <ds:schemaRef ds:uri="http://schemas.microsoft.com/office/2006/documentManagement/types"/>
-    <ds:schemaRef ds:uri="http://purl.org/dc/dcmitype/"/>
-    <ds:schemaRef ds:uri="http://purl.org/dc/elements/1.1/"/>
-    <ds:schemaRef ds:uri="http://schemas.microsoft.com/office/2006/metadata/properties"/>
-    <ds:schemaRef ds:uri="2d4b358f-e1ee-4cc5-a434-24ba8242ee17"/>
-    <ds:schemaRef ds:uri="http://schemas.microsoft.com/office/infopath/2007/PartnerControls"/>
-    <ds:schemaRef ds:uri="http://schemas.openxmlformats.org/package/2006/metadata/core-properties"/>
-    <ds:schemaRef ds:uri="8080ec7b-137d-4b2b-8202-cb5e347ff6ee"/>
-    <ds:schemaRef ds:uri="http://www.w3.org/XML/1998/namespace"/>
-  </ds:schemaRefs>
-</ds:datastoreItem>
-</file>
-
-<file path=customXml/itemProps2.xml><?xml version="1.0" encoding="utf-8"?>
 <ds:datastoreItem xmlns:ds="http://schemas.openxmlformats.org/officeDocument/2006/customXml" ds:itemID="{29320F85-F65C-443A-AFDF-292EF3D13A0A}">
   <ds:schemaRefs>
     <ds:schemaRef ds:uri="http://schemas.microsoft.com/sharepoint/v3/contenttype/forms"/>
@@ -3363,6 +3055,32 @@
 </ds:datastoreItem>
 </file>
 
+<file path=customXml/itemProps2.xml><?xml version="1.0" encoding="utf-8"?>
+<ds:datastoreItem xmlns:ds="http://schemas.openxmlformats.org/officeDocument/2006/customXml" ds:itemID="{12B68CA8-56A8-433B-81A5-C06C2C9C4FA6}">
+  <ds:schemaRefs>
+    <ds:schemaRef ds:uri="http://schemas.microsoft.com/office/2006/metadata/properties"/>
+    <ds:schemaRef ds:uri="http://schemas.microsoft.com/office/infopath/2007/PartnerControls"/>
+    <ds:schemaRef ds:uri="c96a6e63-7a4c-415e-a135-0d280d212f60"/>
+    <ds:schemaRef ds:uri="0dd2303e-39a5-4199-a8dc-5b6285e9f2b4"/>
+  </ds:schemaRefs>
+</ds:datastoreItem>
+</file>
+
 <file path=customXml/itemProps3.xml><?xml version="1.0" encoding="utf-8"?>
-<ds:datastoreItem xmlns:ds="http://schemas.openxmlformats.org/officeDocument/2006/customXml" ds:itemID="{028FD471-5D34-4C8D-94D7-4DD7D7A373DD}"/>
+<ds:datastoreItem xmlns:ds="http://schemas.openxmlformats.org/officeDocument/2006/customXml" ds:itemID="{028FD471-5D34-4C8D-94D7-4DD7D7A373DD}">
+  <ds:schemaRefs>
+    <ds:schemaRef ds:uri="http://schemas.microsoft.com/office/2006/metadata/contentType"/>
+    <ds:schemaRef ds:uri="http://schemas.microsoft.com/office/2006/metadata/properties/metaAttributes"/>
+    <ds:schemaRef ds:uri="http://www.w3.org/2001/XMLSchema"/>
+    <ds:schemaRef ds:uri="http://schemas.microsoft.com/office/2006/metadata/properties"/>
+    <ds:schemaRef ds:uri="c96a6e63-7a4c-415e-a135-0d280d212f60"/>
+    <ds:schemaRef ds:uri="0dd2303e-39a5-4199-a8dc-5b6285e9f2b4"/>
+    <ds:schemaRef ds:uri="http://schemas.microsoft.com/office/2006/documentManagement/types"/>
+    <ds:schemaRef ds:uri="http://schemas.microsoft.com/office/infopath/2007/PartnerControls"/>
+    <ds:schemaRef ds:uri="http://schemas.openxmlformats.org/package/2006/metadata/core-properties"/>
+    <ds:schemaRef ds:uri="http://purl.org/dc/elements/1.1/"/>
+    <ds:schemaRef ds:uri="http://purl.org/dc/terms/"/>
+    <ds:schemaRef ds:uri="http://schemas.microsoft.com/internal/obd"/>
+  </ds:schemaRefs>
+</ds:datastoreItem>
 </file>
--- a/Documentatie/project info student.docx
+++ b/Documentatie/project info student.docx
@@ -1345,21 +1345,12 @@
           <w:color w:val="000000" w:themeColor="text1"/>
         </w:rPr>
       </w:pPr>
-      <w:proofErr w:type="gramStart"/>
-      <w:r>
-        <w:rPr>
-          <w:rFonts w:ascii="Calibri" w:eastAsia="Calibri" w:hAnsi="Calibri" w:cs="Calibri"/>
-          <w:color w:val="000000" w:themeColor="text1"/>
-        </w:rPr>
-        <w:t>opdracht</w:t>
-      </w:r>
-      <w:proofErr w:type="gramEnd"/>
-      <w:r>
-        <w:rPr>
-          <w:rFonts w:ascii="Calibri" w:eastAsia="Calibri" w:hAnsi="Calibri" w:cs="Calibri"/>
-          <w:color w:val="000000" w:themeColor="text1"/>
-        </w:rPr>
-        <w:t xml:space="preserve"> Groothandel 2:</w:t>
+      <w:r>
+        <w:rPr>
+          <w:rFonts w:ascii="Calibri" w:eastAsia="Calibri" w:hAnsi="Calibri" w:cs="Calibri"/>
+          <w:color w:val="000000" w:themeColor="text1"/>
+        </w:rPr>
+        <w:t>opdracht Groothandel 2:</w:t>
       </w:r>
     </w:p>
     <w:p>
@@ -2793,15 +2784,6 @@
 </file>
 
 <file path=customXml/item1.xml><?xml version="1.0" encoding="utf-8"?>
-<?mso-contentType ?>
-<FormTemplates xmlns="http://schemas.microsoft.com/sharepoint/v3/contenttype/forms">
-  <Display>DocumentLibraryForm</Display>
-  <Edit>DocumentLibraryForm</Edit>
-  <New>DocumentLibraryForm</New>
-</FormTemplates>
-</file>
-
-<file path=customXml/item2.xml><?xml version="1.0" encoding="utf-8"?>
 <p:properties xmlns:p="http://schemas.microsoft.com/office/2006/metadata/properties" xmlns:xsi="http://www.w3.org/2001/XMLSchema-instance" xmlns:pc="http://schemas.microsoft.com/office/infopath/2007/PartnerControls">
   <documentManagement>
     <TaxCatchAll xmlns="c96a6e63-7a4c-415e-a135-0d280d212f60" xsi:nil="true"/>
@@ -2810,6 +2792,15 @@
     </lcf76f155ced4ddcb4097134ff3c332f>
   </documentManagement>
 </p:properties>
+</file>
+
+<file path=customXml/item2.xml><?xml version="1.0" encoding="utf-8"?>
+<?mso-contentType ?>
+<FormTemplates xmlns="http://schemas.microsoft.com/sharepoint/v3/contenttype/forms">
+  <Display>DocumentLibraryForm</Display>
+  <Edit>DocumentLibraryForm</Edit>
+  <New>DocumentLibraryForm</New>
+</FormTemplates>
 </file>
 
 <file path=customXml/item3.xml><?xml version="1.0" encoding="utf-8"?>
@@ -3048,20 +3039,20 @@
 </file>
 
 <file path=customXml/itemProps1.xml><?xml version="1.0" encoding="utf-8"?>
-<ds:datastoreItem xmlns:ds="http://schemas.openxmlformats.org/officeDocument/2006/customXml" ds:itemID="{29320F85-F65C-443A-AFDF-292EF3D13A0A}">
-  <ds:schemaRefs>
-    <ds:schemaRef ds:uri="http://schemas.microsoft.com/sharepoint/v3/contenttype/forms"/>
-  </ds:schemaRefs>
-</ds:datastoreItem>
-</file>
-
-<file path=customXml/itemProps2.xml><?xml version="1.0" encoding="utf-8"?>
 <ds:datastoreItem xmlns:ds="http://schemas.openxmlformats.org/officeDocument/2006/customXml" ds:itemID="{12B68CA8-56A8-433B-81A5-C06C2C9C4FA6}">
   <ds:schemaRefs>
     <ds:schemaRef ds:uri="http://schemas.microsoft.com/office/2006/metadata/properties"/>
     <ds:schemaRef ds:uri="http://schemas.microsoft.com/office/infopath/2007/PartnerControls"/>
     <ds:schemaRef ds:uri="c96a6e63-7a4c-415e-a135-0d280d212f60"/>
     <ds:schemaRef ds:uri="0dd2303e-39a5-4199-a8dc-5b6285e9f2b4"/>
+  </ds:schemaRefs>
+</ds:datastoreItem>
+</file>
+
+<file path=customXml/itemProps2.xml><?xml version="1.0" encoding="utf-8"?>
+<ds:datastoreItem xmlns:ds="http://schemas.openxmlformats.org/officeDocument/2006/customXml" ds:itemID="{29320F85-F65C-443A-AFDF-292EF3D13A0A}">
+  <ds:schemaRefs>
+    <ds:schemaRef ds:uri="http://schemas.microsoft.com/sharepoint/v3/contenttype/forms"/>
   </ds:schemaRefs>
 </ds:datastoreItem>
 </file>

--- a/Documentatie/project info student.docx
+++ b/Documentatie/project info student.docx
@@ -448,23 +448,7 @@
           <w:rFonts w:ascii="Calibri" w:eastAsia="Calibri" w:hAnsi="Calibri" w:cs="Calibri"/>
           <w:color w:val="000000" w:themeColor="text1"/>
         </w:rPr>
-        <w:t xml:space="preserve">Het management van GV wil een </w:t>
-      </w:r>
-      <w:proofErr w:type="gramStart"/>
-      <w:r>
-        <w:rPr>
-          <w:rFonts w:ascii="Calibri" w:eastAsia="Calibri" w:hAnsi="Calibri" w:cs="Calibri"/>
-          <w:color w:val="000000" w:themeColor="text1"/>
-        </w:rPr>
-        <w:t>management informatie systeem</w:t>
-      </w:r>
-      <w:proofErr w:type="gramEnd"/>
-      <w:r>
-        <w:rPr>
-          <w:rFonts w:ascii="Calibri" w:eastAsia="Calibri" w:hAnsi="Calibri" w:cs="Calibri"/>
-          <w:color w:val="000000" w:themeColor="text1"/>
-        </w:rPr>
-        <w:t>.</w:t>
+        <w:t>Het management van GV wil een management informatie systeem.</w:t>
       </w:r>
     </w:p>
     <w:p>
@@ -948,15 +932,13 @@
         </w:rPr>
         <w:t xml:space="preserve">De oude website wordt aan het einde van de week uit de lucht genomen. Maak een website met een </w:t>
       </w:r>
-      <w:proofErr w:type="gramStart"/>
-      <w:r>
-        <w:rPr>
-          <w:rFonts w:ascii="Calibri" w:eastAsia="Calibri" w:hAnsi="Calibri" w:cs="Calibri"/>
-          <w:color w:val="000000" w:themeColor="text1"/>
-        </w:rPr>
-        <w:t>home page</w:t>
-      </w:r>
-      <w:proofErr w:type="gramEnd"/>
+      <w:r>
+        <w:rPr>
+          <w:rFonts w:ascii="Calibri" w:eastAsia="Calibri" w:hAnsi="Calibri" w:cs="Calibri"/>
+          <w:color w:val="000000" w:themeColor="text1"/>
+        </w:rPr>
+        <w:t>homepage</w:t>
+      </w:r>
       <w:r>
         <w:rPr>
           <w:rFonts w:ascii="Calibri" w:eastAsia="Calibri" w:hAnsi="Calibri" w:cs="Calibri"/>
@@ -980,15 +962,13 @@
         </w:rPr>
         <w:t xml:space="preserve"> tel). Daarnaast moet er al een contactpagina zijn met route info naar de vestigingen. Op de </w:t>
       </w:r>
-      <w:proofErr w:type="gramStart"/>
-      <w:r>
-        <w:rPr>
-          <w:rFonts w:ascii="Calibri" w:eastAsia="Calibri" w:hAnsi="Calibri" w:cs="Calibri"/>
-          <w:color w:val="000000" w:themeColor="text1"/>
-        </w:rPr>
-        <w:t>home page</w:t>
-      </w:r>
-      <w:proofErr w:type="gramEnd"/>
+      <w:r>
+        <w:rPr>
+          <w:rFonts w:ascii="Calibri" w:eastAsia="Calibri" w:hAnsi="Calibri" w:cs="Calibri"/>
+          <w:color w:val="000000" w:themeColor="text1"/>
+        </w:rPr>
+        <w:t>homepage</w:t>
+      </w:r>
       <w:r>
         <w:rPr>
           <w:rFonts w:ascii="Calibri" w:eastAsia="Calibri" w:hAnsi="Calibri" w:cs="Calibri"/>
@@ -1234,55 +1214,30 @@
           <w:rFonts w:ascii="Calibri" w:eastAsia="Calibri" w:hAnsi="Calibri" w:cs="Calibri"/>
           <w:color w:val="000000" w:themeColor="text1"/>
         </w:rPr>
-        <w:t xml:space="preserve"> geprint (gebruik pdf print). Dus nog geen productinfo op de bon en betaling wordt </w:t>
-      </w:r>
-      <w:proofErr w:type="gramStart"/>
-      <w:r>
-        <w:rPr>
-          <w:rFonts w:ascii="Calibri" w:eastAsia="Calibri" w:hAnsi="Calibri" w:cs="Calibri"/>
-          <w:color w:val="000000" w:themeColor="text1"/>
-        </w:rPr>
-        <w:t>los gedaan</w:t>
-      </w:r>
-      <w:proofErr w:type="gramEnd"/>
-      <w:r>
-        <w:rPr>
-          <w:rFonts w:ascii="Calibri" w:eastAsia="Calibri" w:hAnsi="Calibri" w:cs="Calibri"/>
-          <w:color w:val="000000" w:themeColor="text1"/>
-        </w:rPr>
-        <w:t>. Je hoeft geen geld systeem te bouwen voor de kassa.</w:t>
-      </w:r>
-    </w:p>
-    <w:p>
-      <w:pPr>
-        <w:rPr>
-          <w:rFonts w:ascii="Calibri" w:eastAsia="Calibri" w:hAnsi="Calibri" w:cs="Calibri"/>
-          <w:color w:val="000000" w:themeColor="text1"/>
-        </w:rPr>
-      </w:pPr>
-    </w:p>
-    <w:p>
-      <w:pPr>
-        <w:rPr>
-          <w:rFonts w:ascii="Calibri" w:eastAsia="Calibri" w:hAnsi="Calibri" w:cs="Calibri"/>
-          <w:color w:val="000000" w:themeColor="text1"/>
-        </w:rPr>
-      </w:pPr>
-      <w:proofErr w:type="gramStart"/>
-      <w:r>
-        <w:rPr>
-          <w:rFonts w:ascii="Calibri" w:eastAsia="Calibri" w:hAnsi="Calibri" w:cs="Calibri"/>
-          <w:color w:val="000000" w:themeColor="text1"/>
-        </w:rPr>
-        <w:t>opdracht</w:t>
-      </w:r>
-      <w:proofErr w:type="gramEnd"/>
-      <w:r>
-        <w:rPr>
-          <w:rFonts w:ascii="Calibri" w:eastAsia="Calibri" w:hAnsi="Calibri" w:cs="Calibri"/>
-          <w:color w:val="000000" w:themeColor="text1"/>
-        </w:rPr>
-        <w:t xml:space="preserve"> Groothandel 1:</w:t>
+        <w:t xml:space="preserve"> geprint (gebruik pdf print). Dus nog geen productinfo op de bon en betaling wordt los gedaan. Je hoeft geen geld systeem te bouwen voor de kassa.</w:t>
+      </w:r>
+    </w:p>
+    <w:p>
+      <w:pPr>
+        <w:rPr>
+          <w:rFonts w:ascii="Calibri" w:eastAsia="Calibri" w:hAnsi="Calibri" w:cs="Calibri"/>
+          <w:color w:val="000000" w:themeColor="text1"/>
+        </w:rPr>
+      </w:pPr>
+    </w:p>
+    <w:p>
+      <w:pPr>
+        <w:rPr>
+          <w:rFonts w:ascii="Calibri" w:eastAsia="Calibri" w:hAnsi="Calibri" w:cs="Calibri"/>
+          <w:color w:val="000000" w:themeColor="text1"/>
+        </w:rPr>
+      </w:pPr>
+      <w:r>
+        <w:rPr>
+          <w:rFonts w:ascii="Calibri" w:eastAsia="Calibri" w:hAnsi="Calibri" w:cs="Calibri"/>
+          <w:color w:val="000000" w:themeColor="text1"/>
+        </w:rPr>
+        <w:t>opdracht Groothandel 1:</w:t>
       </w:r>
     </w:p>
     <w:p>
@@ -1420,21 +1375,12 @@
           <w:color w:val="000000" w:themeColor="text1"/>
         </w:rPr>
       </w:pPr>
-      <w:proofErr w:type="gramStart"/>
-      <w:r>
-        <w:rPr>
-          <w:rFonts w:ascii="Calibri" w:eastAsia="Calibri" w:hAnsi="Calibri" w:cs="Calibri"/>
-          <w:color w:val="000000" w:themeColor="text1"/>
-        </w:rPr>
-        <w:t>opdracht</w:t>
-      </w:r>
-      <w:proofErr w:type="gramEnd"/>
-      <w:r>
-        <w:rPr>
-          <w:rFonts w:ascii="Calibri" w:eastAsia="Calibri" w:hAnsi="Calibri" w:cs="Calibri"/>
-          <w:color w:val="000000" w:themeColor="text1"/>
-        </w:rPr>
-        <w:t xml:space="preserve"> Snelle Wiel 1:</w:t>
+      <w:r>
+        <w:rPr>
+          <w:rFonts w:ascii="Calibri" w:eastAsia="Calibri" w:hAnsi="Calibri" w:cs="Calibri"/>
+          <w:color w:val="000000" w:themeColor="text1"/>
+        </w:rPr>
+        <w:t>opdracht Snelle Wiel 1:</w:t>
       </w:r>
     </w:p>
     <w:p>
@@ -1552,21 +1498,12 @@
           <w:color w:val="000000" w:themeColor="text1"/>
         </w:rPr>
       </w:pPr>
-      <w:proofErr w:type="gramStart"/>
-      <w:r>
-        <w:rPr>
-          <w:rFonts w:ascii="Calibri" w:eastAsia="Calibri" w:hAnsi="Calibri" w:cs="Calibri"/>
-          <w:color w:val="000000" w:themeColor="text1"/>
-        </w:rPr>
-        <w:t>opdracht</w:t>
-      </w:r>
-      <w:proofErr w:type="gramEnd"/>
-      <w:r>
-        <w:rPr>
-          <w:rFonts w:ascii="Calibri" w:eastAsia="Calibri" w:hAnsi="Calibri" w:cs="Calibri"/>
-          <w:color w:val="000000" w:themeColor="text1"/>
-        </w:rPr>
-        <w:t xml:space="preserve"> Snelle Wiel 2:</w:t>
+      <w:r>
+        <w:rPr>
+          <w:rFonts w:ascii="Calibri" w:eastAsia="Calibri" w:hAnsi="Calibri" w:cs="Calibri"/>
+          <w:color w:val="000000" w:themeColor="text1"/>
+        </w:rPr>
+        <w:t>opdracht Snelle Wiel 2:</w:t>
       </w:r>
     </w:p>
     <w:p>
@@ -2784,6 +2721,15 @@
 </file>
 
 <file path=customXml/item1.xml><?xml version="1.0" encoding="utf-8"?>
+<?mso-contentType ?>
+<FormTemplates xmlns="http://schemas.microsoft.com/sharepoint/v3/contenttype/forms">
+  <Display>DocumentLibraryForm</Display>
+  <Edit>DocumentLibraryForm</Edit>
+  <New>DocumentLibraryForm</New>
+</FormTemplates>
+</file>
+
+<file path=customXml/item2.xml><?xml version="1.0" encoding="utf-8"?>
 <p:properties xmlns:p="http://schemas.microsoft.com/office/2006/metadata/properties" xmlns:xsi="http://www.w3.org/2001/XMLSchema-instance" xmlns:pc="http://schemas.microsoft.com/office/infopath/2007/PartnerControls">
   <documentManagement>
     <TaxCatchAll xmlns="c96a6e63-7a4c-415e-a135-0d280d212f60" xsi:nil="true"/>
@@ -2792,15 +2738,6 @@
     </lcf76f155ced4ddcb4097134ff3c332f>
   </documentManagement>
 </p:properties>
-</file>
-
-<file path=customXml/item2.xml><?xml version="1.0" encoding="utf-8"?>
-<?mso-contentType ?>
-<FormTemplates xmlns="http://schemas.microsoft.com/sharepoint/v3/contenttype/forms">
-  <Display>DocumentLibraryForm</Display>
-  <Edit>DocumentLibraryForm</Edit>
-  <New>DocumentLibraryForm</New>
-</FormTemplates>
 </file>
 
 <file path=customXml/item3.xml><?xml version="1.0" encoding="utf-8"?>
@@ -3039,20 +2976,20 @@
 </file>
 
 <file path=customXml/itemProps1.xml><?xml version="1.0" encoding="utf-8"?>
+<ds:datastoreItem xmlns:ds="http://schemas.openxmlformats.org/officeDocument/2006/customXml" ds:itemID="{29320F85-F65C-443A-AFDF-292EF3D13A0A}">
+  <ds:schemaRefs>
+    <ds:schemaRef ds:uri="http://schemas.microsoft.com/sharepoint/v3/contenttype/forms"/>
+  </ds:schemaRefs>
+</ds:datastoreItem>
+</file>
+
+<file path=customXml/itemProps2.xml><?xml version="1.0" encoding="utf-8"?>
 <ds:datastoreItem xmlns:ds="http://schemas.openxmlformats.org/officeDocument/2006/customXml" ds:itemID="{12B68CA8-56A8-433B-81A5-C06C2C9C4FA6}">
   <ds:schemaRefs>
     <ds:schemaRef ds:uri="http://schemas.microsoft.com/office/2006/metadata/properties"/>
     <ds:schemaRef ds:uri="http://schemas.microsoft.com/office/infopath/2007/PartnerControls"/>
     <ds:schemaRef ds:uri="c96a6e63-7a4c-415e-a135-0d280d212f60"/>
     <ds:schemaRef ds:uri="0dd2303e-39a5-4199-a8dc-5b6285e9f2b4"/>
-  </ds:schemaRefs>
-</ds:datastoreItem>
-</file>
-
-<file path=customXml/itemProps2.xml><?xml version="1.0" encoding="utf-8"?>
-<ds:datastoreItem xmlns:ds="http://schemas.openxmlformats.org/officeDocument/2006/customXml" ds:itemID="{29320F85-F65C-443A-AFDF-292EF3D13A0A}">
-  <ds:schemaRefs>
-    <ds:schemaRef ds:uri="http://schemas.microsoft.com/sharepoint/v3/contenttype/forms"/>
   </ds:schemaRefs>
 </ds:datastoreItem>
 </file>

--- a/Documentatie/project info student.docx
+++ b/Documentatie/project info student.docx
@@ -198,55 +198,7 @@
           <w:rFonts w:ascii="Calibri" w:eastAsia="Calibri" w:hAnsi="Calibri" w:cs="Calibri"/>
           <w:color w:val="000000" w:themeColor="text1"/>
         </w:rPr>
-        <w:t>groothandel "</w:t>
-      </w:r>
-      <w:proofErr w:type="spellStart"/>
-      <w:r>
-        <w:rPr>
-          <w:rFonts w:ascii="Calibri" w:eastAsia="Calibri" w:hAnsi="Calibri" w:cs="Calibri"/>
-          <w:color w:val="000000" w:themeColor="text1"/>
-        </w:rPr>
-        <w:t>Kuin</w:t>
-      </w:r>
-      <w:proofErr w:type="spellEnd"/>
-      <w:r>
-        <w:rPr>
-          <w:rFonts w:ascii="Calibri" w:eastAsia="Calibri" w:hAnsi="Calibri" w:cs="Calibri"/>
-          <w:color w:val="000000" w:themeColor="text1"/>
-        </w:rPr>
-        <w:t xml:space="preserve">". Deze stellen een </w:t>
-      </w:r>
-      <w:proofErr w:type="spellStart"/>
-      <w:r>
-        <w:rPr>
-          <w:rFonts w:ascii="Calibri" w:eastAsia="Calibri" w:hAnsi="Calibri" w:cs="Calibri"/>
-          <w:color w:val="000000" w:themeColor="text1"/>
-        </w:rPr>
-        <w:t>api</w:t>
-      </w:r>
-      <w:proofErr w:type="spellEnd"/>
-      <w:r>
-        <w:rPr>
-          <w:rFonts w:ascii="Calibri" w:eastAsia="Calibri" w:hAnsi="Calibri" w:cs="Calibri"/>
-          <w:color w:val="000000" w:themeColor="text1"/>
-        </w:rPr>
-        <w:t xml:space="preserve"> beschikbaar. Je hoeft verder geen zaken te doen met "</w:t>
-      </w:r>
-      <w:proofErr w:type="spellStart"/>
-      <w:r>
-        <w:rPr>
-          <w:rFonts w:ascii="Calibri" w:eastAsia="Calibri" w:hAnsi="Calibri" w:cs="Calibri"/>
-          <w:color w:val="000000" w:themeColor="text1"/>
-        </w:rPr>
-        <w:t>Kuin</w:t>
-      </w:r>
-      <w:proofErr w:type="spellEnd"/>
-      <w:r>
-        <w:rPr>
-          <w:rFonts w:ascii="Calibri" w:eastAsia="Calibri" w:hAnsi="Calibri" w:cs="Calibri"/>
-          <w:color w:val="000000" w:themeColor="text1"/>
-        </w:rPr>
-        <w:t>". De planten en bloemen worden ook gekweekt in eigen kassen.</w:t>
+        <w:t>groothandel "Kuin". Deze stellen een api beschikbaar. Je hoeft verder geen zaken te doen met "Kuin". De planten en bloemen worden ook gekweekt in eigen kassen.</w:t>
       </w:r>
     </w:p>
     <w:p>
@@ -316,39 +268,7 @@
           <w:rFonts w:ascii="Calibri" w:eastAsia="Calibri" w:hAnsi="Calibri" w:cs="Calibri"/>
           <w:color w:val="000000" w:themeColor="text1"/>
         </w:rPr>
-        <w:t xml:space="preserve">Bestellingen systeem bij Groothandel </w:t>
-      </w:r>
-      <w:proofErr w:type="spellStart"/>
-      <w:r>
-        <w:rPr>
-          <w:rFonts w:ascii="Calibri" w:eastAsia="Calibri" w:hAnsi="Calibri" w:cs="Calibri"/>
-          <w:color w:val="000000" w:themeColor="text1"/>
-        </w:rPr>
-        <w:t>Kuin</w:t>
-      </w:r>
-      <w:proofErr w:type="spellEnd"/>
-      <w:r>
-        <w:rPr>
-          <w:rFonts w:ascii="Calibri" w:eastAsia="Calibri" w:hAnsi="Calibri" w:cs="Calibri"/>
-          <w:color w:val="000000" w:themeColor="text1"/>
-        </w:rPr>
-        <w:t xml:space="preserve">. Momenteel alles handmatig. Dit moet geautomatiseerd worden. Alle activiteiten bij </w:t>
-      </w:r>
-      <w:proofErr w:type="spellStart"/>
-      <w:r>
-        <w:rPr>
-          <w:rFonts w:ascii="Calibri" w:eastAsia="Calibri" w:hAnsi="Calibri" w:cs="Calibri"/>
-          <w:color w:val="000000" w:themeColor="text1"/>
-        </w:rPr>
-        <w:t>Kuin</w:t>
-      </w:r>
-      <w:proofErr w:type="spellEnd"/>
-      <w:r>
-        <w:rPr>
-          <w:rFonts w:ascii="Calibri" w:eastAsia="Calibri" w:hAnsi="Calibri" w:cs="Calibri"/>
-          <w:color w:val="000000" w:themeColor="text1"/>
-        </w:rPr>
-        <w:t xml:space="preserve"> hoeft de student niet te doen. Wel de activiteiten bij GV.</w:t>
+        <w:t>Bestellingen systeem bij Groothandel Kuin. Momenteel alles handmatig. Dit moet geautomatiseerd worden. Alle activiteiten bij Kuin hoeft de student niet te doen. Wel de activiteiten bij GV.</w:t>
       </w:r>
     </w:p>
     <w:p>
@@ -483,21 +403,12 @@
       <w:r>
         <w:br/>
       </w:r>
-      <w:proofErr w:type="spellStart"/>
-      <w:r>
-        <w:rPr>
-          <w:rFonts w:ascii="Calibri" w:eastAsia="Calibri" w:hAnsi="Calibri" w:cs="Calibri"/>
-          <w:color w:val="000000" w:themeColor="text1"/>
-        </w:rPr>
-        <w:t>Raj</w:t>
-      </w:r>
-      <w:proofErr w:type="spellEnd"/>
-      <w:r>
-        <w:rPr>
-          <w:rFonts w:ascii="Calibri" w:eastAsia="Calibri" w:hAnsi="Calibri" w:cs="Calibri"/>
-          <w:color w:val="000000" w:themeColor="text1"/>
-        </w:rPr>
-        <w:t xml:space="preserve"> Hogewoning</w:t>
+      <w:r>
+        <w:rPr>
+          <w:rFonts w:ascii="Calibri" w:eastAsia="Calibri" w:hAnsi="Calibri" w:cs="Calibri"/>
+          <w:color w:val="000000" w:themeColor="text1"/>
+        </w:rPr>
+        <w:t>Raj Hogewoning</w:t>
       </w:r>
       <w:r>
         <w:br/>
@@ -592,23 +503,7 @@
           <w:rFonts w:ascii="Calibri" w:eastAsia="Calibri" w:hAnsi="Calibri" w:cs="Calibri"/>
           <w:color w:val="000000" w:themeColor="text1"/>
         </w:rPr>
-        <w:t xml:space="preserve">GV koopt bij KUIN BV groothandel (via </w:t>
-      </w:r>
-      <w:proofErr w:type="spellStart"/>
-      <w:r>
-        <w:rPr>
-          <w:rFonts w:ascii="Calibri" w:eastAsia="Calibri" w:hAnsi="Calibri" w:cs="Calibri"/>
-          <w:color w:val="000000" w:themeColor="text1"/>
-        </w:rPr>
-        <w:t>api</w:t>
-      </w:r>
-      <w:proofErr w:type="spellEnd"/>
-      <w:r>
-        <w:rPr>
-          <w:rFonts w:ascii="Calibri" w:eastAsia="Calibri" w:hAnsi="Calibri" w:cs="Calibri"/>
-          <w:color w:val="000000" w:themeColor="text1"/>
-        </w:rPr>
-        <w:t>)</w:t>
+        <w:t>GV koopt bij KUIN BV groothandel (via api)</w:t>
       </w:r>
     </w:p>
     <w:p>
@@ -633,17 +528,8 @@
           <w:rFonts w:ascii="Calibri" w:eastAsia="Calibri" w:hAnsi="Calibri" w:cs="Calibri"/>
           <w:color w:val="000000" w:themeColor="text1"/>
         </w:rPr>
-        <w:t xml:space="preserve">Anne </w:t>
-      </w:r>
-      <w:proofErr w:type="spellStart"/>
-      <w:r>
-        <w:rPr>
-          <w:rFonts w:ascii="Calibri" w:eastAsia="Calibri" w:hAnsi="Calibri" w:cs="Calibri"/>
-          <w:color w:val="000000" w:themeColor="text1"/>
-        </w:rPr>
-        <w:t>Kuin</w:t>
-      </w:r>
-      <w:proofErr w:type="spellEnd"/>
+        <w:t>Anne Kuin</w:t>
+      </w:r>
       <w:r>
         <w:br/>
       </w:r>
@@ -768,21 +654,12 @@
       <w:r>
         <w:br/>
       </w:r>
-      <w:proofErr w:type="spellStart"/>
-      <w:r>
-        <w:rPr>
-          <w:rFonts w:ascii="Calibri" w:eastAsia="Calibri" w:hAnsi="Calibri" w:cs="Calibri"/>
-          <w:color w:val="000000" w:themeColor="text1"/>
-        </w:rPr>
-        <w:t>Kampweg</w:t>
-      </w:r>
-      <w:proofErr w:type="spellEnd"/>
-      <w:r>
-        <w:rPr>
-          <w:rFonts w:ascii="Calibri" w:eastAsia="Calibri" w:hAnsi="Calibri" w:cs="Calibri"/>
-          <w:color w:val="000000" w:themeColor="text1"/>
-        </w:rPr>
-        <w:t xml:space="preserve"> 47</w:t>
+      <w:r>
+        <w:rPr>
+          <w:rFonts w:ascii="Calibri" w:eastAsia="Calibri" w:hAnsi="Calibri" w:cs="Calibri"/>
+          <w:color w:val="000000" w:themeColor="text1"/>
+        </w:rPr>
+        <w:t>Kampweg 47</w:t>
       </w:r>
       <w:r>
         <w:br/>
@@ -922,57 +799,55 @@
         </w:numPr>
         <w:rPr>
           <w:rFonts w:ascii="Calibri" w:eastAsia="Calibri" w:hAnsi="Calibri" w:cs="Calibri"/>
-          <w:color w:val="000000" w:themeColor="text1"/>
-        </w:rPr>
-      </w:pPr>
-      <w:r>
-        <w:rPr>
-          <w:rFonts w:ascii="Calibri" w:eastAsia="Calibri" w:hAnsi="Calibri" w:cs="Calibri"/>
-          <w:color w:val="000000" w:themeColor="text1"/>
+          <w:color w:val="70AD47" w:themeColor="accent6"/>
+        </w:rPr>
+      </w:pPr>
+      <w:r>
+        <w:rPr>
+          <w:rFonts w:ascii="Calibri" w:eastAsia="Calibri" w:hAnsi="Calibri" w:cs="Calibri"/>
+          <w:color w:val="70AD47" w:themeColor="accent6"/>
         </w:rPr>
         <w:t xml:space="preserve">De oude website wordt aan het einde van de week uit de lucht genomen. Maak een website met een </w:t>
       </w:r>
       <w:r>
         <w:rPr>
           <w:rFonts w:ascii="Calibri" w:eastAsia="Calibri" w:hAnsi="Calibri" w:cs="Calibri"/>
-          <w:color w:val="000000" w:themeColor="text1"/>
+          <w:color w:val="70AD47" w:themeColor="accent6"/>
         </w:rPr>
         <w:t>homepage</w:t>
       </w:r>
       <w:r>
         <w:rPr>
           <w:rFonts w:ascii="Calibri" w:eastAsia="Calibri" w:hAnsi="Calibri" w:cs="Calibri"/>
-          <w:color w:val="000000" w:themeColor="text1"/>
-        </w:rPr>
-        <w:t xml:space="preserve"> die aangeeft dat binnenkort een nieuwe website met webshop gaat komen. Op de homepage staat ook een afbeelding van de winkel in Nuenen en adres info van alle vestigingen (</w:t>
-      </w:r>
-      <w:proofErr w:type="spellStart"/>
-      <w:r>
-        <w:rPr>
-          <w:rFonts w:ascii="Calibri" w:eastAsia="Calibri" w:hAnsi="Calibri" w:cs="Calibri"/>
-          <w:color w:val="000000" w:themeColor="text1"/>
-        </w:rPr>
-        <w:t>incl</w:t>
-      </w:r>
-      <w:proofErr w:type="spellEnd"/>
-      <w:r>
-        <w:rPr>
-          <w:rFonts w:ascii="Calibri" w:eastAsia="Calibri" w:hAnsi="Calibri" w:cs="Calibri"/>
-          <w:color w:val="000000" w:themeColor="text1"/>
-        </w:rPr>
-        <w:t xml:space="preserve"> tel). Daarnaast moet er al een contactpagina zijn met route info naar de vestigingen. Op de </w:t>
-      </w:r>
-      <w:r>
-        <w:rPr>
-          <w:rFonts w:ascii="Calibri" w:eastAsia="Calibri" w:hAnsi="Calibri" w:cs="Calibri"/>
-          <w:color w:val="000000" w:themeColor="text1"/>
+          <w:color w:val="70AD47" w:themeColor="accent6"/>
+        </w:rPr>
+        <w:t xml:space="preserve"> die aangeeft dat binnenkort een nieuwe website met webshop gaat komen. Op de homepage staat ook een afbeelding van de winkel in Nuenen en adres info van alle vestigingen (incl tel). </w:t>
+      </w:r>
+      <w:r>
+        <w:rPr>
+          <w:rFonts w:ascii="Calibri" w:eastAsia="Calibri" w:hAnsi="Calibri" w:cs="Calibri"/>
+          <w:color w:val="FF0000"/>
+        </w:rPr>
+        <w:t xml:space="preserve">Daarnaast moet er al een contactpagina zijn met route info naar de vestigingen. </w:t>
+      </w:r>
+      <w:r>
+        <w:rPr>
+          <w:rFonts w:ascii="Calibri" w:eastAsia="Calibri" w:hAnsi="Calibri" w:cs="Calibri"/>
+          <w:color w:val="70AD47" w:themeColor="accent6"/>
+        </w:rPr>
+        <w:t xml:space="preserve">Op de </w:t>
+      </w:r>
+      <w:r>
+        <w:rPr>
+          <w:rFonts w:ascii="Calibri" w:eastAsia="Calibri" w:hAnsi="Calibri" w:cs="Calibri"/>
+          <w:color w:val="70AD47" w:themeColor="accent6"/>
         </w:rPr>
         <w:t>homepage</w:t>
       </w:r>
       <w:r>
         <w:rPr>
           <w:rFonts w:ascii="Calibri" w:eastAsia="Calibri" w:hAnsi="Calibri" w:cs="Calibri"/>
-          <w:color w:val="000000" w:themeColor="text1"/>
+          <w:color w:val="70AD47" w:themeColor="accent6"/>
         </w:rPr>
         <w:t xml:space="preserve"> moet ruimte zijn voor drie artikelen, die in eerste instantie met dummy data gevuld mogen zijn. Op termijn wil GV dit via een apart scherm kunnen bijwerken (artikelen toevoegen, wijzigen, verwijderen). Waarschijnlijk zal in de nabije toekomst authenticatie en autorisatie een must have zijn van de website. Houd hier dus rekening mee bij je eerste opzet.</w:t>
       </w:r>
@@ -1001,13 +876,13 @@
         </w:numPr>
         <w:rPr>
           <w:rFonts w:ascii="Calibri" w:eastAsia="Calibri" w:hAnsi="Calibri" w:cs="Calibri"/>
-          <w:color w:val="000000" w:themeColor="text1"/>
-        </w:rPr>
-      </w:pPr>
-      <w:r>
-        <w:rPr>
-          <w:rFonts w:ascii="Calibri" w:eastAsia="Calibri" w:hAnsi="Calibri" w:cs="Calibri"/>
-          <w:color w:val="000000" w:themeColor="text1"/>
+          <w:color w:val="70AD47" w:themeColor="accent6"/>
+        </w:rPr>
+      </w:pPr>
+      <w:r>
+        <w:rPr>
+          <w:rFonts w:ascii="Calibri" w:eastAsia="Calibri" w:hAnsi="Calibri" w:cs="Calibri"/>
+          <w:color w:val="70AD47" w:themeColor="accent6"/>
         </w:rPr>
         <w:t>De homepage laat nog steeds de info zien van de eerste sprint. Maar de info wordt kleiner/korter weergegeven.</w:t>
       </w:r>
@@ -1027,9 +902,23 @@
       <w:r>
         <w:rPr>
           <w:rFonts w:ascii="Calibri" w:eastAsia="Calibri" w:hAnsi="Calibri" w:cs="Calibri"/>
-          <w:color w:val="000000" w:themeColor="text1"/>
-        </w:rPr>
-        <w:t>De homepage moet een lijst van producten tonen waarbij voor een type product kan worden gekozen. Dit moet op een nette wijze in het menu zijn verwerkt. Elke lijst laat enkel de eerste 5 producten zien met een mogelijkheid om de volgende 5 te zien.</w:t>
+          <w:color w:val="FF0000"/>
+        </w:rPr>
+        <w:t>De homepage moet een lijst van producten tonen waarbij voor een type product kan worden gekozen.</w:t>
+      </w:r>
+      <w:r>
+        <w:rPr>
+          <w:rFonts w:ascii="Calibri" w:eastAsia="Calibri" w:hAnsi="Calibri" w:cs="Calibri"/>
+          <w:color w:val="000000" w:themeColor="text1"/>
+        </w:rPr>
+        <w:t xml:space="preserve"> </w:t>
+      </w:r>
+      <w:r>
+        <w:rPr>
+          <w:rFonts w:ascii="Calibri" w:eastAsia="Calibri" w:hAnsi="Calibri" w:cs="Calibri"/>
+          <w:color w:val="FF0000"/>
+        </w:rPr>
+        <w:t>Dit moet op een nette wijze in het menu zijn verwerkt. Elke lijst laat enkel de eerste 5 producten zien met een mogelijkheid om de volgende 5 te zien.</w:t>
       </w:r>
     </w:p>
     <w:p>
@@ -1041,15 +930,29 @@
         </w:numPr>
         <w:rPr>
           <w:rFonts w:ascii="Calibri" w:eastAsia="Calibri" w:hAnsi="Calibri" w:cs="Calibri"/>
-          <w:color w:val="000000" w:themeColor="text1"/>
-        </w:rPr>
-      </w:pPr>
-      <w:r>
-        <w:rPr>
-          <w:rFonts w:ascii="Calibri" w:eastAsia="Calibri" w:hAnsi="Calibri" w:cs="Calibri"/>
-          <w:color w:val="000000" w:themeColor="text1"/>
-        </w:rPr>
-        <w:t>Als je op een product klikt in de lijst wordt het product getoond in het scherm onder het menu. Door in het menu op producten te klikken of in het menu op het logo te klikken kom je weer op de home page met alle producten.</w:t>
+          <w:color w:val="70AD47" w:themeColor="accent6"/>
+        </w:rPr>
+      </w:pPr>
+      <w:r>
+        <w:rPr>
+          <w:rFonts w:ascii="Calibri" w:eastAsia="Calibri" w:hAnsi="Calibri" w:cs="Calibri"/>
+          <w:color w:val="70AD47" w:themeColor="accent6"/>
+        </w:rPr>
+        <w:t xml:space="preserve">Als je op een product klikt in de lijst wordt het product getoond in het scherm onder het menu. Door in het menu op producten te klikken of in het menu op het logo te klikken kom je weer op de </w:t>
+      </w:r>
+      <w:r>
+        <w:rPr>
+          <w:rFonts w:ascii="Calibri" w:eastAsia="Calibri" w:hAnsi="Calibri" w:cs="Calibri"/>
+          <w:color w:val="70AD47" w:themeColor="accent6"/>
+        </w:rPr>
+        <w:t>homepage</w:t>
+      </w:r>
+      <w:r>
+        <w:rPr>
+          <w:rFonts w:ascii="Calibri" w:eastAsia="Calibri" w:hAnsi="Calibri" w:cs="Calibri"/>
+          <w:color w:val="70AD47" w:themeColor="accent6"/>
+        </w:rPr>
+        <w:t xml:space="preserve"> met alle producten.</w:t>
       </w:r>
     </w:p>
     <w:p>
@@ -1076,13 +979,13 @@
         </w:numPr>
         <w:rPr>
           <w:rFonts w:ascii="Calibri" w:eastAsia="Calibri" w:hAnsi="Calibri" w:cs="Calibri"/>
-          <w:color w:val="000000" w:themeColor="text1"/>
-        </w:rPr>
-      </w:pPr>
-      <w:r>
-        <w:rPr>
-          <w:rFonts w:ascii="Calibri" w:eastAsia="Calibri" w:hAnsi="Calibri" w:cs="Calibri"/>
-          <w:color w:val="000000" w:themeColor="text1"/>
+          <w:color w:val="70AD47" w:themeColor="accent6"/>
+        </w:rPr>
+      </w:pPr>
+      <w:r>
+        <w:rPr>
+          <w:rFonts w:ascii="Calibri" w:eastAsia="Calibri" w:hAnsi="Calibri" w:cs="Calibri"/>
+          <w:color w:val="70AD47" w:themeColor="accent6"/>
         </w:rPr>
         <w:t>Er moet een applicatie zijn voor het beheren van personeelsinformatie (CRUD). De autorisatie en security hiervan moet goed geregeld zijn. De enige rol die toegang heeft is “personeel medewerker”.</w:t>
       </w:r>
@@ -1117,7 +1020,7 @@
       <w:r>
         <w:rPr>
           <w:rFonts w:ascii="Calibri" w:eastAsia="Calibri" w:hAnsi="Calibri" w:cs="Calibri"/>
-          <w:color w:val="000000" w:themeColor="text1"/>
+          <w:color w:val="70AD47" w:themeColor="accent6"/>
         </w:rPr>
         <w:t>Het personeel moet zich via website/app kunnen ziekmelden.</w:t>
       </w:r>
@@ -1131,13 +1034,13 @@
         </w:numPr>
         <w:rPr>
           <w:rFonts w:ascii="Calibri" w:eastAsia="Calibri" w:hAnsi="Calibri" w:cs="Calibri"/>
-          <w:color w:val="000000" w:themeColor="text1"/>
-        </w:rPr>
-      </w:pPr>
-      <w:r>
-        <w:rPr>
-          <w:rFonts w:ascii="Calibri" w:eastAsia="Calibri" w:hAnsi="Calibri" w:cs="Calibri"/>
-          <w:color w:val="000000" w:themeColor="text1"/>
+          <w:color w:val="FF0000"/>
+        </w:rPr>
+      </w:pPr>
+      <w:r>
+        <w:rPr>
+          <w:rFonts w:ascii="Calibri" w:eastAsia="Calibri" w:hAnsi="Calibri" w:cs="Calibri"/>
+          <w:color w:val="FF0000"/>
         </w:rPr>
         <w:t>Het personeel maakt gebruik van een rooster (werkuren). Het personeel moet via een web interface of app inzicht hebben in het rooster.</w:t>
       </w:r>
@@ -1182,62 +1085,54 @@
           <w:rFonts w:ascii="Calibri" w:eastAsia="Calibri" w:hAnsi="Calibri" w:cs="Calibri"/>
           <w:color w:val="000000" w:themeColor="text1"/>
         </w:rPr>
-        <w:t xml:space="preserve">Maak een kassa systeem waarmee je een bon kunt maken. De kassamedewerker typt de verschillende prijzen in het kassasysteem. Wanneer op de knop bon wordt gedrukt, komt een </w:t>
-      </w:r>
-      <w:proofErr w:type="spellStart"/>
-      <w:r>
-        <w:rPr>
-          <w:rFonts w:ascii="Calibri" w:eastAsia="Calibri" w:hAnsi="Calibri" w:cs="Calibri"/>
-          <w:color w:val="000000" w:themeColor="text1"/>
-        </w:rPr>
-        <w:t>totaalbon</w:t>
-      </w:r>
-      <w:proofErr w:type="spellEnd"/>
-      <w:r>
-        <w:rPr>
-          <w:rFonts w:ascii="Calibri" w:eastAsia="Calibri" w:hAnsi="Calibri" w:cs="Calibri"/>
-          <w:color w:val="000000" w:themeColor="text1"/>
-        </w:rPr>
-        <w:t xml:space="preserve"> op het scherm. Tevens wordt de </w:t>
-      </w:r>
-      <w:proofErr w:type="spellStart"/>
-      <w:r>
-        <w:rPr>
-          <w:rFonts w:ascii="Calibri" w:eastAsia="Calibri" w:hAnsi="Calibri" w:cs="Calibri"/>
-          <w:color w:val="000000" w:themeColor="text1"/>
-        </w:rPr>
-        <w:t>totaalbon</w:t>
-      </w:r>
-      <w:proofErr w:type="spellEnd"/>
-      <w:r>
-        <w:rPr>
-          <w:rFonts w:ascii="Calibri" w:eastAsia="Calibri" w:hAnsi="Calibri" w:cs="Calibri"/>
-          <w:color w:val="000000" w:themeColor="text1"/>
-        </w:rPr>
-        <w:t xml:space="preserve"> geprint (gebruik pdf print). Dus nog geen productinfo op de bon en betaling wordt los gedaan. Je hoeft geen geld systeem te bouwen voor de kassa.</w:t>
-      </w:r>
-    </w:p>
-    <w:p>
-      <w:pPr>
-        <w:rPr>
-          <w:rFonts w:ascii="Calibri" w:eastAsia="Calibri" w:hAnsi="Calibri" w:cs="Calibri"/>
-          <w:color w:val="000000" w:themeColor="text1"/>
-        </w:rPr>
-      </w:pPr>
-    </w:p>
-    <w:p>
-      <w:pPr>
-        <w:rPr>
-          <w:rFonts w:ascii="Calibri" w:eastAsia="Calibri" w:hAnsi="Calibri" w:cs="Calibri"/>
-          <w:color w:val="000000" w:themeColor="text1"/>
-        </w:rPr>
-      </w:pPr>
-      <w:r>
-        <w:rPr>
-          <w:rFonts w:ascii="Calibri" w:eastAsia="Calibri" w:hAnsi="Calibri" w:cs="Calibri"/>
-          <w:color w:val="000000" w:themeColor="text1"/>
-        </w:rPr>
-        <w:t>opdracht Groothandel 1:</w:t>
+        <w:t>Maak een kassa systeem waarmee je een bon kunt maken. De kassamedewerker typt de verschillende prijzen in het kassasysteem. Wanneer op de knop bon wordt gedrukt, komt een totaalbon op het scherm. Tevens wordt de totaalbon geprint (gebruik pdf print). Dus nog geen productinfo op de bon en betaling wordt los gedaan. Je hoeft geen geld systeem te bouwen voor de kassa.</w:t>
+      </w:r>
+    </w:p>
+    <w:p>
+      <w:pPr>
+        <w:rPr>
+          <w:rFonts w:ascii="Calibri" w:eastAsia="Calibri" w:hAnsi="Calibri" w:cs="Calibri"/>
+          <w:color w:val="000000" w:themeColor="text1"/>
+        </w:rPr>
+      </w:pPr>
+    </w:p>
+    <w:p>
+      <w:pPr>
+        <w:rPr>
+          <w:rFonts w:ascii="Calibri" w:eastAsia="Calibri" w:hAnsi="Calibri" w:cs="Calibri"/>
+          <w:color w:val="000000" w:themeColor="text1"/>
+        </w:rPr>
+      </w:pPr>
+    </w:p>
+    <w:p>
+      <w:pPr>
+        <w:rPr>
+          <w:rFonts w:ascii="Calibri" w:eastAsia="Calibri" w:hAnsi="Calibri" w:cs="Calibri"/>
+          <w:color w:val="000000" w:themeColor="text1"/>
+        </w:rPr>
+      </w:pPr>
+    </w:p>
+    <w:p>
+      <w:pPr>
+        <w:rPr>
+          <w:rFonts w:ascii="Calibri" w:eastAsia="Calibri" w:hAnsi="Calibri" w:cs="Calibri"/>
+          <w:color w:val="000000" w:themeColor="text1"/>
+        </w:rPr>
+      </w:pPr>
+      <w:r>
+        <w:rPr>
+          <w:rFonts w:ascii="Calibri" w:eastAsia="Calibri" w:hAnsi="Calibri" w:cs="Calibri"/>
+          <w:color w:val="000000" w:themeColor="text1"/>
+        </w:rPr>
+        <w:lastRenderedPageBreak/>
+        <w:t>O</w:t>
+      </w:r>
+      <w:r>
+        <w:rPr>
+          <w:rFonts w:ascii="Calibri" w:eastAsia="Calibri" w:hAnsi="Calibri" w:cs="Calibri"/>
+          <w:color w:val="000000" w:themeColor="text1"/>
+        </w:rPr>
+        <w:t>pdracht Groothandel 1:</w:t>
       </w:r>
     </w:p>
     <w:p>
@@ -1249,63 +1144,37 @@
         </w:numPr>
         <w:rPr>
           <w:rFonts w:ascii="Calibri" w:eastAsia="Calibri" w:hAnsi="Calibri" w:cs="Calibri"/>
-          <w:color w:val="000000" w:themeColor="text1"/>
-        </w:rPr>
-      </w:pPr>
-      <w:r>
-        <w:rPr>
-          <w:rFonts w:ascii="Calibri" w:eastAsia="Calibri" w:hAnsi="Calibri" w:cs="Calibri"/>
-          <w:color w:val="000000" w:themeColor="text1"/>
-        </w:rPr>
-        <w:lastRenderedPageBreak/>
-        <w:t>Zorg ervoor dat de administrateur (</w:t>
-      </w:r>
-      <w:proofErr w:type="spellStart"/>
-      <w:r>
-        <w:rPr>
-          <w:rFonts w:ascii="Calibri" w:eastAsia="Calibri" w:hAnsi="Calibri" w:cs="Calibri"/>
-          <w:color w:val="000000" w:themeColor="text1"/>
-        </w:rPr>
-        <w:t>Ajda</w:t>
-      </w:r>
-      <w:proofErr w:type="spellEnd"/>
-      <w:r>
-        <w:rPr>
-          <w:rFonts w:ascii="Calibri" w:eastAsia="Calibri" w:hAnsi="Calibri" w:cs="Calibri"/>
-          <w:color w:val="000000" w:themeColor="text1"/>
-        </w:rPr>
-        <w:t xml:space="preserve"> </w:t>
-      </w:r>
-      <w:proofErr w:type="spellStart"/>
-      <w:r>
-        <w:rPr>
-          <w:rFonts w:ascii="Calibri" w:eastAsia="Calibri" w:hAnsi="Calibri" w:cs="Calibri"/>
-          <w:color w:val="000000" w:themeColor="text1"/>
-        </w:rPr>
-        <w:t>Özmen</w:t>
-      </w:r>
-      <w:proofErr w:type="spellEnd"/>
-      <w:r>
-        <w:rPr>
-          <w:rFonts w:ascii="Calibri" w:eastAsia="Calibri" w:hAnsi="Calibri" w:cs="Calibri"/>
-          <w:color w:val="000000" w:themeColor="text1"/>
-        </w:rPr>
-        <w:t>) van GV een lijst kan bekijken van groothandel (KUIN BV). De lijst toont in een eenvoudige UI alle producten (productnamen) van de groothandel. Als er op een product wordt geklikt wordt alle informatie van dat product getoond. De bestelling doet ze telefonisch. Zorg voor een telefoonnummer in het overzicht.</w:t>
-      </w:r>
-    </w:p>
-    <w:p>
-      <w:pPr>
-        <w:rPr>
-          <w:rFonts w:ascii="Calibri" w:eastAsia="Calibri" w:hAnsi="Calibri" w:cs="Calibri"/>
-          <w:color w:val="000000" w:themeColor="text1"/>
-        </w:rPr>
-      </w:pPr>
-      <w:r>
-        <w:rPr>
-          <w:rFonts w:ascii="Calibri" w:eastAsia="Calibri" w:hAnsi="Calibri" w:cs="Calibri"/>
-          <w:color w:val="000000" w:themeColor="text1"/>
-        </w:rPr>
-        <w:t>opdracht Groothandel 2:</w:t>
+          <w:color w:val="FF0000"/>
+        </w:rPr>
+      </w:pPr>
+      <w:r>
+        <w:rPr>
+          <w:rFonts w:ascii="Calibri" w:eastAsia="Calibri" w:hAnsi="Calibri" w:cs="Calibri"/>
+          <w:color w:val="FF0000"/>
+        </w:rPr>
+        <w:t>Zorg ervoor dat de administrateur (Ajda Özmen) van GV een lijst kan bekijken van groothandel (KUIN BV). De lijst toont in een eenvoudige UI alle producten (productnamen) van de groothandel. Als er op een product wordt geklikt wordt alle informatie van dat product getoond. De bestelling doet ze telefonisch. Zorg voor een telefoonnummer in het overzicht.</w:t>
+      </w:r>
+    </w:p>
+    <w:p>
+      <w:pPr>
+        <w:rPr>
+          <w:rFonts w:ascii="Calibri" w:eastAsia="Calibri" w:hAnsi="Calibri" w:cs="Calibri"/>
+          <w:color w:val="000000" w:themeColor="text1"/>
+        </w:rPr>
+      </w:pPr>
+      <w:r>
+        <w:rPr>
+          <w:rFonts w:ascii="Calibri" w:eastAsia="Calibri" w:hAnsi="Calibri" w:cs="Calibri"/>
+          <w:color w:val="000000" w:themeColor="text1"/>
+        </w:rPr>
+        <w:t>O</w:t>
+      </w:r>
+      <w:r>
+        <w:rPr>
+          <w:rFonts w:ascii="Calibri" w:eastAsia="Calibri" w:hAnsi="Calibri" w:cs="Calibri"/>
+          <w:color w:val="000000" w:themeColor="text1"/>
+        </w:rPr>
+        <w:t>pdracht Groothandel 2:</w:t>
       </w:r>
     </w:p>
     <w:p>
@@ -1317,70 +1186,45 @@
         </w:numPr>
         <w:rPr>
           <w:rFonts w:ascii="Calibri" w:eastAsia="Calibri" w:hAnsi="Calibri" w:cs="Calibri"/>
-          <w:color w:val="000000" w:themeColor="text1"/>
-        </w:rPr>
-      </w:pPr>
-      <w:r>
-        <w:rPr>
-          <w:rFonts w:ascii="Calibri" w:eastAsia="Calibri" w:hAnsi="Calibri" w:cs="Calibri"/>
-          <w:color w:val="000000" w:themeColor="text1"/>
-        </w:rPr>
-        <w:t>Zorg ervoor dat de administrateur (</w:t>
-      </w:r>
-      <w:proofErr w:type="spellStart"/>
-      <w:r>
-        <w:rPr>
-          <w:rFonts w:ascii="Calibri" w:eastAsia="Calibri" w:hAnsi="Calibri" w:cs="Calibri"/>
-          <w:color w:val="000000" w:themeColor="text1"/>
-        </w:rPr>
-        <w:t>Ajda</w:t>
-      </w:r>
-      <w:proofErr w:type="spellEnd"/>
-      <w:r>
-        <w:rPr>
-          <w:rFonts w:ascii="Calibri" w:eastAsia="Calibri" w:hAnsi="Calibri" w:cs="Calibri"/>
-          <w:color w:val="000000" w:themeColor="text1"/>
-        </w:rPr>
-        <w:t xml:space="preserve"> </w:t>
-      </w:r>
-      <w:proofErr w:type="spellStart"/>
-      <w:r>
-        <w:rPr>
-          <w:rFonts w:ascii="Calibri" w:eastAsia="Calibri" w:hAnsi="Calibri" w:cs="Calibri"/>
-          <w:color w:val="000000" w:themeColor="text1"/>
-        </w:rPr>
-        <w:t>Özmen</w:t>
-      </w:r>
-      <w:proofErr w:type="spellEnd"/>
-      <w:r>
-        <w:rPr>
-          <w:rFonts w:ascii="Calibri" w:eastAsia="Calibri" w:hAnsi="Calibri" w:cs="Calibri"/>
-          <w:color w:val="000000" w:themeColor="text1"/>
-        </w:rPr>
-        <w:t xml:space="preserve">) van GV een bestelling kan plaatsen bij de groothandel (KUIN BV). De administrateur heeft een eenvoudige UI nodig waarin zij kan aangeven hoeveel ze van welk product wil bestellen. </w:t>
-      </w:r>
-    </w:p>
-    <w:p>
-      <w:pPr>
-        <w:rPr>
-          <w:rFonts w:ascii="Calibri" w:eastAsia="Calibri" w:hAnsi="Calibri" w:cs="Calibri"/>
-          <w:color w:val="000000" w:themeColor="text1"/>
-        </w:rPr>
-      </w:pPr>
-    </w:p>
-    <w:p>
-      <w:pPr>
-        <w:rPr>
-          <w:rFonts w:ascii="Calibri" w:eastAsia="Calibri" w:hAnsi="Calibri" w:cs="Calibri"/>
-          <w:color w:val="000000" w:themeColor="text1"/>
-        </w:rPr>
-      </w:pPr>
-      <w:r>
-        <w:rPr>
-          <w:rFonts w:ascii="Calibri" w:eastAsia="Calibri" w:hAnsi="Calibri" w:cs="Calibri"/>
-          <w:color w:val="000000" w:themeColor="text1"/>
-        </w:rPr>
-        <w:t>opdracht Snelle Wiel 1:</w:t>
+          <w:color w:val="FF0000"/>
+        </w:rPr>
+      </w:pPr>
+      <w:r>
+        <w:rPr>
+          <w:rFonts w:ascii="Calibri" w:eastAsia="Calibri" w:hAnsi="Calibri" w:cs="Calibri"/>
+          <w:color w:val="FF0000"/>
+        </w:rPr>
+        <w:t xml:space="preserve">Zorg ervoor dat de administrateur (Ajda Özmen) van GV een bestelling kan plaatsen bij de groothandel (KUIN BV). De administrateur heeft een eenvoudige UI nodig waarin zij kan aangeven hoeveel ze van welk product wil bestellen. </w:t>
+      </w:r>
+    </w:p>
+    <w:p>
+      <w:pPr>
+        <w:rPr>
+          <w:rFonts w:ascii="Calibri" w:eastAsia="Calibri" w:hAnsi="Calibri" w:cs="Calibri"/>
+          <w:color w:val="000000" w:themeColor="text1"/>
+        </w:rPr>
+      </w:pPr>
+    </w:p>
+    <w:p>
+      <w:pPr>
+        <w:rPr>
+          <w:rFonts w:ascii="Calibri" w:eastAsia="Calibri" w:hAnsi="Calibri" w:cs="Calibri"/>
+          <w:color w:val="000000" w:themeColor="text1"/>
+        </w:rPr>
+      </w:pPr>
+      <w:r>
+        <w:rPr>
+          <w:rFonts w:ascii="Calibri" w:eastAsia="Calibri" w:hAnsi="Calibri" w:cs="Calibri"/>
+          <w:color w:val="000000" w:themeColor="text1"/>
+        </w:rPr>
+        <w:t>O</w:t>
+      </w:r>
+      <w:r>
+        <w:rPr>
+          <w:rFonts w:ascii="Calibri" w:eastAsia="Calibri" w:hAnsi="Calibri" w:cs="Calibri"/>
+          <w:color w:val="000000" w:themeColor="text1"/>
+        </w:rPr>
+        <w:t>pdracht Snelle Wiel 1:</w:t>
       </w:r>
     </w:p>
     <w:p>
@@ -1402,21 +1246,47 @@
         </w:rPr>
         <w:t>Snelle Wiel krijgt pak info van GV en dat moet verwerkt worden in de eigen Database. Info is: ordernummer, orderregelnummer, productnaam, producthoogte, productgewicht, klantnaam, klantadres (</w:t>
       </w:r>
-      <w:proofErr w:type="spellStart"/>
-      <w:r>
-        <w:rPr>
-          <w:rFonts w:ascii="Calibri" w:eastAsia="Calibri" w:hAnsi="Calibri" w:cs="Calibri"/>
-          <w:color w:val="000000" w:themeColor="text1"/>
-        </w:rPr>
-        <w:t>incl</w:t>
-      </w:r>
-      <w:proofErr w:type="spellEnd"/>
-      <w:r>
-        <w:rPr>
-          <w:rFonts w:ascii="Calibri" w:eastAsia="Calibri" w:hAnsi="Calibri" w:cs="Calibri"/>
-          <w:color w:val="000000" w:themeColor="text1"/>
-        </w:rPr>
-        <w:t xml:space="preserve"> stad, PC en tel)</w:t>
+      <w:r>
+        <w:rPr>
+          <w:rFonts w:ascii="Calibri" w:eastAsia="Calibri" w:hAnsi="Calibri" w:cs="Calibri"/>
+          <w:color w:val="000000" w:themeColor="text1"/>
+        </w:rPr>
+        <w:t>incl.</w:t>
+      </w:r>
+      <w:r>
+        <w:rPr>
+          <w:rFonts w:ascii="Calibri" w:eastAsia="Calibri" w:hAnsi="Calibri" w:cs="Calibri"/>
+          <w:color w:val="000000" w:themeColor="text1"/>
+        </w:rPr>
+        <w:t xml:space="preserve"> stad, P</w:t>
+      </w:r>
+      <w:r>
+        <w:rPr>
+          <w:rFonts w:ascii="Calibri" w:eastAsia="Calibri" w:hAnsi="Calibri" w:cs="Calibri"/>
+          <w:color w:val="000000" w:themeColor="text1"/>
+        </w:rPr>
+        <w:t>ost</w:t>
+      </w:r>
+      <w:r>
+        <w:rPr>
+          <w:rFonts w:ascii="Calibri" w:eastAsia="Calibri" w:hAnsi="Calibri" w:cs="Calibri"/>
+          <w:color w:val="000000" w:themeColor="text1"/>
+        </w:rPr>
+        <w:t>C</w:t>
+      </w:r>
+      <w:r>
+        <w:rPr>
+          <w:rFonts w:ascii="Calibri" w:eastAsia="Calibri" w:hAnsi="Calibri" w:cs="Calibri"/>
+          <w:color w:val="000000" w:themeColor="text1"/>
+        </w:rPr>
+        <w:t>ode</w:t>
+      </w:r>
+      <w:r>
+        <w:rPr>
+          <w:rFonts w:ascii="Calibri" w:eastAsia="Calibri" w:hAnsi="Calibri" w:cs="Calibri"/>
+          <w:color w:val="000000" w:themeColor="text1"/>
+        </w:rPr>
+        <w:t xml:space="preserve"> en tel)</w:t>
       </w:r>
     </w:p>
     <w:p>
@@ -1436,33 +1306,15 @@
           <w:rFonts w:ascii="Calibri" w:eastAsia="Calibri" w:hAnsi="Calibri" w:cs="Calibri"/>
           <w:color w:val="000000" w:themeColor="text1"/>
         </w:rPr>
-        <w:t xml:space="preserve">Maak een applicatie waarmee je de gegevens kunt inladen (gegevens worden bijvoorbeeld aangeleverd via </w:t>
-      </w:r>
-      <w:proofErr w:type="spellStart"/>
-      <w:r>
-        <w:rPr>
-          <w:rFonts w:ascii="Calibri" w:eastAsia="Calibri" w:hAnsi="Calibri" w:cs="Calibri"/>
-          <w:color w:val="000000" w:themeColor="text1"/>
-        </w:rPr>
-        <w:t>api</w:t>
-      </w:r>
-      <w:proofErr w:type="spellEnd"/>
-      <w:r>
-        <w:rPr>
-          <w:rFonts w:ascii="Calibri" w:eastAsia="Calibri" w:hAnsi="Calibri" w:cs="Calibri"/>
-          <w:color w:val="000000" w:themeColor="text1"/>
-        </w:rPr>
-        <w:t xml:space="preserve"> of </w:t>
-      </w:r>
-      <w:proofErr w:type="spellStart"/>
-      <w:r>
-        <w:rPr>
-          <w:rFonts w:ascii="Calibri" w:eastAsia="Calibri" w:hAnsi="Calibri" w:cs="Calibri"/>
-          <w:color w:val="000000" w:themeColor="text1"/>
-        </w:rPr>
-        <w:t>excel</w:t>
-      </w:r>
-      <w:proofErr w:type="spellEnd"/>
+        <w:t xml:space="preserve">Maak een applicatie waarmee je de gegevens kunt inladen (gegevens worden bijvoorbeeld aangeleverd via api of </w:t>
+      </w:r>
+      <w:r>
+        <w:rPr>
+          <w:rFonts w:ascii="Calibri" w:eastAsia="Calibri" w:hAnsi="Calibri" w:cs="Calibri"/>
+          <w:color w:val="000000" w:themeColor="text1"/>
+        </w:rPr>
+        <w:t>Excel</w:t>
+      </w:r>
       <w:r>
         <w:rPr>
           <w:rFonts w:ascii="Calibri" w:eastAsia="Calibri" w:hAnsi="Calibri" w:cs="Calibri"/>
@@ -1503,7 +1355,14 @@
           <w:rFonts w:ascii="Calibri" w:eastAsia="Calibri" w:hAnsi="Calibri" w:cs="Calibri"/>
           <w:color w:val="000000" w:themeColor="text1"/>
         </w:rPr>
-        <w:t>opdracht Snelle Wiel 2:</w:t>
+        <w:t>O</w:t>
+      </w:r>
+      <w:r>
+        <w:rPr>
+          <w:rFonts w:ascii="Calibri" w:eastAsia="Calibri" w:hAnsi="Calibri" w:cs="Calibri"/>
+          <w:color w:val="000000" w:themeColor="text1"/>
+        </w:rPr>
+        <w:t>pdracht Snelle Wiel 2:</w:t>
       </w:r>
     </w:p>
     <w:p>
@@ -1563,23 +1422,7 @@
           <w:rFonts w:ascii="Calibri" w:eastAsia="Calibri" w:hAnsi="Calibri" w:cs="Calibri"/>
           <w:color w:val="000000" w:themeColor="text1"/>
         </w:rPr>
-        <w:t xml:space="preserve">Er moet nu een signaal terug naar GV om verwerkt te worden bij GV. Zorg samen met GV dat dit geregeld wordt (via bestand of </w:t>
-      </w:r>
-      <w:proofErr w:type="spellStart"/>
-      <w:r>
-        <w:rPr>
-          <w:rFonts w:ascii="Calibri" w:eastAsia="Calibri" w:hAnsi="Calibri" w:cs="Calibri"/>
-          <w:color w:val="000000" w:themeColor="text1"/>
-        </w:rPr>
-        <w:t>api</w:t>
-      </w:r>
-      <w:proofErr w:type="spellEnd"/>
-      <w:r>
-        <w:rPr>
-          <w:rFonts w:ascii="Calibri" w:eastAsia="Calibri" w:hAnsi="Calibri" w:cs="Calibri"/>
-          <w:color w:val="000000" w:themeColor="text1"/>
-        </w:rPr>
-        <w:t>).</w:t>
+        <w:t>Er moet nu een signaal terug naar GV om verwerkt te worden bij GV. Zorg samen met GV dat dit geregeld wordt (via bestand of api).</w:t>
       </w:r>
     </w:p>
     <w:p>
@@ -1717,15 +1560,7 @@
         <w:t>Je krijg</w:t>
       </w:r>
       <w:r>
-        <w:t xml:space="preserve">t als groep toegang tot de </w:t>
-      </w:r>
-      <w:proofErr w:type="spellStart"/>
-      <w:r>
-        <w:t>Kuin</w:t>
-      </w:r>
-      <w:proofErr w:type="spellEnd"/>
-      <w:r>
-        <w:t xml:space="preserve"> API, de gegevens om in te loggen krijg je van je projectdocent. Je dient direct het initiële wachtwoord aan te passen.</w:t>
+        <w:t>t als groep toegang tot de Kuin API, de gegevens om in te loggen krijg je van je projectdocent. Je dient direct het initiële wachtwoord aan te passen.</w:t>
       </w:r>
       <w:r>
         <w:br/>
@@ -1878,7 +1713,7 @@
   <w:abstractNum w:abstractNumId="1" w15:restartNumberingAfterBreak="0">
     <w:nsid w:val="78841EE7"/>
     <w:multiLevelType w:val="hybridMultilevel"/>
-    <w:tmpl w:val="861EA980"/>
+    <w:tmpl w:val="FA7E7778"/>
     <w:lvl w:ilvl="0" w:tplc="460241F4">
       <w:numFmt w:val="bullet"/>
       <w:lvlText w:val="-"/>

--- a/Documentatie/project info student.docx
+++ b/Documentatie/project info student.docx
@@ -198,7 +198,55 @@
           <w:rFonts w:ascii="Calibri" w:eastAsia="Calibri" w:hAnsi="Calibri" w:cs="Calibri"/>
           <w:color w:val="000000" w:themeColor="text1"/>
         </w:rPr>
-        <w:t>groothandel "Kuin". Deze stellen een api beschikbaar. Je hoeft verder geen zaken te doen met "Kuin". De planten en bloemen worden ook gekweekt in eigen kassen.</w:t>
+        <w:t>groothandel "</w:t>
+      </w:r>
+      <w:proofErr w:type="spellStart"/>
+      <w:r>
+        <w:rPr>
+          <w:rFonts w:ascii="Calibri" w:eastAsia="Calibri" w:hAnsi="Calibri" w:cs="Calibri"/>
+          <w:color w:val="000000" w:themeColor="text1"/>
+        </w:rPr>
+        <w:t>Kuin</w:t>
+      </w:r>
+      <w:proofErr w:type="spellEnd"/>
+      <w:r>
+        <w:rPr>
+          <w:rFonts w:ascii="Calibri" w:eastAsia="Calibri" w:hAnsi="Calibri" w:cs="Calibri"/>
+          <w:color w:val="000000" w:themeColor="text1"/>
+        </w:rPr>
+        <w:t xml:space="preserve">". Deze stellen een </w:t>
+      </w:r>
+      <w:proofErr w:type="spellStart"/>
+      <w:r>
+        <w:rPr>
+          <w:rFonts w:ascii="Calibri" w:eastAsia="Calibri" w:hAnsi="Calibri" w:cs="Calibri"/>
+          <w:color w:val="000000" w:themeColor="text1"/>
+        </w:rPr>
+        <w:t>api</w:t>
+      </w:r>
+      <w:proofErr w:type="spellEnd"/>
+      <w:r>
+        <w:rPr>
+          <w:rFonts w:ascii="Calibri" w:eastAsia="Calibri" w:hAnsi="Calibri" w:cs="Calibri"/>
+          <w:color w:val="000000" w:themeColor="text1"/>
+        </w:rPr>
+        <w:t xml:space="preserve"> beschikbaar. Je hoeft verder geen zaken te doen met "</w:t>
+      </w:r>
+      <w:proofErr w:type="spellStart"/>
+      <w:r>
+        <w:rPr>
+          <w:rFonts w:ascii="Calibri" w:eastAsia="Calibri" w:hAnsi="Calibri" w:cs="Calibri"/>
+          <w:color w:val="000000" w:themeColor="text1"/>
+        </w:rPr>
+        <w:t>Kuin</w:t>
+      </w:r>
+      <w:proofErr w:type="spellEnd"/>
+      <w:r>
+        <w:rPr>
+          <w:rFonts w:ascii="Calibri" w:eastAsia="Calibri" w:hAnsi="Calibri" w:cs="Calibri"/>
+          <w:color w:val="000000" w:themeColor="text1"/>
+        </w:rPr>
+        <w:t>". De planten en bloemen worden ook gekweekt in eigen kassen.</w:t>
       </w:r>
     </w:p>
     <w:p>
@@ -268,7 +316,39 @@
           <w:rFonts w:ascii="Calibri" w:eastAsia="Calibri" w:hAnsi="Calibri" w:cs="Calibri"/>
           <w:color w:val="000000" w:themeColor="text1"/>
         </w:rPr>
-        <w:t>Bestellingen systeem bij Groothandel Kuin. Momenteel alles handmatig. Dit moet geautomatiseerd worden. Alle activiteiten bij Kuin hoeft de student niet te doen. Wel de activiteiten bij GV.</w:t>
+        <w:t xml:space="preserve">Bestellingen systeem bij Groothandel </w:t>
+      </w:r>
+      <w:proofErr w:type="spellStart"/>
+      <w:r>
+        <w:rPr>
+          <w:rFonts w:ascii="Calibri" w:eastAsia="Calibri" w:hAnsi="Calibri" w:cs="Calibri"/>
+          <w:color w:val="000000" w:themeColor="text1"/>
+        </w:rPr>
+        <w:t>Kuin</w:t>
+      </w:r>
+      <w:proofErr w:type="spellEnd"/>
+      <w:r>
+        <w:rPr>
+          <w:rFonts w:ascii="Calibri" w:eastAsia="Calibri" w:hAnsi="Calibri" w:cs="Calibri"/>
+          <w:color w:val="000000" w:themeColor="text1"/>
+        </w:rPr>
+        <w:t xml:space="preserve">. Momenteel alles handmatig. Dit moet geautomatiseerd worden. Alle activiteiten bij </w:t>
+      </w:r>
+      <w:proofErr w:type="spellStart"/>
+      <w:r>
+        <w:rPr>
+          <w:rFonts w:ascii="Calibri" w:eastAsia="Calibri" w:hAnsi="Calibri" w:cs="Calibri"/>
+          <w:color w:val="000000" w:themeColor="text1"/>
+        </w:rPr>
+        <w:t>Kuin</w:t>
+      </w:r>
+      <w:proofErr w:type="spellEnd"/>
+      <w:r>
+        <w:rPr>
+          <w:rFonts w:ascii="Calibri" w:eastAsia="Calibri" w:hAnsi="Calibri" w:cs="Calibri"/>
+          <w:color w:val="000000" w:themeColor="text1"/>
+        </w:rPr>
+        <w:t xml:space="preserve"> hoeft de student niet te doen. Wel de activiteiten bij GV.</w:t>
       </w:r>
     </w:p>
     <w:p>
@@ -368,7 +448,23 @@
           <w:rFonts w:ascii="Calibri" w:eastAsia="Calibri" w:hAnsi="Calibri" w:cs="Calibri"/>
           <w:color w:val="000000" w:themeColor="text1"/>
         </w:rPr>
-        <w:t>Het management van GV wil een management informatie systeem.</w:t>
+        <w:t xml:space="preserve">Het management van GV wil een </w:t>
+      </w:r>
+      <w:proofErr w:type="gramStart"/>
+      <w:r>
+        <w:rPr>
+          <w:rFonts w:ascii="Calibri" w:eastAsia="Calibri" w:hAnsi="Calibri" w:cs="Calibri"/>
+          <w:color w:val="000000" w:themeColor="text1"/>
+        </w:rPr>
+        <w:t>management informatie systeem</w:t>
+      </w:r>
+      <w:proofErr w:type="gramEnd"/>
+      <w:r>
+        <w:rPr>
+          <w:rFonts w:ascii="Calibri" w:eastAsia="Calibri" w:hAnsi="Calibri" w:cs="Calibri"/>
+          <w:color w:val="000000" w:themeColor="text1"/>
+        </w:rPr>
+        <w:t>.</w:t>
       </w:r>
     </w:p>
     <w:p>
@@ -403,12 +499,21 @@
       <w:r>
         <w:br/>
       </w:r>
-      <w:r>
-        <w:rPr>
-          <w:rFonts w:ascii="Calibri" w:eastAsia="Calibri" w:hAnsi="Calibri" w:cs="Calibri"/>
-          <w:color w:val="000000" w:themeColor="text1"/>
-        </w:rPr>
-        <w:t>Raj Hogewoning</w:t>
+      <w:proofErr w:type="spellStart"/>
+      <w:r>
+        <w:rPr>
+          <w:rFonts w:ascii="Calibri" w:eastAsia="Calibri" w:hAnsi="Calibri" w:cs="Calibri"/>
+          <w:color w:val="000000" w:themeColor="text1"/>
+        </w:rPr>
+        <w:t>Raj</w:t>
+      </w:r>
+      <w:proofErr w:type="spellEnd"/>
+      <w:r>
+        <w:rPr>
+          <w:rFonts w:ascii="Calibri" w:eastAsia="Calibri" w:hAnsi="Calibri" w:cs="Calibri"/>
+          <w:color w:val="000000" w:themeColor="text1"/>
+        </w:rPr>
+        <w:t xml:space="preserve"> Hogewoning</w:t>
       </w:r>
       <w:r>
         <w:br/>
@@ -503,7 +608,23 @@
           <w:rFonts w:ascii="Calibri" w:eastAsia="Calibri" w:hAnsi="Calibri" w:cs="Calibri"/>
           <w:color w:val="000000" w:themeColor="text1"/>
         </w:rPr>
-        <w:t>GV koopt bij KUIN BV groothandel (via api)</w:t>
+        <w:t xml:space="preserve">GV koopt bij KUIN BV groothandel (via </w:t>
+      </w:r>
+      <w:proofErr w:type="spellStart"/>
+      <w:r>
+        <w:rPr>
+          <w:rFonts w:ascii="Calibri" w:eastAsia="Calibri" w:hAnsi="Calibri" w:cs="Calibri"/>
+          <w:color w:val="000000" w:themeColor="text1"/>
+        </w:rPr>
+        <w:t>api</w:t>
+      </w:r>
+      <w:proofErr w:type="spellEnd"/>
+      <w:r>
+        <w:rPr>
+          <w:rFonts w:ascii="Calibri" w:eastAsia="Calibri" w:hAnsi="Calibri" w:cs="Calibri"/>
+          <w:color w:val="000000" w:themeColor="text1"/>
+        </w:rPr>
+        <w:t>)</w:t>
       </w:r>
     </w:p>
     <w:p>
@@ -528,8 +649,17 @@
           <w:rFonts w:ascii="Calibri" w:eastAsia="Calibri" w:hAnsi="Calibri" w:cs="Calibri"/>
           <w:color w:val="000000" w:themeColor="text1"/>
         </w:rPr>
-        <w:t>Anne Kuin</w:t>
-      </w:r>
+        <w:t xml:space="preserve">Anne </w:t>
+      </w:r>
+      <w:proofErr w:type="spellStart"/>
+      <w:r>
+        <w:rPr>
+          <w:rFonts w:ascii="Calibri" w:eastAsia="Calibri" w:hAnsi="Calibri" w:cs="Calibri"/>
+          <w:color w:val="000000" w:themeColor="text1"/>
+        </w:rPr>
+        <w:t>Kuin</w:t>
+      </w:r>
+      <w:proofErr w:type="spellEnd"/>
       <w:r>
         <w:br/>
       </w:r>
@@ -654,12 +784,21 @@
       <w:r>
         <w:br/>
       </w:r>
-      <w:r>
-        <w:rPr>
-          <w:rFonts w:ascii="Calibri" w:eastAsia="Calibri" w:hAnsi="Calibri" w:cs="Calibri"/>
-          <w:color w:val="000000" w:themeColor="text1"/>
-        </w:rPr>
-        <w:t>Kampweg 47</w:t>
+      <w:proofErr w:type="spellStart"/>
+      <w:r>
+        <w:rPr>
+          <w:rFonts w:ascii="Calibri" w:eastAsia="Calibri" w:hAnsi="Calibri" w:cs="Calibri"/>
+          <w:color w:val="000000" w:themeColor="text1"/>
+        </w:rPr>
+        <w:t>Kampweg</w:t>
+      </w:r>
+      <w:proofErr w:type="spellEnd"/>
+      <w:r>
+        <w:rPr>
+          <w:rFonts w:ascii="Calibri" w:eastAsia="Calibri" w:hAnsi="Calibri" w:cs="Calibri"/>
+          <w:color w:val="000000" w:themeColor="text1"/>
+        </w:rPr>
+        <w:t xml:space="preserve"> 47</w:t>
       </w:r>
       <w:r>
         <w:br/>
@@ -821,7 +960,23 @@
           <w:rFonts w:ascii="Calibri" w:eastAsia="Calibri" w:hAnsi="Calibri" w:cs="Calibri"/>
           <w:color w:val="70AD47" w:themeColor="accent6"/>
         </w:rPr>
-        <w:t xml:space="preserve"> die aangeeft dat binnenkort een nieuwe website met webshop gaat komen. Op de homepage staat ook een afbeelding van de winkel in Nuenen en adres info van alle vestigingen (incl tel). </w:t>
+        <w:t xml:space="preserve"> die aangeeft dat binnenkort een nieuwe website met webshop gaat komen. Op de homepage staat ook een afbeelding van de winkel in Nuenen en adres info van alle vestigingen (</w:t>
+      </w:r>
+      <w:proofErr w:type="spellStart"/>
+      <w:r>
+        <w:rPr>
+          <w:rFonts w:ascii="Calibri" w:eastAsia="Calibri" w:hAnsi="Calibri" w:cs="Calibri"/>
+          <w:color w:val="70AD47" w:themeColor="accent6"/>
+        </w:rPr>
+        <w:t>incl</w:t>
+      </w:r>
+      <w:proofErr w:type="spellEnd"/>
+      <w:r>
+        <w:rPr>
+          <w:rFonts w:ascii="Calibri" w:eastAsia="Calibri" w:hAnsi="Calibri" w:cs="Calibri"/>
+          <w:color w:val="70AD47" w:themeColor="accent6"/>
+        </w:rPr>
+        <w:t xml:space="preserve"> tel). </w:t>
       </w:r>
       <w:r>
         <w:rPr>
@@ -1085,7 +1240,55 @@
           <w:rFonts w:ascii="Calibri" w:eastAsia="Calibri" w:hAnsi="Calibri" w:cs="Calibri"/>
           <w:color w:val="000000" w:themeColor="text1"/>
         </w:rPr>
-        <w:t>Maak een kassa systeem waarmee je een bon kunt maken. De kassamedewerker typt de verschillende prijzen in het kassasysteem. Wanneer op de knop bon wordt gedrukt, komt een totaalbon op het scherm. Tevens wordt de totaalbon geprint (gebruik pdf print). Dus nog geen productinfo op de bon en betaling wordt los gedaan. Je hoeft geen geld systeem te bouwen voor de kassa.</w:t>
+        <w:t xml:space="preserve">Maak een kassa systeem waarmee je een bon kunt maken. De kassamedewerker typt de verschillende prijzen in het kassasysteem. Wanneer op de knop bon wordt gedrukt, komt een </w:t>
+      </w:r>
+      <w:proofErr w:type="spellStart"/>
+      <w:r>
+        <w:rPr>
+          <w:rFonts w:ascii="Calibri" w:eastAsia="Calibri" w:hAnsi="Calibri" w:cs="Calibri"/>
+          <w:color w:val="000000" w:themeColor="text1"/>
+        </w:rPr>
+        <w:t>totaalbon</w:t>
+      </w:r>
+      <w:proofErr w:type="spellEnd"/>
+      <w:r>
+        <w:rPr>
+          <w:rFonts w:ascii="Calibri" w:eastAsia="Calibri" w:hAnsi="Calibri" w:cs="Calibri"/>
+          <w:color w:val="000000" w:themeColor="text1"/>
+        </w:rPr>
+        <w:t xml:space="preserve"> op het scherm. Tevens wordt de </w:t>
+      </w:r>
+      <w:proofErr w:type="spellStart"/>
+      <w:r>
+        <w:rPr>
+          <w:rFonts w:ascii="Calibri" w:eastAsia="Calibri" w:hAnsi="Calibri" w:cs="Calibri"/>
+          <w:color w:val="000000" w:themeColor="text1"/>
+        </w:rPr>
+        <w:t>totaalbon</w:t>
+      </w:r>
+      <w:proofErr w:type="spellEnd"/>
+      <w:r>
+        <w:rPr>
+          <w:rFonts w:ascii="Calibri" w:eastAsia="Calibri" w:hAnsi="Calibri" w:cs="Calibri"/>
+          <w:color w:val="000000" w:themeColor="text1"/>
+        </w:rPr>
+        <w:t xml:space="preserve"> geprint (gebruik pdf print). Dus nog geen productinfo op de bon en betaling wordt </w:t>
+      </w:r>
+      <w:proofErr w:type="gramStart"/>
+      <w:r>
+        <w:rPr>
+          <w:rFonts w:ascii="Calibri" w:eastAsia="Calibri" w:hAnsi="Calibri" w:cs="Calibri"/>
+          <w:color w:val="000000" w:themeColor="text1"/>
+        </w:rPr>
+        <w:t>los gedaan</w:t>
+      </w:r>
+      <w:proofErr w:type="gramEnd"/>
+      <w:r>
+        <w:rPr>
+          <w:rFonts w:ascii="Calibri" w:eastAsia="Calibri" w:hAnsi="Calibri" w:cs="Calibri"/>
+          <w:color w:val="000000" w:themeColor="text1"/>
+        </w:rPr>
+        <w:t>. Je hoeft geen geld systeem te bouwen voor de kassa.</w:t>
       </w:r>
     </w:p>
     <w:p>
@@ -1150,9 +1353,48 @@
       <w:r>
         <w:rPr>
           <w:rFonts w:ascii="Calibri" w:eastAsia="Calibri" w:hAnsi="Calibri" w:cs="Calibri"/>
+          <w:color w:val="70AD47" w:themeColor="accent6"/>
+        </w:rPr>
+        <w:t>Zorg ervoor dat de administrateur (</w:t>
+      </w:r>
+      <w:proofErr w:type="spellStart"/>
+      <w:r>
+        <w:rPr>
+          <w:rFonts w:ascii="Calibri" w:eastAsia="Calibri" w:hAnsi="Calibri" w:cs="Calibri"/>
+          <w:color w:val="70AD47" w:themeColor="accent6"/>
+        </w:rPr>
+        <w:t>Ajda</w:t>
+      </w:r>
+      <w:proofErr w:type="spellEnd"/>
+      <w:r>
+        <w:rPr>
+          <w:rFonts w:ascii="Calibri" w:eastAsia="Calibri" w:hAnsi="Calibri" w:cs="Calibri"/>
+          <w:color w:val="70AD47" w:themeColor="accent6"/>
+        </w:rPr>
+        <w:t xml:space="preserve"> </w:t>
+      </w:r>
+      <w:proofErr w:type="spellStart"/>
+      <w:r>
+        <w:rPr>
+          <w:rFonts w:ascii="Calibri" w:eastAsia="Calibri" w:hAnsi="Calibri" w:cs="Calibri"/>
+          <w:color w:val="70AD47" w:themeColor="accent6"/>
+        </w:rPr>
+        <w:t>Özmen</w:t>
+      </w:r>
+      <w:proofErr w:type="spellEnd"/>
+      <w:r>
+        <w:rPr>
+          <w:rFonts w:ascii="Calibri" w:eastAsia="Calibri" w:hAnsi="Calibri" w:cs="Calibri"/>
+          <w:color w:val="70AD47" w:themeColor="accent6"/>
+        </w:rPr>
+        <w:t xml:space="preserve">) van GV een lijst kan bekijken van groothandel (KUIN BV). De lijst toont in een eenvoudige UI alle producten (productnamen) van de groothandel. Als er op een product wordt geklikt wordt alle informatie van dat product getoond. </w:t>
+      </w:r>
+      <w:r>
+        <w:rPr>
+          <w:rFonts w:ascii="Calibri" w:eastAsia="Calibri" w:hAnsi="Calibri" w:cs="Calibri"/>
           <w:color w:val="FF0000"/>
         </w:rPr>
-        <w:t>Zorg ervoor dat de administrateur (Ajda Özmen) van GV een lijst kan bekijken van groothandel (KUIN BV). De lijst toont in een eenvoudige UI alle producten (productnamen) van de groothandel. Als er op een product wordt geklikt wordt alle informatie van dat product getoond. De bestelling doet ze telefonisch. Zorg voor een telefoonnummer in het overzicht.</w:t>
+        <w:t>De bestelling doet ze telefonisch. Zorg voor een telefoonnummer in het overzicht.</w:t>
       </w:r>
     </w:p>
     <w:p>
@@ -1194,7 +1436,39 @@
           <w:rFonts w:ascii="Calibri" w:eastAsia="Calibri" w:hAnsi="Calibri" w:cs="Calibri"/>
           <w:color w:val="FF0000"/>
         </w:rPr>
-        <w:t xml:space="preserve">Zorg ervoor dat de administrateur (Ajda Özmen) van GV een bestelling kan plaatsen bij de groothandel (KUIN BV). De administrateur heeft een eenvoudige UI nodig waarin zij kan aangeven hoeveel ze van welk product wil bestellen. </w:t>
+        <w:t>Zorg ervoor dat de administrateur (</w:t>
+      </w:r>
+      <w:proofErr w:type="spellStart"/>
+      <w:r>
+        <w:rPr>
+          <w:rFonts w:ascii="Calibri" w:eastAsia="Calibri" w:hAnsi="Calibri" w:cs="Calibri"/>
+          <w:color w:val="FF0000"/>
+        </w:rPr>
+        <w:t>Ajda</w:t>
+      </w:r>
+      <w:proofErr w:type="spellEnd"/>
+      <w:r>
+        <w:rPr>
+          <w:rFonts w:ascii="Calibri" w:eastAsia="Calibri" w:hAnsi="Calibri" w:cs="Calibri"/>
+          <w:color w:val="FF0000"/>
+        </w:rPr>
+        <w:t xml:space="preserve"> </w:t>
+      </w:r>
+      <w:proofErr w:type="spellStart"/>
+      <w:r>
+        <w:rPr>
+          <w:rFonts w:ascii="Calibri" w:eastAsia="Calibri" w:hAnsi="Calibri" w:cs="Calibri"/>
+          <w:color w:val="FF0000"/>
+        </w:rPr>
+        <w:t>Özmen</w:t>
+      </w:r>
+      <w:proofErr w:type="spellEnd"/>
+      <w:r>
+        <w:rPr>
+          <w:rFonts w:ascii="Calibri" w:eastAsia="Calibri" w:hAnsi="Calibri" w:cs="Calibri"/>
+          <w:color w:val="FF0000"/>
+        </w:rPr>
+        <w:t xml:space="preserve">) van GV een bestelling kan plaatsen bij de groothandel (KUIN BV). De administrateur heeft een eenvoudige UI nodig waarin zij kan aangeven hoeveel ze van welk product wil bestellen. </w:t>
       </w:r>
     </w:p>
     <w:p>
@@ -1258,7 +1532,15 @@
           <w:rFonts w:ascii="Calibri" w:eastAsia="Calibri" w:hAnsi="Calibri" w:cs="Calibri"/>
           <w:color w:val="000000" w:themeColor="text1"/>
         </w:rPr>
-        <w:t xml:space="preserve"> stad, P</w:t>
+        <w:t xml:space="preserve"> stad, </w:t>
+      </w:r>
+      <w:proofErr w:type="spellStart"/>
+      <w:r>
+        <w:rPr>
+          <w:rFonts w:ascii="Calibri" w:eastAsia="Calibri" w:hAnsi="Calibri" w:cs="Calibri"/>
+          <w:color w:val="000000" w:themeColor="text1"/>
+        </w:rPr>
+        <w:t>P</w:t>
       </w:r>
       <w:r>
         <w:rPr>
@@ -1281,6 +1563,7 @@
         </w:rPr>
         <w:t>ode</w:t>
       </w:r>
+      <w:proofErr w:type="spellEnd"/>
       <w:r>
         <w:rPr>
           <w:rFonts w:ascii="Calibri" w:eastAsia="Calibri" w:hAnsi="Calibri" w:cs="Calibri"/>
@@ -1306,7 +1589,23 @@
           <w:rFonts w:ascii="Calibri" w:eastAsia="Calibri" w:hAnsi="Calibri" w:cs="Calibri"/>
           <w:color w:val="000000" w:themeColor="text1"/>
         </w:rPr>
-        <w:t xml:space="preserve">Maak een applicatie waarmee je de gegevens kunt inladen (gegevens worden bijvoorbeeld aangeleverd via api of </w:t>
+        <w:t xml:space="preserve">Maak een applicatie waarmee je de gegevens kunt inladen (gegevens worden bijvoorbeeld aangeleverd via </w:t>
+      </w:r>
+      <w:proofErr w:type="spellStart"/>
+      <w:r>
+        <w:rPr>
+          <w:rFonts w:ascii="Calibri" w:eastAsia="Calibri" w:hAnsi="Calibri" w:cs="Calibri"/>
+          <w:color w:val="000000" w:themeColor="text1"/>
+        </w:rPr>
+        <w:t>api</w:t>
+      </w:r>
+      <w:proofErr w:type="spellEnd"/>
+      <w:r>
+        <w:rPr>
+          <w:rFonts w:ascii="Calibri" w:eastAsia="Calibri" w:hAnsi="Calibri" w:cs="Calibri"/>
+          <w:color w:val="000000" w:themeColor="text1"/>
+        </w:rPr>
+        <w:t xml:space="preserve"> of </w:t>
       </w:r>
       <w:r>
         <w:rPr>
@@ -1422,7 +1721,23 @@
           <w:rFonts w:ascii="Calibri" w:eastAsia="Calibri" w:hAnsi="Calibri" w:cs="Calibri"/>
           <w:color w:val="000000" w:themeColor="text1"/>
         </w:rPr>
-        <w:t>Er moet nu een signaal terug naar GV om verwerkt te worden bij GV. Zorg samen met GV dat dit geregeld wordt (via bestand of api).</w:t>
+        <w:t xml:space="preserve">Er moet nu een signaal terug naar GV om verwerkt te worden bij GV. Zorg samen met GV dat dit geregeld wordt (via bestand of </w:t>
+      </w:r>
+      <w:proofErr w:type="spellStart"/>
+      <w:r>
+        <w:rPr>
+          <w:rFonts w:ascii="Calibri" w:eastAsia="Calibri" w:hAnsi="Calibri" w:cs="Calibri"/>
+          <w:color w:val="000000" w:themeColor="text1"/>
+        </w:rPr>
+        <w:t>api</w:t>
+      </w:r>
+      <w:proofErr w:type="spellEnd"/>
+      <w:r>
+        <w:rPr>
+          <w:rFonts w:ascii="Calibri" w:eastAsia="Calibri" w:hAnsi="Calibri" w:cs="Calibri"/>
+          <w:color w:val="000000" w:themeColor="text1"/>
+        </w:rPr>
+        <w:t>).</w:t>
       </w:r>
     </w:p>
     <w:p>
@@ -1560,7 +1875,15 @@
         <w:t>Je krijg</w:t>
       </w:r>
       <w:r>
-        <w:t>t als groep toegang tot de Kuin API, de gegevens om in te loggen krijg je van je projectdocent. Je dient direct het initiële wachtwoord aan te passen.</w:t>
+        <w:t xml:space="preserve">t als groep toegang tot de </w:t>
+      </w:r>
+      <w:proofErr w:type="spellStart"/>
+      <w:r>
+        <w:t>Kuin</w:t>
+      </w:r>
+      <w:proofErr w:type="spellEnd"/>
+      <w:r>
+        <w:t xml:space="preserve"> API, de gegevens om in te loggen krijg je van je projectdocent. Je dient direct het initiële wachtwoord aan te passen.</w:t>
       </w:r>
       <w:r>
         <w:br/>
@@ -2556,15 +2879,6 @@
 </file>
 
 <file path=customXml/item1.xml><?xml version="1.0" encoding="utf-8"?>
-<?mso-contentType ?>
-<FormTemplates xmlns="http://schemas.microsoft.com/sharepoint/v3/contenttype/forms">
-  <Display>DocumentLibraryForm</Display>
-  <Edit>DocumentLibraryForm</Edit>
-  <New>DocumentLibraryForm</New>
-</FormTemplates>
-</file>
-
-<file path=customXml/item2.xml><?xml version="1.0" encoding="utf-8"?>
 <p:properties xmlns:p="http://schemas.microsoft.com/office/2006/metadata/properties" xmlns:xsi="http://www.w3.org/2001/XMLSchema-instance" xmlns:pc="http://schemas.microsoft.com/office/infopath/2007/PartnerControls">
   <documentManagement>
     <TaxCatchAll xmlns="c96a6e63-7a4c-415e-a135-0d280d212f60" xsi:nil="true"/>
@@ -2573,6 +2887,15 @@
     </lcf76f155ced4ddcb4097134ff3c332f>
   </documentManagement>
 </p:properties>
+</file>
+
+<file path=customXml/item2.xml><?xml version="1.0" encoding="utf-8"?>
+<?mso-contentType ?>
+<FormTemplates xmlns="http://schemas.microsoft.com/sharepoint/v3/contenttype/forms">
+  <Display>DocumentLibraryForm</Display>
+  <Edit>DocumentLibraryForm</Edit>
+  <New>DocumentLibraryForm</New>
+</FormTemplates>
 </file>
 
 <file path=customXml/item3.xml><?xml version="1.0" encoding="utf-8"?>
@@ -2811,20 +3134,20 @@
 </file>
 
 <file path=customXml/itemProps1.xml><?xml version="1.0" encoding="utf-8"?>
-<ds:datastoreItem xmlns:ds="http://schemas.openxmlformats.org/officeDocument/2006/customXml" ds:itemID="{29320F85-F65C-443A-AFDF-292EF3D13A0A}">
-  <ds:schemaRefs>
-    <ds:schemaRef ds:uri="http://schemas.microsoft.com/sharepoint/v3/contenttype/forms"/>
-  </ds:schemaRefs>
-</ds:datastoreItem>
-</file>
-
-<file path=customXml/itemProps2.xml><?xml version="1.0" encoding="utf-8"?>
 <ds:datastoreItem xmlns:ds="http://schemas.openxmlformats.org/officeDocument/2006/customXml" ds:itemID="{12B68CA8-56A8-433B-81A5-C06C2C9C4FA6}">
   <ds:schemaRefs>
     <ds:schemaRef ds:uri="http://schemas.microsoft.com/office/2006/metadata/properties"/>
     <ds:schemaRef ds:uri="http://schemas.microsoft.com/office/infopath/2007/PartnerControls"/>
     <ds:schemaRef ds:uri="c96a6e63-7a4c-415e-a135-0d280d212f60"/>
     <ds:schemaRef ds:uri="0dd2303e-39a5-4199-a8dc-5b6285e9f2b4"/>
+  </ds:schemaRefs>
+</ds:datastoreItem>
+</file>
+
+<file path=customXml/itemProps2.xml><?xml version="1.0" encoding="utf-8"?>
+<ds:datastoreItem xmlns:ds="http://schemas.openxmlformats.org/officeDocument/2006/customXml" ds:itemID="{29320F85-F65C-443A-AFDF-292EF3D13A0A}">
+  <ds:schemaRefs>
+    <ds:schemaRef ds:uri="http://schemas.microsoft.com/sharepoint/v3/contenttype/forms"/>
   </ds:schemaRefs>
 </ds:datastoreItem>
 </file>

--- a/Documentatie/project info student.docx
+++ b/Documentatie/project info student.docx
@@ -1347,14 +1347,14 @@
         </w:numPr>
         <w:rPr>
           <w:rFonts w:ascii="Calibri" w:eastAsia="Calibri" w:hAnsi="Calibri" w:cs="Calibri"/>
-          <w:color w:val="FF0000"/>
-        </w:rPr>
-      </w:pPr>
-      <w:r>
-        <w:rPr>
-          <w:rFonts w:ascii="Calibri" w:eastAsia="Calibri" w:hAnsi="Calibri" w:cs="Calibri"/>
           <w:color w:val="70AD47" w:themeColor="accent6"/>
         </w:rPr>
+      </w:pPr>
+      <w:r>
+        <w:rPr>
+          <w:rFonts w:ascii="Calibri" w:eastAsia="Calibri" w:hAnsi="Calibri" w:cs="Calibri"/>
+          <w:color w:val="70AD47" w:themeColor="accent6"/>
+        </w:rPr>
         <w:t>Zorg ervoor dat de administrateur (</w:t>
       </w:r>
       <w:proofErr w:type="spellStart"/>
@@ -1392,7 +1392,7 @@
       <w:r>
         <w:rPr>
           <w:rFonts w:ascii="Calibri" w:eastAsia="Calibri" w:hAnsi="Calibri" w:cs="Calibri"/>
-          <w:color w:val="FF0000"/>
+          <w:color w:val="70AD47" w:themeColor="accent6"/>
         </w:rPr>
         <w:t>De bestelling doet ze telefonisch. Zorg voor een telefoonnummer in het overzicht.</w:t>
       </w:r>
@@ -2879,6 +2879,15 @@
 </file>
 
 <file path=customXml/item1.xml><?xml version="1.0" encoding="utf-8"?>
+<?mso-contentType ?>
+<FormTemplates xmlns="http://schemas.microsoft.com/sharepoint/v3/contenttype/forms">
+  <Display>DocumentLibraryForm</Display>
+  <Edit>DocumentLibraryForm</Edit>
+  <New>DocumentLibraryForm</New>
+</FormTemplates>
+</file>
+
+<file path=customXml/item2.xml><?xml version="1.0" encoding="utf-8"?>
 <p:properties xmlns:p="http://schemas.microsoft.com/office/2006/metadata/properties" xmlns:xsi="http://www.w3.org/2001/XMLSchema-instance" xmlns:pc="http://schemas.microsoft.com/office/infopath/2007/PartnerControls">
   <documentManagement>
     <TaxCatchAll xmlns="c96a6e63-7a4c-415e-a135-0d280d212f60" xsi:nil="true"/>
@@ -2887,15 +2896,6 @@
     </lcf76f155ced4ddcb4097134ff3c332f>
   </documentManagement>
 </p:properties>
-</file>
-
-<file path=customXml/item2.xml><?xml version="1.0" encoding="utf-8"?>
-<?mso-contentType ?>
-<FormTemplates xmlns="http://schemas.microsoft.com/sharepoint/v3/contenttype/forms">
-  <Display>DocumentLibraryForm</Display>
-  <Edit>DocumentLibraryForm</Edit>
-  <New>DocumentLibraryForm</New>
-</FormTemplates>
 </file>
 
 <file path=customXml/item3.xml><?xml version="1.0" encoding="utf-8"?>
@@ -3134,20 +3134,20 @@
 </file>
 
 <file path=customXml/itemProps1.xml><?xml version="1.0" encoding="utf-8"?>
+<ds:datastoreItem xmlns:ds="http://schemas.openxmlformats.org/officeDocument/2006/customXml" ds:itemID="{29320F85-F65C-443A-AFDF-292EF3D13A0A}">
+  <ds:schemaRefs>
+    <ds:schemaRef ds:uri="http://schemas.microsoft.com/sharepoint/v3/contenttype/forms"/>
+  </ds:schemaRefs>
+</ds:datastoreItem>
+</file>
+
+<file path=customXml/itemProps2.xml><?xml version="1.0" encoding="utf-8"?>
 <ds:datastoreItem xmlns:ds="http://schemas.openxmlformats.org/officeDocument/2006/customXml" ds:itemID="{12B68CA8-56A8-433B-81A5-C06C2C9C4FA6}">
   <ds:schemaRefs>
     <ds:schemaRef ds:uri="http://schemas.microsoft.com/office/2006/metadata/properties"/>
     <ds:schemaRef ds:uri="http://schemas.microsoft.com/office/infopath/2007/PartnerControls"/>
     <ds:schemaRef ds:uri="c96a6e63-7a4c-415e-a135-0d280d212f60"/>
     <ds:schemaRef ds:uri="0dd2303e-39a5-4199-a8dc-5b6285e9f2b4"/>
-  </ds:schemaRefs>
-</ds:datastoreItem>
-</file>
-
-<file path=customXml/itemProps2.xml><?xml version="1.0" encoding="utf-8"?>
-<ds:datastoreItem xmlns:ds="http://schemas.openxmlformats.org/officeDocument/2006/customXml" ds:itemID="{29320F85-F65C-443A-AFDF-292EF3D13A0A}">
-  <ds:schemaRefs>
-    <ds:schemaRef ds:uri="http://schemas.microsoft.com/sharepoint/v3/contenttype/forms"/>
   </ds:schemaRefs>
 </ds:datastoreItem>
 </file>

--- a/Documentatie/project info student.docx
+++ b/Documentatie/project info student.docx
@@ -1240,55 +1240,7 @@
           <w:rFonts w:ascii="Calibri" w:eastAsia="Calibri" w:hAnsi="Calibri" w:cs="Calibri"/>
           <w:color w:val="000000" w:themeColor="text1"/>
         </w:rPr>
-        <w:t xml:space="preserve">Maak een kassa systeem waarmee je een bon kunt maken. De kassamedewerker typt de verschillende prijzen in het kassasysteem. Wanneer op de knop bon wordt gedrukt, komt een </w:t>
-      </w:r>
-      <w:proofErr w:type="spellStart"/>
-      <w:r>
-        <w:rPr>
-          <w:rFonts w:ascii="Calibri" w:eastAsia="Calibri" w:hAnsi="Calibri" w:cs="Calibri"/>
-          <w:color w:val="000000" w:themeColor="text1"/>
-        </w:rPr>
-        <w:t>totaalbon</w:t>
-      </w:r>
-      <w:proofErr w:type="spellEnd"/>
-      <w:r>
-        <w:rPr>
-          <w:rFonts w:ascii="Calibri" w:eastAsia="Calibri" w:hAnsi="Calibri" w:cs="Calibri"/>
-          <w:color w:val="000000" w:themeColor="text1"/>
-        </w:rPr>
-        <w:t xml:space="preserve"> op het scherm. Tevens wordt de </w:t>
-      </w:r>
-      <w:proofErr w:type="spellStart"/>
-      <w:r>
-        <w:rPr>
-          <w:rFonts w:ascii="Calibri" w:eastAsia="Calibri" w:hAnsi="Calibri" w:cs="Calibri"/>
-          <w:color w:val="000000" w:themeColor="text1"/>
-        </w:rPr>
-        <w:t>totaalbon</w:t>
-      </w:r>
-      <w:proofErr w:type="spellEnd"/>
-      <w:r>
-        <w:rPr>
-          <w:rFonts w:ascii="Calibri" w:eastAsia="Calibri" w:hAnsi="Calibri" w:cs="Calibri"/>
-          <w:color w:val="000000" w:themeColor="text1"/>
-        </w:rPr>
-        <w:t xml:space="preserve"> geprint (gebruik pdf print). Dus nog geen productinfo op de bon en betaling wordt </w:t>
-      </w:r>
-      <w:proofErr w:type="gramStart"/>
-      <w:r>
-        <w:rPr>
-          <w:rFonts w:ascii="Calibri" w:eastAsia="Calibri" w:hAnsi="Calibri" w:cs="Calibri"/>
-          <w:color w:val="000000" w:themeColor="text1"/>
-        </w:rPr>
-        <w:t>los gedaan</w:t>
-      </w:r>
-      <w:proofErr w:type="gramEnd"/>
-      <w:r>
-        <w:rPr>
-          <w:rFonts w:ascii="Calibri" w:eastAsia="Calibri" w:hAnsi="Calibri" w:cs="Calibri"/>
-          <w:color w:val="000000" w:themeColor="text1"/>
-        </w:rPr>
-        <w:t>. Je hoeft geen geld systeem te bouwen voor de kassa.</w:t>
+        <w:t>Maak een kassa systeem waarmee je een bon kunt maken. De kassamedewerker typt de verschillende prijzen in het kassasysteem. Wanneer op de knop bon wordt gedrukt, komt een totaalbon op het scherm. Tevens wordt de totaalbon geprint (gebruik pdf print). Dus nog geen productinfo op de bon en betaling wordt los gedaan. Je hoeft geen geld systeem te bouwen voor de kassa.</w:t>
       </w:r>
     </w:p>
     <w:p>
@@ -2879,15 +2831,6 @@
 </file>
 
 <file path=customXml/item1.xml><?xml version="1.0" encoding="utf-8"?>
-<?mso-contentType ?>
-<FormTemplates xmlns="http://schemas.microsoft.com/sharepoint/v3/contenttype/forms">
-  <Display>DocumentLibraryForm</Display>
-  <Edit>DocumentLibraryForm</Edit>
-  <New>DocumentLibraryForm</New>
-</FormTemplates>
-</file>
-
-<file path=customXml/item2.xml><?xml version="1.0" encoding="utf-8"?>
 <p:properties xmlns:p="http://schemas.microsoft.com/office/2006/metadata/properties" xmlns:xsi="http://www.w3.org/2001/XMLSchema-instance" xmlns:pc="http://schemas.microsoft.com/office/infopath/2007/PartnerControls">
   <documentManagement>
     <TaxCatchAll xmlns="c96a6e63-7a4c-415e-a135-0d280d212f60" xsi:nil="true"/>
@@ -2896,6 +2839,15 @@
     </lcf76f155ced4ddcb4097134ff3c332f>
   </documentManagement>
 </p:properties>
+</file>
+
+<file path=customXml/item2.xml><?xml version="1.0" encoding="utf-8"?>
+<?mso-contentType ?>
+<FormTemplates xmlns="http://schemas.microsoft.com/sharepoint/v3/contenttype/forms">
+  <Display>DocumentLibraryForm</Display>
+  <Edit>DocumentLibraryForm</Edit>
+  <New>DocumentLibraryForm</New>
+</FormTemplates>
 </file>
 
 <file path=customXml/item3.xml><?xml version="1.0" encoding="utf-8"?>
@@ -3134,20 +3086,20 @@
 </file>
 
 <file path=customXml/itemProps1.xml><?xml version="1.0" encoding="utf-8"?>
-<ds:datastoreItem xmlns:ds="http://schemas.openxmlformats.org/officeDocument/2006/customXml" ds:itemID="{29320F85-F65C-443A-AFDF-292EF3D13A0A}">
-  <ds:schemaRefs>
-    <ds:schemaRef ds:uri="http://schemas.microsoft.com/sharepoint/v3/contenttype/forms"/>
-  </ds:schemaRefs>
-</ds:datastoreItem>
-</file>
-
-<file path=customXml/itemProps2.xml><?xml version="1.0" encoding="utf-8"?>
 <ds:datastoreItem xmlns:ds="http://schemas.openxmlformats.org/officeDocument/2006/customXml" ds:itemID="{12B68CA8-56A8-433B-81A5-C06C2C9C4FA6}">
   <ds:schemaRefs>
     <ds:schemaRef ds:uri="http://schemas.microsoft.com/office/2006/metadata/properties"/>
     <ds:schemaRef ds:uri="http://schemas.microsoft.com/office/infopath/2007/PartnerControls"/>
     <ds:schemaRef ds:uri="c96a6e63-7a4c-415e-a135-0d280d212f60"/>
     <ds:schemaRef ds:uri="0dd2303e-39a5-4199-a8dc-5b6285e9f2b4"/>
+  </ds:schemaRefs>
+</ds:datastoreItem>
+</file>
+
+<file path=customXml/itemProps2.xml><?xml version="1.0" encoding="utf-8"?>
+<ds:datastoreItem xmlns:ds="http://schemas.openxmlformats.org/officeDocument/2006/customXml" ds:itemID="{29320F85-F65C-443A-AFDF-292EF3D13A0A}">
+  <ds:schemaRefs>
+    <ds:schemaRef ds:uri="http://schemas.microsoft.com/sharepoint/v3/contenttype/forms"/>
   </ds:schemaRefs>
 </ds:datastoreItem>
 </file>

--- a/Documentatie/project info student.docx
+++ b/Documentatie/project info student.docx
@@ -1380,13 +1380,13 @@
         </w:numPr>
         <w:rPr>
           <w:rFonts w:ascii="Calibri" w:eastAsia="Calibri" w:hAnsi="Calibri" w:cs="Calibri"/>
-          <w:color w:val="FF0000"/>
-        </w:rPr>
-      </w:pPr>
-      <w:r>
-        <w:rPr>
-          <w:rFonts w:ascii="Calibri" w:eastAsia="Calibri" w:hAnsi="Calibri" w:cs="Calibri"/>
-          <w:color w:val="FF0000"/>
+          <w:color w:val="70AD47" w:themeColor="accent6"/>
+        </w:rPr>
+      </w:pPr>
+      <w:r>
+        <w:rPr>
+          <w:rFonts w:ascii="Calibri" w:eastAsia="Calibri" w:hAnsi="Calibri" w:cs="Calibri"/>
+          <w:color w:val="70AD47" w:themeColor="accent6"/>
         </w:rPr>
         <w:t>Zorg ervoor dat de administrateur (</w:t>
       </w:r>
@@ -1394,7 +1394,7 @@
       <w:r>
         <w:rPr>
           <w:rFonts w:ascii="Calibri" w:eastAsia="Calibri" w:hAnsi="Calibri" w:cs="Calibri"/>
-          <w:color w:val="FF0000"/>
+          <w:color w:val="70AD47" w:themeColor="accent6"/>
         </w:rPr>
         <w:t>Ajda</w:t>
       </w:r>
@@ -1402,7 +1402,7 @@
       <w:r>
         <w:rPr>
           <w:rFonts w:ascii="Calibri" w:eastAsia="Calibri" w:hAnsi="Calibri" w:cs="Calibri"/>
-          <w:color w:val="FF0000"/>
+          <w:color w:val="70AD47" w:themeColor="accent6"/>
         </w:rPr>
         <w:t xml:space="preserve"> </w:t>
       </w:r>
@@ -1410,7 +1410,7 @@
       <w:r>
         <w:rPr>
           <w:rFonts w:ascii="Calibri" w:eastAsia="Calibri" w:hAnsi="Calibri" w:cs="Calibri"/>
-          <w:color w:val="FF0000"/>
+          <w:color w:val="70AD47" w:themeColor="accent6"/>
         </w:rPr>
         <w:t>Özmen</w:t>
       </w:r>
@@ -1418,7 +1418,7 @@
       <w:r>
         <w:rPr>
           <w:rFonts w:ascii="Calibri" w:eastAsia="Calibri" w:hAnsi="Calibri" w:cs="Calibri"/>
-          <w:color w:val="FF0000"/>
+          <w:color w:val="70AD47" w:themeColor="accent6"/>
         </w:rPr>
         <w:t xml:space="preserve">) van GV een bestelling kan plaatsen bij de groothandel (KUIN BV). De administrateur heeft een eenvoudige UI nodig waarin zij kan aangeven hoeveel ze van welk product wil bestellen. </w:t>
       </w:r>
@@ -2831,6 +2831,15 @@
 </file>
 
 <file path=customXml/item1.xml><?xml version="1.0" encoding="utf-8"?>
+<?mso-contentType ?>
+<FormTemplates xmlns="http://schemas.microsoft.com/sharepoint/v3/contenttype/forms">
+  <Display>DocumentLibraryForm</Display>
+  <Edit>DocumentLibraryForm</Edit>
+  <New>DocumentLibraryForm</New>
+</FormTemplates>
+</file>
+
+<file path=customXml/item2.xml><?xml version="1.0" encoding="utf-8"?>
 <p:properties xmlns:p="http://schemas.microsoft.com/office/2006/metadata/properties" xmlns:xsi="http://www.w3.org/2001/XMLSchema-instance" xmlns:pc="http://schemas.microsoft.com/office/infopath/2007/PartnerControls">
   <documentManagement>
     <TaxCatchAll xmlns="c96a6e63-7a4c-415e-a135-0d280d212f60" xsi:nil="true"/>
@@ -2839,15 +2848,6 @@
     </lcf76f155ced4ddcb4097134ff3c332f>
   </documentManagement>
 </p:properties>
-</file>
-
-<file path=customXml/item2.xml><?xml version="1.0" encoding="utf-8"?>
-<?mso-contentType ?>
-<FormTemplates xmlns="http://schemas.microsoft.com/sharepoint/v3/contenttype/forms">
-  <Display>DocumentLibraryForm</Display>
-  <Edit>DocumentLibraryForm</Edit>
-  <New>DocumentLibraryForm</New>
-</FormTemplates>
 </file>
 
 <file path=customXml/item3.xml><?xml version="1.0" encoding="utf-8"?>
@@ -3086,20 +3086,20 @@
 </file>
 
 <file path=customXml/itemProps1.xml><?xml version="1.0" encoding="utf-8"?>
+<ds:datastoreItem xmlns:ds="http://schemas.openxmlformats.org/officeDocument/2006/customXml" ds:itemID="{29320F85-F65C-443A-AFDF-292EF3D13A0A}">
+  <ds:schemaRefs>
+    <ds:schemaRef ds:uri="http://schemas.microsoft.com/sharepoint/v3/contenttype/forms"/>
+  </ds:schemaRefs>
+</ds:datastoreItem>
+</file>
+
+<file path=customXml/itemProps2.xml><?xml version="1.0" encoding="utf-8"?>
 <ds:datastoreItem xmlns:ds="http://schemas.openxmlformats.org/officeDocument/2006/customXml" ds:itemID="{12B68CA8-56A8-433B-81A5-C06C2C9C4FA6}">
   <ds:schemaRefs>
     <ds:schemaRef ds:uri="http://schemas.microsoft.com/office/2006/metadata/properties"/>
     <ds:schemaRef ds:uri="http://schemas.microsoft.com/office/infopath/2007/PartnerControls"/>
     <ds:schemaRef ds:uri="c96a6e63-7a4c-415e-a135-0d280d212f60"/>
     <ds:schemaRef ds:uri="0dd2303e-39a5-4199-a8dc-5b6285e9f2b4"/>
-  </ds:schemaRefs>
-</ds:datastoreItem>
-</file>
-
-<file path=customXml/itemProps2.xml><?xml version="1.0" encoding="utf-8"?>
-<ds:datastoreItem xmlns:ds="http://schemas.openxmlformats.org/officeDocument/2006/customXml" ds:itemID="{29320F85-F65C-443A-AFDF-292EF3D13A0A}">
-  <ds:schemaRefs>
-    <ds:schemaRef ds:uri="http://schemas.microsoft.com/sharepoint/v3/contenttype/forms"/>
   </ds:schemaRefs>
 </ds:datastoreItem>
 </file>

--- a/Documentatie/project info student.docx
+++ b/Documentatie/project info student.docx
@@ -1462,64 +1462,132 @@
         </w:numPr>
         <w:rPr>
           <w:rFonts w:ascii="Calibri" w:eastAsia="Calibri" w:hAnsi="Calibri" w:cs="Calibri"/>
-          <w:color w:val="000000" w:themeColor="text1"/>
-        </w:rPr>
-      </w:pPr>
-      <w:r>
-        <w:rPr>
-          <w:rFonts w:ascii="Calibri" w:eastAsia="Calibri" w:hAnsi="Calibri" w:cs="Calibri"/>
-          <w:color w:val="000000" w:themeColor="text1"/>
-        </w:rPr>
-        <w:t>Snelle Wiel krijgt pak info van GV en dat moet verwerkt worden in de eigen Database. Info is: ordernummer, orderregelnummer, productnaam, producthoogte, productgewicht, klantnaam, klantadres (</w:t>
-      </w:r>
-      <w:r>
-        <w:rPr>
-          <w:rFonts w:ascii="Calibri" w:eastAsia="Calibri" w:hAnsi="Calibri" w:cs="Calibri"/>
-          <w:color w:val="000000" w:themeColor="text1"/>
+          <w:color w:val="FF0000"/>
+        </w:rPr>
+      </w:pPr>
+      <w:r>
+        <w:rPr>
+          <w:rFonts w:ascii="Calibri" w:eastAsia="Calibri" w:hAnsi="Calibri" w:cs="Calibri"/>
+          <w:color w:val="FF0000"/>
+        </w:rPr>
+        <w:t xml:space="preserve">Snelle Wiel krijgt pak info van GV en dat moet verwerkt worden in de eigen Database. Info is: </w:t>
+      </w:r>
+      <w:r>
+        <w:rPr>
+          <w:rFonts w:ascii="Calibri" w:eastAsia="Calibri" w:hAnsi="Calibri" w:cs="Calibri"/>
+          <w:color w:val="70AD47" w:themeColor="accent6"/>
+        </w:rPr>
+        <w:t>ordernummer</w:t>
+      </w:r>
+      <w:r>
+        <w:rPr>
+          <w:rFonts w:ascii="Calibri" w:eastAsia="Calibri" w:hAnsi="Calibri" w:cs="Calibri"/>
+          <w:color w:val="FF0000"/>
+        </w:rPr>
+        <w:t xml:space="preserve">, </w:t>
+      </w:r>
+      <w:r>
+        <w:rPr>
+          <w:rFonts w:ascii="Calibri" w:eastAsia="Calibri" w:hAnsi="Calibri" w:cs="Calibri"/>
+          <w:color w:val="70AD47" w:themeColor="accent6"/>
+        </w:rPr>
+        <w:t>orderregelnummer</w:t>
+      </w:r>
+      <w:r>
+        <w:rPr>
+          <w:rFonts w:ascii="Calibri" w:eastAsia="Calibri" w:hAnsi="Calibri" w:cs="Calibri"/>
+          <w:color w:val="FF0000"/>
+        </w:rPr>
+        <w:t xml:space="preserve">, </w:t>
+      </w:r>
+      <w:r>
+        <w:rPr>
+          <w:rFonts w:ascii="Calibri" w:eastAsia="Calibri" w:hAnsi="Calibri" w:cs="Calibri"/>
+          <w:color w:val="70AD47" w:themeColor="accent6"/>
+        </w:rPr>
+        <w:t>productnaam</w:t>
+      </w:r>
+      <w:r>
+        <w:rPr>
+          <w:rFonts w:ascii="Calibri" w:eastAsia="Calibri" w:hAnsi="Calibri" w:cs="Calibri"/>
+          <w:color w:val="FF0000"/>
+        </w:rPr>
+        <w:t xml:space="preserve">, </w:t>
+      </w:r>
+      <w:r>
+        <w:rPr>
+          <w:rFonts w:ascii="Calibri" w:eastAsia="Calibri" w:hAnsi="Calibri" w:cs="Calibri"/>
+          <w:color w:val="70AD47" w:themeColor="accent6"/>
+        </w:rPr>
+        <w:t>producthoogte</w:t>
+      </w:r>
+      <w:r>
+        <w:rPr>
+          <w:rFonts w:ascii="Calibri" w:eastAsia="Calibri" w:hAnsi="Calibri" w:cs="Calibri"/>
+          <w:color w:val="FF0000"/>
+        </w:rPr>
+        <w:t xml:space="preserve">, </w:t>
+      </w:r>
+      <w:r>
+        <w:rPr>
+          <w:rFonts w:ascii="Calibri" w:eastAsia="Calibri" w:hAnsi="Calibri" w:cs="Calibri"/>
+          <w:color w:val="70AD47" w:themeColor="accent6"/>
+        </w:rPr>
+        <w:t>productgewicht</w:t>
+      </w:r>
+      <w:r>
+        <w:rPr>
+          <w:rFonts w:ascii="Calibri" w:eastAsia="Calibri" w:hAnsi="Calibri" w:cs="Calibri"/>
+          <w:color w:val="FF0000"/>
+        </w:rPr>
+        <w:t xml:space="preserve">, </w:t>
+      </w:r>
+      <w:r>
+        <w:rPr>
+          <w:rFonts w:ascii="Calibri" w:eastAsia="Calibri" w:hAnsi="Calibri" w:cs="Calibri"/>
+          <w:color w:val="70AD47" w:themeColor="accent6"/>
+        </w:rPr>
+        <w:t>klantnaam</w:t>
+      </w:r>
+      <w:r>
+        <w:rPr>
+          <w:rFonts w:ascii="Calibri" w:eastAsia="Calibri" w:hAnsi="Calibri" w:cs="Calibri"/>
+          <w:color w:val="FF0000"/>
+        </w:rPr>
+        <w:t xml:space="preserve">, </w:t>
+      </w:r>
+      <w:r>
+        <w:rPr>
+          <w:rFonts w:ascii="Calibri" w:eastAsia="Calibri" w:hAnsi="Calibri" w:cs="Calibri"/>
+          <w:color w:val="70AD47" w:themeColor="accent6"/>
+        </w:rPr>
+        <w:t>klantadres (</w:t>
+      </w:r>
+      <w:r>
+        <w:rPr>
+          <w:rFonts w:ascii="Calibri" w:eastAsia="Calibri" w:hAnsi="Calibri" w:cs="Calibri"/>
+          <w:color w:val="70AD47" w:themeColor="accent6"/>
         </w:rPr>
         <w:t>incl.</w:t>
       </w:r>
       <w:r>
         <w:rPr>
           <w:rFonts w:ascii="Calibri" w:eastAsia="Calibri" w:hAnsi="Calibri" w:cs="Calibri"/>
-          <w:color w:val="000000" w:themeColor="text1"/>
+          <w:color w:val="70AD47" w:themeColor="accent6"/>
         </w:rPr>
         <w:t xml:space="preserve"> stad, </w:t>
       </w:r>
-      <w:proofErr w:type="spellStart"/>
-      <w:r>
-        <w:rPr>
-          <w:rFonts w:ascii="Calibri" w:eastAsia="Calibri" w:hAnsi="Calibri" w:cs="Calibri"/>
-          <w:color w:val="000000" w:themeColor="text1"/>
-        </w:rPr>
-        <w:t>P</w:t>
-      </w:r>
-      <w:r>
-        <w:rPr>
-          <w:rFonts w:ascii="Calibri" w:eastAsia="Calibri" w:hAnsi="Calibri" w:cs="Calibri"/>
-          <w:color w:val="000000" w:themeColor="text1"/>
-        </w:rPr>
-        <w:t>ost</w:t>
-      </w:r>
-      <w:r>
-        <w:rPr>
-          <w:rFonts w:ascii="Calibri" w:eastAsia="Calibri" w:hAnsi="Calibri" w:cs="Calibri"/>
-          <w:color w:val="000000" w:themeColor="text1"/>
-        </w:rPr>
-        <w:t>C</w:t>
-      </w:r>
-      <w:r>
-        <w:rPr>
-          <w:rFonts w:ascii="Calibri" w:eastAsia="Calibri" w:hAnsi="Calibri" w:cs="Calibri"/>
-          <w:color w:val="000000" w:themeColor="text1"/>
-        </w:rPr>
-        <w:t>ode</w:t>
-      </w:r>
-      <w:proofErr w:type="spellEnd"/>
-      <w:r>
-        <w:rPr>
-          <w:rFonts w:ascii="Calibri" w:eastAsia="Calibri" w:hAnsi="Calibri" w:cs="Calibri"/>
-          <w:color w:val="000000" w:themeColor="text1"/>
+      <w:r>
+        <w:rPr>
+          <w:rFonts w:ascii="Calibri" w:eastAsia="Calibri" w:hAnsi="Calibri" w:cs="Calibri"/>
+          <w:color w:val="70AD47" w:themeColor="accent6"/>
+        </w:rPr>
+        <w:t>Postcode</w:t>
+      </w:r>
+      <w:r>
+        <w:rPr>
+          <w:rFonts w:ascii="Calibri" w:eastAsia="Calibri" w:hAnsi="Calibri" w:cs="Calibri"/>
+          <w:color w:val="70AD47" w:themeColor="accent6"/>
         </w:rPr>
         <w:t xml:space="preserve"> en tel)</w:t>
       </w:r>
@@ -1533,13 +1601,13 @@
         </w:numPr>
         <w:rPr>
           <w:rFonts w:ascii="Calibri" w:eastAsia="Calibri" w:hAnsi="Calibri" w:cs="Calibri"/>
-          <w:color w:val="000000" w:themeColor="text1"/>
-        </w:rPr>
-      </w:pPr>
-      <w:r>
-        <w:rPr>
-          <w:rFonts w:ascii="Calibri" w:eastAsia="Calibri" w:hAnsi="Calibri" w:cs="Calibri"/>
-          <w:color w:val="000000" w:themeColor="text1"/>
+          <w:color w:val="FF0000"/>
+        </w:rPr>
+      </w:pPr>
+      <w:r>
+        <w:rPr>
+          <w:rFonts w:ascii="Calibri" w:eastAsia="Calibri" w:hAnsi="Calibri" w:cs="Calibri"/>
+          <w:color w:val="FF0000"/>
         </w:rPr>
         <w:t xml:space="preserve">Maak een applicatie waarmee je de gegevens kunt inladen (gegevens worden bijvoorbeeld aangeleverd via </w:t>
       </w:r>
@@ -1547,7 +1615,7 @@
       <w:r>
         <w:rPr>
           <w:rFonts w:ascii="Calibri" w:eastAsia="Calibri" w:hAnsi="Calibri" w:cs="Calibri"/>
-          <w:color w:val="000000" w:themeColor="text1"/>
+          <w:color w:val="FF0000"/>
         </w:rPr>
         <w:t>api</w:t>
       </w:r>
@@ -1555,21 +1623,21 @@
       <w:r>
         <w:rPr>
           <w:rFonts w:ascii="Calibri" w:eastAsia="Calibri" w:hAnsi="Calibri" w:cs="Calibri"/>
-          <w:color w:val="000000" w:themeColor="text1"/>
+          <w:color w:val="FF0000"/>
         </w:rPr>
         <w:t xml:space="preserve"> of </w:t>
       </w:r>
       <w:r>
         <w:rPr>
           <w:rFonts w:ascii="Calibri" w:eastAsia="Calibri" w:hAnsi="Calibri" w:cs="Calibri"/>
-          <w:color w:val="000000" w:themeColor="text1"/>
+          <w:color w:val="FF0000"/>
         </w:rPr>
         <w:t>Excel</w:t>
       </w:r>
       <w:r>
         <w:rPr>
           <w:rFonts w:ascii="Calibri" w:eastAsia="Calibri" w:hAnsi="Calibri" w:cs="Calibri"/>
-          <w:color w:val="000000" w:themeColor="text1"/>
+          <w:color w:val="FF0000"/>
         </w:rPr>
         <w:t xml:space="preserve"> of tekstbestand)</w:t>
       </w:r>
@@ -1583,13 +1651,13 @@
         </w:numPr>
         <w:rPr>
           <w:rFonts w:ascii="Calibri" w:eastAsia="Calibri" w:hAnsi="Calibri" w:cs="Calibri"/>
-          <w:color w:val="000000" w:themeColor="text1"/>
-        </w:rPr>
-      </w:pPr>
-      <w:r>
-        <w:rPr>
-          <w:rFonts w:ascii="Calibri" w:eastAsia="Calibri" w:hAnsi="Calibri" w:cs="Calibri"/>
-          <w:color w:val="000000" w:themeColor="text1"/>
+          <w:color w:val="FF0000"/>
+        </w:rPr>
+      </w:pPr>
+      <w:r>
+        <w:rPr>
+          <w:rFonts w:ascii="Calibri" w:eastAsia="Calibri" w:hAnsi="Calibri" w:cs="Calibri"/>
+          <w:color w:val="FF0000"/>
         </w:rPr>
         <w:t>De gegevens moeten kunnen worden bekeken</w:t>
       </w:r>
@@ -2831,15 +2899,6 @@
 </file>
 
 <file path=customXml/item1.xml><?xml version="1.0" encoding="utf-8"?>
-<?mso-contentType ?>
-<FormTemplates xmlns="http://schemas.microsoft.com/sharepoint/v3/contenttype/forms">
-  <Display>DocumentLibraryForm</Display>
-  <Edit>DocumentLibraryForm</Edit>
-  <New>DocumentLibraryForm</New>
-</FormTemplates>
-</file>
-
-<file path=customXml/item2.xml><?xml version="1.0" encoding="utf-8"?>
 <p:properties xmlns:p="http://schemas.microsoft.com/office/2006/metadata/properties" xmlns:xsi="http://www.w3.org/2001/XMLSchema-instance" xmlns:pc="http://schemas.microsoft.com/office/infopath/2007/PartnerControls">
   <documentManagement>
     <TaxCatchAll xmlns="c96a6e63-7a4c-415e-a135-0d280d212f60" xsi:nil="true"/>
@@ -2848,6 +2907,15 @@
     </lcf76f155ced4ddcb4097134ff3c332f>
   </documentManagement>
 </p:properties>
+</file>
+
+<file path=customXml/item2.xml><?xml version="1.0" encoding="utf-8"?>
+<?mso-contentType ?>
+<FormTemplates xmlns="http://schemas.microsoft.com/sharepoint/v3/contenttype/forms">
+  <Display>DocumentLibraryForm</Display>
+  <Edit>DocumentLibraryForm</Edit>
+  <New>DocumentLibraryForm</New>
+</FormTemplates>
 </file>
 
 <file path=customXml/item3.xml><?xml version="1.0" encoding="utf-8"?>
@@ -3086,20 +3154,20 @@
 </file>
 
 <file path=customXml/itemProps1.xml><?xml version="1.0" encoding="utf-8"?>
-<ds:datastoreItem xmlns:ds="http://schemas.openxmlformats.org/officeDocument/2006/customXml" ds:itemID="{29320F85-F65C-443A-AFDF-292EF3D13A0A}">
-  <ds:schemaRefs>
-    <ds:schemaRef ds:uri="http://schemas.microsoft.com/sharepoint/v3/contenttype/forms"/>
-  </ds:schemaRefs>
-</ds:datastoreItem>
-</file>
-
-<file path=customXml/itemProps2.xml><?xml version="1.0" encoding="utf-8"?>
 <ds:datastoreItem xmlns:ds="http://schemas.openxmlformats.org/officeDocument/2006/customXml" ds:itemID="{12B68CA8-56A8-433B-81A5-C06C2C9C4FA6}">
   <ds:schemaRefs>
     <ds:schemaRef ds:uri="http://schemas.microsoft.com/office/2006/metadata/properties"/>
     <ds:schemaRef ds:uri="http://schemas.microsoft.com/office/infopath/2007/PartnerControls"/>
     <ds:schemaRef ds:uri="c96a6e63-7a4c-415e-a135-0d280d212f60"/>
     <ds:schemaRef ds:uri="0dd2303e-39a5-4199-a8dc-5b6285e9f2b4"/>
+  </ds:schemaRefs>
+</ds:datastoreItem>
+</file>
+
+<file path=customXml/itemProps2.xml><?xml version="1.0" encoding="utf-8"?>
+<ds:datastoreItem xmlns:ds="http://schemas.openxmlformats.org/officeDocument/2006/customXml" ds:itemID="{29320F85-F65C-443A-AFDF-292EF3D13A0A}">
+  <ds:schemaRefs>
+    <ds:schemaRef ds:uri="http://schemas.microsoft.com/sharepoint/v3/contenttype/forms"/>
   </ds:schemaRefs>
 </ds:datastoreItem>
 </file>

--- a/Documentatie/project info student.docx
+++ b/Documentatie/project info student.docx
@@ -1,6 +1,6 @@
 
 <file path=word/document.xml><?xml version="1.0" encoding="utf-8"?>
-<w:document xmlns:wpc="http://schemas.microsoft.com/office/word/2010/wordprocessingCanvas" xmlns:cx="http://schemas.microsoft.com/office/drawing/2014/chartex" xmlns:cx1="http://schemas.microsoft.com/office/drawing/2015/9/8/chartex" xmlns:cx2="http://schemas.microsoft.com/office/drawing/2015/10/21/chartex" xmlns:cx3="http://schemas.microsoft.com/office/drawing/2016/5/9/chartex" xmlns:cx4="http://schemas.microsoft.com/office/drawing/2016/5/10/chartex" xmlns:cx5="http://schemas.microsoft.com/office/drawing/2016/5/11/chartex" xmlns:cx6="http://schemas.microsoft.com/office/drawing/2016/5/12/chartex" xmlns:cx7="http://schemas.microsoft.com/office/drawing/2016/5/13/chartex" xmlns:cx8="http://schemas.microsoft.com/office/drawing/2016/5/14/chartex" xmlns:mc="http://schemas.openxmlformats.org/markup-compatibility/2006" xmlns:aink="http://schemas.microsoft.com/office/drawing/2016/ink" xmlns:am3d="http://schemas.microsoft.com/office/drawing/2017/model3d" xmlns:o="urn:schemas-microsoft-com:office:office" xmlns:oel="http://schemas.microsoft.com/office/2019/extlst" xmlns:r="http://schemas.openxmlformats.org/officeDocument/2006/relationships" xmlns:m="http://schemas.openxmlformats.org/officeDocument/2006/math" xmlns:v="urn:schemas-microsoft-com:vml" xmlns:wp14="http://schemas.microsoft.com/office/word/2010/wordprocessingDrawing" xmlns:wp="http://schemas.openxmlformats.org/drawingml/2006/wordprocessingDrawing" xmlns:w10="urn:schemas-microsoft-com:office:word" xmlns:w="http://schemas.openxmlformats.org/wordprocessingml/2006/main" xmlns:w14="http://schemas.microsoft.com/office/word/2010/wordml" xmlns:w15="http://schemas.microsoft.com/office/word/2012/wordml" xmlns:w16cex="http://schemas.microsoft.com/office/word/2018/wordml/cex" xmlns:w16cid="http://schemas.microsoft.com/office/word/2016/wordml/cid" xmlns:w16="http://schemas.microsoft.com/office/word/2018/wordml" xmlns:w16sdtdh="http://schemas.microsoft.com/office/word/2020/wordml/sdtdatahash" xmlns:w16se="http://schemas.microsoft.com/office/word/2015/wordml/symex" xmlns:wpg="http://schemas.microsoft.com/office/word/2010/wordprocessingGroup" xmlns:wpi="http://schemas.microsoft.com/office/word/2010/wordprocessingInk" xmlns:wne="http://schemas.microsoft.com/office/word/2006/wordml" xmlns:wps="http://schemas.microsoft.com/office/word/2010/wordprocessingShape" mc:Ignorable="w14 w15 w16se w16cid w16 w16cex w16sdtdh wp14">
+<w:document xmlns:wpc="http://schemas.microsoft.com/office/word/2010/wordprocessingCanvas" xmlns:cx="http://schemas.microsoft.com/office/drawing/2014/chartex" xmlns:cx1="http://schemas.microsoft.com/office/drawing/2015/9/8/chartex" xmlns:cx2="http://schemas.microsoft.com/office/drawing/2015/10/21/chartex" xmlns:cx3="http://schemas.microsoft.com/office/drawing/2016/5/9/chartex" xmlns:cx4="http://schemas.microsoft.com/office/drawing/2016/5/10/chartex" xmlns:cx5="http://schemas.microsoft.com/office/drawing/2016/5/11/chartex" xmlns:cx6="http://schemas.microsoft.com/office/drawing/2016/5/12/chartex" xmlns:cx7="http://schemas.microsoft.com/office/drawing/2016/5/13/chartex" xmlns:cx8="http://schemas.microsoft.com/office/drawing/2016/5/14/chartex" xmlns:mc="http://schemas.openxmlformats.org/markup-compatibility/2006" xmlns:aink="http://schemas.microsoft.com/office/drawing/2016/ink" xmlns:am3d="http://schemas.microsoft.com/office/drawing/2017/model3d" xmlns:o="urn:schemas-microsoft-com:office:office" xmlns:oel="http://schemas.microsoft.com/office/2019/extlst" xmlns:r="http://schemas.openxmlformats.org/officeDocument/2006/relationships" xmlns:m="http://schemas.openxmlformats.org/officeDocument/2006/math" xmlns:v="urn:schemas-microsoft-com:vml" xmlns:wp14="http://schemas.microsoft.com/office/word/2010/wordprocessingDrawing" xmlns:wp="http://schemas.openxmlformats.org/drawingml/2006/wordprocessingDrawing" xmlns:w10="urn:schemas-microsoft-com:office:word" xmlns:w="http://schemas.openxmlformats.org/wordprocessingml/2006/main" xmlns:w14="http://schemas.microsoft.com/office/word/2010/wordml" xmlns:w15="http://schemas.microsoft.com/office/word/2012/wordml" xmlns:w16cex="http://schemas.microsoft.com/office/word/2018/wordml/cex" xmlns:w16cid="http://schemas.microsoft.com/office/word/2016/wordml/cid" xmlns:w16="http://schemas.microsoft.com/office/word/2018/wordml" xmlns:w16du="http://schemas.microsoft.com/office/word/2023/wordml/word16du" xmlns:w16sdtdh="http://schemas.microsoft.com/office/word/2020/wordml/sdtdatahash" xmlns:w16se="http://schemas.microsoft.com/office/word/2015/wordml/symex" xmlns:wpg="http://schemas.microsoft.com/office/word/2010/wordprocessingGroup" xmlns:wpi="http://schemas.microsoft.com/office/word/2010/wordprocessingInk" xmlns:wne="http://schemas.microsoft.com/office/word/2006/wordml" xmlns:wps="http://schemas.microsoft.com/office/word/2010/wordprocessingShape" mc:Ignorable="w14 w15 w16se w16cid w16 w16cex w16sdtdh w16du wp14">
   <w:body>
     <w:p>
       <w:pPr>
@@ -1693,13 +1693,13 @@
         </w:numPr>
         <w:rPr>
           <w:rFonts w:ascii="Calibri" w:eastAsia="Calibri" w:hAnsi="Calibri" w:cs="Calibri"/>
-          <w:color w:val="000000" w:themeColor="text1"/>
-        </w:rPr>
-      </w:pPr>
-      <w:r>
-        <w:rPr>
-          <w:rFonts w:ascii="Calibri" w:eastAsia="Calibri" w:hAnsi="Calibri" w:cs="Calibri"/>
-          <w:color w:val="000000" w:themeColor="text1"/>
+          <w:color w:val="FF0000"/>
+        </w:rPr>
+      </w:pPr>
+      <w:r>
+        <w:rPr>
+          <w:rFonts w:ascii="Calibri" w:eastAsia="Calibri" w:hAnsi="Calibri" w:cs="Calibri"/>
+          <w:color w:val="FF0000"/>
         </w:rPr>
         <w:t>Bestelling wordt momenteel afgeleverd en de chauffeur rekent af en geeft op een formulier alle info terug.</w:t>
       </w:r>
@@ -1713,13 +1713,13 @@
         </w:numPr>
         <w:rPr>
           <w:rFonts w:ascii="Calibri" w:eastAsia="Calibri" w:hAnsi="Calibri" w:cs="Calibri"/>
-          <w:color w:val="000000" w:themeColor="text1"/>
-        </w:rPr>
-      </w:pPr>
-      <w:r>
-        <w:rPr>
-          <w:rFonts w:ascii="Calibri" w:eastAsia="Calibri" w:hAnsi="Calibri" w:cs="Calibri"/>
-          <w:color w:val="000000" w:themeColor="text1"/>
+          <w:color w:val="FF0000"/>
+        </w:rPr>
+      </w:pPr>
+      <w:r>
+        <w:rPr>
+          <w:rFonts w:ascii="Calibri" w:eastAsia="Calibri" w:hAnsi="Calibri" w:cs="Calibri"/>
+          <w:color w:val="FF0000"/>
         </w:rPr>
         <w:t>In de applicatie moet een mogelijkheid zijn om per orderregel en per order de status aan te geven (open, afgeleverd, retour). Afgeleverd betekent dat het ook betaald is.</w:t>
       </w:r>
@@ -1733,13 +1733,13 @@
         </w:numPr>
         <w:rPr>
           <w:rFonts w:ascii="Calibri" w:eastAsia="Calibri" w:hAnsi="Calibri" w:cs="Calibri"/>
-          <w:color w:val="000000" w:themeColor="text1"/>
-        </w:rPr>
-      </w:pPr>
-      <w:r>
-        <w:rPr>
-          <w:rFonts w:ascii="Calibri" w:eastAsia="Calibri" w:hAnsi="Calibri" w:cs="Calibri"/>
-          <w:color w:val="000000" w:themeColor="text1"/>
+          <w:color w:val="FF0000"/>
+        </w:rPr>
+      </w:pPr>
+      <w:r>
+        <w:rPr>
+          <w:rFonts w:ascii="Calibri" w:eastAsia="Calibri" w:hAnsi="Calibri" w:cs="Calibri"/>
+          <w:color w:val="FF0000"/>
         </w:rPr>
         <w:t xml:space="preserve">Er moet nu een signaal terug naar GV om verwerkt te worden bij GV. Zorg samen met GV dat dit geregeld wordt (via bestand of </w:t>
       </w:r>
@@ -1747,7 +1747,7 @@
       <w:r>
         <w:rPr>
           <w:rFonts w:ascii="Calibri" w:eastAsia="Calibri" w:hAnsi="Calibri" w:cs="Calibri"/>
-          <w:color w:val="000000" w:themeColor="text1"/>
+          <w:color w:val="FF0000"/>
         </w:rPr>
         <w:t>api</w:t>
       </w:r>
@@ -1755,7 +1755,7 @@
       <w:r>
         <w:rPr>
           <w:rFonts w:ascii="Calibri" w:eastAsia="Calibri" w:hAnsi="Calibri" w:cs="Calibri"/>
-          <w:color w:val="000000" w:themeColor="text1"/>
+          <w:color w:val="FF0000"/>
         </w:rPr>
         <w:t>).</w:t>
       </w:r>
@@ -1940,7 +1940,7 @@
 </file>
 
 <file path=word/numbering.xml><?xml version="1.0" encoding="utf-8"?>
-<w:numbering xmlns:wpc="http://schemas.microsoft.com/office/word/2010/wordprocessingCanvas" xmlns:cx="http://schemas.microsoft.com/office/drawing/2014/chartex" xmlns:cx1="http://schemas.microsoft.com/office/drawing/2015/9/8/chartex" xmlns:cx2="http://schemas.microsoft.com/office/drawing/2015/10/21/chartex" xmlns:cx3="http://schemas.microsoft.com/office/drawing/2016/5/9/chartex" xmlns:cx4="http://schemas.microsoft.com/office/drawing/2016/5/10/chartex" xmlns:cx5="http://schemas.microsoft.com/office/drawing/2016/5/11/chartex" xmlns:cx6="http://schemas.microsoft.com/office/drawing/2016/5/12/chartex" xmlns:cx7="http://schemas.microsoft.com/office/drawing/2016/5/13/chartex" xmlns:cx8="http://schemas.microsoft.com/office/drawing/2016/5/14/chartex" xmlns:mc="http://schemas.openxmlformats.org/markup-compatibility/2006" xmlns:aink="http://schemas.microsoft.com/office/drawing/2016/ink" xmlns:am3d="http://schemas.microsoft.com/office/drawing/2017/model3d" xmlns:o="urn:schemas-microsoft-com:office:office" xmlns:oel="http://schemas.microsoft.com/office/2019/extlst" xmlns:r="http://schemas.openxmlformats.org/officeDocument/2006/relationships" xmlns:m="http://schemas.openxmlformats.org/officeDocument/2006/math" xmlns:v="urn:schemas-microsoft-com:vml" xmlns:wp14="http://schemas.microsoft.com/office/word/2010/wordprocessingDrawing" xmlns:wp="http://schemas.openxmlformats.org/drawingml/2006/wordprocessingDrawing" xmlns:w10="urn:schemas-microsoft-com:office:word" xmlns:w="http://schemas.openxmlformats.org/wordprocessingml/2006/main" xmlns:w14="http://schemas.microsoft.com/office/word/2010/wordml" xmlns:w15="http://schemas.microsoft.com/office/word/2012/wordml" xmlns:w16cex="http://schemas.microsoft.com/office/word/2018/wordml/cex" xmlns:w16cid="http://schemas.microsoft.com/office/word/2016/wordml/cid" xmlns:w16="http://schemas.microsoft.com/office/word/2018/wordml" xmlns:w16sdtdh="http://schemas.microsoft.com/office/word/2020/wordml/sdtdatahash" xmlns:w16se="http://schemas.microsoft.com/office/word/2015/wordml/symex" xmlns:wpg="http://schemas.microsoft.com/office/word/2010/wordprocessingGroup" xmlns:wpi="http://schemas.microsoft.com/office/word/2010/wordprocessingInk" xmlns:wne="http://schemas.microsoft.com/office/word/2006/wordml" xmlns:wps="http://schemas.microsoft.com/office/word/2010/wordprocessingShape" mc:Ignorable="w14 w15 w16se w16cid w16 w16cex w16sdtdh wp14">
+<w:numbering xmlns:wpc="http://schemas.microsoft.com/office/word/2010/wordprocessingCanvas" xmlns:cx="http://schemas.microsoft.com/office/drawing/2014/chartex" xmlns:cx1="http://schemas.microsoft.com/office/drawing/2015/9/8/chartex" xmlns:cx2="http://schemas.microsoft.com/office/drawing/2015/10/21/chartex" xmlns:cx3="http://schemas.microsoft.com/office/drawing/2016/5/9/chartex" xmlns:cx4="http://schemas.microsoft.com/office/drawing/2016/5/10/chartex" xmlns:cx5="http://schemas.microsoft.com/office/drawing/2016/5/11/chartex" xmlns:cx6="http://schemas.microsoft.com/office/drawing/2016/5/12/chartex" xmlns:cx7="http://schemas.microsoft.com/office/drawing/2016/5/13/chartex" xmlns:cx8="http://schemas.microsoft.com/office/drawing/2016/5/14/chartex" xmlns:mc="http://schemas.openxmlformats.org/markup-compatibility/2006" xmlns:aink="http://schemas.microsoft.com/office/drawing/2016/ink" xmlns:am3d="http://schemas.microsoft.com/office/drawing/2017/model3d" xmlns:o="urn:schemas-microsoft-com:office:office" xmlns:oel="http://schemas.microsoft.com/office/2019/extlst" xmlns:r="http://schemas.openxmlformats.org/officeDocument/2006/relationships" xmlns:m="http://schemas.openxmlformats.org/officeDocument/2006/math" xmlns:v="urn:schemas-microsoft-com:vml" xmlns:wp14="http://schemas.microsoft.com/office/word/2010/wordprocessingDrawing" xmlns:wp="http://schemas.openxmlformats.org/drawingml/2006/wordprocessingDrawing" xmlns:w10="urn:schemas-microsoft-com:office:word" xmlns:w="http://schemas.openxmlformats.org/wordprocessingml/2006/main" xmlns:w14="http://schemas.microsoft.com/office/word/2010/wordml" xmlns:w15="http://schemas.microsoft.com/office/word/2012/wordml" xmlns:w16cex="http://schemas.microsoft.com/office/word/2018/wordml/cex" xmlns:w16cid="http://schemas.microsoft.com/office/word/2016/wordml/cid" xmlns:w16="http://schemas.microsoft.com/office/word/2018/wordml" xmlns:w16du="http://schemas.microsoft.com/office/word/2023/wordml/word16du" xmlns:w16sdtdh="http://schemas.microsoft.com/office/word/2020/wordml/sdtdatahash" xmlns:w16se="http://schemas.microsoft.com/office/word/2015/wordml/symex" xmlns:wpg="http://schemas.microsoft.com/office/word/2010/wordprocessingGroup" xmlns:wpi="http://schemas.microsoft.com/office/word/2010/wordprocessingInk" xmlns:wne="http://schemas.microsoft.com/office/word/2006/wordml" xmlns:wps="http://schemas.microsoft.com/office/word/2010/wordprocessingShape" mc:Ignorable="w14 w15 w16se w16cid w16 w16cex w16sdtdh w16du wp14">
   <w:abstractNum w:abstractNumId="0" w15:restartNumberingAfterBreak="0">
     <w:nsid w:val="68C9E15B"/>
     <w:multiLevelType w:val="hybridMultilevel"/>
@@ -2176,7 +2176,7 @@
 </file>
 
 <file path=word/styles.xml><?xml version="1.0" encoding="utf-8"?>
-<w:styles xmlns:mc="http://schemas.openxmlformats.org/markup-compatibility/2006" xmlns:r="http://schemas.openxmlformats.org/officeDocument/2006/relationships" xmlns:w="http://schemas.openxmlformats.org/wordprocessingml/2006/main" xmlns:w14="http://schemas.microsoft.com/office/word/2010/wordml" xmlns:w15="http://schemas.microsoft.com/office/word/2012/wordml" xmlns:w16cex="http://schemas.microsoft.com/office/word/2018/wordml/cex" xmlns:w16cid="http://schemas.microsoft.com/office/word/2016/wordml/cid" xmlns:w16="http://schemas.microsoft.com/office/word/2018/wordml" xmlns:w16sdtdh="http://schemas.microsoft.com/office/word/2020/wordml/sdtdatahash" xmlns:w16se="http://schemas.microsoft.com/office/word/2015/wordml/symex" mc:Ignorable="w14 w15 w16se w16cid w16 w16cex w16sdtdh">
+<w:styles xmlns:mc="http://schemas.openxmlformats.org/markup-compatibility/2006" xmlns:r="http://schemas.openxmlformats.org/officeDocument/2006/relationships" xmlns:w="http://schemas.openxmlformats.org/wordprocessingml/2006/main" xmlns:w14="http://schemas.microsoft.com/office/word/2010/wordml" xmlns:w15="http://schemas.microsoft.com/office/word/2012/wordml" xmlns:w16cex="http://schemas.microsoft.com/office/word/2018/wordml/cex" xmlns:w16cid="http://schemas.microsoft.com/office/word/2016/wordml/cid" xmlns:w16="http://schemas.microsoft.com/office/word/2018/wordml" xmlns:w16du="http://schemas.microsoft.com/office/word/2023/wordml/word16du" xmlns:w16sdtdh="http://schemas.microsoft.com/office/word/2020/wordml/sdtdatahash" xmlns:w16se="http://schemas.microsoft.com/office/word/2015/wordml/symex" mc:Ignorable="w14 w15 w16se w16cid w16 w16cex w16sdtdh w16du">
   <w:docDefaults>
     <w:rPrDefault>
       <w:rPr>
@@ -2899,6 +2899,15 @@
 </file>
 
 <file path=customXml/item1.xml><?xml version="1.0" encoding="utf-8"?>
+<?mso-contentType ?>
+<FormTemplates xmlns="http://schemas.microsoft.com/sharepoint/v3/contenttype/forms">
+  <Display>DocumentLibraryForm</Display>
+  <Edit>DocumentLibraryForm</Edit>
+  <New>DocumentLibraryForm</New>
+</FormTemplates>
+</file>
+
+<file path=customXml/item2.xml><?xml version="1.0" encoding="utf-8"?>
 <p:properties xmlns:p="http://schemas.microsoft.com/office/2006/metadata/properties" xmlns:xsi="http://www.w3.org/2001/XMLSchema-instance" xmlns:pc="http://schemas.microsoft.com/office/infopath/2007/PartnerControls">
   <documentManagement>
     <TaxCatchAll xmlns="c96a6e63-7a4c-415e-a135-0d280d212f60" xsi:nil="true"/>
@@ -2907,15 +2916,6 @@
     </lcf76f155ced4ddcb4097134ff3c332f>
   </documentManagement>
 </p:properties>
-</file>
-
-<file path=customXml/item2.xml><?xml version="1.0" encoding="utf-8"?>
-<?mso-contentType ?>
-<FormTemplates xmlns="http://schemas.microsoft.com/sharepoint/v3/contenttype/forms">
-  <Display>DocumentLibraryForm</Display>
-  <Edit>DocumentLibraryForm</Edit>
-  <New>DocumentLibraryForm</New>
-</FormTemplates>
 </file>
 
 <file path=customXml/item3.xml><?xml version="1.0" encoding="utf-8"?>
@@ -3154,20 +3154,20 @@
 </file>
 
 <file path=customXml/itemProps1.xml><?xml version="1.0" encoding="utf-8"?>
+<ds:datastoreItem xmlns:ds="http://schemas.openxmlformats.org/officeDocument/2006/customXml" ds:itemID="{29320F85-F65C-443A-AFDF-292EF3D13A0A}">
+  <ds:schemaRefs>
+    <ds:schemaRef ds:uri="http://schemas.microsoft.com/sharepoint/v3/contenttype/forms"/>
+  </ds:schemaRefs>
+</ds:datastoreItem>
+</file>
+
+<file path=customXml/itemProps2.xml><?xml version="1.0" encoding="utf-8"?>
 <ds:datastoreItem xmlns:ds="http://schemas.openxmlformats.org/officeDocument/2006/customXml" ds:itemID="{12B68CA8-56A8-433B-81A5-C06C2C9C4FA6}">
   <ds:schemaRefs>
     <ds:schemaRef ds:uri="http://schemas.microsoft.com/office/2006/metadata/properties"/>
     <ds:schemaRef ds:uri="http://schemas.microsoft.com/office/infopath/2007/PartnerControls"/>
     <ds:schemaRef ds:uri="c96a6e63-7a4c-415e-a135-0d280d212f60"/>
     <ds:schemaRef ds:uri="0dd2303e-39a5-4199-a8dc-5b6285e9f2b4"/>
-  </ds:schemaRefs>
-</ds:datastoreItem>
-</file>
-
-<file path=customXml/itemProps2.xml><?xml version="1.0" encoding="utf-8"?>
-<ds:datastoreItem xmlns:ds="http://schemas.openxmlformats.org/officeDocument/2006/customXml" ds:itemID="{29320F85-F65C-443A-AFDF-292EF3D13A0A}">
-  <ds:schemaRefs>
-    <ds:schemaRef ds:uri="http://schemas.microsoft.com/sharepoint/v3/contenttype/forms"/>
   </ds:schemaRefs>
 </ds:datastoreItem>
 </file>

--- a/Documentatie/project info student.docx
+++ b/Documentatie/project info student.docx
@@ -448,23 +448,7 @@
           <w:rFonts w:ascii="Calibri" w:eastAsia="Calibri" w:hAnsi="Calibri" w:cs="Calibri"/>
           <w:color w:val="000000" w:themeColor="text1"/>
         </w:rPr>
-        <w:t xml:space="preserve">Het management van GV wil een </w:t>
-      </w:r>
-      <w:proofErr w:type="gramStart"/>
-      <w:r>
-        <w:rPr>
-          <w:rFonts w:ascii="Calibri" w:eastAsia="Calibri" w:hAnsi="Calibri" w:cs="Calibri"/>
-          <w:color w:val="000000" w:themeColor="text1"/>
-        </w:rPr>
-        <w:t>management informatie systeem</w:t>
-      </w:r>
-      <w:proofErr w:type="gramEnd"/>
-      <w:r>
-        <w:rPr>
-          <w:rFonts w:ascii="Calibri" w:eastAsia="Calibri" w:hAnsi="Calibri" w:cs="Calibri"/>
-          <w:color w:val="000000" w:themeColor="text1"/>
-        </w:rPr>
-        <w:t>.</w:t>
+        <w:t>Het management van GV wil een management informatie systeem.</w:t>
       </w:r>
     </w:p>
     <w:p>
@@ -960,66 +944,1405 @@
           <w:rFonts w:ascii="Calibri" w:eastAsia="Calibri" w:hAnsi="Calibri" w:cs="Calibri"/>
           <w:color w:val="70AD47" w:themeColor="accent6"/>
         </w:rPr>
-        <w:t xml:space="preserve"> die aangeeft dat binnenkort een nieuwe website met webshop gaat komen. Op de homepage staat ook een afbeelding van de winkel in Nuenen en adres info van alle vestigingen (</w:t>
+        <w:t xml:space="preserve"> die aangeeft dat binnenkort een nieuwe website met webshop gaat komen. Op de homepage staat ook een afbeelding van de winkel in </w:t>
+      </w:r>
+      <w:r>
+        <w:rPr>
+          <w:rFonts w:ascii="Calibri" w:eastAsia="Calibri" w:hAnsi="Calibri" w:cs="Calibri"/>
+          <w:color w:val="70AD47" w:themeColor="accent6"/>
+        </w:rPr>
+        <w:t xml:space="preserve">Nuenen </w:t>
+      </w:r>
+      <w:r>
+        <w:rPr>
+          <w:rFonts w:ascii="Calibri" w:eastAsia="Calibri" w:hAnsi="Calibri" w:cs="Calibri"/>
+          <w:color w:val="FF0000"/>
+        </w:rPr>
+        <w:t>en adres info van alle vestigingen (</w:t>
       </w:r>
       <w:proofErr w:type="spellStart"/>
       <w:r>
         <w:rPr>
           <w:rFonts w:ascii="Calibri" w:eastAsia="Calibri" w:hAnsi="Calibri" w:cs="Calibri"/>
+          <w:color w:val="FF0000"/>
+        </w:rPr>
+        <w:t>incl</w:t>
+      </w:r>
+      <w:proofErr w:type="spellEnd"/>
+      <w:r>
+        <w:rPr>
+          <w:rFonts w:ascii="Calibri" w:eastAsia="Calibri" w:hAnsi="Calibri" w:cs="Calibri"/>
+          <w:color w:val="FF0000"/>
+        </w:rPr>
+        <w:t xml:space="preserve"> tel).</w:t>
+      </w:r>
+      <w:r>
+        <w:rPr>
+          <w:rFonts w:ascii="Calibri" w:eastAsia="Calibri" w:hAnsi="Calibri" w:cs="Calibri"/>
+          <w:color w:val="000000" w:themeColor="text1"/>
+        </w:rPr>
+        <w:t xml:space="preserve"> </w:t>
+      </w:r>
+      <w:r>
+        <w:rPr>
+          <w:rFonts w:ascii="Calibri" w:eastAsia="Calibri" w:hAnsi="Calibri" w:cs="Calibri"/>
+          <w:color w:val="FF0000"/>
+        </w:rPr>
+        <w:t>Daarnaast moet er al een contactpagina zijn met route info naar de vestigingen.</w:t>
+      </w:r>
+      <w:r>
+        <w:rPr>
+          <w:rFonts w:ascii="Calibri" w:eastAsia="Calibri" w:hAnsi="Calibri" w:cs="Calibri"/>
+          <w:color w:val="000000" w:themeColor="text1"/>
+        </w:rPr>
+        <w:t xml:space="preserve"> </w:t>
+      </w:r>
+      <w:r>
+        <w:rPr>
+          <w:rFonts w:ascii="Calibri" w:eastAsia="Calibri" w:hAnsi="Calibri" w:cs="Calibri"/>
           <w:color w:val="70AD47" w:themeColor="accent6"/>
         </w:rPr>
+        <w:t xml:space="preserve">Op de </w:t>
+      </w:r>
+      <w:r>
+        <w:rPr>
+          <w:rFonts w:ascii="Calibri" w:eastAsia="Calibri" w:hAnsi="Calibri" w:cs="Calibri"/>
+          <w:color w:val="70AD47" w:themeColor="accent6"/>
+        </w:rPr>
+        <w:t>homepage</w:t>
+      </w:r>
+      <w:r>
+        <w:rPr>
+          <w:rFonts w:ascii="Calibri" w:eastAsia="Calibri" w:hAnsi="Calibri" w:cs="Calibri"/>
+          <w:color w:val="70AD47" w:themeColor="accent6"/>
+        </w:rPr>
+        <w:t xml:space="preserve"> moet ruimte zijn voor drie artikelen, die in eerste instantie met dummy data gevuld mogen zijn. Op termijn wil GV dit via een apart scherm kunnen bijwerken (artikelen toevoegen, wijzigen, verwijderen). Waarschijnlijk zal in de nabije toekomst authenticatie en autorisatie een must have zijn van de website. Houd hier dus rekening mee bij je eerste opzet.</w:t>
+      </w:r>
+    </w:p>
+    <w:p>
+      <w:pPr>
+        <w:rPr>
+          <w:rFonts w:ascii="Calibri" w:eastAsia="Calibri" w:hAnsi="Calibri" w:cs="Calibri"/>
+          <w:color w:val="000000" w:themeColor="text1"/>
+        </w:rPr>
+      </w:pPr>
+      <w:r>
+        <w:rPr>
+          <w:rFonts w:ascii="Calibri" w:eastAsia="Calibri" w:hAnsi="Calibri" w:cs="Calibri"/>
+          <w:color w:val="000000" w:themeColor="text1"/>
+        </w:rPr>
+        <w:t>Web GV 2:</w:t>
+      </w:r>
+    </w:p>
+    <w:p>
+      <w:pPr>
+        <w:pStyle w:val="ListParagraph"/>
+        <w:numPr>
+          <w:ilvl w:val="0"/>
+          <w:numId w:val="1"/>
+        </w:numPr>
+        <w:rPr>
+          <w:rFonts w:ascii="Calibri" w:eastAsia="Calibri" w:hAnsi="Calibri" w:cs="Calibri"/>
+          <w:color w:val="70AD47" w:themeColor="accent6"/>
+        </w:rPr>
+      </w:pPr>
+      <w:r>
+        <w:rPr>
+          <w:rFonts w:ascii="Calibri" w:eastAsia="Calibri" w:hAnsi="Calibri" w:cs="Calibri"/>
+          <w:color w:val="70AD47" w:themeColor="accent6"/>
+        </w:rPr>
+        <w:t>De homepage laat nog steeds de info zien van de eerste sprint. Maar de info wordt kleiner/korter weergegeven.</w:t>
+      </w:r>
+    </w:p>
+    <w:p>
+      <w:pPr>
+        <w:pStyle w:val="ListParagraph"/>
+        <w:numPr>
+          <w:ilvl w:val="0"/>
+          <w:numId w:val="1"/>
+        </w:numPr>
+        <w:rPr>
+          <w:rFonts w:ascii="Calibri" w:eastAsia="Calibri" w:hAnsi="Calibri" w:cs="Calibri"/>
+          <w:color w:val="70AD47" w:themeColor="accent6"/>
+        </w:rPr>
+      </w:pPr>
+      <w:r>
+        <w:rPr>
+          <w:rFonts w:ascii="Calibri" w:eastAsia="Calibri" w:hAnsi="Calibri" w:cs="Calibri"/>
+          <w:color w:val="FF0000"/>
+        </w:rPr>
+        <w:t>De homepage moet een lijst van producten tonen waarbij voor een type product kan worden gekozen. Dit moet op een nette wijze in het menu zijn verwerkt. Elke lijst laat enkel de eerste 5 producten zien met een mogelijkheid om de volgende 5 te zien.</w:t>
+      </w:r>
+    </w:p>
+    <w:p>
+      <w:pPr>
+        <w:pStyle w:val="ListParagraph"/>
+        <w:numPr>
+          <w:ilvl w:val="0"/>
+          <w:numId w:val="1"/>
+        </w:numPr>
+        <w:rPr>
+          <w:rFonts w:ascii="Calibri" w:eastAsia="Calibri" w:hAnsi="Calibri" w:cs="Calibri"/>
+          <w:color w:val="70AD47" w:themeColor="accent6"/>
+        </w:rPr>
+      </w:pPr>
+      <w:r>
+        <w:rPr>
+          <w:rFonts w:ascii="Calibri" w:eastAsia="Calibri" w:hAnsi="Calibri" w:cs="Calibri"/>
+          <w:color w:val="70AD47" w:themeColor="accent6"/>
+        </w:rPr>
+        <w:t>Als je op een product klikt in de lijst wordt het product getoond in het scherm onder het menu. Door in het menu op producten te klikken of in het menu op het logo te klikken kom je weer op de homepage met alle producten</w:t>
+      </w:r>
+      <w:r>
+        <w:rPr>
+          <w:rFonts w:ascii="Calibri" w:eastAsia="Calibri" w:hAnsi="Calibri" w:cs="Calibri"/>
+          <w:color w:val="70AD47" w:themeColor="accent6"/>
+        </w:rPr>
+        <w:t>.</w:t>
+      </w:r>
+    </w:p>
+    <w:p>
+      <w:pPr>
+        <w:rPr>
+          <w:rFonts w:ascii="Calibri" w:eastAsia="Calibri" w:hAnsi="Calibri" w:cs="Calibri"/>
+          <w:color w:val="000000" w:themeColor="text1"/>
+        </w:rPr>
+      </w:pPr>
+      <w:r>
+        <w:rPr>
+          <w:rFonts w:ascii="Calibri" w:eastAsia="Calibri" w:hAnsi="Calibri" w:cs="Calibri"/>
+          <w:color w:val="000000" w:themeColor="text1"/>
+        </w:rPr>
+        <w:t>Web GV 3:</w:t>
+      </w:r>
+    </w:p>
+    <w:p>
+      <w:pPr>
+        <w:pStyle w:val="ListParagraph"/>
+        <w:numPr>
+          <w:ilvl w:val="0"/>
+          <w:numId w:val="1"/>
+        </w:numPr>
+        <w:rPr>
+          <w:rFonts w:ascii="Calibri" w:eastAsia="Calibri" w:hAnsi="Calibri" w:cs="Calibri"/>
+          <w:color w:val="FF0000"/>
+        </w:rPr>
+      </w:pPr>
+      <w:r>
+        <w:rPr>
+          <w:rFonts w:ascii="Calibri" w:eastAsia="Calibri" w:hAnsi="Calibri" w:cs="Calibri"/>
+          <w:color w:val="FF0000"/>
+        </w:rPr>
+        <w:t>Zorg voor een mogelijkheid om producten te bestellen. Er moet een product kunnen worden gekozen en het aantal worden ingegeven. Daarnaast moet een adres kunnen worden ingevoerd. De betaling hoeft nog niet.</w:t>
+      </w:r>
+    </w:p>
+    <w:p>
+      <w:pPr>
+        <w:pStyle w:val="ListParagraph"/>
+        <w:numPr>
+          <w:ilvl w:val="0"/>
+          <w:numId w:val="1"/>
+        </w:numPr>
+        <w:rPr>
+          <w:rFonts w:ascii="Calibri" w:eastAsia="Calibri" w:hAnsi="Calibri" w:cs="Calibri"/>
+          <w:color w:val="FF0000"/>
+        </w:rPr>
+      </w:pPr>
+      <w:r>
+        <w:rPr>
+          <w:rFonts w:ascii="Calibri" w:eastAsia="Calibri" w:hAnsi="Calibri" w:cs="Calibri"/>
+          <w:color w:val="FF0000"/>
+        </w:rPr>
+        <w:t>Volgende hoeft nog niet geautomatiseerd te worden: De bestelling wordt telefonisch door een medewerker van GV aan Snelle Wiel doorgegeven. Snelle Wiel zal de levering komen halen en levert de bestelling aan de klant. De chauffeur van Snelle Wiel rekent af bij levering. Snelle wiel. GV krijgt een mail van Snelle Wiel en een overschrijving. Zodra de mail komt wordt de voorraad verwerkt. In de mail kan een</w:t>
+      </w:r>
+    </w:p>
+    <w:p>
+      <w:pPr>
+        <w:pStyle w:val="ListParagraph"/>
+        <w:numPr>
+          <w:ilvl w:val="0"/>
+          <w:numId w:val="1"/>
+        </w:numPr>
+        <w:rPr>
+          <w:rFonts w:ascii="Calibri" w:eastAsia="Calibri" w:hAnsi="Calibri" w:cs="Calibri"/>
+          <w:color w:val="FF0000"/>
+        </w:rPr>
+      </w:pPr>
+      <w:r>
+        <w:rPr>
+          <w:rFonts w:ascii="Calibri" w:eastAsia="Calibri" w:hAnsi="Calibri" w:cs="Calibri"/>
+          <w:color w:val="FF0000"/>
+        </w:rPr>
+        <w:t xml:space="preserve">Zorg voor een veld in de </w:t>
+      </w:r>
+      <w:proofErr w:type="spellStart"/>
+      <w:r>
+        <w:rPr>
+          <w:rFonts w:ascii="Calibri" w:eastAsia="Calibri" w:hAnsi="Calibri" w:cs="Calibri"/>
+          <w:color w:val="FF0000"/>
+        </w:rPr>
+        <w:t>bestellingsregel</w:t>
+      </w:r>
+      <w:proofErr w:type="spellEnd"/>
+      <w:r>
+        <w:rPr>
+          <w:rFonts w:ascii="Calibri" w:eastAsia="Calibri" w:hAnsi="Calibri" w:cs="Calibri"/>
+          <w:color w:val="FF0000"/>
+        </w:rPr>
+        <w:t xml:space="preserve"> (status) die in een test op “afgerond” wordt gezet. Dan moet er een automatische verwerking van de voorraad plaatsvinden</w:t>
+      </w:r>
+    </w:p>
+    <w:p>
+      <w:r>
+        <w:t>Web GV 4:</w:t>
+      </w:r>
+    </w:p>
+    <w:p>
+      <w:pPr>
+        <w:pStyle w:val="ListParagraph"/>
+        <w:numPr>
+          <w:ilvl w:val="0"/>
+          <w:numId w:val="8"/>
+        </w:numPr>
+        <w:rPr>
+          <w:color w:val="FF0000"/>
+        </w:rPr>
+      </w:pPr>
+      <w:r>
+        <w:rPr>
+          <w:color w:val="FF0000"/>
+        </w:rPr>
+        <w:t>Zorg voor een registratie en inlog systeem voor klanten en/of medewerkers.</w:t>
+      </w:r>
+    </w:p>
+    <w:p>
+      <w:pPr>
+        <w:pStyle w:val="ListParagraph"/>
+        <w:numPr>
+          <w:ilvl w:val="0"/>
+          <w:numId w:val="8"/>
+        </w:numPr>
+        <w:rPr>
+          <w:color w:val="FF0000"/>
+        </w:rPr>
+      </w:pPr>
+      <w:r>
+        <w:rPr>
+          <w:color w:val="FF0000"/>
+        </w:rPr>
+        <w:t>De klant moet in staat zijn om zijn/haar info aan te passen.</w:t>
+      </w:r>
+    </w:p>
+    <w:p>
+      <w:pPr>
+        <w:pStyle w:val="ListParagraph"/>
+        <w:numPr>
+          <w:ilvl w:val="0"/>
+          <w:numId w:val="8"/>
+        </w:numPr>
+        <w:rPr>
+          <w:color w:val="FF0000"/>
+        </w:rPr>
+      </w:pPr>
+      <w:r>
+        <w:rPr>
+          <w:color w:val="FF0000"/>
+        </w:rPr>
+        <w:t xml:space="preserve">Indien de klant inlogt krijgt hij/zij de standaard webwinkel te zien. Indien een medewerker met rol </w:t>
+      </w:r>
+      <w:proofErr w:type="spellStart"/>
+      <w:r>
+        <w:rPr>
+          <w:color w:val="FF0000"/>
+        </w:rPr>
+        <w:t>webmedewerker</w:t>
+      </w:r>
+      <w:proofErr w:type="spellEnd"/>
+      <w:r>
+        <w:rPr>
+          <w:color w:val="FF0000"/>
+        </w:rPr>
+        <w:t xml:space="preserve"> inlogt krijgt hij/zij de mogelijkheid om producten te bewerken (</w:t>
+      </w:r>
+      <w:proofErr w:type="spellStart"/>
+      <w:r>
+        <w:rPr>
+          <w:color w:val="FF0000"/>
+        </w:rPr>
+        <w:t>Create</w:t>
+      </w:r>
+      <w:proofErr w:type="spellEnd"/>
+      <w:r>
+        <w:rPr>
+          <w:color w:val="FF0000"/>
+        </w:rPr>
+        <w:t>, Update, Delete)</w:t>
+      </w:r>
+    </w:p>
+    <w:p>
+      <w:pPr>
+        <w:jc w:val="right"/>
+      </w:pPr>
+      <w:r>
+        <w:t>Web GV 5:</w:t>
+      </w:r>
+    </w:p>
+    <w:p>
+      <w:pPr>
+        <w:pStyle w:val="ListParagraph"/>
+        <w:numPr>
+          <w:ilvl w:val="0"/>
+          <w:numId w:val="8"/>
+        </w:numPr>
+        <w:rPr>
+          <w:color w:val="FF0000"/>
+        </w:rPr>
+      </w:pPr>
+      <w:r>
+        <w:rPr>
+          <w:color w:val="FF0000"/>
+        </w:rPr>
+        <w:t xml:space="preserve">Zorg </w:t>
+      </w:r>
+      <w:r>
+        <w:rPr>
+          <w:color w:val="FF0000"/>
+        </w:rPr>
+        <w:t>ervoor</w:t>
+      </w:r>
+      <w:r>
+        <w:rPr>
+          <w:color w:val="FF0000"/>
+        </w:rPr>
+        <w:t xml:space="preserve"> dat een bestelling door een klant kan worden gedaan. </w:t>
+      </w:r>
+    </w:p>
+    <w:p>
+      <w:pPr>
+        <w:pStyle w:val="ListParagraph"/>
+        <w:numPr>
+          <w:ilvl w:val="0"/>
+          <w:numId w:val="8"/>
+        </w:numPr>
+        <w:rPr>
+          <w:color w:val="FF0000"/>
+        </w:rPr>
+      </w:pPr>
+      <w:r>
+        <w:rPr>
+          <w:color w:val="FF0000"/>
+        </w:rPr>
+        <w:lastRenderedPageBreak/>
+        <w:t xml:space="preserve">Zorg er voor dat wanneer een medewerker een product aanmaakt of bewerkt, de </w:t>
+      </w:r>
+      <w:proofErr w:type="spellStart"/>
+      <w:r>
+        <w:rPr>
+          <w:color w:val="FF0000"/>
+        </w:rPr>
+        <w:t>id</w:t>
+      </w:r>
+      <w:proofErr w:type="spellEnd"/>
+      <w:r>
+        <w:rPr>
+          <w:color w:val="FF0000"/>
+        </w:rPr>
+        <w:t xml:space="preserve"> van de medewerker bewaart wordt. Indien tijd over is: zorg voor een zogenaamde Soft Delete van producten en bestellingen.</w:t>
+      </w:r>
+    </w:p>
+    <w:p>
+      <w:pPr>
+        <w:rPr>
+          <w:rFonts w:ascii="Calibri" w:eastAsia="Calibri" w:hAnsi="Calibri" w:cs="Calibri"/>
+          <w:color w:val="000000" w:themeColor="text1"/>
+          <w:highlight w:val="yellow"/>
+        </w:rPr>
+      </w:pPr>
+    </w:p>
+    <w:p>
+      <w:pPr>
+        <w:rPr>
+          <w:rFonts w:ascii="Calibri" w:eastAsia="Calibri" w:hAnsi="Calibri" w:cs="Calibri"/>
+          <w:color w:val="000000" w:themeColor="text1"/>
+        </w:rPr>
+      </w:pPr>
+      <w:r>
+        <w:rPr>
+          <w:rFonts w:ascii="Calibri" w:eastAsia="Calibri" w:hAnsi="Calibri" w:cs="Calibri"/>
+          <w:color w:val="000000" w:themeColor="text1"/>
+        </w:rPr>
+        <w:t>GV 1:</w:t>
+      </w:r>
+    </w:p>
+    <w:p>
+      <w:pPr>
+        <w:pStyle w:val="ListParagraph"/>
+        <w:numPr>
+          <w:ilvl w:val="0"/>
+          <w:numId w:val="1"/>
+        </w:numPr>
+        <w:rPr>
+          <w:rFonts w:ascii="Calibri" w:eastAsia="Calibri" w:hAnsi="Calibri" w:cs="Calibri"/>
+          <w:color w:val="70AD47" w:themeColor="accent6"/>
+        </w:rPr>
+      </w:pPr>
+      <w:r>
+        <w:rPr>
+          <w:rFonts w:ascii="Calibri" w:eastAsia="Calibri" w:hAnsi="Calibri" w:cs="Calibri"/>
+          <w:color w:val="70AD47" w:themeColor="accent6"/>
+        </w:rPr>
+        <w:t>Er moet een applicatie zijn voor het beheren van personeelsinformatie (CRUD). De autorisatie en security hiervan moet goed geregeld zijn. De enige rol die toegang heeft is “personeel medewerker”.</w:t>
+      </w:r>
+    </w:p>
+    <w:p>
+      <w:pPr>
+        <w:rPr>
+          <w:rFonts w:ascii="Calibri" w:eastAsia="Calibri" w:hAnsi="Calibri" w:cs="Calibri"/>
+          <w:color w:val="000000" w:themeColor="text1"/>
+        </w:rPr>
+      </w:pPr>
+      <w:r>
+        <w:rPr>
+          <w:rFonts w:ascii="Calibri" w:eastAsia="Calibri" w:hAnsi="Calibri" w:cs="Calibri"/>
+          <w:color w:val="000000" w:themeColor="text1"/>
+        </w:rPr>
+        <w:t>GV 2:</w:t>
+      </w:r>
+    </w:p>
+    <w:p>
+      <w:pPr>
+        <w:pStyle w:val="ListParagraph"/>
+        <w:numPr>
+          <w:ilvl w:val="0"/>
+          <w:numId w:val="1"/>
+        </w:numPr>
+        <w:rPr>
+          <w:rFonts w:ascii="Calibri" w:eastAsia="Calibri" w:hAnsi="Calibri" w:cs="Calibri"/>
+          <w:color w:val="70AD47" w:themeColor="accent6"/>
+        </w:rPr>
+      </w:pPr>
+      <w:r>
+        <w:rPr>
+          <w:rFonts w:ascii="Calibri" w:eastAsia="Calibri" w:hAnsi="Calibri" w:cs="Calibri"/>
+          <w:color w:val="70AD47" w:themeColor="accent6"/>
+        </w:rPr>
+        <w:t>Het personeel moet zich via website/app kunnen ziekmelden.</w:t>
+      </w:r>
+    </w:p>
+    <w:p>
+      <w:pPr>
+        <w:pStyle w:val="ListParagraph"/>
+        <w:numPr>
+          <w:ilvl w:val="0"/>
+          <w:numId w:val="1"/>
+        </w:numPr>
+        <w:rPr>
+          <w:rFonts w:ascii="Calibri" w:eastAsia="Calibri" w:hAnsi="Calibri" w:cs="Calibri"/>
+          <w:color w:val="FF0000"/>
+        </w:rPr>
+      </w:pPr>
+      <w:r>
+        <w:rPr>
+          <w:rFonts w:ascii="Calibri" w:eastAsia="Calibri" w:hAnsi="Calibri" w:cs="Calibri"/>
+          <w:color w:val="FF0000"/>
+        </w:rPr>
+        <w:t>Het personeel maakt gebruik van een rooster (werkuren). Het personeel moet via een web interface of app inzicht hebben in het rooster.</w:t>
+      </w:r>
+    </w:p>
+    <w:p>
+      <w:pPr>
+        <w:rPr>
+          <w:rFonts w:ascii="Calibri" w:eastAsia="Calibri" w:hAnsi="Calibri" w:cs="Calibri"/>
+          <w:color w:val="000000" w:themeColor="text1"/>
+        </w:rPr>
+      </w:pPr>
+      <w:r>
+        <w:rPr>
+          <w:rFonts w:ascii="Calibri" w:eastAsia="Calibri" w:hAnsi="Calibri" w:cs="Calibri"/>
+          <w:color w:val="000000" w:themeColor="text1"/>
+        </w:rPr>
+        <w:t>GV 3:</w:t>
+      </w:r>
+    </w:p>
+    <w:p>
+      <w:pPr>
+        <w:pStyle w:val="ListParagraph"/>
+        <w:numPr>
+          <w:ilvl w:val="0"/>
+          <w:numId w:val="3"/>
+        </w:numPr>
+        <w:rPr>
+          <w:rFonts w:ascii="Calibri" w:eastAsia="Calibri" w:hAnsi="Calibri" w:cs="Calibri"/>
+          <w:color w:val="FF0000"/>
+        </w:rPr>
+      </w:pPr>
+      <w:r>
+        <w:rPr>
+          <w:rFonts w:ascii="Calibri" w:eastAsia="Calibri" w:hAnsi="Calibri" w:cs="Calibri"/>
+          <w:color w:val="FF0000"/>
+        </w:rPr>
+        <w:t>De directie wil graag een module waarin verkoopinfo wordt weergegeven met behulp van grafieken. Het liefst live.</w:t>
+      </w:r>
+    </w:p>
+    <w:p>
+      <w:pPr>
+        <w:pStyle w:val="ListParagraph"/>
+        <w:numPr>
+          <w:ilvl w:val="0"/>
+          <w:numId w:val="1"/>
+        </w:numPr>
+        <w:rPr>
+          <w:rFonts w:ascii="Calibri" w:eastAsia="Calibri" w:hAnsi="Calibri" w:cs="Calibri"/>
+          <w:color w:val="FF0000"/>
+        </w:rPr>
+      </w:pPr>
+      <w:r>
+        <w:rPr>
+          <w:rFonts w:ascii="Calibri" w:eastAsia="Calibri" w:hAnsi="Calibri" w:cs="Calibri"/>
+          <w:color w:val="FF0000"/>
+        </w:rPr>
+        <w:t>Verkoop per dag/maand/jaar.</w:t>
+      </w:r>
+    </w:p>
+    <w:p>
+      <w:pPr>
+        <w:pStyle w:val="ListParagraph"/>
+        <w:numPr>
+          <w:ilvl w:val="0"/>
+          <w:numId w:val="1"/>
+        </w:numPr>
+        <w:rPr>
+          <w:rFonts w:ascii="Calibri" w:eastAsia="Calibri" w:hAnsi="Calibri" w:cs="Calibri"/>
+          <w:color w:val="FF0000"/>
+        </w:rPr>
+      </w:pPr>
+      <w:r>
+        <w:rPr>
+          <w:rFonts w:ascii="Calibri" w:eastAsia="Calibri" w:hAnsi="Calibri" w:cs="Calibri"/>
+          <w:color w:val="FF0000"/>
+        </w:rPr>
+        <w:t>Verkoop per type (categorie).</w:t>
+      </w:r>
+    </w:p>
+    <w:p>
+      <w:pPr>
+        <w:pStyle w:val="ListParagraph"/>
+        <w:numPr>
+          <w:ilvl w:val="0"/>
+          <w:numId w:val="1"/>
+        </w:numPr>
+        <w:rPr>
+          <w:rFonts w:ascii="Calibri" w:eastAsia="Calibri" w:hAnsi="Calibri" w:cs="Calibri"/>
+          <w:color w:val="FF0000"/>
+        </w:rPr>
+      </w:pPr>
+      <w:r>
+        <w:rPr>
+          <w:rFonts w:ascii="Calibri" w:eastAsia="Calibri" w:hAnsi="Calibri" w:cs="Calibri"/>
+          <w:color w:val="FF0000"/>
+        </w:rPr>
+        <w:t>Verkoop per product.</w:t>
+      </w:r>
+    </w:p>
+    <w:p>
+      <w:pPr>
+        <w:pStyle w:val="ListParagraph"/>
+        <w:numPr>
+          <w:ilvl w:val="0"/>
+          <w:numId w:val="1"/>
+        </w:numPr>
+        <w:rPr>
+          <w:rFonts w:ascii="Calibri" w:eastAsia="Calibri" w:hAnsi="Calibri" w:cs="Calibri"/>
+          <w:color w:val="FF0000"/>
+        </w:rPr>
+      </w:pPr>
+      <w:r>
+        <w:rPr>
+          <w:rFonts w:ascii="Calibri" w:eastAsia="Calibri" w:hAnsi="Calibri" w:cs="Calibri"/>
+          <w:color w:val="FF0000"/>
+        </w:rPr>
+        <w:t>Verkoop per medewerker (kassa).</w:t>
+      </w:r>
+    </w:p>
+    <w:p>
+      <w:pPr>
+        <w:pStyle w:val="ListParagraph"/>
+        <w:numPr>
+          <w:ilvl w:val="0"/>
+          <w:numId w:val="1"/>
+        </w:numPr>
+        <w:rPr>
+          <w:rFonts w:ascii="Calibri" w:eastAsia="Calibri" w:hAnsi="Calibri" w:cs="Calibri"/>
+          <w:color w:val="FF0000"/>
+        </w:rPr>
+      </w:pPr>
+      <w:r>
+        <w:rPr>
+          <w:rFonts w:ascii="Calibri" w:eastAsia="Calibri" w:hAnsi="Calibri" w:cs="Calibri"/>
+          <w:color w:val="FF0000"/>
+        </w:rPr>
+        <w:t>Winst cijfers (verkoopprijs – inkoopprijs)*aantal per dag/week/maand. (BTW kun je negeren)</w:t>
+      </w:r>
+    </w:p>
+    <w:p>
+      <w:pPr>
+        <w:rPr>
+          <w:color w:val="FF0000"/>
+        </w:rPr>
+      </w:pPr>
+      <w:r>
+        <w:rPr>
+          <w:color w:val="FF0000"/>
+        </w:rPr>
+        <w:t>GV 4:</w:t>
+      </w:r>
+    </w:p>
+    <w:p>
+      <w:pPr>
+        <w:pStyle w:val="ListParagraph"/>
+        <w:numPr>
+          <w:ilvl w:val="0"/>
+          <w:numId w:val="8"/>
+        </w:numPr>
+        <w:rPr>
+          <w:color w:val="FF0000"/>
+        </w:rPr>
+      </w:pPr>
+      <w:r>
+        <w:rPr>
+          <w:color w:val="FF0000"/>
+        </w:rPr>
+        <w:t>Het management team heeft besloten om met een zogenaamde SKU te gaan werken voor een uniforme visuele weergave van een productcode. De SKU wordt opgebouwd uit de eerste twee letters van het type van het product. Indien er een subtype (subcategorie) is pak je de eerste twee letters van het subtype. Daarna de eerste twee letters van het product. De totale SKU is 15 tekens. Vul de SKU met nullen totdat je het ID van het product kunt invullen. Bijvoorbeeld:</w:t>
+      </w:r>
+    </w:p>
+    <w:p>
+      <w:pPr>
+        <w:pStyle w:val="ListParagraph"/>
+        <w:numPr>
+          <w:ilvl w:val="1"/>
+          <w:numId w:val="8"/>
+        </w:numPr>
+        <w:rPr>
+          <w:color w:val="FF0000"/>
+        </w:rPr>
+      </w:pPr>
+      <w:r>
+        <w:rPr>
+          <w:color w:val="FF0000"/>
+        </w:rPr>
+        <w:t xml:space="preserve">Product: </w:t>
+      </w:r>
+      <w:proofErr w:type="spellStart"/>
+      <w:r>
+        <w:rPr>
+          <w:color w:val="FF0000"/>
+        </w:rPr>
+        <w:t>sundaville</w:t>
+      </w:r>
+      <w:proofErr w:type="spellEnd"/>
+      <w:r>
+        <w:rPr>
+          <w:color w:val="FF0000"/>
+        </w:rPr>
+        <w:t xml:space="preserve">, categorie: tuin,  subcategorie: planten, </w:t>
+      </w:r>
+      <w:proofErr w:type="spellStart"/>
+      <w:r>
+        <w:rPr>
+          <w:color w:val="FF0000"/>
+        </w:rPr>
+        <w:t>id</w:t>
+      </w:r>
+      <w:proofErr w:type="spellEnd"/>
+      <w:r>
+        <w:rPr>
+          <w:color w:val="FF0000"/>
+        </w:rPr>
+        <w:t>: 78</w:t>
+      </w:r>
+    </w:p>
+    <w:p>
+      <w:pPr>
+        <w:pStyle w:val="ListParagraph"/>
+        <w:numPr>
+          <w:ilvl w:val="1"/>
+          <w:numId w:val="8"/>
+        </w:numPr>
+        <w:rPr>
+          <w:color w:val="FF0000"/>
+        </w:rPr>
+      </w:pPr>
+      <w:r>
+        <w:rPr>
+          <w:color w:val="FF0000"/>
+        </w:rPr>
+        <w:t>TUPLSU000000078</w:t>
+      </w:r>
+    </w:p>
+    <w:p>
+      <w:pPr>
+        <w:pStyle w:val="ListParagraph"/>
+        <w:numPr>
+          <w:ilvl w:val="0"/>
+          <w:numId w:val="8"/>
+        </w:numPr>
+        <w:rPr>
+          <w:color w:val="FF0000"/>
+        </w:rPr>
+      </w:pPr>
+      <w:r>
+        <w:rPr>
+          <w:color w:val="FF0000"/>
+        </w:rPr>
+        <w:t xml:space="preserve">Zorg er voor dat de </w:t>
+      </w:r>
+      <w:proofErr w:type="spellStart"/>
+      <w:r>
+        <w:rPr>
+          <w:color w:val="FF0000"/>
+        </w:rPr>
+        <w:t>sku</w:t>
+      </w:r>
+      <w:proofErr w:type="spellEnd"/>
+      <w:r>
+        <w:rPr>
+          <w:color w:val="FF0000"/>
+        </w:rPr>
+        <w:t xml:space="preserve"> automatisch wordt gegenereerd en wordt getoond op alle plaatsen waar een visuele weergave van de producten worden getoond. Dus geen </w:t>
+      </w:r>
+      <w:proofErr w:type="spellStart"/>
+      <w:r>
+        <w:rPr>
+          <w:color w:val="FF0000"/>
+        </w:rPr>
+        <w:t>id’s</w:t>
+      </w:r>
+      <w:proofErr w:type="spellEnd"/>
+      <w:r>
+        <w:rPr>
+          <w:color w:val="FF0000"/>
+        </w:rPr>
+        <w:t xml:space="preserve"> meer tonen.</w:t>
+      </w:r>
+    </w:p>
+    <w:p>
+      <w:pPr>
+        <w:rPr>
+          <w:color w:val="FF0000"/>
+        </w:rPr>
+      </w:pPr>
+      <w:r>
+        <w:rPr>
+          <w:color w:val="FF0000"/>
+        </w:rPr>
+        <w:t>GV 5:</w:t>
+      </w:r>
+    </w:p>
+    <w:p>
+      <w:pPr>
+        <w:pStyle w:val="ListParagraph"/>
+        <w:numPr>
+          <w:ilvl w:val="0"/>
+          <w:numId w:val="8"/>
+        </w:numPr>
+        <w:rPr>
+          <w:color w:val="FF0000"/>
+        </w:rPr>
+      </w:pPr>
+      <w:r>
+        <w:rPr>
+          <w:color w:val="FF0000"/>
+        </w:rPr>
+        <w:t>Extra informatie voor de producten en te verwerken in de applicaties:</w:t>
+      </w:r>
+    </w:p>
+    <w:p>
+      <w:pPr>
+        <w:pStyle w:val="ListParagraph"/>
+        <w:numPr>
+          <w:ilvl w:val="1"/>
+          <w:numId w:val="8"/>
+        </w:numPr>
+        <w:rPr>
+          <w:color w:val="FF0000"/>
+        </w:rPr>
+      </w:pPr>
+      <w:proofErr w:type="spellStart"/>
+      <w:r>
+        <w:rPr>
+          <w:color w:val="FF0000"/>
+        </w:rPr>
+        <w:t>suppliers_price</w:t>
+      </w:r>
+      <w:proofErr w:type="spellEnd"/>
+      <w:r>
+        <w:rPr>
+          <w:color w:val="FF0000"/>
+        </w:rPr>
+        <w:t xml:space="preserve"> (prijs van de leverancier, over te nemen van de leveranciersprijslijst)</w:t>
+      </w:r>
+    </w:p>
+    <w:p>
+      <w:pPr>
+        <w:pStyle w:val="ListParagraph"/>
+        <w:numPr>
+          <w:ilvl w:val="1"/>
+          <w:numId w:val="8"/>
+        </w:numPr>
+        <w:rPr>
+          <w:color w:val="FF0000"/>
+        </w:rPr>
+      </w:pPr>
+      <w:r>
+        <w:rPr>
+          <w:color w:val="FF0000"/>
+        </w:rPr>
+        <w:t>barcode (automatisch genereren)</w:t>
+      </w:r>
+    </w:p>
+    <w:p>
+      <w:pPr>
+        <w:pStyle w:val="ListParagraph"/>
+        <w:numPr>
+          <w:ilvl w:val="1"/>
+          <w:numId w:val="8"/>
+        </w:numPr>
+        <w:rPr>
+          <w:color w:val="FF0000"/>
+        </w:rPr>
+      </w:pPr>
+      <w:proofErr w:type="spellStart"/>
+      <w:r>
+        <w:rPr>
+          <w:color w:val="FF0000"/>
+        </w:rPr>
+        <w:t>qrcode</w:t>
+      </w:r>
+      <w:proofErr w:type="spellEnd"/>
+      <w:r>
+        <w:rPr>
+          <w:color w:val="FF0000"/>
+        </w:rPr>
+        <w:t xml:space="preserve"> (automatisch genereren)</w:t>
+      </w:r>
+    </w:p>
+    <w:p>
+      <w:pPr>
+        <w:pStyle w:val="ListParagraph"/>
+        <w:numPr>
+          <w:ilvl w:val="1"/>
+          <w:numId w:val="8"/>
+        </w:numPr>
+        <w:rPr>
+          <w:color w:val="FF0000"/>
+        </w:rPr>
+      </w:pPr>
+      <w:r>
+        <w:rPr>
+          <w:color w:val="FF0000"/>
+        </w:rPr>
+        <w:t>image</w:t>
+      </w:r>
+    </w:p>
+    <w:p>
+      <w:pPr>
+        <w:rPr>
+          <w:rFonts w:ascii="Calibri" w:eastAsia="Calibri" w:hAnsi="Calibri" w:cs="Calibri"/>
+          <w:color w:val="000000" w:themeColor="text1"/>
+          <w:highlight w:val="yellow"/>
+        </w:rPr>
+      </w:pPr>
+      <w:r>
+        <w:rPr>
+          <w:rFonts w:ascii="Calibri" w:eastAsia="Calibri" w:hAnsi="Calibri" w:cs="Calibri"/>
+          <w:color w:val="000000" w:themeColor="text1"/>
+          <w:highlight w:val="yellow"/>
+        </w:rPr>
+        <w:br w:type="page"/>
+      </w:r>
+    </w:p>
+    <w:p>
+      <w:pPr>
+        <w:rPr>
+          <w:rFonts w:ascii="Calibri" w:eastAsia="Calibri" w:hAnsi="Calibri" w:cs="Calibri"/>
+          <w:color w:val="000000" w:themeColor="text1"/>
+        </w:rPr>
+      </w:pPr>
+      <w:r>
+        <w:rPr>
+          <w:rFonts w:ascii="Calibri" w:eastAsia="Calibri" w:hAnsi="Calibri" w:cs="Calibri"/>
+          <w:color w:val="000000" w:themeColor="text1"/>
+        </w:rPr>
+        <w:lastRenderedPageBreak/>
+        <w:t>GV Kassa 1:</w:t>
+      </w:r>
+    </w:p>
+    <w:p>
+      <w:pPr>
+        <w:pStyle w:val="ListParagraph"/>
+        <w:numPr>
+          <w:ilvl w:val="0"/>
+          <w:numId w:val="1"/>
+        </w:numPr>
+        <w:rPr>
+          <w:rFonts w:ascii="Calibri" w:eastAsia="Calibri" w:hAnsi="Calibri" w:cs="Calibri"/>
+          <w:color w:val="000000" w:themeColor="text1"/>
+        </w:rPr>
+      </w:pPr>
+      <w:r>
+        <w:rPr>
+          <w:rFonts w:ascii="Calibri" w:eastAsia="Calibri" w:hAnsi="Calibri" w:cs="Calibri"/>
+          <w:color w:val="000000" w:themeColor="text1"/>
+        </w:rPr>
+        <w:t xml:space="preserve">Maak een kassa systeem waarmee je een bon kunt maken. De kassamedewerker typt de verschillende prijzen in het kassasysteem. Wanneer op de knop bon wordt gedrukt, komt een </w:t>
+      </w:r>
+      <w:proofErr w:type="spellStart"/>
+      <w:r>
+        <w:rPr>
+          <w:rFonts w:ascii="Calibri" w:eastAsia="Calibri" w:hAnsi="Calibri" w:cs="Calibri"/>
+          <w:color w:val="000000" w:themeColor="text1"/>
+        </w:rPr>
+        <w:t>totaalbon</w:t>
+      </w:r>
+      <w:proofErr w:type="spellEnd"/>
+      <w:r>
+        <w:rPr>
+          <w:rFonts w:ascii="Calibri" w:eastAsia="Calibri" w:hAnsi="Calibri" w:cs="Calibri"/>
+          <w:color w:val="000000" w:themeColor="text1"/>
+        </w:rPr>
+        <w:t xml:space="preserve"> op het scherm. Tevens wordt de </w:t>
+      </w:r>
+      <w:proofErr w:type="spellStart"/>
+      <w:r>
+        <w:rPr>
+          <w:rFonts w:ascii="Calibri" w:eastAsia="Calibri" w:hAnsi="Calibri" w:cs="Calibri"/>
+          <w:color w:val="000000" w:themeColor="text1"/>
+        </w:rPr>
+        <w:t>totaalbon</w:t>
+      </w:r>
+      <w:proofErr w:type="spellEnd"/>
+      <w:r>
+        <w:rPr>
+          <w:rFonts w:ascii="Calibri" w:eastAsia="Calibri" w:hAnsi="Calibri" w:cs="Calibri"/>
+          <w:color w:val="000000" w:themeColor="text1"/>
+        </w:rPr>
+        <w:t xml:space="preserve"> geprint (gebruik pdf print). Dus nog geen productinfo op de bon en betaling wordt los gedaan. Je hoeft geen geld systeem te bouwen voor de kassa.</w:t>
+      </w:r>
+    </w:p>
+    <w:p>
+      <w:pPr>
+        <w:rPr>
+          <w:rFonts w:ascii="Calibri" w:eastAsia="Calibri" w:hAnsi="Calibri" w:cs="Calibri"/>
+          <w:color w:val="000000" w:themeColor="text1"/>
+        </w:rPr>
+      </w:pPr>
+      <w:r>
+        <w:rPr>
+          <w:rFonts w:ascii="Calibri" w:eastAsia="Calibri" w:hAnsi="Calibri" w:cs="Calibri"/>
+          <w:color w:val="000000" w:themeColor="text1"/>
+        </w:rPr>
+        <w:t>GV Kassa 2:</w:t>
+      </w:r>
+    </w:p>
+    <w:p>
+      <w:pPr>
+        <w:pStyle w:val="ListParagraph"/>
+        <w:numPr>
+          <w:ilvl w:val="0"/>
+          <w:numId w:val="4"/>
+        </w:numPr>
+        <w:rPr>
+          <w:rFonts w:ascii="Calibri" w:eastAsia="Calibri" w:hAnsi="Calibri" w:cs="Calibri"/>
+          <w:color w:val="000000" w:themeColor="text1"/>
+        </w:rPr>
+      </w:pPr>
+      <w:r>
+        <w:rPr>
+          <w:rFonts w:ascii="Calibri" w:eastAsia="Calibri" w:hAnsi="Calibri" w:cs="Calibri"/>
+          <w:color w:val="000000" w:themeColor="text1"/>
+        </w:rPr>
+        <w:t>Zorg voor een scan systeem als onderdeel van de kassa. Klant komt bij kassa, op het product staat een bar code. Deze wordt gescand en prijs en productcode en productnaam wordt automatisch bij bon gevoegd. (bijvoorbeeld: https://www.positronx.io/how-to-quickly-generate-barcode-in-laravel-application/ )</w:t>
+      </w:r>
+    </w:p>
+    <w:p>
+      <w:pPr>
+        <w:pStyle w:val="ListParagraph"/>
+        <w:numPr>
+          <w:ilvl w:val="0"/>
+          <w:numId w:val="4"/>
+        </w:numPr>
+        <w:rPr>
+          <w:rFonts w:ascii="Calibri" w:eastAsia="Calibri" w:hAnsi="Calibri" w:cs="Calibri"/>
+          <w:color w:val="000000" w:themeColor="text1"/>
+        </w:rPr>
+      </w:pPr>
+      <w:r>
+        <w:rPr>
+          <w:rFonts w:ascii="Calibri" w:eastAsia="Calibri" w:hAnsi="Calibri" w:cs="Calibri"/>
+          <w:color w:val="000000" w:themeColor="text1"/>
+        </w:rPr>
+        <w:t xml:space="preserve">Zorg er voor dat de voorraad automatisch wordt bijgewerkt op het moment dat de bon wordt geprint. Dit moet via de order en order regels. Gebruik een customer </w:t>
+      </w:r>
+      <w:proofErr w:type="spellStart"/>
+      <w:r>
+        <w:rPr>
+          <w:rFonts w:ascii="Calibri" w:eastAsia="Calibri" w:hAnsi="Calibri" w:cs="Calibri"/>
+          <w:color w:val="000000" w:themeColor="text1"/>
+        </w:rPr>
+        <w:t>id</w:t>
+      </w:r>
+      <w:proofErr w:type="spellEnd"/>
+      <w:r>
+        <w:rPr>
+          <w:rFonts w:ascii="Calibri" w:eastAsia="Calibri" w:hAnsi="Calibri" w:cs="Calibri"/>
+          <w:color w:val="000000" w:themeColor="text1"/>
+        </w:rPr>
+        <w:t xml:space="preserve"> voor een nog te maken customer met de naam: “winkel klant”</w:t>
+      </w:r>
+    </w:p>
+    <w:p>
+      <w:r>
+        <w:t>GV Kassa 3:</w:t>
+      </w:r>
+    </w:p>
+    <w:p>
+      <w:pPr>
+        <w:pStyle w:val="ListParagraph"/>
+        <w:numPr>
+          <w:ilvl w:val="0"/>
+          <w:numId w:val="8"/>
+        </w:numPr>
+      </w:pPr>
+      <w:r>
+        <w:t xml:space="preserve">Maak een pasjes systeem voor klanten (eventueel via app). Wanneer klant bij kassa komt wordt pasje gescand (of </w:t>
+      </w:r>
+      <w:proofErr w:type="spellStart"/>
+      <w:r>
+        <w:t>nr</w:t>
+      </w:r>
+      <w:proofErr w:type="spellEnd"/>
+      <w:r>
+        <w:t xml:space="preserve"> ingevoerd). Op dat moment wordt order aangemaakt met juiste klant </w:t>
+      </w:r>
+      <w:proofErr w:type="spellStart"/>
+      <w:r>
+        <w:t>id</w:t>
+      </w:r>
+      <w:proofErr w:type="spellEnd"/>
+      <w:r>
+        <w:t xml:space="preserve"> en order regels met juiste product </w:t>
+      </w:r>
+      <w:proofErr w:type="spellStart"/>
+      <w:r>
+        <w:t>id’s</w:t>
+      </w:r>
+      <w:proofErr w:type="spellEnd"/>
+      <w:r>
+        <w:t>. De voorraad wordt ook bijgewerkt.</w:t>
+      </w:r>
+    </w:p>
+    <w:p>
+      <w:pPr>
+        <w:pStyle w:val="ListParagraph"/>
+        <w:numPr>
+          <w:ilvl w:val="0"/>
+          <w:numId w:val="8"/>
+        </w:numPr>
+      </w:pPr>
+      <w:r>
+        <w:t xml:space="preserve">Een medewerker kan inloggen bij een kassa. Pas het order systeem aan, zodat de medewerker wordt gekoppeld aan de order. Op de bon komt een medewerkers nummer te staan. Dit mag niet het medewerkers </w:t>
+      </w:r>
+      <w:proofErr w:type="spellStart"/>
+      <w:r>
+        <w:t>id</w:t>
+      </w:r>
+      <w:proofErr w:type="spellEnd"/>
+      <w:r>
+        <w:t xml:space="preserve"> zijn. Dus gebruik per medewerker een apart </w:t>
+      </w:r>
+      <w:proofErr w:type="spellStart"/>
+      <w:r>
+        <w:t>kassamedewerkersnummer</w:t>
+      </w:r>
+      <w:proofErr w:type="spellEnd"/>
+      <w:r>
+        <w:t>.</w:t>
+      </w:r>
+    </w:p>
+    <w:p>
+      <w:pPr>
+        <w:rPr>
+          <w:rFonts w:ascii="Calibri" w:eastAsia="Calibri" w:hAnsi="Calibri" w:cs="Calibri"/>
+          <w:color w:val="000000" w:themeColor="text1"/>
+        </w:rPr>
+      </w:pPr>
+    </w:p>
+    <w:p>
+      <w:pPr>
+        <w:rPr>
+          <w:rFonts w:ascii="Calibri" w:eastAsia="Calibri" w:hAnsi="Calibri" w:cs="Calibri"/>
+          <w:color w:val="000000" w:themeColor="text1"/>
+        </w:rPr>
+      </w:pPr>
+      <w:r>
+        <w:rPr>
+          <w:rFonts w:ascii="Calibri" w:eastAsia="Calibri" w:hAnsi="Calibri" w:cs="Calibri"/>
+          <w:color w:val="000000" w:themeColor="text1"/>
+        </w:rPr>
+        <w:t>Groothandel 1:</w:t>
+      </w:r>
+    </w:p>
+    <w:p>
+      <w:pPr>
+        <w:pStyle w:val="ListParagraph"/>
+        <w:numPr>
+          <w:ilvl w:val="0"/>
+          <w:numId w:val="1"/>
+        </w:numPr>
+        <w:rPr>
+          <w:rFonts w:ascii="Calibri" w:eastAsia="Calibri" w:hAnsi="Calibri" w:cs="Calibri"/>
+          <w:color w:val="70AD47" w:themeColor="accent6"/>
+        </w:rPr>
+      </w:pPr>
+      <w:r>
+        <w:rPr>
+          <w:rFonts w:ascii="Calibri" w:eastAsia="Calibri" w:hAnsi="Calibri" w:cs="Calibri"/>
+          <w:color w:val="70AD47" w:themeColor="accent6"/>
+        </w:rPr>
+        <w:t>Zorg ervoor dat de administrateur (</w:t>
+      </w:r>
+      <w:proofErr w:type="spellStart"/>
+      <w:r>
+        <w:rPr>
+          <w:rFonts w:ascii="Calibri" w:eastAsia="Calibri" w:hAnsi="Calibri" w:cs="Calibri"/>
+          <w:color w:val="70AD47" w:themeColor="accent6"/>
+        </w:rPr>
+        <w:t>Ajda</w:t>
+      </w:r>
+      <w:proofErr w:type="spellEnd"/>
+      <w:r>
+        <w:rPr>
+          <w:rFonts w:ascii="Calibri" w:eastAsia="Calibri" w:hAnsi="Calibri" w:cs="Calibri"/>
+          <w:color w:val="70AD47" w:themeColor="accent6"/>
+        </w:rPr>
+        <w:t xml:space="preserve"> </w:t>
+      </w:r>
+      <w:proofErr w:type="spellStart"/>
+      <w:r>
+        <w:rPr>
+          <w:rFonts w:ascii="Calibri" w:eastAsia="Calibri" w:hAnsi="Calibri" w:cs="Calibri"/>
+          <w:color w:val="70AD47" w:themeColor="accent6"/>
+        </w:rPr>
+        <w:t>Özmen</w:t>
+      </w:r>
+      <w:proofErr w:type="spellEnd"/>
+      <w:r>
+        <w:rPr>
+          <w:rFonts w:ascii="Calibri" w:eastAsia="Calibri" w:hAnsi="Calibri" w:cs="Calibri"/>
+          <w:color w:val="70AD47" w:themeColor="accent6"/>
+        </w:rPr>
+        <w:t>) van GV een lijst kan bekijken van groothandel (KUIN BV). De lijst toont in een eenvoudige UI alle producten (productnamen) van de groothandel. Als er op een product wordt geklikt wordt alle informatie van dat product getoond. De bestelling doet ze telefonisch. Zorg voor een telefoonnummer in het overzicht.</w:t>
+      </w:r>
+    </w:p>
+    <w:p>
+      <w:pPr>
+        <w:rPr>
+          <w:rFonts w:ascii="Calibri" w:eastAsia="Calibri" w:hAnsi="Calibri" w:cs="Calibri"/>
+          <w:color w:val="000000" w:themeColor="text1"/>
+        </w:rPr>
+      </w:pPr>
+      <w:r>
+        <w:rPr>
+          <w:rFonts w:ascii="Calibri" w:eastAsia="Calibri" w:hAnsi="Calibri" w:cs="Calibri"/>
+          <w:color w:val="000000" w:themeColor="text1"/>
+        </w:rPr>
+        <w:t>Groothandel 2:</w:t>
+      </w:r>
+    </w:p>
+    <w:p>
+      <w:pPr>
+        <w:pStyle w:val="ListParagraph"/>
+        <w:numPr>
+          <w:ilvl w:val="0"/>
+          <w:numId w:val="1"/>
+        </w:numPr>
+        <w:rPr>
+          <w:rFonts w:ascii="Calibri" w:eastAsia="Calibri" w:hAnsi="Calibri" w:cs="Calibri"/>
+          <w:color w:val="70AD47" w:themeColor="accent6"/>
+        </w:rPr>
+      </w:pPr>
+      <w:r>
+        <w:rPr>
+          <w:rFonts w:ascii="Calibri" w:eastAsia="Calibri" w:hAnsi="Calibri" w:cs="Calibri"/>
+          <w:color w:val="70AD47" w:themeColor="accent6"/>
+        </w:rPr>
+        <w:t>Zorg ervoor dat de administrateur (</w:t>
+      </w:r>
+      <w:proofErr w:type="spellStart"/>
+      <w:r>
+        <w:rPr>
+          <w:rFonts w:ascii="Calibri" w:eastAsia="Calibri" w:hAnsi="Calibri" w:cs="Calibri"/>
+          <w:color w:val="70AD47" w:themeColor="accent6"/>
+        </w:rPr>
+        <w:t>Ajda</w:t>
+      </w:r>
+      <w:proofErr w:type="spellEnd"/>
+      <w:r>
+        <w:rPr>
+          <w:rFonts w:ascii="Calibri" w:eastAsia="Calibri" w:hAnsi="Calibri" w:cs="Calibri"/>
+          <w:color w:val="70AD47" w:themeColor="accent6"/>
+        </w:rPr>
+        <w:t xml:space="preserve"> </w:t>
+      </w:r>
+      <w:proofErr w:type="spellStart"/>
+      <w:r>
+        <w:rPr>
+          <w:rFonts w:ascii="Calibri" w:eastAsia="Calibri" w:hAnsi="Calibri" w:cs="Calibri"/>
+          <w:color w:val="70AD47" w:themeColor="accent6"/>
+        </w:rPr>
+        <w:t>Özmen</w:t>
+      </w:r>
+      <w:proofErr w:type="spellEnd"/>
+      <w:r>
+        <w:rPr>
+          <w:rFonts w:ascii="Calibri" w:eastAsia="Calibri" w:hAnsi="Calibri" w:cs="Calibri"/>
+          <w:color w:val="70AD47" w:themeColor="accent6"/>
+        </w:rPr>
+        <w:t xml:space="preserve">) van GV een bestelling kan plaatsen bij de groothandel (KUIN BV). De administrateur heeft een eenvoudige UI nodig waarin zij kan aangeven hoeveel ze van welk product wil bestellen. </w:t>
+      </w:r>
+    </w:p>
+    <w:p>
+      <w:pPr>
+        <w:rPr>
+          <w:rFonts w:ascii="Calibri" w:eastAsia="Calibri" w:hAnsi="Calibri" w:cs="Calibri"/>
+          <w:color w:val="000000" w:themeColor="text1"/>
+        </w:rPr>
+      </w:pPr>
+      <w:r>
+        <w:rPr>
+          <w:rFonts w:ascii="Calibri" w:eastAsia="Calibri" w:hAnsi="Calibri" w:cs="Calibri"/>
+          <w:color w:val="000000" w:themeColor="text1"/>
+        </w:rPr>
+        <w:t>Groothandel 3:</w:t>
+      </w:r>
+    </w:p>
+    <w:p>
+      <w:pPr>
+        <w:pStyle w:val="ListParagraph"/>
+        <w:numPr>
+          <w:ilvl w:val="0"/>
+          <w:numId w:val="5"/>
+        </w:numPr>
+        <w:rPr>
+          <w:rFonts w:ascii="Calibri" w:eastAsia="Calibri" w:hAnsi="Calibri" w:cs="Calibri"/>
+          <w:color w:val="FF0000"/>
+        </w:rPr>
+      </w:pPr>
+      <w:r>
+        <w:rPr>
+          <w:rFonts w:ascii="Calibri" w:eastAsia="Calibri" w:hAnsi="Calibri" w:cs="Calibri"/>
+          <w:color w:val="FF0000"/>
+        </w:rPr>
+        <w:t>Zorg ervoor dat de administrateur (</w:t>
+      </w:r>
+      <w:proofErr w:type="spellStart"/>
+      <w:r>
+        <w:rPr>
+          <w:rFonts w:ascii="Calibri" w:eastAsia="Calibri" w:hAnsi="Calibri" w:cs="Calibri"/>
+          <w:color w:val="FF0000"/>
+        </w:rPr>
+        <w:t>Ajda</w:t>
+      </w:r>
+      <w:proofErr w:type="spellEnd"/>
+      <w:r>
+        <w:rPr>
+          <w:rFonts w:ascii="Calibri" w:eastAsia="Calibri" w:hAnsi="Calibri" w:cs="Calibri"/>
+          <w:color w:val="FF0000"/>
+        </w:rPr>
+        <w:t xml:space="preserve"> </w:t>
+      </w:r>
+      <w:proofErr w:type="spellStart"/>
+      <w:r>
+        <w:rPr>
+          <w:rFonts w:ascii="Calibri" w:eastAsia="Calibri" w:hAnsi="Calibri" w:cs="Calibri"/>
+          <w:color w:val="FF0000"/>
+        </w:rPr>
+        <w:t>Özmen</w:t>
+      </w:r>
+      <w:proofErr w:type="spellEnd"/>
+      <w:r>
+        <w:rPr>
+          <w:rFonts w:ascii="Calibri" w:eastAsia="Calibri" w:hAnsi="Calibri" w:cs="Calibri"/>
+          <w:color w:val="FF0000"/>
+        </w:rPr>
+        <w:t>) van GV een bestelling die geleverd is kan verwerken. De administrateur heeft een eenvoudige UI nodig waarin zij kan aangeven dat de status veranderd naar geleverd. Zodra de status veranderd naar geleverd moet de voorraad worden bijgewerkt met de juiste hoeveelheid.</w:t>
+      </w:r>
+    </w:p>
+    <w:p>
+      <w:pPr>
+        <w:rPr>
+          <w:rFonts w:ascii="Calibri" w:eastAsia="Calibri" w:hAnsi="Calibri" w:cs="Calibri"/>
+          <w:color w:val="000000" w:themeColor="text1"/>
+        </w:rPr>
+      </w:pPr>
+      <w:r>
+        <w:rPr>
+          <w:rFonts w:ascii="Calibri" w:eastAsia="Calibri" w:hAnsi="Calibri" w:cs="Calibri"/>
+          <w:color w:val="000000" w:themeColor="text1"/>
+        </w:rPr>
+        <w:br w:type="page"/>
+      </w:r>
+    </w:p>
+    <w:p>
+      <w:pPr>
+        <w:rPr>
+          <w:rFonts w:ascii="Calibri" w:eastAsia="Calibri" w:hAnsi="Calibri" w:cs="Calibri"/>
+          <w:color w:val="000000" w:themeColor="text1"/>
+        </w:rPr>
+      </w:pPr>
+      <w:r>
+        <w:rPr>
+          <w:rFonts w:ascii="Calibri" w:eastAsia="Calibri" w:hAnsi="Calibri" w:cs="Calibri"/>
+          <w:color w:val="000000" w:themeColor="text1"/>
+        </w:rPr>
+        <w:lastRenderedPageBreak/>
+        <w:t>Snelle Wiel 1:</w:t>
+      </w:r>
+    </w:p>
+    <w:p>
+      <w:pPr>
+        <w:pStyle w:val="ListParagraph"/>
+        <w:numPr>
+          <w:ilvl w:val="0"/>
+          <w:numId w:val="1"/>
+        </w:numPr>
+        <w:rPr>
+          <w:rFonts w:ascii="Calibri" w:eastAsia="Calibri" w:hAnsi="Calibri" w:cs="Calibri"/>
+          <w:color w:val="000000" w:themeColor="text1"/>
+        </w:rPr>
+      </w:pPr>
+      <w:r>
+        <w:rPr>
+          <w:rFonts w:ascii="Calibri" w:eastAsia="Calibri" w:hAnsi="Calibri" w:cs="Calibri"/>
+          <w:color w:val="FF0000"/>
+        </w:rPr>
+        <w:t>Snelle Wiel krijgt pak info van GV en dat moet verwerkt worden in de eigen Database. Info is: ordernummer, orderregelnummer, productnaam, producthoogte, productgewicht, klantnaam, klantadres (</w:t>
+      </w:r>
+      <w:proofErr w:type="spellStart"/>
+      <w:r>
+        <w:rPr>
+          <w:rFonts w:ascii="Calibri" w:eastAsia="Calibri" w:hAnsi="Calibri" w:cs="Calibri"/>
+          <w:color w:val="FF0000"/>
+        </w:rPr>
         <w:t>incl</w:t>
       </w:r>
       <w:proofErr w:type="spellEnd"/>
       <w:r>
         <w:rPr>
           <w:rFonts w:ascii="Calibri" w:eastAsia="Calibri" w:hAnsi="Calibri" w:cs="Calibri"/>
-          <w:color w:val="70AD47" w:themeColor="accent6"/>
-        </w:rPr>
-        <w:t xml:space="preserve"> tel). </w:t>
-      </w:r>
-      <w:r>
-        <w:rPr>
-          <w:rFonts w:ascii="Calibri" w:eastAsia="Calibri" w:hAnsi="Calibri" w:cs="Calibri"/>
-          <w:color w:val="FF0000"/>
-        </w:rPr>
-        <w:t xml:space="preserve">Daarnaast moet er al een contactpagina zijn met route info naar de vestigingen. </w:t>
-      </w:r>
-      <w:r>
-        <w:rPr>
-          <w:rFonts w:ascii="Calibri" w:eastAsia="Calibri" w:hAnsi="Calibri" w:cs="Calibri"/>
-          <w:color w:val="70AD47" w:themeColor="accent6"/>
-        </w:rPr>
-        <w:t xml:space="preserve">Op de </w:t>
-      </w:r>
-      <w:r>
-        <w:rPr>
-          <w:rFonts w:ascii="Calibri" w:eastAsia="Calibri" w:hAnsi="Calibri" w:cs="Calibri"/>
-          <w:color w:val="70AD47" w:themeColor="accent6"/>
-        </w:rPr>
-        <w:t>homepage</w:t>
-      </w:r>
-      <w:r>
-        <w:rPr>
-          <w:rFonts w:ascii="Calibri" w:eastAsia="Calibri" w:hAnsi="Calibri" w:cs="Calibri"/>
-          <w:color w:val="70AD47" w:themeColor="accent6"/>
-        </w:rPr>
-        <w:t xml:space="preserve"> moet ruimte zijn voor drie artikelen, die in eerste instantie met dummy data gevuld mogen zijn. Op termijn wil GV dit via een apart scherm kunnen bijwerken (artikelen toevoegen, wijzigen, verwijderen). Waarschijnlijk zal in de nabije toekomst authenticatie en autorisatie een must have zijn van de website. Houd hier dus rekening mee bij je eerste opzet.</w:t>
-      </w:r>
-    </w:p>
-    <w:p>
-      <w:pPr>
-        <w:rPr>
-          <w:rFonts w:ascii="Calibri" w:eastAsia="Calibri" w:hAnsi="Calibri" w:cs="Calibri"/>
-          <w:color w:val="000000" w:themeColor="text1"/>
-        </w:rPr>
-      </w:pPr>
-      <w:r>
-        <w:rPr>
-          <w:rFonts w:ascii="Calibri" w:eastAsia="Calibri" w:hAnsi="Calibri" w:cs="Calibri"/>
-          <w:color w:val="000000" w:themeColor="text1"/>
-        </w:rPr>
-        <w:t>Web GV 2:</w:t>
+          <w:color w:val="FF0000"/>
+        </w:rPr>
+        <w:t xml:space="preserve"> stad, PC en tel)</w:t>
       </w:r>
     </w:p>
     <w:p>
@@ -1031,15 +2354,47 @@
         </w:numPr>
         <w:rPr>
           <w:rFonts w:ascii="Calibri" w:eastAsia="Calibri" w:hAnsi="Calibri" w:cs="Calibri"/>
-          <w:color w:val="70AD47" w:themeColor="accent6"/>
-        </w:rPr>
-      </w:pPr>
-      <w:r>
-        <w:rPr>
-          <w:rFonts w:ascii="Calibri" w:eastAsia="Calibri" w:hAnsi="Calibri" w:cs="Calibri"/>
-          <w:color w:val="70AD47" w:themeColor="accent6"/>
-        </w:rPr>
-        <w:t>De homepage laat nog steeds de info zien van de eerste sprint. Maar de info wordt kleiner/korter weergegeven.</w:t>
+          <w:color w:val="FF0000"/>
+        </w:rPr>
+      </w:pPr>
+      <w:r>
+        <w:rPr>
+          <w:rFonts w:ascii="Calibri" w:eastAsia="Calibri" w:hAnsi="Calibri" w:cs="Calibri"/>
+          <w:color w:val="FF0000"/>
+        </w:rPr>
+        <w:t xml:space="preserve">Maak een applicatie waarmee je de gegevens kunt inladen (gegevens worden bijvoorbeeld aangeleverd via </w:t>
+      </w:r>
+      <w:proofErr w:type="spellStart"/>
+      <w:r>
+        <w:rPr>
+          <w:rFonts w:ascii="Calibri" w:eastAsia="Calibri" w:hAnsi="Calibri" w:cs="Calibri"/>
+          <w:color w:val="FF0000"/>
+        </w:rPr>
+        <w:t>api</w:t>
+      </w:r>
+      <w:proofErr w:type="spellEnd"/>
+      <w:r>
+        <w:rPr>
+          <w:rFonts w:ascii="Calibri" w:eastAsia="Calibri" w:hAnsi="Calibri" w:cs="Calibri"/>
+          <w:color w:val="FF0000"/>
+        </w:rPr>
+        <w:t xml:space="preserve"> of </w:t>
+      </w:r>
+      <w:proofErr w:type="spellStart"/>
+      <w:r>
+        <w:rPr>
+          <w:rFonts w:ascii="Calibri" w:eastAsia="Calibri" w:hAnsi="Calibri" w:cs="Calibri"/>
+          <w:color w:val="FF0000"/>
+        </w:rPr>
+        <w:t>excel</w:t>
+      </w:r>
+      <w:proofErr w:type="spellEnd"/>
+      <w:r>
+        <w:rPr>
+          <w:rFonts w:ascii="Calibri" w:eastAsia="Calibri" w:hAnsi="Calibri" w:cs="Calibri"/>
+          <w:color w:val="FF0000"/>
+        </w:rPr>
+        <w:t xml:space="preserve"> of tekstbestand)</w:t>
       </w:r>
     </w:p>
     <w:p>
@@ -1051,29 +2406,30 @@
         </w:numPr>
         <w:rPr>
           <w:rFonts w:ascii="Calibri" w:eastAsia="Calibri" w:hAnsi="Calibri" w:cs="Calibri"/>
-          <w:color w:val="000000" w:themeColor="text1"/>
-        </w:rPr>
-      </w:pPr>
-      <w:r>
-        <w:rPr>
-          <w:rFonts w:ascii="Calibri" w:eastAsia="Calibri" w:hAnsi="Calibri" w:cs="Calibri"/>
-          <w:color w:val="FF0000"/>
-        </w:rPr>
-        <w:t>De homepage moet een lijst van producten tonen waarbij voor een type product kan worden gekozen.</w:t>
-      </w:r>
-      <w:r>
-        <w:rPr>
-          <w:rFonts w:ascii="Calibri" w:eastAsia="Calibri" w:hAnsi="Calibri" w:cs="Calibri"/>
-          <w:color w:val="000000" w:themeColor="text1"/>
-        </w:rPr>
-        <w:t xml:space="preserve"> </w:t>
-      </w:r>
-      <w:r>
-        <w:rPr>
-          <w:rFonts w:ascii="Calibri" w:eastAsia="Calibri" w:hAnsi="Calibri" w:cs="Calibri"/>
-          <w:color w:val="FF0000"/>
-        </w:rPr>
-        <w:t>Dit moet op een nette wijze in het menu zijn verwerkt. Elke lijst laat enkel de eerste 5 producten zien met een mogelijkheid om de volgende 5 te zien.</w:t>
+          <w:color w:val="FF0000"/>
+        </w:rPr>
+      </w:pPr>
+      <w:r>
+        <w:rPr>
+          <w:rFonts w:ascii="Calibri" w:eastAsia="Calibri" w:hAnsi="Calibri" w:cs="Calibri"/>
+          <w:color w:val="FF0000"/>
+        </w:rPr>
+        <w:t>De gegevens moeten kunnen worden bekeken</w:t>
+      </w:r>
+    </w:p>
+    <w:p>
+      <w:pPr>
+        <w:rPr>
+          <w:rFonts w:ascii="Calibri" w:eastAsia="Calibri" w:hAnsi="Calibri" w:cs="Calibri"/>
+          <w:color w:val="000000" w:themeColor="text1"/>
+        </w:rPr>
+      </w:pPr>
+      <w:r>
+        <w:rPr>
+          <w:rFonts w:ascii="Calibri" w:eastAsia="Calibri" w:hAnsi="Calibri" w:cs="Calibri"/>
+          <w:color w:val="000000" w:themeColor="text1"/>
+        </w:rPr>
+        <w:t>Snelle Wiel 2:</w:t>
       </w:r>
     </w:p>
     <w:p>
@@ -1085,44 +2441,15 @@
         </w:numPr>
         <w:rPr>
           <w:rFonts w:ascii="Calibri" w:eastAsia="Calibri" w:hAnsi="Calibri" w:cs="Calibri"/>
-          <w:color w:val="70AD47" w:themeColor="accent6"/>
-        </w:rPr>
-      </w:pPr>
-      <w:r>
-        <w:rPr>
-          <w:rFonts w:ascii="Calibri" w:eastAsia="Calibri" w:hAnsi="Calibri" w:cs="Calibri"/>
-          <w:color w:val="70AD47" w:themeColor="accent6"/>
-        </w:rPr>
-        <w:t xml:space="preserve">Als je op een product klikt in de lijst wordt het product getoond in het scherm onder het menu. Door in het menu op producten te klikken of in het menu op het logo te klikken kom je weer op de </w:t>
-      </w:r>
-      <w:r>
-        <w:rPr>
-          <w:rFonts w:ascii="Calibri" w:eastAsia="Calibri" w:hAnsi="Calibri" w:cs="Calibri"/>
-          <w:color w:val="70AD47" w:themeColor="accent6"/>
-        </w:rPr>
-        <w:t>homepage</w:t>
-      </w:r>
-      <w:r>
-        <w:rPr>
-          <w:rFonts w:ascii="Calibri" w:eastAsia="Calibri" w:hAnsi="Calibri" w:cs="Calibri"/>
-          <w:color w:val="70AD47" w:themeColor="accent6"/>
-        </w:rPr>
-        <w:t xml:space="preserve"> met alle producten.</w:t>
-      </w:r>
-    </w:p>
-    <w:p>
-      <w:pPr>
-        <w:rPr>
-          <w:rFonts w:ascii="Calibri" w:eastAsia="Calibri" w:hAnsi="Calibri" w:cs="Calibri"/>
-          <w:color w:val="000000" w:themeColor="text1"/>
-        </w:rPr>
-      </w:pPr>
-      <w:r>
-        <w:rPr>
-          <w:rFonts w:ascii="Calibri" w:eastAsia="Calibri" w:hAnsi="Calibri" w:cs="Calibri"/>
-          <w:color w:val="000000" w:themeColor="text1"/>
-        </w:rPr>
-        <w:t>GV 1:</w:t>
+          <w:color w:val="FF0000"/>
+        </w:rPr>
+      </w:pPr>
+      <w:r>
+        <w:rPr>
+          <w:rFonts w:ascii="Calibri" w:eastAsia="Calibri" w:hAnsi="Calibri" w:cs="Calibri"/>
+          <w:color w:val="FF0000"/>
+        </w:rPr>
+        <w:t>Bestelling wordt momenteel afgeleverd en de chauffeur rekent af en geeft op een formulier alle info terug.</w:t>
       </w:r>
     </w:p>
     <w:p>
@@ -1134,30 +2461,15 @@
         </w:numPr>
         <w:rPr>
           <w:rFonts w:ascii="Calibri" w:eastAsia="Calibri" w:hAnsi="Calibri" w:cs="Calibri"/>
-          <w:color w:val="70AD47" w:themeColor="accent6"/>
-        </w:rPr>
-      </w:pPr>
-      <w:r>
-        <w:rPr>
-          <w:rFonts w:ascii="Calibri" w:eastAsia="Calibri" w:hAnsi="Calibri" w:cs="Calibri"/>
-          <w:color w:val="70AD47" w:themeColor="accent6"/>
-        </w:rPr>
-        <w:t>Er moet een applicatie zijn voor het beheren van personeelsinformatie (CRUD). De autorisatie en security hiervan moet goed geregeld zijn. De enige rol die toegang heeft is “personeel medewerker”.</w:t>
-      </w:r>
-    </w:p>
-    <w:p>
-      <w:pPr>
-        <w:rPr>
-          <w:rFonts w:ascii="Calibri" w:eastAsia="Calibri" w:hAnsi="Calibri" w:cs="Calibri"/>
-          <w:color w:val="000000" w:themeColor="text1"/>
-        </w:rPr>
-      </w:pPr>
-      <w:r>
-        <w:rPr>
-          <w:rFonts w:ascii="Calibri" w:eastAsia="Calibri" w:hAnsi="Calibri" w:cs="Calibri"/>
-          <w:color w:val="000000" w:themeColor="text1"/>
-        </w:rPr>
-        <w:t>GV 2:</w:t>
+          <w:color w:val="FF0000"/>
+        </w:rPr>
+      </w:pPr>
+      <w:r>
+        <w:rPr>
+          <w:rFonts w:ascii="Calibri" w:eastAsia="Calibri" w:hAnsi="Calibri" w:cs="Calibri"/>
+          <w:color w:val="FF0000"/>
+        </w:rPr>
+        <w:t>In de applicatie moet een mogelijkheid zijn om per orderregel en per order de status aan te geven (open, afgeleverd, retour). Afgeleverd betekent dat het ook betaald is.</w:t>
       </w:r>
     </w:p>
     <w:p>
@@ -1169,15 +2481,237 @@
         </w:numPr>
         <w:rPr>
           <w:rFonts w:ascii="Calibri" w:eastAsia="Calibri" w:hAnsi="Calibri" w:cs="Calibri"/>
-          <w:color w:val="000000" w:themeColor="text1"/>
-        </w:rPr>
-      </w:pPr>
-      <w:r>
-        <w:rPr>
-          <w:rFonts w:ascii="Calibri" w:eastAsia="Calibri" w:hAnsi="Calibri" w:cs="Calibri"/>
-          <w:color w:val="70AD47" w:themeColor="accent6"/>
-        </w:rPr>
-        <w:t>Het personeel moet zich via website/app kunnen ziekmelden.</w:t>
+          <w:color w:val="FF0000"/>
+        </w:rPr>
+      </w:pPr>
+      <w:r>
+        <w:rPr>
+          <w:rFonts w:ascii="Calibri" w:eastAsia="Calibri" w:hAnsi="Calibri" w:cs="Calibri"/>
+          <w:color w:val="FF0000"/>
+        </w:rPr>
+        <w:t xml:space="preserve">Er moet nu een signaal terug naar GV om verwerkt te worden bij GV. Zorg samen met GV dat dit geregeld wordt (via bestand of </w:t>
+      </w:r>
+      <w:proofErr w:type="spellStart"/>
+      <w:r>
+        <w:rPr>
+          <w:rFonts w:ascii="Calibri" w:eastAsia="Calibri" w:hAnsi="Calibri" w:cs="Calibri"/>
+          <w:color w:val="FF0000"/>
+        </w:rPr>
+        <w:t>api</w:t>
+      </w:r>
+      <w:proofErr w:type="spellEnd"/>
+      <w:r>
+        <w:rPr>
+          <w:rFonts w:ascii="Calibri" w:eastAsia="Calibri" w:hAnsi="Calibri" w:cs="Calibri"/>
+          <w:color w:val="FF0000"/>
+        </w:rPr>
+        <w:t>).</w:t>
+      </w:r>
+    </w:p>
+    <w:p>
+      <w:pPr>
+        <w:rPr>
+          <w:rFonts w:ascii="Calibri" w:eastAsia="Calibri" w:hAnsi="Calibri" w:cs="Calibri"/>
+          <w:color w:val="000000" w:themeColor="text1"/>
+        </w:rPr>
+      </w:pPr>
+      <w:r>
+        <w:rPr>
+          <w:rFonts w:ascii="Calibri" w:eastAsia="Calibri" w:hAnsi="Calibri" w:cs="Calibri"/>
+          <w:color w:val="000000" w:themeColor="text1"/>
+        </w:rPr>
+        <w:t>Snelle Wiel 3:</w:t>
+      </w:r>
+    </w:p>
+    <w:p>
+      <w:pPr>
+        <w:pStyle w:val="ListParagraph"/>
+        <w:numPr>
+          <w:ilvl w:val="0"/>
+          <w:numId w:val="6"/>
+        </w:numPr>
+        <w:rPr>
+          <w:rFonts w:ascii="Calibri" w:eastAsia="Calibri" w:hAnsi="Calibri" w:cs="Calibri"/>
+          <w:color w:val="FF0000"/>
+        </w:rPr>
+      </w:pPr>
+      <w:r>
+        <w:rPr>
+          <w:rFonts w:ascii="Calibri" w:eastAsia="Calibri" w:hAnsi="Calibri" w:cs="Calibri"/>
+          <w:color w:val="FF0000"/>
+        </w:rPr>
+        <w:t>Maak een mogelijkheid om chauffeurs en wagens te noteren. Elke wagen heeft een maximum hoogte en een maximum te vervoeren gewicht. Zorg voor een goede verdeling van de pakketten over de auto’s. De chauffeurs hebben een vaste wagen.</w:t>
+      </w:r>
+    </w:p>
+    <w:p>
+      <w:pPr>
+        <w:rPr>
+          <w:highlight w:val="yellow"/>
+        </w:rPr>
+      </w:pPr>
+      <w:r>
+        <w:rPr>
+          <w:highlight w:val="yellow"/>
+        </w:rPr>
+        <w:t>Snelle Wiel 4:</w:t>
+      </w:r>
+    </w:p>
+    <w:p>
+      <w:pPr>
+        <w:pStyle w:val="ListParagraph"/>
+        <w:numPr>
+          <w:ilvl w:val="0"/>
+          <w:numId w:val="8"/>
+        </w:numPr>
+        <w:rPr>
+          <w:highlight w:val="yellow"/>
+        </w:rPr>
+      </w:pPr>
+      <w:r>
+        <w:rPr>
+          <w:highlight w:val="yellow"/>
+        </w:rPr>
+        <w:t>De chauffeurs werken volgens een rooster. De chauffeurs moeten via een web interface of app hun rooster kunnen bekijken en hun route (adressen).</w:t>
+      </w:r>
+    </w:p>
+    <w:p>
+      <w:pPr>
+        <w:pStyle w:val="ListParagraph"/>
+        <w:numPr>
+          <w:ilvl w:val="0"/>
+          <w:numId w:val="8"/>
+        </w:numPr>
+        <w:rPr>
+          <w:highlight w:val="yellow"/>
+        </w:rPr>
+      </w:pPr>
+      <w:r>
+        <w:rPr>
+          <w:highlight w:val="yellow"/>
+        </w:rPr>
+        <w:t>De chauffeurs moeten zich via website/app kunnen ziekmelden.</w:t>
+      </w:r>
+    </w:p>
+    <w:p>
+      <w:pPr>
+        <w:rPr>
+          <w:highlight w:val="yellow"/>
+        </w:rPr>
+      </w:pPr>
+      <w:r>
+        <w:rPr>
+          <w:highlight w:val="yellow"/>
+        </w:rPr>
+        <w:t>Snelle Wiel 5:</w:t>
+      </w:r>
+    </w:p>
+    <w:p>
+      <w:pPr>
+        <w:pStyle w:val="ListParagraph"/>
+        <w:numPr>
+          <w:ilvl w:val="0"/>
+          <w:numId w:val="8"/>
+        </w:numPr>
+        <w:rPr>
+          <w:highlight w:val="yellow"/>
+        </w:rPr>
+      </w:pPr>
+      <w:r>
+        <w:rPr>
+          <w:highlight w:val="yellow"/>
+        </w:rPr>
+        <w:t>Maak een route aflever module waarmee de optimale route kan worden berekend in de applicatie voor de bestellingen op een dag.</w:t>
+      </w:r>
+    </w:p>
+    <w:p>
+      <w:pPr>
+        <w:rPr>
+          <w:rFonts w:ascii="Calibri" w:eastAsia="Calibri" w:hAnsi="Calibri" w:cs="Calibri"/>
+          <w:color w:val="000000" w:themeColor="text1"/>
+          <w:highlight w:val="yellow"/>
+        </w:rPr>
+      </w:pPr>
+    </w:p>
+    <w:p>
+      <w:pPr>
+        <w:rPr>
+          <w:rFonts w:ascii="Calibri" w:eastAsia="Calibri" w:hAnsi="Calibri" w:cs="Calibri"/>
+          <w:color w:val="000000" w:themeColor="text1"/>
+        </w:rPr>
+      </w:pPr>
+      <w:r>
+        <w:rPr>
+          <w:rFonts w:ascii="Calibri" w:eastAsia="Calibri" w:hAnsi="Calibri" w:cs="Calibri"/>
+          <w:color w:val="000000" w:themeColor="text1"/>
+        </w:rPr>
+        <w:t>GV SCADA</w:t>
+      </w:r>
+    </w:p>
+    <w:p>
+      <w:pPr>
+        <w:pStyle w:val="ListParagraph"/>
+        <w:numPr>
+          <w:ilvl w:val="0"/>
+          <w:numId w:val="7"/>
+        </w:numPr>
+        <w:rPr>
+          <w:rFonts w:ascii="Calibri" w:eastAsia="Calibri" w:hAnsi="Calibri" w:cs="Calibri"/>
+          <w:color w:val="000000" w:themeColor="text1"/>
+        </w:rPr>
+      </w:pPr>
+      <w:r>
+        <w:rPr>
+          <w:rFonts w:ascii="Calibri" w:eastAsia="Calibri" w:hAnsi="Calibri" w:cs="Calibri"/>
+          <w:color w:val="000000" w:themeColor="text1"/>
+        </w:rPr>
+        <w:t xml:space="preserve">In de kassen van GV moet temperatuur- en vochtigheidssensoren worden geïnstalleerd, zodat de lichtinval en watervoorziening geautomatiseerd kan worden. Maak hiervoor een (virtuele) testopstelling met behulp van </w:t>
+      </w:r>
+      <w:proofErr w:type="spellStart"/>
+      <w:r>
+        <w:rPr>
+          <w:rFonts w:ascii="Calibri" w:eastAsia="Calibri" w:hAnsi="Calibri" w:cs="Calibri"/>
+          <w:color w:val="000000" w:themeColor="text1"/>
+        </w:rPr>
+        <w:t>arduino’s</w:t>
+      </w:r>
+      <w:proofErr w:type="spellEnd"/>
+      <w:r>
+        <w:rPr>
+          <w:rFonts w:ascii="Calibri" w:eastAsia="Calibri" w:hAnsi="Calibri" w:cs="Calibri"/>
+          <w:color w:val="000000" w:themeColor="text1"/>
+        </w:rPr>
+        <w:t>. (opmerking: elk lid van de groep komt met zijn/haar eigen uitwerking).</w:t>
+      </w:r>
+    </w:p>
+    <w:p>
+      <w:pPr>
+        <w:rPr>
+          <w:rFonts w:ascii="Calibri" w:eastAsia="Calibri" w:hAnsi="Calibri" w:cs="Calibri"/>
+          <w:color w:val="000000" w:themeColor="text1"/>
+        </w:rPr>
+      </w:pPr>
+      <w:r>
+        <w:rPr>
+          <w:rFonts w:ascii="Calibri" w:eastAsia="Calibri" w:hAnsi="Calibri" w:cs="Calibri"/>
+          <w:color w:val="000000" w:themeColor="text1"/>
+        </w:rPr>
+        <w:br w:type="page"/>
+      </w:r>
+    </w:p>
+    <w:p>
+      <w:pPr>
+        <w:rPr>
+          <w:rFonts w:ascii="Calibri" w:eastAsia="Calibri" w:hAnsi="Calibri" w:cs="Calibri"/>
+          <w:color w:val="000000" w:themeColor="text1"/>
+        </w:rPr>
+      </w:pPr>
+      <w:r>
+        <w:rPr>
+          <w:rFonts w:ascii="Calibri" w:eastAsia="Calibri" w:hAnsi="Calibri" w:cs="Calibri"/>
+          <w:color w:val="000000" w:themeColor="text1"/>
+        </w:rPr>
+        <w:lastRenderedPageBreak/>
+        <w:t>Algemeen:</w:t>
       </w:r>
     </w:p>
     <w:p>
@@ -1189,38 +2723,15 @@
         </w:numPr>
         <w:rPr>
           <w:rFonts w:ascii="Calibri" w:eastAsia="Calibri" w:hAnsi="Calibri" w:cs="Calibri"/>
-          <w:color w:val="FF0000"/>
-        </w:rPr>
-      </w:pPr>
-      <w:r>
-        <w:rPr>
-          <w:rFonts w:ascii="Calibri" w:eastAsia="Calibri" w:hAnsi="Calibri" w:cs="Calibri"/>
-          <w:color w:val="FF0000"/>
-        </w:rPr>
-        <w:t>Het personeel maakt gebruik van een rooster (werkuren). Het personeel moet via een web interface of app inzicht hebben in het rooster.</w:t>
-      </w:r>
-    </w:p>
-    <w:p>
-      <w:pPr>
-        <w:rPr>
-          <w:rFonts w:ascii="Calibri" w:eastAsia="Calibri" w:hAnsi="Calibri" w:cs="Calibri"/>
-          <w:color w:val="000000" w:themeColor="text1"/>
-        </w:rPr>
-      </w:pPr>
-    </w:p>
-    <w:p>
-      <w:pPr>
-        <w:rPr>
-          <w:rFonts w:ascii="Calibri" w:eastAsia="Calibri" w:hAnsi="Calibri" w:cs="Calibri"/>
-          <w:color w:val="000000" w:themeColor="text1"/>
-        </w:rPr>
-      </w:pPr>
-      <w:r>
-        <w:rPr>
-          <w:rFonts w:ascii="Calibri" w:eastAsia="Calibri" w:hAnsi="Calibri" w:cs="Calibri"/>
-          <w:color w:val="000000" w:themeColor="text1"/>
-        </w:rPr>
-        <w:t>GV Kassa 1:</w:t>
+          <w:color w:val="000000" w:themeColor="text1"/>
+        </w:rPr>
+      </w:pPr>
+      <w:r>
+        <w:rPr>
+          <w:rFonts w:ascii="Calibri" w:eastAsia="Calibri" w:hAnsi="Calibri" w:cs="Calibri"/>
+          <w:color w:val="000000" w:themeColor="text1"/>
+        </w:rPr>
+        <w:t>Groepsgrootte: 4</w:t>
       </w:r>
     </w:p>
     <w:p>
@@ -1240,54 +2751,7 @@
           <w:rFonts w:ascii="Calibri" w:eastAsia="Calibri" w:hAnsi="Calibri" w:cs="Calibri"/>
           <w:color w:val="000000" w:themeColor="text1"/>
         </w:rPr>
-        <w:t>Maak een kassa systeem waarmee je een bon kunt maken. De kassamedewerker typt de verschillende prijzen in het kassasysteem. Wanneer op de knop bon wordt gedrukt, komt een totaalbon op het scherm. Tevens wordt de totaalbon geprint (gebruik pdf print). Dus nog geen productinfo op de bon en betaling wordt los gedaan. Je hoeft geen geld systeem te bouwen voor de kassa.</w:t>
-      </w:r>
-    </w:p>
-    <w:p>
-      <w:pPr>
-        <w:rPr>
-          <w:rFonts w:ascii="Calibri" w:eastAsia="Calibri" w:hAnsi="Calibri" w:cs="Calibri"/>
-          <w:color w:val="000000" w:themeColor="text1"/>
-        </w:rPr>
-      </w:pPr>
-    </w:p>
-    <w:p>
-      <w:pPr>
-        <w:rPr>
-          <w:rFonts w:ascii="Calibri" w:eastAsia="Calibri" w:hAnsi="Calibri" w:cs="Calibri"/>
-          <w:color w:val="000000" w:themeColor="text1"/>
-        </w:rPr>
-      </w:pPr>
-    </w:p>
-    <w:p>
-      <w:pPr>
-        <w:rPr>
-          <w:rFonts w:ascii="Calibri" w:eastAsia="Calibri" w:hAnsi="Calibri" w:cs="Calibri"/>
-          <w:color w:val="000000" w:themeColor="text1"/>
-        </w:rPr>
-      </w:pPr>
-    </w:p>
-    <w:p>
-      <w:pPr>
-        <w:rPr>
-          <w:rFonts w:ascii="Calibri" w:eastAsia="Calibri" w:hAnsi="Calibri" w:cs="Calibri"/>
-          <w:color w:val="000000" w:themeColor="text1"/>
-        </w:rPr>
-      </w:pPr>
-      <w:r>
-        <w:rPr>
-          <w:rFonts w:ascii="Calibri" w:eastAsia="Calibri" w:hAnsi="Calibri" w:cs="Calibri"/>
-          <w:color w:val="000000" w:themeColor="text1"/>
-        </w:rPr>
-        <w:lastRenderedPageBreak/>
-        <w:t>O</w:t>
-      </w:r>
-      <w:r>
-        <w:rPr>
-          <w:rFonts w:ascii="Calibri" w:eastAsia="Calibri" w:hAnsi="Calibri" w:cs="Calibri"/>
-          <w:color w:val="000000" w:themeColor="text1"/>
-        </w:rPr>
-        <w:t>pdracht Groothandel 1:</w:t>
+        <w:t>Liefst een combinatie van personen die web, app en desktop maken. De werkzaamheden mogen ze zelf verdelen. Ze kunnen met zijn allen aan 1 sprint werken voor 1 product. Dan zal de sprint sneller klaar zijn als iedereen zijn eigen sprint doet.</w:t>
       </w:r>
     </w:p>
     <w:p>
@@ -1299,76 +2763,15 @@
         </w:numPr>
         <w:rPr>
           <w:rFonts w:ascii="Calibri" w:eastAsia="Calibri" w:hAnsi="Calibri" w:cs="Calibri"/>
-          <w:color w:val="70AD47" w:themeColor="accent6"/>
-        </w:rPr>
-      </w:pPr>
-      <w:r>
-        <w:rPr>
-          <w:rFonts w:ascii="Calibri" w:eastAsia="Calibri" w:hAnsi="Calibri" w:cs="Calibri"/>
-          <w:color w:val="70AD47" w:themeColor="accent6"/>
-        </w:rPr>
-        <w:t>Zorg ervoor dat de administrateur (</w:t>
-      </w:r>
-      <w:proofErr w:type="spellStart"/>
-      <w:r>
-        <w:rPr>
-          <w:rFonts w:ascii="Calibri" w:eastAsia="Calibri" w:hAnsi="Calibri" w:cs="Calibri"/>
-          <w:color w:val="70AD47" w:themeColor="accent6"/>
-        </w:rPr>
-        <w:t>Ajda</w:t>
-      </w:r>
-      <w:proofErr w:type="spellEnd"/>
-      <w:r>
-        <w:rPr>
-          <w:rFonts w:ascii="Calibri" w:eastAsia="Calibri" w:hAnsi="Calibri" w:cs="Calibri"/>
-          <w:color w:val="70AD47" w:themeColor="accent6"/>
-        </w:rPr>
-        <w:t xml:space="preserve"> </w:t>
-      </w:r>
-      <w:proofErr w:type="spellStart"/>
-      <w:r>
-        <w:rPr>
-          <w:rFonts w:ascii="Calibri" w:eastAsia="Calibri" w:hAnsi="Calibri" w:cs="Calibri"/>
-          <w:color w:val="70AD47" w:themeColor="accent6"/>
-        </w:rPr>
-        <w:t>Özmen</w:t>
-      </w:r>
-      <w:proofErr w:type="spellEnd"/>
-      <w:r>
-        <w:rPr>
-          <w:rFonts w:ascii="Calibri" w:eastAsia="Calibri" w:hAnsi="Calibri" w:cs="Calibri"/>
-          <w:color w:val="70AD47" w:themeColor="accent6"/>
-        </w:rPr>
-        <w:t xml:space="preserve">) van GV een lijst kan bekijken van groothandel (KUIN BV). De lijst toont in een eenvoudige UI alle producten (productnamen) van de groothandel. Als er op een product wordt geklikt wordt alle informatie van dat product getoond. </w:t>
-      </w:r>
-      <w:r>
-        <w:rPr>
-          <w:rFonts w:ascii="Calibri" w:eastAsia="Calibri" w:hAnsi="Calibri" w:cs="Calibri"/>
-          <w:color w:val="70AD47" w:themeColor="accent6"/>
-        </w:rPr>
-        <w:t>De bestelling doet ze telefonisch. Zorg voor een telefoonnummer in het overzicht.</w:t>
-      </w:r>
-    </w:p>
-    <w:p>
-      <w:pPr>
-        <w:rPr>
-          <w:rFonts w:ascii="Calibri" w:eastAsia="Calibri" w:hAnsi="Calibri" w:cs="Calibri"/>
-          <w:color w:val="000000" w:themeColor="text1"/>
-        </w:rPr>
-      </w:pPr>
-      <w:r>
-        <w:rPr>
-          <w:rFonts w:ascii="Calibri" w:eastAsia="Calibri" w:hAnsi="Calibri" w:cs="Calibri"/>
-          <w:color w:val="000000" w:themeColor="text1"/>
-        </w:rPr>
-        <w:t>O</w:t>
-      </w:r>
-      <w:r>
-        <w:rPr>
-          <w:rFonts w:ascii="Calibri" w:eastAsia="Calibri" w:hAnsi="Calibri" w:cs="Calibri"/>
-          <w:color w:val="000000" w:themeColor="text1"/>
-        </w:rPr>
-        <w:t>pdracht Groothandel 2:</w:t>
+          <w:color w:val="000000" w:themeColor="text1"/>
+        </w:rPr>
+      </w:pPr>
+      <w:r>
+        <w:rPr>
+          <w:rFonts w:ascii="Calibri" w:eastAsia="Calibri" w:hAnsi="Calibri" w:cs="Calibri"/>
+          <w:color w:val="000000" w:themeColor="text1"/>
+        </w:rPr>
+        <w:t>Doorlooptijd van een sprint is waarschijnlijk tussen de 1 en 2 weken.</w:t>
       </w:r>
     </w:p>
     <w:p>
@@ -1380,77 +2783,15 @@
         </w:numPr>
         <w:rPr>
           <w:rFonts w:ascii="Calibri" w:eastAsia="Calibri" w:hAnsi="Calibri" w:cs="Calibri"/>
-          <w:color w:val="70AD47" w:themeColor="accent6"/>
-        </w:rPr>
-      </w:pPr>
-      <w:r>
-        <w:rPr>
-          <w:rFonts w:ascii="Calibri" w:eastAsia="Calibri" w:hAnsi="Calibri" w:cs="Calibri"/>
-          <w:color w:val="70AD47" w:themeColor="accent6"/>
-        </w:rPr>
-        <w:t>Zorg ervoor dat de administrateur (</w:t>
-      </w:r>
-      <w:proofErr w:type="spellStart"/>
-      <w:r>
-        <w:rPr>
-          <w:rFonts w:ascii="Calibri" w:eastAsia="Calibri" w:hAnsi="Calibri" w:cs="Calibri"/>
-          <w:color w:val="70AD47" w:themeColor="accent6"/>
-        </w:rPr>
-        <w:t>Ajda</w:t>
-      </w:r>
-      <w:proofErr w:type="spellEnd"/>
-      <w:r>
-        <w:rPr>
-          <w:rFonts w:ascii="Calibri" w:eastAsia="Calibri" w:hAnsi="Calibri" w:cs="Calibri"/>
-          <w:color w:val="70AD47" w:themeColor="accent6"/>
-        </w:rPr>
-        <w:t xml:space="preserve"> </w:t>
-      </w:r>
-      <w:proofErr w:type="spellStart"/>
-      <w:r>
-        <w:rPr>
-          <w:rFonts w:ascii="Calibri" w:eastAsia="Calibri" w:hAnsi="Calibri" w:cs="Calibri"/>
-          <w:color w:val="70AD47" w:themeColor="accent6"/>
-        </w:rPr>
-        <w:t>Özmen</w:t>
-      </w:r>
-      <w:proofErr w:type="spellEnd"/>
-      <w:r>
-        <w:rPr>
-          <w:rFonts w:ascii="Calibri" w:eastAsia="Calibri" w:hAnsi="Calibri" w:cs="Calibri"/>
-          <w:color w:val="70AD47" w:themeColor="accent6"/>
-        </w:rPr>
-        <w:t xml:space="preserve">) van GV een bestelling kan plaatsen bij de groothandel (KUIN BV). De administrateur heeft een eenvoudige UI nodig waarin zij kan aangeven hoeveel ze van welk product wil bestellen. </w:t>
-      </w:r>
-    </w:p>
-    <w:p>
-      <w:pPr>
-        <w:rPr>
-          <w:rFonts w:ascii="Calibri" w:eastAsia="Calibri" w:hAnsi="Calibri" w:cs="Calibri"/>
-          <w:color w:val="000000" w:themeColor="text1"/>
-        </w:rPr>
-      </w:pPr>
-    </w:p>
-    <w:p>
-      <w:pPr>
-        <w:rPr>
-          <w:rFonts w:ascii="Calibri" w:eastAsia="Calibri" w:hAnsi="Calibri" w:cs="Calibri"/>
-          <w:color w:val="000000" w:themeColor="text1"/>
-        </w:rPr>
-      </w:pPr>
-      <w:r>
-        <w:rPr>
-          <w:rFonts w:ascii="Calibri" w:eastAsia="Calibri" w:hAnsi="Calibri" w:cs="Calibri"/>
-          <w:color w:val="000000" w:themeColor="text1"/>
-        </w:rPr>
-        <w:t>O</w:t>
-      </w:r>
-      <w:r>
-        <w:rPr>
-          <w:rFonts w:ascii="Calibri" w:eastAsia="Calibri" w:hAnsi="Calibri" w:cs="Calibri"/>
-          <w:color w:val="000000" w:themeColor="text1"/>
-        </w:rPr>
-        <w:t>pdracht Snelle Wiel 1:</w:t>
+          <w:color w:val="000000" w:themeColor="text1"/>
+        </w:rPr>
+      </w:pPr>
+      <w:r>
+        <w:rPr>
+          <w:rFonts w:ascii="Calibri" w:eastAsia="Calibri" w:hAnsi="Calibri" w:cs="Calibri"/>
+          <w:color w:val="000000" w:themeColor="text1"/>
+        </w:rPr>
+        <w:t>Afhankelijk van de snelheid en enthousiasme van studenten moeten sprints worden toegevoegd of juist verwijderd worden.</w:t>
       </w:r>
     </w:p>
     <w:p>
@@ -1462,134 +2803,15 @@
         </w:numPr>
         <w:rPr>
           <w:rFonts w:ascii="Calibri" w:eastAsia="Calibri" w:hAnsi="Calibri" w:cs="Calibri"/>
-          <w:color w:val="FF0000"/>
-        </w:rPr>
-      </w:pPr>
-      <w:r>
-        <w:rPr>
-          <w:rFonts w:ascii="Calibri" w:eastAsia="Calibri" w:hAnsi="Calibri" w:cs="Calibri"/>
-          <w:color w:val="FF0000"/>
-        </w:rPr>
-        <w:t xml:space="preserve">Snelle Wiel krijgt pak info van GV en dat moet verwerkt worden in de eigen Database. Info is: </w:t>
-      </w:r>
-      <w:r>
-        <w:rPr>
-          <w:rFonts w:ascii="Calibri" w:eastAsia="Calibri" w:hAnsi="Calibri" w:cs="Calibri"/>
-          <w:color w:val="70AD47" w:themeColor="accent6"/>
-        </w:rPr>
-        <w:t>ordernummer</w:t>
-      </w:r>
-      <w:r>
-        <w:rPr>
-          <w:rFonts w:ascii="Calibri" w:eastAsia="Calibri" w:hAnsi="Calibri" w:cs="Calibri"/>
-          <w:color w:val="FF0000"/>
-        </w:rPr>
-        <w:t xml:space="preserve">, </w:t>
-      </w:r>
-      <w:r>
-        <w:rPr>
-          <w:rFonts w:ascii="Calibri" w:eastAsia="Calibri" w:hAnsi="Calibri" w:cs="Calibri"/>
-          <w:color w:val="70AD47" w:themeColor="accent6"/>
-        </w:rPr>
-        <w:t>orderregelnummer</w:t>
-      </w:r>
-      <w:r>
-        <w:rPr>
-          <w:rFonts w:ascii="Calibri" w:eastAsia="Calibri" w:hAnsi="Calibri" w:cs="Calibri"/>
-          <w:color w:val="FF0000"/>
-        </w:rPr>
-        <w:t xml:space="preserve">, </w:t>
-      </w:r>
-      <w:r>
-        <w:rPr>
-          <w:rFonts w:ascii="Calibri" w:eastAsia="Calibri" w:hAnsi="Calibri" w:cs="Calibri"/>
-          <w:color w:val="70AD47" w:themeColor="accent6"/>
-        </w:rPr>
-        <w:t>productnaam</w:t>
-      </w:r>
-      <w:r>
-        <w:rPr>
-          <w:rFonts w:ascii="Calibri" w:eastAsia="Calibri" w:hAnsi="Calibri" w:cs="Calibri"/>
-          <w:color w:val="FF0000"/>
-        </w:rPr>
-        <w:t xml:space="preserve">, </w:t>
-      </w:r>
-      <w:r>
-        <w:rPr>
-          <w:rFonts w:ascii="Calibri" w:eastAsia="Calibri" w:hAnsi="Calibri" w:cs="Calibri"/>
-          <w:color w:val="70AD47" w:themeColor="accent6"/>
-        </w:rPr>
-        <w:t>producthoogte</w:t>
-      </w:r>
-      <w:r>
-        <w:rPr>
-          <w:rFonts w:ascii="Calibri" w:eastAsia="Calibri" w:hAnsi="Calibri" w:cs="Calibri"/>
-          <w:color w:val="FF0000"/>
-        </w:rPr>
-        <w:t xml:space="preserve">, </w:t>
-      </w:r>
-      <w:r>
-        <w:rPr>
-          <w:rFonts w:ascii="Calibri" w:eastAsia="Calibri" w:hAnsi="Calibri" w:cs="Calibri"/>
-          <w:color w:val="70AD47" w:themeColor="accent6"/>
-        </w:rPr>
-        <w:t>productgewicht</w:t>
-      </w:r>
-      <w:r>
-        <w:rPr>
-          <w:rFonts w:ascii="Calibri" w:eastAsia="Calibri" w:hAnsi="Calibri" w:cs="Calibri"/>
-          <w:color w:val="FF0000"/>
-        </w:rPr>
-        <w:t xml:space="preserve">, </w:t>
-      </w:r>
-      <w:r>
-        <w:rPr>
-          <w:rFonts w:ascii="Calibri" w:eastAsia="Calibri" w:hAnsi="Calibri" w:cs="Calibri"/>
-          <w:color w:val="70AD47" w:themeColor="accent6"/>
-        </w:rPr>
-        <w:t>klantnaam</w:t>
-      </w:r>
-      <w:r>
-        <w:rPr>
-          <w:rFonts w:ascii="Calibri" w:eastAsia="Calibri" w:hAnsi="Calibri" w:cs="Calibri"/>
-          <w:color w:val="FF0000"/>
-        </w:rPr>
-        <w:t xml:space="preserve">, </w:t>
-      </w:r>
-      <w:r>
-        <w:rPr>
-          <w:rFonts w:ascii="Calibri" w:eastAsia="Calibri" w:hAnsi="Calibri" w:cs="Calibri"/>
-          <w:color w:val="70AD47" w:themeColor="accent6"/>
-        </w:rPr>
-        <w:t>klantadres (</w:t>
-      </w:r>
-      <w:r>
-        <w:rPr>
-          <w:rFonts w:ascii="Calibri" w:eastAsia="Calibri" w:hAnsi="Calibri" w:cs="Calibri"/>
-          <w:color w:val="70AD47" w:themeColor="accent6"/>
-        </w:rPr>
-        <w:t>incl.</w:t>
-      </w:r>
-      <w:r>
-        <w:rPr>
-          <w:rFonts w:ascii="Calibri" w:eastAsia="Calibri" w:hAnsi="Calibri" w:cs="Calibri"/>
-          <w:color w:val="70AD47" w:themeColor="accent6"/>
-        </w:rPr>
-        <w:t xml:space="preserve"> stad, </w:t>
-      </w:r>
-      <w:r>
-        <w:rPr>
-          <w:rFonts w:ascii="Calibri" w:eastAsia="Calibri" w:hAnsi="Calibri" w:cs="Calibri"/>
-          <w:color w:val="70AD47" w:themeColor="accent6"/>
-        </w:rPr>
-        <w:t>Postcode</w:t>
-      </w:r>
-      <w:r>
-        <w:rPr>
-          <w:rFonts w:ascii="Calibri" w:eastAsia="Calibri" w:hAnsi="Calibri" w:cs="Calibri"/>
-          <w:color w:val="70AD47" w:themeColor="accent6"/>
-        </w:rPr>
-        <w:t xml:space="preserve"> en tel)</w:t>
+          <w:color w:val="000000" w:themeColor="text1"/>
+        </w:rPr>
+      </w:pPr>
+      <w:r>
+        <w:rPr>
+          <w:rFonts w:ascii="Calibri" w:eastAsia="Calibri" w:hAnsi="Calibri" w:cs="Calibri"/>
+          <w:color w:val="000000" w:themeColor="text1"/>
+        </w:rPr>
+        <w:t>Elke sprint moet worden afgerond met een oplevering aan klant. Bij de uitvoering van het project moeten de docenten dus proberen om flexibel met sprints te werken. Niet te strikt vasthouden aan 1 of 2 weken. Anders komen alle opleveringen op hetzelfde moment.</w:t>
       </w:r>
     </w:p>
     <w:p>
@@ -1600,291 +2822,10 @@
           <w:numId w:val="1"/>
         </w:numPr>
         <w:rPr>
-          <w:rFonts w:ascii="Calibri" w:eastAsia="Calibri" w:hAnsi="Calibri" w:cs="Calibri"/>
-          <w:color w:val="FF0000"/>
-        </w:rPr>
-      </w:pPr>
-      <w:r>
-        <w:rPr>
-          <w:rFonts w:ascii="Calibri" w:eastAsia="Calibri" w:hAnsi="Calibri" w:cs="Calibri"/>
-          <w:color w:val="FF0000"/>
-        </w:rPr>
-        <w:t xml:space="preserve">Maak een applicatie waarmee je de gegevens kunt inladen (gegevens worden bijvoorbeeld aangeleverd via </w:t>
-      </w:r>
-      <w:proofErr w:type="spellStart"/>
-      <w:r>
-        <w:rPr>
-          <w:rFonts w:ascii="Calibri" w:eastAsia="Calibri" w:hAnsi="Calibri" w:cs="Calibri"/>
-          <w:color w:val="FF0000"/>
-        </w:rPr>
-        <w:t>api</w:t>
-      </w:r>
-      <w:proofErr w:type="spellEnd"/>
-      <w:r>
-        <w:rPr>
-          <w:rFonts w:ascii="Calibri" w:eastAsia="Calibri" w:hAnsi="Calibri" w:cs="Calibri"/>
-          <w:color w:val="FF0000"/>
-        </w:rPr>
-        <w:t xml:space="preserve"> of </w:t>
-      </w:r>
-      <w:r>
-        <w:rPr>
-          <w:rFonts w:ascii="Calibri" w:eastAsia="Calibri" w:hAnsi="Calibri" w:cs="Calibri"/>
-          <w:color w:val="FF0000"/>
-        </w:rPr>
-        <w:t>Excel</w:t>
-      </w:r>
-      <w:r>
-        <w:rPr>
-          <w:rFonts w:ascii="Calibri" w:eastAsia="Calibri" w:hAnsi="Calibri" w:cs="Calibri"/>
-          <w:color w:val="FF0000"/>
-        </w:rPr>
-        <w:t xml:space="preserve"> of tekstbestand)</w:t>
-      </w:r>
-    </w:p>
-    <w:p>
-      <w:pPr>
-        <w:pStyle w:val="ListParagraph"/>
-        <w:numPr>
-          <w:ilvl w:val="0"/>
-          <w:numId w:val="1"/>
-        </w:numPr>
-        <w:rPr>
-          <w:rFonts w:ascii="Calibri" w:eastAsia="Calibri" w:hAnsi="Calibri" w:cs="Calibri"/>
-          <w:color w:val="FF0000"/>
-        </w:rPr>
-      </w:pPr>
-      <w:r>
-        <w:rPr>
-          <w:rFonts w:ascii="Calibri" w:eastAsia="Calibri" w:hAnsi="Calibri" w:cs="Calibri"/>
-          <w:color w:val="FF0000"/>
-        </w:rPr>
-        <w:t>De gegevens moeten kunnen worden bekeken</w:t>
-      </w:r>
-    </w:p>
-    <w:p>
-      <w:pPr>
-        <w:rPr>
-          <w:rFonts w:ascii="Calibri" w:eastAsia="Calibri" w:hAnsi="Calibri" w:cs="Calibri"/>
-          <w:color w:val="000000" w:themeColor="text1"/>
-        </w:rPr>
-      </w:pPr>
-      <w:r>
-        <w:rPr>
-          <w:rFonts w:ascii="Calibri" w:eastAsia="Calibri" w:hAnsi="Calibri" w:cs="Calibri"/>
-          <w:color w:val="000000" w:themeColor="text1"/>
-        </w:rPr>
-        <w:t>O</w:t>
-      </w:r>
-      <w:r>
-        <w:rPr>
-          <w:rFonts w:ascii="Calibri" w:eastAsia="Calibri" w:hAnsi="Calibri" w:cs="Calibri"/>
-          <w:color w:val="000000" w:themeColor="text1"/>
-        </w:rPr>
-        <w:t>pdracht Snelle Wiel 2:</w:t>
-      </w:r>
-    </w:p>
-    <w:p>
-      <w:pPr>
-        <w:pStyle w:val="ListParagraph"/>
-        <w:numPr>
-          <w:ilvl w:val="0"/>
-          <w:numId w:val="1"/>
-        </w:numPr>
-        <w:rPr>
-          <w:rFonts w:ascii="Calibri" w:eastAsia="Calibri" w:hAnsi="Calibri" w:cs="Calibri"/>
-          <w:color w:val="FF0000"/>
-        </w:rPr>
-      </w:pPr>
-      <w:r>
-        <w:rPr>
-          <w:rFonts w:ascii="Calibri" w:eastAsia="Calibri" w:hAnsi="Calibri" w:cs="Calibri"/>
-          <w:color w:val="FF0000"/>
-        </w:rPr>
-        <w:t>Bestelling wordt momenteel afgeleverd en de chauffeur rekent af en geeft op een formulier alle info terug.</w:t>
-      </w:r>
-    </w:p>
-    <w:p>
-      <w:pPr>
-        <w:pStyle w:val="ListParagraph"/>
-        <w:numPr>
-          <w:ilvl w:val="0"/>
-          <w:numId w:val="1"/>
-        </w:numPr>
-        <w:rPr>
-          <w:rFonts w:ascii="Calibri" w:eastAsia="Calibri" w:hAnsi="Calibri" w:cs="Calibri"/>
-          <w:color w:val="FF0000"/>
-        </w:rPr>
-      </w:pPr>
-      <w:r>
-        <w:rPr>
-          <w:rFonts w:ascii="Calibri" w:eastAsia="Calibri" w:hAnsi="Calibri" w:cs="Calibri"/>
-          <w:color w:val="FF0000"/>
-        </w:rPr>
-        <w:t>In de applicatie moet een mogelijkheid zijn om per orderregel en per order de status aan te geven (open, afgeleverd, retour). Afgeleverd betekent dat het ook betaald is.</w:t>
-      </w:r>
-    </w:p>
-    <w:p>
-      <w:pPr>
-        <w:pStyle w:val="ListParagraph"/>
-        <w:numPr>
-          <w:ilvl w:val="0"/>
-          <w:numId w:val="1"/>
-        </w:numPr>
-        <w:rPr>
-          <w:rFonts w:ascii="Calibri" w:eastAsia="Calibri" w:hAnsi="Calibri" w:cs="Calibri"/>
-          <w:color w:val="FF0000"/>
-        </w:rPr>
-      </w:pPr>
-      <w:r>
-        <w:rPr>
-          <w:rFonts w:ascii="Calibri" w:eastAsia="Calibri" w:hAnsi="Calibri" w:cs="Calibri"/>
-          <w:color w:val="FF0000"/>
-        </w:rPr>
-        <w:t xml:space="preserve">Er moet nu een signaal terug naar GV om verwerkt te worden bij GV. Zorg samen met GV dat dit geregeld wordt (via bestand of </w:t>
-      </w:r>
-      <w:proofErr w:type="spellStart"/>
-      <w:r>
-        <w:rPr>
-          <w:rFonts w:ascii="Calibri" w:eastAsia="Calibri" w:hAnsi="Calibri" w:cs="Calibri"/>
-          <w:color w:val="FF0000"/>
-        </w:rPr>
-        <w:t>api</w:t>
-      </w:r>
-      <w:proofErr w:type="spellEnd"/>
-      <w:r>
-        <w:rPr>
-          <w:rFonts w:ascii="Calibri" w:eastAsia="Calibri" w:hAnsi="Calibri" w:cs="Calibri"/>
-          <w:color w:val="FF0000"/>
-        </w:rPr>
-        <w:t>).</w:t>
-      </w:r>
-    </w:p>
-    <w:p>
-      <w:pPr>
-        <w:rPr>
-          <w:rFonts w:ascii="Calibri" w:eastAsia="Calibri" w:hAnsi="Calibri" w:cs="Calibri"/>
-          <w:color w:val="000000" w:themeColor="text1"/>
-        </w:rPr>
-      </w:pPr>
-      <w:r>
-        <w:rPr>
-          <w:rFonts w:ascii="Calibri" w:eastAsia="Calibri" w:hAnsi="Calibri" w:cs="Calibri"/>
-          <w:color w:val="000000" w:themeColor="text1"/>
-        </w:rPr>
-        <w:t>Algemeen:</w:t>
-      </w:r>
-    </w:p>
-    <w:p>
-      <w:pPr>
-        <w:pStyle w:val="ListParagraph"/>
-        <w:numPr>
-          <w:ilvl w:val="0"/>
-          <w:numId w:val="1"/>
-        </w:numPr>
-        <w:rPr>
-          <w:rFonts w:ascii="Calibri" w:eastAsia="Calibri" w:hAnsi="Calibri" w:cs="Calibri"/>
-          <w:color w:val="000000" w:themeColor="text1"/>
-        </w:rPr>
-      </w:pPr>
-      <w:r>
-        <w:rPr>
-          <w:rFonts w:ascii="Calibri" w:eastAsia="Calibri" w:hAnsi="Calibri" w:cs="Calibri"/>
-          <w:color w:val="000000" w:themeColor="text1"/>
-        </w:rPr>
-        <w:t>Groepsgrootte: 4</w:t>
-      </w:r>
-    </w:p>
-    <w:p>
-      <w:pPr>
-        <w:pStyle w:val="ListParagraph"/>
-        <w:numPr>
-          <w:ilvl w:val="0"/>
-          <w:numId w:val="1"/>
-        </w:numPr>
-        <w:rPr>
-          <w:rFonts w:ascii="Calibri" w:eastAsia="Calibri" w:hAnsi="Calibri" w:cs="Calibri"/>
-          <w:color w:val="000000" w:themeColor="text1"/>
-        </w:rPr>
-      </w:pPr>
-      <w:r>
-        <w:rPr>
-          <w:rFonts w:ascii="Calibri" w:eastAsia="Calibri" w:hAnsi="Calibri" w:cs="Calibri"/>
-          <w:color w:val="000000" w:themeColor="text1"/>
-        </w:rPr>
-        <w:t>Liefst een combinatie van personen die web, app en desktop maken. De werkzaamheden mogen ze zelf verdelen. Ze kunnen met zijn allen aan 1 sprint werken voor 1 product. Dan zal de sprint sneller klaar zijn als iedereen zijn eigen sprint doet.</w:t>
-      </w:r>
-    </w:p>
-    <w:p>
-      <w:pPr>
-        <w:pStyle w:val="ListParagraph"/>
-        <w:numPr>
-          <w:ilvl w:val="0"/>
-          <w:numId w:val="1"/>
-        </w:numPr>
-        <w:rPr>
-          <w:rFonts w:ascii="Calibri" w:eastAsia="Calibri" w:hAnsi="Calibri" w:cs="Calibri"/>
-          <w:color w:val="000000" w:themeColor="text1"/>
-        </w:rPr>
-      </w:pPr>
-      <w:r>
-        <w:rPr>
-          <w:rFonts w:ascii="Calibri" w:eastAsia="Calibri" w:hAnsi="Calibri" w:cs="Calibri"/>
-          <w:color w:val="000000" w:themeColor="text1"/>
-        </w:rPr>
-        <w:t>Doorlooptijd van een sprint is waarschijnlijk tussen de 1 en 2 weken.</w:t>
-      </w:r>
-    </w:p>
-    <w:p>
-      <w:pPr>
-        <w:pStyle w:val="ListParagraph"/>
-        <w:numPr>
-          <w:ilvl w:val="0"/>
-          <w:numId w:val="1"/>
-        </w:numPr>
-        <w:rPr>
-          <w:rFonts w:ascii="Calibri" w:eastAsia="Calibri" w:hAnsi="Calibri" w:cs="Calibri"/>
-          <w:color w:val="000000" w:themeColor="text1"/>
-        </w:rPr>
-      </w:pPr>
-      <w:r>
-        <w:rPr>
-          <w:rFonts w:ascii="Calibri" w:eastAsia="Calibri" w:hAnsi="Calibri" w:cs="Calibri"/>
-          <w:color w:val="000000" w:themeColor="text1"/>
-        </w:rPr>
-        <w:t>Afhankelijk van de snelheid en enthousiasme van studenten moeten sprints worden toegevoegd of juist verwijderd worden.</w:t>
-      </w:r>
-    </w:p>
-    <w:p>
-      <w:pPr>
-        <w:pStyle w:val="ListParagraph"/>
-        <w:numPr>
-          <w:ilvl w:val="0"/>
-          <w:numId w:val="1"/>
-        </w:numPr>
-        <w:rPr>
-          <w:rFonts w:ascii="Calibri" w:eastAsia="Calibri" w:hAnsi="Calibri" w:cs="Calibri"/>
-          <w:color w:val="000000" w:themeColor="text1"/>
-        </w:rPr>
-      </w:pPr>
-      <w:r>
-        <w:rPr>
-          <w:rFonts w:ascii="Calibri" w:eastAsia="Calibri" w:hAnsi="Calibri" w:cs="Calibri"/>
-          <w:color w:val="000000" w:themeColor="text1"/>
-        </w:rPr>
-        <w:t>Elke sprint moet worden afgerond met een oplevering aan klant. Bij de uitvoering van het project moeten de docenten dus proberen om flexibel met sprints te werken. Niet te strikt vasthouden aan 1 of 2 weken. Anders komen alle opleveringen op hetzelfde moment.</w:t>
-      </w:r>
-    </w:p>
-    <w:p>
-      <w:pPr>
-        <w:pStyle w:val="ListParagraph"/>
-        <w:numPr>
-          <w:ilvl w:val="0"/>
-          <w:numId w:val="1"/>
-        </w:numPr>
-        <w:rPr>
-          <w:rFonts w:ascii="Calibri" w:eastAsia="Calibri" w:hAnsi="Calibri" w:cs="Calibri"/>
-          <w:color w:val="000000" w:themeColor="text1"/>
+          <w:rStyle w:val="Hyperlink"/>
+          <w:rFonts w:ascii="Calibri" w:eastAsia="Calibri" w:hAnsi="Calibri" w:cs="Calibri"/>
+          <w:color w:val="000000" w:themeColor="text1"/>
+          <w:u w:val="none"/>
         </w:rPr>
       </w:pPr>
       <w:r>
@@ -1916,6 +2857,56 @@
           <w:t>https://kuin.summaict.nl</w:t>
         </w:r>
       </w:hyperlink>
+    </w:p>
+    <w:p>
+      <w:pPr>
+        <w:rPr>
+          <w:rFonts w:ascii="Calibri" w:eastAsia="Calibri" w:hAnsi="Calibri" w:cs="Calibri"/>
+          <w:color w:val="000000" w:themeColor="text1"/>
+          <w:highlight w:val="yellow"/>
+        </w:rPr>
+      </w:pPr>
+      <w:r>
+        <w:rPr>
+          <w:rFonts w:ascii="Calibri" w:eastAsia="Calibri" w:hAnsi="Calibri" w:cs="Calibri"/>
+          <w:color w:val="000000" w:themeColor="text1"/>
+          <w:highlight w:val="yellow"/>
+        </w:rPr>
+        <w:t>Sprint opdracht algemeen:</w:t>
+      </w:r>
+    </w:p>
+    <w:p>
+      <w:pPr>
+        <w:rPr>
+          <w:rFonts w:ascii="Calibri" w:eastAsia="Calibri" w:hAnsi="Calibri" w:cs="Calibri"/>
+          <w:color w:val="000000" w:themeColor="text1"/>
+          <w:highlight w:val="yellow"/>
+        </w:rPr>
+      </w:pPr>
+      <w:r>
+        <w:rPr>
+          <w:rFonts w:ascii="Calibri" w:eastAsia="Calibri" w:hAnsi="Calibri" w:cs="Calibri"/>
+          <w:color w:val="000000" w:themeColor="text1"/>
+          <w:highlight w:val="yellow"/>
+        </w:rPr>
+        <w:t>- Voortaan wil Groene Vingers een historie van de prijzen bijhouden.</w:t>
+      </w:r>
+    </w:p>
+    <w:p>
+      <w:pPr>
+        <w:rPr>
+          <w:rFonts w:ascii="Calibri" w:eastAsia="Calibri" w:hAnsi="Calibri" w:cs="Calibri"/>
+          <w:color w:val="000000" w:themeColor="text1"/>
+        </w:rPr>
+      </w:pPr>
+      <w:r>
+        <w:rPr>
+          <w:rFonts w:ascii="Calibri" w:eastAsia="Calibri" w:hAnsi="Calibri" w:cs="Calibri"/>
+          <w:color w:val="000000" w:themeColor="text1"/>
+          <w:highlight w:val="yellow"/>
+        </w:rPr>
+        <w:t>- Pas alles aan wat hiervoor nodig is.</w:t>
+      </w:r>
     </w:p>
     <w:p>
       <w:pPr>
@@ -1942,6 +2933,678 @@
 <file path=word/numbering.xml><?xml version="1.0" encoding="utf-8"?>
 <w:numbering xmlns:wpc="http://schemas.microsoft.com/office/word/2010/wordprocessingCanvas" xmlns:cx="http://schemas.microsoft.com/office/drawing/2014/chartex" xmlns:cx1="http://schemas.microsoft.com/office/drawing/2015/9/8/chartex" xmlns:cx2="http://schemas.microsoft.com/office/drawing/2015/10/21/chartex" xmlns:cx3="http://schemas.microsoft.com/office/drawing/2016/5/9/chartex" xmlns:cx4="http://schemas.microsoft.com/office/drawing/2016/5/10/chartex" xmlns:cx5="http://schemas.microsoft.com/office/drawing/2016/5/11/chartex" xmlns:cx6="http://schemas.microsoft.com/office/drawing/2016/5/12/chartex" xmlns:cx7="http://schemas.microsoft.com/office/drawing/2016/5/13/chartex" xmlns:cx8="http://schemas.microsoft.com/office/drawing/2016/5/14/chartex" xmlns:mc="http://schemas.openxmlformats.org/markup-compatibility/2006" xmlns:aink="http://schemas.microsoft.com/office/drawing/2016/ink" xmlns:am3d="http://schemas.microsoft.com/office/drawing/2017/model3d" xmlns:o="urn:schemas-microsoft-com:office:office" xmlns:oel="http://schemas.microsoft.com/office/2019/extlst" xmlns:r="http://schemas.openxmlformats.org/officeDocument/2006/relationships" xmlns:m="http://schemas.openxmlformats.org/officeDocument/2006/math" xmlns:v="urn:schemas-microsoft-com:vml" xmlns:wp14="http://schemas.microsoft.com/office/word/2010/wordprocessingDrawing" xmlns:wp="http://schemas.openxmlformats.org/drawingml/2006/wordprocessingDrawing" xmlns:w10="urn:schemas-microsoft-com:office:word" xmlns:w="http://schemas.openxmlformats.org/wordprocessingml/2006/main" xmlns:w14="http://schemas.microsoft.com/office/word/2010/wordml" xmlns:w15="http://schemas.microsoft.com/office/word/2012/wordml" xmlns:w16cex="http://schemas.microsoft.com/office/word/2018/wordml/cex" xmlns:w16cid="http://schemas.microsoft.com/office/word/2016/wordml/cid" xmlns:w16="http://schemas.microsoft.com/office/word/2018/wordml" xmlns:w16du="http://schemas.microsoft.com/office/word/2023/wordml/word16du" xmlns:w16sdtdh="http://schemas.microsoft.com/office/word/2020/wordml/sdtdatahash" xmlns:w16se="http://schemas.microsoft.com/office/word/2015/wordml/symex" xmlns:wpg="http://schemas.microsoft.com/office/word/2010/wordprocessingGroup" xmlns:wpi="http://schemas.microsoft.com/office/word/2010/wordprocessingInk" xmlns:wne="http://schemas.microsoft.com/office/word/2006/wordml" xmlns:wps="http://schemas.microsoft.com/office/word/2010/wordprocessingShape" mc:Ignorable="w14 w15 w16se w16cid w16 w16cex w16sdtdh w16du wp14">
   <w:abstractNum w:abstractNumId="0" w15:restartNumberingAfterBreak="0">
+    <w:nsid w:val="07284CB4"/>
+    <w:multiLevelType w:val="hybridMultilevel"/>
+    <w:tmpl w:val="548ABDFE"/>
+    <w:lvl w:ilvl="0" w:tplc="5F1E905A">
+      <w:numFmt w:val="bullet"/>
+      <w:lvlText w:val="-"/>
+      <w:lvlJc w:val="left"/>
+      <w:pPr>
+        <w:ind w:left="720" w:hanging="360"/>
+      </w:pPr>
+      <w:rPr>
+        <w:rFonts w:ascii="Calibri" w:eastAsiaTheme="minorHAnsi" w:hAnsi="Calibri" w:cs="Calibri" w:hint="default"/>
+      </w:rPr>
+    </w:lvl>
+    <w:lvl w:ilvl="1" w:tplc="04130003">
+      <w:start w:val="1"/>
+      <w:numFmt w:val="bullet"/>
+      <w:lvlText w:val="o"/>
+      <w:lvlJc w:val="left"/>
+      <w:pPr>
+        <w:ind w:left="1440" w:hanging="360"/>
+      </w:pPr>
+      <w:rPr>
+        <w:rFonts w:ascii="Courier New" w:hAnsi="Courier New" w:cs="Courier New" w:hint="default"/>
+      </w:rPr>
+    </w:lvl>
+    <w:lvl w:ilvl="2" w:tplc="04130005">
+      <w:start w:val="1"/>
+      <w:numFmt w:val="bullet"/>
+      <w:lvlText w:val=""/>
+      <w:lvlJc w:val="left"/>
+      <w:pPr>
+        <w:ind w:left="2160" w:hanging="360"/>
+      </w:pPr>
+      <w:rPr>
+        <w:rFonts w:ascii="Wingdings" w:hAnsi="Wingdings" w:hint="default"/>
+      </w:rPr>
+    </w:lvl>
+    <w:lvl w:ilvl="3" w:tplc="04130001" w:tentative="1">
+      <w:start w:val="1"/>
+      <w:numFmt w:val="bullet"/>
+      <w:lvlText w:val=""/>
+      <w:lvlJc w:val="left"/>
+      <w:pPr>
+        <w:ind w:left="2880" w:hanging="360"/>
+      </w:pPr>
+      <w:rPr>
+        <w:rFonts w:ascii="Symbol" w:hAnsi="Symbol" w:hint="default"/>
+      </w:rPr>
+    </w:lvl>
+    <w:lvl w:ilvl="4" w:tplc="04130003" w:tentative="1">
+      <w:start w:val="1"/>
+      <w:numFmt w:val="bullet"/>
+      <w:lvlText w:val="o"/>
+      <w:lvlJc w:val="left"/>
+      <w:pPr>
+        <w:ind w:left="3600" w:hanging="360"/>
+      </w:pPr>
+      <w:rPr>
+        <w:rFonts w:ascii="Courier New" w:hAnsi="Courier New" w:cs="Courier New" w:hint="default"/>
+      </w:rPr>
+    </w:lvl>
+    <w:lvl w:ilvl="5" w:tplc="04130005" w:tentative="1">
+      <w:start w:val="1"/>
+      <w:numFmt w:val="bullet"/>
+      <w:lvlText w:val=""/>
+      <w:lvlJc w:val="left"/>
+      <w:pPr>
+        <w:ind w:left="4320" w:hanging="360"/>
+      </w:pPr>
+      <w:rPr>
+        <w:rFonts w:ascii="Wingdings" w:hAnsi="Wingdings" w:hint="default"/>
+      </w:rPr>
+    </w:lvl>
+    <w:lvl w:ilvl="6" w:tplc="04130001" w:tentative="1">
+      <w:start w:val="1"/>
+      <w:numFmt w:val="bullet"/>
+      <w:lvlText w:val=""/>
+      <w:lvlJc w:val="left"/>
+      <w:pPr>
+        <w:ind w:left="5040" w:hanging="360"/>
+      </w:pPr>
+      <w:rPr>
+        <w:rFonts w:ascii="Symbol" w:hAnsi="Symbol" w:hint="default"/>
+      </w:rPr>
+    </w:lvl>
+    <w:lvl w:ilvl="7" w:tplc="04130003" w:tentative="1">
+      <w:start w:val="1"/>
+      <w:numFmt w:val="bullet"/>
+      <w:lvlText w:val="o"/>
+      <w:lvlJc w:val="left"/>
+      <w:pPr>
+        <w:ind w:left="5760" w:hanging="360"/>
+      </w:pPr>
+      <w:rPr>
+        <w:rFonts w:ascii="Courier New" w:hAnsi="Courier New" w:cs="Courier New" w:hint="default"/>
+      </w:rPr>
+    </w:lvl>
+    <w:lvl w:ilvl="8" w:tplc="04130005" w:tentative="1">
+      <w:start w:val="1"/>
+      <w:numFmt w:val="bullet"/>
+      <w:lvlText w:val=""/>
+      <w:lvlJc w:val="left"/>
+      <w:pPr>
+        <w:ind w:left="6480" w:hanging="360"/>
+      </w:pPr>
+      <w:rPr>
+        <w:rFonts w:ascii="Wingdings" w:hAnsi="Wingdings" w:hint="default"/>
+      </w:rPr>
+    </w:lvl>
+  </w:abstractNum>
+  <w:abstractNum w:abstractNumId="1" w15:restartNumberingAfterBreak="0">
+    <w:nsid w:val="326D3E81"/>
+    <w:multiLevelType w:val="hybridMultilevel"/>
+    <w:tmpl w:val="29A6300A"/>
+    <w:lvl w:ilvl="0" w:tplc="71428E2A">
+      <w:numFmt w:val="bullet"/>
+      <w:lvlText w:val="-"/>
+      <w:lvlJc w:val="left"/>
+      <w:pPr>
+        <w:ind w:left="720" w:hanging="360"/>
+      </w:pPr>
+      <w:rPr>
+        <w:rFonts w:ascii="Calibri" w:hAnsi="Calibri" w:hint="default"/>
+      </w:rPr>
+    </w:lvl>
+    <w:lvl w:ilvl="1" w:tplc="04130003" w:tentative="1">
+      <w:start w:val="1"/>
+      <w:numFmt w:val="bullet"/>
+      <w:lvlText w:val="o"/>
+      <w:lvlJc w:val="left"/>
+      <w:pPr>
+        <w:ind w:left="1440" w:hanging="360"/>
+      </w:pPr>
+      <w:rPr>
+        <w:rFonts w:ascii="Courier New" w:hAnsi="Courier New" w:cs="Courier New" w:hint="default"/>
+      </w:rPr>
+    </w:lvl>
+    <w:lvl w:ilvl="2" w:tplc="04130005" w:tentative="1">
+      <w:start w:val="1"/>
+      <w:numFmt w:val="bullet"/>
+      <w:lvlText w:val=""/>
+      <w:lvlJc w:val="left"/>
+      <w:pPr>
+        <w:ind w:left="2160" w:hanging="360"/>
+      </w:pPr>
+      <w:rPr>
+        <w:rFonts w:ascii="Wingdings" w:hAnsi="Wingdings" w:hint="default"/>
+      </w:rPr>
+    </w:lvl>
+    <w:lvl w:ilvl="3" w:tplc="04130001" w:tentative="1">
+      <w:start w:val="1"/>
+      <w:numFmt w:val="bullet"/>
+      <w:lvlText w:val=""/>
+      <w:lvlJc w:val="left"/>
+      <w:pPr>
+        <w:ind w:left="2880" w:hanging="360"/>
+      </w:pPr>
+      <w:rPr>
+        <w:rFonts w:ascii="Symbol" w:hAnsi="Symbol" w:hint="default"/>
+      </w:rPr>
+    </w:lvl>
+    <w:lvl w:ilvl="4" w:tplc="04130003" w:tentative="1">
+      <w:start w:val="1"/>
+      <w:numFmt w:val="bullet"/>
+      <w:lvlText w:val="o"/>
+      <w:lvlJc w:val="left"/>
+      <w:pPr>
+        <w:ind w:left="3600" w:hanging="360"/>
+      </w:pPr>
+      <w:rPr>
+        <w:rFonts w:ascii="Courier New" w:hAnsi="Courier New" w:cs="Courier New" w:hint="default"/>
+      </w:rPr>
+    </w:lvl>
+    <w:lvl w:ilvl="5" w:tplc="04130005" w:tentative="1">
+      <w:start w:val="1"/>
+      <w:numFmt w:val="bullet"/>
+      <w:lvlText w:val=""/>
+      <w:lvlJc w:val="left"/>
+      <w:pPr>
+        <w:ind w:left="4320" w:hanging="360"/>
+      </w:pPr>
+      <w:rPr>
+        <w:rFonts w:ascii="Wingdings" w:hAnsi="Wingdings" w:hint="default"/>
+      </w:rPr>
+    </w:lvl>
+    <w:lvl w:ilvl="6" w:tplc="04130001" w:tentative="1">
+      <w:start w:val="1"/>
+      <w:numFmt w:val="bullet"/>
+      <w:lvlText w:val=""/>
+      <w:lvlJc w:val="left"/>
+      <w:pPr>
+        <w:ind w:left="5040" w:hanging="360"/>
+      </w:pPr>
+      <w:rPr>
+        <w:rFonts w:ascii="Symbol" w:hAnsi="Symbol" w:hint="default"/>
+      </w:rPr>
+    </w:lvl>
+    <w:lvl w:ilvl="7" w:tplc="04130003" w:tentative="1">
+      <w:start w:val="1"/>
+      <w:numFmt w:val="bullet"/>
+      <w:lvlText w:val="o"/>
+      <w:lvlJc w:val="left"/>
+      <w:pPr>
+        <w:ind w:left="5760" w:hanging="360"/>
+      </w:pPr>
+      <w:rPr>
+        <w:rFonts w:ascii="Courier New" w:hAnsi="Courier New" w:cs="Courier New" w:hint="default"/>
+      </w:rPr>
+    </w:lvl>
+    <w:lvl w:ilvl="8" w:tplc="04130005" w:tentative="1">
+      <w:start w:val="1"/>
+      <w:numFmt w:val="bullet"/>
+      <w:lvlText w:val=""/>
+      <w:lvlJc w:val="left"/>
+      <w:pPr>
+        <w:ind w:left="6480" w:hanging="360"/>
+      </w:pPr>
+      <w:rPr>
+        <w:rFonts w:ascii="Wingdings" w:hAnsi="Wingdings" w:hint="default"/>
+      </w:rPr>
+    </w:lvl>
+  </w:abstractNum>
+  <w:abstractNum w:abstractNumId="2" w15:restartNumberingAfterBreak="0">
+    <w:nsid w:val="37E763E2"/>
+    <w:multiLevelType w:val="hybridMultilevel"/>
+    <w:tmpl w:val="654EE8EE"/>
+    <w:lvl w:ilvl="0" w:tplc="71428E2A">
+      <w:numFmt w:val="bullet"/>
+      <w:lvlText w:val="-"/>
+      <w:lvlJc w:val="left"/>
+      <w:pPr>
+        <w:ind w:left="720" w:hanging="360"/>
+      </w:pPr>
+      <w:rPr>
+        <w:rFonts w:ascii="Calibri" w:hAnsi="Calibri" w:hint="default"/>
+      </w:rPr>
+    </w:lvl>
+    <w:lvl w:ilvl="1" w:tplc="04130003" w:tentative="1">
+      <w:start w:val="1"/>
+      <w:numFmt w:val="bullet"/>
+      <w:lvlText w:val="o"/>
+      <w:lvlJc w:val="left"/>
+      <w:pPr>
+        <w:ind w:left="1440" w:hanging="360"/>
+      </w:pPr>
+      <w:rPr>
+        <w:rFonts w:ascii="Courier New" w:hAnsi="Courier New" w:cs="Courier New" w:hint="default"/>
+      </w:rPr>
+    </w:lvl>
+    <w:lvl w:ilvl="2" w:tplc="04130005" w:tentative="1">
+      <w:start w:val="1"/>
+      <w:numFmt w:val="bullet"/>
+      <w:lvlText w:val=""/>
+      <w:lvlJc w:val="left"/>
+      <w:pPr>
+        <w:ind w:left="2160" w:hanging="360"/>
+      </w:pPr>
+      <w:rPr>
+        <w:rFonts w:ascii="Wingdings" w:hAnsi="Wingdings" w:hint="default"/>
+      </w:rPr>
+    </w:lvl>
+    <w:lvl w:ilvl="3" w:tplc="04130001" w:tentative="1">
+      <w:start w:val="1"/>
+      <w:numFmt w:val="bullet"/>
+      <w:lvlText w:val=""/>
+      <w:lvlJc w:val="left"/>
+      <w:pPr>
+        <w:ind w:left="2880" w:hanging="360"/>
+      </w:pPr>
+      <w:rPr>
+        <w:rFonts w:ascii="Symbol" w:hAnsi="Symbol" w:hint="default"/>
+      </w:rPr>
+    </w:lvl>
+    <w:lvl w:ilvl="4" w:tplc="04130003" w:tentative="1">
+      <w:start w:val="1"/>
+      <w:numFmt w:val="bullet"/>
+      <w:lvlText w:val="o"/>
+      <w:lvlJc w:val="left"/>
+      <w:pPr>
+        <w:ind w:left="3600" w:hanging="360"/>
+      </w:pPr>
+      <w:rPr>
+        <w:rFonts w:ascii="Courier New" w:hAnsi="Courier New" w:cs="Courier New" w:hint="default"/>
+      </w:rPr>
+    </w:lvl>
+    <w:lvl w:ilvl="5" w:tplc="04130005" w:tentative="1">
+      <w:start w:val="1"/>
+      <w:numFmt w:val="bullet"/>
+      <w:lvlText w:val=""/>
+      <w:lvlJc w:val="left"/>
+      <w:pPr>
+        <w:ind w:left="4320" w:hanging="360"/>
+      </w:pPr>
+      <w:rPr>
+        <w:rFonts w:ascii="Wingdings" w:hAnsi="Wingdings" w:hint="default"/>
+      </w:rPr>
+    </w:lvl>
+    <w:lvl w:ilvl="6" w:tplc="04130001" w:tentative="1">
+      <w:start w:val="1"/>
+      <w:numFmt w:val="bullet"/>
+      <w:lvlText w:val=""/>
+      <w:lvlJc w:val="left"/>
+      <w:pPr>
+        <w:ind w:left="5040" w:hanging="360"/>
+      </w:pPr>
+      <w:rPr>
+        <w:rFonts w:ascii="Symbol" w:hAnsi="Symbol" w:hint="default"/>
+      </w:rPr>
+    </w:lvl>
+    <w:lvl w:ilvl="7" w:tplc="04130003" w:tentative="1">
+      <w:start w:val="1"/>
+      <w:numFmt w:val="bullet"/>
+      <w:lvlText w:val="o"/>
+      <w:lvlJc w:val="left"/>
+      <w:pPr>
+        <w:ind w:left="5760" w:hanging="360"/>
+      </w:pPr>
+      <w:rPr>
+        <w:rFonts w:ascii="Courier New" w:hAnsi="Courier New" w:cs="Courier New" w:hint="default"/>
+      </w:rPr>
+    </w:lvl>
+    <w:lvl w:ilvl="8" w:tplc="04130005" w:tentative="1">
+      <w:start w:val="1"/>
+      <w:numFmt w:val="bullet"/>
+      <w:lvlText w:val=""/>
+      <w:lvlJc w:val="left"/>
+      <w:pPr>
+        <w:ind w:left="6480" w:hanging="360"/>
+      </w:pPr>
+      <w:rPr>
+        <w:rFonts w:ascii="Wingdings" w:hAnsi="Wingdings" w:hint="default"/>
+      </w:rPr>
+    </w:lvl>
+  </w:abstractNum>
+  <w:abstractNum w:abstractNumId="3" w15:restartNumberingAfterBreak="0">
+    <w:nsid w:val="4F856A7D"/>
+    <w:multiLevelType w:val="hybridMultilevel"/>
+    <w:tmpl w:val="03DC6EDC"/>
+    <w:lvl w:ilvl="0" w:tplc="71428E2A">
+      <w:numFmt w:val="bullet"/>
+      <w:lvlText w:val="-"/>
+      <w:lvlJc w:val="left"/>
+      <w:pPr>
+        <w:ind w:left="720" w:hanging="360"/>
+      </w:pPr>
+      <w:rPr>
+        <w:rFonts w:ascii="Calibri" w:hAnsi="Calibri" w:hint="default"/>
+      </w:rPr>
+    </w:lvl>
+    <w:lvl w:ilvl="1" w:tplc="04130003" w:tentative="1">
+      <w:start w:val="1"/>
+      <w:numFmt w:val="bullet"/>
+      <w:lvlText w:val="o"/>
+      <w:lvlJc w:val="left"/>
+      <w:pPr>
+        <w:ind w:left="1440" w:hanging="360"/>
+      </w:pPr>
+      <w:rPr>
+        <w:rFonts w:ascii="Courier New" w:hAnsi="Courier New" w:cs="Courier New" w:hint="default"/>
+      </w:rPr>
+    </w:lvl>
+    <w:lvl w:ilvl="2" w:tplc="04130005" w:tentative="1">
+      <w:start w:val="1"/>
+      <w:numFmt w:val="bullet"/>
+      <w:lvlText w:val=""/>
+      <w:lvlJc w:val="left"/>
+      <w:pPr>
+        <w:ind w:left="2160" w:hanging="360"/>
+      </w:pPr>
+      <w:rPr>
+        <w:rFonts w:ascii="Wingdings" w:hAnsi="Wingdings" w:hint="default"/>
+      </w:rPr>
+    </w:lvl>
+    <w:lvl w:ilvl="3" w:tplc="04130001" w:tentative="1">
+      <w:start w:val="1"/>
+      <w:numFmt w:val="bullet"/>
+      <w:lvlText w:val=""/>
+      <w:lvlJc w:val="left"/>
+      <w:pPr>
+        <w:ind w:left="2880" w:hanging="360"/>
+      </w:pPr>
+      <w:rPr>
+        <w:rFonts w:ascii="Symbol" w:hAnsi="Symbol" w:hint="default"/>
+      </w:rPr>
+    </w:lvl>
+    <w:lvl w:ilvl="4" w:tplc="04130003" w:tentative="1">
+      <w:start w:val="1"/>
+      <w:numFmt w:val="bullet"/>
+      <w:lvlText w:val="o"/>
+      <w:lvlJc w:val="left"/>
+      <w:pPr>
+        <w:ind w:left="3600" w:hanging="360"/>
+      </w:pPr>
+      <w:rPr>
+        <w:rFonts w:ascii="Courier New" w:hAnsi="Courier New" w:cs="Courier New" w:hint="default"/>
+      </w:rPr>
+    </w:lvl>
+    <w:lvl w:ilvl="5" w:tplc="04130005" w:tentative="1">
+      <w:start w:val="1"/>
+      <w:numFmt w:val="bullet"/>
+      <w:lvlText w:val=""/>
+      <w:lvlJc w:val="left"/>
+      <w:pPr>
+        <w:ind w:left="4320" w:hanging="360"/>
+      </w:pPr>
+      <w:rPr>
+        <w:rFonts w:ascii="Wingdings" w:hAnsi="Wingdings" w:hint="default"/>
+      </w:rPr>
+    </w:lvl>
+    <w:lvl w:ilvl="6" w:tplc="04130001" w:tentative="1">
+      <w:start w:val="1"/>
+      <w:numFmt w:val="bullet"/>
+      <w:lvlText w:val=""/>
+      <w:lvlJc w:val="left"/>
+      <w:pPr>
+        <w:ind w:left="5040" w:hanging="360"/>
+      </w:pPr>
+      <w:rPr>
+        <w:rFonts w:ascii="Symbol" w:hAnsi="Symbol" w:hint="default"/>
+      </w:rPr>
+    </w:lvl>
+    <w:lvl w:ilvl="7" w:tplc="04130003" w:tentative="1">
+      <w:start w:val="1"/>
+      <w:numFmt w:val="bullet"/>
+      <w:lvlText w:val="o"/>
+      <w:lvlJc w:val="left"/>
+      <w:pPr>
+        <w:ind w:left="5760" w:hanging="360"/>
+      </w:pPr>
+      <w:rPr>
+        <w:rFonts w:ascii="Courier New" w:hAnsi="Courier New" w:cs="Courier New" w:hint="default"/>
+      </w:rPr>
+    </w:lvl>
+    <w:lvl w:ilvl="8" w:tplc="04130005" w:tentative="1">
+      <w:start w:val="1"/>
+      <w:numFmt w:val="bullet"/>
+      <w:lvlText w:val=""/>
+      <w:lvlJc w:val="left"/>
+      <w:pPr>
+        <w:ind w:left="6480" w:hanging="360"/>
+      </w:pPr>
+      <w:rPr>
+        <w:rFonts w:ascii="Wingdings" w:hAnsi="Wingdings" w:hint="default"/>
+      </w:rPr>
+    </w:lvl>
+  </w:abstractNum>
+  <w:abstractNum w:abstractNumId="4" w15:restartNumberingAfterBreak="0">
+    <w:nsid w:val="564E4808"/>
+    <w:multiLevelType w:val="hybridMultilevel"/>
+    <w:tmpl w:val="82B629D4"/>
+    <w:lvl w:ilvl="0" w:tplc="71428E2A">
+      <w:numFmt w:val="bullet"/>
+      <w:lvlText w:val="-"/>
+      <w:lvlJc w:val="left"/>
+      <w:pPr>
+        <w:ind w:left="720" w:hanging="360"/>
+      </w:pPr>
+      <w:rPr>
+        <w:rFonts w:ascii="Calibri" w:hAnsi="Calibri" w:hint="default"/>
+      </w:rPr>
+    </w:lvl>
+    <w:lvl w:ilvl="1" w:tplc="04130003" w:tentative="1">
+      <w:start w:val="1"/>
+      <w:numFmt w:val="bullet"/>
+      <w:lvlText w:val="o"/>
+      <w:lvlJc w:val="left"/>
+      <w:pPr>
+        <w:ind w:left="1440" w:hanging="360"/>
+      </w:pPr>
+      <w:rPr>
+        <w:rFonts w:ascii="Courier New" w:hAnsi="Courier New" w:cs="Courier New" w:hint="default"/>
+      </w:rPr>
+    </w:lvl>
+    <w:lvl w:ilvl="2" w:tplc="04130005" w:tentative="1">
+      <w:start w:val="1"/>
+      <w:numFmt w:val="bullet"/>
+      <w:lvlText w:val=""/>
+      <w:lvlJc w:val="left"/>
+      <w:pPr>
+        <w:ind w:left="2160" w:hanging="360"/>
+      </w:pPr>
+      <w:rPr>
+        <w:rFonts w:ascii="Wingdings" w:hAnsi="Wingdings" w:hint="default"/>
+      </w:rPr>
+    </w:lvl>
+    <w:lvl w:ilvl="3" w:tplc="04130001" w:tentative="1">
+      <w:start w:val="1"/>
+      <w:numFmt w:val="bullet"/>
+      <w:lvlText w:val=""/>
+      <w:lvlJc w:val="left"/>
+      <w:pPr>
+        <w:ind w:left="2880" w:hanging="360"/>
+      </w:pPr>
+      <w:rPr>
+        <w:rFonts w:ascii="Symbol" w:hAnsi="Symbol" w:hint="default"/>
+      </w:rPr>
+    </w:lvl>
+    <w:lvl w:ilvl="4" w:tplc="04130003" w:tentative="1">
+      <w:start w:val="1"/>
+      <w:numFmt w:val="bullet"/>
+      <w:lvlText w:val="o"/>
+      <w:lvlJc w:val="left"/>
+      <w:pPr>
+        <w:ind w:left="3600" w:hanging="360"/>
+      </w:pPr>
+      <w:rPr>
+        <w:rFonts w:ascii="Courier New" w:hAnsi="Courier New" w:cs="Courier New" w:hint="default"/>
+      </w:rPr>
+    </w:lvl>
+    <w:lvl w:ilvl="5" w:tplc="04130005" w:tentative="1">
+      <w:start w:val="1"/>
+      <w:numFmt w:val="bullet"/>
+      <w:lvlText w:val=""/>
+      <w:lvlJc w:val="left"/>
+      <w:pPr>
+        <w:ind w:left="4320" w:hanging="360"/>
+      </w:pPr>
+      <w:rPr>
+        <w:rFonts w:ascii="Wingdings" w:hAnsi="Wingdings" w:hint="default"/>
+      </w:rPr>
+    </w:lvl>
+    <w:lvl w:ilvl="6" w:tplc="04130001" w:tentative="1">
+      <w:start w:val="1"/>
+      <w:numFmt w:val="bullet"/>
+      <w:lvlText w:val=""/>
+      <w:lvlJc w:val="left"/>
+      <w:pPr>
+        <w:ind w:left="5040" w:hanging="360"/>
+      </w:pPr>
+      <w:rPr>
+        <w:rFonts w:ascii="Symbol" w:hAnsi="Symbol" w:hint="default"/>
+      </w:rPr>
+    </w:lvl>
+    <w:lvl w:ilvl="7" w:tplc="04130003" w:tentative="1">
+      <w:start w:val="1"/>
+      <w:numFmt w:val="bullet"/>
+      <w:lvlText w:val="o"/>
+      <w:lvlJc w:val="left"/>
+      <w:pPr>
+        <w:ind w:left="5760" w:hanging="360"/>
+      </w:pPr>
+      <w:rPr>
+        <w:rFonts w:ascii="Courier New" w:hAnsi="Courier New" w:cs="Courier New" w:hint="default"/>
+      </w:rPr>
+    </w:lvl>
+    <w:lvl w:ilvl="8" w:tplc="04130005" w:tentative="1">
+      <w:start w:val="1"/>
+      <w:numFmt w:val="bullet"/>
+      <w:lvlText w:val=""/>
+      <w:lvlJc w:val="left"/>
+      <w:pPr>
+        <w:ind w:left="6480" w:hanging="360"/>
+      </w:pPr>
+      <w:rPr>
+        <w:rFonts w:ascii="Wingdings" w:hAnsi="Wingdings" w:hint="default"/>
+      </w:rPr>
+    </w:lvl>
+  </w:abstractNum>
+  <w:abstractNum w:abstractNumId="5" w15:restartNumberingAfterBreak="0">
+    <w:nsid w:val="5E0A78D2"/>
+    <w:multiLevelType w:val="hybridMultilevel"/>
+    <w:tmpl w:val="D40C7E08"/>
+    <w:lvl w:ilvl="0" w:tplc="71428E2A">
+      <w:numFmt w:val="bullet"/>
+      <w:lvlText w:val="-"/>
+      <w:lvlJc w:val="left"/>
+      <w:pPr>
+        <w:ind w:left="720" w:hanging="360"/>
+      </w:pPr>
+      <w:rPr>
+        <w:rFonts w:ascii="Calibri" w:hAnsi="Calibri" w:hint="default"/>
+      </w:rPr>
+    </w:lvl>
+    <w:lvl w:ilvl="1" w:tplc="04130003" w:tentative="1">
+      <w:start w:val="1"/>
+      <w:numFmt w:val="bullet"/>
+      <w:lvlText w:val="o"/>
+      <w:lvlJc w:val="left"/>
+      <w:pPr>
+        <w:ind w:left="1440" w:hanging="360"/>
+      </w:pPr>
+      <w:rPr>
+        <w:rFonts w:ascii="Courier New" w:hAnsi="Courier New" w:cs="Courier New" w:hint="default"/>
+      </w:rPr>
+    </w:lvl>
+    <w:lvl w:ilvl="2" w:tplc="04130005" w:tentative="1">
+      <w:start w:val="1"/>
+      <w:numFmt w:val="bullet"/>
+      <w:lvlText w:val=""/>
+      <w:lvlJc w:val="left"/>
+      <w:pPr>
+        <w:ind w:left="2160" w:hanging="360"/>
+      </w:pPr>
+      <w:rPr>
+        <w:rFonts w:ascii="Wingdings" w:hAnsi="Wingdings" w:hint="default"/>
+      </w:rPr>
+    </w:lvl>
+    <w:lvl w:ilvl="3" w:tplc="04130001" w:tentative="1">
+      <w:start w:val="1"/>
+      <w:numFmt w:val="bullet"/>
+      <w:lvlText w:val=""/>
+      <w:lvlJc w:val="left"/>
+      <w:pPr>
+        <w:ind w:left="2880" w:hanging="360"/>
+      </w:pPr>
+      <w:rPr>
+        <w:rFonts w:ascii="Symbol" w:hAnsi="Symbol" w:hint="default"/>
+      </w:rPr>
+    </w:lvl>
+    <w:lvl w:ilvl="4" w:tplc="04130003" w:tentative="1">
+      <w:start w:val="1"/>
+      <w:numFmt w:val="bullet"/>
+      <w:lvlText w:val="o"/>
+      <w:lvlJc w:val="left"/>
+      <w:pPr>
+        <w:ind w:left="3600" w:hanging="360"/>
+      </w:pPr>
+      <w:rPr>
+        <w:rFonts w:ascii="Courier New" w:hAnsi="Courier New" w:cs="Courier New" w:hint="default"/>
+      </w:rPr>
+    </w:lvl>
+    <w:lvl w:ilvl="5" w:tplc="04130005" w:tentative="1">
+      <w:start w:val="1"/>
+      <w:numFmt w:val="bullet"/>
+      <w:lvlText w:val=""/>
+      <w:lvlJc w:val="left"/>
+      <w:pPr>
+        <w:ind w:left="4320" w:hanging="360"/>
+      </w:pPr>
+      <w:rPr>
+        <w:rFonts w:ascii="Wingdings" w:hAnsi="Wingdings" w:hint="default"/>
+      </w:rPr>
+    </w:lvl>
+    <w:lvl w:ilvl="6" w:tplc="04130001" w:tentative="1">
+      <w:start w:val="1"/>
+      <w:numFmt w:val="bullet"/>
+      <w:lvlText w:val=""/>
+      <w:lvlJc w:val="left"/>
+      <w:pPr>
+        <w:ind w:left="5040" w:hanging="360"/>
+      </w:pPr>
+      <w:rPr>
+        <w:rFonts w:ascii="Symbol" w:hAnsi="Symbol" w:hint="default"/>
+      </w:rPr>
+    </w:lvl>
+    <w:lvl w:ilvl="7" w:tplc="04130003" w:tentative="1">
+      <w:start w:val="1"/>
+      <w:numFmt w:val="bullet"/>
+      <w:lvlText w:val="o"/>
+      <w:lvlJc w:val="left"/>
+      <w:pPr>
+        <w:ind w:left="5760" w:hanging="360"/>
+      </w:pPr>
+      <w:rPr>
+        <w:rFonts w:ascii="Courier New" w:hAnsi="Courier New" w:cs="Courier New" w:hint="default"/>
+      </w:rPr>
+    </w:lvl>
+    <w:lvl w:ilvl="8" w:tplc="04130005" w:tentative="1">
+      <w:start w:val="1"/>
+      <w:numFmt w:val="bullet"/>
+      <w:lvlText w:val=""/>
+      <w:lvlJc w:val="left"/>
+      <w:pPr>
+        <w:ind w:left="6480" w:hanging="360"/>
+      </w:pPr>
+      <w:rPr>
+        <w:rFonts w:ascii="Wingdings" w:hAnsi="Wingdings" w:hint="default"/>
+      </w:rPr>
+    </w:lvl>
+  </w:abstractNum>
+  <w:abstractNum w:abstractNumId="6" w15:restartNumberingAfterBreak="0">
     <w:nsid w:val="68C9E15B"/>
     <w:multiLevelType w:val="hybridMultilevel"/>
     <w:tmpl w:val="AE323220"/>
@@ -2053,10 +3716,10 @@
       </w:rPr>
     </w:lvl>
   </w:abstractNum>
-  <w:abstractNum w:abstractNumId="1" w15:restartNumberingAfterBreak="0">
+  <w:abstractNum w:abstractNumId="7" w15:restartNumberingAfterBreak="0">
     <w:nsid w:val="78841EE7"/>
     <w:multiLevelType w:val="hybridMultilevel"/>
-    <w:tmpl w:val="FA7E7778"/>
+    <w:tmpl w:val="2DCEB0F4"/>
     <w:lvl w:ilvl="0" w:tplc="460241F4">
       <w:numFmt w:val="bullet"/>
       <w:lvlText w:val="-"/>
@@ -2165,10 +3828,28 @@
       </w:rPr>
     </w:lvl>
   </w:abstractNum>
-  <w:num w:numId="1" w16cid:durableId="542209446">
+  <w:num w:numId="1" w16cid:durableId="696781429">
+    <w:abstractNumId w:val="7"/>
+  </w:num>
+  <w:num w:numId="2" w16cid:durableId="64226541">
+    <w:abstractNumId w:val="6"/>
+  </w:num>
+  <w:num w:numId="3" w16cid:durableId="1033075545">
+    <w:abstractNumId w:val="4"/>
+  </w:num>
+  <w:num w:numId="4" w16cid:durableId="1656488221">
+    <w:abstractNumId w:val="5"/>
+  </w:num>
+  <w:num w:numId="5" w16cid:durableId="1853449694">
+    <w:abstractNumId w:val="3"/>
+  </w:num>
+  <w:num w:numId="6" w16cid:durableId="256523018">
     <w:abstractNumId w:val="1"/>
   </w:num>
-  <w:num w:numId="2" w16cid:durableId="1143499678">
+  <w:num w:numId="7" w16cid:durableId="1582449512">
+    <w:abstractNumId w:val="2"/>
+  </w:num>
+  <w:num w:numId="8" w16cid:durableId="1607541392">
     <w:abstractNumId w:val="0"/>
   </w:num>
   <w:numIdMacAtCleanup w:val="2"/>
@@ -2899,15 +4580,6 @@
 </file>
 
 <file path=customXml/item1.xml><?xml version="1.0" encoding="utf-8"?>
-<?mso-contentType ?>
-<FormTemplates xmlns="http://schemas.microsoft.com/sharepoint/v3/contenttype/forms">
-  <Display>DocumentLibraryForm</Display>
-  <Edit>DocumentLibraryForm</Edit>
-  <New>DocumentLibraryForm</New>
-</FormTemplates>
-</file>
-
-<file path=customXml/item2.xml><?xml version="1.0" encoding="utf-8"?>
 <p:properties xmlns:p="http://schemas.microsoft.com/office/2006/metadata/properties" xmlns:xsi="http://www.w3.org/2001/XMLSchema-instance" xmlns:pc="http://schemas.microsoft.com/office/infopath/2007/PartnerControls">
   <documentManagement>
     <TaxCatchAll xmlns="c96a6e63-7a4c-415e-a135-0d280d212f60" xsi:nil="true"/>
@@ -2916,6 +4588,15 @@
     </lcf76f155ced4ddcb4097134ff3c332f>
   </documentManagement>
 </p:properties>
+</file>
+
+<file path=customXml/item2.xml><?xml version="1.0" encoding="utf-8"?>
+<?mso-contentType ?>
+<FormTemplates xmlns="http://schemas.microsoft.com/sharepoint/v3/contenttype/forms">
+  <Display>DocumentLibraryForm</Display>
+  <Edit>DocumentLibraryForm</Edit>
+  <New>DocumentLibraryForm</New>
+</FormTemplates>
 </file>
 
 <file path=customXml/item3.xml><?xml version="1.0" encoding="utf-8"?>
@@ -3154,20 +4835,20 @@
 </file>
 
 <file path=customXml/itemProps1.xml><?xml version="1.0" encoding="utf-8"?>
-<ds:datastoreItem xmlns:ds="http://schemas.openxmlformats.org/officeDocument/2006/customXml" ds:itemID="{29320F85-F65C-443A-AFDF-292EF3D13A0A}">
-  <ds:schemaRefs>
-    <ds:schemaRef ds:uri="http://schemas.microsoft.com/sharepoint/v3/contenttype/forms"/>
-  </ds:schemaRefs>
-</ds:datastoreItem>
-</file>
-
-<file path=customXml/itemProps2.xml><?xml version="1.0" encoding="utf-8"?>
 <ds:datastoreItem xmlns:ds="http://schemas.openxmlformats.org/officeDocument/2006/customXml" ds:itemID="{12B68CA8-56A8-433B-81A5-C06C2C9C4FA6}">
   <ds:schemaRefs>
     <ds:schemaRef ds:uri="http://schemas.microsoft.com/office/2006/metadata/properties"/>
     <ds:schemaRef ds:uri="http://schemas.microsoft.com/office/infopath/2007/PartnerControls"/>
     <ds:schemaRef ds:uri="c96a6e63-7a4c-415e-a135-0d280d212f60"/>
     <ds:schemaRef ds:uri="0dd2303e-39a5-4199-a8dc-5b6285e9f2b4"/>
+  </ds:schemaRefs>
+</ds:datastoreItem>
+</file>
+
+<file path=customXml/itemProps2.xml><?xml version="1.0" encoding="utf-8"?>
+<ds:datastoreItem xmlns:ds="http://schemas.openxmlformats.org/officeDocument/2006/customXml" ds:itemID="{29320F85-F65C-443A-AFDF-292EF3D13A0A}">
+  <ds:schemaRefs>
+    <ds:schemaRef ds:uri="http://schemas.microsoft.com/sharepoint/v3/contenttype/forms"/>
   </ds:schemaRefs>
 </ds:datastoreItem>
 </file>

--- a/Documentatie/project info student.docx
+++ b/Documentatie/project info student.docx
@@ -1,6 +1,6 @@
 
 <file path=word/document.xml><?xml version="1.0" encoding="utf-8"?>
-<w:document xmlns:wpc="http://schemas.microsoft.com/office/word/2010/wordprocessingCanvas" xmlns:cx="http://schemas.microsoft.com/office/drawing/2014/chartex" xmlns:cx1="http://schemas.microsoft.com/office/drawing/2015/9/8/chartex" xmlns:cx2="http://schemas.microsoft.com/office/drawing/2015/10/21/chartex" xmlns:cx3="http://schemas.microsoft.com/office/drawing/2016/5/9/chartex" xmlns:cx4="http://schemas.microsoft.com/office/drawing/2016/5/10/chartex" xmlns:cx5="http://schemas.microsoft.com/office/drawing/2016/5/11/chartex" xmlns:cx6="http://schemas.microsoft.com/office/drawing/2016/5/12/chartex" xmlns:cx7="http://schemas.microsoft.com/office/drawing/2016/5/13/chartex" xmlns:cx8="http://schemas.microsoft.com/office/drawing/2016/5/14/chartex" xmlns:mc="http://schemas.openxmlformats.org/markup-compatibility/2006" xmlns:aink="http://schemas.microsoft.com/office/drawing/2016/ink" xmlns:am3d="http://schemas.microsoft.com/office/drawing/2017/model3d" xmlns:o="urn:schemas-microsoft-com:office:office" xmlns:oel="http://schemas.microsoft.com/office/2019/extlst" xmlns:r="http://schemas.openxmlformats.org/officeDocument/2006/relationships" xmlns:m="http://schemas.openxmlformats.org/officeDocument/2006/math" xmlns:v="urn:schemas-microsoft-com:vml" xmlns:wp14="http://schemas.microsoft.com/office/word/2010/wordprocessingDrawing" xmlns:wp="http://schemas.openxmlformats.org/drawingml/2006/wordprocessingDrawing" xmlns:w10="urn:schemas-microsoft-com:office:word" xmlns:w="http://schemas.openxmlformats.org/wordprocessingml/2006/main" xmlns:w14="http://schemas.microsoft.com/office/word/2010/wordml" xmlns:w15="http://schemas.microsoft.com/office/word/2012/wordml" xmlns:w16cex="http://schemas.microsoft.com/office/word/2018/wordml/cex" xmlns:w16cid="http://schemas.microsoft.com/office/word/2016/wordml/cid" xmlns:w16="http://schemas.microsoft.com/office/word/2018/wordml" xmlns:w16sdtdh="http://schemas.microsoft.com/office/word/2020/wordml/sdtdatahash" xmlns:w16se="http://schemas.microsoft.com/office/word/2015/wordml/symex" xmlns:wpg="http://schemas.microsoft.com/office/word/2010/wordprocessingGroup" xmlns:wpi="http://schemas.microsoft.com/office/word/2010/wordprocessingInk" xmlns:wne="http://schemas.microsoft.com/office/word/2006/wordml" xmlns:wps="http://schemas.microsoft.com/office/word/2010/wordprocessingShape" mc:Ignorable="w14 w15 w16se w16cid w16 w16cex w16sdtdh wp14">
+<w:document xmlns:wpc="http://schemas.microsoft.com/office/word/2010/wordprocessingCanvas" xmlns:cx="http://schemas.microsoft.com/office/drawing/2014/chartex" xmlns:cx1="http://schemas.microsoft.com/office/drawing/2015/9/8/chartex" xmlns:cx2="http://schemas.microsoft.com/office/drawing/2015/10/21/chartex" xmlns:cx3="http://schemas.microsoft.com/office/drawing/2016/5/9/chartex" xmlns:cx4="http://schemas.microsoft.com/office/drawing/2016/5/10/chartex" xmlns:cx5="http://schemas.microsoft.com/office/drawing/2016/5/11/chartex" xmlns:cx6="http://schemas.microsoft.com/office/drawing/2016/5/12/chartex" xmlns:cx7="http://schemas.microsoft.com/office/drawing/2016/5/13/chartex" xmlns:cx8="http://schemas.microsoft.com/office/drawing/2016/5/14/chartex" xmlns:mc="http://schemas.openxmlformats.org/markup-compatibility/2006" xmlns:aink="http://schemas.microsoft.com/office/drawing/2016/ink" xmlns:am3d="http://schemas.microsoft.com/office/drawing/2017/model3d" xmlns:o="urn:schemas-microsoft-com:office:office" xmlns:oel="http://schemas.microsoft.com/office/2019/extlst" xmlns:r="http://schemas.openxmlformats.org/officeDocument/2006/relationships" xmlns:m="http://schemas.openxmlformats.org/officeDocument/2006/math" xmlns:v="urn:schemas-microsoft-com:vml" xmlns:wp14="http://schemas.microsoft.com/office/word/2010/wordprocessingDrawing" xmlns:wp="http://schemas.openxmlformats.org/drawingml/2006/wordprocessingDrawing" xmlns:w10="urn:schemas-microsoft-com:office:word" xmlns:w="http://schemas.openxmlformats.org/wordprocessingml/2006/main" xmlns:w14="http://schemas.microsoft.com/office/word/2010/wordml" xmlns:w15="http://schemas.microsoft.com/office/word/2012/wordml" xmlns:w16cex="http://schemas.microsoft.com/office/word/2018/wordml/cex" xmlns:w16cid="http://schemas.microsoft.com/office/word/2016/wordml/cid" xmlns:w16="http://schemas.microsoft.com/office/word/2018/wordml" xmlns:w16du="http://schemas.microsoft.com/office/word/2023/wordml/word16du" xmlns:w16sdtdh="http://schemas.microsoft.com/office/word/2020/wordml/sdtdatahash" xmlns:w16se="http://schemas.microsoft.com/office/word/2015/wordml/symex" xmlns:wpg="http://schemas.microsoft.com/office/word/2010/wordprocessingGroup" xmlns:wpi="http://schemas.microsoft.com/office/word/2010/wordprocessingInk" xmlns:wne="http://schemas.microsoft.com/office/word/2006/wordml" xmlns:wps="http://schemas.microsoft.com/office/word/2010/wordprocessingShape" mc:Ignorable="w14 w15 w16se w16cid w16 w16cex w16sdtdh w16du wp14">
   <w:body>
     <w:p>
       <w:pPr>
@@ -448,23 +448,7 @@
           <w:rFonts w:ascii="Calibri" w:eastAsia="Calibri" w:hAnsi="Calibri" w:cs="Calibri"/>
           <w:color w:val="000000" w:themeColor="text1"/>
         </w:rPr>
-        <w:t xml:space="preserve">Het management van GV wil een </w:t>
-      </w:r>
-      <w:proofErr w:type="gramStart"/>
-      <w:r>
-        <w:rPr>
-          <w:rFonts w:ascii="Calibri" w:eastAsia="Calibri" w:hAnsi="Calibri" w:cs="Calibri"/>
-          <w:color w:val="000000" w:themeColor="text1"/>
-        </w:rPr>
-        <w:t>management informatie systeem</w:t>
-      </w:r>
-      <w:proofErr w:type="gramEnd"/>
-      <w:r>
-        <w:rPr>
-          <w:rFonts w:ascii="Calibri" w:eastAsia="Calibri" w:hAnsi="Calibri" w:cs="Calibri"/>
-          <w:color w:val="000000" w:themeColor="text1"/>
-        </w:rPr>
-        <w:t>.</w:t>
+        <w:t>Het management van GV wil een management informatie systeem.</w:t>
       </w:r>
     </w:p>
     <w:p>
@@ -960,66 +944,1405 @@
           <w:rFonts w:ascii="Calibri" w:eastAsia="Calibri" w:hAnsi="Calibri" w:cs="Calibri"/>
           <w:color w:val="70AD47" w:themeColor="accent6"/>
         </w:rPr>
-        <w:t xml:space="preserve"> die aangeeft dat binnenkort een nieuwe website met webshop gaat komen. Op de homepage staat ook een afbeelding van de winkel in Nuenen en adres info van alle vestigingen (</w:t>
+        <w:t xml:space="preserve"> die aangeeft dat binnenkort een nieuwe website met webshop gaat komen. Op de homepage staat ook een afbeelding van de winkel in </w:t>
+      </w:r>
+      <w:r>
+        <w:rPr>
+          <w:rFonts w:ascii="Calibri" w:eastAsia="Calibri" w:hAnsi="Calibri" w:cs="Calibri"/>
+          <w:color w:val="70AD47" w:themeColor="accent6"/>
+        </w:rPr>
+        <w:t xml:space="preserve">Nuenen </w:t>
+      </w:r>
+      <w:r>
+        <w:rPr>
+          <w:rFonts w:ascii="Calibri" w:eastAsia="Calibri" w:hAnsi="Calibri" w:cs="Calibri"/>
+          <w:color w:val="FF0000"/>
+        </w:rPr>
+        <w:t>en adres info van alle vestigingen (</w:t>
       </w:r>
       <w:proofErr w:type="spellStart"/>
       <w:r>
         <w:rPr>
           <w:rFonts w:ascii="Calibri" w:eastAsia="Calibri" w:hAnsi="Calibri" w:cs="Calibri"/>
+          <w:color w:val="FF0000"/>
+        </w:rPr>
+        <w:t>incl</w:t>
+      </w:r>
+      <w:proofErr w:type="spellEnd"/>
+      <w:r>
+        <w:rPr>
+          <w:rFonts w:ascii="Calibri" w:eastAsia="Calibri" w:hAnsi="Calibri" w:cs="Calibri"/>
+          <w:color w:val="FF0000"/>
+        </w:rPr>
+        <w:t xml:space="preserve"> tel).</w:t>
+      </w:r>
+      <w:r>
+        <w:rPr>
+          <w:rFonts w:ascii="Calibri" w:eastAsia="Calibri" w:hAnsi="Calibri" w:cs="Calibri"/>
+          <w:color w:val="000000" w:themeColor="text1"/>
+        </w:rPr>
+        <w:t xml:space="preserve"> </w:t>
+      </w:r>
+      <w:r>
+        <w:rPr>
+          <w:rFonts w:ascii="Calibri" w:eastAsia="Calibri" w:hAnsi="Calibri" w:cs="Calibri"/>
+          <w:color w:val="FF0000"/>
+        </w:rPr>
+        <w:t>Daarnaast moet er al een contactpagina zijn met route info naar de vestigingen.</w:t>
+      </w:r>
+      <w:r>
+        <w:rPr>
+          <w:rFonts w:ascii="Calibri" w:eastAsia="Calibri" w:hAnsi="Calibri" w:cs="Calibri"/>
+          <w:color w:val="000000" w:themeColor="text1"/>
+        </w:rPr>
+        <w:t xml:space="preserve"> </w:t>
+      </w:r>
+      <w:r>
+        <w:rPr>
+          <w:rFonts w:ascii="Calibri" w:eastAsia="Calibri" w:hAnsi="Calibri" w:cs="Calibri"/>
           <w:color w:val="70AD47" w:themeColor="accent6"/>
         </w:rPr>
+        <w:t xml:space="preserve">Op de </w:t>
+      </w:r>
+      <w:r>
+        <w:rPr>
+          <w:rFonts w:ascii="Calibri" w:eastAsia="Calibri" w:hAnsi="Calibri" w:cs="Calibri"/>
+          <w:color w:val="70AD47" w:themeColor="accent6"/>
+        </w:rPr>
+        <w:t>homepage</w:t>
+      </w:r>
+      <w:r>
+        <w:rPr>
+          <w:rFonts w:ascii="Calibri" w:eastAsia="Calibri" w:hAnsi="Calibri" w:cs="Calibri"/>
+          <w:color w:val="70AD47" w:themeColor="accent6"/>
+        </w:rPr>
+        <w:t xml:space="preserve"> moet ruimte zijn voor drie artikelen, die in eerste instantie met dummy data gevuld mogen zijn. Op termijn wil GV dit via een apart scherm kunnen bijwerken (artikelen toevoegen, wijzigen, verwijderen). Waarschijnlijk zal in de nabije toekomst authenticatie en autorisatie een must have zijn van de website. Houd hier dus rekening mee bij je eerste opzet.</w:t>
+      </w:r>
+    </w:p>
+    <w:p>
+      <w:pPr>
+        <w:rPr>
+          <w:rFonts w:ascii="Calibri" w:eastAsia="Calibri" w:hAnsi="Calibri" w:cs="Calibri"/>
+          <w:color w:val="000000" w:themeColor="text1"/>
+        </w:rPr>
+      </w:pPr>
+      <w:r>
+        <w:rPr>
+          <w:rFonts w:ascii="Calibri" w:eastAsia="Calibri" w:hAnsi="Calibri" w:cs="Calibri"/>
+          <w:color w:val="000000" w:themeColor="text1"/>
+        </w:rPr>
+        <w:t>Web GV 2:</w:t>
+      </w:r>
+    </w:p>
+    <w:p>
+      <w:pPr>
+        <w:pStyle w:val="ListParagraph"/>
+        <w:numPr>
+          <w:ilvl w:val="0"/>
+          <w:numId w:val="1"/>
+        </w:numPr>
+        <w:rPr>
+          <w:rFonts w:ascii="Calibri" w:eastAsia="Calibri" w:hAnsi="Calibri" w:cs="Calibri"/>
+          <w:color w:val="70AD47" w:themeColor="accent6"/>
+        </w:rPr>
+      </w:pPr>
+      <w:r>
+        <w:rPr>
+          <w:rFonts w:ascii="Calibri" w:eastAsia="Calibri" w:hAnsi="Calibri" w:cs="Calibri"/>
+          <w:color w:val="70AD47" w:themeColor="accent6"/>
+        </w:rPr>
+        <w:t>De homepage laat nog steeds de info zien van de eerste sprint. Maar de info wordt kleiner/korter weergegeven.</w:t>
+      </w:r>
+    </w:p>
+    <w:p>
+      <w:pPr>
+        <w:pStyle w:val="ListParagraph"/>
+        <w:numPr>
+          <w:ilvl w:val="0"/>
+          <w:numId w:val="1"/>
+        </w:numPr>
+        <w:rPr>
+          <w:rFonts w:ascii="Calibri" w:eastAsia="Calibri" w:hAnsi="Calibri" w:cs="Calibri"/>
+          <w:color w:val="70AD47" w:themeColor="accent6"/>
+        </w:rPr>
+      </w:pPr>
+      <w:r>
+        <w:rPr>
+          <w:rFonts w:ascii="Calibri" w:eastAsia="Calibri" w:hAnsi="Calibri" w:cs="Calibri"/>
+          <w:color w:val="FF0000"/>
+        </w:rPr>
+        <w:t>De homepage moet een lijst van producten tonen waarbij voor een type product kan worden gekozen. Dit moet op een nette wijze in het menu zijn verwerkt. Elke lijst laat enkel de eerste 5 producten zien met een mogelijkheid om de volgende 5 te zien.</w:t>
+      </w:r>
+    </w:p>
+    <w:p>
+      <w:pPr>
+        <w:pStyle w:val="ListParagraph"/>
+        <w:numPr>
+          <w:ilvl w:val="0"/>
+          <w:numId w:val="1"/>
+        </w:numPr>
+        <w:rPr>
+          <w:rFonts w:ascii="Calibri" w:eastAsia="Calibri" w:hAnsi="Calibri" w:cs="Calibri"/>
+          <w:color w:val="70AD47" w:themeColor="accent6"/>
+        </w:rPr>
+      </w:pPr>
+      <w:r>
+        <w:rPr>
+          <w:rFonts w:ascii="Calibri" w:eastAsia="Calibri" w:hAnsi="Calibri" w:cs="Calibri"/>
+          <w:color w:val="70AD47" w:themeColor="accent6"/>
+        </w:rPr>
+        <w:t>Als je op een product klikt in de lijst wordt het product getoond in het scherm onder het menu. Door in het menu op producten te klikken of in het menu op het logo te klikken kom je weer op de homepage met alle producten</w:t>
+      </w:r>
+      <w:r>
+        <w:rPr>
+          <w:rFonts w:ascii="Calibri" w:eastAsia="Calibri" w:hAnsi="Calibri" w:cs="Calibri"/>
+          <w:color w:val="70AD47" w:themeColor="accent6"/>
+        </w:rPr>
+        <w:t>.</w:t>
+      </w:r>
+    </w:p>
+    <w:p>
+      <w:pPr>
+        <w:rPr>
+          <w:rFonts w:ascii="Calibri" w:eastAsia="Calibri" w:hAnsi="Calibri" w:cs="Calibri"/>
+          <w:color w:val="000000" w:themeColor="text1"/>
+        </w:rPr>
+      </w:pPr>
+      <w:r>
+        <w:rPr>
+          <w:rFonts w:ascii="Calibri" w:eastAsia="Calibri" w:hAnsi="Calibri" w:cs="Calibri"/>
+          <w:color w:val="000000" w:themeColor="text1"/>
+        </w:rPr>
+        <w:t>Web GV 3:</w:t>
+      </w:r>
+    </w:p>
+    <w:p>
+      <w:pPr>
+        <w:pStyle w:val="ListParagraph"/>
+        <w:numPr>
+          <w:ilvl w:val="0"/>
+          <w:numId w:val="1"/>
+        </w:numPr>
+        <w:rPr>
+          <w:rFonts w:ascii="Calibri" w:eastAsia="Calibri" w:hAnsi="Calibri" w:cs="Calibri"/>
+          <w:color w:val="FF0000"/>
+        </w:rPr>
+      </w:pPr>
+      <w:r>
+        <w:rPr>
+          <w:rFonts w:ascii="Calibri" w:eastAsia="Calibri" w:hAnsi="Calibri" w:cs="Calibri"/>
+          <w:color w:val="FF0000"/>
+        </w:rPr>
+        <w:t>Zorg voor een mogelijkheid om producten te bestellen. Er moet een product kunnen worden gekozen en het aantal worden ingegeven. Daarnaast moet een adres kunnen worden ingevoerd. De betaling hoeft nog niet.</w:t>
+      </w:r>
+    </w:p>
+    <w:p>
+      <w:pPr>
+        <w:pStyle w:val="ListParagraph"/>
+        <w:numPr>
+          <w:ilvl w:val="0"/>
+          <w:numId w:val="1"/>
+        </w:numPr>
+        <w:rPr>
+          <w:rFonts w:ascii="Calibri" w:eastAsia="Calibri" w:hAnsi="Calibri" w:cs="Calibri"/>
+          <w:color w:val="FF0000"/>
+        </w:rPr>
+      </w:pPr>
+      <w:r>
+        <w:rPr>
+          <w:rFonts w:ascii="Calibri" w:eastAsia="Calibri" w:hAnsi="Calibri" w:cs="Calibri"/>
+          <w:color w:val="FF0000"/>
+        </w:rPr>
+        <w:t>Volgende hoeft nog niet geautomatiseerd te worden: De bestelling wordt telefonisch door een medewerker van GV aan Snelle Wiel doorgegeven. Snelle Wiel zal de levering komen halen en levert de bestelling aan de klant. De chauffeur van Snelle Wiel rekent af bij levering. Snelle wiel. GV krijgt een mail van Snelle Wiel en een overschrijving. Zodra de mail komt wordt de voorraad verwerkt. In de mail kan een</w:t>
+      </w:r>
+    </w:p>
+    <w:p>
+      <w:pPr>
+        <w:pStyle w:val="ListParagraph"/>
+        <w:numPr>
+          <w:ilvl w:val="0"/>
+          <w:numId w:val="1"/>
+        </w:numPr>
+        <w:rPr>
+          <w:rFonts w:ascii="Calibri" w:eastAsia="Calibri" w:hAnsi="Calibri" w:cs="Calibri"/>
+          <w:color w:val="FF0000"/>
+        </w:rPr>
+      </w:pPr>
+      <w:r>
+        <w:rPr>
+          <w:rFonts w:ascii="Calibri" w:eastAsia="Calibri" w:hAnsi="Calibri" w:cs="Calibri"/>
+          <w:color w:val="FF0000"/>
+        </w:rPr>
+        <w:t xml:space="preserve">Zorg voor een veld in de </w:t>
+      </w:r>
+      <w:proofErr w:type="spellStart"/>
+      <w:r>
+        <w:rPr>
+          <w:rFonts w:ascii="Calibri" w:eastAsia="Calibri" w:hAnsi="Calibri" w:cs="Calibri"/>
+          <w:color w:val="FF0000"/>
+        </w:rPr>
+        <w:t>bestellingsregel</w:t>
+      </w:r>
+      <w:proofErr w:type="spellEnd"/>
+      <w:r>
+        <w:rPr>
+          <w:rFonts w:ascii="Calibri" w:eastAsia="Calibri" w:hAnsi="Calibri" w:cs="Calibri"/>
+          <w:color w:val="FF0000"/>
+        </w:rPr>
+        <w:t xml:space="preserve"> (status) die in een test op “afgerond” wordt gezet. Dan moet er een automatische verwerking van de voorraad plaatsvinden</w:t>
+      </w:r>
+    </w:p>
+    <w:p>
+      <w:r>
+        <w:t>Web GV 4:</w:t>
+      </w:r>
+    </w:p>
+    <w:p>
+      <w:pPr>
+        <w:pStyle w:val="ListParagraph"/>
+        <w:numPr>
+          <w:ilvl w:val="0"/>
+          <w:numId w:val="8"/>
+        </w:numPr>
+        <w:rPr>
+          <w:color w:val="FF0000"/>
+        </w:rPr>
+      </w:pPr>
+      <w:r>
+        <w:rPr>
+          <w:color w:val="FF0000"/>
+        </w:rPr>
+        <w:t>Zorg voor een registratie en inlog systeem voor klanten en/of medewerkers.</w:t>
+      </w:r>
+    </w:p>
+    <w:p>
+      <w:pPr>
+        <w:pStyle w:val="ListParagraph"/>
+        <w:numPr>
+          <w:ilvl w:val="0"/>
+          <w:numId w:val="8"/>
+        </w:numPr>
+        <w:rPr>
+          <w:color w:val="FF0000"/>
+        </w:rPr>
+      </w:pPr>
+      <w:r>
+        <w:rPr>
+          <w:color w:val="FF0000"/>
+        </w:rPr>
+        <w:t>De klant moet in staat zijn om zijn/haar info aan te passen.</w:t>
+      </w:r>
+    </w:p>
+    <w:p>
+      <w:pPr>
+        <w:pStyle w:val="ListParagraph"/>
+        <w:numPr>
+          <w:ilvl w:val="0"/>
+          <w:numId w:val="8"/>
+        </w:numPr>
+        <w:rPr>
+          <w:color w:val="FF0000"/>
+        </w:rPr>
+      </w:pPr>
+      <w:r>
+        <w:rPr>
+          <w:color w:val="FF0000"/>
+        </w:rPr>
+        <w:t xml:space="preserve">Indien de klant inlogt krijgt hij/zij de standaard webwinkel te zien. Indien een medewerker met rol </w:t>
+      </w:r>
+      <w:proofErr w:type="spellStart"/>
+      <w:r>
+        <w:rPr>
+          <w:color w:val="FF0000"/>
+        </w:rPr>
+        <w:t>webmedewerker</w:t>
+      </w:r>
+      <w:proofErr w:type="spellEnd"/>
+      <w:r>
+        <w:rPr>
+          <w:color w:val="FF0000"/>
+        </w:rPr>
+        <w:t xml:space="preserve"> inlogt krijgt hij/zij de mogelijkheid om producten te bewerken (</w:t>
+      </w:r>
+      <w:proofErr w:type="spellStart"/>
+      <w:r>
+        <w:rPr>
+          <w:color w:val="FF0000"/>
+        </w:rPr>
+        <w:t>Create</w:t>
+      </w:r>
+      <w:proofErr w:type="spellEnd"/>
+      <w:r>
+        <w:rPr>
+          <w:color w:val="FF0000"/>
+        </w:rPr>
+        <w:t>, Update, Delete)</w:t>
+      </w:r>
+    </w:p>
+    <w:p>
+      <w:pPr>
+        <w:jc w:val="right"/>
+      </w:pPr>
+      <w:r>
+        <w:t>Web GV 5:</w:t>
+      </w:r>
+    </w:p>
+    <w:p>
+      <w:pPr>
+        <w:pStyle w:val="ListParagraph"/>
+        <w:numPr>
+          <w:ilvl w:val="0"/>
+          <w:numId w:val="8"/>
+        </w:numPr>
+        <w:rPr>
+          <w:color w:val="FF0000"/>
+        </w:rPr>
+      </w:pPr>
+      <w:r>
+        <w:rPr>
+          <w:color w:val="FF0000"/>
+        </w:rPr>
+        <w:t xml:space="preserve">Zorg </w:t>
+      </w:r>
+      <w:r>
+        <w:rPr>
+          <w:color w:val="FF0000"/>
+        </w:rPr>
+        <w:t>ervoor</w:t>
+      </w:r>
+      <w:r>
+        <w:rPr>
+          <w:color w:val="FF0000"/>
+        </w:rPr>
+        <w:t xml:space="preserve"> dat een bestelling door een klant kan worden gedaan. </w:t>
+      </w:r>
+    </w:p>
+    <w:p>
+      <w:pPr>
+        <w:pStyle w:val="ListParagraph"/>
+        <w:numPr>
+          <w:ilvl w:val="0"/>
+          <w:numId w:val="8"/>
+        </w:numPr>
+        <w:rPr>
+          <w:color w:val="FF0000"/>
+        </w:rPr>
+      </w:pPr>
+      <w:r>
+        <w:rPr>
+          <w:color w:val="FF0000"/>
+        </w:rPr>
+        <w:lastRenderedPageBreak/>
+        <w:t xml:space="preserve">Zorg er voor dat wanneer een medewerker een product aanmaakt of bewerkt, de </w:t>
+      </w:r>
+      <w:proofErr w:type="spellStart"/>
+      <w:r>
+        <w:rPr>
+          <w:color w:val="FF0000"/>
+        </w:rPr>
+        <w:t>id</w:t>
+      </w:r>
+      <w:proofErr w:type="spellEnd"/>
+      <w:r>
+        <w:rPr>
+          <w:color w:val="FF0000"/>
+        </w:rPr>
+        <w:t xml:space="preserve"> van de medewerker bewaart wordt. Indien tijd over is: zorg voor een zogenaamde Soft Delete van producten en bestellingen.</w:t>
+      </w:r>
+    </w:p>
+    <w:p>
+      <w:pPr>
+        <w:rPr>
+          <w:rFonts w:ascii="Calibri" w:eastAsia="Calibri" w:hAnsi="Calibri" w:cs="Calibri"/>
+          <w:color w:val="000000" w:themeColor="text1"/>
+          <w:highlight w:val="yellow"/>
+        </w:rPr>
+      </w:pPr>
+    </w:p>
+    <w:p>
+      <w:pPr>
+        <w:rPr>
+          <w:rFonts w:ascii="Calibri" w:eastAsia="Calibri" w:hAnsi="Calibri" w:cs="Calibri"/>
+          <w:color w:val="000000" w:themeColor="text1"/>
+        </w:rPr>
+      </w:pPr>
+      <w:r>
+        <w:rPr>
+          <w:rFonts w:ascii="Calibri" w:eastAsia="Calibri" w:hAnsi="Calibri" w:cs="Calibri"/>
+          <w:color w:val="000000" w:themeColor="text1"/>
+        </w:rPr>
+        <w:t>GV 1:</w:t>
+      </w:r>
+    </w:p>
+    <w:p>
+      <w:pPr>
+        <w:pStyle w:val="ListParagraph"/>
+        <w:numPr>
+          <w:ilvl w:val="0"/>
+          <w:numId w:val="1"/>
+        </w:numPr>
+        <w:rPr>
+          <w:rFonts w:ascii="Calibri" w:eastAsia="Calibri" w:hAnsi="Calibri" w:cs="Calibri"/>
+          <w:color w:val="70AD47" w:themeColor="accent6"/>
+        </w:rPr>
+      </w:pPr>
+      <w:r>
+        <w:rPr>
+          <w:rFonts w:ascii="Calibri" w:eastAsia="Calibri" w:hAnsi="Calibri" w:cs="Calibri"/>
+          <w:color w:val="70AD47" w:themeColor="accent6"/>
+        </w:rPr>
+        <w:t>Er moet een applicatie zijn voor het beheren van personeelsinformatie (CRUD). De autorisatie en security hiervan moet goed geregeld zijn. De enige rol die toegang heeft is “personeel medewerker”.</w:t>
+      </w:r>
+    </w:p>
+    <w:p>
+      <w:pPr>
+        <w:rPr>
+          <w:rFonts w:ascii="Calibri" w:eastAsia="Calibri" w:hAnsi="Calibri" w:cs="Calibri"/>
+          <w:color w:val="000000" w:themeColor="text1"/>
+        </w:rPr>
+      </w:pPr>
+      <w:r>
+        <w:rPr>
+          <w:rFonts w:ascii="Calibri" w:eastAsia="Calibri" w:hAnsi="Calibri" w:cs="Calibri"/>
+          <w:color w:val="000000" w:themeColor="text1"/>
+        </w:rPr>
+        <w:t>GV 2:</w:t>
+      </w:r>
+    </w:p>
+    <w:p>
+      <w:pPr>
+        <w:pStyle w:val="ListParagraph"/>
+        <w:numPr>
+          <w:ilvl w:val="0"/>
+          <w:numId w:val="1"/>
+        </w:numPr>
+        <w:rPr>
+          <w:rFonts w:ascii="Calibri" w:eastAsia="Calibri" w:hAnsi="Calibri" w:cs="Calibri"/>
+          <w:color w:val="70AD47" w:themeColor="accent6"/>
+        </w:rPr>
+      </w:pPr>
+      <w:r>
+        <w:rPr>
+          <w:rFonts w:ascii="Calibri" w:eastAsia="Calibri" w:hAnsi="Calibri" w:cs="Calibri"/>
+          <w:color w:val="70AD47" w:themeColor="accent6"/>
+        </w:rPr>
+        <w:t>Het personeel moet zich via website/app kunnen ziekmelden.</w:t>
+      </w:r>
+    </w:p>
+    <w:p>
+      <w:pPr>
+        <w:pStyle w:val="ListParagraph"/>
+        <w:numPr>
+          <w:ilvl w:val="0"/>
+          <w:numId w:val="1"/>
+        </w:numPr>
+        <w:rPr>
+          <w:rFonts w:ascii="Calibri" w:eastAsia="Calibri" w:hAnsi="Calibri" w:cs="Calibri"/>
+          <w:color w:val="FF0000"/>
+        </w:rPr>
+      </w:pPr>
+      <w:r>
+        <w:rPr>
+          <w:rFonts w:ascii="Calibri" w:eastAsia="Calibri" w:hAnsi="Calibri" w:cs="Calibri"/>
+          <w:color w:val="FF0000"/>
+        </w:rPr>
+        <w:t>Het personeel maakt gebruik van een rooster (werkuren). Het personeel moet via een web interface of app inzicht hebben in het rooster.</w:t>
+      </w:r>
+    </w:p>
+    <w:p>
+      <w:pPr>
+        <w:rPr>
+          <w:rFonts w:ascii="Calibri" w:eastAsia="Calibri" w:hAnsi="Calibri" w:cs="Calibri"/>
+          <w:color w:val="000000" w:themeColor="text1"/>
+        </w:rPr>
+      </w:pPr>
+      <w:r>
+        <w:rPr>
+          <w:rFonts w:ascii="Calibri" w:eastAsia="Calibri" w:hAnsi="Calibri" w:cs="Calibri"/>
+          <w:color w:val="000000" w:themeColor="text1"/>
+        </w:rPr>
+        <w:t>GV 3:</w:t>
+      </w:r>
+    </w:p>
+    <w:p>
+      <w:pPr>
+        <w:pStyle w:val="ListParagraph"/>
+        <w:numPr>
+          <w:ilvl w:val="0"/>
+          <w:numId w:val="3"/>
+        </w:numPr>
+        <w:rPr>
+          <w:rFonts w:ascii="Calibri" w:eastAsia="Calibri" w:hAnsi="Calibri" w:cs="Calibri"/>
+          <w:color w:val="FF0000"/>
+        </w:rPr>
+      </w:pPr>
+      <w:r>
+        <w:rPr>
+          <w:rFonts w:ascii="Calibri" w:eastAsia="Calibri" w:hAnsi="Calibri" w:cs="Calibri"/>
+          <w:color w:val="FF0000"/>
+        </w:rPr>
+        <w:t>De directie wil graag een module waarin verkoopinfo wordt weergegeven met behulp van grafieken. Het liefst live.</w:t>
+      </w:r>
+    </w:p>
+    <w:p>
+      <w:pPr>
+        <w:pStyle w:val="ListParagraph"/>
+        <w:numPr>
+          <w:ilvl w:val="0"/>
+          <w:numId w:val="1"/>
+        </w:numPr>
+        <w:rPr>
+          <w:rFonts w:ascii="Calibri" w:eastAsia="Calibri" w:hAnsi="Calibri" w:cs="Calibri"/>
+          <w:color w:val="FF0000"/>
+        </w:rPr>
+      </w:pPr>
+      <w:r>
+        <w:rPr>
+          <w:rFonts w:ascii="Calibri" w:eastAsia="Calibri" w:hAnsi="Calibri" w:cs="Calibri"/>
+          <w:color w:val="FF0000"/>
+        </w:rPr>
+        <w:t>Verkoop per dag/maand/jaar.</w:t>
+      </w:r>
+    </w:p>
+    <w:p>
+      <w:pPr>
+        <w:pStyle w:val="ListParagraph"/>
+        <w:numPr>
+          <w:ilvl w:val="0"/>
+          <w:numId w:val="1"/>
+        </w:numPr>
+        <w:rPr>
+          <w:rFonts w:ascii="Calibri" w:eastAsia="Calibri" w:hAnsi="Calibri" w:cs="Calibri"/>
+          <w:color w:val="FF0000"/>
+        </w:rPr>
+      </w:pPr>
+      <w:r>
+        <w:rPr>
+          <w:rFonts w:ascii="Calibri" w:eastAsia="Calibri" w:hAnsi="Calibri" w:cs="Calibri"/>
+          <w:color w:val="FF0000"/>
+        </w:rPr>
+        <w:t>Verkoop per type (categorie).</w:t>
+      </w:r>
+    </w:p>
+    <w:p>
+      <w:pPr>
+        <w:pStyle w:val="ListParagraph"/>
+        <w:numPr>
+          <w:ilvl w:val="0"/>
+          <w:numId w:val="1"/>
+        </w:numPr>
+        <w:rPr>
+          <w:rFonts w:ascii="Calibri" w:eastAsia="Calibri" w:hAnsi="Calibri" w:cs="Calibri"/>
+          <w:color w:val="FF0000"/>
+        </w:rPr>
+      </w:pPr>
+      <w:r>
+        <w:rPr>
+          <w:rFonts w:ascii="Calibri" w:eastAsia="Calibri" w:hAnsi="Calibri" w:cs="Calibri"/>
+          <w:color w:val="FF0000"/>
+        </w:rPr>
+        <w:t>Verkoop per product.</w:t>
+      </w:r>
+    </w:p>
+    <w:p>
+      <w:pPr>
+        <w:pStyle w:val="ListParagraph"/>
+        <w:numPr>
+          <w:ilvl w:val="0"/>
+          <w:numId w:val="1"/>
+        </w:numPr>
+        <w:rPr>
+          <w:rFonts w:ascii="Calibri" w:eastAsia="Calibri" w:hAnsi="Calibri" w:cs="Calibri"/>
+          <w:color w:val="FF0000"/>
+        </w:rPr>
+      </w:pPr>
+      <w:r>
+        <w:rPr>
+          <w:rFonts w:ascii="Calibri" w:eastAsia="Calibri" w:hAnsi="Calibri" w:cs="Calibri"/>
+          <w:color w:val="FF0000"/>
+        </w:rPr>
+        <w:t>Verkoop per medewerker (kassa).</w:t>
+      </w:r>
+    </w:p>
+    <w:p>
+      <w:pPr>
+        <w:pStyle w:val="ListParagraph"/>
+        <w:numPr>
+          <w:ilvl w:val="0"/>
+          <w:numId w:val="1"/>
+        </w:numPr>
+        <w:rPr>
+          <w:rFonts w:ascii="Calibri" w:eastAsia="Calibri" w:hAnsi="Calibri" w:cs="Calibri"/>
+          <w:color w:val="FF0000"/>
+        </w:rPr>
+      </w:pPr>
+      <w:r>
+        <w:rPr>
+          <w:rFonts w:ascii="Calibri" w:eastAsia="Calibri" w:hAnsi="Calibri" w:cs="Calibri"/>
+          <w:color w:val="FF0000"/>
+        </w:rPr>
+        <w:t>Winst cijfers (verkoopprijs – inkoopprijs)*aantal per dag/week/maand. (BTW kun je negeren)</w:t>
+      </w:r>
+    </w:p>
+    <w:p>
+      <w:pPr>
+        <w:rPr>
+          <w:color w:val="FF0000"/>
+        </w:rPr>
+      </w:pPr>
+      <w:r>
+        <w:rPr>
+          <w:color w:val="FF0000"/>
+        </w:rPr>
+        <w:t>GV 4:</w:t>
+      </w:r>
+    </w:p>
+    <w:p>
+      <w:pPr>
+        <w:pStyle w:val="ListParagraph"/>
+        <w:numPr>
+          <w:ilvl w:val="0"/>
+          <w:numId w:val="8"/>
+        </w:numPr>
+        <w:rPr>
+          <w:color w:val="FF0000"/>
+        </w:rPr>
+      </w:pPr>
+      <w:r>
+        <w:rPr>
+          <w:color w:val="FF0000"/>
+        </w:rPr>
+        <w:t>Het management team heeft besloten om met een zogenaamde SKU te gaan werken voor een uniforme visuele weergave van een productcode. De SKU wordt opgebouwd uit de eerste twee letters van het type van het product. Indien er een subtype (subcategorie) is pak je de eerste twee letters van het subtype. Daarna de eerste twee letters van het product. De totale SKU is 15 tekens. Vul de SKU met nullen totdat je het ID van het product kunt invullen. Bijvoorbeeld:</w:t>
+      </w:r>
+    </w:p>
+    <w:p>
+      <w:pPr>
+        <w:pStyle w:val="ListParagraph"/>
+        <w:numPr>
+          <w:ilvl w:val="1"/>
+          <w:numId w:val="8"/>
+        </w:numPr>
+        <w:rPr>
+          <w:color w:val="FF0000"/>
+        </w:rPr>
+      </w:pPr>
+      <w:r>
+        <w:rPr>
+          <w:color w:val="FF0000"/>
+        </w:rPr>
+        <w:t xml:space="preserve">Product: </w:t>
+      </w:r>
+      <w:proofErr w:type="spellStart"/>
+      <w:r>
+        <w:rPr>
+          <w:color w:val="FF0000"/>
+        </w:rPr>
+        <w:t>sundaville</w:t>
+      </w:r>
+      <w:proofErr w:type="spellEnd"/>
+      <w:r>
+        <w:rPr>
+          <w:color w:val="FF0000"/>
+        </w:rPr>
+        <w:t xml:space="preserve">, categorie: tuin,  subcategorie: planten, </w:t>
+      </w:r>
+      <w:proofErr w:type="spellStart"/>
+      <w:r>
+        <w:rPr>
+          <w:color w:val="FF0000"/>
+        </w:rPr>
+        <w:t>id</w:t>
+      </w:r>
+      <w:proofErr w:type="spellEnd"/>
+      <w:r>
+        <w:rPr>
+          <w:color w:val="FF0000"/>
+        </w:rPr>
+        <w:t>: 78</w:t>
+      </w:r>
+    </w:p>
+    <w:p>
+      <w:pPr>
+        <w:pStyle w:val="ListParagraph"/>
+        <w:numPr>
+          <w:ilvl w:val="1"/>
+          <w:numId w:val="8"/>
+        </w:numPr>
+        <w:rPr>
+          <w:color w:val="FF0000"/>
+        </w:rPr>
+      </w:pPr>
+      <w:r>
+        <w:rPr>
+          <w:color w:val="FF0000"/>
+        </w:rPr>
+        <w:t>TUPLSU000000078</w:t>
+      </w:r>
+    </w:p>
+    <w:p>
+      <w:pPr>
+        <w:pStyle w:val="ListParagraph"/>
+        <w:numPr>
+          <w:ilvl w:val="0"/>
+          <w:numId w:val="8"/>
+        </w:numPr>
+        <w:rPr>
+          <w:color w:val="FF0000"/>
+        </w:rPr>
+      </w:pPr>
+      <w:r>
+        <w:rPr>
+          <w:color w:val="FF0000"/>
+        </w:rPr>
+        <w:t xml:space="preserve">Zorg er voor dat de </w:t>
+      </w:r>
+      <w:proofErr w:type="spellStart"/>
+      <w:r>
+        <w:rPr>
+          <w:color w:val="FF0000"/>
+        </w:rPr>
+        <w:t>sku</w:t>
+      </w:r>
+      <w:proofErr w:type="spellEnd"/>
+      <w:r>
+        <w:rPr>
+          <w:color w:val="FF0000"/>
+        </w:rPr>
+        <w:t xml:space="preserve"> automatisch wordt gegenereerd en wordt getoond op alle plaatsen waar een visuele weergave van de producten worden getoond. Dus geen </w:t>
+      </w:r>
+      <w:proofErr w:type="spellStart"/>
+      <w:r>
+        <w:rPr>
+          <w:color w:val="FF0000"/>
+        </w:rPr>
+        <w:t>id’s</w:t>
+      </w:r>
+      <w:proofErr w:type="spellEnd"/>
+      <w:r>
+        <w:rPr>
+          <w:color w:val="FF0000"/>
+        </w:rPr>
+        <w:t xml:space="preserve"> meer tonen.</w:t>
+      </w:r>
+    </w:p>
+    <w:p>
+      <w:pPr>
+        <w:rPr>
+          <w:color w:val="FF0000"/>
+        </w:rPr>
+      </w:pPr>
+      <w:r>
+        <w:rPr>
+          <w:color w:val="FF0000"/>
+        </w:rPr>
+        <w:t>GV 5:</w:t>
+      </w:r>
+    </w:p>
+    <w:p>
+      <w:pPr>
+        <w:pStyle w:val="ListParagraph"/>
+        <w:numPr>
+          <w:ilvl w:val="0"/>
+          <w:numId w:val="8"/>
+        </w:numPr>
+        <w:rPr>
+          <w:color w:val="FF0000"/>
+        </w:rPr>
+      </w:pPr>
+      <w:r>
+        <w:rPr>
+          <w:color w:val="FF0000"/>
+        </w:rPr>
+        <w:t>Extra informatie voor de producten en te verwerken in de applicaties:</w:t>
+      </w:r>
+    </w:p>
+    <w:p>
+      <w:pPr>
+        <w:pStyle w:val="ListParagraph"/>
+        <w:numPr>
+          <w:ilvl w:val="1"/>
+          <w:numId w:val="8"/>
+        </w:numPr>
+        <w:rPr>
+          <w:color w:val="FF0000"/>
+        </w:rPr>
+      </w:pPr>
+      <w:proofErr w:type="spellStart"/>
+      <w:r>
+        <w:rPr>
+          <w:color w:val="FF0000"/>
+        </w:rPr>
+        <w:t>suppliers_price</w:t>
+      </w:r>
+      <w:proofErr w:type="spellEnd"/>
+      <w:r>
+        <w:rPr>
+          <w:color w:val="FF0000"/>
+        </w:rPr>
+        <w:t xml:space="preserve"> (prijs van de leverancier, over te nemen van de leveranciersprijslijst)</w:t>
+      </w:r>
+    </w:p>
+    <w:p>
+      <w:pPr>
+        <w:pStyle w:val="ListParagraph"/>
+        <w:numPr>
+          <w:ilvl w:val="1"/>
+          <w:numId w:val="8"/>
+        </w:numPr>
+        <w:rPr>
+          <w:color w:val="FF0000"/>
+        </w:rPr>
+      </w:pPr>
+      <w:r>
+        <w:rPr>
+          <w:color w:val="FF0000"/>
+        </w:rPr>
+        <w:t>barcode (automatisch genereren)</w:t>
+      </w:r>
+    </w:p>
+    <w:p>
+      <w:pPr>
+        <w:pStyle w:val="ListParagraph"/>
+        <w:numPr>
+          <w:ilvl w:val="1"/>
+          <w:numId w:val="8"/>
+        </w:numPr>
+        <w:rPr>
+          <w:color w:val="FF0000"/>
+        </w:rPr>
+      </w:pPr>
+      <w:proofErr w:type="spellStart"/>
+      <w:r>
+        <w:rPr>
+          <w:color w:val="FF0000"/>
+        </w:rPr>
+        <w:t>qrcode</w:t>
+      </w:r>
+      <w:proofErr w:type="spellEnd"/>
+      <w:r>
+        <w:rPr>
+          <w:color w:val="FF0000"/>
+        </w:rPr>
+        <w:t xml:space="preserve"> (automatisch genereren)</w:t>
+      </w:r>
+    </w:p>
+    <w:p>
+      <w:pPr>
+        <w:pStyle w:val="ListParagraph"/>
+        <w:numPr>
+          <w:ilvl w:val="1"/>
+          <w:numId w:val="8"/>
+        </w:numPr>
+        <w:rPr>
+          <w:color w:val="FF0000"/>
+        </w:rPr>
+      </w:pPr>
+      <w:r>
+        <w:rPr>
+          <w:color w:val="FF0000"/>
+        </w:rPr>
+        <w:t>image</w:t>
+      </w:r>
+    </w:p>
+    <w:p>
+      <w:pPr>
+        <w:rPr>
+          <w:rFonts w:ascii="Calibri" w:eastAsia="Calibri" w:hAnsi="Calibri" w:cs="Calibri"/>
+          <w:color w:val="000000" w:themeColor="text1"/>
+          <w:highlight w:val="yellow"/>
+        </w:rPr>
+      </w:pPr>
+      <w:r>
+        <w:rPr>
+          <w:rFonts w:ascii="Calibri" w:eastAsia="Calibri" w:hAnsi="Calibri" w:cs="Calibri"/>
+          <w:color w:val="000000" w:themeColor="text1"/>
+          <w:highlight w:val="yellow"/>
+        </w:rPr>
+        <w:br w:type="page"/>
+      </w:r>
+    </w:p>
+    <w:p>
+      <w:pPr>
+        <w:rPr>
+          <w:rFonts w:ascii="Calibri" w:eastAsia="Calibri" w:hAnsi="Calibri" w:cs="Calibri"/>
+          <w:color w:val="000000" w:themeColor="text1"/>
+        </w:rPr>
+      </w:pPr>
+      <w:r>
+        <w:rPr>
+          <w:rFonts w:ascii="Calibri" w:eastAsia="Calibri" w:hAnsi="Calibri" w:cs="Calibri"/>
+          <w:color w:val="000000" w:themeColor="text1"/>
+        </w:rPr>
+        <w:lastRenderedPageBreak/>
+        <w:t>GV Kassa 1:</w:t>
+      </w:r>
+    </w:p>
+    <w:p>
+      <w:pPr>
+        <w:pStyle w:val="ListParagraph"/>
+        <w:numPr>
+          <w:ilvl w:val="0"/>
+          <w:numId w:val="1"/>
+        </w:numPr>
+        <w:rPr>
+          <w:rFonts w:ascii="Calibri" w:eastAsia="Calibri" w:hAnsi="Calibri" w:cs="Calibri"/>
+          <w:color w:val="000000" w:themeColor="text1"/>
+        </w:rPr>
+      </w:pPr>
+      <w:r>
+        <w:rPr>
+          <w:rFonts w:ascii="Calibri" w:eastAsia="Calibri" w:hAnsi="Calibri" w:cs="Calibri"/>
+          <w:color w:val="000000" w:themeColor="text1"/>
+        </w:rPr>
+        <w:t xml:space="preserve">Maak een kassa systeem waarmee je een bon kunt maken. De kassamedewerker typt de verschillende prijzen in het kassasysteem. Wanneer op de knop bon wordt gedrukt, komt een </w:t>
+      </w:r>
+      <w:proofErr w:type="spellStart"/>
+      <w:r>
+        <w:rPr>
+          <w:rFonts w:ascii="Calibri" w:eastAsia="Calibri" w:hAnsi="Calibri" w:cs="Calibri"/>
+          <w:color w:val="000000" w:themeColor="text1"/>
+        </w:rPr>
+        <w:t>totaalbon</w:t>
+      </w:r>
+      <w:proofErr w:type="spellEnd"/>
+      <w:r>
+        <w:rPr>
+          <w:rFonts w:ascii="Calibri" w:eastAsia="Calibri" w:hAnsi="Calibri" w:cs="Calibri"/>
+          <w:color w:val="000000" w:themeColor="text1"/>
+        </w:rPr>
+        <w:t xml:space="preserve"> op het scherm. Tevens wordt de </w:t>
+      </w:r>
+      <w:proofErr w:type="spellStart"/>
+      <w:r>
+        <w:rPr>
+          <w:rFonts w:ascii="Calibri" w:eastAsia="Calibri" w:hAnsi="Calibri" w:cs="Calibri"/>
+          <w:color w:val="000000" w:themeColor="text1"/>
+        </w:rPr>
+        <w:t>totaalbon</w:t>
+      </w:r>
+      <w:proofErr w:type="spellEnd"/>
+      <w:r>
+        <w:rPr>
+          <w:rFonts w:ascii="Calibri" w:eastAsia="Calibri" w:hAnsi="Calibri" w:cs="Calibri"/>
+          <w:color w:val="000000" w:themeColor="text1"/>
+        </w:rPr>
+        <w:t xml:space="preserve"> geprint (gebruik pdf print). Dus nog geen productinfo op de bon en betaling wordt los gedaan. Je hoeft geen geld systeem te bouwen voor de kassa.</w:t>
+      </w:r>
+    </w:p>
+    <w:p>
+      <w:pPr>
+        <w:rPr>
+          <w:rFonts w:ascii="Calibri" w:eastAsia="Calibri" w:hAnsi="Calibri" w:cs="Calibri"/>
+          <w:color w:val="000000" w:themeColor="text1"/>
+        </w:rPr>
+      </w:pPr>
+      <w:r>
+        <w:rPr>
+          <w:rFonts w:ascii="Calibri" w:eastAsia="Calibri" w:hAnsi="Calibri" w:cs="Calibri"/>
+          <w:color w:val="000000" w:themeColor="text1"/>
+        </w:rPr>
+        <w:t>GV Kassa 2:</w:t>
+      </w:r>
+    </w:p>
+    <w:p>
+      <w:pPr>
+        <w:pStyle w:val="ListParagraph"/>
+        <w:numPr>
+          <w:ilvl w:val="0"/>
+          <w:numId w:val="4"/>
+        </w:numPr>
+        <w:rPr>
+          <w:rFonts w:ascii="Calibri" w:eastAsia="Calibri" w:hAnsi="Calibri" w:cs="Calibri"/>
+          <w:color w:val="000000" w:themeColor="text1"/>
+        </w:rPr>
+      </w:pPr>
+      <w:r>
+        <w:rPr>
+          <w:rFonts w:ascii="Calibri" w:eastAsia="Calibri" w:hAnsi="Calibri" w:cs="Calibri"/>
+          <w:color w:val="000000" w:themeColor="text1"/>
+        </w:rPr>
+        <w:t>Zorg voor een scan systeem als onderdeel van de kassa. Klant komt bij kassa, op het product staat een bar code. Deze wordt gescand en prijs en productcode en productnaam wordt automatisch bij bon gevoegd. (bijvoorbeeld: https://www.positronx.io/how-to-quickly-generate-barcode-in-laravel-application/ )</w:t>
+      </w:r>
+    </w:p>
+    <w:p>
+      <w:pPr>
+        <w:pStyle w:val="ListParagraph"/>
+        <w:numPr>
+          <w:ilvl w:val="0"/>
+          <w:numId w:val="4"/>
+        </w:numPr>
+        <w:rPr>
+          <w:rFonts w:ascii="Calibri" w:eastAsia="Calibri" w:hAnsi="Calibri" w:cs="Calibri"/>
+          <w:color w:val="000000" w:themeColor="text1"/>
+        </w:rPr>
+      </w:pPr>
+      <w:r>
+        <w:rPr>
+          <w:rFonts w:ascii="Calibri" w:eastAsia="Calibri" w:hAnsi="Calibri" w:cs="Calibri"/>
+          <w:color w:val="000000" w:themeColor="text1"/>
+        </w:rPr>
+        <w:t xml:space="preserve">Zorg er voor dat de voorraad automatisch wordt bijgewerkt op het moment dat de bon wordt geprint. Dit moet via de order en order regels. Gebruik een customer </w:t>
+      </w:r>
+      <w:proofErr w:type="spellStart"/>
+      <w:r>
+        <w:rPr>
+          <w:rFonts w:ascii="Calibri" w:eastAsia="Calibri" w:hAnsi="Calibri" w:cs="Calibri"/>
+          <w:color w:val="000000" w:themeColor="text1"/>
+        </w:rPr>
+        <w:t>id</w:t>
+      </w:r>
+      <w:proofErr w:type="spellEnd"/>
+      <w:r>
+        <w:rPr>
+          <w:rFonts w:ascii="Calibri" w:eastAsia="Calibri" w:hAnsi="Calibri" w:cs="Calibri"/>
+          <w:color w:val="000000" w:themeColor="text1"/>
+        </w:rPr>
+        <w:t xml:space="preserve"> voor een nog te maken customer met de naam: “winkel klant”</w:t>
+      </w:r>
+    </w:p>
+    <w:p>
+      <w:r>
+        <w:t>GV Kassa 3:</w:t>
+      </w:r>
+    </w:p>
+    <w:p>
+      <w:pPr>
+        <w:pStyle w:val="ListParagraph"/>
+        <w:numPr>
+          <w:ilvl w:val="0"/>
+          <w:numId w:val="8"/>
+        </w:numPr>
+      </w:pPr>
+      <w:r>
+        <w:t xml:space="preserve">Maak een pasjes systeem voor klanten (eventueel via app). Wanneer klant bij kassa komt wordt pasje gescand (of </w:t>
+      </w:r>
+      <w:proofErr w:type="spellStart"/>
+      <w:r>
+        <w:t>nr</w:t>
+      </w:r>
+      <w:proofErr w:type="spellEnd"/>
+      <w:r>
+        <w:t xml:space="preserve"> ingevoerd). Op dat moment wordt order aangemaakt met juiste klant </w:t>
+      </w:r>
+      <w:proofErr w:type="spellStart"/>
+      <w:r>
+        <w:t>id</w:t>
+      </w:r>
+      <w:proofErr w:type="spellEnd"/>
+      <w:r>
+        <w:t xml:space="preserve"> en order regels met juiste product </w:t>
+      </w:r>
+      <w:proofErr w:type="spellStart"/>
+      <w:r>
+        <w:t>id’s</w:t>
+      </w:r>
+      <w:proofErr w:type="spellEnd"/>
+      <w:r>
+        <w:t>. De voorraad wordt ook bijgewerkt.</w:t>
+      </w:r>
+    </w:p>
+    <w:p>
+      <w:pPr>
+        <w:pStyle w:val="ListParagraph"/>
+        <w:numPr>
+          <w:ilvl w:val="0"/>
+          <w:numId w:val="8"/>
+        </w:numPr>
+      </w:pPr>
+      <w:r>
+        <w:t xml:space="preserve">Een medewerker kan inloggen bij een kassa. Pas het order systeem aan, zodat de medewerker wordt gekoppeld aan de order. Op de bon komt een medewerkers nummer te staan. Dit mag niet het medewerkers </w:t>
+      </w:r>
+      <w:proofErr w:type="spellStart"/>
+      <w:r>
+        <w:t>id</w:t>
+      </w:r>
+      <w:proofErr w:type="spellEnd"/>
+      <w:r>
+        <w:t xml:space="preserve"> zijn. Dus gebruik per medewerker een apart </w:t>
+      </w:r>
+      <w:proofErr w:type="spellStart"/>
+      <w:r>
+        <w:t>kassamedewerkersnummer</w:t>
+      </w:r>
+      <w:proofErr w:type="spellEnd"/>
+      <w:r>
+        <w:t>.</w:t>
+      </w:r>
+    </w:p>
+    <w:p>
+      <w:pPr>
+        <w:rPr>
+          <w:rFonts w:ascii="Calibri" w:eastAsia="Calibri" w:hAnsi="Calibri" w:cs="Calibri"/>
+          <w:color w:val="000000" w:themeColor="text1"/>
+        </w:rPr>
+      </w:pPr>
+    </w:p>
+    <w:p>
+      <w:pPr>
+        <w:rPr>
+          <w:rFonts w:ascii="Calibri" w:eastAsia="Calibri" w:hAnsi="Calibri" w:cs="Calibri"/>
+          <w:color w:val="000000" w:themeColor="text1"/>
+        </w:rPr>
+      </w:pPr>
+      <w:r>
+        <w:rPr>
+          <w:rFonts w:ascii="Calibri" w:eastAsia="Calibri" w:hAnsi="Calibri" w:cs="Calibri"/>
+          <w:color w:val="000000" w:themeColor="text1"/>
+        </w:rPr>
+        <w:t>Groothandel 1:</w:t>
+      </w:r>
+    </w:p>
+    <w:p>
+      <w:pPr>
+        <w:pStyle w:val="ListParagraph"/>
+        <w:numPr>
+          <w:ilvl w:val="0"/>
+          <w:numId w:val="1"/>
+        </w:numPr>
+        <w:rPr>
+          <w:rFonts w:ascii="Calibri" w:eastAsia="Calibri" w:hAnsi="Calibri" w:cs="Calibri"/>
+          <w:color w:val="70AD47" w:themeColor="accent6"/>
+        </w:rPr>
+      </w:pPr>
+      <w:r>
+        <w:rPr>
+          <w:rFonts w:ascii="Calibri" w:eastAsia="Calibri" w:hAnsi="Calibri" w:cs="Calibri"/>
+          <w:color w:val="70AD47" w:themeColor="accent6"/>
+        </w:rPr>
+        <w:t>Zorg ervoor dat de administrateur (</w:t>
+      </w:r>
+      <w:proofErr w:type="spellStart"/>
+      <w:r>
+        <w:rPr>
+          <w:rFonts w:ascii="Calibri" w:eastAsia="Calibri" w:hAnsi="Calibri" w:cs="Calibri"/>
+          <w:color w:val="70AD47" w:themeColor="accent6"/>
+        </w:rPr>
+        <w:t>Ajda</w:t>
+      </w:r>
+      <w:proofErr w:type="spellEnd"/>
+      <w:r>
+        <w:rPr>
+          <w:rFonts w:ascii="Calibri" w:eastAsia="Calibri" w:hAnsi="Calibri" w:cs="Calibri"/>
+          <w:color w:val="70AD47" w:themeColor="accent6"/>
+        </w:rPr>
+        <w:t xml:space="preserve"> </w:t>
+      </w:r>
+      <w:proofErr w:type="spellStart"/>
+      <w:r>
+        <w:rPr>
+          <w:rFonts w:ascii="Calibri" w:eastAsia="Calibri" w:hAnsi="Calibri" w:cs="Calibri"/>
+          <w:color w:val="70AD47" w:themeColor="accent6"/>
+        </w:rPr>
+        <w:t>Özmen</w:t>
+      </w:r>
+      <w:proofErr w:type="spellEnd"/>
+      <w:r>
+        <w:rPr>
+          <w:rFonts w:ascii="Calibri" w:eastAsia="Calibri" w:hAnsi="Calibri" w:cs="Calibri"/>
+          <w:color w:val="70AD47" w:themeColor="accent6"/>
+        </w:rPr>
+        <w:t>) van GV een lijst kan bekijken van groothandel (KUIN BV). De lijst toont in een eenvoudige UI alle producten (productnamen) van de groothandel. Als er op een product wordt geklikt wordt alle informatie van dat product getoond. De bestelling doet ze telefonisch. Zorg voor een telefoonnummer in het overzicht.</w:t>
+      </w:r>
+    </w:p>
+    <w:p>
+      <w:pPr>
+        <w:rPr>
+          <w:rFonts w:ascii="Calibri" w:eastAsia="Calibri" w:hAnsi="Calibri" w:cs="Calibri"/>
+          <w:color w:val="000000" w:themeColor="text1"/>
+        </w:rPr>
+      </w:pPr>
+      <w:r>
+        <w:rPr>
+          <w:rFonts w:ascii="Calibri" w:eastAsia="Calibri" w:hAnsi="Calibri" w:cs="Calibri"/>
+          <w:color w:val="000000" w:themeColor="text1"/>
+        </w:rPr>
+        <w:t>Groothandel 2:</w:t>
+      </w:r>
+    </w:p>
+    <w:p>
+      <w:pPr>
+        <w:pStyle w:val="ListParagraph"/>
+        <w:numPr>
+          <w:ilvl w:val="0"/>
+          <w:numId w:val="1"/>
+        </w:numPr>
+        <w:rPr>
+          <w:rFonts w:ascii="Calibri" w:eastAsia="Calibri" w:hAnsi="Calibri" w:cs="Calibri"/>
+          <w:color w:val="70AD47" w:themeColor="accent6"/>
+        </w:rPr>
+      </w:pPr>
+      <w:r>
+        <w:rPr>
+          <w:rFonts w:ascii="Calibri" w:eastAsia="Calibri" w:hAnsi="Calibri" w:cs="Calibri"/>
+          <w:color w:val="70AD47" w:themeColor="accent6"/>
+        </w:rPr>
+        <w:t>Zorg ervoor dat de administrateur (</w:t>
+      </w:r>
+      <w:proofErr w:type="spellStart"/>
+      <w:r>
+        <w:rPr>
+          <w:rFonts w:ascii="Calibri" w:eastAsia="Calibri" w:hAnsi="Calibri" w:cs="Calibri"/>
+          <w:color w:val="70AD47" w:themeColor="accent6"/>
+        </w:rPr>
+        <w:t>Ajda</w:t>
+      </w:r>
+      <w:proofErr w:type="spellEnd"/>
+      <w:r>
+        <w:rPr>
+          <w:rFonts w:ascii="Calibri" w:eastAsia="Calibri" w:hAnsi="Calibri" w:cs="Calibri"/>
+          <w:color w:val="70AD47" w:themeColor="accent6"/>
+        </w:rPr>
+        <w:t xml:space="preserve"> </w:t>
+      </w:r>
+      <w:proofErr w:type="spellStart"/>
+      <w:r>
+        <w:rPr>
+          <w:rFonts w:ascii="Calibri" w:eastAsia="Calibri" w:hAnsi="Calibri" w:cs="Calibri"/>
+          <w:color w:val="70AD47" w:themeColor="accent6"/>
+        </w:rPr>
+        <w:t>Özmen</w:t>
+      </w:r>
+      <w:proofErr w:type="spellEnd"/>
+      <w:r>
+        <w:rPr>
+          <w:rFonts w:ascii="Calibri" w:eastAsia="Calibri" w:hAnsi="Calibri" w:cs="Calibri"/>
+          <w:color w:val="70AD47" w:themeColor="accent6"/>
+        </w:rPr>
+        <w:t xml:space="preserve">) van GV een bestelling kan plaatsen bij de groothandel (KUIN BV). De administrateur heeft een eenvoudige UI nodig waarin zij kan aangeven hoeveel ze van welk product wil bestellen. </w:t>
+      </w:r>
+    </w:p>
+    <w:p>
+      <w:pPr>
+        <w:rPr>
+          <w:rFonts w:ascii="Calibri" w:eastAsia="Calibri" w:hAnsi="Calibri" w:cs="Calibri"/>
+          <w:color w:val="000000" w:themeColor="text1"/>
+        </w:rPr>
+      </w:pPr>
+      <w:r>
+        <w:rPr>
+          <w:rFonts w:ascii="Calibri" w:eastAsia="Calibri" w:hAnsi="Calibri" w:cs="Calibri"/>
+          <w:color w:val="000000" w:themeColor="text1"/>
+        </w:rPr>
+        <w:t>Groothandel 3:</w:t>
+      </w:r>
+    </w:p>
+    <w:p>
+      <w:pPr>
+        <w:pStyle w:val="ListParagraph"/>
+        <w:numPr>
+          <w:ilvl w:val="0"/>
+          <w:numId w:val="5"/>
+        </w:numPr>
+        <w:rPr>
+          <w:rFonts w:ascii="Calibri" w:eastAsia="Calibri" w:hAnsi="Calibri" w:cs="Calibri"/>
+          <w:color w:val="FF0000"/>
+        </w:rPr>
+      </w:pPr>
+      <w:r>
+        <w:rPr>
+          <w:rFonts w:ascii="Calibri" w:eastAsia="Calibri" w:hAnsi="Calibri" w:cs="Calibri"/>
+          <w:color w:val="FF0000"/>
+        </w:rPr>
+        <w:t>Zorg ervoor dat de administrateur (</w:t>
+      </w:r>
+      <w:proofErr w:type="spellStart"/>
+      <w:r>
+        <w:rPr>
+          <w:rFonts w:ascii="Calibri" w:eastAsia="Calibri" w:hAnsi="Calibri" w:cs="Calibri"/>
+          <w:color w:val="FF0000"/>
+        </w:rPr>
+        <w:t>Ajda</w:t>
+      </w:r>
+      <w:proofErr w:type="spellEnd"/>
+      <w:r>
+        <w:rPr>
+          <w:rFonts w:ascii="Calibri" w:eastAsia="Calibri" w:hAnsi="Calibri" w:cs="Calibri"/>
+          <w:color w:val="FF0000"/>
+        </w:rPr>
+        <w:t xml:space="preserve"> </w:t>
+      </w:r>
+      <w:proofErr w:type="spellStart"/>
+      <w:r>
+        <w:rPr>
+          <w:rFonts w:ascii="Calibri" w:eastAsia="Calibri" w:hAnsi="Calibri" w:cs="Calibri"/>
+          <w:color w:val="FF0000"/>
+        </w:rPr>
+        <w:t>Özmen</w:t>
+      </w:r>
+      <w:proofErr w:type="spellEnd"/>
+      <w:r>
+        <w:rPr>
+          <w:rFonts w:ascii="Calibri" w:eastAsia="Calibri" w:hAnsi="Calibri" w:cs="Calibri"/>
+          <w:color w:val="FF0000"/>
+        </w:rPr>
+        <w:t>) van GV een bestelling die geleverd is kan verwerken. De administrateur heeft een eenvoudige UI nodig waarin zij kan aangeven dat de status veranderd naar geleverd. Zodra de status veranderd naar geleverd moet de voorraad worden bijgewerkt met de juiste hoeveelheid.</w:t>
+      </w:r>
+    </w:p>
+    <w:p>
+      <w:pPr>
+        <w:rPr>
+          <w:rFonts w:ascii="Calibri" w:eastAsia="Calibri" w:hAnsi="Calibri" w:cs="Calibri"/>
+          <w:color w:val="000000" w:themeColor="text1"/>
+        </w:rPr>
+      </w:pPr>
+      <w:r>
+        <w:rPr>
+          <w:rFonts w:ascii="Calibri" w:eastAsia="Calibri" w:hAnsi="Calibri" w:cs="Calibri"/>
+          <w:color w:val="000000" w:themeColor="text1"/>
+        </w:rPr>
+        <w:br w:type="page"/>
+      </w:r>
+    </w:p>
+    <w:p>
+      <w:pPr>
+        <w:rPr>
+          <w:rFonts w:ascii="Calibri" w:eastAsia="Calibri" w:hAnsi="Calibri" w:cs="Calibri"/>
+          <w:color w:val="000000" w:themeColor="text1"/>
+        </w:rPr>
+      </w:pPr>
+      <w:r>
+        <w:rPr>
+          <w:rFonts w:ascii="Calibri" w:eastAsia="Calibri" w:hAnsi="Calibri" w:cs="Calibri"/>
+          <w:color w:val="000000" w:themeColor="text1"/>
+        </w:rPr>
+        <w:lastRenderedPageBreak/>
+        <w:t>Snelle Wiel 1:</w:t>
+      </w:r>
+    </w:p>
+    <w:p>
+      <w:pPr>
+        <w:pStyle w:val="ListParagraph"/>
+        <w:numPr>
+          <w:ilvl w:val="0"/>
+          <w:numId w:val="1"/>
+        </w:numPr>
+        <w:rPr>
+          <w:rFonts w:ascii="Calibri" w:eastAsia="Calibri" w:hAnsi="Calibri" w:cs="Calibri"/>
+          <w:color w:val="000000" w:themeColor="text1"/>
+        </w:rPr>
+      </w:pPr>
+      <w:r>
+        <w:rPr>
+          <w:rFonts w:ascii="Calibri" w:eastAsia="Calibri" w:hAnsi="Calibri" w:cs="Calibri"/>
+          <w:color w:val="FF0000"/>
+        </w:rPr>
+        <w:t>Snelle Wiel krijgt pak info van GV en dat moet verwerkt worden in de eigen Database. Info is: ordernummer, orderregelnummer, productnaam, producthoogte, productgewicht, klantnaam, klantadres (</w:t>
+      </w:r>
+      <w:proofErr w:type="spellStart"/>
+      <w:r>
+        <w:rPr>
+          <w:rFonts w:ascii="Calibri" w:eastAsia="Calibri" w:hAnsi="Calibri" w:cs="Calibri"/>
+          <w:color w:val="FF0000"/>
+        </w:rPr>
         <w:t>incl</w:t>
       </w:r>
       <w:proofErr w:type="spellEnd"/>
       <w:r>
         <w:rPr>
           <w:rFonts w:ascii="Calibri" w:eastAsia="Calibri" w:hAnsi="Calibri" w:cs="Calibri"/>
-          <w:color w:val="70AD47" w:themeColor="accent6"/>
-        </w:rPr>
-        <w:t xml:space="preserve"> tel). </w:t>
-      </w:r>
-      <w:r>
-        <w:rPr>
-          <w:rFonts w:ascii="Calibri" w:eastAsia="Calibri" w:hAnsi="Calibri" w:cs="Calibri"/>
-          <w:color w:val="FF0000"/>
-        </w:rPr>
-        <w:t xml:space="preserve">Daarnaast moet er al een contactpagina zijn met route info naar de vestigingen. </w:t>
-      </w:r>
-      <w:r>
-        <w:rPr>
-          <w:rFonts w:ascii="Calibri" w:eastAsia="Calibri" w:hAnsi="Calibri" w:cs="Calibri"/>
-          <w:color w:val="70AD47" w:themeColor="accent6"/>
-        </w:rPr>
-        <w:t xml:space="preserve">Op de </w:t>
-      </w:r>
-      <w:r>
-        <w:rPr>
-          <w:rFonts w:ascii="Calibri" w:eastAsia="Calibri" w:hAnsi="Calibri" w:cs="Calibri"/>
-          <w:color w:val="70AD47" w:themeColor="accent6"/>
-        </w:rPr>
-        <w:t>homepage</w:t>
-      </w:r>
-      <w:r>
-        <w:rPr>
-          <w:rFonts w:ascii="Calibri" w:eastAsia="Calibri" w:hAnsi="Calibri" w:cs="Calibri"/>
-          <w:color w:val="70AD47" w:themeColor="accent6"/>
-        </w:rPr>
-        <w:t xml:space="preserve"> moet ruimte zijn voor drie artikelen, die in eerste instantie met dummy data gevuld mogen zijn. Op termijn wil GV dit via een apart scherm kunnen bijwerken (artikelen toevoegen, wijzigen, verwijderen). Waarschijnlijk zal in de nabije toekomst authenticatie en autorisatie een must have zijn van de website. Houd hier dus rekening mee bij je eerste opzet.</w:t>
-      </w:r>
-    </w:p>
-    <w:p>
-      <w:pPr>
-        <w:rPr>
-          <w:rFonts w:ascii="Calibri" w:eastAsia="Calibri" w:hAnsi="Calibri" w:cs="Calibri"/>
-          <w:color w:val="000000" w:themeColor="text1"/>
-        </w:rPr>
-      </w:pPr>
-      <w:r>
-        <w:rPr>
-          <w:rFonts w:ascii="Calibri" w:eastAsia="Calibri" w:hAnsi="Calibri" w:cs="Calibri"/>
-          <w:color w:val="000000" w:themeColor="text1"/>
-        </w:rPr>
-        <w:t>Web GV 2:</w:t>
+          <w:color w:val="FF0000"/>
+        </w:rPr>
+        <w:t xml:space="preserve"> stad, PC en tel)</w:t>
       </w:r>
     </w:p>
     <w:p>
@@ -1031,15 +2354,47 @@
         </w:numPr>
         <w:rPr>
           <w:rFonts w:ascii="Calibri" w:eastAsia="Calibri" w:hAnsi="Calibri" w:cs="Calibri"/>
-          <w:color w:val="70AD47" w:themeColor="accent6"/>
-        </w:rPr>
-      </w:pPr>
-      <w:r>
-        <w:rPr>
-          <w:rFonts w:ascii="Calibri" w:eastAsia="Calibri" w:hAnsi="Calibri" w:cs="Calibri"/>
-          <w:color w:val="70AD47" w:themeColor="accent6"/>
-        </w:rPr>
-        <w:t>De homepage laat nog steeds de info zien van de eerste sprint. Maar de info wordt kleiner/korter weergegeven.</w:t>
+          <w:color w:val="FF0000"/>
+        </w:rPr>
+      </w:pPr>
+      <w:r>
+        <w:rPr>
+          <w:rFonts w:ascii="Calibri" w:eastAsia="Calibri" w:hAnsi="Calibri" w:cs="Calibri"/>
+          <w:color w:val="FF0000"/>
+        </w:rPr>
+        <w:t xml:space="preserve">Maak een applicatie waarmee je de gegevens kunt inladen (gegevens worden bijvoorbeeld aangeleverd via </w:t>
+      </w:r>
+      <w:proofErr w:type="spellStart"/>
+      <w:r>
+        <w:rPr>
+          <w:rFonts w:ascii="Calibri" w:eastAsia="Calibri" w:hAnsi="Calibri" w:cs="Calibri"/>
+          <w:color w:val="FF0000"/>
+        </w:rPr>
+        <w:t>api</w:t>
+      </w:r>
+      <w:proofErr w:type="spellEnd"/>
+      <w:r>
+        <w:rPr>
+          <w:rFonts w:ascii="Calibri" w:eastAsia="Calibri" w:hAnsi="Calibri" w:cs="Calibri"/>
+          <w:color w:val="FF0000"/>
+        </w:rPr>
+        <w:t xml:space="preserve"> of </w:t>
+      </w:r>
+      <w:proofErr w:type="spellStart"/>
+      <w:r>
+        <w:rPr>
+          <w:rFonts w:ascii="Calibri" w:eastAsia="Calibri" w:hAnsi="Calibri" w:cs="Calibri"/>
+          <w:color w:val="FF0000"/>
+        </w:rPr>
+        <w:t>excel</w:t>
+      </w:r>
+      <w:proofErr w:type="spellEnd"/>
+      <w:r>
+        <w:rPr>
+          <w:rFonts w:ascii="Calibri" w:eastAsia="Calibri" w:hAnsi="Calibri" w:cs="Calibri"/>
+          <w:color w:val="FF0000"/>
+        </w:rPr>
+        <w:t xml:space="preserve"> of tekstbestand)</w:t>
       </w:r>
     </w:p>
     <w:p>
@@ -1051,29 +2406,30 @@
         </w:numPr>
         <w:rPr>
           <w:rFonts w:ascii="Calibri" w:eastAsia="Calibri" w:hAnsi="Calibri" w:cs="Calibri"/>
-          <w:color w:val="000000" w:themeColor="text1"/>
-        </w:rPr>
-      </w:pPr>
-      <w:r>
-        <w:rPr>
-          <w:rFonts w:ascii="Calibri" w:eastAsia="Calibri" w:hAnsi="Calibri" w:cs="Calibri"/>
-          <w:color w:val="FF0000"/>
-        </w:rPr>
-        <w:t>De homepage moet een lijst van producten tonen waarbij voor een type product kan worden gekozen.</w:t>
-      </w:r>
-      <w:r>
-        <w:rPr>
-          <w:rFonts w:ascii="Calibri" w:eastAsia="Calibri" w:hAnsi="Calibri" w:cs="Calibri"/>
-          <w:color w:val="000000" w:themeColor="text1"/>
-        </w:rPr>
-        <w:t xml:space="preserve"> </w:t>
-      </w:r>
-      <w:r>
-        <w:rPr>
-          <w:rFonts w:ascii="Calibri" w:eastAsia="Calibri" w:hAnsi="Calibri" w:cs="Calibri"/>
-          <w:color w:val="FF0000"/>
-        </w:rPr>
-        <w:t>Dit moet op een nette wijze in het menu zijn verwerkt. Elke lijst laat enkel de eerste 5 producten zien met een mogelijkheid om de volgende 5 te zien.</w:t>
+          <w:color w:val="FF0000"/>
+        </w:rPr>
+      </w:pPr>
+      <w:r>
+        <w:rPr>
+          <w:rFonts w:ascii="Calibri" w:eastAsia="Calibri" w:hAnsi="Calibri" w:cs="Calibri"/>
+          <w:color w:val="FF0000"/>
+        </w:rPr>
+        <w:t>De gegevens moeten kunnen worden bekeken</w:t>
+      </w:r>
+    </w:p>
+    <w:p>
+      <w:pPr>
+        <w:rPr>
+          <w:rFonts w:ascii="Calibri" w:eastAsia="Calibri" w:hAnsi="Calibri" w:cs="Calibri"/>
+          <w:color w:val="000000" w:themeColor="text1"/>
+        </w:rPr>
+      </w:pPr>
+      <w:r>
+        <w:rPr>
+          <w:rFonts w:ascii="Calibri" w:eastAsia="Calibri" w:hAnsi="Calibri" w:cs="Calibri"/>
+          <w:color w:val="000000" w:themeColor="text1"/>
+        </w:rPr>
+        <w:t>Snelle Wiel 2:</w:t>
       </w:r>
     </w:p>
     <w:p>
@@ -1085,44 +2441,15 @@
         </w:numPr>
         <w:rPr>
           <w:rFonts w:ascii="Calibri" w:eastAsia="Calibri" w:hAnsi="Calibri" w:cs="Calibri"/>
-          <w:color w:val="70AD47" w:themeColor="accent6"/>
-        </w:rPr>
-      </w:pPr>
-      <w:r>
-        <w:rPr>
-          <w:rFonts w:ascii="Calibri" w:eastAsia="Calibri" w:hAnsi="Calibri" w:cs="Calibri"/>
-          <w:color w:val="70AD47" w:themeColor="accent6"/>
-        </w:rPr>
-        <w:t xml:space="preserve">Als je op een product klikt in de lijst wordt het product getoond in het scherm onder het menu. Door in het menu op producten te klikken of in het menu op het logo te klikken kom je weer op de </w:t>
-      </w:r>
-      <w:r>
-        <w:rPr>
-          <w:rFonts w:ascii="Calibri" w:eastAsia="Calibri" w:hAnsi="Calibri" w:cs="Calibri"/>
-          <w:color w:val="70AD47" w:themeColor="accent6"/>
-        </w:rPr>
-        <w:t>homepage</w:t>
-      </w:r>
-      <w:r>
-        <w:rPr>
-          <w:rFonts w:ascii="Calibri" w:eastAsia="Calibri" w:hAnsi="Calibri" w:cs="Calibri"/>
-          <w:color w:val="70AD47" w:themeColor="accent6"/>
-        </w:rPr>
-        <w:t xml:space="preserve"> met alle producten.</w:t>
-      </w:r>
-    </w:p>
-    <w:p>
-      <w:pPr>
-        <w:rPr>
-          <w:rFonts w:ascii="Calibri" w:eastAsia="Calibri" w:hAnsi="Calibri" w:cs="Calibri"/>
-          <w:color w:val="000000" w:themeColor="text1"/>
-        </w:rPr>
-      </w:pPr>
-      <w:r>
-        <w:rPr>
-          <w:rFonts w:ascii="Calibri" w:eastAsia="Calibri" w:hAnsi="Calibri" w:cs="Calibri"/>
-          <w:color w:val="000000" w:themeColor="text1"/>
-        </w:rPr>
-        <w:t>GV 1:</w:t>
+          <w:color w:val="FF0000"/>
+        </w:rPr>
+      </w:pPr>
+      <w:r>
+        <w:rPr>
+          <w:rFonts w:ascii="Calibri" w:eastAsia="Calibri" w:hAnsi="Calibri" w:cs="Calibri"/>
+          <w:color w:val="FF0000"/>
+        </w:rPr>
+        <w:t>Bestelling wordt momenteel afgeleverd en de chauffeur rekent af en geeft op een formulier alle info terug.</w:t>
       </w:r>
     </w:p>
     <w:p>
@@ -1134,30 +2461,15 @@
         </w:numPr>
         <w:rPr>
           <w:rFonts w:ascii="Calibri" w:eastAsia="Calibri" w:hAnsi="Calibri" w:cs="Calibri"/>
-          <w:color w:val="70AD47" w:themeColor="accent6"/>
-        </w:rPr>
-      </w:pPr>
-      <w:r>
-        <w:rPr>
-          <w:rFonts w:ascii="Calibri" w:eastAsia="Calibri" w:hAnsi="Calibri" w:cs="Calibri"/>
-          <w:color w:val="70AD47" w:themeColor="accent6"/>
-        </w:rPr>
-        <w:t>Er moet een applicatie zijn voor het beheren van personeelsinformatie (CRUD). De autorisatie en security hiervan moet goed geregeld zijn. De enige rol die toegang heeft is “personeel medewerker”.</w:t>
-      </w:r>
-    </w:p>
-    <w:p>
-      <w:pPr>
-        <w:rPr>
-          <w:rFonts w:ascii="Calibri" w:eastAsia="Calibri" w:hAnsi="Calibri" w:cs="Calibri"/>
-          <w:color w:val="000000" w:themeColor="text1"/>
-        </w:rPr>
-      </w:pPr>
-      <w:r>
-        <w:rPr>
-          <w:rFonts w:ascii="Calibri" w:eastAsia="Calibri" w:hAnsi="Calibri" w:cs="Calibri"/>
-          <w:color w:val="000000" w:themeColor="text1"/>
-        </w:rPr>
-        <w:t>GV 2:</w:t>
+          <w:color w:val="FF0000"/>
+        </w:rPr>
+      </w:pPr>
+      <w:r>
+        <w:rPr>
+          <w:rFonts w:ascii="Calibri" w:eastAsia="Calibri" w:hAnsi="Calibri" w:cs="Calibri"/>
+          <w:color w:val="FF0000"/>
+        </w:rPr>
+        <w:t>In de applicatie moet een mogelijkheid zijn om per orderregel en per order de status aan te geven (open, afgeleverd, retour). Afgeleverd betekent dat het ook betaald is.</w:t>
       </w:r>
     </w:p>
     <w:p>
@@ -1169,15 +2481,237 @@
         </w:numPr>
         <w:rPr>
           <w:rFonts w:ascii="Calibri" w:eastAsia="Calibri" w:hAnsi="Calibri" w:cs="Calibri"/>
-          <w:color w:val="000000" w:themeColor="text1"/>
-        </w:rPr>
-      </w:pPr>
-      <w:r>
-        <w:rPr>
-          <w:rFonts w:ascii="Calibri" w:eastAsia="Calibri" w:hAnsi="Calibri" w:cs="Calibri"/>
-          <w:color w:val="70AD47" w:themeColor="accent6"/>
-        </w:rPr>
-        <w:t>Het personeel moet zich via website/app kunnen ziekmelden.</w:t>
+          <w:color w:val="FF0000"/>
+        </w:rPr>
+      </w:pPr>
+      <w:r>
+        <w:rPr>
+          <w:rFonts w:ascii="Calibri" w:eastAsia="Calibri" w:hAnsi="Calibri" w:cs="Calibri"/>
+          <w:color w:val="FF0000"/>
+        </w:rPr>
+        <w:t xml:space="preserve">Er moet nu een signaal terug naar GV om verwerkt te worden bij GV. Zorg samen met GV dat dit geregeld wordt (via bestand of </w:t>
+      </w:r>
+      <w:proofErr w:type="spellStart"/>
+      <w:r>
+        <w:rPr>
+          <w:rFonts w:ascii="Calibri" w:eastAsia="Calibri" w:hAnsi="Calibri" w:cs="Calibri"/>
+          <w:color w:val="FF0000"/>
+        </w:rPr>
+        <w:t>api</w:t>
+      </w:r>
+      <w:proofErr w:type="spellEnd"/>
+      <w:r>
+        <w:rPr>
+          <w:rFonts w:ascii="Calibri" w:eastAsia="Calibri" w:hAnsi="Calibri" w:cs="Calibri"/>
+          <w:color w:val="FF0000"/>
+        </w:rPr>
+        <w:t>).</w:t>
+      </w:r>
+    </w:p>
+    <w:p>
+      <w:pPr>
+        <w:rPr>
+          <w:rFonts w:ascii="Calibri" w:eastAsia="Calibri" w:hAnsi="Calibri" w:cs="Calibri"/>
+          <w:color w:val="000000" w:themeColor="text1"/>
+        </w:rPr>
+      </w:pPr>
+      <w:r>
+        <w:rPr>
+          <w:rFonts w:ascii="Calibri" w:eastAsia="Calibri" w:hAnsi="Calibri" w:cs="Calibri"/>
+          <w:color w:val="000000" w:themeColor="text1"/>
+        </w:rPr>
+        <w:t>Snelle Wiel 3:</w:t>
+      </w:r>
+    </w:p>
+    <w:p>
+      <w:pPr>
+        <w:pStyle w:val="ListParagraph"/>
+        <w:numPr>
+          <w:ilvl w:val="0"/>
+          <w:numId w:val="6"/>
+        </w:numPr>
+        <w:rPr>
+          <w:rFonts w:ascii="Calibri" w:eastAsia="Calibri" w:hAnsi="Calibri" w:cs="Calibri"/>
+          <w:color w:val="FF0000"/>
+        </w:rPr>
+      </w:pPr>
+      <w:r>
+        <w:rPr>
+          <w:rFonts w:ascii="Calibri" w:eastAsia="Calibri" w:hAnsi="Calibri" w:cs="Calibri"/>
+          <w:color w:val="FF0000"/>
+        </w:rPr>
+        <w:t>Maak een mogelijkheid om chauffeurs en wagens te noteren. Elke wagen heeft een maximum hoogte en een maximum te vervoeren gewicht. Zorg voor een goede verdeling van de pakketten over de auto’s. De chauffeurs hebben een vaste wagen.</w:t>
+      </w:r>
+    </w:p>
+    <w:p>
+      <w:pPr>
+        <w:rPr>
+          <w:highlight w:val="yellow"/>
+        </w:rPr>
+      </w:pPr>
+      <w:r>
+        <w:rPr>
+          <w:highlight w:val="yellow"/>
+        </w:rPr>
+        <w:t>Snelle Wiel 4:</w:t>
+      </w:r>
+    </w:p>
+    <w:p>
+      <w:pPr>
+        <w:pStyle w:val="ListParagraph"/>
+        <w:numPr>
+          <w:ilvl w:val="0"/>
+          <w:numId w:val="8"/>
+        </w:numPr>
+        <w:rPr>
+          <w:highlight w:val="yellow"/>
+        </w:rPr>
+      </w:pPr>
+      <w:r>
+        <w:rPr>
+          <w:highlight w:val="yellow"/>
+        </w:rPr>
+        <w:t>De chauffeurs werken volgens een rooster. De chauffeurs moeten via een web interface of app hun rooster kunnen bekijken en hun route (adressen).</w:t>
+      </w:r>
+    </w:p>
+    <w:p>
+      <w:pPr>
+        <w:pStyle w:val="ListParagraph"/>
+        <w:numPr>
+          <w:ilvl w:val="0"/>
+          <w:numId w:val="8"/>
+        </w:numPr>
+        <w:rPr>
+          <w:highlight w:val="yellow"/>
+        </w:rPr>
+      </w:pPr>
+      <w:r>
+        <w:rPr>
+          <w:highlight w:val="yellow"/>
+        </w:rPr>
+        <w:t>De chauffeurs moeten zich via website/app kunnen ziekmelden.</w:t>
+      </w:r>
+    </w:p>
+    <w:p>
+      <w:pPr>
+        <w:rPr>
+          <w:highlight w:val="yellow"/>
+        </w:rPr>
+      </w:pPr>
+      <w:r>
+        <w:rPr>
+          <w:highlight w:val="yellow"/>
+        </w:rPr>
+        <w:t>Snelle Wiel 5:</w:t>
+      </w:r>
+    </w:p>
+    <w:p>
+      <w:pPr>
+        <w:pStyle w:val="ListParagraph"/>
+        <w:numPr>
+          <w:ilvl w:val="0"/>
+          <w:numId w:val="8"/>
+        </w:numPr>
+        <w:rPr>
+          <w:highlight w:val="yellow"/>
+        </w:rPr>
+      </w:pPr>
+      <w:r>
+        <w:rPr>
+          <w:highlight w:val="yellow"/>
+        </w:rPr>
+        <w:t>Maak een route aflever module waarmee de optimale route kan worden berekend in de applicatie voor de bestellingen op een dag.</w:t>
+      </w:r>
+    </w:p>
+    <w:p>
+      <w:pPr>
+        <w:rPr>
+          <w:rFonts w:ascii="Calibri" w:eastAsia="Calibri" w:hAnsi="Calibri" w:cs="Calibri"/>
+          <w:color w:val="000000" w:themeColor="text1"/>
+          <w:highlight w:val="yellow"/>
+        </w:rPr>
+      </w:pPr>
+    </w:p>
+    <w:p>
+      <w:pPr>
+        <w:rPr>
+          <w:rFonts w:ascii="Calibri" w:eastAsia="Calibri" w:hAnsi="Calibri" w:cs="Calibri"/>
+          <w:color w:val="000000" w:themeColor="text1"/>
+        </w:rPr>
+      </w:pPr>
+      <w:r>
+        <w:rPr>
+          <w:rFonts w:ascii="Calibri" w:eastAsia="Calibri" w:hAnsi="Calibri" w:cs="Calibri"/>
+          <w:color w:val="000000" w:themeColor="text1"/>
+        </w:rPr>
+        <w:t>GV SCADA</w:t>
+      </w:r>
+    </w:p>
+    <w:p>
+      <w:pPr>
+        <w:pStyle w:val="ListParagraph"/>
+        <w:numPr>
+          <w:ilvl w:val="0"/>
+          <w:numId w:val="7"/>
+        </w:numPr>
+        <w:rPr>
+          <w:rFonts w:ascii="Calibri" w:eastAsia="Calibri" w:hAnsi="Calibri" w:cs="Calibri"/>
+          <w:color w:val="000000" w:themeColor="text1"/>
+        </w:rPr>
+      </w:pPr>
+      <w:r>
+        <w:rPr>
+          <w:rFonts w:ascii="Calibri" w:eastAsia="Calibri" w:hAnsi="Calibri" w:cs="Calibri"/>
+          <w:color w:val="000000" w:themeColor="text1"/>
+        </w:rPr>
+        <w:t xml:space="preserve">In de kassen van GV moet temperatuur- en vochtigheidssensoren worden geïnstalleerd, zodat de lichtinval en watervoorziening geautomatiseerd kan worden. Maak hiervoor een (virtuele) testopstelling met behulp van </w:t>
+      </w:r>
+      <w:proofErr w:type="spellStart"/>
+      <w:r>
+        <w:rPr>
+          <w:rFonts w:ascii="Calibri" w:eastAsia="Calibri" w:hAnsi="Calibri" w:cs="Calibri"/>
+          <w:color w:val="000000" w:themeColor="text1"/>
+        </w:rPr>
+        <w:t>arduino’s</w:t>
+      </w:r>
+      <w:proofErr w:type="spellEnd"/>
+      <w:r>
+        <w:rPr>
+          <w:rFonts w:ascii="Calibri" w:eastAsia="Calibri" w:hAnsi="Calibri" w:cs="Calibri"/>
+          <w:color w:val="000000" w:themeColor="text1"/>
+        </w:rPr>
+        <w:t>. (opmerking: elk lid van de groep komt met zijn/haar eigen uitwerking).</w:t>
+      </w:r>
+    </w:p>
+    <w:p>
+      <w:pPr>
+        <w:rPr>
+          <w:rFonts w:ascii="Calibri" w:eastAsia="Calibri" w:hAnsi="Calibri" w:cs="Calibri"/>
+          <w:color w:val="000000" w:themeColor="text1"/>
+        </w:rPr>
+      </w:pPr>
+      <w:r>
+        <w:rPr>
+          <w:rFonts w:ascii="Calibri" w:eastAsia="Calibri" w:hAnsi="Calibri" w:cs="Calibri"/>
+          <w:color w:val="000000" w:themeColor="text1"/>
+        </w:rPr>
+        <w:br w:type="page"/>
+      </w:r>
+    </w:p>
+    <w:p>
+      <w:pPr>
+        <w:rPr>
+          <w:rFonts w:ascii="Calibri" w:eastAsia="Calibri" w:hAnsi="Calibri" w:cs="Calibri"/>
+          <w:color w:val="000000" w:themeColor="text1"/>
+        </w:rPr>
+      </w:pPr>
+      <w:r>
+        <w:rPr>
+          <w:rFonts w:ascii="Calibri" w:eastAsia="Calibri" w:hAnsi="Calibri" w:cs="Calibri"/>
+          <w:color w:val="000000" w:themeColor="text1"/>
+        </w:rPr>
+        <w:lastRenderedPageBreak/>
+        <w:t>Algemeen:</w:t>
       </w:r>
     </w:p>
     <w:p>
@@ -1189,38 +2723,15 @@
         </w:numPr>
         <w:rPr>
           <w:rFonts w:ascii="Calibri" w:eastAsia="Calibri" w:hAnsi="Calibri" w:cs="Calibri"/>
-          <w:color w:val="FF0000"/>
-        </w:rPr>
-      </w:pPr>
-      <w:r>
-        <w:rPr>
-          <w:rFonts w:ascii="Calibri" w:eastAsia="Calibri" w:hAnsi="Calibri" w:cs="Calibri"/>
-          <w:color w:val="FF0000"/>
-        </w:rPr>
-        <w:t>Het personeel maakt gebruik van een rooster (werkuren). Het personeel moet via een web interface of app inzicht hebben in het rooster.</w:t>
-      </w:r>
-    </w:p>
-    <w:p>
-      <w:pPr>
-        <w:rPr>
-          <w:rFonts w:ascii="Calibri" w:eastAsia="Calibri" w:hAnsi="Calibri" w:cs="Calibri"/>
-          <w:color w:val="000000" w:themeColor="text1"/>
-        </w:rPr>
-      </w:pPr>
-    </w:p>
-    <w:p>
-      <w:pPr>
-        <w:rPr>
-          <w:rFonts w:ascii="Calibri" w:eastAsia="Calibri" w:hAnsi="Calibri" w:cs="Calibri"/>
-          <w:color w:val="000000" w:themeColor="text1"/>
-        </w:rPr>
-      </w:pPr>
-      <w:r>
-        <w:rPr>
-          <w:rFonts w:ascii="Calibri" w:eastAsia="Calibri" w:hAnsi="Calibri" w:cs="Calibri"/>
-          <w:color w:val="000000" w:themeColor="text1"/>
-        </w:rPr>
-        <w:t>GV Kassa 1:</w:t>
+          <w:color w:val="000000" w:themeColor="text1"/>
+        </w:rPr>
+      </w:pPr>
+      <w:r>
+        <w:rPr>
+          <w:rFonts w:ascii="Calibri" w:eastAsia="Calibri" w:hAnsi="Calibri" w:cs="Calibri"/>
+          <w:color w:val="000000" w:themeColor="text1"/>
+        </w:rPr>
+        <w:t>Groepsgrootte: 4</w:t>
       </w:r>
     </w:p>
     <w:p>
@@ -1240,54 +2751,7 @@
           <w:rFonts w:ascii="Calibri" w:eastAsia="Calibri" w:hAnsi="Calibri" w:cs="Calibri"/>
           <w:color w:val="000000" w:themeColor="text1"/>
         </w:rPr>
-        <w:t>Maak een kassa systeem waarmee je een bon kunt maken. De kassamedewerker typt de verschillende prijzen in het kassasysteem. Wanneer op de knop bon wordt gedrukt, komt een totaalbon op het scherm. Tevens wordt de totaalbon geprint (gebruik pdf print). Dus nog geen productinfo op de bon en betaling wordt los gedaan. Je hoeft geen geld systeem te bouwen voor de kassa.</w:t>
-      </w:r>
-    </w:p>
-    <w:p>
-      <w:pPr>
-        <w:rPr>
-          <w:rFonts w:ascii="Calibri" w:eastAsia="Calibri" w:hAnsi="Calibri" w:cs="Calibri"/>
-          <w:color w:val="000000" w:themeColor="text1"/>
-        </w:rPr>
-      </w:pPr>
-    </w:p>
-    <w:p>
-      <w:pPr>
-        <w:rPr>
-          <w:rFonts w:ascii="Calibri" w:eastAsia="Calibri" w:hAnsi="Calibri" w:cs="Calibri"/>
-          <w:color w:val="000000" w:themeColor="text1"/>
-        </w:rPr>
-      </w:pPr>
-    </w:p>
-    <w:p>
-      <w:pPr>
-        <w:rPr>
-          <w:rFonts w:ascii="Calibri" w:eastAsia="Calibri" w:hAnsi="Calibri" w:cs="Calibri"/>
-          <w:color w:val="000000" w:themeColor="text1"/>
-        </w:rPr>
-      </w:pPr>
-    </w:p>
-    <w:p>
-      <w:pPr>
-        <w:rPr>
-          <w:rFonts w:ascii="Calibri" w:eastAsia="Calibri" w:hAnsi="Calibri" w:cs="Calibri"/>
-          <w:color w:val="000000" w:themeColor="text1"/>
-        </w:rPr>
-      </w:pPr>
-      <w:r>
-        <w:rPr>
-          <w:rFonts w:ascii="Calibri" w:eastAsia="Calibri" w:hAnsi="Calibri" w:cs="Calibri"/>
-          <w:color w:val="000000" w:themeColor="text1"/>
-        </w:rPr>
-        <w:lastRenderedPageBreak/>
-        <w:t>O</w:t>
-      </w:r>
-      <w:r>
-        <w:rPr>
-          <w:rFonts w:ascii="Calibri" w:eastAsia="Calibri" w:hAnsi="Calibri" w:cs="Calibri"/>
-          <w:color w:val="000000" w:themeColor="text1"/>
-        </w:rPr>
-        <w:t>pdracht Groothandel 1:</w:t>
+        <w:t>Liefst een combinatie van personen die web, app en desktop maken. De werkzaamheden mogen ze zelf verdelen. Ze kunnen met zijn allen aan 1 sprint werken voor 1 product. Dan zal de sprint sneller klaar zijn als iedereen zijn eigen sprint doet.</w:t>
       </w:r>
     </w:p>
     <w:p>
@@ -1299,76 +2763,15 @@
         </w:numPr>
         <w:rPr>
           <w:rFonts w:ascii="Calibri" w:eastAsia="Calibri" w:hAnsi="Calibri" w:cs="Calibri"/>
-          <w:color w:val="70AD47" w:themeColor="accent6"/>
-        </w:rPr>
-      </w:pPr>
-      <w:r>
-        <w:rPr>
-          <w:rFonts w:ascii="Calibri" w:eastAsia="Calibri" w:hAnsi="Calibri" w:cs="Calibri"/>
-          <w:color w:val="70AD47" w:themeColor="accent6"/>
-        </w:rPr>
-        <w:t>Zorg ervoor dat de administrateur (</w:t>
-      </w:r>
-      <w:proofErr w:type="spellStart"/>
-      <w:r>
-        <w:rPr>
-          <w:rFonts w:ascii="Calibri" w:eastAsia="Calibri" w:hAnsi="Calibri" w:cs="Calibri"/>
-          <w:color w:val="70AD47" w:themeColor="accent6"/>
-        </w:rPr>
-        <w:t>Ajda</w:t>
-      </w:r>
-      <w:proofErr w:type="spellEnd"/>
-      <w:r>
-        <w:rPr>
-          <w:rFonts w:ascii="Calibri" w:eastAsia="Calibri" w:hAnsi="Calibri" w:cs="Calibri"/>
-          <w:color w:val="70AD47" w:themeColor="accent6"/>
-        </w:rPr>
-        <w:t xml:space="preserve"> </w:t>
-      </w:r>
-      <w:proofErr w:type="spellStart"/>
-      <w:r>
-        <w:rPr>
-          <w:rFonts w:ascii="Calibri" w:eastAsia="Calibri" w:hAnsi="Calibri" w:cs="Calibri"/>
-          <w:color w:val="70AD47" w:themeColor="accent6"/>
-        </w:rPr>
-        <w:t>Özmen</w:t>
-      </w:r>
-      <w:proofErr w:type="spellEnd"/>
-      <w:r>
-        <w:rPr>
-          <w:rFonts w:ascii="Calibri" w:eastAsia="Calibri" w:hAnsi="Calibri" w:cs="Calibri"/>
-          <w:color w:val="70AD47" w:themeColor="accent6"/>
-        </w:rPr>
-        <w:t xml:space="preserve">) van GV een lijst kan bekijken van groothandel (KUIN BV). De lijst toont in een eenvoudige UI alle producten (productnamen) van de groothandel. Als er op een product wordt geklikt wordt alle informatie van dat product getoond. </w:t>
-      </w:r>
-      <w:r>
-        <w:rPr>
-          <w:rFonts w:ascii="Calibri" w:eastAsia="Calibri" w:hAnsi="Calibri" w:cs="Calibri"/>
-          <w:color w:val="70AD47" w:themeColor="accent6"/>
-        </w:rPr>
-        <w:t>De bestelling doet ze telefonisch. Zorg voor een telefoonnummer in het overzicht.</w:t>
-      </w:r>
-    </w:p>
-    <w:p>
-      <w:pPr>
-        <w:rPr>
-          <w:rFonts w:ascii="Calibri" w:eastAsia="Calibri" w:hAnsi="Calibri" w:cs="Calibri"/>
-          <w:color w:val="000000" w:themeColor="text1"/>
-        </w:rPr>
-      </w:pPr>
-      <w:r>
-        <w:rPr>
-          <w:rFonts w:ascii="Calibri" w:eastAsia="Calibri" w:hAnsi="Calibri" w:cs="Calibri"/>
-          <w:color w:val="000000" w:themeColor="text1"/>
-        </w:rPr>
-        <w:t>O</w:t>
-      </w:r>
-      <w:r>
-        <w:rPr>
-          <w:rFonts w:ascii="Calibri" w:eastAsia="Calibri" w:hAnsi="Calibri" w:cs="Calibri"/>
-          <w:color w:val="000000" w:themeColor="text1"/>
-        </w:rPr>
-        <w:t>pdracht Groothandel 2:</w:t>
+          <w:color w:val="000000" w:themeColor="text1"/>
+        </w:rPr>
+      </w:pPr>
+      <w:r>
+        <w:rPr>
+          <w:rFonts w:ascii="Calibri" w:eastAsia="Calibri" w:hAnsi="Calibri" w:cs="Calibri"/>
+          <w:color w:val="000000" w:themeColor="text1"/>
+        </w:rPr>
+        <w:t>Doorlooptijd van een sprint is waarschijnlijk tussen de 1 en 2 weken.</w:t>
       </w:r>
     </w:p>
     <w:p>
@@ -1380,77 +2783,15 @@
         </w:numPr>
         <w:rPr>
           <w:rFonts w:ascii="Calibri" w:eastAsia="Calibri" w:hAnsi="Calibri" w:cs="Calibri"/>
-          <w:color w:val="70AD47" w:themeColor="accent6"/>
-        </w:rPr>
-      </w:pPr>
-      <w:r>
-        <w:rPr>
-          <w:rFonts w:ascii="Calibri" w:eastAsia="Calibri" w:hAnsi="Calibri" w:cs="Calibri"/>
-          <w:color w:val="70AD47" w:themeColor="accent6"/>
-        </w:rPr>
-        <w:t>Zorg ervoor dat de administrateur (</w:t>
-      </w:r>
-      <w:proofErr w:type="spellStart"/>
-      <w:r>
-        <w:rPr>
-          <w:rFonts w:ascii="Calibri" w:eastAsia="Calibri" w:hAnsi="Calibri" w:cs="Calibri"/>
-          <w:color w:val="70AD47" w:themeColor="accent6"/>
-        </w:rPr>
-        <w:t>Ajda</w:t>
-      </w:r>
-      <w:proofErr w:type="spellEnd"/>
-      <w:r>
-        <w:rPr>
-          <w:rFonts w:ascii="Calibri" w:eastAsia="Calibri" w:hAnsi="Calibri" w:cs="Calibri"/>
-          <w:color w:val="70AD47" w:themeColor="accent6"/>
-        </w:rPr>
-        <w:t xml:space="preserve"> </w:t>
-      </w:r>
-      <w:proofErr w:type="spellStart"/>
-      <w:r>
-        <w:rPr>
-          <w:rFonts w:ascii="Calibri" w:eastAsia="Calibri" w:hAnsi="Calibri" w:cs="Calibri"/>
-          <w:color w:val="70AD47" w:themeColor="accent6"/>
-        </w:rPr>
-        <w:t>Özmen</w:t>
-      </w:r>
-      <w:proofErr w:type="spellEnd"/>
-      <w:r>
-        <w:rPr>
-          <w:rFonts w:ascii="Calibri" w:eastAsia="Calibri" w:hAnsi="Calibri" w:cs="Calibri"/>
-          <w:color w:val="70AD47" w:themeColor="accent6"/>
-        </w:rPr>
-        <w:t xml:space="preserve">) van GV een bestelling kan plaatsen bij de groothandel (KUIN BV). De administrateur heeft een eenvoudige UI nodig waarin zij kan aangeven hoeveel ze van welk product wil bestellen. </w:t>
-      </w:r>
-    </w:p>
-    <w:p>
-      <w:pPr>
-        <w:rPr>
-          <w:rFonts w:ascii="Calibri" w:eastAsia="Calibri" w:hAnsi="Calibri" w:cs="Calibri"/>
-          <w:color w:val="000000" w:themeColor="text1"/>
-        </w:rPr>
-      </w:pPr>
-    </w:p>
-    <w:p>
-      <w:pPr>
-        <w:rPr>
-          <w:rFonts w:ascii="Calibri" w:eastAsia="Calibri" w:hAnsi="Calibri" w:cs="Calibri"/>
-          <w:color w:val="000000" w:themeColor="text1"/>
-        </w:rPr>
-      </w:pPr>
-      <w:r>
-        <w:rPr>
-          <w:rFonts w:ascii="Calibri" w:eastAsia="Calibri" w:hAnsi="Calibri" w:cs="Calibri"/>
-          <w:color w:val="000000" w:themeColor="text1"/>
-        </w:rPr>
-        <w:t>O</w:t>
-      </w:r>
-      <w:r>
-        <w:rPr>
-          <w:rFonts w:ascii="Calibri" w:eastAsia="Calibri" w:hAnsi="Calibri" w:cs="Calibri"/>
-          <w:color w:val="000000" w:themeColor="text1"/>
-        </w:rPr>
-        <w:t>pdracht Snelle Wiel 1:</w:t>
+          <w:color w:val="000000" w:themeColor="text1"/>
+        </w:rPr>
+      </w:pPr>
+      <w:r>
+        <w:rPr>
+          <w:rFonts w:ascii="Calibri" w:eastAsia="Calibri" w:hAnsi="Calibri" w:cs="Calibri"/>
+          <w:color w:val="000000" w:themeColor="text1"/>
+        </w:rPr>
+        <w:t>Afhankelijk van de snelheid en enthousiasme van studenten moeten sprints worden toegevoegd of juist verwijderd worden.</w:t>
       </w:r>
     </w:p>
     <w:p>
@@ -1462,134 +2803,15 @@
         </w:numPr>
         <w:rPr>
           <w:rFonts w:ascii="Calibri" w:eastAsia="Calibri" w:hAnsi="Calibri" w:cs="Calibri"/>
-          <w:color w:val="FF0000"/>
-        </w:rPr>
-      </w:pPr>
-      <w:r>
-        <w:rPr>
-          <w:rFonts w:ascii="Calibri" w:eastAsia="Calibri" w:hAnsi="Calibri" w:cs="Calibri"/>
-          <w:color w:val="FF0000"/>
-        </w:rPr>
-        <w:t xml:space="preserve">Snelle Wiel krijgt pak info van GV en dat moet verwerkt worden in de eigen Database. Info is: </w:t>
-      </w:r>
-      <w:r>
-        <w:rPr>
-          <w:rFonts w:ascii="Calibri" w:eastAsia="Calibri" w:hAnsi="Calibri" w:cs="Calibri"/>
-          <w:color w:val="70AD47" w:themeColor="accent6"/>
-        </w:rPr>
-        <w:t>ordernummer</w:t>
-      </w:r>
-      <w:r>
-        <w:rPr>
-          <w:rFonts w:ascii="Calibri" w:eastAsia="Calibri" w:hAnsi="Calibri" w:cs="Calibri"/>
-          <w:color w:val="FF0000"/>
-        </w:rPr>
-        <w:t xml:space="preserve">, </w:t>
-      </w:r>
-      <w:r>
-        <w:rPr>
-          <w:rFonts w:ascii="Calibri" w:eastAsia="Calibri" w:hAnsi="Calibri" w:cs="Calibri"/>
-          <w:color w:val="70AD47" w:themeColor="accent6"/>
-        </w:rPr>
-        <w:t>orderregelnummer</w:t>
-      </w:r>
-      <w:r>
-        <w:rPr>
-          <w:rFonts w:ascii="Calibri" w:eastAsia="Calibri" w:hAnsi="Calibri" w:cs="Calibri"/>
-          <w:color w:val="FF0000"/>
-        </w:rPr>
-        <w:t xml:space="preserve">, </w:t>
-      </w:r>
-      <w:r>
-        <w:rPr>
-          <w:rFonts w:ascii="Calibri" w:eastAsia="Calibri" w:hAnsi="Calibri" w:cs="Calibri"/>
-          <w:color w:val="70AD47" w:themeColor="accent6"/>
-        </w:rPr>
-        <w:t>productnaam</w:t>
-      </w:r>
-      <w:r>
-        <w:rPr>
-          <w:rFonts w:ascii="Calibri" w:eastAsia="Calibri" w:hAnsi="Calibri" w:cs="Calibri"/>
-          <w:color w:val="FF0000"/>
-        </w:rPr>
-        <w:t xml:space="preserve">, </w:t>
-      </w:r>
-      <w:r>
-        <w:rPr>
-          <w:rFonts w:ascii="Calibri" w:eastAsia="Calibri" w:hAnsi="Calibri" w:cs="Calibri"/>
-          <w:color w:val="70AD47" w:themeColor="accent6"/>
-        </w:rPr>
-        <w:t>producthoogte</w:t>
-      </w:r>
-      <w:r>
-        <w:rPr>
-          <w:rFonts w:ascii="Calibri" w:eastAsia="Calibri" w:hAnsi="Calibri" w:cs="Calibri"/>
-          <w:color w:val="FF0000"/>
-        </w:rPr>
-        <w:t xml:space="preserve">, </w:t>
-      </w:r>
-      <w:r>
-        <w:rPr>
-          <w:rFonts w:ascii="Calibri" w:eastAsia="Calibri" w:hAnsi="Calibri" w:cs="Calibri"/>
-          <w:color w:val="70AD47" w:themeColor="accent6"/>
-        </w:rPr>
-        <w:t>productgewicht</w:t>
-      </w:r>
-      <w:r>
-        <w:rPr>
-          <w:rFonts w:ascii="Calibri" w:eastAsia="Calibri" w:hAnsi="Calibri" w:cs="Calibri"/>
-          <w:color w:val="FF0000"/>
-        </w:rPr>
-        <w:t xml:space="preserve">, </w:t>
-      </w:r>
-      <w:r>
-        <w:rPr>
-          <w:rFonts w:ascii="Calibri" w:eastAsia="Calibri" w:hAnsi="Calibri" w:cs="Calibri"/>
-          <w:color w:val="70AD47" w:themeColor="accent6"/>
-        </w:rPr>
-        <w:t>klantnaam</w:t>
-      </w:r>
-      <w:r>
-        <w:rPr>
-          <w:rFonts w:ascii="Calibri" w:eastAsia="Calibri" w:hAnsi="Calibri" w:cs="Calibri"/>
-          <w:color w:val="FF0000"/>
-        </w:rPr>
-        <w:t xml:space="preserve">, </w:t>
-      </w:r>
-      <w:r>
-        <w:rPr>
-          <w:rFonts w:ascii="Calibri" w:eastAsia="Calibri" w:hAnsi="Calibri" w:cs="Calibri"/>
-          <w:color w:val="70AD47" w:themeColor="accent6"/>
-        </w:rPr>
-        <w:t>klantadres (</w:t>
-      </w:r>
-      <w:r>
-        <w:rPr>
-          <w:rFonts w:ascii="Calibri" w:eastAsia="Calibri" w:hAnsi="Calibri" w:cs="Calibri"/>
-          <w:color w:val="70AD47" w:themeColor="accent6"/>
-        </w:rPr>
-        <w:t>incl.</w:t>
-      </w:r>
-      <w:r>
-        <w:rPr>
-          <w:rFonts w:ascii="Calibri" w:eastAsia="Calibri" w:hAnsi="Calibri" w:cs="Calibri"/>
-          <w:color w:val="70AD47" w:themeColor="accent6"/>
-        </w:rPr>
-        <w:t xml:space="preserve"> stad, </w:t>
-      </w:r>
-      <w:r>
-        <w:rPr>
-          <w:rFonts w:ascii="Calibri" w:eastAsia="Calibri" w:hAnsi="Calibri" w:cs="Calibri"/>
-          <w:color w:val="70AD47" w:themeColor="accent6"/>
-        </w:rPr>
-        <w:t>Postcode</w:t>
-      </w:r>
-      <w:r>
-        <w:rPr>
-          <w:rFonts w:ascii="Calibri" w:eastAsia="Calibri" w:hAnsi="Calibri" w:cs="Calibri"/>
-          <w:color w:val="70AD47" w:themeColor="accent6"/>
-        </w:rPr>
-        <w:t xml:space="preserve"> en tel)</w:t>
+          <w:color w:val="000000" w:themeColor="text1"/>
+        </w:rPr>
+      </w:pPr>
+      <w:r>
+        <w:rPr>
+          <w:rFonts w:ascii="Calibri" w:eastAsia="Calibri" w:hAnsi="Calibri" w:cs="Calibri"/>
+          <w:color w:val="000000" w:themeColor="text1"/>
+        </w:rPr>
+        <w:t>Elke sprint moet worden afgerond met een oplevering aan klant. Bij de uitvoering van het project moeten de docenten dus proberen om flexibel met sprints te werken. Niet te strikt vasthouden aan 1 of 2 weken. Anders komen alle opleveringen op hetzelfde moment.</w:t>
       </w:r>
     </w:p>
     <w:p>
@@ -1600,291 +2822,10 @@
           <w:numId w:val="1"/>
         </w:numPr>
         <w:rPr>
-          <w:rFonts w:ascii="Calibri" w:eastAsia="Calibri" w:hAnsi="Calibri" w:cs="Calibri"/>
-          <w:color w:val="FF0000"/>
-        </w:rPr>
-      </w:pPr>
-      <w:r>
-        <w:rPr>
-          <w:rFonts w:ascii="Calibri" w:eastAsia="Calibri" w:hAnsi="Calibri" w:cs="Calibri"/>
-          <w:color w:val="FF0000"/>
-        </w:rPr>
-        <w:t xml:space="preserve">Maak een applicatie waarmee je de gegevens kunt inladen (gegevens worden bijvoorbeeld aangeleverd via </w:t>
-      </w:r>
-      <w:proofErr w:type="spellStart"/>
-      <w:r>
-        <w:rPr>
-          <w:rFonts w:ascii="Calibri" w:eastAsia="Calibri" w:hAnsi="Calibri" w:cs="Calibri"/>
-          <w:color w:val="FF0000"/>
-        </w:rPr>
-        <w:t>api</w:t>
-      </w:r>
-      <w:proofErr w:type="spellEnd"/>
-      <w:r>
-        <w:rPr>
-          <w:rFonts w:ascii="Calibri" w:eastAsia="Calibri" w:hAnsi="Calibri" w:cs="Calibri"/>
-          <w:color w:val="FF0000"/>
-        </w:rPr>
-        <w:t xml:space="preserve"> of </w:t>
-      </w:r>
-      <w:r>
-        <w:rPr>
-          <w:rFonts w:ascii="Calibri" w:eastAsia="Calibri" w:hAnsi="Calibri" w:cs="Calibri"/>
-          <w:color w:val="FF0000"/>
-        </w:rPr>
-        <w:t>Excel</w:t>
-      </w:r>
-      <w:r>
-        <w:rPr>
-          <w:rFonts w:ascii="Calibri" w:eastAsia="Calibri" w:hAnsi="Calibri" w:cs="Calibri"/>
-          <w:color w:val="FF0000"/>
-        </w:rPr>
-        <w:t xml:space="preserve"> of tekstbestand)</w:t>
-      </w:r>
-    </w:p>
-    <w:p>
-      <w:pPr>
-        <w:pStyle w:val="ListParagraph"/>
-        <w:numPr>
-          <w:ilvl w:val="0"/>
-          <w:numId w:val="1"/>
-        </w:numPr>
-        <w:rPr>
-          <w:rFonts w:ascii="Calibri" w:eastAsia="Calibri" w:hAnsi="Calibri" w:cs="Calibri"/>
-          <w:color w:val="FF0000"/>
-        </w:rPr>
-      </w:pPr>
-      <w:r>
-        <w:rPr>
-          <w:rFonts w:ascii="Calibri" w:eastAsia="Calibri" w:hAnsi="Calibri" w:cs="Calibri"/>
-          <w:color w:val="FF0000"/>
-        </w:rPr>
-        <w:t>De gegevens moeten kunnen worden bekeken</w:t>
-      </w:r>
-    </w:p>
-    <w:p>
-      <w:pPr>
-        <w:rPr>
-          <w:rFonts w:ascii="Calibri" w:eastAsia="Calibri" w:hAnsi="Calibri" w:cs="Calibri"/>
-          <w:color w:val="000000" w:themeColor="text1"/>
-        </w:rPr>
-      </w:pPr>
-      <w:r>
-        <w:rPr>
-          <w:rFonts w:ascii="Calibri" w:eastAsia="Calibri" w:hAnsi="Calibri" w:cs="Calibri"/>
-          <w:color w:val="000000" w:themeColor="text1"/>
-        </w:rPr>
-        <w:t>O</w:t>
-      </w:r>
-      <w:r>
-        <w:rPr>
-          <w:rFonts w:ascii="Calibri" w:eastAsia="Calibri" w:hAnsi="Calibri" w:cs="Calibri"/>
-          <w:color w:val="000000" w:themeColor="text1"/>
-        </w:rPr>
-        <w:t>pdracht Snelle Wiel 2:</w:t>
-      </w:r>
-    </w:p>
-    <w:p>
-      <w:pPr>
-        <w:pStyle w:val="ListParagraph"/>
-        <w:numPr>
-          <w:ilvl w:val="0"/>
-          <w:numId w:val="1"/>
-        </w:numPr>
-        <w:rPr>
-          <w:rFonts w:ascii="Calibri" w:eastAsia="Calibri" w:hAnsi="Calibri" w:cs="Calibri"/>
-          <w:color w:val="000000" w:themeColor="text1"/>
-        </w:rPr>
-      </w:pPr>
-      <w:r>
-        <w:rPr>
-          <w:rFonts w:ascii="Calibri" w:eastAsia="Calibri" w:hAnsi="Calibri" w:cs="Calibri"/>
-          <w:color w:val="000000" w:themeColor="text1"/>
-        </w:rPr>
-        <w:t>Bestelling wordt momenteel afgeleverd en de chauffeur rekent af en geeft op een formulier alle info terug.</w:t>
-      </w:r>
-    </w:p>
-    <w:p>
-      <w:pPr>
-        <w:pStyle w:val="ListParagraph"/>
-        <w:numPr>
-          <w:ilvl w:val="0"/>
-          <w:numId w:val="1"/>
-        </w:numPr>
-        <w:rPr>
-          <w:rFonts w:ascii="Calibri" w:eastAsia="Calibri" w:hAnsi="Calibri" w:cs="Calibri"/>
-          <w:color w:val="000000" w:themeColor="text1"/>
-        </w:rPr>
-      </w:pPr>
-      <w:r>
-        <w:rPr>
-          <w:rFonts w:ascii="Calibri" w:eastAsia="Calibri" w:hAnsi="Calibri" w:cs="Calibri"/>
-          <w:color w:val="000000" w:themeColor="text1"/>
-        </w:rPr>
-        <w:t>In de applicatie moet een mogelijkheid zijn om per orderregel en per order de status aan te geven (open, afgeleverd, retour). Afgeleverd betekent dat het ook betaald is.</w:t>
-      </w:r>
-    </w:p>
-    <w:p>
-      <w:pPr>
-        <w:pStyle w:val="ListParagraph"/>
-        <w:numPr>
-          <w:ilvl w:val="0"/>
-          <w:numId w:val="1"/>
-        </w:numPr>
-        <w:rPr>
-          <w:rFonts w:ascii="Calibri" w:eastAsia="Calibri" w:hAnsi="Calibri" w:cs="Calibri"/>
-          <w:color w:val="000000" w:themeColor="text1"/>
-        </w:rPr>
-      </w:pPr>
-      <w:r>
-        <w:rPr>
-          <w:rFonts w:ascii="Calibri" w:eastAsia="Calibri" w:hAnsi="Calibri" w:cs="Calibri"/>
-          <w:color w:val="000000" w:themeColor="text1"/>
-        </w:rPr>
-        <w:t xml:space="preserve">Er moet nu een signaal terug naar GV om verwerkt te worden bij GV. Zorg samen met GV dat dit geregeld wordt (via bestand of </w:t>
-      </w:r>
-      <w:proofErr w:type="spellStart"/>
-      <w:r>
-        <w:rPr>
-          <w:rFonts w:ascii="Calibri" w:eastAsia="Calibri" w:hAnsi="Calibri" w:cs="Calibri"/>
-          <w:color w:val="000000" w:themeColor="text1"/>
-        </w:rPr>
-        <w:t>api</w:t>
-      </w:r>
-      <w:proofErr w:type="spellEnd"/>
-      <w:r>
-        <w:rPr>
-          <w:rFonts w:ascii="Calibri" w:eastAsia="Calibri" w:hAnsi="Calibri" w:cs="Calibri"/>
-          <w:color w:val="000000" w:themeColor="text1"/>
-        </w:rPr>
-        <w:t>).</w:t>
-      </w:r>
-    </w:p>
-    <w:p>
-      <w:pPr>
-        <w:rPr>
-          <w:rFonts w:ascii="Calibri" w:eastAsia="Calibri" w:hAnsi="Calibri" w:cs="Calibri"/>
-          <w:color w:val="000000" w:themeColor="text1"/>
-        </w:rPr>
-      </w:pPr>
-      <w:r>
-        <w:rPr>
-          <w:rFonts w:ascii="Calibri" w:eastAsia="Calibri" w:hAnsi="Calibri" w:cs="Calibri"/>
-          <w:color w:val="000000" w:themeColor="text1"/>
-        </w:rPr>
-        <w:t>Algemeen:</w:t>
-      </w:r>
-    </w:p>
-    <w:p>
-      <w:pPr>
-        <w:pStyle w:val="ListParagraph"/>
-        <w:numPr>
-          <w:ilvl w:val="0"/>
-          <w:numId w:val="1"/>
-        </w:numPr>
-        <w:rPr>
-          <w:rFonts w:ascii="Calibri" w:eastAsia="Calibri" w:hAnsi="Calibri" w:cs="Calibri"/>
-          <w:color w:val="000000" w:themeColor="text1"/>
-        </w:rPr>
-      </w:pPr>
-      <w:r>
-        <w:rPr>
-          <w:rFonts w:ascii="Calibri" w:eastAsia="Calibri" w:hAnsi="Calibri" w:cs="Calibri"/>
-          <w:color w:val="000000" w:themeColor="text1"/>
-        </w:rPr>
-        <w:t>Groepsgrootte: 4</w:t>
-      </w:r>
-    </w:p>
-    <w:p>
-      <w:pPr>
-        <w:pStyle w:val="ListParagraph"/>
-        <w:numPr>
-          <w:ilvl w:val="0"/>
-          <w:numId w:val="1"/>
-        </w:numPr>
-        <w:rPr>
-          <w:rFonts w:ascii="Calibri" w:eastAsia="Calibri" w:hAnsi="Calibri" w:cs="Calibri"/>
-          <w:color w:val="000000" w:themeColor="text1"/>
-        </w:rPr>
-      </w:pPr>
-      <w:r>
-        <w:rPr>
-          <w:rFonts w:ascii="Calibri" w:eastAsia="Calibri" w:hAnsi="Calibri" w:cs="Calibri"/>
-          <w:color w:val="000000" w:themeColor="text1"/>
-        </w:rPr>
-        <w:t>Liefst een combinatie van personen die web, app en desktop maken. De werkzaamheden mogen ze zelf verdelen. Ze kunnen met zijn allen aan 1 sprint werken voor 1 product. Dan zal de sprint sneller klaar zijn als iedereen zijn eigen sprint doet.</w:t>
-      </w:r>
-    </w:p>
-    <w:p>
-      <w:pPr>
-        <w:pStyle w:val="ListParagraph"/>
-        <w:numPr>
-          <w:ilvl w:val="0"/>
-          <w:numId w:val="1"/>
-        </w:numPr>
-        <w:rPr>
-          <w:rFonts w:ascii="Calibri" w:eastAsia="Calibri" w:hAnsi="Calibri" w:cs="Calibri"/>
-          <w:color w:val="000000" w:themeColor="text1"/>
-        </w:rPr>
-      </w:pPr>
-      <w:r>
-        <w:rPr>
-          <w:rFonts w:ascii="Calibri" w:eastAsia="Calibri" w:hAnsi="Calibri" w:cs="Calibri"/>
-          <w:color w:val="000000" w:themeColor="text1"/>
-        </w:rPr>
-        <w:t>Doorlooptijd van een sprint is waarschijnlijk tussen de 1 en 2 weken.</w:t>
-      </w:r>
-    </w:p>
-    <w:p>
-      <w:pPr>
-        <w:pStyle w:val="ListParagraph"/>
-        <w:numPr>
-          <w:ilvl w:val="0"/>
-          <w:numId w:val="1"/>
-        </w:numPr>
-        <w:rPr>
-          <w:rFonts w:ascii="Calibri" w:eastAsia="Calibri" w:hAnsi="Calibri" w:cs="Calibri"/>
-          <w:color w:val="000000" w:themeColor="text1"/>
-        </w:rPr>
-      </w:pPr>
-      <w:r>
-        <w:rPr>
-          <w:rFonts w:ascii="Calibri" w:eastAsia="Calibri" w:hAnsi="Calibri" w:cs="Calibri"/>
-          <w:color w:val="000000" w:themeColor="text1"/>
-        </w:rPr>
-        <w:t>Afhankelijk van de snelheid en enthousiasme van studenten moeten sprints worden toegevoegd of juist verwijderd worden.</w:t>
-      </w:r>
-    </w:p>
-    <w:p>
-      <w:pPr>
-        <w:pStyle w:val="ListParagraph"/>
-        <w:numPr>
-          <w:ilvl w:val="0"/>
-          <w:numId w:val="1"/>
-        </w:numPr>
-        <w:rPr>
-          <w:rFonts w:ascii="Calibri" w:eastAsia="Calibri" w:hAnsi="Calibri" w:cs="Calibri"/>
-          <w:color w:val="000000" w:themeColor="text1"/>
-        </w:rPr>
-      </w:pPr>
-      <w:r>
-        <w:rPr>
-          <w:rFonts w:ascii="Calibri" w:eastAsia="Calibri" w:hAnsi="Calibri" w:cs="Calibri"/>
-          <w:color w:val="000000" w:themeColor="text1"/>
-        </w:rPr>
-        <w:t>Elke sprint moet worden afgerond met een oplevering aan klant. Bij de uitvoering van het project moeten de docenten dus proberen om flexibel met sprints te werken. Niet te strikt vasthouden aan 1 of 2 weken. Anders komen alle opleveringen op hetzelfde moment.</w:t>
-      </w:r>
-    </w:p>
-    <w:p>
-      <w:pPr>
-        <w:pStyle w:val="ListParagraph"/>
-        <w:numPr>
-          <w:ilvl w:val="0"/>
-          <w:numId w:val="1"/>
-        </w:numPr>
-        <w:rPr>
-          <w:rFonts w:ascii="Calibri" w:eastAsia="Calibri" w:hAnsi="Calibri" w:cs="Calibri"/>
-          <w:color w:val="000000" w:themeColor="text1"/>
+          <w:rStyle w:val="Hyperlink"/>
+          <w:rFonts w:ascii="Calibri" w:eastAsia="Calibri" w:hAnsi="Calibri" w:cs="Calibri"/>
+          <w:color w:val="000000" w:themeColor="text1"/>
+          <w:u w:val="none"/>
         </w:rPr>
       </w:pPr>
       <w:r>
@@ -1916,6 +2857,56 @@
           <w:t>https://kuin.summaict.nl</w:t>
         </w:r>
       </w:hyperlink>
+    </w:p>
+    <w:p>
+      <w:pPr>
+        <w:rPr>
+          <w:rFonts w:ascii="Calibri" w:eastAsia="Calibri" w:hAnsi="Calibri" w:cs="Calibri"/>
+          <w:color w:val="000000" w:themeColor="text1"/>
+          <w:highlight w:val="yellow"/>
+        </w:rPr>
+      </w:pPr>
+      <w:r>
+        <w:rPr>
+          <w:rFonts w:ascii="Calibri" w:eastAsia="Calibri" w:hAnsi="Calibri" w:cs="Calibri"/>
+          <w:color w:val="000000" w:themeColor="text1"/>
+          <w:highlight w:val="yellow"/>
+        </w:rPr>
+        <w:t>Sprint opdracht algemeen:</w:t>
+      </w:r>
+    </w:p>
+    <w:p>
+      <w:pPr>
+        <w:rPr>
+          <w:rFonts w:ascii="Calibri" w:eastAsia="Calibri" w:hAnsi="Calibri" w:cs="Calibri"/>
+          <w:color w:val="000000" w:themeColor="text1"/>
+          <w:highlight w:val="yellow"/>
+        </w:rPr>
+      </w:pPr>
+      <w:r>
+        <w:rPr>
+          <w:rFonts w:ascii="Calibri" w:eastAsia="Calibri" w:hAnsi="Calibri" w:cs="Calibri"/>
+          <w:color w:val="000000" w:themeColor="text1"/>
+          <w:highlight w:val="yellow"/>
+        </w:rPr>
+        <w:t>- Voortaan wil Groene Vingers een historie van de prijzen bijhouden.</w:t>
+      </w:r>
+    </w:p>
+    <w:p>
+      <w:pPr>
+        <w:rPr>
+          <w:rFonts w:ascii="Calibri" w:eastAsia="Calibri" w:hAnsi="Calibri" w:cs="Calibri"/>
+          <w:color w:val="000000" w:themeColor="text1"/>
+        </w:rPr>
+      </w:pPr>
+      <w:r>
+        <w:rPr>
+          <w:rFonts w:ascii="Calibri" w:eastAsia="Calibri" w:hAnsi="Calibri" w:cs="Calibri"/>
+          <w:color w:val="000000" w:themeColor="text1"/>
+          <w:highlight w:val="yellow"/>
+        </w:rPr>
+        <w:t>- Pas alles aan wat hiervoor nodig is.</w:t>
+      </w:r>
     </w:p>
     <w:p>
       <w:pPr>
@@ -1940,8 +2931,680 @@
 </file>
 
 <file path=word/numbering.xml><?xml version="1.0" encoding="utf-8"?>
-<w:numbering xmlns:wpc="http://schemas.microsoft.com/office/word/2010/wordprocessingCanvas" xmlns:cx="http://schemas.microsoft.com/office/drawing/2014/chartex" xmlns:cx1="http://schemas.microsoft.com/office/drawing/2015/9/8/chartex" xmlns:cx2="http://schemas.microsoft.com/office/drawing/2015/10/21/chartex" xmlns:cx3="http://schemas.microsoft.com/office/drawing/2016/5/9/chartex" xmlns:cx4="http://schemas.microsoft.com/office/drawing/2016/5/10/chartex" xmlns:cx5="http://schemas.microsoft.com/office/drawing/2016/5/11/chartex" xmlns:cx6="http://schemas.microsoft.com/office/drawing/2016/5/12/chartex" xmlns:cx7="http://schemas.microsoft.com/office/drawing/2016/5/13/chartex" xmlns:cx8="http://schemas.microsoft.com/office/drawing/2016/5/14/chartex" xmlns:mc="http://schemas.openxmlformats.org/markup-compatibility/2006" xmlns:aink="http://schemas.microsoft.com/office/drawing/2016/ink" xmlns:am3d="http://schemas.microsoft.com/office/drawing/2017/model3d" xmlns:o="urn:schemas-microsoft-com:office:office" xmlns:oel="http://schemas.microsoft.com/office/2019/extlst" xmlns:r="http://schemas.openxmlformats.org/officeDocument/2006/relationships" xmlns:m="http://schemas.openxmlformats.org/officeDocument/2006/math" xmlns:v="urn:schemas-microsoft-com:vml" xmlns:wp14="http://schemas.microsoft.com/office/word/2010/wordprocessingDrawing" xmlns:wp="http://schemas.openxmlformats.org/drawingml/2006/wordprocessingDrawing" xmlns:w10="urn:schemas-microsoft-com:office:word" xmlns:w="http://schemas.openxmlformats.org/wordprocessingml/2006/main" xmlns:w14="http://schemas.microsoft.com/office/word/2010/wordml" xmlns:w15="http://schemas.microsoft.com/office/word/2012/wordml" xmlns:w16cex="http://schemas.microsoft.com/office/word/2018/wordml/cex" xmlns:w16cid="http://schemas.microsoft.com/office/word/2016/wordml/cid" xmlns:w16="http://schemas.microsoft.com/office/word/2018/wordml" xmlns:w16sdtdh="http://schemas.microsoft.com/office/word/2020/wordml/sdtdatahash" xmlns:w16se="http://schemas.microsoft.com/office/word/2015/wordml/symex" xmlns:wpg="http://schemas.microsoft.com/office/word/2010/wordprocessingGroup" xmlns:wpi="http://schemas.microsoft.com/office/word/2010/wordprocessingInk" xmlns:wne="http://schemas.microsoft.com/office/word/2006/wordml" xmlns:wps="http://schemas.microsoft.com/office/word/2010/wordprocessingShape" mc:Ignorable="w14 w15 w16se w16cid w16 w16cex w16sdtdh wp14">
+<w:numbering xmlns:wpc="http://schemas.microsoft.com/office/word/2010/wordprocessingCanvas" xmlns:cx="http://schemas.microsoft.com/office/drawing/2014/chartex" xmlns:cx1="http://schemas.microsoft.com/office/drawing/2015/9/8/chartex" xmlns:cx2="http://schemas.microsoft.com/office/drawing/2015/10/21/chartex" xmlns:cx3="http://schemas.microsoft.com/office/drawing/2016/5/9/chartex" xmlns:cx4="http://schemas.microsoft.com/office/drawing/2016/5/10/chartex" xmlns:cx5="http://schemas.microsoft.com/office/drawing/2016/5/11/chartex" xmlns:cx6="http://schemas.microsoft.com/office/drawing/2016/5/12/chartex" xmlns:cx7="http://schemas.microsoft.com/office/drawing/2016/5/13/chartex" xmlns:cx8="http://schemas.microsoft.com/office/drawing/2016/5/14/chartex" xmlns:mc="http://schemas.openxmlformats.org/markup-compatibility/2006" xmlns:aink="http://schemas.microsoft.com/office/drawing/2016/ink" xmlns:am3d="http://schemas.microsoft.com/office/drawing/2017/model3d" xmlns:o="urn:schemas-microsoft-com:office:office" xmlns:oel="http://schemas.microsoft.com/office/2019/extlst" xmlns:r="http://schemas.openxmlformats.org/officeDocument/2006/relationships" xmlns:m="http://schemas.openxmlformats.org/officeDocument/2006/math" xmlns:v="urn:schemas-microsoft-com:vml" xmlns:wp14="http://schemas.microsoft.com/office/word/2010/wordprocessingDrawing" xmlns:wp="http://schemas.openxmlformats.org/drawingml/2006/wordprocessingDrawing" xmlns:w10="urn:schemas-microsoft-com:office:word" xmlns:w="http://schemas.openxmlformats.org/wordprocessingml/2006/main" xmlns:w14="http://schemas.microsoft.com/office/word/2010/wordml" xmlns:w15="http://schemas.microsoft.com/office/word/2012/wordml" xmlns:w16cex="http://schemas.microsoft.com/office/word/2018/wordml/cex" xmlns:w16cid="http://schemas.microsoft.com/office/word/2016/wordml/cid" xmlns:w16="http://schemas.microsoft.com/office/word/2018/wordml" xmlns:w16du="http://schemas.microsoft.com/office/word/2023/wordml/word16du" xmlns:w16sdtdh="http://schemas.microsoft.com/office/word/2020/wordml/sdtdatahash" xmlns:w16se="http://schemas.microsoft.com/office/word/2015/wordml/symex" xmlns:wpg="http://schemas.microsoft.com/office/word/2010/wordprocessingGroup" xmlns:wpi="http://schemas.microsoft.com/office/word/2010/wordprocessingInk" xmlns:wne="http://schemas.microsoft.com/office/word/2006/wordml" xmlns:wps="http://schemas.microsoft.com/office/word/2010/wordprocessingShape" mc:Ignorable="w14 w15 w16se w16cid w16 w16cex w16sdtdh w16du wp14">
   <w:abstractNum w:abstractNumId="0" w15:restartNumberingAfterBreak="0">
+    <w:nsid w:val="07284CB4"/>
+    <w:multiLevelType w:val="hybridMultilevel"/>
+    <w:tmpl w:val="548ABDFE"/>
+    <w:lvl w:ilvl="0" w:tplc="5F1E905A">
+      <w:numFmt w:val="bullet"/>
+      <w:lvlText w:val="-"/>
+      <w:lvlJc w:val="left"/>
+      <w:pPr>
+        <w:ind w:left="720" w:hanging="360"/>
+      </w:pPr>
+      <w:rPr>
+        <w:rFonts w:ascii="Calibri" w:eastAsiaTheme="minorHAnsi" w:hAnsi="Calibri" w:cs="Calibri" w:hint="default"/>
+      </w:rPr>
+    </w:lvl>
+    <w:lvl w:ilvl="1" w:tplc="04130003">
+      <w:start w:val="1"/>
+      <w:numFmt w:val="bullet"/>
+      <w:lvlText w:val="o"/>
+      <w:lvlJc w:val="left"/>
+      <w:pPr>
+        <w:ind w:left="1440" w:hanging="360"/>
+      </w:pPr>
+      <w:rPr>
+        <w:rFonts w:ascii="Courier New" w:hAnsi="Courier New" w:cs="Courier New" w:hint="default"/>
+      </w:rPr>
+    </w:lvl>
+    <w:lvl w:ilvl="2" w:tplc="04130005">
+      <w:start w:val="1"/>
+      <w:numFmt w:val="bullet"/>
+      <w:lvlText w:val=""/>
+      <w:lvlJc w:val="left"/>
+      <w:pPr>
+        <w:ind w:left="2160" w:hanging="360"/>
+      </w:pPr>
+      <w:rPr>
+        <w:rFonts w:ascii="Wingdings" w:hAnsi="Wingdings" w:hint="default"/>
+      </w:rPr>
+    </w:lvl>
+    <w:lvl w:ilvl="3" w:tplc="04130001" w:tentative="1">
+      <w:start w:val="1"/>
+      <w:numFmt w:val="bullet"/>
+      <w:lvlText w:val=""/>
+      <w:lvlJc w:val="left"/>
+      <w:pPr>
+        <w:ind w:left="2880" w:hanging="360"/>
+      </w:pPr>
+      <w:rPr>
+        <w:rFonts w:ascii="Symbol" w:hAnsi="Symbol" w:hint="default"/>
+      </w:rPr>
+    </w:lvl>
+    <w:lvl w:ilvl="4" w:tplc="04130003" w:tentative="1">
+      <w:start w:val="1"/>
+      <w:numFmt w:val="bullet"/>
+      <w:lvlText w:val="o"/>
+      <w:lvlJc w:val="left"/>
+      <w:pPr>
+        <w:ind w:left="3600" w:hanging="360"/>
+      </w:pPr>
+      <w:rPr>
+        <w:rFonts w:ascii="Courier New" w:hAnsi="Courier New" w:cs="Courier New" w:hint="default"/>
+      </w:rPr>
+    </w:lvl>
+    <w:lvl w:ilvl="5" w:tplc="04130005" w:tentative="1">
+      <w:start w:val="1"/>
+      <w:numFmt w:val="bullet"/>
+      <w:lvlText w:val=""/>
+      <w:lvlJc w:val="left"/>
+      <w:pPr>
+        <w:ind w:left="4320" w:hanging="360"/>
+      </w:pPr>
+      <w:rPr>
+        <w:rFonts w:ascii="Wingdings" w:hAnsi="Wingdings" w:hint="default"/>
+      </w:rPr>
+    </w:lvl>
+    <w:lvl w:ilvl="6" w:tplc="04130001" w:tentative="1">
+      <w:start w:val="1"/>
+      <w:numFmt w:val="bullet"/>
+      <w:lvlText w:val=""/>
+      <w:lvlJc w:val="left"/>
+      <w:pPr>
+        <w:ind w:left="5040" w:hanging="360"/>
+      </w:pPr>
+      <w:rPr>
+        <w:rFonts w:ascii="Symbol" w:hAnsi="Symbol" w:hint="default"/>
+      </w:rPr>
+    </w:lvl>
+    <w:lvl w:ilvl="7" w:tplc="04130003" w:tentative="1">
+      <w:start w:val="1"/>
+      <w:numFmt w:val="bullet"/>
+      <w:lvlText w:val="o"/>
+      <w:lvlJc w:val="left"/>
+      <w:pPr>
+        <w:ind w:left="5760" w:hanging="360"/>
+      </w:pPr>
+      <w:rPr>
+        <w:rFonts w:ascii="Courier New" w:hAnsi="Courier New" w:cs="Courier New" w:hint="default"/>
+      </w:rPr>
+    </w:lvl>
+    <w:lvl w:ilvl="8" w:tplc="04130005" w:tentative="1">
+      <w:start w:val="1"/>
+      <w:numFmt w:val="bullet"/>
+      <w:lvlText w:val=""/>
+      <w:lvlJc w:val="left"/>
+      <w:pPr>
+        <w:ind w:left="6480" w:hanging="360"/>
+      </w:pPr>
+      <w:rPr>
+        <w:rFonts w:ascii="Wingdings" w:hAnsi="Wingdings" w:hint="default"/>
+      </w:rPr>
+    </w:lvl>
+  </w:abstractNum>
+  <w:abstractNum w:abstractNumId="1" w15:restartNumberingAfterBreak="0">
+    <w:nsid w:val="326D3E81"/>
+    <w:multiLevelType w:val="hybridMultilevel"/>
+    <w:tmpl w:val="29A6300A"/>
+    <w:lvl w:ilvl="0" w:tplc="71428E2A">
+      <w:numFmt w:val="bullet"/>
+      <w:lvlText w:val="-"/>
+      <w:lvlJc w:val="left"/>
+      <w:pPr>
+        <w:ind w:left="720" w:hanging="360"/>
+      </w:pPr>
+      <w:rPr>
+        <w:rFonts w:ascii="Calibri" w:hAnsi="Calibri" w:hint="default"/>
+      </w:rPr>
+    </w:lvl>
+    <w:lvl w:ilvl="1" w:tplc="04130003" w:tentative="1">
+      <w:start w:val="1"/>
+      <w:numFmt w:val="bullet"/>
+      <w:lvlText w:val="o"/>
+      <w:lvlJc w:val="left"/>
+      <w:pPr>
+        <w:ind w:left="1440" w:hanging="360"/>
+      </w:pPr>
+      <w:rPr>
+        <w:rFonts w:ascii="Courier New" w:hAnsi="Courier New" w:cs="Courier New" w:hint="default"/>
+      </w:rPr>
+    </w:lvl>
+    <w:lvl w:ilvl="2" w:tplc="04130005" w:tentative="1">
+      <w:start w:val="1"/>
+      <w:numFmt w:val="bullet"/>
+      <w:lvlText w:val=""/>
+      <w:lvlJc w:val="left"/>
+      <w:pPr>
+        <w:ind w:left="2160" w:hanging="360"/>
+      </w:pPr>
+      <w:rPr>
+        <w:rFonts w:ascii="Wingdings" w:hAnsi="Wingdings" w:hint="default"/>
+      </w:rPr>
+    </w:lvl>
+    <w:lvl w:ilvl="3" w:tplc="04130001" w:tentative="1">
+      <w:start w:val="1"/>
+      <w:numFmt w:val="bullet"/>
+      <w:lvlText w:val=""/>
+      <w:lvlJc w:val="left"/>
+      <w:pPr>
+        <w:ind w:left="2880" w:hanging="360"/>
+      </w:pPr>
+      <w:rPr>
+        <w:rFonts w:ascii="Symbol" w:hAnsi="Symbol" w:hint="default"/>
+      </w:rPr>
+    </w:lvl>
+    <w:lvl w:ilvl="4" w:tplc="04130003" w:tentative="1">
+      <w:start w:val="1"/>
+      <w:numFmt w:val="bullet"/>
+      <w:lvlText w:val="o"/>
+      <w:lvlJc w:val="left"/>
+      <w:pPr>
+        <w:ind w:left="3600" w:hanging="360"/>
+      </w:pPr>
+      <w:rPr>
+        <w:rFonts w:ascii="Courier New" w:hAnsi="Courier New" w:cs="Courier New" w:hint="default"/>
+      </w:rPr>
+    </w:lvl>
+    <w:lvl w:ilvl="5" w:tplc="04130005" w:tentative="1">
+      <w:start w:val="1"/>
+      <w:numFmt w:val="bullet"/>
+      <w:lvlText w:val=""/>
+      <w:lvlJc w:val="left"/>
+      <w:pPr>
+        <w:ind w:left="4320" w:hanging="360"/>
+      </w:pPr>
+      <w:rPr>
+        <w:rFonts w:ascii="Wingdings" w:hAnsi="Wingdings" w:hint="default"/>
+      </w:rPr>
+    </w:lvl>
+    <w:lvl w:ilvl="6" w:tplc="04130001" w:tentative="1">
+      <w:start w:val="1"/>
+      <w:numFmt w:val="bullet"/>
+      <w:lvlText w:val=""/>
+      <w:lvlJc w:val="left"/>
+      <w:pPr>
+        <w:ind w:left="5040" w:hanging="360"/>
+      </w:pPr>
+      <w:rPr>
+        <w:rFonts w:ascii="Symbol" w:hAnsi="Symbol" w:hint="default"/>
+      </w:rPr>
+    </w:lvl>
+    <w:lvl w:ilvl="7" w:tplc="04130003" w:tentative="1">
+      <w:start w:val="1"/>
+      <w:numFmt w:val="bullet"/>
+      <w:lvlText w:val="o"/>
+      <w:lvlJc w:val="left"/>
+      <w:pPr>
+        <w:ind w:left="5760" w:hanging="360"/>
+      </w:pPr>
+      <w:rPr>
+        <w:rFonts w:ascii="Courier New" w:hAnsi="Courier New" w:cs="Courier New" w:hint="default"/>
+      </w:rPr>
+    </w:lvl>
+    <w:lvl w:ilvl="8" w:tplc="04130005" w:tentative="1">
+      <w:start w:val="1"/>
+      <w:numFmt w:val="bullet"/>
+      <w:lvlText w:val=""/>
+      <w:lvlJc w:val="left"/>
+      <w:pPr>
+        <w:ind w:left="6480" w:hanging="360"/>
+      </w:pPr>
+      <w:rPr>
+        <w:rFonts w:ascii="Wingdings" w:hAnsi="Wingdings" w:hint="default"/>
+      </w:rPr>
+    </w:lvl>
+  </w:abstractNum>
+  <w:abstractNum w:abstractNumId="2" w15:restartNumberingAfterBreak="0">
+    <w:nsid w:val="37E763E2"/>
+    <w:multiLevelType w:val="hybridMultilevel"/>
+    <w:tmpl w:val="654EE8EE"/>
+    <w:lvl w:ilvl="0" w:tplc="71428E2A">
+      <w:numFmt w:val="bullet"/>
+      <w:lvlText w:val="-"/>
+      <w:lvlJc w:val="left"/>
+      <w:pPr>
+        <w:ind w:left="720" w:hanging="360"/>
+      </w:pPr>
+      <w:rPr>
+        <w:rFonts w:ascii="Calibri" w:hAnsi="Calibri" w:hint="default"/>
+      </w:rPr>
+    </w:lvl>
+    <w:lvl w:ilvl="1" w:tplc="04130003" w:tentative="1">
+      <w:start w:val="1"/>
+      <w:numFmt w:val="bullet"/>
+      <w:lvlText w:val="o"/>
+      <w:lvlJc w:val="left"/>
+      <w:pPr>
+        <w:ind w:left="1440" w:hanging="360"/>
+      </w:pPr>
+      <w:rPr>
+        <w:rFonts w:ascii="Courier New" w:hAnsi="Courier New" w:cs="Courier New" w:hint="default"/>
+      </w:rPr>
+    </w:lvl>
+    <w:lvl w:ilvl="2" w:tplc="04130005" w:tentative="1">
+      <w:start w:val="1"/>
+      <w:numFmt w:val="bullet"/>
+      <w:lvlText w:val=""/>
+      <w:lvlJc w:val="left"/>
+      <w:pPr>
+        <w:ind w:left="2160" w:hanging="360"/>
+      </w:pPr>
+      <w:rPr>
+        <w:rFonts w:ascii="Wingdings" w:hAnsi="Wingdings" w:hint="default"/>
+      </w:rPr>
+    </w:lvl>
+    <w:lvl w:ilvl="3" w:tplc="04130001" w:tentative="1">
+      <w:start w:val="1"/>
+      <w:numFmt w:val="bullet"/>
+      <w:lvlText w:val=""/>
+      <w:lvlJc w:val="left"/>
+      <w:pPr>
+        <w:ind w:left="2880" w:hanging="360"/>
+      </w:pPr>
+      <w:rPr>
+        <w:rFonts w:ascii="Symbol" w:hAnsi="Symbol" w:hint="default"/>
+      </w:rPr>
+    </w:lvl>
+    <w:lvl w:ilvl="4" w:tplc="04130003" w:tentative="1">
+      <w:start w:val="1"/>
+      <w:numFmt w:val="bullet"/>
+      <w:lvlText w:val="o"/>
+      <w:lvlJc w:val="left"/>
+      <w:pPr>
+        <w:ind w:left="3600" w:hanging="360"/>
+      </w:pPr>
+      <w:rPr>
+        <w:rFonts w:ascii="Courier New" w:hAnsi="Courier New" w:cs="Courier New" w:hint="default"/>
+      </w:rPr>
+    </w:lvl>
+    <w:lvl w:ilvl="5" w:tplc="04130005" w:tentative="1">
+      <w:start w:val="1"/>
+      <w:numFmt w:val="bullet"/>
+      <w:lvlText w:val=""/>
+      <w:lvlJc w:val="left"/>
+      <w:pPr>
+        <w:ind w:left="4320" w:hanging="360"/>
+      </w:pPr>
+      <w:rPr>
+        <w:rFonts w:ascii="Wingdings" w:hAnsi="Wingdings" w:hint="default"/>
+      </w:rPr>
+    </w:lvl>
+    <w:lvl w:ilvl="6" w:tplc="04130001" w:tentative="1">
+      <w:start w:val="1"/>
+      <w:numFmt w:val="bullet"/>
+      <w:lvlText w:val=""/>
+      <w:lvlJc w:val="left"/>
+      <w:pPr>
+        <w:ind w:left="5040" w:hanging="360"/>
+      </w:pPr>
+      <w:rPr>
+        <w:rFonts w:ascii="Symbol" w:hAnsi="Symbol" w:hint="default"/>
+      </w:rPr>
+    </w:lvl>
+    <w:lvl w:ilvl="7" w:tplc="04130003" w:tentative="1">
+      <w:start w:val="1"/>
+      <w:numFmt w:val="bullet"/>
+      <w:lvlText w:val="o"/>
+      <w:lvlJc w:val="left"/>
+      <w:pPr>
+        <w:ind w:left="5760" w:hanging="360"/>
+      </w:pPr>
+      <w:rPr>
+        <w:rFonts w:ascii="Courier New" w:hAnsi="Courier New" w:cs="Courier New" w:hint="default"/>
+      </w:rPr>
+    </w:lvl>
+    <w:lvl w:ilvl="8" w:tplc="04130005" w:tentative="1">
+      <w:start w:val="1"/>
+      <w:numFmt w:val="bullet"/>
+      <w:lvlText w:val=""/>
+      <w:lvlJc w:val="left"/>
+      <w:pPr>
+        <w:ind w:left="6480" w:hanging="360"/>
+      </w:pPr>
+      <w:rPr>
+        <w:rFonts w:ascii="Wingdings" w:hAnsi="Wingdings" w:hint="default"/>
+      </w:rPr>
+    </w:lvl>
+  </w:abstractNum>
+  <w:abstractNum w:abstractNumId="3" w15:restartNumberingAfterBreak="0">
+    <w:nsid w:val="4F856A7D"/>
+    <w:multiLevelType w:val="hybridMultilevel"/>
+    <w:tmpl w:val="03DC6EDC"/>
+    <w:lvl w:ilvl="0" w:tplc="71428E2A">
+      <w:numFmt w:val="bullet"/>
+      <w:lvlText w:val="-"/>
+      <w:lvlJc w:val="left"/>
+      <w:pPr>
+        <w:ind w:left="720" w:hanging="360"/>
+      </w:pPr>
+      <w:rPr>
+        <w:rFonts w:ascii="Calibri" w:hAnsi="Calibri" w:hint="default"/>
+      </w:rPr>
+    </w:lvl>
+    <w:lvl w:ilvl="1" w:tplc="04130003" w:tentative="1">
+      <w:start w:val="1"/>
+      <w:numFmt w:val="bullet"/>
+      <w:lvlText w:val="o"/>
+      <w:lvlJc w:val="left"/>
+      <w:pPr>
+        <w:ind w:left="1440" w:hanging="360"/>
+      </w:pPr>
+      <w:rPr>
+        <w:rFonts w:ascii="Courier New" w:hAnsi="Courier New" w:cs="Courier New" w:hint="default"/>
+      </w:rPr>
+    </w:lvl>
+    <w:lvl w:ilvl="2" w:tplc="04130005" w:tentative="1">
+      <w:start w:val="1"/>
+      <w:numFmt w:val="bullet"/>
+      <w:lvlText w:val=""/>
+      <w:lvlJc w:val="left"/>
+      <w:pPr>
+        <w:ind w:left="2160" w:hanging="360"/>
+      </w:pPr>
+      <w:rPr>
+        <w:rFonts w:ascii="Wingdings" w:hAnsi="Wingdings" w:hint="default"/>
+      </w:rPr>
+    </w:lvl>
+    <w:lvl w:ilvl="3" w:tplc="04130001" w:tentative="1">
+      <w:start w:val="1"/>
+      <w:numFmt w:val="bullet"/>
+      <w:lvlText w:val=""/>
+      <w:lvlJc w:val="left"/>
+      <w:pPr>
+        <w:ind w:left="2880" w:hanging="360"/>
+      </w:pPr>
+      <w:rPr>
+        <w:rFonts w:ascii="Symbol" w:hAnsi="Symbol" w:hint="default"/>
+      </w:rPr>
+    </w:lvl>
+    <w:lvl w:ilvl="4" w:tplc="04130003" w:tentative="1">
+      <w:start w:val="1"/>
+      <w:numFmt w:val="bullet"/>
+      <w:lvlText w:val="o"/>
+      <w:lvlJc w:val="left"/>
+      <w:pPr>
+        <w:ind w:left="3600" w:hanging="360"/>
+      </w:pPr>
+      <w:rPr>
+        <w:rFonts w:ascii="Courier New" w:hAnsi="Courier New" w:cs="Courier New" w:hint="default"/>
+      </w:rPr>
+    </w:lvl>
+    <w:lvl w:ilvl="5" w:tplc="04130005" w:tentative="1">
+      <w:start w:val="1"/>
+      <w:numFmt w:val="bullet"/>
+      <w:lvlText w:val=""/>
+      <w:lvlJc w:val="left"/>
+      <w:pPr>
+        <w:ind w:left="4320" w:hanging="360"/>
+      </w:pPr>
+      <w:rPr>
+        <w:rFonts w:ascii="Wingdings" w:hAnsi="Wingdings" w:hint="default"/>
+      </w:rPr>
+    </w:lvl>
+    <w:lvl w:ilvl="6" w:tplc="04130001" w:tentative="1">
+      <w:start w:val="1"/>
+      <w:numFmt w:val="bullet"/>
+      <w:lvlText w:val=""/>
+      <w:lvlJc w:val="left"/>
+      <w:pPr>
+        <w:ind w:left="5040" w:hanging="360"/>
+      </w:pPr>
+      <w:rPr>
+        <w:rFonts w:ascii="Symbol" w:hAnsi="Symbol" w:hint="default"/>
+      </w:rPr>
+    </w:lvl>
+    <w:lvl w:ilvl="7" w:tplc="04130003" w:tentative="1">
+      <w:start w:val="1"/>
+      <w:numFmt w:val="bullet"/>
+      <w:lvlText w:val="o"/>
+      <w:lvlJc w:val="left"/>
+      <w:pPr>
+        <w:ind w:left="5760" w:hanging="360"/>
+      </w:pPr>
+      <w:rPr>
+        <w:rFonts w:ascii="Courier New" w:hAnsi="Courier New" w:cs="Courier New" w:hint="default"/>
+      </w:rPr>
+    </w:lvl>
+    <w:lvl w:ilvl="8" w:tplc="04130005" w:tentative="1">
+      <w:start w:val="1"/>
+      <w:numFmt w:val="bullet"/>
+      <w:lvlText w:val=""/>
+      <w:lvlJc w:val="left"/>
+      <w:pPr>
+        <w:ind w:left="6480" w:hanging="360"/>
+      </w:pPr>
+      <w:rPr>
+        <w:rFonts w:ascii="Wingdings" w:hAnsi="Wingdings" w:hint="default"/>
+      </w:rPr>
+    </w:lvl>
+  </w:abstractNum>
+  <w:abstractNum w:abstractNumId="4" w15:restartNumberingAfterBreak="0">
+    <w:nsid w:val="564E4808"/>
+    <w:multiLevelType w:val="hybridMultilevel"/>
+    <w:tmpl w:val="82B629D4"/>
+    <w:lvl w:ilvl="0" w:tplc="71428E2A">
+      <w:numFmt w:val="bullet"/>
+      <w:lvlText w:val="-"/>
+      <w:lvlJc w:val="left"/>
+      <w:pPr>
+        <w:ind w:left="720" w:hanging="360"/>
+      </w:pPr>
+      <w:rPr>
+        <w:rFonts w:ascii="Calibri" w:hAnsi="Calibri" w:hint="default"/>
+      </w:rPr>
+    </w:lvl>
+    <w:lvl w:ilvl="1" w:tplc="04130003" w:tentative="1">
+      <w:start w:val="1"/>
+      <w:numFmt w:val="bullet"/>
+      <w:lvlText w:val="o"/>
+      <w:lvlJc w:val="left"/>
+      <w:pPr>
+        <w:ind w:left="1440" w:hanging="360"/>
+      </w:pPr>
+      <w:rPr>
+        <w:rFonts w:ascii="Courier New" w:hAnsi="Courier New" w:cs="Courier New" w:hint="default"/>
+      </w:rPr>
+    </w:lvl>
+    <w:lvl w:ilvl="2" w:tplc="04130005" w:tentative="1">
+      <w:start w:val="1"/>
+      <w:numFmt w:val="bullet"/>
+      <w:lvlText w:val=""/>
+      <w:lvlJc w:val="left"/>
+      <w:pPr>
+        <w:ind w:left="2160" w:hanging="360"/>
+      </w:pPr>
+      <w:rPr>
+        <w:rFonts w:ascii="Wingdings" w:hAnsi="Wingdings" w:hint="default"/>
+      </w:rPr>
+    </w:lvl>
+    <w:lvl w:ilvl="3" w:tplc="04130001" w:tentative="1">
+      <w:start w:val="1"/>
+      <w:numFmt w:val="bullet"/>
+      <w:lvlText w:val=""/>
+      <w:lvlJc w:val="left"/>
+      <w:pPr>
+        <w:ind w:left="2880" w:hanging="360"/>
+      </w:pPr>
+      <w:rPr>
+        <w:rFonts w:ascii="Symbol" w:hAnsi="Symbol" w:hint="default"/>
+      </w:rPr>
+    </w:lvl>
+    <w:lvl w:ilvl="4" w:tplc="04130003" w:tentative="1">
+      <w:start w:val="1"/>
+      <w:numFmt w:val="bullet"/>
+      <w:lvlText w:val="o"/>
+      <w:lvlJc w:val="left"/>
+      <w:pPr>
+        <w:ind w:left="3600" w:hanging="360"/>
+      </w:pPr>
+      <w:rPr>
+        <w:rFonts w:ascii="Courier New" w:hAnsi="Courier New" w:cs="Courier New" w:hint="default"/>
+      </w:rPr>
+    </w:lvl>
+    <w:lvl w:ilvl="5" w:tplc="04130005" w:tentative="1">
+      <w:start w:val="1"/>
+      <w:numFmt w:val="bullet"/>
+      <w:lvlText w:val=""/>
+      <w:lvlJc w:val="left"/>
+      <w:pPr>
+        <w:ind w:left="4320" w:hanging="360"/>
+      </w:pPr>
+      <w:rPr>
+        <w:rFonts w:ascii="Wingdings" w:hAnsi="Wingdings" w:hint="default"/>
+      </w:rPr>
+    </w:lvl>
+    <w:lvl w:ilvl="6" w:tplc="04130001" w:tentative="1">
+      <w:start w:val="1"/>
+      <w:numFmt w:val="bullet"/>
+      <w:lvlText w:val=""/>
+      <w:lvlJc w:val="left"/>
+      <w:pPr>
+        <w:ind w:left="5040" w:hanging="360"/>
+      </w:pPr>
+      <w:rPr>
+        <w:rFonts w:ascii="Symbol" w:hAnsi="Symbol" w:hint="default"/>
+      </w:rPr>
+    </w:lvl>
+    <w:lvl w:ilvl="7" w:tplc="04130003" w:tentative="1">
+      <w:start w:val="1"/>
+      <w:numFmt w:val="bullet"/>
+      <w:lvlText w:val="o"/>
+      <w:lvlJc w:val="left"/>
+      <w:pPr>
+        <w:ind w:left="5760" w:hanging="360"/>
+      </w:pPr>
+      <w:rPr>
+        <w:rFonts w:ascii="Courier New" w:hAnsi="Courier New" w:cs="Courier New" w:hint="default"/>
+      </w:rPr>
+    </w:lvl>
+    <w:lvl w:ilvl="8" w:tplc="04130005" w:tentative="1">
+      <w:start w:val="1"/>
+      <w:numFmt w:val="bullet"/>
+      <w:lvlText w:val=""/>
+      <w:lvlJc w:val="left"/>
+      <w:pPr>
+        <w:ind w:left="6480" w:hanging="360"/>
+      </w:pPr>
+      <w:rPr>
+        <w:rFonts w:ascii="Wingdings" w:hAnsi="Wingdings" w:hint="default"/>
+      </w:rPr>
+    </w:lvl>
+  </w:abstractNum>
+  <w:abstractNum w:abstractNumId="5" w15:restartNumberingAfterBreak="0">
+    <w:nsid w:val="5E0A78D2"/>
+    <w:multiLevelType w:val="hybridMultilevel"/>
+    <w:tmpl w:val="D40C7E08"/>
+    <w:lvl w:ilvl="0" w:tplc="71428E2A">
+      <w:numFmt w:val="bullet"/>
+      <w:lvlText w:val="-"/>
+      <w:lvlJc w:val="left"/>
+      <w:pPr>
+        <w:ind w:left="720" w:hanging="360"/>
+      </w:pPr>
+      <w:rPr>
+        <w:rFonts w:ascii="Calibri" w:hAnsi="Calibri" w:hint="default"/>
+      </w:rPr>
+    </w:lvl>
+    <w:lvl w:ilvl="1" w:tplc="04130003" w:tentative="1">
+      <w:start w:val="1"/>
+      <w:numFmt w:val="bullet"/>
+      <w:lvlText w:val="o"/>
+      <w:lvlJc w:val="left"/>
+      <w:pPr>
+        <w:ind w:left="1440" w:hanging="360"/>
+      </w:pPr>
+      <w:rPr>
+        <w:rFonts w:ascii="Courier New" w:hAnsi="Courier New" w:cs="Courier New" w:hint="default"/>
+      </w:rPr>
+    </w:lvl>
+    <w:lvl w:ilvl="2" w:tplc="04130005" w:tentative="1">
+      <w:start w:val="1"/>
+      <w:numFmt w:val="bullet"/>
+      <w:lvlText w:val=""/>
+      <w:lvlJc w:val="left"/>
+      <w:pPr>
+        <w:ind w:left="2160" w:hanging="360"/>
+      </w:pPr>
+      <w:rPr>
+        <w:rFonts w:ascii="Wingdings" w:hAnsi="Wingdings" w:hint="default"/>
+      </w:rPr>
+    </w:lvl>
+    <w:lvl w:ilvl="3" w:tplc="04130001" w:tentative="1">
+      <w:start w:val="1"/>
+      <w:numFmt w:val="bullet"/>
+      <w:lvlText w:val=""/>
+      <w:lvlJc w:val="left"/>
+      <w:pPr>
+        <w:ind w:left="2880" w:hanging="360"/>
+      </w:pPr>
+      <w:rPr>
+        <w:rFonts w:ascii="Symbol" w:hAnsi="Symbol" w:hint="default"/>
+      </w:rPr>
+    </w:lvl>
+    <w:lvl w:ilvl="4" w:tplc="04130003" w:tentative="1">
+      <w:start w:val="1"/>
+      <w:numFmt w:val="bullet"/>
+      <w:lvlText w:val="o"/>
+      <w:lvlJc w:val="left"/>
+      <w:pPr>
+        <w:ind w:left="3600" w:hanging="360"/>
+      </w:pPr>
+      <w:rPr>
+        <w:rFonts w:ascii="Courier New" w:hAnsi="Courier New" w:cs="Courier New" w:hint="default"/>
+      </w:rPr>
+    </w:lvl>
+    <w:lvl w:ilvl="5" w:tplc="04130005" w:tentative="1">
+      <w:start w:val="1"/>
+      <w:numFmt w:val="bullet"/>
+      <w:lvlText w:val=""/>
+      <w:lvlJc w:val="left"/>
+      <w:pPr>
+        <w:ind w:left="4320" w:hanging="360"/>
+      </w:pPr>
+      <w:rPr>
+        <w:rFonts w:ascii="Wingdings" w:hAnsi="Wingdings" w:hint="default"/>
+      </w:rPr>
+    </w:lvl>
+    <w:lvl w:ilvl="6" w:tplc="04130001" w:tentative="1">
+      <w:start w:val="1"/>
+      <w:numFmt w:val="bullet"/>
+      <w:lvlText w:val=""/>
+      <w:lvlJc w:val="left"/>
+      <w:pPr>
+        <w:ind w:left="5040" w:hanging="360"/>
+      </w:pPr>
+      <w:rPr>
+        <w:rFonts w:ascii="Symbol" w:hAnsi="Symbol" w:hint="default"/>
+      </w:rPr>
+    </w:lvl>
+    <w:lvl w:ilvl="7" w:tplc="04130003" w:tentative="1">
+      <w:start w:val="1"/>
+      <w:numFmt w:val="bullet"/>
+      <w:lvlText w:val="o"/>
+      <w:lvlJc w:val="left"/>
+      <w:pPr>
+        <w:ind w:left="5760" w:hanging="360"/>
+      </w:pPr>
+      <w:rPr>
+        <w:rFonts w:ascii="Courier New" w:hAnsi="Courier New" w:cs="Courier New" w:hint="default"/>
+      </w:rPr>
+    </w:lvl>
+    <w:lvl w:ilvl="8" w:tplc="04130005" w:tentative="1">
+      <w:start w:val="1"/>
+      <w:numFmt w:val="bullet"/>
+      <w:lvlText w:val=""/>
+      <w:lvlJc w:val="left"/>
+      <w:pPr>
+        <w:ind w:left="6480" w:hanging="360"/>
+      </w:pPr>
+      <w:rPr>
+        <w:rFonts w:ascii="Wingdings" w:hAnsi="Wingdings" w:hint="default"/>
+      </w:rPr>
+    </w:lvl>
+  </w:abstractNum>
+  <w:abstractNum w:abstractNumId="6" w15:restartNumberingAfterBreak="0">
     <w:nsid w:val="68C9E15B"/>
     <w:multiLevelType w:val="hybridMultilevel"/>
     <w:tmpl w:val="AE323220"/>
@@ -2053,10 +3716,10 @@
       </w:rPr>
     </w:lvl>
   </w:abstractNum>
-  <w:abstractNum w:abstractNumId="1" w15:restartNumberingAfterBreak="0">
+  <w:abstractNum w:abstractNumId="7" w15:restartNumberingAfterBreak="0">
     <w:nsid w:val="78841EE7"/>
     <w:multiLevelType w:val="hybridMultilevel"/>
-    <w:tmpl w:val="FA7E7778"/>
+    <w:tmpl w:val="2DCEB0F4"/>
     <w:lvl w:ilvl="0" w:tplc="460241F4">
       <w:numFmt w:val="bullet"/>
       <w:lvlText w:val="-"/>
@@ -2165,10 +3828,28 @@
       </w:rPr>
     </w:lvl>
   </w:abstractNum>
-  <w:num w:numId="1" w16cid:durableId="542209446">
+  <w:num w:numId="1" w16cid:durableId="696781429">
+    <w:abstractNumId w:val="7"/>
+  </w:num>
+  <w:num w:numId="2" w16cid:durableId="64226541">
+    <w:abstractNumId w:val="6"/>
+  </w:num>
+  <w:num w:numId="3" w16cid:durableId="1033075545">
+    <w:abstractNumId w:val="4"/>
+  </w:num>
+  <w:num w:numId="4" w16cid:durableId="1656488221">
+    <w:abstractNumId w:val="5"/>
+  </w:num>
+  <w:num w:numId="5" w16cid:durableId="1853449694">
+    <w:abstractNumId w:val="3"/>
+  </w:num>
+  <w:num w:numId="6" w16cid:durableId="256523018">
     <w:abstractNumId w:val="1"/>
   </w:num>
-  <w:num w:numId="2" w16cid:durableId="1143499678">
+  <w:num w:numId="7" w16cid:durableId="1582449512">
+    <w:abstractNumId w:val="2"/>
+  </w:num>
+  <w:num w:numId="8" w16cid:durableId="1607541392">
     <w:abstractNumId w:val="0"/>
   </w:num>
   <w:numIdMacAtCleanup w:val="2"/>
@@ -2176,7 +3857,7 @@
 </file>
 
 <file path=word/styles.xml><?xml version="1.0" encoding="utf-8"?>
-<w:styles xmlns:mc="http://schemas.openxmlformats.org/markup-compatibility/2006" xmlns:r="http://schemas.openxmlformats.org/officeDocument/2006/relationships" xmlns:w="http://schemas.openxmlformats.org/wordprocessingml/2006/main" xmlns:w14="http://schemas.microsoft.com/office/word/2010/wordml" xmlns:w15="http://schemas.microsoft.com/office/word/2012/wordml" xmlns:w16cex="http://schemas.microsoft.com/office/word/2018/wordml/cex" xmlns:w16cid="http://schemas.microsoft.com/office/word/2016/wordml/cid" xmlns:w16="http://schemas.microsoft.com/office/word/2018/wordml" xmlns:w16sdtdh="http://schemas.microsoft.com/office/word/2020/wordml/sdtdatahash" xmlns:w16se="http://schemas.microsoft.com/office/word/2015/wordml/symex" mc:Ignorable="w14 w15 w16se w16cid w16 w16cex w16sdtdh">
+<w:styles xmlns:mc="http://schemas.openxmlformats.org/markup-compatibility/2006" xmlns:r="http://schemas.openxmlformats.org/officeDocument/2006/relationships" xmlns:w="http://schemas.openxmlformats.org/wordprocessingml/2006/main" xmlns:w14="http://schemas.microsoft.com/office/word/2010/wordml" xmlns:w15="http://schemas.microsoft.com/office/word/2012/wordml" xmlns:w16cex="http://schemas.microsoft.com/office/word/2018/wordml/cex" xmlns:w16cid="http://schemas.microsoft.com/office/word/2016/wordml/cid" xmlns:w16="http://schemas.microsoft.com/office/word/2018/wordml" xmlns:w16du="http://schemas.microsoft.com/office/word/2023/wordml/word16du" xmlns:w16sdtdh="http://schemas.microsoft.com/office/word/2020/wordml/sdtdatahash" xmlns:w16se="http://schemas.microsoft.com/office/word/2015/wordml/symex" mc:Ignorable="w14 w15 w16se w16cid w16 w16cex w16sdtdh w16du">
   <w:docDefaults>
     <w:rPrDefault>
       <w:rPr>

--- a/Documentatie/project info student.docx
+++ b/Documentatie/project info student.docx
@@ -448,7 +448,23 @@
           <w:rFonts w:ascii="Calibri" w:eastAsia="Calibri" w:hAnsi="Calibri" w:cs="Calibri"/>
           <w:color w:val="000000" w:themeColor="text1"/>
         </w:rPr>
-        <w:t>Het management van GV wil een management informatie systeem.</w:t>
+        <w:t xml:space="preserve">Het management van GV wil een </w:t>
+      </w:r>
+      <w:proofErr w:type="gramStart"/>
+      <w:r>
+        <w:rPr>
+          <w:rFonts w:ascii="Calibri" w:eastAsia="Calibri" w:hAnsi="Calibri" w:cs="Calibri"/>
+          <w:color w:val="000000" w:themeColor="text1"/>
+        </w:rPr>
+        <w:t>management informatie systeem</w:t>
+      </w:r>
+      <w:proofErr w:type="gramEnd"/>
+      <w:r>
+        <w:rPr>
+          <w:rFonts w:ascii="Calibri" w:eastAsia="Calibri" w:hAnsi="Calibri" w:cs="Calibri"/>
+          <w:color w:val="000000" w:themeColor="text1"/>
+        </w:rPr>
+        <w:t>.</w:t>
       </w:r>
     </w:p>
     <w:p>
@@ -1125,13 +1141,13 @@
         </w:numPr>
         <w:rPr>
           <w:rFonts w:ascii="Calibri" w:eastAsia="Calibri" w:hAnsi="Calibri" w:cs="Calibri"/>
-          <w:color w:val="FF0000"/>
-        </w:rPr>
-      </w:pPr>
-      <w:r>
-        <w:rPr>
-          <w:rFonts w:ascii="Calibri" w:eastAsia="Calibri" w:hAnsi="Calibri" w:cs="Calibri"/>
-          <w:color w:val="FF0000"/>
+          <w:color w:val="92D050"/>
+        </w:rPr>
+      </w:pPr>
+      <w:r>
+        <w:rPr>
+          <w:rFonts w:ascii="Calibri" w:eastAsia="Calibri" w:hAnsi="Calibri" w:cs="Calibri"/>
+          <w:color w:val="92D050"/>
         </w:rPr>
         <w:t>Zorg voor een mogelijkheid om producten te bestellen. Er moet een product kunnen worden gekozen en het aantal worden ingegeven. Daarnaast moet een adres kunnen worden ingevoerd. De betaling hoeft nog niet.</w:t>
       </w:r>
@@ -1151,9 +1167,16 @@
       <w:r>
         <w:rPr>
           <w:rFonts w:ascii="Calibri" w:eastAsia="Calibri" w:hAnsi="Calibri" w:cs="Calibri"/>
-          <w:color w:val="FF0000"/>
-        </w:rPr>
-        <w:t>Volgende hoeft nog niet geautomatiseerd te worden: De bestelling wordt telefonisch door een medewerker van GV aan Snelle Wiel doorgegeven. Snelle Wiel zal de levering komen halen en levert de bestelling aan de klant. De chauffeur van Snelle Wiel rekent af bij levering. Snelle wiel. GV krijgt een mail van Snelle Wiel en een overschrijving. Zodra de mail komt wordt de voorraad verwerkt. In de mail kan een</w:t>
+          <w:color w:val="92D050"/>
+        </w:rPr>
+        <w:t xml:space="preserve">Volgende hoeft nog niet geautomatiseerd te worden: De bestelling wordt telefonisch door een medewerker van GV aan Snelle Wiel doorgegeven. Snelle Wiel zal de levering komen halen en levert de bestelling aan de klant. De chauffeur van Snelle Wiel rekent af bij levering. </w:t>
+      </w:r>
+      <w:r>
+        <w:rPr>
+          <w:rFonts w:ascii="Calibri" w:eastAsia="Calibri" w:hAnsi="Calibri" w:cs="Calibri"/>
+          <w:color w:val="FF0000"/>
+        </w:rPr>
+        <w:t>Snelle wiel. GV krijgt een mail van Snelle Wiel en een overschrijving. Zodra de mail komt wordt de voorraad verwerkt. In de mail kan een</w:t>
       </w:r>
     </w:p>
     <w:p>
@@ -1205,12 +1228,12 @@
           <w:numId w:val="8"/>
         </w:numPr>
         <w:rPr>
-          <w:color w:val="FF0000"/>
-        </w:rPr>
-      </w:pPr>
-      <w:r>
-        <w:rPr>
-          <w:color w:val="FF0000"/>
+          <w:color w:val="92D050"/>
+        </w:rPr>
+      </w:pPr>
+      <w:r>
+        <w:rPr>
+          <w:color w:val="92D050"/>
         </w:rPr>
         <w:t>Zorg voor een registratie en inlog systeem voor klanten en/of medewerkers.</w:t>
       </w:r>
@@ -1244,11 +1267,33 @@
           <w:color w:val="FF0000"/>
         </w:rPr>
       </w:pPr>
-      <w:r>
-        <w:rPr>
-          <w:color w:val="FF0000"/>
-        </w:rPr>
-        <w:t xml:space="preserve">Indien de klant inlogt krijgt hij/zij de standaard webwinkel te zien. Indien een medewerker met rol </w:t>
+      <w:proofErr w:type="gramStart"/>
+      <w:r>
+        <w:rPr>
+          <w:color w:val="FF0000"/>
+        </w:rPr>
+        <w:t>Indien</w:t>
+      </w:r>
+      <w:proofErr w:type="gramEnd"/>
+      <w:r>
+        <w:rPr>
+          <w:color w:val="FF0000"/>
+        </w:rPr>
+        <w:t xml:space="preserve"> de klant inlogt krijgt hij/zij de standaard webwinkel te zien. </w:t>
+      </w:r>
+      <w:proofErr w:type="gramStart"/>
+      <w:r>
+        <w:rPr>
+          <w:color w:val="FF0000"/>
+        </w:rPr>
+        <w:t>Indien</w:t>
+      </w:r>
+      <w:proofErr w:type="gramEnd"/>
+      <w:r>
+        <w:rPr>
+          <w:color w:val="FF0000"/>
+        </w:rPr>
+        <w:t xml:space="preserve"> een medewerker met rol </w:t>
       </w:r>
       <w:proofErr w:type="spellStart"/>
       <w:r>
@@ -1333,7 +1378,21 @@
           <w:color w:val="FF0000"/>
         </w:rPr>
         <w:lastRenderedPageBreak/>
-        <w:t xml:space="preserve">Zorg er voor dat wanneer een medewerker een product aanmaakt of bewerkt, de </w:t>
+        <w:t xml:space="preserve">Zorg </w:t>
+      </w:r>
+      <w:proofErr w:type="gramStart"/>
+      <w:r>
+        <w:rPr>
+          <w:color w:val="FF0000"/>
+        </w:rPr>
+        <w:t>er voor</w:t>
+      </w:r>
+      <w:proofErr w:type="gramEnd"/>
+      <w:r>
+        <w:rPr>
+          <w:color w:val="FF0000"/>
+        </w:rPr>
+        <w:t xml:space="preserve"> dat wanneer een medewerker een product aanmaakt of bewerkt, de </w:t>
       </w:r>
       <w:proofErr w:type="spellStart"/>
       <w:r>
@@ -1581,7 +1640,23 @@
           <w:rFonts w:ascii="Calibri" w:eastAsia="Calibri" w:hAnsi="Calibri" w:cs="Calibri"/>
           <w:color w:val="FF0000"/>
         </w:rPr>
-        <w:t>Winst cijfers (verkoopprijs – inkoopprijs)*aantal per dag/week/maand. (BTW kun je negeren)</w:t>
+        <w:t xml:space="preserve">Winst cijfers (verkoopprijs – </w:t>
+      </w:r>
+      <w:proofErr w:type="gramStart"/>
+      <w:r>
+        <w:rPr>
+          <w:rFonts w:ascii="Calibri" w:eastAsia="Calibri" w:hAnsi="Calibri" w:cs="Calibri"/>
+          <w:color w:val="FF0000"/>
+        </w:rPr>
+        <w:t>inkoopprijs)*</w:t>
+      </w:r>
+      <w:proofErr w:type="gramEnd"/>
+      <w:r>
+        <w:rPr>
+          <w:rFonts w:ascii="Calibri" w:eastAsia="Calibri" w:hAnsi="Calibri" w:cs="Calibri"/>
+          <w:color w:val="FF0000"/>
+        </w:rPr>
+        <w:t>aantal per dag/week/maand. (BTW kun je negeren)</w:t>
       </w:r>
     </w:p>
     <w:p>
@@ -1612,7 +1687,35 @@
         <w:rPr>
           <w:color w:val="FF0000"/>
         </w:rPr>
-        <w:t>Het management team heeft besloten om met een zogenaamde SKU te gaan werken voor een uniforme visuele weergave van een productcode. De SKU wordt opgebouwd uit de eerste twee letters van het type van het product. Indien er een subtype (subcategorie) is pak je de eerste twee letters van het subtype. Daarna de eerste twee letters van het product. De totale SKU is 15 tekens. Vul de SKU met nullen totdat je het ID van het product kunt invullen. Bijvoorbeeld:</w:t>
+        <w:t xml:space="preserve">Het </w:t>
+      </w:r>
+      <w:proofErr w:type="gramStart"/>
+      <w:r>
+        <w:rPr>
+          <w:color w:val="FF0000"/>
+        </w:rPr>
+        <w:t>management team</w:t>
+      </w:r>
+      <w:proofErr w:type="gramEnd"/>
+      <w:r>
+        <w:rPr>
+          <w:color w:val="FF0000"/>
+        </w:rPr>
+        <w:t xml:space="preserve"> heeft besloten om met een zogenaamde SKU te gaan werken voor een uniforme visuele weergave van een productcode. De SKU wordt opgebouwd uit de eerste twee letters van het type van het product. </w:t>
+      </w:r>
+      <w:proofErr w:type="gramStart"/>
+      <w:r>
+        <w:rPr>
+          <w:color w:val="FF0000"/>
+        </w:rPr>
+        <w:t>Indien</w:t>
+      </w:r>
+      <w:proofErr w:type="gramEnd"/>
+      <w:r>
+        <w:rPr>
+          <w:color w:val="FF0000"/>
+        </w:rPr>
+        <w:t xml:space="preserve"> er een subtype (subcategorie) is pak je de eerste twee letters van het subtype. Daarna de eerste twee letters van het product. De totale SKU is 15 tekens. Vul de SKU met nullen totdat je het ID van het product kunt invullen. Bijvoorbeeld:</w:t>
       </w:r>
     </w:p>
     <w:p>
@@ -1644,7 +1747,21 @@
         <w:rPr>
           <w:color w:val="FF0000"/>
         </w:rPr>
-        <w:t xml:space="preserve">, categorie: tuin,  subcategorie: planten, </w:t>
+        <w:t xml:space="preserve">, categorie: </w:t>
+      </w:r>
+      <w:proofErr w:type="gramStart"/>
+      <w:r>
+        <w:rPr>
+          <w:color w:val="FF0000"/>
+        </w:rPr>
+        <w:t>tuin,  subcategorie</w:t>
+      </w:r>
+      <w:proofErr w:type="gramEnd"/>
+      <w:r>
+        <w:rPr>
+          <w:color w:val="FF0000"/>
+        </w:rPr>
+        <w:t xml:space="preserve">: planten, </w:t>
       </w:r>
       <w:proofErr w:type="spellStart"/>
       <w:r>
@@ -1694,7 +1811,21 @@
         <w:rPr>
           <w:color w:val="FF0000"/>
         </w:rPr>
-        <w:t xml:space="preserve">Zorg er voor dat de </w:t>
+        <w:t xml:space="preserve">Zorg </w:t>
+      </w:r>
+      <w:proofErr w:type="gramStart"/>
+      <w:r>
+        <w:rPr>
+          <w:color w:val="FF0000"/>
+        </w:rPr>
+        <w:t>er voor</w:t>
+      </w:r>
+      <w:proofErr w:type="gramEnd"/>
+      <w:r>
+        <w:rPr>
+          <w:color w:val="FF0000"/>
+        </w:rPr>
+        <w:t xml:space="preserve"> dat de </w:t>
       </w:r>
       <w:proofErr w:type="spellStart"/>
       <w:r>
@@ -1768,11 +1899,19 @@
         </w:rPr>
       </w:pPr>
       <w:proofErr w:type="spellStart"/>
-      <w:r>
-        <w:rPr>
-          <w:color w:val="FF0000"/>
-        </w:rPr>
-        <w:t>suppliers_price</w:t>
+      <w:proofErr w:type="gramStart"/>
+      <w:r>
+        <w:rPr>
+          <w:color w:val="FF0000"/>
+        </w:rPr>
+        <w:t>suppliers</w:t>
+      </w:r>
+      <w:proofErr w:type="gramEnd"/>
+      <w:r>
+        <w:rPr>
+          <w:color w:val="FF0000"/>
+        </w:rPr>
+        <w:t>_price</w:t>
       </w:r>
       <w:proofErr w:type="spellEnd"/>
       <w:r>
@@ -1793,11 +1932,19 @@
           <w:color w:val="FF0000"/>
         </w:rPr>
       </w:pPr>
-      <w:r>
-        <w:rPr>
-          <w:color w:val="FF0000"/>
-        </w:rPr>
-        <w:t>barcode (automatisch genereren)</w:t>
+      <w:proofErr w:type="gramStart"/>
+      <w:r>
+        <w:rPr>
+          <w:color w:val="FF0000"/>
+        </w:rPr>
+        <w:t>barcode</w:t>
+      </w:r>
+      <w:proofErr w:type="gramEnd"/>
+      <w:r>
+        <w:rPr>
+          <w:color w:val="FF0000"/>
+        </w:rPr>
+        <w:t xml:space="preserve"> (automatisch genereren)</w:t>
       </w:r>
     </w:p>
     <w:p>
@@ -1812,6 +1959,7 @@
         </w:rPr>
       </w:pPr>
       <w:proofErr w:type="spellStart"/>
+      <w:proofErr w:type="gramStart"/>
       <w:r>
         <w:rPr>
           <w:color w:val="FF0000"/>
@@ -1819,6 +1967,7 @@
         <w:t>qrcode</w:t>
       </w:r>
       <w:proofErr w:type="spellEnd"/>
+      <w:proofErr w:type="gramEnd"/>
       <w:r>
         <w:rPr>
           <w:color w:val="FF0000"/>
@@ -1837,12 +1986,14 @@
           <w:color w:val="FF0000"/>
         </w:rPr>
       </w:pPr>
+      <w:proofErr w:type="gramStart"/>
       <w:r>
         <w:rPr>
           <w:color w:val="FF0000"/>
         </w:rPr>
         <w:t>image</w:t>
       </w:r>
+      <w:proofErr w:type="gramEnd"/>
     </w:p>
     <w:p>
       <w:pPr>
@@ -1910,7 +2061,23 @@
           <w:rFonts w:ascii="Calibri" w:eastAsia="Calibri" w:hAnsi="Calibri" w:cs="Calibri"/>
           <w:color w:val="000000" w:themeColor="text1"/>
         </w:rPr>
-        <w:t xml:space="preserve"> op het scherm. Tevens wordt de </w:t>
+        <w:t xml:space="preserve"> op het scherm. </w:t>
+      </w:r>
+      <w:proofErr w:type="gramStart"/>
+      <w:r>
+        <w:rPr>
+          <w:rFonts w:ascii="Calibri" w:eastAsia="Calibri" w:hAnsi="Calibri" w:cs="Calibri"/>
+          <w:color w:val="000000" w:themeColor="text1"/>
+        </w:rPr>
+        <w:t>Tevens</w:t>
+      </w:r>
+      <w:proofErr w:type="gramEnd"/>
+      <w:r>
+        <w:rPr>
+          <w:rFonts w:ascii="Calibri" w:eastAsia="Calibri" w:hAnsi="Calibri" w:cs="Calibri"/>
+          <w:color w:val="000000" w:themeColor="text1"/>
+        </w:rPr>
+        <w:t xml:space="preserve"> wordt de </w:t>
       </w:r>
       <w:proofErr w:type="spellStart"/>
       <w:r>
@@ -1926,7 +2093,23 @@
           <w:rFonts w:ascii="Calibri" w:eastAsia="Calibri" w:hAnsi="Calibri" w:cs="Calibri"/>
           <w:color w:val="000000" w:themeColor="text1"/>
         </w:rPr>
-        <w:t xml:space="preserve"> geprint (gebruik pdf print). Dus nog geen productinfo op de bon en betaling wordt los gedaan. Je hoeft geen geld systeem te bouwen voor de kassa.</w:t>
+        <w:t xml:space="preserve"> geprint (gebruik pdf print). Dus nog geen productinfo op de bon en betaling wordt </w:t>
+      </w:r>
+      <w:proofErr w:type="gramStart"/>
+      <w:r>
+        <w:rPr>
+          <w:rFonts w:ascii="Calibri" w:eastAsia="Calibri" w:hAnsi="Calibri" w:cs="Calibri"/>
+          <w:color w:val="000000" w:themeColor="text1"/>
+        </w:rPr>
+        <w:t>los gedaan</w:t>
+      </w:r>
+      <w:proofErr w:type="gramEnd"/>
+      <w:r>
+        <w:rPr>
+          <w:rFonts w:ascii="Calibri" w:eastAsia="Calibri" w:hAnsi="Calibri" w:cs="Calibri"/>
+          <w:color w:val="000000" w:themeColor="text1"/>
+        </w:rPr>
+        <w:t>. Je hoeft geen geld systeem te bouwen voor de kassa.</w:t>
       </w:r>
     </w:p>
     <w:p>
@@ -1961,7 +2144,39 @@
           <w:rFonts w:ascii="Calibri" w:eastAsia="Calibri" w:hAnsi="Calibri" w:cs="Calibri"/>
           <w:color w:val="000000" w:themeColor="text1"/>
         </w:rPr>
-        <w:t>Zorg voor een scan systeem als onderdeel van de kassa. Klant komt bij kassa, op het product staat een bar code. Deze wordt gescand en prijs en productcode en productnaam wordt automatisch bij bon gevoegd. (bijvoorbeeld: https://www.positronx.io/how-to-quickly-generate-barcode-in-laravel-application/ )</w:t>
+        <w:t xml:space="preserve">Zorg voor een scan systeem als onderdeel van de kassa. Klant komt bij kassa, op het product staat een </w:t>
+      </w:r>
+      <w:proofErr w:type="gramStart"/>
+      <w:r>
+        <w:rPr>
+          <w:rFonts w:ascii="Calibri" w:eastAsia="Calibri" w:hAnsi="Calibri" w:cs="Calibri"/>
+          <w:color w:val="000000" w:themeColor="text1"/>
+        </w:rPr>
+        <w:t>bar code</w:t>
+      </w:r>
+      <w:proofErr w:type="gramEnd"/>
+      <w:r>
+        <w:rPr>
+          <w:rFonts w:ascii="Calibri" w:eastAsia="Calibri" w:hAnsi="Calibri" w:cs="Calibri"/>
+          <w:color w:val="000000" w:themeColor="text1"/>
+        </w:rPr>
+        <w:t>. Deze wordt gescand en prijs en productcode en productnaam wordt automatisch bij bon gevoegd. (</w:t>
+      </w:r>
+      <w:proofErr w:type="gramStart"/>
+      <w:r>
+        <w:rPr>
+          <w:rFonts w:ascii="Calibri" w:eastAsia="Calibri" w:hAnsi="Calibri" w:cs="Calibri"/>
+          <w:color w:val="000000" w:themeColor="text1"/>
+        </w:rPr>
+        <w:t>bijvoorbeeld</w:t>
+      </w:r>
+      <w:proofErr w:type="gramEnd"/>
+      <w:r>
+        <w:rPr>
+          <w:rFonts w:ascii="Calibri" w:eastAsia="Calibri" w:hAnsi="Calibri" w:cs="Calibri"/>
+          <w:color w:val="000000" w:themeColor="text1"/>
+        </w:rPr>
+        <w:t>: https://www.positronx.io/how-to-quickly-generate-barcode-in-laravel-application/ )</w:t>
       </w:r>
     </w:p>
     <w:p>
@@ -1981,7 +2196,23 @@
           <w:rFonts w:ascii="Calibri" w:eastAsia="Calibri" w:hAnsi="Calibri" w:cs="Calibri"/>
           <w:color w:val="000000" w:themeColor="text1"/>
         </w:rPr>
-        <w:t xml:space="preserve">Zorg er voor dat de voorraad automatisch wordt bijgewerkt op het moment dat de bon wordt geprint. Dit moet via de order en order regels. Gebruik een customer </w:t>
+        <w:t xml:space="preserve">Zorg </w:t>
+      </w:r>
+      <w:proofErr w:type="gramStart"/>
+      <w:r>
+        <w:rPr>
+          <w:rFonts w:ascii="Calibri" w:eastAsia="Calibri" w:hAnsi="Calibri" w:cs="Calibri"/>
+          <w:color w:val="000000" w:themeColor="text1"/>
+        </w:rPr>
+        <w:t>er voor</w:t>
+      </w:r>
+      <w:proofErr w:type="gramEnd"/>
+      <w:r>
+        <w:rPr>
+          <w:rFonts w:ascii="Calibri" w:eastAsia="Calibri" w:hAnsi="Calibri" w:cs="Calibri"/>
+          <w:color w:val="000000" w:themeColor="text1"/>
+        </w:rPr>
+        <w:t xml:space="preserve"> dat de voorraad automatisch wordt bijgewerkt op het moment dat de bon wordt geprint. Dit moet via de order en order regels. Gebruik een customer </w:t>
       </w:r>
       <w:proofErr w:type="spellStart"/>
       <w:r>
@@ -2014,7 +2245,15 @@
         </w:numPr>
       </w:pPr>
       <w:r>
-        <w:t xml:space="preserve">Maak een pasjes systeem voor klanten (eventueel via app). Wanneer klant bij kassa komt wordt pasje gescand (of </w:t>
+        <w:t xml:space="preserve">Maak een </w:t>
+      </w:r>
+      <w:proofErr w:type="gramStart"/>
+      <w:r>
+        <w:t>pasjes systeem</w:t>
+      </w:r>
+      <w:proofErr w:type="gramEnd"/>
+      <w:r>
+        <w:t xml:space="preserve"> voor klanten (eventueel via app). Wanneer klant bij kassa komt wordt pasje gescand (of </w:t>
       </w:r>
       <w:proofErr w:type="spellStart"/>
       <w:r>
@@ -2540,7 +2779,23 @@
           <w:rFonts w:ascii="Calibri" w:eastAsia="Calibri" w:hAnsi="Calibri" w:cs="Calibri"/>
           <w:color w:val="FF0000"/>
         </w:rPr>
-        <w:t>Maak een mogelijkheid om chauffeurs en wagens te noteren. Elke wagen heeft een maximum hoogte en een maximum te vervoeren gewicht. Zorg voor een goede verdeling van de pakketten over de auto’s. De chauffeurs hebben een vaste wagen.</w:t>
+        <w:t xml:space="preserve">Maak een mogelijkheid om chauffeurs en wagens te noteren. Elke wagen heeft een </w:t>
+      </w:r>
+      <w:proofErr w:type="gramStart"/>
+      <w:r>
+        <w:rPr>
+          <w:rFonts w:ascii="Calibri" w:eastAsia="Calibri" w:hAnsi="Calibri" w:cs="Calibri"/>
+          <w:color w:val="FF0000"/>
+        </w:rPr>
+        <w:t>maximum hoogte</w:t>
+      </w:r>
+      <w:proofErr w:type="gramEnd"/>
+      <w:r>
+        <w:rPr>
+          <w:rFonts w:ascii="Calibri" w:eastAsia="Calibri" w:hAnsi="Calibri" w:cs="Calibri"/>
+          <w:color w:val="FF0000"/>
+        </w:rPr>
+        <w:t xml:space="preserve"> en een maximum te vervoeren gewicht. Zorg voor een goede verdeling van de pakketten over de auto’s. De chauffeurs hebben een vaste wagen.</w:t>
       </w:r>
     </w:p>
     <w:p>
@@ -2680,7 +2935,23 @@
           <w:rFonts w:ascii="Calibri" w:eastAsia="Calibri" w:hAnsi="Calibri" w:cs="Calibri"/>
           <w:color w:val="000000" w:themeColor="text1"/>
         </w:rPr>
-        <w:t>. (opmerking: elk lid van de groep komt met zijn/haar eigen uitwerking).</w:t>
+        <w:t>. (</w:t>
+      </w:r>
+      <w:proofErr w:type="gramStart"/>
+      <w:r>
+        <w:rPr>
+          <w:rFonts w:ascii="Calibri" w:eastAsia="Calibri" w:hAnsi="Calibri" w:cs="Calibri"/>
+          <w:color w:val="000000" w:themeColor="text1"/>
+        </w:rPr>
+        <w:t>opmerking</w:t>
+      </w:r>
+      <w:proofErr w:type="gramEnd"/>
+      <w:r>
+        <w:rPr>
+          <w:rFonts w:ascii="Calibri" w:eastAsia="Calibri" w:hAnsi="Calibri" w:cs="Calibri"/>
+          <w:color w:val="000000" w:themeColor="text1"/>
+        </w:rPr>
+        <w:t>: elk lid van de groep komt met zijn/haar eigen uitwerking).</w:t>
       </w:r>
     </w:p>
     <w:p>
@@ -4580,6 +4851,15 @@
 </file>
 
 <file path=customXml/item1.xml><?xml version="1.0" encoding="utf-8"?>
+<?mso-contentType ?>
+<FormTemplates xmlns="http://schemas.microsoft.com/sharepoint/v3/contenttype/forms">
+  <Display>DocumentLibraryForm</Display>
+  <Edit>DocumentLibraryForm</Edit>
+  <New>DocumentLibraryForm</New>
+</FormTemplates>
+</file>
+
+<file path=customXml/item2.xml><?xml version="1.0" encoding="utf-8"?>
 <p:properties xmlns:p="http://schemas.microsoft.com/office/2006/metadata/properties" xmlns:xsi="http://www.w3.org/2001/XMLSchema-instance" xmlns:pc="http://schemas.microsoft.com/office/infopath/2007/PartnerControls">
   <documentManagement>
     <TaxCatchAll xmlns="c96a6e63-7a4c-415e-a135-0d280d212f60" xsi:nil="true"/>
@@ -4588,15 +4868,6 @@
     </lcf76f155ced4ddcb4097134ff3c332f>
   </documentManagement>
 </p:properties>
-</file>
-
-<file path=customXml/item2.xml><?xml version="1.0" encoding="utf-8"?>
-<?mso-contentType ?>
-<FormTemplates xmlns="http://schemas.microsoft.com/sharepoint/v3/contenttype/forms">
-  <Display>DocumentLibraryForm</Display>
-  <Edit>DocumentLibraryForm</Edit>
-  <New>DocumentLibraryForm</New>
-</FormTemplates>
 </file>
 
 <file path=customXml/item3.xml><?xml version="1.0" encoding="utf-8"?>
@@ -4835,20 +5106,20 @@
 </file>
 
 <file path=customXml/itemProps1.xml><?xml version="1.0" encoding="utf-8"?>
+<ds:datastoreItem xmlns:ds="http://schemas.openxmlformats.org/officeDocument/2006/customXml" ds:itemID="{29320F85-F65C-443A-AFDF-292EF3D13A0A}">
+  <ds:schemaRefs>
+    <ds:schemaRef ds:uri="http://schemas.microsoft.com/sharepoint/v3/contenttype/forms"/>
+  </ds:schemaRefs>
+</ds:datastoreItem>
+</file>
+
+<file path=customXml/itemProps2.xml><?xml version="1.0" encoding="utf-8"?>
 <ds:datastoreItem xmlns:ds="http://schemas.openxmlformats.org/officeDocument/2006/customXml" ds:itemID="{12B68CA8-56A8-433B-81A5-C06C2C9C4FA6}">
   <ds:schemaRefs>
     <ds:schemaRef ds:uri="http://schemas.microsoft.com/office/2006/metadata/properties"/>
     <ds:schemaRef ds:uri="http://schemas.microsoft.com/office/infopath/2007/PartnerControls"/>
     <ds:schemaRef ds:uri="c96a6e63-7a4c-415e-a135-0d280d212f60"/>
     <ds:schemaRef ds:uri="0dd2303e-39a5-4199-a8dc-5b6285e9f2b4"/>
-  </ds:schemaRefs>
-</ds:datastoreItem>
-</file>
-
-<file path=customXml/itemProps2.xml><?xml version="1.0" encoding="utf-8"?>
-<ds:datastoreItem xmlns:ds="http://schemas.openxmlformats.org/officeDocument/2006/customXml" ds:itemID="{29320F85-F65C-443A-AFDF-292EF3D13A0A}">
-  <ds:schemaRefs>
-    <ds:schemaRef ds:uri="http://schemas.microsoft.com/sharepoint/v3/contenttype/forms"/>
   </ds:schemaRefs>
 </ds:datastoreItem>
 </file>

--- a/Documentatie/project info student.docx
+++ b/Documentatie/project info student.docx
@@ -1194,7 +1194,7 @@
       <w:r>
         <w:rPr>
           <w:rFonts w:ascii="Calibri" w:eastAsia="Calibri" w:hAnsi="Calibri" w:cs="Calibri"/>
-          <w:color w:val="FF0000"/>
+          <w:color w:val="70AD47" w:themeColor="accent6"/>
         </w:rPr>
         <w:t xml:space="preserve">Zorg voor een veld in de </w:t>
       </w:r>
@@ -1202,7 +1202,7 @@
       <w:r>
         <w:rPr>
           <w:rFonts w:ascii="Calibri" w:eastAsia="Calibri" w:hAnsi="Calibri" w:cs="Calibri"/>
-          <w:color w:val="FF0000"/>
+          <w:color w:val="70AD47" w:themeColor="accent6"/>
         </w:rPr>
         <w:t>bestellingsregel</w:t>
       </w:r>
@@ -1210,9 +1210,16 @@
       <w:r>
         <w:rPr>
           <w:rFonts w:ascii="Calibri" w:eastAsia="Calibri" w:hAnsi="Calibri" w:cs="Calibri"/>
-          <w:color w:val="FF0000"/>
-        </w:rPr>
-        <w:t xml:space="preserve"> (status) die in een test op “afgerond” wordt gezet. Dan moet er een automatische verwerking van de voorraad plaatsvinden</w:t>
+          <w:color w:val="70AD47" w:themeColor="accent6"/>
+        </w:rPr>
+        <w:t xml:space="preserve"> (status) die in een test op “afgerond” wordt gezet. </w:t>
+      </w:r>
+      <w:r>
+        <w:rPr>
+          <w:rFonts w:ascii="Calibri" w:eastAsia="Calibri" w:hAnsi="Calibri" w:cs="Calibri"/>
+          <w:color w:val="FF0000"/>
+        </w:rPr>
+        <w:t>Dan moet er een automatische verwerking van de voorraad plaatsvinden</w:t>
       </w:r>
     </w:p>
     <w:p>
@@ -1267,60 +1274,24 @@
           <w:color w:val="FF0000"/>
         </w:rPr>
       </w:pPr>
-      <w:proofErr w:type="gramStart"/>
-      <w:r>
-        <w:rPr>
-          <w:color w:val="FF0000"/>
-        </w:rPr>
-        <w:t>Indien</w:t>
-      </w:r>
-      <w:proofErr w:type="gramEnd"/>
-      <w:r>
-        <w:rPr>
-          <w:color w:val="FF0000"/>
-        </w:rPr>
-        <w:t xml:space="preserve"> de klant inlogt krijgt hij/zij de standaard webwinkel te zien. </w:t>
-      </w:r>
-      <w:proofErr w:type="gramStart"/>
-      <w:r>
-        <w:rPr>
-          <w:color w:val="FF0000"/>
-        </w:rPr>
-        <w:t>Indien</w:t>
-      </w:r>
-      <w:proofErr w:type="gramEnd"/>
-      <w:r>
-        <w:rPr>
-          <w:color w:val="FF0000"/>
-        </w:rPr>
-        <w:t xml:space="preserve"> een medewerker met rol </w:t>
+      <w:r>
+        <w:rPr>
+          <w:color w:val="FF0000"/>
+        </w:rPr>
+        <w:t>Indien de klant inlogt krijgt hij/zij de standaard webwinkel te zien. Indien een medewerker met rol webmedewerker inlogt krijgt hij/zij de mogelijkheid om producten te bewerken (</w:t>
       </w:r>
       <w:proofErr w:type="spellStart"/>
       <w:r>
         <w:rPr>
           <w:color w:val="FF0000"/>
         </w:rPr>
-        <w:t>webmedewerker</w:t>
+        <w:t>Create</w:t>
       </w:r>
       <w:proofErr w:type="spellEnd"/>
       <w:r>
         <w:rPr>
           <w:color w:val="FF0000"/>
         </w:rPr>
-        <w:t xml:space="preserve"> inlogt krijgt hij/zij de mogelijkheid om producten te bewerken (</w:t>
-      </w:r>
-      <w:proofErr w:type="spellStart"/>
-      <w:r>
-        <w:rPr>
-          <w:color w:val="FF0000"/>
-        </w:rPr>
-        <w:t>Create</w:t>
-      </w:r>
-      <w:proofErr w:type="spellEnd"/>
-      <w:r>
-        <w:rPr>
-          <w:color w:val="FF0000"/>
-        </w:rPr>
         <w:t>, Update, Delete)</w:t>
       </w:r>
     </w:p>
@@ -1340,24 +1311,24 @@
           <w:numId w:val="8"/>
         </w:numPr>
         <w:rPr>
-          <w:color w:val="FF0000"/>
-        </w:rPr>
-      </w:pPr>
-      <w:r>
-        <w:rPr>
-          <w:color w:val="FF0000"/>
+          <w:color w:val="70AD47" w:themeColor="accent6"/>
+        </w:rPr>
+      </w:pPr>
+      <w:r>
+        <w:rPr>
+          <w:color w:val="70AD47" w:themeColor="accent6"/>
         </w:rPr>
         <w:t xml:space="preserve">Zorg </w:t>
       </w:r>
       <w:r>
         <w:rPr>
-          <w:color w:val="FF0000"/>
+          <w:color w:val="70AD47" w:themeColor="accent6"/>
         </w:rPr>
         <w:t>ervoor</w:t>
       </w:r>
       <w:r>
         <w:rPr>
-          <w:color w:val="FF0000"/>
+          <w:color w:val="70AD47" w:themeColor="accent6"/>
         </w:rPr>
         <w:t xml:space="preserve"> dat een bestelling door een klant kan worden gedaan. </w:t>
       </w:r>
@@ -1380,14 +1351,12 @@
         <w:lastRenderedPageBreak/>
         <w:t xml:space="preserve">Zorg </w:t>
       </w:r>
-      <w:proofErr w:type="gramStart"/>
-      <w:r>
-        <w:rPr>
-          <w:color w:val="FF0000"/>
-        </w:rPr>
-        <w:t>er voor</w:t>
-      </w:r>
-      <w:proofErr w:type="gramEnd"/>
+      <w:r>
+        <w:rPr>
+          <w:color w:val="FF0000"/>
+        </w:rPr>
+        <w:t>ervoor</w:t>
+      </w:r>
       <w:r>
         <w:rPr>
           <w:color w:val="FF0000"/>
@@ -1406,7 +1375,19 @@
         <w:rPr>
           <w:color w:val="FF0000"/>
         </w:rPr>
-        <w:t xml:space="preserve"> van de medewerker bewaart wordt. Indien tijd over is: zorg voor een zogenaamde Soft Delete van producten en bestellingen.</w:t>
+        <w:t xml:space="preserve"> van de medewerker </w:t>
+      </w:r>
+      <w:r>
+        <w:rPr>
+          <w:color w:val="FF0000"/>
+        </w:rPr>
+        <w:t>bewaard</w:t>
+      </w:r>
+      <w:r>
+        <w:rPr>
+          <w:color w:val="FF0000"/>
+        </w:rPr>
+        <w:t xml:space="preserve"> wordt. Indien tijd over is: zorg voor een zogenaamde Soft Delete van producten en bestellingen.</w:t>
       </w:r>
     </w:p>
     <w:p>
@@ -1640,17 +1621,22 @@
           <w:rFonts w:ascii="Calibri" w:eastAsia="Calibri" w:hAnsi="Calibri" w:cs="Calibri"/>
           <w:color w:val="FF0000"/>
         </w:rPr>
-        <w:t xml:space="preserve">Winst cijfers (verkoopprijs – </w:t>
-      </w:r>
-      <w:proofErr w:type="gramStart"/>
-      <w:r>
-        <w:rPr>
-          <w:rFonts w:ascii="Calibri" w:eastAsia="Calibri" w:hAnsi="Calibri" w:cs="Calibri"/>
-          <w:color w:val="FF0000"/>
-        </w:rPr>
-        <w:t>inkoopprijs)*</w:t>
-      </w:r>
-      <w:proofErr w:type="gramEnd"/>
+        <w:t xml:space="preserve">Winstcijfers (verkoopprijs – </w:t>
+      </w:r>
+      <w:r>
+        <w:rPr>
+          <w:rFonts w:ascii="Calibri" w:eastAsia="Calibri" w:hAnsi="Calibri" w:cs="Calibri"/>
+          <w:color w:val="FF0000"/>
+        </w:rPr>
+        <w:t>inkoopprijs) *</w:t>
+      </w:r>
+      <w:r>
+        <w:rPr>
+          <w:rFonts w:ascii="Calibri" w:eastAsia="Calibri" w:hAnsi="Calibri" w:cs="Calibri"/>
+          <w:color w:val="FF0000"/>
+        </w:rPr>
+        <w:t xml:space="preserve"> </w:t>
+      </w:r>
       <w:r>
         <w:rPr>
           <w:rFonts w:ascii="Calibri" w:eastAsia="Calibri" w:hAnsi="Calibri" w:cs="Calibri"/>
@@ -1689,33 +1675,17 @@
         </w:rPr>
         <w:t xml:space="preserve">Het </w:t>
       </w:r>
-      <w:proofErr w:type="gramStart"/>
-      <w:r>
-        <w:rPr>
-          <w:color w:val="FF0000"/>
-        </w:rPr>
-        <w:t>management team</w:t>
-      </w:r>
-      <w:proofErr w:type="gramEnd"/>
-      <w:r>
-        <w:rPr>
-          <w:color w:val="FF0000"/>
-        </w:rPr>
-        <w:t xml:space="preserve"> heeft besloten om met een zogenaamde SKU te gaan werken voor een uniforme visuele weergave van een productcode. De SKU wordt opgebouwd uit de eerste twee letters van het type van het product. </w:t>
-      </w:r>
-      <w:proofErr w:type="gramStart"/>
-      <w:r>
-        <w:rPr>
-          <w:color w:val="FF0000"/>
-        </w:rPr>
-        <w:t>Indien</w:t>
-      </w:r>
-      <w:proofErr w:type="gramEnd"/>
-      <w:r>
-        <w:rPr>
-          <w:color w:val="FF0000"/>
-        </w:rPr>
-        <w:t xml:space="preserve"> er een subtype (subcategorie) is pak je de eerste twee letters van het subtype. Daarna de eerste twee letters van het product. De totale SKU is 15 tekens. Vul de SKU met nullen totdat je het ID van het product kunt invullen. Bijvoorbeeld:</w:t>
+      <w:r>
+        <w:rPr>
+          <w:color w:val="FF0000"/>
+        </w:rPr>
+        <w:t>managementteam</w:t>
+      </w:r>
+      <w:r>
+        <w:rPr>
+          <w:color w:val="FF0000"/>
+        </w:rPr>
+        <w:t xml:space="preserve"> heeft besloten om met een zogenaamde SKU te gaan werken voor een uniforme visuele weergave van een productcode. De SKU wordt opgebouwd uit de eerste twee letters van het type van het product. Indien er een subtype (subcategorie) is pak je de eerste twee letters van het subtype. Daarna de eerste twee letters van het product. De totale SKU is 15 tekens. Vul de SKU met nullen totdat je het ID van het product kunt invullen. Bijvoorbeeld:</w:t>
       </w:r>
     </w:p>
     <w:p>
@@ -1733,35 +1703,7 @@
         <w:rPr>
           <w:color w:val="FF0000"/>
         </w:rPr>
-        <w:t xml:space="preserve">Product: </w:t>
-      </w:r>
-      <w:proofErr w:type="spellStart"/>
-      <w:r>
-        <w:rPr>
-          <w:color w:val="FF0000"/>
-        </w:rPr>
-        <w:t>sundaville</w:t>
-      </w:r>
-      <w:proofErr w:type="spellEnd"/>
-      <w:r>
-        <w:rPr>
-          <w:color w:val="FF0000"/>
-        </w:rPr>
-        <w:t xml:space="preserve">, categorie: </w:t>
-      </w:r>
-      <w:proofErr w:type="gramStart"/>
-      <w:r>
-        <w:rPr>
-          <w:color w:val="FF0000"/>
-        </w:rPr>
-        <w:t>tuin,  subcategorie</w:t>
-      </w:r>
-      <w:proofErr w:type="gramEnd"/>
-      <w:r>
-        <w:rPr>
-          <w:color w:val="FF0000"/>
-        </w:rPr>
-        <w:t xml:space="preserve">: planten, </w:t>
+        <w:t xml:space="preserve">Product: sundaville, categorie: tuin, subcategorie: planten, </w:t>
       </w:r>
       <w:proofErr w:type="spellStart"/>
       <w:r>
@@ -1811,30 +1753,14 @@
         <w:rPr>
           <w:color w:val="FF0000"/>
         </w:rPr>
-        <w:t xml:space="preserve">Zorg </w:t>
-      </w:r>
-      <w:proofErr w:type="gramStart"/>
-      <w:r>
-        <w:rPr>
-          <w:color w:val="FF0000"/>
-        </w:rPr>
-        <w:t>er voor</w:t>
-      </w:r>
-      <w:proofErr w:type="gramEnd"/>
-      <w:r>
-        <w:rPr>
-          <w:color w:val="FF0000"/>
-        </w:rPr>
-        <w:t xml:space="preserve"> dat de </w:t>
-      </w:r>
-      <w:proofErr w:type="spellStart"/>
-      <w:r>
-        <w:rPr>
-          <w:color w:val="FF0000"/>
-        </w:rPr>
-        <w:t>sku</w:t>
-      </w:r>
-      <w:proofErr w:type="spellEnd"/>
+        <w:t xml:space="preserve">Zorg ervoor dat de </w:t>
+      </w:r>
+      <w:r>
+        <w:rPr>
+          <w:color w:val="FF0000"/>
+        </w:rPr>
+        <w:t>SKU</w:t>
+      </w:r>
       <w:r>
         <w:rPr>
           <w:color w:val="FF0000"/>
@@ -1932,14 +1858,12 @@
           <w:color w:val="FF0000"/>
         </w:rPr>
       </w:pPr>
-      <w:proofErr w:type="gramStart"/>
-      <w:r>
-        <w:rPr>
-          <w:color w:val="FF0000"/>
-        </w:rPr>
-        <w:t>barcode</w:t>
-      </w:r>
-      <w:proofErr w:type="gramEnd"/>
+      <w:r>
+        <w:rPr>
+          <w:color w:val="FF0000"/>
+        </w:rPr>
+        <w:t>Barcode</w:t>
+      </w:r>
       <w:r>
         <w:rPr>
           <w:color w:val="FF0000"/>
@@ -1986,14 +1910,18 @@
           <w:color w:val="FF0000"/>
         </w:rPr>
       </w:pPr>
-      <w:proofErr w:type="gramStart"/>
-      <w:r>
-        <w:rPr>
-          <w:color w:val="FF0000"/>
-        </w:rPr>
-        <w:t>image</w:t>
-      </w:r>
-      <w:proofErr w:type="gramEnd"/>
+      <w:r>
+        <w:rPr>
+          <w:color w:val="FF0000"/>
+        </w:rPr>
+        <w:t>I</w:t>
+      </w:r>
+      <w:r>
+        <w:rPr>
+          <w:color w:val="FF0000"/>
+        </w:rPr>
+        <w:t>mage</w:t>
+      </w:r>
     </w:p>
     <w:p>
       <w:pPr>
@@ -2700,13 +2628,13 @@
         </w:numPr>
         <w:rPr>
           <w:rFonts w:ascii="Calibri" w:eastAsia="Calibri" w:hAnsi="Calibri" w:cs="Calibri"/>
-          <w:color w:val="FF0000"/>
-        </w:rPr>
-      </w:pPr>
-      <w:r>
-        <w:rPr>
-          <w:rFonts w:ascii="Calibri" w:eastAsia="Calibri" w:hAnsi="Calibri" w:cs="Calibri"/>
-          <w:color w:val="FF0000"/>
+          <w:color w:val="70AD47" w:themeColor="accent6"/>
+        </w:rPr>
+      </w:pPr>
+      <w:r>
+        <w:rPr>
+          <w:rFonts w:ascii="Calibri" w:eastAsia="Calibri" w:hAnsi="Calibri" w:cs="Calibri"/>
+          <w:color w:val="70AD47" w:themeColor="accent6"/>
         </w:rPr>
         <w:t>In de applicatie moet een mogelijkheid zijn om per orderregel en per order de status aan te geven (open, afgeleverd, retour). Afgeleverd betekent dat het ook betaald is.</w:t>
       </w:r>
@@ -2781,15 +2709,13 @@
         </w:rPr>
         <w:t xml:space="preserve">Maak een mogelijkheid om chauffeurs en wagens te noteren. Elke wagen heeft een </w:t>
       </w:r>
-      <w:proofErr w:type="gramStart"/>
-      <w:r>
-        <w:rPr>
-          <w:rFonts w:ascii="Calibri" w:eastAsia="Calibri" w:hAnsi="Calibri" w:cs="Calibri"/>
-          <w:color w:val="FF0000"/>
-        </w:rPr>
-        <w:t>maximum hoogte</w:t>
-      </w:r>
-      <w:proofErr w:type="gramEnd"/>
+      <w:r>
+        <w:rPr>
+          <w:rFonts w:ascii="Calibri" w:eastAsia="Calibri" w:hAnsi="Calibri" w:cs="Calibri"/>
+          <w:color w:val="FF0000"/>
+        </w:rPr>
+        <w:t>maximumhoogte</w:t>
+      </w:r>
       <w:r>
         <w:rPr>
           <w:rFonts w:ascii="Calibri" w:eastAsia="Calibri" w:hAnsi="Calibri" w:cs="Calibri"/>
@@ -2919,23 +2845,7 @@
           <w:rFonts w:ascii="Calibri" w:eastAsia="Calibri" w:hAnsi="Calibri" w:cs="Calibri"/>
           <w:color w:val="000000" w:themeColor="text1"/>
         </w:rPr>
-        <w:t xml:space="preserve">In de kassen van GV moet temperatuur- en vochtigheidssensoren worden geïnstalleerd, zodat de lichtinval en watervoorziening geautomatiseerd kan worden. Maak hiervoor een (virtuele) testopstelling met behulp van </w:t>
-      </w:r>
-      <w:proofErr w:type="spellStart"/>
-      <w:r>
-        <w:rPr>
-          <w:rFonts w:ascii="Calibri" w:eastAsia="Calibri" w:hAnsi="Calibri" w:cs="Calibri"/>
-          <w:color w:val="000000" w:themeColor="text1"/>
-        </w:rPr>
-        <w:t>arduino’s</w:t>
-      </w:r>
-      <w:proofErr w:type="spellEnd"/>
-      <w:r>
-        <w:rPr>
-          <w:rFonts w:ascii="Calibri" w:eastAsia="Calibri" w:hAnsi="Calibri" w:cs="Calibri"/>
-          <w:color w:val="000000" w:themeColor="text1"/>
-        </w:rPr>
-        <w:t>. (</w:t>
+        <w:t>In de kassen van GV moet temperatuur- en vochtigheidssensoren worden geïnstalleerd, zodat de lichtinval en watervoorziening geautomatiseerd kan worden. Maak hiervoor een (virtuele) testopstelling met behulp van arduino’s. (</w:t>
       </w:r>
       <w:proofErr w:type="gramStart"/>
       <w:r>
@@ -3990,7 +3900,7 @@
   <w:abstractNum w:abstractNumId="7" w15:restartNumberingAfterBreak="0">
     <w:nsid w:val="78841EE7"/>
     <w:multiLevelType w:val="hybridMultilevel"/>
-    <w:tmpl w:val="2DCEB0F4"/>
+    <w:tmpl w:val="7FFA3384"/>
     <w:lvl w:ilvl="0" w:tplc="460241F4">
       <w:numFmt w:val="bullet"/>
       <w:lvlText w:val="-"/>
@@ -4851,15 +4761,6 @@
 </file>
 
 <file path=customXml/item1.xml><?xml version="1.0" encoding="utf-8"?>
-<?mso-contentType ?>
-<FormTemplates xmlns="http://schemas.microsoft.com/sharepoint/v3/contenttype/forms">
-  <Display>DocumentLibraryForm</Display>
-  <Edit>DocumentLibraryForm</Edit>
-  <New>DocumentLibraryForm</New>
-</FormTemplates>
-</file>
-
-<file path=customXml/item2.xml><?xml version="1.0" encoding="utf-8"?>
 <p:properties xmlns:p="http://schemas.microsoft.com/office/2006/metadata/properties" xmlns:xsi="http://www.w3.org/2001/XMLSchema-instance" xmlns:pc="http://schemas.microsoft.com/office/infopath/2007/PartnerControls">
   <documentManagement>
     <TaxCatchAll xmlns="c96a6e63-7a4c-415e-a135-0d280d212f60" xsi:nil="true"/>
@@ -4868,6 +4769,15 @@
     </lcf76f155ced4ddcb4097134ff3c332f>
   </documentManagement>
 </p:properties>
+</file>
+
+<file path=customXml/item2.xml><?xml version="1.0" encoding="utf-8"?>
+<?mso-contentType ?>
+<FormTemplates xmlns="http://schemas.microsoft.com/sharepoint/v3/contenttype/forms">
+  <Display>DocumentLibraryForm</Display>
+  <Edit>DocumentLibraryForm</Edit>
+  <New>DocumentLibraryForm</New>
+</FormTemplates>
 </file>
 
 <file path=customXml/item3.xml><?xml version="1.0" encoding="utf-8"?>
@@ -5106,20 +5016,20 @@
 </file>
 
 <file path=customXml/itemProps1.xml><?xml version="1.0" encoding="utf-8"?>
-<ds:datastoreItem xmlns:ds="http://schemas.openxmlformats.org/officeDocument/2006/customXml" ds:itemID="{29320F85-F65C-443A-AFDF-292EF3D13A0A}">
-  <ds:schemaRefs>
-    <ds:schemaRef ds:uri="http://schemas.microsoft.com/sharepoint/v3/contenttype/forms"/>
-  </ds:schemaRefs>
-</ds:datastoreItem>
-</file>
-
-<file path=customXml/itemProps2.xml><?xml version="1.0" encoding="utf-8"?>
 <ds:datastoreItem xmlns:ds="http://schemas.openxmlformats.org/officeDocument/2006/customXml" ds:itemID="{12B68CA8-56A8-433B-81A5-C06C2C9C4FA6}">
   <ds:schemaRefs>
     <ds:schemaRef ds:uri="http://schemas.microsoft.com/office/2006/metadata/properties"/>
     <ds:schemaRef ds:uri="http://schemas.microsoft.com/office/infopath/2007/PartnerControls"/>
     <ds:schemaRef ds:uri="c96a6e63-7a4c-415e-a135-0d280d212f60"/>
     <ds:schemaRef ds:uri="0dd2303e-39a5-4199-a8dc-5b6285e9f2b4"/>
+  </ds:schemaRefs>
+</ds:datastoreItem>
+</file>
+
+<file path=customXml/itemProps2.xml><?xml version="1.0" encoding="utf-8"?>
+<ds:datastoreItem xmlns:ds="http://schemas.openxmlformats.org/officeDocument/2006/customXml" ds:itemID="{29320F85-F65C-443A-AFDF-292EF3D13A0A}">
+  <ds:schemaRefs>
+    <ds:schemaRef ds:uri="http://schemas.microsoft.com/sharepoint/v3/contenttype/forms"/>
   </ds:schemaRefs>
 </ds:datastoreItem>
 </file>

--- a/Documentatie/project info student.docx
+++ b/Documentatie/project info student.docx
@@ -1196,28 +1196,12 @@
           <w:rFonts w:ascii="Calibri" w:eastAsia="Calibri" w:hAnsi="Calibri" w:cs="Calibri"/>
           <w:color w:val="70AD47" w:themeColor="accent6"/>
         </w:rPr>
-        <w:t xml:space="preserve">Zorg voor een veld in de </w:t>
-      </w:r>
-      <w:proofErr w:type="spellStart"/>
-      <w:r>
-        <w:rPr>
-          <w:rFonts w:ascii="Calibri" w:eastAsia="Calibri" w:hAnsi="Calibri" w:cs="Calibri"/>
-          <w:color w:val="70AD47" w:themeColor="accent6"/>
-        </w:rPr>
-        <w:t>bestellingsregel</w:t>
-      </w:r>
-      <w:proofErr w:type="spellEnd"/>
-      <w:r>
-        <w:rPr>
-          <w:rFonts w:ascii="Calibri" w:eastAsia="Calibri" w:hAnsi="Calibri" w:cs="Calibri"/>
-          <w:color w:val="70AD47" w:themeColor="accent6"/>
-        </w:rPr>
-        <w:t xml:space="preserve"> (status) die in een test op “afgerond” wordt gezet. </w:t>
-      </w:r>
-      <w:r>
-        <w:rPr>
-          <w:rFonts w:ascii="Calibri" w:eastAsia="Calibri" w:hAnsi="Calibri" w:cs="Calibri"/>
-          <w:color w:val="FF0000"/>
+        <w:t xml:space="preserve">Zorg voor een veld in de bestellingsregel (status) die in een test op “afgerond” wordt gezet. </w:t>
+      </w:r>
+      <w:r>
+        <w:rPr>
+          <w:rFonts w:ascii="Calibri" w:eastAsia="Calibri" w:hAnsi="Calibri" w:cs="Calibri"/>
+          <w:color w:val="FFC000"/>
         </w:rPr>
         <w:t>Dan moet er een automatische verwerking van de voorraad plaatsvinden</w:t>
       </w:r>
@@ -1666,24 +1650,24 @@
           <w:numId w:val="8"/>
         </w:numPr>
         <w:rPr>
-          <w:color w:val="FF0000"/>
-        </w:rPr>
-      </w:pPr>
-      <w:r>
-        <w:rPr>
-          <w:color w:val="FF0000"/>
+          <w:color w:val="FFC000"/>
+        </w:rPr>
+      </w:pPr>
+      <w:r>
+        <w:rPr>
+          <w:color w:val="FFC000"/>
         </w:rPr>
         <w:t xml:space="preserve">Het </w:t>
       </w:r>
       <w:r>
         <w:rPr>
-          <w:color w:val="FF0000"/>
+          <w:color w:val="FFC000"/>
         </w:rPr>
         <w:t>managementteam</w:t>
       </w:r>
       <w:r>
         <w:rPr>
-          <w:color w:val="FF0000"/>
+          <w:color w:val="FFC000"/>
         </w:rPr>
         <w:t xml:space="preserve"> heeft besloten om met een zogenaamde SKU te gaan werken voor een uniforme visuele weergave van een productcode. De SKU wordt opgebouwd uit de eerste twee letters van het type van het product. Indien er een subtype (subcategorie) is pak je de eerste twee letters van het subtype. Daarna de eerste twee letters van het product. De totale SKU is 15 tekens. Vul de SKU met nullen totdat je het ID van het product kunt invullen. Bijvoorbeeld:</w:t>
       </w:r>
@@ -1696,26 +1680,26 @@
           <w:numId w:val="8"/>
         </w:numPr>
         <w:rPr>
-          <w:color w:val="FF0000"/>
-        </w:rPr>
-      </w:pPr>
-      <w:r>
-        <w:rPr>
-          <w:color w:val="FF0000"/>
+          <w:color w:val="FFC000"/>
+        </w:rPr>
+      </w:pPr>
+      <w:r>
+        <w:rPr>
+          <w:color w:val="FFC000"/>
         </w:rPr>
         <w:t xml:space="preserve">Product: sundaville, categorie: tuin, subcategorie: planten, </w:t>
       </w:r>
       <w:proofErr w:type="spellStart"/>
       <w:r>
         <w:rPr>
-          <w:color w:val="FF0000"/>
+          <w:color w:val="FFC000"/>
         </w:rPr>
         <w:t>id</w:t>
       </w:r>
       <w:proofErr w:type="spellEnd"/>
       <w:r>
         <w:rPr>
-          <w:color w:val="FF0000"/>
+          <w:color w:val="FFC000"/>
         </w:rPr>
         <w:t>: 78</w:t>
       </w:r>
@@ -1728,12 +1712,12 @@
           <w:numId w:val="8"/>
         </w:numPr>
         <w:rPr>
-          <w:color w:val="FF0000"/>
-        </w:rPr>
-      </w:pPr>
-      <w:r>
-        <w:rPr>
-          <w:color w:val="FF0000"/>
+          <w:color w:val="FFC000"/>
+        </w:rPr>
+      </w:pPr>
+      <w:r>
+        <w:rPr>
+          <w:color w:val="FFC000"/>
         </w:rPr>
         <w:t>TUPLSU000000078</w:t>
       </w:r>
@@ -1746,38 +1730,38 @@
           <w:numId w:val="8"/>
         </w:numPr>
         <w:rPr>
-          <w:color w:val="FF0000"/>
-        </w:rPr>
-      </w:pPr>
-      <w:r>
-        <w:rPr>
-          <w:color w:val="FF0000"/>
+          <w:color w:val="FFC000"/>
+        </w:rPr>
+      </w:pPr>
+      <w:r>
+        <w:rPr>
+          <w:color w:val="FFC000"/>
         </w:rPr>
         <w:t xml:space="preserve">Zorg ervoor dat de </w:t>
       </w:r>
       <w:r>
         <w:rPr>
-          <w:color w:val="FF0000"/>
+          <w:color w:val="FFC000"/>
         </w:rPr>
         <w:t>SKU</w:t>
       </w:r>
       <w:r>
         <w:rPr>
-          <w:color w:val="FF0000"/>
+          <w:color w:val="FFC000"/>
         </w:rPr>
         <w:t xml:space="preserve"> automatisch wordt gegenereerd en wordt getoond op alle plaatsen waar een visuele weergave van de producten worden getoond. Dus geen </w:t>
       </w:r>
       <w:proofErr w:type="spellStart"/>
       <w:r>
         <w:rPr>
-          <w:color w:val="FF0000"/>
+          <w:color w:val="FFC000"/>
         </w:rPr>
         <w:t>id’s</w:t>
       </w:r>
       <w:proofErr w:type="spellEnd"/>
       <w:r>
         <w:rPr>
-          <w:color w:val="FF0000"/>
+          <w:color w:val="FFC000"/>
         </w:rPr>
         <w:t xml:space="preserve"> meer tonen.</w:t>
       </w:r>
@@ -4761,6 +4745,15 @@
 </file>
 
 <file path=customXml/item1.xml><?xml version="1.0" encoding="utf-8"?>
+<?mso-contentType ?>
+<FormTemplates xmlns="http://schemas.microsoft.com/sharepoint/v3/contenttype/forms">
+  <Display>DocumentLibraryForm</Display>
+  <Edit>DocumentLibraryForm</Edit>
+  <New>DocumentLibraryForm</New>
+</FormTemplates>
+</file>
+
+<file path=customXml/item2.xml><?xml version="1.0" encoding="utf-8"?>
 <p:properties xmlns:p="http://schemas.microsoft.com/office/2006/metadata/properties" xmlns:xsi="http://www.w3.org/2001/XMLSchema-instance" xmlns:pc="http://schemas.microsoft.com/office/infopath/2007/PartnerControls">
   <documentManagement>
     <TaxCatchAll xmlns="c96a6e63-7a4c-415e-a135-0d280d212f60" xsi:nil="true"/>
@@ -4769,15 +4762,6 @@
     </lcf76f155ced4ddcb4097134ff3c332f>
   </documentManagement>
 </p:properties>
-</file>
-
-<file path=customXml/item2.xml><?xml version="1.0" encoding="utf-8"?>
-<?mso-contentType ?>
-<FormTemplates xmlns="http://schemas.microsoft.com/sharepoint/v3/contenttype/forms">
-  <Display>DocumentLibraryForm</Display>
-  <Edit>DocumentLibraryForm</Edit>
-  <New>DocumentLibraryForm</New>
-</FormTemplates>
 </file>
 
 <file path=customXml/item3.xml><?xml version="1.0" encoding="utf-8"?>
@@ -5016,20 +5000,20 @@
 </file>
 
 <file path=customXml/itemProps1.xml><?xml version="1.0" encoding="utf-8"?>
+<ds:datastoreItem xmlns:ds="http://schemas.openxmlformats.org/officeDocument/2006/customXml" ds:itemID="{29320F85-F65C-443A-AFDF-292EF3D13A0A}">
+  <ds:schemaRefs>
+    <ds:schemaRef ds:uri="http://schemas.microsoft.com/sharepoint/v3/contenttype/forms"/>
+  </ds:schemaRefs>
+</ds:datastoreItem>
+</file>
+
+<file path=customXml/itemProps2.xml><?xml version="1.0" encoding="utf-8"?>
 <ds:datastoreItem xmlns:ds="http://schemas.openxmlformats.org/officeDocument/2006/customXml" ds:itemID="{12B68CA8-56A8-433B-81A5-C06C2C9C4FA6}">
   <ds:schemaRefs>
     <ds:schemaRef ds:uri="http://schemas.microsoft.com/office/2006/metadata/properties"/>
     <ds:schemaRef ds:uri="http://schemas.microsoft.com/office/infopath/2007/PartnerControls"/>
     <ds:schemaRef ds:uri="c96a6e63-7a4c-415e-a135-0d280d212f60"/>
     <ds:schemaRef ds:uri="0dd2303e-39a5-4199-a8dc-5b6285e9f2b4"/>
-  </ds:schemaRefs>
-</ds:datastoreItem>
-</file>
-
-<file path=customXml/itemProps2.xml><?xml version="1.0" encoding="utf-8"?>
-<ds:datastoreItem xmlns:ds="http://schemas.openxmlformats.org/officeDocument/2006/customXml" ds:itemID="{29320F85-F65C-443A-AFDF-292EF3D13A0A}">
-  <ds:schemaRefs>
-    <ds:schemaRef ds:uri="http://schemas.microsoft.com/sharepoint/v3/contenttype/forms"/>
   </ds:schemaRefs>
 </ds:datastoreItem>
 </file>

--- a/Documentatie/project info student.docx
+++ b/Documentatie/project info student.docx
@@ -1345,21 +1345,7 @@
         <w:rPr>
           <w:color w:val="FF0000"/>
         </w:rPr>
-        <w:t xml:space="preserve"> dat wanneer een medewerker een product aanmaakt of bewerkt, de </w:t>
-      </w:r>
-      <w:proofErr w:type="spellStart"/>
-      <w:r>
-        <w:rPr>
-          <w:color w:val="FF0000"/>
-        </w:rPr>
-        <w:t>id</w:t>
-      </w:r>
-      <w:proofErr w:type="spellEnd"/>
-      <w:r>
-        <w:rPr>
-          <w:color w:val="FF0000"/>
-        </w:rPr>
-        <w:t xml:space="preserve"> van de medewerker </w:t>
+        <w:t xml:space="preserve"> dat wanneer een medewerker een product aanmaakt of bewerkt, de id van de medewerker </w:t>
       </w:r>
       <w:r>
         <w:rPr>
@@ -1650,24 +1636,24 @@
           <w:numId w:val="8"/>
         </w:numPr>
         <w:rPr>
-          <w:color w:val="FFC000"/>
-        </w:rPr>
-      </w:pPr>
-      <w:r>
-        <w:rPr>
-          <w:color w:val="FFC000"/>
+          <w:color w:val="70AD47" w:themeColor="accent6"/>
+        </w:rPr>
+      </w:pPr>
+      <w:r>
+        <w:rPr>
+          <w:color w:val="70AD47" w:themeColor="accent6"/>
         </w:rPr>
         <w:t xml:space="preserve">Het </w:t>
       </w:r>
       <w:r>
         <w:rPr>
-          <w:color w:val="FFC000"/>
+          <w:color w:val="70AD47" w:themeColor="accent6"/>
         </w:rPr>
         <w:t>managementteam</w:t>
       </w:r>
       <w:r>
         <w:rPr>
-          <w:color w:val="FFC000"/>
+          <w:color w:val="70AD47" w:themeColor="accent6"/>
         </w:rPr>
         <w:t xml:space="preserve"> heeft besloten om met een zogenaamde SKU te gaan werken voor een uniforme visuele weergave van een productcode. De SKU wordt opgebouwd uit de eerste twee letters van het type van het product. Indien er een subtype (subcategorie) is pak je de eerste twee letters van het subtype. Daarna de eerste twee letters van het product. De totale SKU is 15 tekens. Vul de SKU met nullen totdat je het ID van het product kunt invullen. Bijvoorbeeld:</w:t>
       </w:r>
@@ -1680,28 +1666,14 @@
           <w:numId w:val="8"/>
         </w:numPr>
         <w:rPr>
-          <w:color w:val="FFC000"/>
-        </w:rPr>
-      </w:pPr>
-      <w:r>
-        <w:rPr>
-          <w:color w:val="FFC000"/>
-        </w:rPr>
-        <w:t xml:space="preserve">Product: sundaville, categorie: tuin, subcategorie: planten, </w:t>
-      </w:r>
-      <w:proofErr w:type="spellStart"/>
-      <w:r>
-        <w:rPr>
-          <w:color w:val="FFC000"/>
-        </w:rPr>
-        <w:t>id</w:t>
-      </w:r>
-      <w:proofErr w:type="spellEnd"/>
-      <w:r>
-        <w:rPr>
-          <w:color w:val="FFC000"/>
-        </w:rPr>
-        <w:t>: 78</w:t>
+          <w:color w:val="70AD47" w:themeColor="accent6"/>
+        </w:rPr>
+      </w:pPr>
+      <w:r>
+        <w:rPr>
+          <w:color w:val="70AD47" w:themeColor="accent6"/>
+        </w:rPr>
+        <w:t>Product: sundaville, categorie: tuin, subcategorie: planten, id: 78</w:t>
       </w:r>
     </w:p>
     <w:p>
@@ -1712,12 +1684,12 @@
           <w:numId w:val="8"/>
         </w:numPr>
         <w:rPr>
-          <w:color w:val="FFC000"/>
-        </w:rPr>
-      </w:pPr>
-      <w:r>
-        <w:rPr>
-          <w:color w:val="FFC000"/>
+          <w:color w:val="70AD47" w:themeColor="accent6"/>
+        </w:rPr>
+      </w:pPr>
+      <w:r>
+        <w:rPr>
+          <w:color w:val="70AD47" w:themeColor="accent6"/>
         </w:rPr>
         <w:t>TUPLSU000000078</w:t>
       </w:r>
@@ -1730,40 +1702,26 @@
           <w:numId w:val="8"/>
         </w:numPr>
         <w:rPr>
-          <w:color w:val="FFC000"/>
-        </w:rPr>
-      </w:pPr>
-      <w:r>
-        <w:rPr>
-          <w:color w:val="FFC000"/>
+          <w:color w:val="70AD47" w:themeColor="accent6"/>
+        </w:rPr>
+      </w:pPr>
+      <w:r>
+        <w:rPr>
+          <w:color w:val="70AD47" w:themeColor="accent6"/>
         </w:rPr>
         <w:t xml:space="preserve">Zorg ervoor dat de </w:t>
       </w:r>
       <w:r>
         <w:rPr>
-          <w:color w:val="FFC000"/>
+          <w:color w:val="70AD47" w:themeColor="accent6"/>
         </w:rPr>
         <w:t>SKU</w:t>
       </w:r>
       <w:r>
         <w:rPr>
-          <w:color w:val="FFC000"/>
-        </w:rPr>
-        <w:t xml:space="preserve"> automatisch wordt gegenereerd en wordt getoond op alle plaatsen waar een visuele weergave van de producten worden getoond. Dus geen </w:t>
-      </w:r>
-      <w:proofErr w:type="spellStart"/>
-      <w:r>
-        <w:rPr>
-          <w:color w:val="FFC000"/>
-        </w:rPr>
-        <w:t>id’s</w:t>
-      </w:r>
-      <w:proofErr w:type="spellEnd"/>
-      <w:r>
-        <w:rPr>
-          <w:color w:val="FFC000"/>
-        </w:rPr>
-        <w:t xml:space="preserve"> meer tonen.</w:t>
+          <w:color w:val="70AD47" w:themeColor="accent6"/>
+        </w:rPr>
+        <w:t xml:space="preserve"> automatisch wordt gegenereerd en wordt getoond op alle plaatsen waar een visuele weergave van de producten worden getoond. Dus geen id’s meer tonen.</w:t>
       </w:r>
     </w:p>
     <w:p>
@@ -2124,28 +2082,40 @@
           <w:rFonts w:ascii="Calibri" w:eastAsia="Calibri" w:hAnsi="Calibri" w:cs="Calibri"/>
           <w:color w:val="000000" w:themeColor="text1"/>
         </w:rPr>
-        <w:t xml:space="preserve"> dat de voorraad automatisch wordt bijgewerkt op het moment dat de bon wordt geprint. Dit moet via de order en order regels. Gebruik een customer </w:t>
+        <w:t xml:space="preserve"> dat de voorraad automatisch wordt bijgewerkt op het moment dat de bon wordt geprint. Dit moet via de order en order regels. Gebruik een customer id voor een nog te maken customer met de naam: “winkel klant”</w:t>
+      </w:r>
+    </w:p>
+    <w:p>
+      <w:r>
+        <w:t>GV Kassa 3:</w:t>
+      </w:r>
+    </w:p>
+    <w:p>
+      <w:pPr>
+        <w:pStyle w:val="ListParagraph"/>
+        <w:numPr>
+          <w:ilvl w:val="0"/>
+          <w:numId w:val="8"/>
+        </w:numPr>
+      </w:pPr>
+      <w:r>
+        <w:t xml:space="preserve">Maak een </w:t>
+      </w:r>
+      <w:proofErr w:type="gramStart"/>
+      <w:r>
+        <w:t>pasjes systeem</w:t>
+      </w:r>
+      <w:proofErr w:type="gramEnd"/>
+      <w:r>
+        <w:t xml:space="preserve"> voor klanten (eventueel via app). Wanneer klant bij kassa komt wordt pasje gescand (of </w:t>
       </w:r>
       <w:proofErr w:type="spellStart"/>
       <w:r>
-        <w:rPr>
-          <w:rFonts w:ascii="Calibri" w:eastAsia="Calibri" w:hAnsi="Calibri" w:cs="Calibri"/>
-          <w:color w:val="000000" w:themeColor="text1"/>
-        </w:rPr>
-        <w:t>id</w:t>
+        <w:t>nr</w:t>
       </w:r>
       <w:proofErr w:type="spellEnd"/>
       <w:r>
-        <w:rPr>
-          <w:rFonts w:ascii="Calibri" w:eastAsia="Calibri" w:hAnsi="Calibri" w:cs="Calibri"/>
-          <w:color w:val="000000" w:themeColor="text1"/>
-        </w:rPr>
-        <w:t xml:space="preserve"> voor een nog te maken customer met de naam: “winkel klant”</w:t>
-      </w:r>
-    </w:p>
-    <w:p>
-      <w:r>
-        <w:t>GV Kassa 3:</w:t>
+        <w:t xml:space="preserve"> ingevoerd). Op dat moment wordt order aangemaakt met juiste klant id en order regels met juiste product id’s. De voorraad wordt ook bijgewerkt.</w:t>
       </w:r>
     </w:p>
     <w:p>
@@ -2157,59 +2127,7 @@
         </w:numPr>
       </w:pPr>
       <w:r>
-        <w:t xml:space="preserve">Maak een </w:t>
-      </w:r>
-      <w:proofErr w:type="gramStart"/>
-      <w:r>
-        <w:t>pasjes systeem</w:t>
-      </w:r>
-      <w:proofErr w:type="gramEnd"/>
-      <w:r>
-        <w:t xml:space="preserve"> voor klanten (eventueel via app). Wanneer klant bij kassa komt wordt pasje gescand (of </w:t>
-      </w:r>
-      <w:proofErr w:type="spellStart"/>
-      <w:r>
-        <w:t>nr</w:t>
-      </w:r>
-      <w:proofErr w:type="spellEnd"/>
-      <w:r>
-        <w:t xml:space="preserve"> ingevoerd). Op dat moment wordt order aangemaakt met juiste klant </w:t>
-      </w:r>
-      <w:proofErr w:type="spellStart"/>
-      <w:r>
-        <w:t>id</w:t>
-      </w:r>
-      <w:proofErr w:type="spellEnd"/>
-      <w:r>
-        <w:t xml:space="preserve"> en order regels met juiste product </w:t>
-      </w:r>
-      <w:proofErr w:type="spellStart"/>
-      <w:r>
-        <w:t>id’s</w:t>
-      </w:r>
-      <w:proofErr w:type="spellEnd"/>
-      <w:r>
-        <w:t>. De voorraad wordt ook bijgewerkt.</w:t>
-      </w:r>
-    </w:p>
-    <w:p>
-      <w:pPr>
-        <w:pStyle w:val="ListParagraph"/>
-        <w:numPr>
-          <w:ilvl w:val="0"/>
-          <w:numId w:val="8"/>
-        </w:numPr>
-      </w:pPr>
-      <w:r>
-        <w:t xml:space="preserve">Een medewerker kan inloggen bij een kassa. Pas het order systeem aan, zodat de medewerker wordt gekoppeld aan de order. Op de bon komt een medewerkers nummer te staan. Dit mag niet het medewerkers </w:t>
-      </w:r>
-      <w:proofErr w:type="spellStart"/>
-      <w:r>
-        <w:t>id</w:t>
-      </w:r>
-      <w:proofErr w:type="spellEnd"/>
-      <w:r>
-        <w:t xml:space="preserve"> zijn. Dus gebruik per medewerker een apart </w:t>
+        <w:t xml:space="preserve">Een medewerker kan inloggen bij een kassa. Pas het order systeem aan, zodat de medewerker wordt gekoppeld aan de order. Op de bon komt een medewerkers nummer te staan. Dit mag niet het medewerkers id zijn. Dus gebruik per medewerker een apart </w:t>
       </w:r>
       <w:proofErr w:type="spellStart"/>
       <w:r>
@@ -4745,15 +4663,6 @@
 </file>
 
 <file path=customXml/item1.xml><?xml version="1.0" encoding="utf-8"?>
-<?mso-contentType ?>
-<FormTemplates xmlns="http://schemas.microsoft.com/sharepoint/v3/contenttype/forms">
-  <Display>DocumentLibraryForm</Display>
-  <Edit>DocumentLibraryForm</Edit>
-  <New>DocumentLibraryForm</New>
-</FormTemplates>
-</file>
-
-<file path=customXml/item2.xml><?xml version="1.0" encoding="utf-8"?>
 <p:properties xmlns:p="http://schemas.microsoft.com/office/2006/metadata/properties" xmlns:xsi="http://www.w3.org/2001/XMLSchema-instance" xmlns:pc="http://schemas.microsoft.com/office/infopath/2007/PartnerControls">
   <documentManagement>
     <TaxCatchAll xmlns="c96a6e63-7a4c-415e-a135-0d280d212f60" xsi:nil="true"/>
@@ -4762,6 +4671,15 @@
     </lcf76f155ced4ddcb4097134ff3c332f>
   </documentManagement>
 </p:properties>
+</file>
+
+<file path=customXml/item2.xml><?xml version="1.0" encoding="utf-8"?>
+<?mso-contentType ?>
+<FormTemplates xmlns="http://schemas.microsoft.com/sharepoint/v3/contenttype/forms">
+  <Display>DocumentLibraryForm</Display>
+  <Edit>DocumentLibraryForm</Edit>
+  <New>DocumentLibraryForm</New>
+</FormTemplates>
 </file>
 
 <file path=customXml/item3.xml><?xml version="1.0" encoding="utf-8"?>
@@ -5000,20 +4918,20 @@
 </file>
 
 <file path=customXml/itemProps1.xml><?xml version="1.0" encoding="utf-8"?>
-<ds:datastoreItem xmlns:ds="http://schemas.openxmlformats.org/officeDocument/2006/customXml" ds:itemID="{29320F85-F65C-443A-AFDF-292EF3D13A0A}">
-  <ds:schemaRefs>
-    <ds:schemaRef ds:uri="http://schemas.microsoft.com/sharepoint/v3/contenttype/forms"/>
-  </ds:schemaRefs>
-</ds:datastoreItem>
-</file>
-
-<file path=customXml/itemProps2.xml><?xml version="1.0" encoding="utf-8"?>
 <ds:datastoreItem xmlns:ds="http://schemas.openxmlformats.org/officeDocument/2006/customXml" ds:itemID="{12B68CA8-56A8-433B-81A5-C06C2C9C4FA6}">
   <ds:schemaRefs>
     <ds:schemaRef ds:uri="http://schemas.microsoft.com/office/2006/metadata/properties"/>
     <ds:schemaRef ds:uri="http://schemas.microsoft.com/office/infopath/2007/PartnerControls"/>
     <ds:schemaRef ds:uri="c96a6e63-7a4c-415e-a135-0d280d212f60"/>
     <ds:schemaRef ds:uri="0dd2303e-39a5-4199-a8dc-5b6285e9f2b4"/>
+  </ds:schemaRefs>
+</ds:datastoreItem>
+</file>
+
+<file path=customXml/itemProps2.xml><?xml version="1.0" encoding="utf-8"?>
+<ds:datastoreItem xmlns:ds="http://schemas.openxmlformats.org/officeDocument/2006/customXml" ds:itemID="{29320F85-F65C-443A-AFDF-292EF3D13A0A}">
+  <ds:schemaRefs>
+    <ds:schemaRef ds:uri="http://schemas.microsoft.com/sharepoint/v3/contenttype/forms"/>
   </ds:schemaRefs>
 </ds:datastoreItem>
 </file>

--- a/Documentatie/project info student.docx
+++ b/Documentatie/project info student.docx
@@ -1280,9 +1280,6 @@
       </w:r>
     </w:p>
     <w:p>
-      <w:pPr>
-        <w:jc w:val="right"/>
-      </w:pPr>
       <w:r>
         <w:t>Web GV 5:</w:t>
       </w:r>
@@ -4663,6 +4660,15 @@
 </file>
 
 <file path=customXml/item1.xml><?xml version="1.0" encoding="utf-8"?>
+<?mso-contentType ?>
+<FormTemplates xmlns="http://schemas.microsoft.com/sharepoint/v3/contenttype/forms">
+  <Display>DocumentLibraryForm</Display>
+  <Edit>DocumentLibraryForm</Edit>
+  <New>DocumentLibraryForm</New>
+</FormTemplates>
+</file>
+
+<file path=customXml/item2.xml><?xml version="1.0" encoding="utf-8"?>
 <p:properties xmlns:p="http://schemas.microsoft.com/office/2006/metadata/properties" xmlns:xsi="http://www.w3.org/2001/XMLSchema-instance" xmlns:pc="http://schemas.microsoft.com/office/infopath/2007/PartnerControls">
   <documentManagement>
     <TaxCatchAll xmlns="c96a6e63-7a4c-415e-a135-0d280d212f60" xsi:nil="true"/>
@@ -4671,15 +4677,6 @@
     </lcf76f155ced4ddcb4097134ff3c332f>
   </documentManagement>
 </p:properties>
-</file>
-
-<file path=customXml/item2.xml><?xml version="1.0" encoding="utf-8"?>
-<?mso-contentType ?>
-<FormTemplates xmlns="http://schemas.microsoft.com/sharepoint/v3/contenttype/forms">
-  <Display>DocumentLibraryForm</Display>
-  <Edit>DocumentLibraryForm</Edit>
-  <New>DocumentLibraryForm</New>
-</FormTemplates>
 </file>
 
 <file path=customXml/item3.xml><?xml version="1.0" encoding="utf-8"?>
@@ -4918,20 +4915,20 @@
 </file>
 
 <file path=customXml/itemProps1.xml><?xml version="1.0" encoding="utf-8"?>
+<ds:datastoreItem xmlns:ds="http://schemas.openxmlformats.org/officeDocument/2006/customXml" ds:itemID="{29320F85-F65C-443A-AFDF-292EF3D13A0A}">
+  <ds:schemaRefs>
+    <ds:schemaRef ds:uri="http://schemas.microsoft.com/sharepoint/v3/contenttype/forms"/>
+  </ds:schemaRefs>
+</ds:datastoreItem>
+</file>
+
+<file path=customXml/itemProps2.xml><?xml version="1.0" encoding="utf-8"?>
 <ds:datastoreItem xmlns:ds="http://schemas.openxmlformats.org/officeDocument/2006/customXml" ds:itemID="{12B68CA8-56A8-433B-81A5-C06C2C9C4FA6}">
   <ds:schemaRefs>
     <ds:schemaRef ds:uri="http://schemas.microsoft.com/office/2006/metadata/properties"/>
     <ds:schemaRef ds:uri="http://schemas.microsoft.com/office/infopath/2007/PartnerControls"/>
     <ds:schemaRef ds:uri="c96a6e63-7a4c-415e-a135-0d280d212f60"/>
     <ds:schemaRef ds:uri="0dd2303e-39a5-4199-a8dc-5b6285e9f2b4"/>
-  </ds:schemaRefs>
-</ds:datastoreItem>
-</file>
-
-<file path=customXml/itemProps2.xml><?xml version="1.0" encoding="utf-8"?>
-<ds:datastoreItem xmlns:ds="http://schemas.openxmlformats.org/officeDocument/2006/customXml" ds:itemID="{29320F85-F65C-443A-AFDF-292EF3D13A0A}">
-  <ds:schemaRefs>
-    <ds:schemaRef ds:uri="http://schemas.microsoft.com/sharepoint/v3/contenttype/forms"/>
   </ds:schemaRefs>
 </ds:datastoreItem>
 </file>

--- a/Documentatie/project info student.docx
+++ b/Documentatie/project info student.docx
@@ -1262,21 +1262,13 @@
         <w:rPr>
           <w:color w:val="FF0000"/>
         </w:rPr>
-        <w:t>Indien de klant inlogt krijgt hij/zij de standaard webwinkel te zien. Indien een medewerker met rol webmedewerker inlogt krijgt hij/zij de mogelijkheid om producten te bewerken (</w:t>
-      </w:r>
-      <w:proofErr w:type="spellStart"/>
-      <w:r>
-        <w:rPr>
-          <w:color w:val="FF0000"/>
-        </w:rPr>
-        <w:t>Create</w:t>
-      </w:r>
-      <w:proofErr w:type="spellEnd"/>
-      <w:r>
-        <w:rPr>
-          <w:color w:val="FF0000"/>
-        </w:rPr>
-        <w:t>, Update, Delete)</w:t>
+        <w:t xml:space="preserve">Indien de klant inlogt krijgt hij/zij de standaard webwinkel te zien. </w:t>
+      </w:r>
+      <w:r>
+        <w:rPr>
+          <w:color w:val="70AD47" w:themeColor="accent6"/>
+        </w:rPr>
+        <w:t>Indien een medewerker met rol webmedewerker inlogt krijgt hij/zij de mogelijkheid om producten te bewerken (Create, Update, Delete)</w:t>
       </w:r>
     </w:p>
     <w:p>
@@ -1613,15 +1605,7 @@
       </w:r>
     </w:p>
     <w:p>
-      <w:pPr>
-        <w:rPr>
-          <w:color w:val="FF0000"/>
-        </w:rPr>
-      </w:pPr>
-      <w:r>
-        <w:rPr>
-          <w:color w:val="FF0000"/>
-        </w:rPr>
+      <w:r>
         <w:t>GV 4:</w:t>
       </w:r>
     </w:p>
@@ -1722,15 +1706,7 @@
       </w:r>
     </w:p>
     <w:p>
-      <w:pPr>
-        <w:rPr>
-          <w:color w:val="FF0000"/>
-        </w:rPr>
-      </w:pPr>
-      <w:r>
-        <w:rPr>
-          <w:color w:val="FF0000"/>
-        </w:rPr>
+      <w:r>
         <w:t>GV 5:</w:t>
       </w:r>
     </w:p>
@@ -4660,15 +4636,6 @@
 </file>
 
 <file path=customXml/item1.xml><?xml version="1.0" encoding="utf-8"?>
-<?mso-contentType ?>
-<FormTemplates xmlns="http://schemas.microsoft.com/sharepoint/v3/contenttype/forms">
-  <Display>DocumentLibraryForm</Display>
-  <Edit>DocumentLibraryForm</Edit>
-  <New>DocumentLibraryForm</New>
-</FormTemplates>
-</file>
-
-<file path=customXml/item2.xml><?xml version="1.0" encoding="utf-8"?>
 <p:properties xmlns:p="http://schemas.microsoft.com/office/2006/metadata/properties" xmlns:xsi="http://www.w3.org/2001/XMLSchema-instance" xmlns:pc="http://schemas.microsoft.com/office/infopath/2007/PartnerControls">
   <documentManagement>
     <TaxCatchAll xmlns="c96a6e63-7a4c-415e-a135-0d280d212f60" xsi:nil="true"/>
@@ -4677,6 +4644,15 @@
     </lcf76f155ced4ddcb4097134ff3c332f>
   </documentManagement>
 </p:properties>
+</file>
+
+<file path=customXml/item2.xml><?xml version="1.0" encoding="utf-8"?>
+<?mso-contentType ?>
+<FormTemplates xmlns="http://schemas.microsoft.com/sharepoint/v3/contenttype/forms">
+  <Display>DocumentLibraryForm</Display>
+  <Edit>DocumentLibraryForm</Edit>
+  <New>DocumentLibraryForm</New>
+</FormTemplates>
 </file>
 
 <file path=customXml/item3.xml><?xml version="1.0" encoding="utf-8"?>
@@ -4915,20 +4891,20 @@
 </file>
 
 <file path=customXml/itemProps1.xml><?xml version="1.0" encoding="utf-8"?>
-<ds:datastoreItem xmlns:ds="http://schemas.openxmlformats.org/officeDocument/2006/customXml" ds:itemID="{29320F85-F65C-443A-AFDF-292EF3D13A0A}">
-  <ds:schemaRefs>
-    <ds:schemaRef ds:uri="http://schemas.microsoft.com/sharepoint/v3/contenttype/forms"/>
-  </ds:schemaRefs>
-</ds:datastoreItem>
-</file>
-
-<file path=customXml/itemProps2.xml><?xml version="1.0" encoding="utf-8"?>
 <ds:datastoreItem xmlns:ds="http://schemas.openxmlformats.org/officeDocument/2006/customXml" ds:itemID="{12B68CA8-56A8-433B-81A5-C06C2C9C4FA6}">
   <ds:schemaRefs>
     <ds:schemaRef ds:uri="http://schemas.microsoft.com/office/2006/metadata/properties"/>
     <ds:schemaRef ds:uri="http://schemas.microsoft.com/office/infopath/2007/PartnerControls"/>
     <ds:schemaRef ds:uri="c96a6e63-7a4c-415e-a135-0d280d212f60"/>
     <ds:schemaRef ds:uri="0dd2303e-39a5-4199-a8dc-5b6285e9f2b4"/>
+  </ds:schemaRefs>
+</ds:datastoreItem>
+</file>
+
+<file path=customXml/itemProps2.xml><?xml version="1.0" encoding="utf-8"?>
+<ds:datastoreItem xmlns:ds="http://schemas.openxmlformats.org/officeDocument/2006/customXml" ds:itemID="{29320F85-F65C-443A-AFDF-292EF3D13A0A}">
+  <ds:schemaRefs>
+    <ds:schemaRef ds:uri="http://schemas.microsoft.com/sharepoint/v3/contenttype/forms"/>
   </ds:schemaRefs>
 </ds:datastoreItem>
 </file>

--- a/Documentatie/project info student.docx
+++ b/Documentatie/project info student.docx
@@ -1188,27 +1188,91 @@
         </w:numPr>
         <w:rPr>
           <w:rFonts w:ascii="Calibri" w:eastAsia="Calibri" w:hAnsi="Calibri" w:cs="Calibri"/>
-          <w:color w:val="FF0000"/>
-        </w:rPr>
-      </w:pPr>
-      <w:r>
-        <w:rPr>
-          <w:rFonts w:ascii="Calibri" w:eastAsia="Calibri" w:hAnsi="Calibri" w:cs="Calibri"/>
+          <w:color w:val="92D050"/>
+        </w:rPr>
+      </w:pPr>
+      <w:r>
+        <w:rPr>
+          <w:rFonts w:ascii="Calibri" w:eastAsia="Calibri" w:hAnsi="Calibri" w:cs="Calibri"/>
+          <w:color w:val="92D050"/>
+        </w:rPr>
+        <w:t>Zorg voor een veld in de bestellingsregel (status) die in een test op “afgerond” wordt gezet. Dan moet er een automatische verwerking van de voorraad plaatsvinden</w:t>
+      </w:r>
+    </w:p>
+    <w:p>
+      <w:r>
+        <w:t>Web GV 4:</w:t>
+      </w:r>
+    </w:p>
+    <w:p>
+      <w:pPr>
+        <w:pStyle w:val="ListParagraph"/>
+        <w:numPr>
+          <w:ilvl w:val="0"/>
+          <w:numId w:val="8"/>
+        </w:numPr>
+        <w:rPr>
+          <w:color w:val="92D050"/>
+        </w:rPr>
+      </w:pPr>
+      <w:r>
+        <w:rPr>
+          <w:color w:val="92D050"/>
+        </w:rPr>
+        <w:t>Zorg voor een registratie en inlog systeem voor klanten en/of medewerkers.</w:t>
+      </w:r>
+    </w:p>
+    <w:p>
+      <w:pPr>
+        <w:pStyle w:val="ListParagraph"/>
+        <w:numPr>
+          <w:ilvl w:val="0"/>
+          <w:numId w:val="8"/>
+        </w:numPr>
+        <w:rPr>
+          <w:color w:val="FF0000"/>
+        </w:rPr>
+      </w:pPr>
+      <w:r>
+        <w:rPr>
+          <w:color w:val="FF0000"/>
+        </w:rPr>
+        <w:t>De klant moet in staat zijn om zijn/haar info aan te passen.</w:t>
+      </w:r>
+    </w:p>
+    <w:p>
+      <w:pPr>
+        <w:pStyle w:val="ListParagraph"/>
+        <w:numPr>
+          <w:ilvl w:val="0"/>
+          <w:numId w:val="8"/>
+        </w:numPr>
+        <w:rPr>
+          <w:color w:val="FF0000"/>
+        </w:rPr>
+      </w:pPr>
+      <w:r>
+        <w:rPr>
+          <w:color w:val="FF0000"/>
+        </w:rPr>
+        <w:t xml:space="preserve">Indien de klant inlogt krijgt hij/zij de standaard webwinkel te zien. </w:t>
+      </w:r>
+      <w:r>
+        <w:rPr>
           <w:color w:val="70AD47" w:themeColor="accent6"/>
         </w:rPr>
-        <w:t xml:space="preserve">Zorg voor een veld in de bestellingsregel (status) die in een test op “afgerond” wordt gezet. </w:t>
-      </w:r>
-      <w:r>
-        <w:rPr>
-          <w:rFonts w:ascii="Calibri" w:eastAsia="Calibri" w:hAnsi="Calibri" w:cs="Calibri"/>
-          <w:color w:val="FFC000"/>
-        </w:rPr>
-        <w:t>Dan moet er een automatische verwerking van de voorraad plaatsvinden</w:t>
-      </w:r>
-    </w:p>
-    <w:p>
-      <w:r>
-        <w:t>Web GV 4:</w:t>
+        <w:t xml:space="preserve">Indien een medewerker </w:t>
+      </w:r>
+      <w:r>
+        <w:rPr>
+          <w:color w:val="92D050"/>
+        </w:rPr>
+        <w:t>met rol webmedewerker inlogt krijgt hij/zij de mogelijkheid om producten te bewerken (Create, Update, Delete)</w:t>
+      </w:r>
+    </w:p>
+    <w:p>
+      <w:r>
+        <w:t>Web GV 5:</w:t>
       </w:r>
     </w:p>
     <w:p>
@@ -1226,82 +1290,17 @@
         <w:rPr>
           <w:color w:val="92D050"/>
         </w:rPr>
-        <w:t>Zorg voor een registratie en inlog systeem voor klanten en/of medewerkers.</w:t>
-      </w:r>
-    </w:p>
-    <w:p>
-      <w:pPr>
-        <w:pStyle w:val="ListParagraph"/>
-        <w:numPr>
-          <w:ilvl w:val="0"/>
-          <w:numId w:val="8"/>
-        </w:numPr>
-        <w:rPr>
-          <w:color w:val="FF0000"/>
-        </w:rPr>
-      </w:pPr>
-      <w:r>
-        <w:rPr>
-          <w:color w:val="FF0000"/>
-        </w:rPr>
-        <w:t>De klant moet in staat zijn om zijn/haar info aan te passen.</w:t>
-      </w:r>
-    </w:p>
-    <w:p>
-      <w:pPr>
-        <w:pStyle w:val="ListParagraph"/>
-        <w:numPr>
-          <w:ilvl w:val="0"/>
-          <w:numId w:val="8"/>
-        </w:numPr>
-        <w:rPr>
-          <w:color w:val="FF0000"/>
-        </w:rPr>
-      </w:pPr>
-      <w:r>
-        <w:rPr>
-          <w:color w:val="FF0000"/>
-        </w:rPr>
-        <w:t xml:space="preserve">Indien de klant inlogt krijgt hij/zij de standaard webwinkel te zien. </w:t>
-      </w:r>
-      <w:r>
-        <w:rPr>
-          <w:color w:val="70AD47" w:themeColor="accent6"/>
-        </w:rPr>
-        <w:t>Indien een medewerker met rol webmedewerker inlogt krijgt hij/zij de mogelijkheid om producten te bewerken (Create, Update, Delete)</w:t>
-      </w:r>
-    </w:p>
-    <w:p>
-      <w:r>
-        <w:t>Web GV 5:</w:t>
-      </w:r>
-    </w:p>
-    <w:p>
-      <w:pPr>
-        <w:pStyle w:val="ListParagraph"/>
-        <w:numPr>
-          <w:ilvl w:val="0"/>
-          <w:numId w:val="8"/>
-        </w:numPr>
-        <w:rPr>
-          <w:color w:val="70AD47" w:themeColor="accent6"/>
-        </w:rPr>
-      </w:pPr>
-      <w:r>
-        <w:rPr>
-          <w:color w:val="70AD47" w:themeColor="accent6"/>
-        </w:rPr>
         <w:t xml:space="preserve">Zorg </w:t>
       </w:r>
       <w:r>
         <w:rPr>
-          <w:color w:val="70AD47" w:themeColor="accent6"/>
+          <w:color w:val="92D050"/>
         </w:rPr>
         <w:t>ervoor</w:t>
       </w:r>
       <w:r>
         <w:rPr>
-          <w:color w:val="70AD47" w:themeColor="accent6"/>
+          <w:color w:val="92D050"/>
         </w:rPr>
         <w:t xml:space="preserve"> dat een bestelling door een klant kan worden gedaan. </w:t>
       </w:r>
@@ -4636,6 +4635,15 @@
 </file>
 
 <file path=customXml/item1.xml><?xml version="1.0" encoding="utf-8"?>
+<?mso-contentType ?>
+<FormTemplates xmlns="http://schemas.microsoft.com/sharepoint/v3/contenttype/forms">
+  <Display>DocumentLibraryForm</Display>
+  <Edit>DocumentLibraryForm</Edit>
+  <New>DocumentLibraryForm</New>
+</FormTemplates>
+</file>
+
+<file path=customXml/item2.xml><?xml version="1.0" encoding="utf-8"?>
 <p:properties xmlns:p="http://schemas.microsoft.com/office/2006/metadata/properties" xmlns:xsi="http://www.w3.org/2001/XMLSchema-instance" xmlns:pc="http://schemas.microsoft.com/office/infopath/2007/PartnerControls">
   <documentManagement>
     <TaxCatchAll xmlns="c96a6e63-7a4c-415e-a135-0d280d212f60" xsi:nil="true"/>
@@ -4644,15 +4652,6 @@
     </lcf76f155ced4ddcb4097134ff3c332f>
   </documentManagement>
 </p:properties>
-</file>
-
-<file path=customXml/item2.xml><?xml version="1.0" encoding="utf-8"?>
-<?mso-contentType ?>
-<FormTemplates xmlns="http://schemas.microsoft.com/sharepoint/v3/contenttype/forms">
-  <Display>DocumentLibraryForm</Display>
-  <Edit>DocumentLibraryForm</Edit>
-  <New>DocumentLibraryForm</New>
-</FormTemplates>
 </file>
 
 <file path=customXml/item3.xml><?xml version="1.0" encoding="utf-8"?>
@@ -4891,20 +4890,20 @@
 </file>
 
 <file path=customXml/itemProps1.xml><?xml version="1.0" encoding="utf-8"?>
+<ds:datastoreItem xmlns:ds="http://schemas.openxmlformats.org/officeDocument/2006/customXml" ds:itemID="{29320F85-F65C-443A-AFDF-292EF3D13A0A}">
+  <ds:schemaRefs>
+    <ds:schemaRef ds:uri="http://schemas.microsoft.com/sharepoint/v3/contenttype/forms"/>
+  </ds:schemaRefs>
+</ds:datastoreItem>
+</file>
+
+<file path=customXml/itemProps2.xml><?xml version="1.0" encoding="utf-8"?>
 <ds:datastoreItem xmlns:ds="http://schemas.openxmlformats.org/officeDocument/2006/customXml" ds:itemID="{12B68CA8-56A8-433B-81A5-C06C2C9C4FA6}">
   <ds:schemaRefs>
     <ds:schemaRef ds:uri="http://schemas.microsoft.com/office/2006/metadata/properties"/>
     <ds:schemaRef ds:uri="http://schemas.microsoft.com/office/infopath/2007/PartnerControls"/>
     <ds:schemaRef ds:uri="c96a6e63-7a4c-415e-a135-0d280d212f60"/>
     <ds:schemaRef ds:uri="0dd2303e-39a5-4199-a8dc-5b6285e9f2b4"/>
-  </ds:schemaRefs>
-</ds:datastoreItem>
-</file>
-
-<file path=customXml/itemProps2.xml><?xml version="1.0" encoding="utf-8"?>
-<ds:datastoreItem xmlns:ds="http://schemas.openxmlformats.org/officeDocument/2006/customXml" ds:itemID="{29320F85-F65C-443A-AFDF-292EF3D13A0A}">
-  <ds:schemaRefs>
-    <ds:schemaRef ds:uri="http://schemas.microsoft.com/sharepoint/v3/contenttype/forms"/>
   </ds:schemaRefs>
 </ds:datastoreItem>
 </file>

--- a/Documentatie/project info student.docx
+++ b/Documentatie/project info student.docx
@@ -2365,9 +2365,16 @@
       <w:r>
         <w:rPr>
           <w:rFonts w:ascii="Calibri" w:eastAsia="Calibri" w:hAnsi="Calibri" w:cs="Calibri"/>
-          <w:color w:val="FF0000"/>
-        </w:rPr>
-        <w:t>Snelle Wiel krijgt pak info van GV en dat moet verwerkt worden in de eigen Database. Info is: ordernummer, orderregelnummer, productnaam, producthoogte, productgewicht, klantnaam, klantadres (</w:t>
+          <w:color w:val="92D050"/>
+        </w:rPr>
+        <w:t>Snelle Wiel krijgt pak info van GV</w:t>
+      </w:r>
+      <w:r>
+        <w:rPr>
+          <w:rFonts w:ascii="Calibri" w:eastAsia="Calibri" w:hAnsi="Calibri" w:cs="Calibri"/>
+          <w:color w:val="FF0000"/>
+        </w:rPr>
+        <w:t xml:space="preserve"> en dat moet verwerkt worden in de eigen Database. Info is: ordernummer, orderregelnummer, productnaam, producthoogte, productgewicht, klantnaam, klantadres (</w:t>
       </w:r>
       <w:proofErr w:type="spellStart"/>
       <w:r>
@@ -2599,15 +2606,7 @@
       </w:r>
     </w:p>
     <w:p>
-      <w:pPr>
-        <w:rPr>
-          <w:highlight w:val="yellow"/>
-        </w:rPr>
-      </w:pPr>
-      <w:r>
-        <w:rPr>
-          <w:highlight w:val="yellow"/>
-        </w:rPr>
+      <w:r>
         <w:t>Snelle Wiel 4:</w:t>
       </w:r>
     </w:p>
@@ -2619,12 +2618,12 @@
           <w:numId w:val="8"/>
         </w:numPr>
         <w:rPr>
-          <w:highlight w:val="yellow"/>
-        </w:rPr>
-      </w:pPr>
-      <w:r>
-        <w:rPr>
-          <w:highlight w:val="yellow"/>
+          <w:color w:val="FF0000"/>
+        </w:rPr>
+      </w:pPr>
+      <w:r>
+        <w:rPr>
+          <w:color w:val="FF0000"/>
         </w:rPr>
         <w:t>De chauffeurs werken volgens een rooster. De chauffeurs moeten via een web interface of app hun rooster kunnen bekijken en hun route (adressen).</w:t>
       </w:r>
@@ -2637,26 +2636,18 @@
           <w:numId w:val="8"/>
         </w:numPr>
         <w:rPr>
-          <w:highlight w:val="yellow"/>
-        </w:rPr>
-      </w:pPr>
-      <w:r>
-        <w:rPr>
-          <w:highlight w:val="yellow"/>
+          <w:color w:val="FF0000"/>
+        </w:rPr>
+      </w:pPr>
+      <w:r>
+        <w:rPr>
+          <w:color w:val="FF0000"/>
         </w:rPr>
         <w:t>De chauffeurs moeten zich via website/app kunnen ziekmelden.</w:t>
       </w:r>
     </w:p>
     <w:p>
-      <w:pPr>
-        <w:rPr>
-          <w:highlight w:val="yellow"/>
-        </w:rPr>
-      </w:pPr>
-      <w:r>
-        <w:rPr>
-          <w:highlight w:val="yellow"/>
-        </w:rPr>
+      <w:r>
         <w:t>Snelle Wiel 5:</w:t>
       </w:r>
     </w:p>
@@ -2668,12 +2659,12 @@
           <w:numId w:val="8"/>
         </w:numPr>
         <w:rPr>
-          <w:highlight w:val="yellow"/>
-        </w:rPr>
-      </w:pPr>
-      <w:r>
-        <w:rPr>
-          <w:highlight w:val="yellow"/>
+          <w:color w:val="FF0000"/>
+        </w:rPr>
+      </w:pPr>
+      <w:r>
+        <w:rPr>
+          <w:color w:val="FF0000"/>
         </w:rPr>
         <w:t>Maak een route aflever module waarmee de optimale route kan worden berekend in de applicatie voor de bestellingen op een dag.</w:t>
       </w:r>
@@ -3774,7 +3765,7 @@
   <w:abstractNum w:abstractNumId="7" w15:restartNumberingAfterBreak="0">
     <w:nsid w:val="78841EE7"/>
     <w:multiLevelType w:val="hybridMultilevel"/>
-    <w:tmpl w:val="7FFA3384"/>
+    <w:tmpl w:val="CF86C2C4"/>
     <w:lvl w:ilvl="0" w:tplc="460241F4">
       <w:numFmt w:val="bullet"/>
       <w:lvlText w:val="-"/>
@@ -4635,15 +4626,6 @@
 </file>
 
 <file path=customXml/item1.xml><?xml version="1.0" encoding="utf-8"?>
-<?mso-contentType ?>
-<FormTemplates xmlns="http://schemas.microsoft.com/sharepoint/v3/contenttype/forms">
-  <Display>DocumentLibraryForm</Display>
-  <Edit>DocumentLibraryForm</Edit>
-  <New>DocumentLibraryForm</New>
-</FormTemplates>
-</file>
-
-<file path=customXml/item2.xml><?xml version="1.0" encoding="utf-8"?>
 <p:properties xmlns:p="http://schemas.microsoft.com/office/2006/metadata/properties" xmlns:xsi="http://www.w3.org/2001/XMLSchema-instance" xmlns:pc="http://schemas.microsoft.com/office/infopath/2007/PartnerControls">
   <documentManagement>
     <TaxCatchAll xmlns="c96a6e63-7a4c-415e-a135-0d280d212f60" xsi:nil="true"/>
@@ -4652,6 +4634,15 @@
     </lcf76f155ced4ddcb4097134ff3c332f>
   </documentManagement>
 </p:properties>
+</file>
+
+<file path=customXml/item2.xml><?xml version="1.0" encoding="utf-8"?>
+<?mso-contentType ?>
+<FormTemplates xmlns="http://schemas.microsoft.com/sharepoint/v3/contenttype/forms">
+  <Display>DocumentLibraryForm</Display>
+  <Edit>DocumentLibraryForm</Edit>
+  <New>DocumentLibraryForm</New>
+</FormTemplates>
 </file>
 
 <file path=customXml/item3.xml><?xml version="1.0" encoding="utf-8"?>
@@ -4890,20 +4881,20 @@
 </file>
 
 <file path=customXml/itemProps1.xml><?xml version="1.0" encoding="utf-8"?>
-<ds:datastoreItem xmlns:ds="http://schemas.openxmlformats.org/officeDocument/2006/customXml" ds:itemID="{29320F85-F65C-443A-AFDF-292EF3D13A0A}">
-  <ds:schemaRefs>
-    <ds:schemaRef ds:uri="http://schemas.microsoft.com/sharepoint/v3/contenttype/forms"/>
-  </ds:schemaRefs>
-</ds:datastoreItem>
-</file>
-
-<file path=customXml/itemProps2.xml><?xml version="1.0" encoding="utf-8"?>
 <ds:datastoreItem xmlns:ds="http://schemas.openxmlformats.org/officeDocument/2006/customXml" ds:itemID="{12B68CA8-56A8-433B-81A5-C06C2C9C4FA6}">
   <ds:schemaRefs>
     <ds:schemaRef ds:uri="http://schemas.microsoft.com/office/2006/metadata/properties"/>
     <ds:schemaRef ds:uri="http://schemas.microsoft.com/office/infopath/2007/PartnerControls"/>
     <ds:schemaRef ds:uri="c96a6e63-7a4c-415e-a135-0d280d212f60"/>
     <ds:schemaRef ds:uri="0dd2303e-39a5-4199-a8dc-5b6285e9f2b4"/>
+  </ds:schemaRefs>
+</ds:datastoreItem>
+</file>
+
+<file path=customXml/itemProps2.xml><?xml version="1.0" encoding="utf-8"?>
+<ds:datastoreItem xmlns:ds="http://schemas.openxmlformats.org/officeDocument/2006/customXml" ds:itemID="{29320F85-F65C-443A-AFDF-292EF3D13A0A}">
+  <ds:schemaRefs>
+    <ds:schemaRef ds:uri="http://schemas.microsoft.com/sharepoint/v3/contenttype/forms"/>
   </ds:schemaRefs>
 </ds:datastoreItem>
 </file>

--- a/Documentatie/project info student.docx
+++ b/Documentatie/project info student.docx
@@ -1188,43 +1188,91 @@
         </w:numPr>
         <w:rPr>
           <w:rFonts w:ascii="Calibri" w:eastAsia="Calibri" w:hAnsi="Calibri" w:cs="Calibri"/>
-          <w:color w:val="FF0000"/>
-        </w:rPr>
-      </w:pPr>
-      <w:r>
-        <w:rPr>
-          <w:rFonts w:ascii="Calibri" w:eastAsia="Calibri" w:hAnsi="Calibri" w:cs="Calibri"/>
+          <w:color w:val="92D050"/>
+        </w:rPr>
+      </w:pPr>
+      <w:r>
+        <w:rPr>
+          <w:rFonts w:ascii="Calibri" w:eastAsia="Calibri" w:hAnsi="Calibri" w:cs="Calibri"/>
+          <w:color w:val="92D050"/>
+        </w:rPr>
+        <w:t>Zorg voor een veld in de bestellingsregel (status) die in een test op “afgerond” wordt gezet. Dan moet er een automatische verwerking van de voorraad plaatsvinden</w:t>
+      </w:r>
+    </w:p>
+    <w:p>
+      <w:r>
+        <w:t>Web GV 4:</w:t>
+      </w:r>
+    </w:p>
+    <w:p>
+      <w:pPr>
+        <w:pStyle w:val="ListParagraph"/>
+        <w:numPr>
+          <w:ilvl w:val="0"/>
+          <w:numId w:val="8"/>
+        </w:numPr>
+        <w:rPr>
+          <w:color w:val="92D050"/>
+        </w:rPr>
+      </w:pPr>
+      <w:r>
+        <w:rPr>
+          <w:color w:val="92D050"/>
+        </w:rPr>
+        <w:t>Zorg voor een registratie en inlog systeem voor klanten en/of medewerkers.</w:t>
+      </w:r>
+    </w:p>
+    <w:p>
+      <w:pPr>
+        <w:pStyle w:val="ListParagraph"/>
+        <w:numPr>
+          <w:ilvl w:val="0"/>
+          <w:numId w:val="8"/>
+        </w:numPr>
+        <w:rPr>
+          <w:color w:val="FF0000"/>
+        </w:rPr>
+      </w:pPr>
+      <w:r>
+        <w:rPr>
+          <w:color w:val="FF0000"/>
+        </w:rPr>
+        <w:t>De klant moet in staat zijn om zijn/haar info aan te passen.</w:t>
+      </w:r>
+    </w:p>
+    <w:p>
+      <w:pPr>
+        <w:pStyle w:val="ListParagraph"/>
+        <w:numPr>
+          <w:ilvl w:val="0"/>
+          <w:numId w:val="8"/>
+        </w:numPr>
+        <w:rPr>
+          <w:color w:val="FF0000"/>
+        </w:rPr>
+      </w:pPr>
+      <w:r>
+        <w:rPr>
+          <w:color w:val="FF0000"/>
+        </w:rPr>
+        <w:t xml:space="preserve">Indien de klant inlogt krijgt hij/zij de standaard webwinkel te zien. </w:t>
+      </w:r>
+      <w:r>
+        <w:rPr>
           <w:color w:val="70AD47" w:themeColor="accent6"/>
         </w:rPr>
-        <w:t xml:space="preserve">Zorg voor een veld in de </w:t>
-      </w:r>
-      <w:proofErr w:type="spellStart"/>
-      <w:r>
-        <w:rPr>
-          <w:rFonts w:ascii="Calibri" w:eastAsia="Calibri" w:hAnsi="Calibri" w:cs="Calibri"/>
-          <w:color w:val="70AD47" w:themeColor="accent6"/>
-        </w:rPr>
-        <w:t>bestellingsregel</w:t>
-      </w:r>
-      <w:proofErr w:type="spellEnd"/>
-      <w:r>
-        <w:rPr>
-          <w:rFonts w:ascii="Calibri" w:eastAsia="Calibri" w:hAnsi="Calibri" w:cs="Calibri"/>
-          <w:color w:val="70AD47" w:themeColor="accent6"/>
-        </w:rPr>
-        <w:t xml:space="preserve"> (status) die in een test op “afgerond” wordt gezet. </w:t>
-      </w:r>
-      <w:r>
-        <w:rPr>
-          <w:rFonts w:ascii="Calibri" w:eastAsia="Calibri" w:hAnsi="Calibri" w:cs="Calibri"/>
-          <w:color w:val="FF0000"/>
-        </w:rPr>
-        <w:t>Dan moet er een automatische verwerking van de voorraad plaatsvinden</w:t>
-      </w:r>
-    </w:p>
-    <w:p>
-      <w:r>
-        <w:t>Web GV 4:</w:t>
+        <w:t xml:space="preserve">Indien een medewerker </w:t>
+      </w:r>
+      <w:r>
+        <w:rPr>
+          <w:color w:val="92D050"/>
+        </w:rPr>
+        <w:t>met rol webmedewerker inlogt krijgt hij/zij de mogelijkheid om producten te bewerken (Create, Update, Delete)</w:t>
+      </w:r>
+    </w:p>
+    <w:p>
+      <w:r>
+        <w:t>Web GV 5:</w:t>
       </w:r>
     </w:p>
     <w:p>
@@ -1242,93 +1290,17 @@
         <w:rPr>
           <w:color w:val="92D050"/>
         </w:rPr>
-        <w:t>Zorg voor een registratie en inlog systeem voor klanten en/of medewerkers.</w:t>
-      </w:r>
-    </w:p>
-    <w:p>
-      <w:pPr>
-        <w:pStyle w:val="ListParagraph"/>
-        <w:numPr>
-          <w:ilvl w:val="0"/>
-          <w:numId w:val="8"/>
-        </w:numPr>
-        <w:rPr>
-          <w:color w:val="FF0000"/>
-        </w:rPr>
-      </w:pPr>
-      <w:r>
-        <w:rPr>
-          <w:color w:val="FF0000"/>
-        </w:rPr>
-        <w:t>De klant moet in staat zijn om zijn/haar info aan te passen.</w:t>
-      </w:r>
-    </w:p>
-    <w:p>
-      <w:pPr>
-        <w:pStyle w:val="ListParagraph"/>
-        <w:numPr>
-          <w:ilvl w:val="0"/>
-          <w:numId w:val="8"/>
-        </w:numPr>
-        <w:rPr>
-          <w:color w:val="FF0000"/>
-        </w:rPr>
-      </w:pPr>
-      <w:r>
-        <w:rPr>
-          <w:color w:val="FF0000"/>
-        </w:rPr>
-        <w:t>Indien de klant inlogt krijgt hij/zij de standaard webwinkel te zien. Indien een medewerker met rol webmedewerker inlogt krijgt hij/zij de mogelijkheid om producten te bewerken (</w:t>
-      </w:r>
-      <w:proofErr w:type="spellStart"/>
-      <w:r>
-        <w:rPr>
-          <w:color w:val="FF0000"/>
-        </w:rPr>
-        <w:t>Create</w:t>
-      </w:r>
-      <w:proofErr w:type="spellEnd"/>
-      <w:r>
-        <w:rPr>
-          <w:color w:val="FF0000"/>
-        </w:rPr>
-        <w:t>, Update, Delete)</w:t>
-      </w:r>
-    </w:p>
-    <w:p>
-      <w:pPr>
-        <w:jc w:val="right"/>
-      </w:pPr>
-      <w:r>
-        <w:t>Web GV 5:</w:t>
-      </w:r>
-    </w:p>
-    <w:p>
-      <w:pPr>
-        <w:pStyle w:val="ListParagraph"/>
-        <w:numPr>
-          <w:ilvl w:val="0"/>
-          <w:numId w:val="8"/>
-        </w:numPr>
-        <w:rPr>
-          <w:color w:val="70AD47" w:themeColor="accent6"/>
-        </w:rPr>
-      </w:pPr>
-      <w:r>
-        <w:rPr>
-          <w:color w:val="70AD47" w:themeColor="accent6"/>
-        </w:rPr>
         <w:t xml:space="preserve">Zorg </w:t>
       </w:r>
       <w:r>
         <w:rPr>
-          <w:color w:val="70AD47" w:themeColor="accent6"/>
+          <w:color w:val="92D050"/>
         </w:rPr>
         <w:t>ervoor</w:t>
       </w:r>
       <w:r>
         <w:rPr>
-          <w:color w:val="70AD47" w:themeColor="accent6"/>
+          <w:color w:val="92D050"/>
         </w:rPr>
         <w:t xml:space="preserve"> dat een bestelling door een klant kan worden gedaan. </w:t>
       </w:r>
@@ -1361,21 +1333,7 @@
         <w:rPr>
           <w:color w:val="FF0000"/>
         </w:rPr>
-        <w:t xml:space="preserve"> dat wanneer een medewerker een product aanmaakt of bewerkt, de </w:t>
-      </w:r>
-      <w:proofErr w:type="spellStart"/>
-      <w:r>
-        <w:rPr>
-          <w:color w:val="FF0000"/>
-        </w:rPr>
-        <w:t>id</w:t>
-      </w:r>
-      <w:proofErr w:type="spellEnd"/>
-      <w:r>
-        <w:rPr>
-          <w:color w:val="FF0000"/>
-        </w:rPr>
-        <w:t xml:space="preserve"> van de medewerker </w:t>
+        <w:t xml:space="preserve"> dat wanneer een medewerker een product aanmaakt of bewerkt, de id van de medewerker </w:t>
       </w:r>
       <w:r>
         <w:rPr>
@@ -1646,15 +1604,7 @@
       </w:r>
     </w:p>
     <w:p>
-      <w:pPr>
-        <w:rPr>
-          <w:color w:val="FF0000"/>
-        </w:rPr>
-      </w:pPr>
-      <w:r>
-        <w:rPr>
-          <w:color w:val="FF0000"/>
-        </w:rPr>
+      <w:r>
         <w:t>GV 4:</w:t>
       </w:r>
     </w:p>
@@ -1666,24 +1616,24 @@
           <w:numId w:val="8"/>
         </w:numPr>
         <w:rPr>
-          <w:color w:val="FF0000"/>
-        </w:rPr>
-      </w:pPr>
-      <w:r>
-        <w:rPr>
-          <w:color w:val="FF0000"/>
+          <w:color w:val="70AD47" w:themeColor="accent6"/>
+        </w:rPr>
+      </w:pPr>
+      <w:r>
+        <w:rPr>
+          <w:color w:val="70AD47" w:themeColor="accent6"/>
         </w:rPr>
         <w:t xml:space="preserve">Het </w:t>
       </w:r>
       <w:r>
         <w:rPr>
-          <w:color w:val="FF0000"/>
+          <w:color w:val="70AD47" w:themeColor="accent6"/>
         </w:rPr>
         <w:t>managementteam</w:t>
       </w:r>
       <w:r>
         <w:rPr>
-          <w:color w:val="FF0000"/>
+          <w:color w:val="70AD47" w:themeColor="accent6"/>
         </w:rPr>
         <w:t xml:space="preserve"> heeft besloten om met een zogenaamde SKU te gaan werken voor een uniforme visuele weergave van een productcode. De SKU wordt opgebouwd uit de eerste twee letters van het type van het product. Indien er een subtype (subcategorie) is pak je de eerste twee letters van het subtype. Daarna de eerste twee letters van het product. De totale SKU is 15 tekens. Vul de SKU met nullen totdat je het ID van het product kunt invullen. Bijvoorbeeld:</w:t>
       </w:r>
@@ -1696,28 +1646,14 @@
           <w:numId w:val="8"/>
         </w:numPr>
         <w:rPr>
-          <w:color w:val="FF0000"/>
-        </w:rPr>
-      </w:pPr>
-      <w:r>
-        <w:rPr>
-          <w:color w:val="FF0000"/>
-        </w:rPr>
-        <w:t xml:space="preserve">Product: sundaville, categorie: tuin, subcategorie: planten, </w:t>
-      </w:r>
-      <w:proofErr w:type="spellStart"/>
-      <w:r>
-        <w:rPr>
-          <w:color w:val="FF0000"/>
-        </w:rPr>
-        <w:t>id</w:t>
-      </w:r>
-      <w:proofErr w:type="spellEnd"/>
-      <w:r>
-        <w:rPr>
-          <w:color w:val="FF0000"/>
-        </w:rPr>
-        <w:t>: 78</w:t>
+          <w:color w:val="70AD47" w:themeColor="accent6"/>
+        </w:rPr>
+      </w:pPr>
+      <w:r>
+        <w:rPr>
+          <w:color w:val="70AD47" w:themeColor="accent6"/>
+        </w:rPr>
+        <w:t>Product: sundaville, categorie: tuin, subcategorie: planten, id: 78</w:t>
       </w:r>
     </w:p>
     <w:p>
@@ -1728,12 +1664,12 @@
           <w:numId w:val="8"/>
         </w:numPr>
         <w:rPr>
-          <w:color w:val="FF0000"/>
-        </w:rPr>
-      </w:pPr>
-      <w:r>
-        <w:rPr>
-          <w:color w:val="FF0000"/>
+          <w:color w:val="70AD47" w:themeColor="accent6"/>
+        </w:rPr>
+      </w:pPr>
+      <w:r>
+        <w:rPr>
+          <w:color w:val="70AD47" w:themeColor="accent6"/>
         </w:rPr>
         <w:t>TUPLSU000000078</w:t>
       </w:r>
@@ -1746,52 +1682,30 @@
           <w:numId w:val="8"/>
         </w:numPr>
         <w:rPr>
-          <w:color w:val="FF0000"/>
-        </w:rPr>
-      </w:pPr>
-      <w:r>
-        <w:rPr>
-          <w:color w:val="FF0000"/>
+          <w:color w:val="70AD47" w:themeColor="accent6"/>
+        </w:rPr>
+      </w:pPr>
+      <w:r>
+        <w:rPr>
+          <w:color w:val="70AD47" w:themeColor="accent6"/>
         </w:rPr>
         <w:t xml:space="preserve">Zorg ervoor dat de </w:t>
       </w:r>
       <w:r>
         <w:rPr>
-          <w:color w:val="FF0000"/>
+          <w:color w:val="70AD47" w:themeColor="accent6"/>
         </w:rPr>
         <w:t>SKU</w:t>
       </w:r>
       <w:r>
         <w:rPr>
-          <w:color w:val="FF0000"/>
-        </w:rPr>
-        <w:t xml:space="preserve"> automatisch wordt gegenereerd en wordt getoond op alle plaatsen waar een visuele weergave van de producten worden getoond. Dus geen </w:t>
-      </w:r>
-      <w:proofErr w:type="spellStart"/>
-      <w:r>
-        <w:rPr>
-          <w:color w:val="FF0000"/>
-        </w:rPr>
-        <w:t>id’s</w:t>
-      </w:r>
-      <w:proofErr w:type="spellEnd"/>
-      <w:r>
-        <w:rPr>
-          <w:color w:val="FF0000"/>
-        </w:rPr>
-        <w:t xml:space="preserve"> meer tonen.</w:t>
-      </w:r>
-    </w:p>
-    <w:p>
-      <w:pPr>
-        <w:rPr>
-          <w:color w:val="FF0000"/>
-        </w:rPr>
-      </w:pPr>
-      <w:r>
-        <w:rPr>
-          <w:color w:val="FF0000"/>
-        </w:rPr>
+          <w:color w:val="70AD47" w:themeColor="accent6"/>
+        </w:rPr>
+        <w:t xml:space="preserve"> automatisch wordt gegenereerd en wordt getoond op alle plaatsen waar een visuele weergave van de producten worden getoond. Dus geen id’s meer tonen.</w:t>
+      </w:r>
+    </w:p>
+    <w:p>
+      <w:r>
         <w:t>GV 5:</w:t>
       </w:r>
     </w:p>
@@ -2140,28 +2054,40 @@
           <w:rFonts w:ascii="Calibri" w:eastAsia="Calibri" w:hAnsi="Calibri" w:cs="Calibri"/>
           <w:color w:val="000000" w:themeColor="text1"/>
         </w:rPr>
-        <w:t xml:space="preserve"> dat de voorraad automatisch wordt bijgewerkt op het moment dat de bon wordt geprint. Dit moet via de order en order regels. Gebruik een customer </w:t>
+        <w:t xml:space="preserve"> dat de voorraad automatisch wordt bijgewerkt op het moment dat de bon wordt geprint. Dit moet via de order en order regels. Gebruik een customer id voor een nog te maken customer met de naam: “winkel klant”</w:t>
+      </w:r>
+    </w:p>
+    <w:p>
+      <w:r>
+        <w:t>GV Kassa 3:</w:t>
+      </w:r>
+    </w:p>
+    <w:p>
+      <w:pPr>
+        <w:pStyle w:val="ListParagraph"/>
+        <w:numPr>
+          <w:ilvl w:val="0"/>
+          <w:numId w:val="8"/>
+        </w:numPr>
+      </w:pPr>
+      <w:r>
+        <w:t xml:space="preserve">Maak een </w:t>
+      </w:r>
+      <w:proofErr w:type="gramStart"/>
+      <w:r>
+        <w:t>pasjes systeem</w:t>
+      </w:r>
+      <w:proofErr w:type="gramEnd"/>
+      <w:r>
+        <w:t xml:space="preserve"> voor klanten (eventueel via app). Wanneer klant bij kassa komt wordt pasje gescand (of </w:t>
       </w:r>
       <w:proofErr w:type="spellStart"/>
       <w:r>
-        <w:rPr>
-          <w:rFonts w:ascii="Calibri" w:eastAsia="Calibri" w:hAnsi="Calibri" w:cs="Calibri"/>
-          <w:color w:val="000000" w:themeColor="text1"/>
-        </w:rPr>
-        <w:t>id</w:t>
+        <w:t>nr</w:t>
       </w:r>
       <w:proofErr w:type="spellEnd"/>
       <w:r>
-        <w:rPr>
-          <w:rFonts w:ascii="Calibri" w:eastAsia="Calibri" w:hAnsi="Calibri" w:cs="Calibri"/>
-          <w:color w:val="000000" w:themeColor="text1"/>
-        </w:rPr>
-        <w:t xml:space="preserve"> voor een nog te maken customer met de naam: “winkel klant”</w:t>
-      </w:r>
-    </w:p>
-    <w:p>
-      <w:r>
-        <w:t>GV Kassa 3:</w:t>
+        <w:t xml:space="preserve"> ingevoerd). Op dat moment wordt order aangemaakt met juiste klant id en order regels met juiste product id’s. De voorraad wordt ook bijgewerkt.</w:t>
       </w:r>
     </w:p>
     <w:p>
@@ -2173,59 +2099,7 @@
         </w:numPr>
       </w:pPr>
       <w:r>
-        <w:t xml:space="preserve">Maak een </w:t>
-      </w:r>
-      <w:proofErr w:type="gramStart"/>
-      <w:r>
-        <w:t>pasjes systeem</w:t>
-      </w:r>
-      <w:proofErr w:type="gramEnd"/>
-      <w:r>
-        <w:t xml:space="preserve"> voor klanten (eventueel via app). Wanneer klant bij kassa komt wordt pasje gescand (of </w:t>
-      </w:r>
-      <w:proofErr w:type="spellStart"/>
-      <w:r>
-        <w:t>nr</w:t>
-      </w:r>
-      <w:proofErr w:type="spellEnd"/>
-      <w:r>
-        <w:t xml:space="preserve"> ingevoerd). Op dat moment wordt order aangemaakt met juiste klant </w:t>
-      </w:r>
-      <w:proofErr w:type="spellStart"/>
-      <w:r>
-        <w:t>id</w:t>
-      </w:r>
-      <w:proofErr w:type="spellEnd"/>
-      <w:r>
-        <w:t xml:space="preserve"> en order regels met juiste product </w:t>
-      </w:r>
-      <w:proofErr w:type="spellStart"/>
-      <w:r>
-        <w:t>id’s</w:t>
-      </w:r>
-      <w:proofErr w:type="spellEnd"/>
-      <w:r>
-        <w:t>. De voorraad wordt ook bijgewerkt.</w:t>
-      </w:r>
-    </w:p>
-    <w:p>
-      <w:pPr>
-        <w:pStyle w:val="ListParagraph"/>
-        <w:numPr>
-          <w:ilvl w:val="0"/>
-          <w:numId w:val="8"/>
-        </w:numPr>
-      </w:pPr>
-      <w:r>
-        <w:t xml:space="preserve">Een medewerker kan inloggen bij een kassa. Pas het order systeem aan, zodat de medewerker wordt gekoppeld aan de order. Op de bon komt een medewerkers nummer te staan. Dit mag niet het medewerkers </w:t>
-      </w:r>
-      <w:proofErr w:type="spellStart"/>
-      <w:r>
-        <w:t>id</w:t>
-      </w:r>
-      <w:proofErr w:type="spellEnd"/>
-      <w:r>
-        <w:t xml:space="preserve"> zijn. Dus gebruik per medewerker een apart </w:t>
+        <w:t xml:space="preserve">Een medewerker kan inloggen bij een kassa. Pas het order systeem aan, zodat de medewerker wordt gekoppeld aan de order. Op de bon komt een medewerkers nummer te staan. Dit mag niet het medewerkers id zijn. Dus gebruik per medewerker een apart </w:t>
       </w:r>
       <w:proofErr w:type="spellStart"/>
       <w:r>
@@ -2491,9 +2365,16 @@
       <w:r>
         <w:rPr>
           <w:rFonts w:ascii="Calibri" w:eastAsia="Calibri" w:hAnsi="Calibri" w:cs="Calibri"/>
-          <w:color w:val="FF0000"/>
-        </w:rPr>
-        <w:t>Snelle Wiel krijgt pak info van GV en dat moet verwerkt worden in de eigen Database. Info is: ordernummer, orderregelnummer, productnaam, producthoogte, productgewicht, klantnaam, klantadres (</w:t>
+          <w:color w:val="92D050"/>
+        </w:rPr>
+        <w:t>Snelle Wiel krijgt pak info van GV</w:t>
+      </w:r>
+      <w:r>
+        <w:rPr>
+          <w:rFonts w:ascii="Calibri" w:eastAsia="Calibri" w:hAnsi="Calibri" w:cs="Calibri"/>
+          <w:color w:val="FF0000"/>
+        </w:rPr>
+        <w:t xml:space="preserve"> en dat moet verwerkt worden in de eigen Database. Info is: ordernummer, orderregelnummer, productnaam, producthoogte, productgewicht, klantnaam, klantadres (</w:t>
       </w:r>
       <w:proofErr w:type="spellStart"/>
       <w:r>
@@ -2725,15 +2606,7 @@
       </w:r>
     </w:p>
     <w:p>
-      <w:pPr>
-        <w:rPr>
-          <w:highlight w:val="yellow"/>
-        </w:rPr>
-      </w:pPr>
-      <w:r>
-        <w:rPr>
-          <w:highlight w:val="yellow"/>
-        </w:rPr>
+      <w:r>
         <w:t>Snelle Wiel 4:</w:t>
       </w:r>
     </w:p>
@@ -2745,12 +2618,12 @@
           <w:numId w:val="8"/>
         </w:numPr>
         <w:rPr>
-          <w:highlight w:val="yellow"/>
-        </w:rPr>
-      </w:pPr>
-      <w:r>
-        <w:rPr>
-          <w:highlight w:val="yellow"/>
+          <w:color w:val="FF0000"/>
+        </w:rPr>
+      </w:pPr>
+      <w:r>
+        <w:rPr>
+          <w:color w:val="FF0000"/>
         </w:rPr>
         <w:t>De chauffeurs werken volgens een rooster. De chauffeurs moeten via een web interface of app hun rooster kunnen bekijken en hun route (adressen).</w:t>
       </w:r>
@@ -2763,26 +2636,18 @@
           <w:numId w:val="8"/>
         </w:numPr>
         <w:rPr>
-          <w:highlight w:val="yellow"/>
-        </w:rPr>
-      </w:pPr>
-      <w:r>
-        <w:rPr>
-          <w:highlight w:val="yellow"/>
+          <w:color w:val="FF0000"/>
+        </w:rPr>
+      </w:pPr>
+      <w:r>
+        <w:rPr>
+          <w:color w:val="FF0000"/>
         </w:rPr>
         <w:t>De chauffeurs moeten zich via website/app kunnen ziekmelden.</w:t>
       </w:r>
     </w:p>
     <w:p>
-      <w:pPr>
-        <w:rPr>
-          <w:highlight w:val="yellow"/>
-        </w:rPr>
-      </w:pPr>
-      <w:r>
-        <w:rPr>
-          <w:highlight w:val="yellow"/>
-        </w:rPr>
+      <w:r>
         <w:t>Snelle Wiel 5:</w:t>
       </w:r>
     </w:p>
@@ -2794,12 +2659,12 @@
           <w:numId w:val="8"/>
         </w:numPr>
         <w:rPr>
-          <w:highlight w:val="yellow"/>
-        </w:rPr>
-      </w:pPr>
-      <w:r>
-        <w:rPr>
-          <w:highlight w:val="yellow"/>
+          <w:color w:val="FF0000"/>
+        </w:rPr>
+      </w:pPr>
+      <w:r>
+        <w:rPr>
+          <w:color w:val="FF0000"/>
         </w:rPr>
         <w:t>Maak een route aflever module waarmee de optimale route kan worden berekend in de applicatie voor de bestellingen op een dag.</w:t>
       </w:r>
@@ -3900,7 +3765,7 @@
   <w:abstractNum w:abstractNumId="7" w15:restartNumberingAfterBreak="0">
     <w:nsid w:val="78841EE7"/>
     <w:multiLevelType w:val="hybridMultilevel"/>
-    <w:tmpl w:val="7FFA3384"/>
+    <w:tmpl w:val="CF86C2C4"/>
     <w:lvl w:ilvl="0" w:tplc="460241F4">
       <w:numFmt w:val="bullet"/>
       <w:lvlText w:val="-"/>

--- a/Documentatie/project info student.docx
+++ b/Documentatie/project info student.docx
@@ -448,7 +448,23 @@
           <w:rFonts w:ascii="Calibri" w:eastAsia="Calibri" w:hAnsi="Calibri" w:cs="Calibri"/>
           <w:color w:val="000000" w:themeColor="text1"/>
         </w:rPr>
-        <w:t>Het management van GV wil een management informatie systeem.</w:t>
+        <w:t xml:space="preserve">Het management van GV wil een </w:t>
+      </w:r>
+      <w:proofErr w:type="gramStart"/>
+      <w:r>
+        <w:rPr>
+          <w:rFonts w:ascii="Calibri" w:eastAsia="Calibri" w:hAnsi="Calibri" w:cs="Calibri"/>
+          <w:color w:val="000000" w:themeColor="text1"/>
+        </w:rPr>
+        <w:t>management informatie systeem</w:t>
+      </w:r>
+      <w:proofErr w:type="gramEnd"/>
+      <w:r>
+        <w:rPr>
+          <w:rFonts w:ascii="Calibri" w:eastAsia="Calibri" w:hAnsi="Calibri" w:cs="Calibri"/>
+          <w:color w:val="000000" w:themeColor="text1"/>
+        </w:rPr>
+        <w:t>.</w:t>
       </w:r>
     </w:p>
     <w:p>
@@ -1125,13 +1141,13 @@
         </w:numPr>
         <w:rPr>
           <w:rFonts w:ascii="Calibri" w:eastAsia="Calibri" w:hAnsi="Calibri" w:cs="Calibri"/>
-          <w:color w:val="FF0000"/>
-        </w:rPr>
-      </w:pPr>
-      <w:r>
-        <w:rPr>
-          <w:rFonts w:ascii="Calibri" w:eastAsia="Calibri" w:hAnsi="Calibri" w:cs="Calibri"/>
-          <w:color w:val="FF0000"/>
+          <w:color w:val="92D050"/>
+        </w:rPr>
+      </w:pPr>
+      <w:r>
+        <w:rPr>
+          <w:rFonts w:ascii="Calibri" w:eastAsia="Calibri" w:hAnsi="Calibri" w:cs="Calibri"/>
+          <w:color w:val="92D050"/>
         </w:rPr>
         <w:t>Zorg voor een mogelijkheid om producten te bestellen. Er moet een product kunnen worden gekozen en het aantal worden ingegeven. Daarnaast moet een adres kunnen worden ingevoerd. De betaling hoeft nog niet.</w:t>
       </w:r>
@@ -1151,9 +1167,16 @@
       <w:r>
         <w:rPr>
           <w:rFonts w:ascii="Calibri" w:eastAsia="Calibri" w:hAnsi="Calibri" w:cs="Calibri"/>
-          <w:color w:val="FF0000"/>
-        </w:rPr>
-        <w:t>Volgende hoeft nog niet geautomatiseerd te worden: De bestelling wordt telefonisch door een medewerker van GV aan Snelle Wiel doorgegeven. Snelle Wiel zal de levering komen halen en levert de bestelling aan de klant. De chauffeur van Snelle Wiel rekent af bij levering. Snelle wiel. GV krijgt een mail van Snelle Wiel en een overschrijving. Zodra de mail komt wordt de voorraad verwerkt. In de mail kan een</w:t>
+          <w:color w:val="92D050"/>
+        </w:rPr>
+        <w:t xml:space="preserve">Volgende hoeft nog niet geautomatiseerd te worden: De bestelling wordt telefonisch door een medewerker van GV aan Snelle Wiel doorgegeven. Snelle Wiel zal de levering komen halen en levert de bestelling aan de klant. De chauffeur van Snelle Wiel rekent af bij levering. </w:t>
+      </w:r>
+      <w:r>
+        <w:rPr>
+          <w:rFonts w:ascii="Calibri" w:eastAsia="Calibri" w:hAnsi="Calibri" w:cs="Calibri"/>
+          <w:color w:val="FF0000"/>
+        </w:rPr>
+        <w:t>Snelle wiel. GV krijgt een mail van Snelle Wiel en een overschrijving. Zodra de mail komt wordt de voorraad verwerkt. In de mail kan een</w:t>
       </w:r>
     </w:p>
     <w:p>
@@ -1165,31 +1188,15 @@
         </w:numPr>
         <w:rPr>
           <w:rFonts w:ascii="Calibri" w:eastAsia="Calibri" w:hAnsi="Calibri" w:cs="Calibri"/>
-          <w:color w:val="FF0000"/>
-        </w:rPr>
-      </w:pPr>
-      <w:r>
-        <w:rPr>
-          <w:rFonts w:ascii="Calibri" w:eastAsia="Calibri" w:hAnsi="Calibri" w:cs="Calibri"/>
-          <w:color w:val="FF0000"/>
-        </w:rPr>
-        <w:t xml:space="preserve">Zorg voor een veld in de </w:t>
-      </w:r>
-      <w:proofErr w:type="spellStart"/>
-      <w:r>
-        <w:rPr>
-          <w:rFonts w:ascii="Calibri" w:eastAsia="Calibri" w:hAnsi="Calibri" w:cs="Calibri"/>
-          <w:color w:val="FF0000"/>
-        </w:rPr>
-        <w:t>bestellingsregel</w:t>
-      </w:r>
-      <w:proofErr w:type="spellEnd"/>
-      <w:r>
-        <w:rPr>
-          <w:rFonts w:ascii="Calibri" w:eastAsia="Calibri" w:hAnsi="Calibri" w:cs="Calibri"/>
-          <w:color w:val="FF0000"/>
-        </w:rPr>
-        <w:t xml:space="preserve"> (status) die in een test op “afgerond” wordt gezet. Dan moet er een automatische verwerking van de voorraad plaatsvinden</w:t>
+          <w:color w:val="92D050"/>
+        </w:rPr>
+      </w:pPr>
+      <w:r>
+        <w:rPr>
+          <w:rFonts w:ascii="Calibri" w:eastAsia="Calibri" w:hAnsi="Calibri" w:cs="Calibri"/>
+          <w:color w:val="92D050"/>
+        </w:rPr>
+        <w:t>Zorg voor een veld in de bestellingsregel (status) die in een test op “afgerond” wordt gezet. Dan moet er een automatische verwerking van de voorraad plaatsvinden</w:t>
       </w:r>
     </w:p>
     <w:p>
@@ -1205,12 +1212,12 @@
           <w:numId w:val="8"/>
         </w:numPr>
         <w:rPr>
-          <w:color w:val="FF0000"/>
-        </w:rPr>
-      </w:pPr>
-      <w:r>
-        <w:rPr>
-          <w:color w:val="FF0000"/>
+          <w:color w:val="92D050"/>
+        </w:rPr>
+      </w:pPr>
+      <w:r>
+        <w:rPr>
+          <w:color w:val="92D050"/>
         </w:rPr>
         <w:t>Zorg voor een registratie en inlog systeem voor klanten en/of medewerkers.</w:t>
       </w:r>
@@ -1248,41 +1255,22 @@
         <w:rPr>
           <w:color w:val="FF0000"/>
         </w:rPr>
-        <w:t xml:space="preserve">Indien de klant inlogt krijgt hij/zij de standaard webwinkel te zien. Indien een medewerker met rol </w:t>
-      </w:r>
-      <w:proofErr w:type="spellStart"/>
-      <w:r>
-        <w:rPr>
-          <w:color w:val="FF0000"/>
-        </w:rPr>
-        <w:t>webmedewerker</w:t>
-      </w:r>
-      <w:proofErr w:type="spellEnd"/>
-      <w:r>
-        <w:rPr>
-          <w:color w:val="FF0000"/>
-        </w:rPr>
-        <w:t xml:space="preserve"> inlogt krijgt hij/zij de mogelijkheid om producten te bewerken (</w:t>
-      </w:r>
-      <w:proofErr w:type="spellStart"/>
-      <w:r>
-        <w:rPr>
-          <w:color w:val="FF0000"/>
-        </w:rPr>
-        <w:t>Create</w:t>
-      </w:r>
-      <w:proofErr w:type="spellEnd"/>
-      <w:r>
-        <w:rPr>
-          <w:color w:val="FF0000"/>
-        </w:rPr>
-        <w:t>, Update, Delete)</w:t>
-      </w:r>
-    </w:p>
-    <w:p>
-      <w:pPr>
-        <w:jc w:val="right"/>
-      </w:pPr>
+        <w:t xml:space="preserve">Indien de klant inlogt krijgt hij/zij de standaard webwinkel te zien. </w:t>
+      </w:r>
+      <w:r>
+        <w:rPr>
+          <w:color w:val="70AD47" w:themeColor="accent6"/>
+        </w:rPr>
+        <w:t xml:space="preserve">Indien een medewerker </w:t>
+      </w:r>
+      <w:r>
+        <w:rPr>
+          <w:color w:val="92D050"/>
+        </w:rPr>
+        <w:t>met rol webmedewerker inlogt krijgt hij/zij de mogelijkheid om producten te bewerken (Create, Update, Delete)</w:t>
+      </w:r>
+    </w:p>
+    <w:p>
       <w:r>
         <w:t>Web GV 5:</w:t>
       </w:r>
@@ -1295,24 +1283,24 @@
           <w:numId w:val="8"/>
         </w:numPr>
         <w:rPr>
-          <w:color w:val="FF0000"/>
-        </w:rPr>
-      </w:pPr>
-      <w:r>
-        <w:rPr>
-          <w:color w:val="FF0000"/>
+          <w:color w:val="92D050"/>
+        </w:rPr>
+      </w:pPr>
+      <w:r>
+        <w:rPr>
+          <w:color w:val="92D050"/>
         </w:rPr>
         <w:t xml:space="preserve">Zorg </w:t>
       </w:r>
       <w:r>
         <w:rPr>
-          <w:color w:val="FF0000"/>
+          <w:color w:val="92D050"/>
         </w:rPr>
         <w:t>ervoor</w:t>
       </w:r>
       <w:r>
         <w:rPr>
-          <w:color w:val="FF0000"/>
+          <w:color w:val="92D050"/>
         </w:rPr>
         <w:t xml:space="preserve"> dat een bestelling door een klant kan worden gedaan. </w:t>
       </w:r>
@@ -1333,21 +1321,31 @@
           <w:color w:val="FF0000"/>
         </w:rPr>
         <w:lastRenderedPageBreak/>
-        <w:t xml:space="preserve">Zorg er voor dat wanneer een medewerker een product aanmaakt of bewerkt, de </w:t>
-      </w:r>
-      <w:proofErr w:type="spellStart"/>
-      <w:r>
-        <w:rPr>
-          <w:color w:val="FF0000"/>
-        </w:rPr>
-        <w:t>id</w:t>
-      </w:r>
-      <w:proofErr w:type="spellEnd"/>
-      <w:r>
-        <w:rPr>
-          <w:color w:val="FF0000"/>
-        </w:rPr>
-        <w:t xml:space="preserve"> van de medewerker bewaart wordt. Indien tijd over is: zorg voor een zogenaamde Soft Delete van producten en bestellingen.</w:t>
+        <w:t xml:space="preserve">Zorg </w:t>
+      </w:r>
+      <w:r>
+        <w:rPr>
+          <w:color w:val="FF0000"/>
+        </w:rPr>
+        <w:t>ervoor</w:t>
+      </w:r>
+      <w:r>
+        <w:rPr>
+          <w:color w:val="FF0000"/>
+        </w:rPr>
+        <w:t xml:space="preserve"> dat wanneer een medewerker een product aanmaakt of bewerkt, de id van de medewerker </w:t>
+      </w:r>
+      <w:r>
+        <w:rPr>
+          <w:color w:val="FF0000"/>
+        </w:rPr>
+        <w:t>bewaard</w:t>
+      </w:r>
+      <w:r>
+        <w:rPr>
+          <w:color w:val="FF0000"/>
+        </w:rPr>
+        <w:t xml:space="preserve"> wordt. Indien tijd over is: zorg voor een zogenaamde Soft Delete van producten en bestellingen.</w:t>
       </w:r>
     </w:p>
     <w:p>
@@ -1581,19 +1579,32 @@
           <w:rFonts w:ascii="Calibri" w:eastAsia="Calibri" w:hAnsi="Calibri" w:cs="Calibri"/>
           <w:color w:val="FF0000"/>
         </w:rPr>
-        <w:t>Winst cijfers (verkoopprijs – inkoopprijs)*aantal per dag/week/maand. (BTW kun je negeren)</w:t>
-      </w:r>
-    </w:p>
-    <w:p>
-      <w:pPr>
-        <w:rPr>
-          <w:color w:val="FF0000"/>
-        </w:rPr>
-      </w:pPr>
-      <w:r>
-        <w:rPr>
-          <w:color w:val="FF0000"/>
-        </w:rPr>
+        <w:t xml:space="preserve">Winstcijfers (verkoopprijs – </w:t>
+      </w:r>
+      <w:r>
+        <w:rPr>
+          <w:rFonts w:ascii="Calibri" w:eastAsia="Calibri" w:hAnsi="Calibri" w:cs="Calibri"/>
+          <w:color w:val="FF0000"/>
+        </w:rPr>
+        <w:t>inkoopprijs) *</w:t>
+      </w:r>
+      <w:r>
+        <w:rPr>
+          <w:rFonts w:ascii="Calibri" w:eastAsia="Calibri" w:hAnsi="Calibri" w:cs="Calibri"/>
+          <w:color w:val="FF0000"/>
+        </w:rPr>
+        <w:t xml:space="preserve"> </w:t>
+      </w:r>
+      <w:r>
+        <w:rPr>
+          <w:rFonts w:ascii="Calibri" w:eastAsia="Calibri" w:hAnsi="Calibri" w:cs="Calibri"/>
+          <w:color w:val="FF0000"/>
+        </w:rPr>
+        <w:t>aantal per dag/week/maand. (BTW kun je negeren)</w:t>
+      </w:r>
+    </w:p>
+    <w:p>
+      <w:r>
         <w:t>GV 4:</w:t>
       </w:r>
     </w:p>
@@ -1605,14 +1616,26 @@
           <w:numId w:val="8"/>
         </w:numPr>
         <w:rPr>
-          <w:color w:val="FF0000"/>
-        </w:rPr>
-      </w:pPr>
-      <w:r>
-        <w:rPr>
-          <w:color w:val="FF0000"/>
-        </w:rPr>
-        <w:t>Het management team heeft besloten om met een zogenaamde SKU te gaan werken voor een uniforme visuele weergave van een productcode. De SKU wordt opgebouwd uit de eerste twee letters van het type van het product. Indien er een subtype (subcategorie) is pak je de eerste twee letters van het subtype. Daarna de eerste twee letters van het product. De totale SKU is 15 tekens. Vul de SKU met nullen totdat je het ID van het product kunt invullen. Bijvoorbeeld:</w:t>
+          <w:color w:val="70AD47" w:themeColor="accent6"/>
+        </w:rPr>
+      </w:pPr>
+      <w:r>
+        <w:rPr>
+          <w:color w:val="70AD47" w:themeColor="accent6"/>
+        </w:rPr>
+        <w:t xml:space="preserve">Het </w:t>
+      </w:r>
+      <w:r>
+        <w:rPr>
+          <w:color w:val="70AD47" w:themeColor="accent6"/>
+        </w:rPr>
+        <w:t>managementteam</w:t>
+      </w:r>
+      <w:r>
+        <w:rPr>
+          <w:color w:val="70AD47" w:themeColor="accent6"/>
+        </w:rPr>
+        <w:t xml:space="preserve"> heeft besloten om met een zogenaamde SKU te gaan werken voor een uniforme visuele weergave van een productcode. De SKU wordt opgebouwd uit de eerste twee letters van het type van het product. Indien er een subtype (subcategorie) is pak je de eerste twee letters van het subtype. Daarna de eerste twee letters van het product. De totale SKU is 15 tekens. Vul de SKU met nullen totdat je het ID van het product kunt invullen. Bijvoorbeeld:</w:t>
       </w:r>
     </w:p>
     <w:p>
@@ -1623,42 +1646,14 @@
           <w:numId w:val="8"/>
         </w:numPr>
         <w:rPr>
-          <w:color w:val="FF0000"/>
-        </w:rPr>
-      </w:pPr>
-      <w:r>
-        <w:rPr>
-          <w:color w:val="FF0000"/>
-        </w:rPr>
-        <w:t xml:space="preserve">Product: </w:t>
-      </w:r>
-      <w:proofErr w:type="spellStart"/>
-      <w:r>
-        <w:rPr>
-          <w:color w:val="FF0000"/>
-        </w:rPr>
-        <w:t>sundaville</w:t>
-      </w:r>
-      <w:proofErr w:type="spellEnd"/>
-      <w:r>
-        <w:rPr>
-          <w:color w:val="FF0000"/>
-        </w:rPr>
-        <w:t xml:space="preserve">, categorie: tuin,  subcategorie: planten, </w:t>
-      </w:r>
-      <w:proofErr w:type="spellStart"/>
-      <w:r>
-        <w:rPr>
-          <w:color w:val="FF0000"/>
-        </w:rPr>
-        <w:t>id</w:t>
-      </w:r>
-      <w:proofErr w:type="spellEnd"/>
-      <w:r>
-        <w:rPr>
-          <w:color w:val="FF0000"/>
-        </w:rPr>
-        <w:t>: 78</w:t>
+          <w:color w:val="70AD47" w:themeColor="accent6"/>
+        </w:rPr>
+      </w:pPr>
+      <w:r>
+        <w:rPr>
+          <w:color w:val="70AD47" w:themeColor="accent6"/>
+        </w:rPr>
+        <w:t>Product: sundaville, categorie: tuin, subcategorie: planten, id: 78</w:t>
       </w:r>
     </w:p>
     <w:p>
@@ -1669,12 +1664,12 @@
           <w:numId w:val="8"/>
         </w:numPr>
         <w:rPr>
-          <w:color w:val="FF0000"/>
-        </w:rPr>
-      </w:pPr>
-      <w:r>
-        <w:rPr>
-          <w:color w:val="FF0000"/>
+          <w:color w:val="70AD47" w:themeColor="accent6"/>
+        </w:rPr>
+      </w:pPr>
+      <w:r>
+        <w:rPr>
+          <w:color w:val="70AD47" w:themeColor="accent6"/>
         </w:rPr>
         <w:t>TUPLSU000000078</w:t>
       </w:r>
@@ -1687,54 +1682,30 @@
           <w:numId w:val="8"/>
         </w:numPr>
         <w:rPr>
-          <w:color w:val="FF0000"/>
-        </w:rPr>
-      </w:pPr>
-      <w:r>
-        <w:rPr>
-          <w:color w:val="FF0000"/>
-        </w:rPr>
-        <w:t xml:space="preserve">Zorg er voor dat de </w:t>
-      </w:r>
-      <w:proofErr w:type="spellStart"/>
-      <w:r>
-        <w:rPr>
-          <w:color w:val="FF0000"/>
-        </w:rPr>
-        <w:t>sku</w:t>
-      </w:r>
-      <w:proofErr w:type="spellEnd"/>
-      <w:r>
-        <w:rPr>
-          <w:color w:val="FF0000"/>
-        </w:rPr>
-        <w:t xml:space="preserve"> automatisch wordt gegenereerd en wordt getoond op alle plaatsen waar een visuele weergave van de producten worden getoond. Dus geen </w:t>
-      </w:r>
-      <w:proofErr w:type="spellStart"/>
-      <w:r>
-        <w:rPr>
-          <w:color w:val="FF0000"/>
-        </w:rPr>
-        <w:t>id’s</w:t>
-      </w:r>
-      <w:proofErr w:type="spellEnd"/>
-      <w:r>
-        <w:rPr>
-          <w:color w:val="FF0000"/>
-        </w:rPr>
-        <w:t xml:space="preserve"> meer tonen.</w:t>
-      </w:r>
-    </w:p>
-    <w:p>
-      <w:pPr>
-        <w:rPr>
-          <w:color w:val="FF0000"/>
-        </w:rPr>
-      </w:pPr>
-      <w:r>
-        <w:rPr>
-          <w:color w:val="FF0000"/>
-        </w:rPr>
+          <w:color w:val="70AD47" w:themeColor="accent6"/>
+        </w:rPr>
+      </w:pPr>
+      <w:r>
+        <w:rPr>
+          <w:color w:val="70AD47" w:themeColor="accent6"/>
+        </w:rPr>
+        <w:t xml:space="preserve">Zorg ervoor dat de </w:t>
+      </w:r>
+      <w:r>
+        <w:rPr>
+          <w:color w:val="70AD47" w:themeColor="accent6"/>
+        </w:rPr>
+        <w:t>SKU</w:t>
+      </w:r>
+      <w:r>
+        <w:rPr>
+          <w:color w:val="70AD47" w:themeColor="accent6"/>
+        </w:rPr>
+        <w:t xml:space="preserve"> automatisch wordt gegenereerd en wordt getoond op alle plaatsen waar een visuele weergave van de producten worden getoond. Dus geen id’s meer tonen.</w:t>
+      </w:r>
+    </w:p>
+    <w:p>
+      <w:r>
         <w:t>GV 5:</w:t>
       </w:r>
     </w:p>
@@ -1768,11 +1739,19 @@
         </w:rPr>
       </w:pPr>
       <w:proofErr w:type="spellStart"/>
-      <w:r>
-        <w:rPr>
-          <w:color w:val="FF0000"/>
-        </w:rPr>
-        <w:t>suppliers_price</w:t>
+      <w:proofErr w:type="gramStart"/>
+      <w:r>
+        <w:rPr>
+          <w:color w:val="FF0000"/>
+        </w:rPr>
+        <w:t>suppliers</w:t>
+      </w:r>
+      <w:proofErr w:type="gramEnd"/>
+      <w:r>
+        <w:rPr>
+          <w:color w:val="FF0000"/>
+        </w:rPr>
+        <w:t>_price</w:t>
       </w:r>
       <w:proofErr w:type="spellEnd"/>
       <w:r>
@@ -1797,7 +1776,13 @@
         <w:rPr>
           <w:color w:val="FF0000"/>
         </w:rPr>
-        <w:t>barcode (automatisch genereren)</w:t>
+        <w:t>Barcode</w:t>
+      </w:r>
+      <w:r>
+        <w:rPr>
+          <w:color w:val="FF0000"/>
+        </w:rPr>
+        <w:t xml:space="preserve"> (automatisch genereren)</w:t>
       </w:r>
     </w:p>
     <w:p>
@@ -1812,6 +1797,7 @@
         </w:rPr>
       </w:pPr>
       <w:proofErr w:type="spellStart"/>
+      <w:proofErr w:type="gramStart"/>
       <w:r>
         <w:rPr>
           <w:color w:val="FF0000"/>
@@ -1819,6 +1805,7 @@
         <w:t>qrcode</w:t>
       </w:r>
       <w:proofErr w:type="spellEnd"/>
+      <w:proofErr w:type="gramEnd"/>
       <w:r>
         <w:rPr>
           <w:color w:val="FF0000"/>
@@ -1841,7 +1828,13 @@
         <w:rPr>
           <w:color w:val="FF0000"/>
         </w:rPr>
-        <w:t>image</w:t>
+        <w:t>I</w:t>
+      </w:r>
+      <w:r>
+        <w:rPr>
+          <w:color w:val="FF0000"/>
+        </w:rPr>
+        <w:t>mage</w:t>
       </w:r>
     </w:p>
     <w:p>
@@ -1910,7 +1903,23 @@
           <w:rFonts w:ascii="Calibri" w:eastAsia="Calibri" w:hAnsi="Calibri" w:cs="Calibri"/>
           <w:color w:val="000000" w:themeColor="text1"/>
         </w:rPr>
-        <w:t xml:space="preserve"> op het scherm. Tevens wordt de </w:t>
+        <w:t xml:space="preserve"> op het scherm. </w:t>
+      </w:r>
+      <w:proofErr w:type="gramStart"/>
+      <w:r>
+        <w:rPr>
+          <w:rFonts w:ascii="Calibri" w:eastAsia="Calibri" w:hAnsi="Calibri" w:cs="Calibri"/>
+          <w:color w:val="000000" w:themeColor="text1"/>
+        </w:rPr>
+        <w:t>Tevens</w:t>
+      </w:r>
+      <w:proofErr w:type="gramEnd"/>
+      <w:r>
+        <w:rPr>
+          <w:rFonts w:ascii="Calibri" w:eastAsia="Calibri" w:hAnsi="Calibri" w:cs="Calibri"/>
+          <w:color w:val="000000" w:themeColor="text1"/>
+        </w:rPr>
+        <w:t xml:space="preserve"> wordt de </w:t>
       </w:r>
       <w:proofErr w:type="spellStart"/>
       <w:r>
@@ -1926,7 +1935,23 @@
           <w:rFonts w:ascii="Calibri" w:eastAsia="Calibri" w:hAnsi="Calibri" w:cs="Calibri"/>
           <w:color w:val="000000" w:themeColor="text1"/>
         </w:rPr>
-        <w:t xml:space="preserve"> geprint (gebruik pdf print). Dus nog geen productinfo op de bon en betaling wordt los gedaan. Je hoeft geen geld systeem te bouwen voor de kassa.</w:t>
+        <w:t xml:space="preserve"> geprint (gebruik pdf print). Dus nog geen productinfo op de bon en betaling wordt </w:t>
+      </w:r>
+      <w:proofErr w:type="gramStart"/>
+      <w:r>
+        <w:rPr>
+          <w:rFonts w:ascii="Calibri" w:eastAsia="Calibri" w:hAnsi="Calibri" w:cs="Calibri"/>
+          <w:color w:val="000000" w:themeColor="text1"/>
+        </w:rPr>
+        <w:t>los gedaan</w:t>
+      </w:r>
+      <w:proofErr w:type="gramEnd"/>
+      <w:r>
+        <w:rPr>
+          <w:rFonts w:ascii="Calibri" w:eastAsia="Calibri" w:hAnsi="Calibri" w:cs="Calibri"/>
+          <w:color w:val="000000" w:themeColor="text1"/>
+        </w:rPr>
+        <w:t>. Je hoeft geen geld systeem te bouwen voor de kassa.</w:t>
       </w:r>
     </w:p>
     <w:p>
@@ -1961,7 +1986,39 @@
           <w:rFonts w:ascii="Calibri" w:eastAsia="Calibri" w:hAnsi="Calibri" w:cs="Calibri"/>
           <w:color w:val="000000" w:themeColor="text1"/>
         </w:rPr>
-        <w:t>Zorg voor een scan systeem als onderdeel van de kassa. Klant komt bij kassa, op het product staat een bar code. Deze wordt gescand en prijs en productcode en productnaam wordt automatisch bij bon gevoegd. (bijvoorbeeld: https://www.positronx.io/how-to-quickly-generate-barcode-in-laravel-application/ )</w:t>
+        <w:t xml:space="preserve">Zorg voor een scan systeem als onderdeel van de kassa. Klant komt bij kassa, op het product staat een </w:t>
+      </w:r>
+      <w:proofErr w:type="gramStart"/>
+      <w:r>
+        <w:rPr>
+          <w:rFonts w:ascii="Calibri" w:eastAsia="Calibri" w:hAnsi="Calibri" w:cs="Calibri"/>
+          <w:color w:val="000000" w:themeColor="text1"/>
+        </w:rPr>
+        <w:t>bar code</w:t>
+      </w:r>
+      <w:proofErr w:type="gramEnd"/>
+      <w:r>
+        <w:rPr>
+          <w:rFonts w:ascii="Calibri" w:eastAsia="Calibri" w:hAnsi="Calibri" w:cs="Calibri"/>
+          <w:color w:val="000000" w:themeColor="text1"/>
+        </w:rPr>
+        <w:t>. Deze wordt gescand en prijs en productcode en productnaam wordt automatisch bij bon gevoegd. (</w:t>
+      </w:r>
+      <w:proofErr w:type="gramStart"/>
+      <w:r>
+        <w:rPr>
+          <w:rFonts w:ascii="Calibri" w:eastAsia="Calibri" w:hAnsi="Calibri" w:cs="Calibri"/>
+          <w:color w:val="000000" w:themeColor="text1"/>
+        </w:rPr>
+        <w:t>bijvoorbeeld</w:t>
+      </w:r>
+      <w:proofErr w:type="gramEnd"/>
+      <w:r>
+        <w:rPr>
+          <w:rFonts w:ascii="Calibri" w:eastAsia="Calibri" w:hAnsi="Calibri" w:cs="Calibri"/>
+          <w:color w:val="000000" w:themeColor="text1"/>
+        </w:rPr>
+        <w:t>: https://www.positronx.io/how-to-quickly-generate-barcode-in-laravel-application/ )</w:t>
       </w:r>
     </w:p>
     <w:p>
@@ -1981,28 +2038,56 @@
           <w:rFonts w:ascii="Calibri" w:eastAsia="Calibri" w:hAnsi="Calibri" w:cs="Calibri"/>
           <w:color w:val="000000" w:themeColor="text1"/>
         </w:rPr>
-        <w:t xml:space="preserve">Zorg er voor dat de voorraad automatisch wordt bijgewerkt op het moment dat de bon wordt geprint. Dit moet via de order en order regels. Gebruik een customer </w:t>
+        <w:t xml:space="preserve">Zorg </w:t>
+      </w:r>
+      <w:proofErr w:type="gramStart"/>
+      <w:r>
+        <w:rPr>
+          <w:rFonts w:ascii="Calibri" w:eastAsia="Calibri" w:hAnsi="Calibri" w:cs="Calibri"/>
+          <w:color w:val="000000" w:themeColor="text1"/>
+        </w:rPr>
+        <w:t>er voor</w:t>
+      </w:r>
+      <w:proofErr w:type="gramEnd"/>
+      <w:r>
+        <w:rPr>
+          <w:rFonts w:ascii="Calibri" w:eastAsia="Calibri" w:hAnsi="Calibri" w:cs="Calibri"/>
+          <w:color w:val="000000" w:themeColor="text1"/>
+        </w:rPr>
+        <w:t xml:space="preserve"> dat de voorraad automatisch wordt bijgewerkt op het moment dat de bon wordt geprint. Dit moet via de order en order regels. Gebruik een customer id voor een nog te maken customer met de naam: “winkel klant”</w:t>
+      </w:r>
+    </w:p>
+    <w:p>
+      <w:r>
+        <w:t>GV Kassa 3:</w:t>
+      </w:r>
+    </w:p>
+    <w:p>
+      <w:pPr>
+        <w:pStyle w:val="ListParagraph"/>
+        <w:numPr>
+          <w:ilvl w:val="0"/>
+          <w:numId w:val="8"/>
+        </w:numPr>
+      </w:pPr>
+      <w:r>
+        <w:t xml:space="preserve">Maak een </w:t>
+      </w:r>
+      <w:proofErr w:type="gramStart"/>
+      <w:r>
+        <w:t>pasjes systeem</w:t>
+      </w:r>
+      <w:proofErr w:type="gramEnd"/>
+      <w:r>
+        <w:t xml:space="preserve"> voor klanten (eventueel via app). Wanneer klant bij kassa komt wordt pasje gescand (of </w:t>
       </w:r>
       <w:proofErr w:type="spellStart"/>
       <w:r>
-        <w:rPr>
-          <w:rFonts w:ascii="Calibri" w:eastAsia="Calibri" w:hAnsi="Calibri" w:cs="Calibri"/>
-          <w:color w:val="000000" w:themeColor="text1"/>
-        </w:rPr>
-        <w:t>id</w:t>
+        <w:t>nr</w:t>
       </w:r>
       <w:proofErr w:type="spellEnd"/>
       <w:r>
-        <w:rPr>
-          <w:rFonts w:ascii="Calibri" w:eastAsia="Calibri" w:hAnsi="Calibri" w:cs="Calibri"/>
-          <w:color w:val="000000" w:themeColor="text1"/>
-        </w:rPr>
-        <w:t xml:space="preserve"> voor een nog te maken customer met de naam: “winkel klant”</w:t>
-      </w:r>
-    </w:p>
-    <w:p>
-      <w:r>
-        <w:t>GV Kassa 3:</w:t>
+        <w:t xml:space="preserve"> ingevoerd). Op dat moment wordt order aangemaakt met juiste klant id en order regels met juiste product id’s. De voorraad wordt ook bijgewerkt.</w:t>
       </w:r>
     </w:p>
     <w:p>
@@ -2014,51 +2099,7 @@
         </w:numPr>
       </w:pPr>
       <w:r>
-        <w:t xml:space="preserve">Maak een pasjes systeem voor klanten (eventueel via app). Wanneer klant bij kassa komt wordt pasje gescand (of </w:t>
-      </w:r>
-      <w:proofErr w:type="spellStart"/>
-      <w:r>
-        <w:t>nr</w:t>
-      </w:r>
-      <w:proofErr w:type="spellEnd"/>
-      <w:r>
-        <w:t xml:space="preserve"> ingevoerd). Op dat moment wordt order aangemaakt met juiste klant </w:t>
-      </w:r>
-      <w:proofErr w:type="spellStart"/>
-      <w:r>
-        <w:t>id</w:t>
-      </w:r>
-      <w:proofErr w:type="spellEnd"/>
-      <w:r>
-        <w:t xml:space="preserve"> en order regels met juiste product </w:t>
-      </w:r>
-      <w:proofErr w:type="spellStart"/>
-      <w:r>
-        <w:t>id’s</w:t>
-      </w:r>
-      <w:proofErr w:type="spellEnd"/>
-      <w:r>
-        <w:t>. De voorraad wordt ook bijgewerkt.</w:t>
-      </w:r>
-    </w:p>
-    <w:p>
-      <w:pPr>
-        <w:pStyle w:val="ListParagraph"/>
-        <w:numPr>
-          <w:ilvl w:val="0"/>
-          <w:numId w:val="8"/>
-        </w:numPr>
-      </w:pPr>
-      <w:r>
-        <w:t xml:space="preserve">Een medewerker kan inloggen bij een kassa. Pas het order systeem aan, zodat de medewerker wordt gekoppeld aan de order. Op de bon komt een medewerkers nummer te staan. Dit mag niet het medewerkers </w:t>
-      </w:r>
-      <w:proofErr w:type="spellStart"/>
-      <w:r>
-        <w:t>id</w:t>
-      </w:r>
-      <w:proofErr w:type="spellEnd"/>
-      <w:r>
-        <w:t xml:space="preserve"> zijn. Dus gebruik per medewerker een apart </w:t>
+        <w:t xml:space="preserve">Een medewerker kan inloggen bij een kassa. Pas het order systeem aan, zodat de medewerker wordt gekoppeld aan de order. Op de bon komt een medewerkers nummer te staan. Dit mag niet het medewerkers id zijn. Dus gebruik per medewerker een apart </w:t>
       </w:r>
       <w:proofErr w:type="spellStart"/>
       <w:r>
@@ -2324,9 +2365,16 @@
       <w:r>
         <w:rPr>
           <w:rFonts w:ascii="Calibri" w:eastAsia="Calibri" w:hAnsi="Calibri" w:cs="Calibri"/>
-          <w:color w:val="FF0000"/>
-        </w:rPr>
-        <w:t>Snelle Wiel krijgt pak info van GV en dat moet verwerkt worden in de eigen Database. Info is: ordernummer, orderregelnummer, productnaam, producthoogte, productgewicht, klantnaam, klantadres (</w:t>
+          <w:color w:val="92D050"/>
+        </w:rPr>
+        <w:t>Snelle Wiel krijgt pak info van GV</w:t>
+      </w:r>
+      <w:r>
+        <w:rPr>
+          <w:rFonts w:ascii="Calibri" w:eastAsia="Calibri" w:hAnsi="Calibri" w:cs="Calibri"/>
+          <w:color w:val="FF0000"/>
+        </w:rPr>
+        <w:t xml:space="preserve"> en dat moet verwerkt worden in de eigen Database. Info is: ordernummer, orderregelnummer, productnaam, producthoogte, productgewicht, klantnaam, klantadres (</w:t>
       </w:r>
       <w:proofErr w:type="spellStart"/>
       <w:r>
@@ -2461,13 +2509,13 @@
         </w:numPr>
         <w:rPr>
           <w:rFonts w:ascii="Calibri" w:eastAsia="Calibri" w:hAnsi="Calibri" w:cs="Calibri"/>
-          <w:color w:val="FF0000"/>
-        </w:rPr>
-      </w:pPr>
-      <w:r>
-        <w:rPr>
-          <w:rFonts w:ascii="Calibri" w:eastAsia="Calibri" w:hAnsi="Calibri" w:cs="Calibri"/>
-          <w:color w:val="FF0000"/>
+          <w:color w:val="70AD47" w:themeColor="accent6"/>
+        </w:rPr>
+      </w:pPr>
+      <w:r>
+        <w:rPr>
+          <w:rFonts w:ascii="Calibri" w:eastAsia="Calibri" w:hAnsi="Calibri" w:cs="Calibri"/>
+          <w:color w:val="70AD47" w:themeColor="accent6"/>
         </w:rPr>
         <w:t>In de applicatie moet een mogelijkheid zijn om per orderregel en per order de status aan te geven (open, afgeleverd, retour). Afgeleverd betekent dat het ook betaald is.</w:t>
       </w:r>
@@ -2540,97 +2588,95 @@
           <w:rFonts w:ascii="Calibri" w:eastAsia="Calibri" w:hAnsi="Calibri" w:cs="Calibri"/>
           <w:color w:val="FF0000"/>
         </w:rPr>
-        <w:t>Maak een mogelijkheid om chauffeurs en wagens te noteren. Elke wagen heeft een maximum hoogte en een maximum te vervoeren gewicht. Zorg voor een goede verdeling van de pakketten over de auto’s. De chauffeurs hebben een vaste wagen.</w:t>
-      </w:r>
-    </w:p>
-    <w:p>
-      <w:pPr>
-        <w:rPr>
+        <w:t xml:space="preserve">Maak een mogelijkheid om chauffeurs en wagens te noteren. Elke wagen heeft een </w:t>
+      </w:r>
+      <w:r>
+        <w:rPr>
+          <w:rFonts w:ascii="Calibri" w:eastAsia="Calibri" w:hAnsi="Calibri" w:cs="Calibri"/>
+          <w:color w:val="FF0000"/>
+        </w:rPr>
+        <w:t>maximumhoogte</w:t>
+      </w:r>
+      <w:r>
+        <w:rPr>
+          <w:rFonts w:ascii="Calibri" w:eastAsia="Calibri" w:hAnsi="Calibri" w:cs="Calibri"/>
+          <w:color w:val="FF0000"/>
+        </w:rPr>
+        <w:t xml:space="preserve"> en een maximum te vervoeren gewicht. Zorg voor een goede verdeling van de pakketten over de auto’s. De chauffeurs hebben een vaste wagen.</w:t>
+      </w:r>
+    </w:p>
+    <w:p>
+      <w:r>
+        <w:t>Snelle Wiel 4:</w:t>
+      </w:r>
+    </w:p>
+    <w:p>
+      <w:pPr>
+        <w:pStyle w:val="ListParagraph"/>
+        <w:numPr>
+          <w:ilvl w:val="0"/>
+          <w:numId w:val="8"/>
+        </w:numPr>
+        <w:rPr>
+          <w:color w:val="FF0000"/>
+        </w:rPr>
+      </w:pPr>
+      <w:r>
+        <w:rPr>
+          <w:color w:val="FF0000"/>
+        </w:rPr>
+        <w:t>De chauffeurs werken volgens een rooster. De chauffeurs moeten via een web interface of app hun rooster kunnen bekijken en hun route (adressen).</w:t>
+      </w:r>
+    </w:p>
+    <w:p>
+      <w:pPr>
+        <w:pStyle w:val="ListParagraph"/>
+        <w:numPr>
+          <w:ilvl w:val="0"/>
+          <w:numId w:val="8"/>
+        </w:numPr>
+        <w:rPr>
+          <w:color w:val="FF0000"/>
+        </w:rPr>
+      </w:pPr>
+      <w:r>
+        <w:rPr>
+          <w:color w:val="FF0000"/>
+        </w:rPr>
+        <w:t>De chauffeurs moeten zich via website/app kunnen ziekmelden.</w:t>
+      </w:r>
+    </w:p>
+    <w:p>
+      <w:r>
+        <w:t>Snelle Wiel 5:</w:t>
+      </w:r>
+    </w:p>
+    <w:p>
+      <w:pPr>
+        <w:pStyle w:val="ListParagraph"/>
+        <w:numPr>
+          <w:ilvl w:val="0"/>
+          <w:numId w:val="8"/>
+        </w:numPr>
+        <w:rPr>
+          <w:color w:val="FF0000"/>
+        </w:rPr>
+      </w:pPr>
+      <w:r>
+        <w:rPr>
+          <w:color w:val="FF0000"/>
+        </w:rPr>
+        <w:t>Maak een route aflever module waarmee de optimale route kan worden berekend in de applicatie voor de bestellingen op een dag.</w:t>
+      </w:r>
+    </w:p>
+    <w:p>
+      <w:pPr>
+        <w:rPr>
+          <w:rFonts w:ascii="Calibri" w:eastAsia="Calibri" w:hAnsi="Calibri" w:cs="Calibri"/>
+          <w:color w:val="000000" w:themeColor="text1"/>
           <w:highlight w:val="yellow"/>
         </w:rPr>
       </w:pPr>
-      <w:r>
-        <w:rPr>
-          <w:highlight w:val="yellow"/>
-        </w:rPr>
-        <w:t>Snelle Wiel 4:</w:t>
-      </w:r>
-    </w:p>
-    <w:p>
-      <w:pPr>
-        <w:pStyle w:val="ListParagraph"/>
-        <w:numPr>
-          <w:ilvl w:val="0"/>
-          <w:numId w:val="8"/>
-        </w:numPr>
-        <w:rPr>
-          <w:highlight w:val="yellow"/>
-        </w:rPr>
-      </w:pPr>
-      <w:r>
-        <w:rPr>
-          <w:highlight w:val="yellow"/>
-        </w:rPr>
-        <w:t>De chauffeurs werken volgens een rooster. De chauffeurs moeten via een web interface of app hun rooster kunnen bekijken en hun route (adressen).</w:t>
-      </w:r>
-    </w:p>
-    <w:p>
-      <w:pPr>
-        <w:pStyle w:val="ListParagraph"/>
-        <w:numPr>
-          <w:ilvl w:val="0"/>
-          <w:numId w:val="8"/>
-        </w:numPr>
-        <w:rPr>
-          <w:highlight w:val="yellow"/>
-        </w:rPr>
-      </w:pPr>
-      <w:r>
-        <w:rPr>
-          <w:highlight w:val="yellow"/>
-        </w:rPr>
-        <w:t>De chauffeurs moeten zich via website/app kunnen ziekmelden.</w:t>
-      </w:r>
-    </w:p>
-    <w:p>
-      <w:pPr>
-        <w:rPr>
-          <w:highlight w:val="yellow"/>
-        </w:rPr>
-      </w:pPr>
-      <w:r>
-        <w:rPr>
-          <w:highlight w:val="yellow"/>
-        </w:rPr>
-        <w:t>Snelle Wiel 5:</w:t>
-      </w:r>
-    </w:p>
-    <w:p>
-      <w:pPr>
-        <w:pStyle w:val="ListParagraph"/>
-        <w:numPr>
-          <w:ilvl w:val="0"/>
-          <w:numId w:val="8"/>
-        </w:numPr>
-        <w:rPr>
-          <w:highlight w:val="yellow"/>
-        </w:rPr>
-      </w:pPr>
-      <w:r>
-        <w:rPr>
-          <w:highlight w:val="yellow"/>
-        </w:rPr>
-        <w:t>Maak een route aflever module waarmee de optimale route kan worden berekend in de applicatie voor de bestellingen op een dag.</w:t>
-      </w:r>
-    </w:p>
-    <w:p>
-      <w:pPr>
-        <w:rPr>
-          <w:rFonts w:ascii="Calibri" w:eastAsia="Calibri" w:hAnsi="Calibri" w:cs="Calibri"/>
-          <w:color w:val="000000" w:themeColor="text1"/>
-          <w:highlight w:val="yellow"/>
-        </w:rPr>
-      </w:pPr>
     </w:p>
     <w:p>
       <w:pPr>
@@ -2664,23 +2710,23 @@
           <w:rFonts w:ascii="Calibri" w:eastAsia="Calibri" w:hAnsi="Calibri" w:cs="Calibri"/>
           <w:color w:val="000000" w:themeColor="text1"/>
         </w:rPr>
-        <w:t xml:space="preserve">In de kassen van GV moet temperatuur- en vochtigheidssensoren worden geïnstalleerd, zodat de lichtinval en watervoorziening geautomatiseerd kan worden. Maak hiervoor een (virtuele) testopstelling met behulp van </w:t>
-      </w:r>
-      <w:proofErr w:type="spellStart"/>
-      <w:r>
-        <w:rPr>
-          <w:rFonts w:ascii="Calibri" w:eastAsia="Calibri" w:hAnsi="Calibri" w:cs="Calibri"/>
-          <w:color w:val="000000" w:themeColor="text1"/>
-        </w:rPr>
-        <w:t>arduino’s</w:t>
-      </w:r>
-      <w:proofErr w:type="spellEnd"/>
-      <w:r>
-        <w:rPr>
-          <w:rFonts w:ascii="Calibri" w:eastAsia="Calibri" w:hAnsi="Calibri" w:cs="Calibri"/>
-          <w:color w:val="000000" w:themeColor="text1"/>
-        </w:rPr>
-        <w:t>. (opmerking: elk lid van de groep komt met zijn/haar eigen uitwerking).</w:t>
+        <w:t>In de kassen van GV moet temperatuur- en vochtigheidssensoren worden geïnstalleerd, zodat de lichtinval en watervoorziening geautomatiseerd kan worden. Maak hiervoor een (virtuele) testopstelling met behulp van arduino’s. (</w:t>
+      </w:r>
+      <w:proofErr w:type="gramStart"/>
+      <w:r>
+        <w:rPr>
+          <w:rFonts w:ascii="Calibri" w:eastAsia="Calibri" w:hAnsi="Calibri" w:cs="Calibri"/>
+          <w:color w:val="000000" w:themeColor="text1"/>
+        </w:rPr>
+        <w:t>opmerking</w:t>
+      </w:r>
+      <w:proofErr w:type="gramEnd"/>
+      <w:r>
+        <w:rPr>
+          <w:rFonts w:ascii="Calibri" w:eastAsia="Calibri" w:hAnsi="Calibri" w:cs="Calibri"/>
+          <w:color w:val="000000" w:themeColor="text1"/>
+        </w:rPr>
+        <w:t>: elk lid van de groep komt met zijn/haar eigen uitwerking).</w:t>
       </w:r>
     </w:p>
     <w:p>
@@ -3719,7 +3765,7 @@
   <w:abstractNum w:abstractNumId="7" w15:restartNumberingAfterBreak="0">
     <w:nsid w:val="78841EE7"/>
     <w:multiLevelType w:val="hybridMultilevel"/>
-    <w:tmpl w:val="2DCEB0F4"/>
+    <w:tmpl w:val="CF86C2C4"/>
     <w:lvl w:ilvl="0" w:tplc="460241F4">
       <w:numFmt w:val="bullet"/>
       <w:lvlText w:val="-"/>

--- a/Documentatie/project info student.docx
+++ b/Documentatie/project info student.docx
@@ -2359,13 +2359,13 @@
         </w:numPr>
         <w:rPr>
           <w:rFonts w:ascii="Calibri" w:eastAsia="Calibri" w:hAnsi="Calibri" w:cs="Calibri"/>
-          <w:color w:val="000000" w:themeColor="text1"/>
-        </w:rPr>
-      </w:pPr>
-      <w:r>
-        <w:rPr>
-          <w:rFonts w:ascii="Calibri" w:eastAsia="Calibri" w:hAnsi="Calibri" w:cs="Calibri"/>
-          <w:color w:val="92D050"/>
+          <w:color w:val="70AD47" w:themeColor="accent6"/>
+        </w:rPr>
+      </w:pPr>
+      <w:r>
+        <w:rPr>
+          <w:rFonts w:ascii="Calibri" w:eastAsia="Calibri" w:hAnsi="Calibri" w:cs="Calibri"/>
+          <w:color w:val="70AD47" w:themeColor="accent6"/>
         </w:rPr>
         <w:t>Snelle Wiel krijgt pak info van GV</w:t>
       </w:r>
@@ -2374,13 +2374,20 @@
           <w:rFonts w:ascii="Calibri" w:eastAsia="Calibri" w:hAnsi="Calibri" w:cs="Calibri"/>
           <w:color w:val="FF0000"/>
         </w:rPr>
-        <w:t xml:space="preserve"> en dat moet verwerkt worden in de eigen Database. Info is: ordernummer, orderregelnummer, productnaam, producthoogte, productgewicht, klantnaam, klantadres (</w:t>
+        <w:t xml:space="preserve"> en dat moet verwerkt worden in de eigen Database. </w:t>
+      </w:r>
+      <w:r>
+        <w:rPr>
+          <w:rFonts w:ascii="Calibri" w:eastAsia="Calibri" w:hAnsi="Calibri" w:cs="Calibri"/>
+          <w:color w:val="70AD47" w:themeColor="accent6"/>
+        </w:rPr>
+        <w:t>Info is: ordernummer, orderregelnummer, productnaam, producthoogte, productgewicht, klantnaam, klantadres (</w:t>
       </w:r>
       <w:proofErr w:type="spellStart"/>
       <w:r>
         <w:rPr>
           <w:rFonts w:ascii="Calibri" w:eastAsia="Calibri" w:hAnsi="Calibri" w:cs="Calibri"/>
-          <w:color w:val="FF0000"/>
+          <w:color w:val="70AD47" w:themeColor="accent6"/>
         </w:rPr>
         <w:t>incl</w:t>
       </w:r>
@@ -2388,7 +2395,7 @@
       <w:r>
         <w:rPr>
           <w:rFonts w:ascii="Calibri" w:eastAsia="Calibri" w:hAnsi="Calibri" w:cs="Calibri"/>
-          <w:color w:val="FF0000"/>
+          <w:color w:val="70AD47" w:themeColor="accent6"/>
         </w:rPr>
         <w:t xml:space="preserve"> stad, PC en tel)</w:t>
       </w:r>
@@ -2463,6 +2470,13 @@
           <w:color w:val="FF0000"/>
         </w:rPr>
         <w:t>De gegevens moeten kunnen worden bekeken</w:t>
+      </w:r>
+      <w:r>
+        <w:rPr>
+          <w:rFonts w:ascii="Calibri" w:eastAsia="Calibri" w:hAnsi="Calibri" w:cs="Calibri"/>
+          <w:color w:val="FF0000"/>
+        </w:rPr>
+        <w:tab/>
       </w:r>
     </w:p>
     <w:p>
@@ -4626,6 +4640,15 @@
 </file>
 
 <file path=customXml/item1.xml><?xml version="1.0" encoding="utf-8"?>
+<?mso-contentType ?>
+<FormTemplates xmlns="http://schemas.microsoft.com/sharepoint/v3/contenttype/forms">
+  <Display>DocumentLibraryForm</Display>
+  <Edit>DocumentLibraryForm</Edit>
+  <New>DocumentLibraryForm</New>
+</FormTemplates>
+</file>
+
+<file path=customXml/item2.xml><?xml version="1.0" encoding="utf-8"?>
 <p:properties xmlns:p="http://schemas.microsoft.com/office/2006/metadata/properties" xmlns:xsi="http://www.w3.org/2001/XMLSchema-instance" xmlns:pc="http://schemas.microsoft.com/office/infopath/2007/PartnerControls">
   <documentManagement>
     <TaxCatchAll xmlns="c96a6e63-7a4c-415e-a135-0d280d212f60" xsi:nil="true"/>
@@ -4634,15 +4657,6 @@
     </lcf76f155ced4ddcb4097134ff3c332f>
   </documentManagement>
 </p:properties>
-</file>
-
-<file path=customXml/item2.xml><?xml version="1.0" encoding="utf-8"?>
-<?mso-contentType ?>
-<FormTemplates xmlns="http://schemas.microsoft.com/sharepoint/v3/contenttype/forms">
-  <Display>DocumentLibraryForm</Display>
-  <Edit>DocumentLibraryForm</Edit>
-  <New>DocumentLibraryForm</New>
-</FormTemplates>
 </file>
 
 <file path=customXml/item3.xml><?xml version="1.0" encoding="utf-8"?>
@@ -4881,20 +4895,20 @@
 </file>
 
 <file path=customXml/itemProps1.xml><?xml version="1.0" encoding="utf-8"?>
+<ds:datastoreItem xmlns:ds="http://schemas.openxmlformats.org/officeDocument/2006/customXml" ds:itemID="{29320F85-F65C-443A-AFDF-292EF3D13A0A}">
+  <ds:schemaRefs>
+    <ds:schemaRef ds:uri="http://schemas.microsoft.com/sharepoint/v3/contenttype/forms"/>
+  </ds:schemaRefs>
+</ds:datastoreItem>
+</file>
+
+<file path=customXml/itemProps2.xml><?xml version="1.0" encoding="utf-8"?>
 <ds:datastoreItem xmlns:ds="http://schemas.openxmlformats.org/officeDocument/2006/customXml" ds:itemID="{12B68CA8-56A8-433B-81A5-C06C2C9C4FA6}">
   <ds:schemaRefs>
     <ds:schemaRef ds:uri="http://schemas.microsoft.com/office/2006/metadata/properties"/>
     <ds:schemaRef ds:uri="http://schemas.microsoft.com/office/infopath/2007/PartnerControls"/>
     <ds:schemaRef ds:uri="c96a6e63-7a4c-415e-a135-0d280d212f60"/>
     <ds:schemaRef ds:uri="0dd2303e-39a5-4199-a8dc-5b6285e9f2b4"/>
-  </ds:schemaRefs>
-</ds:datastoreItem>
-</file>
-
-<file path=customXml/itemProps2.xml><?xml version="1.0" encoding="utf-8"?>
-<ds:datastoreItem xmlns:ds="http://schemas.openxmlformats.org/officeDocument/2006/customXml" ds:itemID="{29320F85-F65C-443A-AFDF-292EF3D13A0A}">
-  <ds:schemaRefs>
-    <ds:schemaRef ds:uri="http://schemas.microsoft.com/sharepoint/v3/contenttype/forms"/>
   </ds:schemaRefs>
 </ds:datastoreItem>
 </file>
